--- a/ProjectDoc/Final Report.docx
+++ b/ProjectDoc/Final Report.docx
@@ -15,6 +15,7 @@
           <w:r>
             <w:rPr>
               <w:noProof/>
+              <w:lang w:eastAsia="en-US"/>
             </w:rPr>
             <mc:AlternateContent>
               <mc:Choice Requires="wps">
@@ -82,6 +83,7 @@
           <w:r>
             <w:rPr>
               <w:noProof/>
+              <w:lang w:eastAsia="en-US"/>
             </w:rPr>
             <mc:AlternateContent>
               <mc:Choice Requires="wpg">
@@ -361,6 +363,7 @@
           <w:r>
             <w:rPr>
               <w:noProof/>
+              <w:lang w:eastAsia="en-US"/>
             </w:rPr>
             <mc:AlternateContent>
               <mc:Choice Requires="wps">
@@ -525,6 +528,7 @@
           <w:r>
             <w:rPr>
               <w:noProof/>
+              <w:lang w:eastAsia="en-US"/>
             </w:rPr>
             <mc:AlternateContent>
               <mc:Choice Requires="wps">
@@ -981,6 +985,7 @@
           <w:r>
             <w:rPr>
               <w:noProof/>
+              <w:lang w:eastAsia="en-US"/>
             </w:rPr>
             <mc:AlternateContent>
               <mc:Choice Requires="wps">
@@ -1063,6 +1068,15 @@
     </w:sdt>
     <w:sdt>
       <w:sdtPr>
+        <w:rPr>
+          <w:rFonts w:ascii="Times New Roman" w:hAnsi="Times New Roman"/>
+          <w:smallCaps w:val="0"/>
+          <w:color w:val="auto"/>
+          <w:spacing w:val="0"/>
+          <w:sz w:val="24"/>
+          <w:szCs w:val="22"/>
+          <w:lang w:bidi="ar-SA"/>
+        </w:rPr>
         <w:id w:val="-777174962"/>
         <w:docPartObj>
           <w:docPartGallery w:val="Table of Contents"/>
@@ -1071,16 +1085,9 @@
       </w:sdtPr>
       <w:sdtEndPr>
         <w:rPr>
-          <w:rFonts w:ascii="Times New Roman" w:hAnsi="Times New Roman"/>
           <w:b/>
           <w:bCs/>
-          <w:smallCaps w:val="0"/>
           <w:noProof/>
-          <w:color w:val="auto"/>
-          <w:spacing w:val="0"/>
-          <w:sz w:val="24"/>
-          <w:szCs w:val="22"/>
-          <w:lang w:bidi="ar-SA"/>
         </w:rPr>
       </w:sdtEndPr>
       <w:sdtContent>
@@ -3528,6 +3535,7 @@
       <w:r>
         <w:rPr>
           <w:noProof/>
+          <w:lang w:eastAsia="en-US"/>
         </w:rPr>
         <w:drawing>
           <wp:inline distT="0" distB="0" distL="0" distR="0" wp14:anchorId="0CDBE7D3" wp14:editId="6B592FB7">
@@ -3711,6 +3719,7 @@
       <w:r>
         <w:rPr>
           <w:noProof/>
+          <w:lang w:eastAsia="en-US"/>
         </w:rPr>
         <w:drawing>
           <wp:anchor distT="0" distB="0" distL="114300" distR="114300" simplePos="0" relativeHeight="251666432" behindDoc="0" locked="0" layoutInCell="1" allowOverlap="1" wp14:anchorId="4677540C" wp14:editId="412980E3">
@@ -4910,25 +4919,17 @@
       </w:r>
       <w:bookmarkEnd w:id="16"/>
     </w:p>
-    <w:p/>
     <w:p>
-      <w:pPr>
-        <w:pStyle w:val="Heading2"/>
-      </w:pPr>
-      <w:bookmarkStart w:id="17" w:name="_Toc248046073"/>
-      <w:r>
-        <w:t>System Design</w:t>
-      </w:r>
+      <w:bookmarkStart w:id="17" w:name="_GoBack"/>
       <w:bookmarkEnd w:id="17"/>
     </w:p>
-    <w:p/>
     <w:p>
       <w:pPr>
         <w:pStyle w:val="Heading2"/>
       </w:pPr>
-      <w:bookmarkStart w:id="18" w:name="_Toc248046074"/>
-      <w:r>
-        <w:t>Program Design</w:t>
+      <w:bookmarkStart w:id="18" w:name="_Toc248046073"/>
+      <w:r>
+        <w:t>System Design</w:t>
       </w:r>
       <w:bookmarkEnd w:id="18"/>
     </w:p>
@@ -4937,9 +4938,9 @@
       <w:pPr>
         <w:pStyle w:val="Heading2"/>
       </w:pPr>
-      <w:bookmarkStart w:id="19" w:name="_Toc248046075"/>
-      <w:r>
-        <w:t>Coding</w:t>
+      <w:bookmarkStart w:id="19" w:name="_Toc248046074"/>
+      <w:r>
+        <w:t>Program Design</w:t>
       </w:r>
       <w:bookmarkEnd w:id="19"/>
     </w:p>
@@ -4948,9 +4949,9 @@
       <w:pPr>
         <w:pStyle w:val="Heading2"/>
       </w:pPr>
-      <w:bookmarkStart w:id="20" w:name="_Toc248046076"/>
-      <w:r>
-        <w:t>Unit and Integration Testing</w:t>
+      <w:bookmarkStart w:id="20" w:name="_Toc248046075"/>
+      <w:r>
+        <w:t>Coding</w:t>
       </w:r>
       <w:bookmarkEnd w:id="20"/>
     </w:p>
@@ -4959,9 +4960,9 @@
       <w:pPr>
         <w:pStyle w:val="Heading2"/>
       </w:pPr>
-      <w:bookmarkStart w:id="21" w:name="_Toc248046077"/>
-      <w:r>
-        <w:t>System Testing</w:t>
+      <w:bookmarkStart w:id="21" w:name="_Toc248046076"/>
+      <w:r>
+        <w:t>Unit and Integration Testing</w:t>
       </w:r>
       <w:bookmarkEnd w:id="21"/>
     </w:p>
@@ -4970,9 +4971,9 @@
       <w:pPr>
         <w:pStyle w:val="Heading2"/>
       </w:pPr>
-      <w:bookmarkStart w:id="22" w:name="_Toc248046078"/>
-      <w:r>
-        <w:t>Acceptance Testing</w:t>
+      <w:bookmarkStart w:id="22" w:name="_Toc248046077"/>
+      <w:r>
+        <w:t>System Testing</w:t>
       </w:r>
       <w:bookmarkEnd w:id="22"/>
     </w:p>
@@ -4981,11 +4982,22 @@
       <w:pPr>
         <w:pStyle w:val="Heading2"/>
       </w:pPr>
-      <w:bookmarkStart w:id="23" w:name="_Toc248046079"/>
+      <w:bookmarkStart w:id="23" w:name="_Toc248046078"/>
+      <w:r>
+        <w:t>Acceptance Testing</w:t>
+      </w:r>
+      <w:bookmarkEnd w:id="23"/>
+    </w:p>
+    <w:p/>
+    <w:p>
+      <w:pPr>
+        <w:pStyle w:val="Heading2"/>
+      </w:pPr>
+      <w:bookmarkStart w:id="24" w:name="_Toc248046079"/>
       <w:r>
         <w:t>Operation &amp; Maintenance</w:t>
       </w:r>
-      <w:bookmarkEnd w:id="23"/>
+      <w:bookmarkEnd w:id="24"/>
     </w:p>
     <w:p/>
     <w:p>
@@ -4996,11 +5008,11 @@
         </w:pBdr>
         <w:spacing w:line="240" w:lineRule="auto"/>
       </w:pPr>
-      <w:bookmarkStart w:id="24" w:name="_Toc248046080"/>
+      <w:bookmarkStart w:id="25" w:name="_Toc248046080"/>
       <w:r>
         <w:t>Short User Manual</w:t>
       </w:r>
-      <w:bookmarkEnd w:id="24"/>
+      <w:bookmarkEnd w:id="25"/>
       <w:r>
         <w:t xml:space="preserve"> </w:t>
       </w:r>
@@ -5009,11 +5021,11 @@
       <w:pPr>
         <w:pStyle w:val="Heading2"/>
       </w:pPr>
-      <w:bookmarkStart w:id="25" w:name="_Toc248046081"/>
+      <w:bookmarkStart w:id="26" w:name="_Toc248046081"/>
       <w:r>
         <w:t>Description</w:t>
       </w:r>
-      <w:bookmarkEnd w:id="25"/>
+      <w:bookmarkEnd w:id="26"/>
     </w:p>
     <w:p>
       <w:r>
@@ -5035,21 +5047,18 @@
         <w:t xml:space="preserve">(1) Population Size, (2) Maximum Tree Depth, (3) Fitness Selection Percent, (4) Time Limit, and (5) Program: </w:t>
       </w:r>
       <w:r>
-        <w:t>Required Function or the Optional Target Function</w:t>
-      </w:r>
-      <w:r>
-        <w:t>.</w:t>
+        <w:t>Required Function or the Optional Target Function.</w:t>
       </w:r>
     </w:p>
     <w:p>
       <w:pPr>
         <w:pStyle w:val="Heading2"/>
       </w:pPr>
-      <w:bookmarkStart w:id="26" w:name="_Toc248046082"/>
+      <w:bookmarkStart w:id="27" w:name="_Toc248046082"/>
       <w:r>
         <w:t>Instructions</w:t>
       </w:r>
-      <w:bookmarkEnd w:id="26"/>
+      <w:bookmarkEnd w:id="27"/>
       <w:r>
         <w:t xml:space="preserve"> </w:t>
       </w:r>
@@ -5078,7 +5087,13 @@
         <w:t>Ch</w:t>
       </w:r>
       <w:r>
-        <w:t xml:space="preserve">oose and input population size, between 100 and 1,000. </w:t>
+        <w:t xml:space="preserve">oose and input population size, between 100 and </w:t>
+      </w:r>
+      <w:r>
+        <w:t>400</w:t>
+      </w:r>
+      <w:r>
+        <w:t xml:space="preserve">. </w:t>
       </w:r>
     </w:p>
     <w:p>
@@ -5096,7 +5111,10 @@
         <w:t xml:space="preserve"> maximum tree depth</w:t>
       </w:r>
       <w:r>
-        <w:t>, between 5 and 20.</w:t>
+        <w:t>, between 2 and 1</w:t>
+      </w:r>
+      <w:r>
+        <w:t>0.</w:t>
       </w:r>
     </w:p>
     <w:p>
@@ -5123,7 +5141,10 @@
         <w:t xml:space="preserve">Input time limit, between </w:t>
       </w:r>
       <w:r>
-        <w:t xml:space="preserve">5 to 15 minutes. </w:t>
+        <w:t>1</w:t>
+      </w:r>
+      <w:r>
+        <w:t xml:space="preserve"> to 15 minutes. </w:t>
       </w:r>
     </w:p>
     <w:p>
@@ -5388,8 +5409,6 @@
         </w:rPr>
         <w:t> </w:t>
       </w:r>
-      <w:bookmarkStart w:id="27" w:name="_GoBack"/>
-      <w:bookmarkEnd w:id="27"/>
     </w:p>
     <w:p>
       <w:pPr>
@@ -6807,6 +6826,7 @@
   <w:style w:type="character" w:default="1" w:styleId="DefaultParagraphFont">
     <w:name w:val="Default Paragraph Font"/>
     <w:uiPriority w:val="1"/>
+    <w:semiHidden/>
     <w:unhideWhenUsed/>
   </w:style>
   <w:style w:type="table" w:default="1" w:styleId="TableNormal">
@@ -7847,6 +7867,7 @@
   <w:style w:type="character" w:default="1" w:styleId="DefaultParagraphFont">
     <w:name w:val="Default Paragraph Font"/>
     <w:uiPriority w:val="1"/>
+    <w:semiHidden/>
     <w:unhideWhenUsed/>
   </w:style>
   <w:style w:type="table" w:default="1" w:styleId="TableNormal">
@@ -8519,562 +8540,6 @@
     </w:rPr>
   </w:style>
 </w:styles>
-</file>
-
-<file path=word/glossary/document.xml><?xml version="1.0" encoding="utf-8"?>
-<w:glossaryDocument xmlns:wpc="http://schemas.microsoft.com/office/word/2010/wordprocessingCanvas" xmlns:mo="http://schemas.microsoft.com/office/mac/office/2008/main" xmlns:mc="http://schemas.openxmlformats.org/markup-compatibility/2006" xmlns:mv="urn:schemas-microsoft-com:mac:vml" xmlns:o="urn:schemas-microsoft-com:office:office" xmlns:r="http://schemas.openxmlformats.org/officeDocument/2006/relationships" xmlns:m="http://schemas.openxmlformats.org/officeDocument/2006/math" xmlns:v="urn:schemas-microsoft-com:vml" xmlns:wp14="http://schemas.microsoft.com/office/word/2010/wordprocessingDrawing" xmlns:wp="http://schemas.openxmlformats.org/drawingml/2006/wordprocessingDrawing" xmlns:w10="urn:schemas-microsoft-com:office:word" xmlns:w="http://schemas.openxmlformats.org/wordprocessingml/2006/main" xmlns:w14="http://schemas.microsoft.com/office/word/2010/wordml" xmlns:wpg="http://schemas.microsoft.com/office/word/2010/wordprocessingGroup" xmlns:wpi="http://schemas.microsoft.com/office/word/2010/wordprocessingInk" xmlns:wne="http://schemas.microsoft.com/office/word/2006/wordml" xmlns:wps="http://schemas.microsoft.com/office/word/2010/wordprocessingShape" mc:Ignorable="w14 wp14"/>
-</file>
-
-<file path=word/glossary/fontTable.xml><?xml version="1.0" encoding="utf-8"?>
-<w:fonts xmlns:mc="http://schemas.openxmlformats.org/markup-compatibility/2006" xmlns:r="http://schemas.openxmlformats.org/officeDocument/2006/relationships" xmlns:w="http://schemas.openxmlformats.org/wordprocessingml/2006/main" xmlns:w14="http://schemas.microsoft.com/office/word/2010/wordml" mc:Ignorable="w14">
-  <w:font w:name="Wingdings">
-    <w:panose1 w:val="02000500000000000000"/>
-    <w:charset w:val="02"/>
-    <w:family w:val="auto"/>
-    <w:pitch w:val="variable"/>
-    <w:sig w:usb0="00000000" w:usb1="10000000" w:usb2="00000000" w:usb3="00000000" w:csb0="80000000" w:csb1="00000000"/>
-  </w:font>
-  <w:font w:name="Times New Roman">
-    <w:panose1 w:val="02020603050405020304"/>
-    <w:charset w:val="00"/>
-    <w:family w:val="auto"/>
-    <w:pitch w:val="variable"/>
-    <w:sig w:usb0="00002A87" w:usb1="80000000" w:usb2="00000008" w:usb3="00000000" w:csb0="000001FF" w:csb1="00000000"/>
-  </w:font>
-  <w:font w:name="Courier New">
-    <w:panose1 w:val="02070309020205020404"/>
-    <w:charset w:val="00"/>
-    <w:family w:val="auto"/>
-    <w:pitch w:val="variable"/>
-    <w:sig w:usb0="E0002AFF" w:usb1="C0007843" w:usb2="00000009" w:usb3="00000000" w:csb0="000001FF" w:csb1="00000000"/>
-  </w:font>
-  <w:font w:name="Symbol">
-    <w:panose1 w:val="00000000000000000000"/>
-    <w:charset w:val="02"/>
-    <w:family w:val="auto"/>
-    <w:pitch w:val="variable"/>
-    <w:sig w:usb0="00000000" w:usb1="10000000" w:usb2="00000000" w:usb3="00000000" w:csb0="80000000" w:csb1="00000000"/>
-  </w:font>
-  <w:font w:name="Calibri">
-    <w:panose1 w:val="020F0502020204030204"/>
-    <w:charset w:val="00"/>
-    <w:family w:val="auto"/>
-    <w:pitch w:val="variable"/>
-    <w:sig w:usb0="E10002FF" w:usb1="4000ACFF" w:usb2="00000009" w:usb3="00000000" w:csb0="0000019F" w:csb1="00000000"/>
-  </w:font>
-  <w:font w:name="ＭＳ ゴシック">
-    <w:charset w:val="4E"/>
-    <w:family w:val="auto"/>
-    <w:pitch w:val="variable"/>
-    <w:sig w:usb0="00000001" w:usb1="08070000" w:usb2="00000010" w:usb3="00000000" w:csb0="00020000" w:csb1="00000000"/>
-  </w:font>
-  <w:font w:name="Avenir Heavy">
-    <w:panose1 w:val="020B0703020203020204"/>
-    <w:charset w:val="00"/>
-    <w:family w:val="auto"/>
-    <w:pitch w:val="variable"/>
-    <w:sig w:usb0="800000AF" w:usb1="5000204A" w:usb2="00000000" w:usb3="00000000" w:csb0="0000009B" w:csb1="00000000"/>
-  </w:font>
-  <w:font w:name="Avenir Medium">
-    <w:panose1 w:val="02000603020000020003"/>
-    <w:charset w:val="00"/>
-    <w:family w:val="auto"/>
-    <w:pitch w:val="variable"/>
-    <w:sig w:usb0="800000AF" w:usb1="5000204A" w:usb2="00000000" w:usb3="00000000" w:csb0="0000009B" w:csb1="00000000"/>
-  </w:font>
-  <w:font w:name="ＭＳ 明朝">
-    <w:charset w:val="4E"/>
-    <w:family w:val="auto"/>
-    <w:pitch w:val="variable"/>
-    <w:sig w:usb0="00000001" w:usb1="08070000" w:usb2="00000010" w:usb3="00000000" w:csb0="00020000" w:csb1="00000000"/>
-  </w:font>
-  <w:font w:name="Lucida Grande">
-    <w:panose1 w:val="020B0600040502020204"/>
-    <w:charset w:val="00"/>
-    <w:family w:val="auto"/>
-    <w:pitch w:val="variable"/>
-    <w:sig w:usb0="E1000AEF" w:usb1="5000A1FF" w:usb2="00000000" w:usb3="00000000" w:csb0="000001BF" w:csb1="00000000"/>
-  </w:font>
-  <w:font w:name="Cambria">
-    <w:panose1 w:val="02040503050406030204"/>
-    <w:charset w:val="00"/>
-    <w:family w:val="auto"/>
-    <w:pitch w:val="variable"/>
-    <w:sig w:usb0="E00002FF" w:usb1="400004FF" w:usb2="00000000" w:usb3="00000000" w:csb0="0000019F" w:csb1="00000000"/>
-  </w:font>
-  <w:font w:name="Arial">
-    <w:panose1 w:val="020B0604020202020204"/>
-    <w:charset w:val="00"/>
-    <w:family w:val="auto"/>
-    <w:pitch w:val="variable"/>
-    <w:sig w:usb0="00002A87" w:usb1="80000000" w:usb2="00000008" w:usb3="00000000" w:csb0="000001FF" w:csb1="00000000"/>
-  </w:font>
-  <w:font w:name="Avenir Book">
-    <w:panose1 w:val="02000503020000020003"/>
-    <w:charset w:val="00"/>
-    <w:family w:val="auto"/>
-    <w:pitch w:val="variable"/>
-    <w:sig w:usb0="800000AF" w:usb1="5000204A" w:usb2="00000000" w:usb3="00000000" w:csb0="0000009B" w:csb1="00000000"/>
-  </w:font>
-  <w:font w:name="+mn-ea">
-    <w:panose1 w:val="00000000000000000000"/>
-    <w:charset w:val="00"/>
-    <w:family w:val="roman"/>
-    <w:notTrueType/>
-    <w:pitch w:val="default"/>
-  </w:font>
-  <w:font w:name="Times">
-    <w:panose1 w:val="02000500000000000000"/>
-    <w:charset w:val="00"/>
-    <w:family w:val="auto"/>
-    <w:pitch w:val="variable"/>
-    <w:sig w:usb0="00000003" w:usb1="00000000" w:usb2="00000000" w:usb3="00000000" w:csb0="00000001" w:csb1="00000000"/>
-  </w:font>
-  <w:font w:name="Cambria Math">
-    <w:panose1 w:val="02040503050406030204"/>
-    <w:charset w:val="00"/>
-    <w:family w:val="auto"/>
-    <w:pitch w:val="variable"/>
-    <w:sig w:usb0="E00002FF" w:usb1="420024FF" w:usb2="00000000" w:usb3="00000000" w:csb0="0000019F" w:csb1="00000000"/>
-  </w:font>
-</w:fonts>
-</file>
-
-<file path=word/glossary/settings.xml><?xml version="1.0" encoding="utf-8"?>
-<w:settings xmlns:mc="http://schemas.openxmlformats.org/markup-compatibility/2006" xmlns:o="urn:schemas-microsoft-com:office:office" xmlns:r="http://schemas.openxmlformats.org/officeDocument/2006/relationships" xmlns:m="http://schemas.openxmlformats.org/officeDocument/2006/math" xmlns:v="urn:schemas-microsoft-com:vml" xmlns:w10="urn:schemas-microsoft-com:office:word" xmlns:w="http://schemas.openxmlformats.org/wordprocessingml/2006/main" xmlns:w14="http://schemas.microsoft.com/office/word/2010/wordml" xmlns:sl="http://schemas.openxmlformats.org/schemaLibrary/2006/main" mc:Ignorable="w14">
-  <w:view w:val="normal"/>
-  <w:defaultTabStop w:val="720"/>
-  <w:characterSpacingControl w:val="doNotCompress"/>
-  <w:compat>
-    <w:useFELayout/>
-    <w:compatSetting w:name="compatibilityMode" w:uri="http://schemas.microsoft.com/office/word" w:val="14"/>
-    <w:compatSetting w:name="overrideTableStyleFontSizeAndJustification" w:uri="http://schemas.microsoft.com/office/word" w:val="1"/>
-    <w:compatSetting w:name="enableOpenTypeFeatures" w:uri="http://schemas.microsoft.com/office/word" w:val="1"/>
-    <w:compatSetting w:name="doNotFlipMirrorIndents" w:uri="http://schemas.microsoft.com/office/word" w:val="1"/>
-  </w:compat>
-  <w:rsids>
-    <w:rsidRoot w:val="00201F38"/>
-    <w:rsid w:val="00201F38"/>
-  </w:rsids>
-  <m:mathPr>
-    <m:mathFont m:val="Cambria Math"/>
-    <m:brkBin m:val="before"/>
-    <m:brkBinSub m:val="--"/>
-    <m:smallFrac m:val="0"/>
-    <m:dispDef/>
-    <m:lMargin m:val="0"/>
-    <m:rMargin m:val="0"/>
-    <m:defJc m:val="centerGroup"/>
-    <m:wrapIndent m:val="1440"/>
-    <m:intLim m:val="subSup"/>
-    <m:naryLim m:val="undOvr"/>
-  </m:mathPr>
-  <w:themeFontLang w:val="en-US" w:eastAsia="ja-JP"/>
-  <w:clrSchemeMapping w:bg1="light1" w:t1="dark1" w:bg2="light2" w:t2="dark2" w:accent1="accent1" w:accent2="accent2" w:accent3="accent3" w:accent4="accent4" w:accent5="accent5" w:accent6="accent6" w:hyperlink="hyperlink" w:followedHyperlink="followedHyperlink"/>
-  <w:doNotAutoCompressPictures/>
-  <w:decimalSymbol w:val="."/>
-  <w:listSeparator w:val=","/>
-  <w14:defaultImageDpi w14:val="300"/>
-</w:settings>
-</file>
-
-<file path=word/glossary/styles.xml><?xml version="1.0" encoding="utf-8"?>
-<w:styles xmlns:mc="http://schemas.openxmlformats.org/markup-compatibility/2006" xmlns:r="http://schemas.openxmlformats.org/officeDocument/2006/relationships" xmlns:w="http://schemas.openxmlformats.org/wordprocessingml/2006/main" xmlns:w14="http://schemas.microsoft.com/office/word/2010/wordml" mc:Ignorable="w14">
-  <w:docDefaults>
-    <w:rPrDefault>
-      <w:rPr>
-        <w:rFonts w:asciiTheme="minorHAnsi" w:eastAsiaTheme="minorEastAsia" w:hAnsiTheme="minorHAnsi" w:cstheme="minorBidi"/>
-        <w:sz w:val="24"/>
-        <w:szCs w:val="24"/>
-        <w:lang w:val="en-US" w:eastAsia="ja-JP" w:bidi="ar-SA"/>
-      </w:rPr>
-    </w:rPrDefault>
-    <w:pPrDefault/>
-  </w:docDefaults>
-  <w:latentStyles w:defLockedState="0" w:defUIPriority="99" w:defSemiHidden="1" w:defUnhideWhenUsed="1" w:defQFormat="0" w:count="276">
-    <w:lsdException w:name="Normal" w:semiHidden="0" w:uiPriority="0" w:unhideWhenUsed="0" w:qFormat="1"/>
-    <w:lsdException w:name="heading 1" w:semiHidden="0" w:uiPriority="9" w:unhideWhenUsed="0" w:qFormat="1"/>
-    <w:lsdException w:name="heading 2" w:uiPriority="9" w:qFormat="1"/>
-    <w:lsdException w:name="heading 3" w:uiPriority="9" w:qFormat="1"/>
-    <w:lsdException w:name="heading 4" w:uiPriority="9" w:qFormat="1"/>
-    <w:lsdException w:name="heading 5" w:uiPriority="9" w:qFormat="1"/>
-    <w:lsdException w:name="heading 6" w:uiPriority="9" w:qFormat="1"/>
-    <w:lsdException w:name="heading 7" w:uiPriority="9" w:qFormat="1"/>
-    <w:lsdException w:name="heading 8" w:uiPriority="9" w:qFormat="1"/>
-    <w:lsdException w:name="heading 9" w:uiPriority="9" w:qFormat="1"/>
-    <w:lsdException w:name="toc 1" w:uiPriority="39"/>
-    <w:lsdException w:name="toc 2" w:uiPriority="39"/>
-    <w:lsdException w:name="toc 3" w:uiPriority="39"/>
-    <w:lsdException w:name="toc 4" w:uiPriority="39"/>
-    <w:lsdException w:name="toc 5" w:uiPriority="39"/>
-    <w:lsdException w:name="toc 6" w:uiPriority="39"/>
-    <w:lsdException w:name="toc 7" w:uiPriority="39"/>
-    <w:lsdException w:name="toc 8" w:uiPriority="39"/>
-    <w:lsdException w:name="toc 9" w:uiPriority="39"/>
-    <w:lsdException w:name="caption" w:uiPriority="35" w:qFormat="1"/>
-    <w:lsdException w:name="Title" w:semiHidden="0" w:uiPriority="10" w:unhideWhenUsed="0" w:qFormat="1"/>
-    <w:lsdException w:name="Default Paragraph Font" w:uiPriority="1"/>
-    <w:lsdException w:name="Subtitle" w:semiHidden="0" w:uiPriority="11" w:unhideWhenUsed="0" w:qFormat="1"/>
-    <w:lsdException w:name="Strong" w:semiHidden="0" w:uiPriority="22" w:unhideWhenUsed="0" w:qFormat="1"/>
-    <w:lsdException w:name="Emphasis" w:semiHidden="0" w:uiPriority="20" w:unhideWhenUsed="0" w:qFormat="1"/>
-    <w:lsdException w:name="Table Grid" w:semiHidden="0" w:uiPriority="59" w:unhideWhenUsed="0"/>
-    <w:lsdException w:name="Placeholder Text" w:unhideWhenUsed="0"/>
-    <w:lsdException w:name="No Spacing" w:semiHidden="0" w:uiPriority="1" w:unhideWhenUsed="0" w:qFormat="1"/>
-    <w:lsdException w:name="Light Shading" w:semiHidden="0" w:uiPriority="60" w:unhideWhenUsed="0"/>
-    <w:lsdException w:name="Light List" w:semiHidden="0" w:uiPriority="61" w:unhideWhenUsed="0"/>
-    <w:lsdException w:name="Light Grid" w:semiHidden="0" w:uiPriority="62" w:unhideWhenUsed="0"/>
-    <w:lsdException w:name="Medium Shading 1" w:semiHidden="0" w:uiPriority="63" w:unhideWhenUsed="0"/>
-    <w:lsdException w:name="Medium Shading 2" w:semiHidden="0" w:uiPriority="64" w:unhideWhenUsed="0"/>
-    <w:lsdException w:name="Medium List 1" w:semiHidden="0" w:uiPriority="65" w:unhideWhenUsed="0"/>
-    <w:lsdException w:name="Medium List 2" w:semiHidden="0" w:uiPriority="66" w:unhideWhenUsed="0"/>
-    <w:lsdException w:name="Medium Grid 1" w:semiHidden="0" w:uiPriority="67" w:unhideWhenUsed="0"/>
-    <w:lsdException w:name="Medium Grid 2" w:semiHidden="0" w:uiPriority="68" w:unhideWhenUsed="0"/>
-    <w:lsdException w:name="Medium Grid 3" w:semiHidden="0" w:uiPriority="69" w:unhideWhenUsed="0"/>
-    <w:lsdException w:name="Dark List" w:semiHidden="0" w:uiPriority="70" w:unhideWhenUsed="0"/>
-    <w:lsdException w:name="Colorful Shading" w:semiHidden="0" w:uiPriority="71" w:unhideWhenUsed="0"/>
-    <w:lsdException w:name="Colorful List" w:semiHidden="0" w:uiPriority="72" w:unhideWhenUsed="0"/>
-    <w:lsdException w:name="Colorful Grid" w:semiHidden="0" w:uiPriority="73" w:unhideWhenUsed="0"/>
-    <w:lsdException w:name="Light Shading Accent 1" w:semiHidden="0" w:uiPriority="60" w:unhideWhenUsed="0"/>
-    <w:lsdException w:name="Light List Accent 1" w:semiHidden="0" w:uiPriority="61" w:unhideWhenUsed="0"/>
-    <w:lsdException w:name="Light Grid Accent 1" w:semiHidden="0" w:uiPriority="62" w:unhideWhenUsed="0"/>
-    <w:lsdException w:name="Medium Shading 1 Accent 1" w:semiHidden="0" w:uiPriority="63" w:unhideWhenUsed="0"/>
-    <w:lsdException w:name="Medium Shading 2 Accent 1" w:semiHidden="0" w:uiPriority="64" w:unhideWhenUsed="0"/>
-    <w:lsdException w:name="Medium List 1 Accent 1" w:semiHidden="0" w:uiPriority="65" w:unhideWhenUsed="0"/>
-    <w:lsdException w:name="Revision" w:unhideWhenUsed="0"/>
-    <w:lsdException w:name="List Paragraph" w:semiHidden="0" w:uiPriority="34" w:unhideWhenUsed="0" w:qFormat="1"/>
-    <w:lsdException w:name="Quote" w:semiHidden="0" w:uiPriority="29" w:unhideWhenUsed="0" w:qFormat="1"/>
-    <w:lsdException w:name="Intense Quote" w:semiHidden="0" w:uiPriority="30" w:unhideWhenUsed="0" w:qFormat="1"/>
-    <w:lsdException w:name="Medium List 2 Accent 1" w:semiHidden="0" w:uiPriority="66" w:unhideWhenUsed="0"/>
-    <w:lsdException w:name="Medium Grid 1 Accent 1" w:semiHidden="0" w:uiPriority="67" w:unhideWhenUsed="0"/>
-    <w:lsdException w:name="Medium Grid 2 Accent 1" w:semiHidden="0" w:uiPriority="68" w:unhideWhenUsed="0"/>
-    <w:lsdException w:name="Medium Grid 3 Accent 1" w:semiHidden="0" w:uiPriority="69" w:unhideWhenUsed="0"/>
-    <w:lsdException w:name="Dark List Accent 1" w:semiHidden="0" w:uiPriority="70" w:unhideWhenUsed="0"/>
-    <w:lsdException w:name="Colorful Shading Accent 1" w:semiHidden="0" w:uiPriority="71" w:unhideWhenUsed="0"/>
-    <w:lsdException w:name="Colorful List Accent 1" w:semiHidden="0" w:uiPriority="72" w:unhideWhenUsed="0"/>
-    <w:lsdException w:name="Colorful Grid Accent 1" w:semiHidden="0" w:uiPriority="73" w:unhideWhenUsed="0"/>
-    <w:lsdException w:name="Light Shading Accent 2" w:semiHidden="0" w:uiPriority="60" w:unhideWhenUsed="0"/>
-    <w:lsdException w:name="Light List Accent 2" w:semiHidden="0" w:uiPriority="61" w:unhideWhenUsed="0"/>
-    <w:lsdException w:name="Light Grid Accent 2" w:semiHidden="0" w:uiPriority="62" w:unhideWhenUsed="0"/>
-    <w:lsdException w:name="Medium Shading 1 Accent 2" w:semiHidden="0" w:uiPriority="63" w:unhideWhenUsed="0"/>
-    <w:lsdException w:name="Medium Shading 2 Accent 2" w:semiHidden="0" w:uiPriority="64" w:unhideWhenUsed="0"/>
-    <w:lsdException w:name="Medium List 1 Accent 2" w:semiHidden="0" w:uiPriority="65" w:unhideWhenUsed="0"/>
-    <w:lsdException w:name="Medium List 2 Accent 2" w:semiHidden="0" w:uiPriority="66" w:unhideWhenUsed="0"/>
-    <w:lsdException w:name="Medium Grid 1 Accent 2" w:semiHidden="0" w:uiPriority="67" w:unhideWhenUsed="0"/>
-    <w:lsdException w:name="Medium Grid 2 Accent 2" w:semiHidden="0" w:uiPriority="68" w:unhideWhenUsed="0"/>
-    <w:lsdException w:name="Medium Grid 3 Accent 2" w:semiHidden="0" w:uiPriority="69" w:unhideWhenUsed="0"/>
-    <w:lsdException w:name="Dark List Accent 2" w:semiHidden="0" w:uiPriority="70" w:unhideWhenUsed="0"/>
-    <w:lsdException w:name="Colorful Shading Accent 2" w:semiHidden="0" w:uiPriority="71" w:unhideWhenUsed="0"/>
-    <w:lsdException w:name="Colorful List Accent 2" w:semiHidden="0" w:uiPriority="72" w:unhideWhenUsed="0"/>
-    <w:lsdException w:name="Colorful Grid Accent 2" w:semiHidden="0" w:uiPriority="73" w:unhideWhenUsed="0"/>
-    <w:lsdException w:name="Light Shading Accent 3" w:semiHidden="0" w:uiPriority="60" w:unhideWhenUsed="0"/>
-    <w:lsdException w:name="Light List Accent 3" w:semiHidden="0" w:uiPriority="61" w:unhideWhenUsed="0"/>
-    <w:lsdException w:name="Light Grid Accent 3" w:semiHidden="0" w:uiPriority="62" w:unhideWhenUsed="0"/>
-    <w:lsdException w:name="Medium Shading 1 Accent 3" w:semiHidden="0" w:uiPriority="63" w:unhideWhenUsed="0"/>
-    <w:lsdException w:name="Medium Shading 2 Accent 3" w:semiHidden="0" w:uiPriority="64" w:unhideWhenUsed="0"/>
-    <w:lsdException w:name="Medium List 1 Accent 3" w:semiHidden="0" w:uiPriority="65" w:unhideWhenUsed="0"/>
-    <w:lsdException w:name="Medium List 2 Accent 3" w:semiHidden="0" w:uiPriority="66" w:unhideWhenUsed="0"/>
-    <w:lsdException w:name="Medium Grid 1 Accent 3" w:semiHidden="0" w:uiPriority="67" w:unhideWhenUsed="0"/>
-    <w:lsdException w:name="Medium Grid 2 Accent 3" w:semiHidden="0" w:uiPriority="68" w:unhideWhenUsed="0"/>
-    <w:lsdException w:name="Medium Grid 3 Accent 3" w:semiHidden="0" w:uiPriority="69" w:unhideWhenUsed="0"/>
-    <w:lsdException w:name="Dark List Accent 3" w:semiHidden="0" w:uiPriority="70" w:unhideWhenUsed="0"/>
-    <w:lsdException w:name="Colorful Shading Accent 3" w:semiHidden="0" w:uiPriority="71" w:unhideWhenUsed="0"/>
-    <w:lsdException w:name="Colorful List Accent 3" w:semiHidden="0" w:uiPriority="72" w:unhideWhenUsed="0"/>
-    <w:lsdException w:name="Colorful Grid Accent 3" w:semiHidden="0" w:uiPriority="73" w:unhideWhenUsed="0"/>
-    <w:lsdException w:name="Light Shading Accent 4" w:semiHidden="0" w:uiPriority="60" w:unhideWhenUsed="0"/>
-    <w:lsdException w:name="Light List Accent 4" w:semiHidden="0" w:uiPriority="61" w:unhideWhenUsed="0"/>
-    <w:lsdException w:name="Light Grid Accent 4" w:semiHidden="0" w:uiPriority="62" w:unhideWhenUsed="0"/>
-    <w:lsdException w:name="Medium Shading 1 Accent 4" w:semiHidden="0" w:uiPriority="63" w:unhideWhenUsed="0"/>
-    <w:lsdException w:name="Medium Shading 2 Accent 4" w:semiHidden="0" w:uiPriority="64" w:unhideWhenUsed="0"/>
-    <w:lsdException w:name="Medium List 1 Accent 4" w:semiHidden="0" w:uiPriority="65" w:unhideWhenUsed="0"/>
-    <w:lsdException w:name="Medium List 2 Accent 4" w:semiHidden="0" w:uiPriority="66" w:unhideWhenUsed="0"/>
-    <w:lsdException w:name="Medium Grid 1 Accent 4" w:semiHidden="0" w:uiPriority="67" w:unhideWhenUsed="0"/>
-    <w:lsdException w:name="Medium Grid 2 Accent 4" w:semiHidden="0" w:uiPriority="68" w:unhideWhenUsed="0"/>
-    <w:lsdException w:name="Medium Grid 3 Accent 4" w:semiHidden="0" w:uiPriority="69" w:unhideWhenUsed="0"/>
-    <w:lsdException w:name="Dark List Accent 4" w:semiHidden="0" w:uiPriority="70" w:unhideWhenUsed="0"/>
-    <w:lsdException w:name="Colorful Shading Accent 4" w:semiHidden="0" w:uiPriority="71" w:unhideWhenUsed="0"/>
-    <w:lsdException w:name="Colorful List Accent 4" w:semiHidden="0" w:uiPriority="72" w:unhideWhenUsed="0"/>
-    <w:lsdException w:name="Colorful Grid Accent 4" w:semiHidden="0" w:uiPriority="73" w:unhideWhenUsed="0"/>
-    <w:lsdException w:name="Light Shading Accent 5" w:semiHidden="0" w:uiPriority="60" w:unhideWhenUsed="0"/>
-    <w:lsdException w:name="Light List Accent 5" w:semiHidden="0" w:uiPriority="61" w:unhideWhenUsed="0"/>
-    <w:lsdException w:name="Light Grid Accent 5" w:semiHidden="0" w:uiPriority="62" w:unhideWhenUsed="0"/>
-    <w:lsdException w:name="Medium Shading 1 Accent 5" w:semiHidden="0" w:uiPriority="63" w:unhideWhenUsed="0"/>
-    <w:lsdException w:name="Medium Shading 2 Accent 5" w:semiHidden="0" w:uiPriority="64" w:unhideWhenUsed="0"/>
-    <w:lsdException w:name="Medium List 1 Accent 5" w:semiHidden="0" w:uiPriority="65" w:unhideWhenUsed="0"/>
-    <w:lsdException w:name="Medium List 2 Accent 5" w:semiHidden="0" w:uiPriority="66" w:unhideWhenUsed="0"/>
-    <w:lsdException w:name="Medium Grid 1 Accent 5" w:semiHidden="0" w:uiPriority="67" w:unhideWhenUsed="0"/>
-    <w:lsdException w:name="Medium Grid 2 Accent 5" w:semiHidden="0" w:uiPriority="68" w:unhideWhenUsed="0"/>
-    <w:lsdException w:name="Medium Grid 3 Accent 5" w:semiHidden="0" w:uiPriority="69" w:unhideWhenUsed="0"/>
-    <w:lsdException w:name="Dark List Accent 5" w:semiHidden="0" w:uiPriority="70" w:unhideWhenUsed="0"/>
-    <w:lsdException w:name="Colorful Shading Accent 5" w:semiHidden="0" w:uiPriority="71" w:unhideWhenUsed="0"/>
-    <w:lsdException w:name="Colorful List Accent 5" w:semiHidden="0" w:uiPriority="72" w:unhideWhenUsed="0"/>
-    <w:lsdException w:name="Colorful Grid Accent 5" w:semiHidden="0" w:uiPriority="73" w:unhideWhenUsed="0"/>
-    <w:lsdException w:name="Light Shading Accent 6" w:semiHidden="0" w:uiPriority="60" w:unhideWhenUsed="0"/>
-    <w:lsdException w:name="Light List Accent 6" w:semiHidden="0" w:uiPriority="61" w:unhideWhenUsed="0"/>
-    <w:lsdException w:name="Light Grid Accent 6" w:semiHidden="0" w:uiPriority="62" w:unhideWhenUsed="0"/>
-    <w:lsdException w:name="Medium Shading 1 Accent 6" w:semiHidden="0" w:uiPriority="63" w:unhideWhenUsed="0"/>
-    <w:lsdException w:name="Medium Shading 2 Accent 6" w:semiHidden="0" w:uiPriority="64" w:unhideWhenUsed="0"/>
-    <w:lsdException w:name="Medium List 1 Accent 6" w:semiHidden="0" w:uiPriority="65" w:unhideWhenUsed="0"/>
-    <w:lsdException w:name="Medium List 2 Accent 6" w:semiHidden="0" w:uiPriority="66" w:unhideWhenUsed="0"/>
-    <w:lsdException w:name="Medium Grid 1 Accent 6" w:semiHidden="0" w:uiPriority="67" w:unhideWhenUsed="0"/>
-    <w:lsdException w:name="Medium Grid 2 Accent 6" w:semiHidden="0" w:uiPriority="68" w:unhideWhenUsed="0"/>
-    <w:lsdException w:name="Medium Grid 3 Accent 6" w:semiHidden="0" w:uiPriority="69" w:unhideWhenUsed="0"/>
-    <w:lsdException w:name="Dark List Accent 6" w:semiHidden="0" w:uiPriority="70" w:unhideWhenUsed="0"/>
-    <w:lsdException w:name="Colorful Shading Accent 6" w:semiHidden="0" w:uiPriority="71" w:unhideWhenUsed="0"/>
-    <w:lsdException w:name="Colorful List Accent 6" w:semiHidden="0" w:uiPriority="72" w:unhideWhenUsed="0"/>
-    <w:lsdException w:name="Colorful Grid Accent 6" w:semiHidden="0" w:uiPriority="73" w:unhideWhenUsed="0"/>
-    <w:lsdException w:name="Subtle Emphasis" w:semiHidden="0" w:uiPriority="19" w:unhideWhenUsed="0" w:qFormat="1"/>
-    <w:lsdException w:name="Intense Emphasis" w:semiHidden="0" w:uiPriority="21" w:unhideWhenUsed="0" w:qFormat="1"/>
-    <w:lsdException w:name="Subtle Reference" w:semiHidden="0" w:uiPriority="31" w:unhideWhenUsed="0" w:qFormat="1"/>
-    <w:lsdException w:name="Intense Reference" w:semiHidden="0" w:uiPriority="32" w:unhideWhenUsed="0" w:qFormat="1"/>
-    <w:lsdException w:name="Book Title" w:semiHidden="0" w:uiPriority="33" w:unhideWhenUsed="0" w:qFormat="1"/>
-    <w:lsdException w:name="Bibliography" w:uiPriority="37"/>
-    <w:lsdException w:name="TOC Heading" w:uiPriority="39" w:qFormat="1"/>
-  </w:latentStyles>
-  <w:style w:type="paragraph" w:default="1" w:styleId="Normal">
-    <w:name w:val="Normal"/>
-    <w:qFormat/>
-  </w:style>
-  <w:style w:type="character" w:default="1" w:styleId="DefaultParagraphFont">
-    <w:name w:val="Default Paragraph Font"/>
-    <w:uiPriority w:val="1"/>
-    <w:semiHidden/>
-    <w:unhideWhenUsed/>
-  </w:style>
-  <w:style w:type="table" w:default="1" w:styleId="TableNormal">
-    <w:name w:val="Normal Table"/>
-    <w:uiPriority w:val="99"/>
-    <w:semiHidden/>
-    <w:unhideWhenUsed/>
-    <w:tblPr>
-      <w:tblInd w:w="0" w:type="dxa"/>
-      <w:tblCellMar>
-        <w:top w:w="0" w:type="dxa"/>
-        <w:left w:w="108" w:type="dxa"/>
-        <w:bottom w:w="0" w:type="dxa"/>
-        <w:right w:w="108" w:type="dxa"/>
-      </w:tblCellMar>
-    </w:tblPr>
-  </w:style>
-  <w:style w:type="numbering" w:default="1" w:styleId="NoList">
-    <w:name w:val="No List"/>
-    <w:uiPriority w:val="99"/>
-    <w:semiHidden/>
-    <w:unhideWhenUsed/>
-  </w:style>
-  <w:style w:type="character" w:styleId="PlaceholderText">
-    <w:name w:val="Placeholder Text"/>
-    <w:basedOn w:val="DefaultParagraphFont"/>
-    <w:uiPriority w:val="99"/>
-    <w:semiHidden/>
-    <w:rsid w:val="00201F38"/>
-    <w:rPr>
-      <w:color w:val="808080"/>
-    </w:rPr>
-  </w:style>
-</w:styles>
-</file>
-
-<file path=word/glossary/stylesWithEffects.xml><?xml version="1.0" encoding="utf-8"?>
-<w:styles xmlns:wpc="http://schemas.microsoft.com/office/word/2010/wordprocessingCanvas" xmlns:mo="http://schemas.microsoft.com/office/mac/office/2008/main" xmlns:mc="http://schemas.openxmlformats.org/markup-compatibility/2006" xmlns:mv="urn:schemas-microsoft-com:mac:vml" xmlns:o="urn:schemas-microsoft-com:office:office" xmlns:r="http://schemas.openxmlformats.org/officeDocument/2006/relationships" xmlns:m="http://schemas.openxmlformats.org/officeDocument/2006/math" xmlns:v="urn:schemas-microsoft-com:vml" xmlns:wp14="http://schemas.microsoft.com/office/word/2010/wordprocessingDrawing" xmlns:wp="http://schemas.openxmlformats.org/drawingml/2006/wordprocessingDrawing" xmlns:w10="urn:schemas-microsoft-com:office:word" xmlns:w="http://schemas.openxmlformats.org/wordprocessingml/2006/main" xmlns:w14="http://schemas.microsoft.com/office/word/2010/wordml" xmlns:wpg="http://schemas.microsoft.com/office/word/2010/wordprocessingGroup" xmlns:wpi="http://schemas.microsoft.com/office/word/2010/wordprocessingInk" xmlns:wne="http://schemas.microsoft.com/office/word/2006/wordml" xmlns:wps="http://schemas.microsoft.com/office/word/2010/wordprocessingShape" mc:Ignorable="w14 wp14">
-  <w:docDefaults>
-    <w:rPrDefault>
-      <w:rPr>
-        <w:rFonts w:asciiTheme="minorHAnsi" w:eastAsiaTheme="minorEastAsia" w:hAnsiTheme="minorHAnsi" w:cstheme="minorBidi"/>
-        <w:sz w:val="24"/>
-        <w:szCs w:val="24"/>
-        <w:lang w:val="en-US" w:eastAsia="ja-JP" w:bidi="ar-SA"/>
-      </w:rPr>
-    </w:rPrDefault>
-    <w:pPrDefault/>
-  </w:docDefaults>
-  <w:latentStyles w:defLockedState="0" w:defUIPriority="99" w:defSemiHidden="1" w:defUnhideWhenUsed="1" w:defQFormat="0" w:count="276">
-    <w:lsdException w:name="Normal" w:semiHidden="0" w:uiPriority="0" w:unhideWhenUsed="0" w:qFormat="1"/>
-    <w:lsdException w:name="heading 1" w:semiHidden="0" w:uiPriority="9" w:unhideWhenUsed="0" w:qFormat="1"/>
-    <w:lsdException w:name="heading 2" w:uiPriority="9" w:qFormat="1"/>
-    <w:lsdException w:name="heading 3" w:uiPriority="9" w:qFormat="1"/>
-    <w:lsdException w:name="heading 4" w:uiPriority="9" w:qFormat="1"/>
-    <w:lsdException w:name="heading 5" w:uiPriority="9" w:qFormat="1"/>
-    <w:lsdException w:name="heading 6" w:uiPriority="9" w:qFormat="1"/>
-    <w:lsdException w:name="heading 7" w:uiPriority="9" w:qFormat="1"/>
-    <w:lsdException w:name="heading 8" w:uiPriority="9" w:qFormat="1"/>
-    <w:lsdException w:name="heading 9" w:uiPriority="9" w:qFormat="1"/>
-    <w:lsdException w:name="toc 1" w:uiPriority="39"/>
-    <w:lsdException w:name="toc 2" w:uiPriority="39"/>
-    <w:lsdException w:name="toc 3" w:uiPriority="39"/>
-    <w:lsdException w:name="toc 4" w:uiPriority="39"/>
-    <w:lsdException w:name="toc 5" w:uiPriority="39"/>
-    <w:lsdException w:name="toc 6" w:uiPriority="39"/>
-    <w:lsdException w:name="toc 7" w:uiPriority="39"/>
-    <w:lsdException w:name="toc 8" w:uiPriority="39"/>
-    <w:lsdException w:name="toc 9" w:uiPriority="39"/>
-    <w:lsdException w:name="caption" w:uiPriority="35" w:qFormat="1"/>
-    <w:lsdException w:name="Title" w:semiHidden="0" w:uiPriority="10" w:unhideWhenUsed="0" w:qFormat="1"/>
-    <w:lsdException w:name="Default Paragraph Font" w:uiPriority="1"/>
-    <w:lsdException w:name="Subtitle" w:semiHidden="0" w:uiPriority="11" w:unhideWhenUsed="0" w:qFormat="1"/>
-    <w:lsdException w:name="Strong" w:semiHidden="0" w:uiPriority="22" w:unhideWhenUsed="0" w:qFormat="1"/>
-    <w:lsdException w:name="Emphasis" w:semiHidden="0" w:uiPriority="20" w:unhideWhenUsed="0" w:qFormat="1"/>
-    <w:lsdException w:name="Table Grid" w:semiHidden="0" w:uiPriority="59" w:unhideWhenUsed="0"/>
-    <w:lsdException w:name="Placeholder Text" w:unhideWhenUsed="0"/>
-    <w:lsdException w:name="No Spacing" w:semiHidden="0" w:uiPriority="1" w:unhideWhenUsed="0" w:qFormat="1"/>
-    <w:lsdException w:name="Light Shading" w:semiHidden="0" w:uiPriority="60" w:unhideWhenUsed="0"/>
-    <w:lsdException w:name="Light List" w:semiHidden="0" w:uiPriority="61" w:unhideWhenUsed="0"/>
-    <w:lsdException w:name="Light Grid" w:semiHidden="0" w:uiPriority="62" w:unhideWhenUsed="0"/>
-    <w:lsdException w:name="Medium Shading 1" w:semiHidden="0" w:uiPriority="63" w:unhideWhenUsed="0"/>
-    <w:lsdException w:name="Medium Shading 2" w:semiHidden="0" w:uiPriority="64" w:unhideWhenUsed="0"/>
-    <w:lsdException w:name="Medium List 1" w:semiHidden="0" w:uiPriority="65" w:unhideWhenUsed="0"/>
-    <w:lsdException w:name="Medium List 2" w:semiHidden="0" w:uiPriority="66" w:unhideWhenUsed="0"/>
-    <w:lsdException w:name="Medium Grid 1" w:semiHidden="0" w:uiPriority="67" w:unhideWhenUsed="0"/>
-    <w:lsdException w:name="Medium Grid 2" w:semiHidden="0" w:uiPriority="68" w:unhideWhenUsed="0"/>
-    <w:lsdException w:name="Medium Grid 3" w:semiHidden="0" w:uiPriority="69" w:unhideWhenUsed="0"/>
-    <w:lsdException w:name="Dark List" w:semiHidden="0" w:uiPriority="70" w:unhideWhenUsed="0"/>
-    <w:lsdException w:name="Colorful Shading" w:semiHidden="0" w:uiPriority="71" w:unhideWhenUsed="0"/>
-    <w:lsdException w:name="Colorful List" w:semiHidden="0" w:uiPriority="72" w:unhideWhenUsed="0"/>
-    <w:lsdException w:name="Colorful Grid" w:semiHidden="0" w:uiPriority="73" w:unhideWhenUsed="0"/>
-    <w:lsdException w:name="Light Shading Accent 1" w:semiHidden="0" w:uiPriority="60" w:unhideWhenUsed="0"/>
-    <w:lsdException w:name="Light List Accent 1" w:semiHidden="0" w:uiPriority="61" w:unhideWhenUsed="0"/>
-    <w:lsdException w:name="Light Grid Accent 1" w:semiHidden="0" w:uiPriority="62" w:unhideWhenUsed="0"/>
-    <w:lsdException w:name="Medium Shading 1 Accent 1" w:semiHidden="0" w:uiPriority="63" w:unhideWhenUsed="0"/>
-    <w:lsdException w:name="Medium Shading 2 Accent 1" w:semiHidden="0" w:uiPriority="64" w:unhideWhenUsed="0"/>
-    <w:lsdException w:name="Medium List 1 Accent 1" w:semiHidden="0" w:uiPriority="65" w:unhideWhenUsed="0"/>
-    <w:lsdException w:name="Revision" w:unhideWhenUsed="0"/>
-    <w:lsdException w:name="List Paragraph" w:semiHidden="0" w:uiPriority="34" w:unhideWhenUsed="0" w:qFormat="1"/>
-    <w:lsdException w:name="Quote" w:semiHidden="0" w:uiPriority="29" w:unhideWhenUsed="0" w:qFormat="1"/>
-    <w:lsdException w:name="Intense Quote" w:semiHidden="0" w:uiPriority="30" w:unhideWhenUsed="0" w:qFormat="1"/>
-    <w:lsdException w:name="Medium List 2 Accent 1" w:semiHidden="0" w:uiPriority="66" w:unhideWhenUsed="0"/>
-    <w:lsdException w:name="Medium Grid 1 Accent 1" w:semiHidden="0" w:uiPriority="67" w:unhideWhenUsed="0"/>
-    <w:lsdException w:name="Medium Grid 2 Accent 1" w:semiHidden="0" w:uiPriority="68" w:unhideWhenUsed="0"/>
-    <w:lsdException w:name="Medium Grid 3 Accent 1" w:semiHidden="0" w:uiPriority="69" w:unhideWhenUsed="0"/>
-    <w:lsdException w:name="Dark List Accent 1" w:semiHidden="0" w:uiPriority="70" w:unhideWhenUsed="0"/>
-    <w:lsdException w:name="Colorful Shading Accent 1" w:semiHidden="0" w:uiPriority="71" w:unhideWhenUsed="0"/>
-    <w:lsdException w:name="Colorful List Accent 1" w:semiHidden="0" w:uiPriority="72" w:unhideWhenUsed="0"/>
-    <w:lsdException w:name="Colorful Grid Accent 1" w:semiHidden="0" w:uiPriority="73" w:unhideWhenUsed="0"/>
-    <w:lsdException w:name="Light Shading Accent 2" w:semiHidden="0" w:uiPriority="60" w:unhideWhenUsed="0"/>
-    <w:lsdException w:name="Light List Accent 2" w:semiHidden="0" w:uiPriority="61" w:unhideWhenUsed="0"/>
-    <w:lsdException w:name="Light Grid Accent 2" w:semiHidden="0" w:uiPriority="62" w:unhideWhenUsed="0"/>
-    <w:lsdException w:name="Medium Shading 1 Accent 2" w:semiHidden="0" w:uiPriority="63" w:unhideWhenUsed="0"/>
-    <w:lsdException w:name="Medium Shading 2 Accent 2" w:semiHidden="0" w:uiPriority="64" w:unhideWhenUsed="0"/>
-    <w:lsdException w:name="Medium List 1 Accent 2" w:semiHidden="0" w:uiPriority="65" w:unhideWhenUsed="0"/>
-    <w:lsdException w:name="Medium List 2 Accent 2" w:semiHidden="0" w:uiPriority="66" w:unhideWhenUsed="0"/>
-    <w:lsdException w:name="Medium Grid 1 Accent 2" w:semiHidden="0" w:uiPriority="67" w:unhideWhenUsed="0"/>
-    <w:lsdException w:name="Medium Grid 2 Accent 2" w:semiHidden="0" w:uiPriority="68" w:unhideWhenUsed="0"/>
-    <w:lsdException w:name="Medium Grid 3 Accent 2" w:semiHidden="0" w:uiPriority="69" w:unhideWhenUsed="0"/>
-    <w:lsdException w:name="Dark List Accent 2" w:semiHidden="0" w:uiPriority="70" w:unhideWhenUsed="0"/>
-    <w:lsdException w:name="Colorful Shading Accent 2" w:semiHidden="0" w:uiPriority="71" w:unhideWhenUsed="0"/>
-    <w:lsdException w:name="Colorful List Accent 2" w:semiHidden="0" w:uiPriority="72" w:unhideWhenUsed="0"/>
-    <w:lsdException w:name="Colorful Grid Accent 2" w:semiHidden="0" w:uiPriority="73" w:unhideWhenUsed="0"/>
-    <w:lsdException w:name="Light Shading Accent 3" w:semiHidden="0" w:uiPriority="60" w:unhideWhenUsed="0"/>
-    <w:lsdException w:name="Light List Accent 3" w:semiHidden="0" w:uiPriority="61" w:unhideWhenUsed="0"/>
-    <w:lsdException w:name="Light Grid Accent 3" w:semiHidden="0" w:uiPriority="62" w:unhideWhenUsed="0"/>
-    <w:lsdException w:name="Medium Shading 1 Accent 3" w:semiHidden="0" w:uiPriority="63" w:unhideWhenUsed="0"/>
-    <w:lsdException w:name="Medium Shading 2 Accent 3" w:semiHidden="0" w:uiPriority="64" w:unhideWhenUsed="0"/>
-    <w:lsdException w:name="Medium List 1 Accent 3" w:semiHidden="0" w:uiPriority="65" w:unhideWhenUsed="0"/>
-    <w:lsdException w:name="Medium List 2 Accent 3" w:semiHidden="0" w:uiPriority="66" w:unhideWhenUsed="0"/>
-    <w:lsdException w:name="Medium Grid 1 Accent 3" w:semiHidden="0" w:uiPriority="67" w:unhideWhenUsed="0"/>
-    <w:lsdException w:name="Medium Grid 2 Accent 3" w:semiHidden="0" w:uiPriority="68" w:unhideWhenUsed="0"/>
-    <w:lsdException w:name="Medium Grid 3 Accent 3" w:semiHidden="0" w:uiPriority="69" w:unhideWhenUsed="0"/>
-    <w:lsdException w:name="Dark List Accent 3" w:semiHidden="0" w:uiPriority="70" w:unhideWhenUsed="0"/>
-    <w:lsdException w:name="Colorful Shading Accent 3" w:semiHidden="0" w:uiPriority="71" w:unhideWhenUsed="0"/>
-    <w:lsdException w:name="Colorful List Accent 3" w:semiHidden="0" w:uiPriority="72" w:unhideWhenUsed="0"/>
-    <w:lsdException w:name="Colorful Grid Accent 3" w:semiHidden="0" w:uiPriority="73" w:unhideWhenUsed="0"/>
-    <w:lsdException w:name="Light Shading Accent 4" w:semiHidden="0" w:uiPriority="60" w:unhideWhenUsed="0"/>
-    <w:lsdException w:name="Light List Accent 4" w:semiHidden="0" w:uiPriority="61" w:unhideWhenUsed="0"/>
-    <w:lsdException w:name="Light Grid Accent 4" w:semiHidden="0" w:uiPriority="62" w:unhideWhenUsed="0"/>
-    <w:lsdException w:name="Medium Shading 1 Accent 4" w:semiHidden="0" w:uiPriority="63" w:unhideWhenUsed="0"/>
-    <w:lsdException w:name="Medium Shading 2 Accent 4" w:semiHidden="0" w:uiPriority="64" w:unhideWhenUsed="0"/>
-    <w:lsdException w:name="Medium List 1 Accent 4" w:semiHidden="0" w:uiPriority="65" w:unhideWhenUsed="0"/>
-    <w:lsdException w:name="Medium List 2 Accent 4" w:semiHidden="0" w:uiPriority="66" w:unhideWhenUsed="0"/>
-    <w:lsdException w:name="Medium Grid 1 Accent 4" w:semiHidden="0" w:uiPriority="67" w:unhideWhenUsed="0"/>
-    <w:lsdException w:name="Medium Grid 2 Accent 4" w:semiHidden="0" w:uiPriority="68" w:unhideWhenUsed="0"/>
-    <w:lsdException w:name="Medium Grid 3 Accent 4" w:semiHidden="0" w:uiPriority="69" w:unhideWhenUsed="0"/>
-    <w:lsdException w:name="Dark List Accent 4" w:semiHidden="0" w:uiPriority="70" w:unhideWhenUsed="0"/>
-    <w:lsdException w:name="Colorful Shading Accent 4" w:semiHidden="0" w:uiPriority="71" w:unhideWhenUsed="0"/>
-    <w:lsdException w:name="Colorful List Accent 4" w:semiHidden="0" w:uiPriority="72" w:unhideWhenUsed="0"/>
-    <w:lsdException w:name="Colorful Grid Accent 4" w:semiHidden="0" w:uiPriority="73" w:unhideWhenUsed="0"/>
-    <w:lsdException w:name="Light Shading Accent 5" w:semiHidden="0" w:uiPriority="60" w:unhideWhenUsed="0"/>
-    <w:lsdException w:name="Light List Accent 5" w:semiHidden="0" w:uiPriority="61" w:unhideWhenUsed="0"/>
-    <w:lsdException w:name="Light Grid Accent 5" w:semiHidden="0" w:uiPriority="62" w:unhideWhenUsed="0"/>
-    <w:lsdException w:name="Medium Shading 1 Accent 5" w:semiHidden="0" w:uiPriority="63" w:unhideWhenUsed="0"/>
-    <w:lsdException w:name="Medium Shading 2 Accent 5" w:semiHidden="0" w:uiPriority="64" w:unhideWhenUsed="0"/>
-    <w:lsdException w:name="Medium List 1 Accent 5" w:semiHidden="0" w:uiPriority="65" w:unhideWhenUsed="0"/>
-    <w:lsdException w:name="Medium List 2 Accent 5" w:semiHidden="0" w:uiPriority="66" w:unhideWhenUsed="0"/>
-    <w:lsdException w:name="Medium Grid 1 Accent 5" w:semiHidden="0" w:uiPriority="67" w:unhideWhenUsed="0"/>
-    <w:lsdException w:name="Medium Grid 2 Accent 5" w:semiHidden="0" w:uiPriority="68" w:unhideWhenUsed="0"/>
-    <w:lsdException w:name="Medium Grid 3 Accent 5" w:semiHidden="0" w:uiPriority="69" w:unhideWhenUsed="0"/>
-    <w:lsdException w:name="Dark List Accent 5" w:semiHidden="0" w:uiPriority="70" w:unhideWhenUsed="0"/>
-    <w:lsdException w:name="Colorful Shading Accent 5" w:semiHidden="0" w:uiPriority="71" w:unhideWhenUsed="0"/>
-    <w:lsdException w:name="Colorful List Accent 5" w:semiHidden="0" w:uiPriority="72" w:unhideWhenUsed="0"/>
-    <w:lsdException w:name="Colorful Grid Accent 5" w:semiHidden="0" w:uiPriority="73" w:unhideWhenUsed="0"/>
-    <w:lsdException w:name="Light Shading Accent 6" w:semiHidden="0" w:uiPriority="60" w:unhideWhenUsed="0"/>
-    <w:lsdException w:name="Light List Accent 6" w:semiHidden="0" w:uiPriority="61" w:unhideWhenUsed="0"/>
-    <w:lsdException w:name="Light Grid Accent 6" w:semiHidden="0" w:uiPriority="62" w:unhideWhenUsed="0"/>
-    <w:lsdException w:name="Medium Shading 1 Accent 6" w:semiHidden="0" w:uiPriority="63" w:unhideWhenUsed="0"/>
-    <w:lsdException w:name="Medium Shading 2 Accent 6" w:semiHidden="0" w:uiPriority="64" w:unhideWhenUsed="0"/>
-    <w:lsdException w:name="Medium List 1 Accent 6" w:semiHidden="0" w:uiPriority="65" w:unhideWhenUsed="0"/>
-    <w:lsdException w:name="Medium List 2 Accent 6" w:semiHidden="0" w:uiPriority="66" w:unhideWhenUsed="0"/>
-    <w:lsdException w:name="Medium Grid 1 Accent 6" w:semiHidden="0" w:uiPriority="67" w:unhideWhenUsed="0"/>
-    <w:lsdException w:name="Medium Grid 2 Accent 6" w:semiHidden="0" w:uiPriority="68" w:unhideWhenUsed="0"/>
-    <w:lsdException w:name="Medium Grid 3 Accent 6" w:semiHidden="0" w:uiPriority="69" w:unhideWhenUsed="0"/>
-    <w:lsdException w:name="Dark List Accent 6" w:semiHidden="0" w:uiPriority="70" w:unhideWhenUsed="0"/>
-    <w:lsdException w:name="Colorful Shading Accent 6" w:semiHidden="0" w:uiPriority="71" w:unhideWhenUsed="0"/>
-    <w:lsdException w:name="Colorful List Accent 6" w:semiHidden="0" w:uiPriority="72" w:unhideWhenUsed="0"/>
-    <w:lsdException w:name="Colorful Grid Accent 6" w:semiHidden="0" w:uiPriority="73" w:unhideWhenUsed="0"/>
-    <w:lsdException w:name="Subtle Emphasis" w:semiHidden="0" w:uiPriority="19" w:unhideWhenUsed="0" w:qFormat="1"/>
-    <w:lsdException w:name="Intense Emphasis" w:semiHidden="0" w:uiPriority="21" w:unhideWhenUsed="0" w:qFormat="1"/>
-    <w:lsdException w:name="Subtle Reference" w:semiHidden="0" w:uiPriority="31" w:unhideWhenUsed="0" w:qFormat="1"/>
-    <w:lsdException w:name="Intense Reference" w:semiHidden="0" w:uiPriority="32" w:unhideWhenUsed="0" w:qFormat="1"/>
-    <w:lsdException w:name="Book Title" w:semiHidden="0" w:uiPriority="33" w:unhideWhenUsed="0" w:qFormat="1"/>
-    <w:lsdException w:name="Bibliography" w:uiPriority="37"/>
-    <w:lsdException w:name="TOC Heading" w:uiPriority="39" w:qFormat="1"/>
-  </w:latentStyles>
-  <w:style w:type="paragraph" w:default="1" w:styleId="Normal">
-    <w:name w:val="Normal"/>
-    <w:qFormat/>
-  </w:style>
-  <w:style w:type="character" w:default="1" w:styleId="DefaultParagraphFont">
-    <w:name w:val="Default Paragraph Font"/>
-    <w:uiPriority w:val="1"/>
-    <w:semiHidden/>
-    <w:unhideWhenUsed/>
-  </w:style>
-  <w:style w:type="table" w:default="1" w:styleId="TableNormal">
-    <w:name w:val="Normal Table"/>
-    <w:uiPriority w:val="99"/>
-    <w:semiHidden/>
-    <w:unhideWhenUsed/>
-    <w:tblPr>
-      <w:tblInd w:w="0" w:type="dxa"/>
-      <w:tblCellMar>
-        <w:top w:w="0" w:type="dxa"/>
-        <w:left w:w="108" w:type="dxa"/>
-        <w:bottom w:w="0" w:type="dxa"/>
-        <w:right w:w="108" w:type="dxa"/>
-      </w:tblCellMar>
-    </w:tblPr>
-  </w:style>
-  <w:style w:type="numbering" w:default="1" w:styleId="NoList">
-    <w:name w:val="No List"/>
-    <w:uiPriority w:val="99"/>
-    <w:semiHidden/>
-    <w:unhideWhenUsed/>
-  </w:style>
-  <w:style w:type="character" w:styleId="PlaceholderText">
-    <w:name w:val="Placeholder Text"/>
-    <w:basedOn w:val="DefaultParagraphFont"/>
-    <w:uiPriority w:val="99"/>
-    <w:semiHidden/>
-    <w:rsid w:val="00201F38"/>
-    <w:rPr>
-      <w:color w:val="808080"/>
-    </w:rPr>
-  </w:style>
-</w:styles>
-</file>
-
-<file path=word/glossary/webSettings.xml><?xml version="1.0" encoding="utf-8"?>
-<w:webSettings xmlns:mc="http://schemas.openxmlformats.org/markup-compatibility/2006" xmlns:r="http://schemas.openxmlformats.org/officeDocument/2006/relationships" xmlns:w="http://schemas.openxmlformats.org/wordprocessingml/2006/main" xmlns:w14="http://schemas.microsoft.com/office/word/2010/wordml" mc:Ignorable="w14">
-  <w:allowPNG/>
-  <w:doNotSaveAsSingleFile/>
-</w:webSettings>
 </file>
 
 <file path=word/theme/theme1.xml><?xml version="1.0" encoding="utf-8"?>
@@ -9421,7 +8886,7 @@
 </file>
 
 <file path=customXml/itemProps2.xml><?xml version="1.0" encoding="utf-8"?>
-<ds:datastoreItem xmlns:ds="http://schemas.openxmlformats.org/officeDocument/2006/customXml" ds:itemID="{9BE356CC-A9D9-5B43-9D52-ED7F8B54B04F}">
+<ds:datastoreItem xmlns:ds="http://schemas.openxmlformats.org/officeDocument/2006/customXml" ds:itemID="{6B123901-913E-6E43-A824-239F082CCAED}">
   <ds:schemaRefs>
     <ds:schemaRef ds:uri="http://schemas.openxmlformats.org/officeDocument/2006/bibliography"/>
   </ds:schemaRefs>

--- a/ProjectDoc/Final Report.docx
+++ b/ProjectDoc/Final Report.docx
@@ -3820,26 +3820,63 @@
     <w:p>
       <w:pPr>
         <w:pStyle w:val="Normal1"/>
-      </w:pPr>
-      <w:r>
+        <w:rPr>
+          <w:rFonts w:ascii="Times New Roman" w:hAnsi="Times New Roman" w:cs="Times New Roman"/>
+          <w:sz w:val="24"/>
+          <w:szCs w:val="24"/>
+        </w:rPr>
+      </w:pPr>
+      <w:r>
+        <w:rPr>
+          <w:rFonts w:ascii="Times New Roman" w:hAnsi="Times New Roman" w:cs="Times New Roman"/>
+          <w:sz w:val="24"/>
+          <w:szCs w:val="24"/>
+        </w:rPr>
         <w:t xml:space="preserve">The team created </w:t>
       </w:r>
       <w:proofErr w:type="gramStart"/>
       <w:r>
+        <w:rPr>
+          <w:rFonts w:ascii="Times New Roman" w:hAnsi="Times New Roman" w:cs="Times New Roman"/>
+          <w:sz w:val="24"/>
+          <w:szCs w:val="24"/>
+        </w:rPr>
         <w:t>an</w:t>
       </w:r>
       <w:proofErr w:type="gramEnd"/>
       <w:r>
+        <w:rPr>
+          <w:rFonts w:ascii="Times New Roman" w:hAnsi="Times New Roman" w:cs="Times New Roman"/>
+          <w:sz w:val="24"/>
+          <w:szCs w:val="24"/>
+        </w:rPr>
         <w:t xml:space="preserve"> Software Requirements Specification (SRS) document to capture requirements, requirements analysis in model diagrams and a data dictionary, and the preliminary design in a class diagram. A hard copy of this SRS document “SRS GP Genie.docx“ is attached and submitted with this </w:t>
       </w:r>
       <w:r>
+        <w:rPr>
+          <w:rFonts w:ascii="Times New Roman" w:hAnsi="Times New Roman" w:cs="Times New Roman"/>
+          <w:sz w:val="24"/>
+          <w:szCs w:val="24"/>
+        </w:rPr>
         <w:t>final report</w:t>
       </w:r>
       <w:r>
+        <w:rPr>
+          <w:rFonts w:ascii="Times New Roman" w:hAnsi="Times New Roman" w:cs="Times New Roman"/>
+          <w:sz w:val="24"/>
+          <w:szCs w:val="24"/>
+        </w:rPr>
         <w:t>.</w:t>
       </w:r>
     </w:p>
-    <w:p/>
+    <w:p>
+      <w:pPr>
+        <w:rPr>
+          <w:rFonts w:cs="Times New Roman"/>
+          <w:szCs w:val="24"/>
+        </w:rPr>
+      </w:pPr>
+    </w:p>
     <w:p>
       <w:pPr>
         <w:pStyle w:val="Heading2"/>
@@ -4883,7 +4920,6 @@
       </w:r>
       <w:bookmarkEnd w:id="14"/>
     </w:p>
-    <w:p/>
     <w:p>
       <w:pPr>
         <w:pStyle w:val="Heading1"/>
@@ -4893,6 +4929,8 @@
         <w:spacing w:line="240" w:lineRule="auto"/>
       </w:pPr>
       <w:bookmarkStart w:id="15" w:name="_Toc248046071"/>
+      <w:bookmarkStart w:id="16" w:name="_GoBack"/>
+      <w:bookmarkEnd w:id="16"/>
       <w:r>
         <w:t>Lessons-</w:t>
       </w:r>
@@ -4906,100 +4944,158 @@
     </w:p>
     <w:p>
       <w:r>
-        <w:t xml:space="preserve">For each section of the project, the team discussed what was and was not effective in completing the task and promoting workflow. </w:t>
+        <w:t xml:space="preserve">For each section of the project, the team discussed what was and was </w:t>
+      </w:r>
+      <w:r>
+        <w:t xml:space="preserve">not effective in completing </w:t>
+      </w:r>
+      <w:r>
+        <w:t>task</w:t>
+      </w:r>
+      <w:r>
+        <w:t>s</w:t>
+      </w:r>
+      <w:r>
+        <w:t xml:space="preserve"> and promoting workflow. </w:t>
       </w:r>
     </w:p>
     <w:p>
       <w:pPr>
         <w:pStyle w:val="Heading2"/>
       </w:pPr>
-      <w:bookmarkStart w:id="16" w:name="_Toc248046072"/>
-      <w:r>
-        <w:t>Requirements Analysis</w:t>
-      </w:r>
-      <w:bookmarkEnd w:id="16"/>
+      <w:r>
+        <w:t xml:space="preserve">What Worked </w:t>
+      </w:r>
     </w:p>
     <w:p>
-      <w:bookmarkStart w:id="17" w:name="_GoBack"/>
-      <w:bookmarkEnd w:id="17"/>
+      <w:pPr>
+        <w:pStyle w:val="Heading3"/>
+      </w:pPr>
+      <w:r>
+        <w:t>Strong lead in each section</w:t>
+      </w:r>
     </w:p>
     <w:p>
-      <w:pPr>
-        <w:pStyle w:val="Heading2"/>
-      </w:pPr>
-      <w:bookmarkStart w:id="18" w:name="_Toc248046073"/>
-      <w:r>
-        <w:t>System Design</w:t>
-      </w:r>
-      <w:bookmarkEnd w:id="18"/>
+      <w:r>
+        <w:t>Having</w:t>
+      </w:r>
+      <w:r>
+        <w:t xml:space="preserve"> a lead who had a strong understanding</w:t>
+      </w:r>
+      <w:r>
+        <w:t xml:space="preserve"> and background in each stage of the project </w:t>
+      </w:r>
+      <w:r>
+        <w:t xml:space="preserve">helped in </w:t>
+      </w:r>
+      <w:r>
+        <w:t>(</w:t>
+      </w:r>
+      <w:r>
+        <w:t>1) guiding that section of the project</w:t>
+      </w:r>
+      <w:r>
+        <w:t xml:space="preserve"> and explaining the objective and tasks associated</w:t>
+      </w:r>
+      <w:r>
+        <w:t>; (2)</w:t>
+      </w:r>
+      <w:r>
+        <w:t xml:space="preserve"> </w:t>
+      </w:r>
+      <w:r>
+        <w:t xml:space="preserve">improving efficiency of completing the tasks associated with that stage; and (3) having a designated “expert” to refer to. </w:t>
+      </w:r>
     </w:p>
-    <w:p/>
     <w:p>
       <w:pPr>
-        <w:pStyle w:val="Heading2"/>
-      </w:pPr>
-      <w:bookmarkStart w:id="19" w:name="_Toc248046074"/>
-      <w:r>
-        <w:t>Program Design</w:t>
-      </w:r>
-      <w:bookmarkEnd w:id="19"/>
+        <w:pStyle w:val="Heading3"/>
+      </w:pPr>
+      <w:r>
+        <w:t>Weekly</w:t>
+      </w:r>
+      <w:r>
+        <w:t xml:space="preserve"> Team</w:t>
+      </w:r>
+      <w:r>
+        <w:t xml:space="preserve"> Meetings</w:t>
+      </w:r>
     </w:p>
-    <w:p/>
     <w:p>
-      <w:pPr>
-        <w:pStyle w:val="Heading2"/>
-      </w:pPr>
-      <w:bookmarkStart w:id="20" w:name="_Toc248046075"/>
-      <w:r>
-        <w:t>Coding</w:t>
-      </w:r>
-      <w:bookmarkEnd w:id="20"/>
+      <w:r>
+        <w:t>The GP Genie team conducted weekly team meetings throughout the semester</w:t>
+      </w:r>
+      <w:r>
+        <w:t xml:space="preserve"> starting in October</w:t>
+      </w:r>
+      <w:r>
+        <w:t>, during which the</w:t>
+      </w:r>
+      <w:r>
+        <w:t xml:space="preserve"> check-in and team review of the updated materials were performed.</w:t>
+      </w:r>
+      <w:r>
+        <w:t xml:space="preserve"> This helped in </w:t>
+      </w:r>
+      <w:r>
+        <w:t xml:space="preserve">keeping </w:t>
+      </w:r>
+      <w:r>
+        <w:t>members accountable for their assigned tasks</w:t>
+      </w:r>
+      <w:r>
+        <w:t xml:space="preserve"> </w:t>
+      </w:r>
+      <w:r>
+        <w:t>and</w:t>
+      </w:r>
+      <w:r>
+        <w:t xml:space="preserve"> the project moving forward. </w:t>
+      </w:r>
+      <w:r>
+        <w:t>These meetings were especially useful in troubleshooting any unexpected issues, addressing concerns, and/or adjusting a course of action</w:t>
+      </w:r>
+      <w:r>
+        <w:t xml:space="preserve"> to improve performance or efficiency of the project.</w:t>
+      </w:r>
+      <w:r>
+        <w:t xml:space="preserve"> </w:t>
+      </w:r>
     </w:p>
-    <w:p/>
     <w:p>
       <w:pPr>
-        <w:pStyle w:val="Heading2"/>
-      </w:pPr>
-      <w:bookmarkStart w:id="21" w:name="_Toc248046076"/>
-      <w:r>
-        <w:t>Unit and Integration Testing</w:t>
-      </w:r>
-      <w:bookmarkEnd w:id="21"/>
+        <w:pStyle w:val="Heading3"/>
+      </w:pPr>
+      <w:r>
+        <w:t>Team Review</w:t>
+      </w:r>
     </w:p>
-    <w:p/>
     <w:p>
-      <w:pPr>
-        <w:pStyle w:val="Heading2"/>
-      </w:pPr>
-      <w:bookmarkStart w:id="22" w:name="_Toc248046077"/>
-      <w:r>
-        <w:t>System Testing</w:t>
-      </w:r>
-      <w:bookmarkEnd w:id="22"/>
+      <w:r>
+        <w:t xml:space="preserve">During the meetings, major portion was given to </w:t>
+      </w:r>
+      <w:r>
+        <w:t xml:space="preserve">team </w:t>
+      </w:r>
+      <w:r>
+        <w:t xml:space="preserve">review of the materials developed so far. This helped in (1) getting all members on the same level of understanding on what needs to be done in that particular stage and </w:t>
+      </w:r>
+      <w:r>
+        <w:t xml:space="preserve">the </w:t>
+      </w:r>
+      <w:r>
+        <w:t xml:space="preserve">project overall; </w:t>
+      </w:r>
+      <w:r>
+        <w:t xml:space="preserve">(2) getting </w:t>
+      </w:r>
+      <w:r>
+        <w:t>multiple perspectives for optimizatio</w:t>
+      </w:r>
+      <w:r>
+        <w:t xml:space="preserve">n and problem-solving; and (3) double-checking work as it is being done to make sure that all requirements are met.  </w:t>
+      </w:r>
     </w:p>
-    <w:p/>
-    <w:p>
-      <w:pPr>
-        <w:pStyle w:val="Heading2"/>
-      </w:pPr>
-      <w:bookmarkStart w:id="23" w:name="_Toc248046078"/>
-      <w:r>
-        <w:t>Acceptance Testing</w:t>
-      </w:r>
-      <w:bookmarkEnd w:id="23"/>
-    </w:p>
-    <w:p/>
-    <w:p>
-      <w:pPr>
-        <w:pStyle w:val="Heading2"/>
-      </w:pPr>
-      <w:bookmarkStart w:id="24" w:name="_Toc248046079"/>
-      <w:r>
-        <w:t>Operation &amp; Maintenance</w:t>
-      </w:r>
-      <w:bookmarkEnd w:id="24"/>
-    </w:p>
-    <w:p/>
     <w:p>
       <w:pPr>
         <w:pStyle w:val="Heading1"/>
@@ -5008,11 +5104,11 @@
         </w:pBdr>
         <w:spacing w:line="240" w:lineRule="auto"/>
       </w:pPr>
-      <w:bookmarkStart w:id="25" w:name="_Toc248046080"/>
+      <w:bookmarkStart w:id="17" w:name="_Toc248046080"/>
       <w:r>
         <w:t>Short User Manual</w:t>
       </w:r>
-      <w:bookmarkEnd w:id="25"/>
+      <w:bookmarkEnd w:id="17"/>
       <w:r>
         <w:t xml:space="preserve"> </w:t>
       </w:r>
@@ -5021,11 +5117,11 @@
       <w:pPr>
         <w:pStyle w:val="Heading2"/>
       </w:pPr>
-      <w:bookmarkStart w:id="26" w:name="_Toc248046081"/>
+      <w:bookmarkStart w:id="18" w:name="_Toc248046081"/>
       <w:r>
         <w:t>Description</w:t>
       </w:r>
-      <w:bookmarkEnd w:id="26"/>
+      <w:bookmarkEnd w:id="18"/>
     </w:p>
     <w:p>
       <w:r>
@@ -5054,11 +5150,11 @@
       <w:pPr>
         <w:pStyle w:val="Heading2"/>
       </w:pPr>
-      <w:bookmarkStart w:id="27" w:name="_Toc248046082"/>
+      <w:bookmarkStart w:id="19" w:name="_Toc248046082"/>
       <w:r>
         <w:t>Instructions</w:t>
       </w:r>
-      <w:bookmarkEnd w:id="27"/>
+      <w:bookmarkEnd w:id="19"/>
       <w:r>
         <w:t xml:space="preserve"> </w:t>
       </w:r>
@@ -5400,15 +5496,12 @@
     <w:p>
       <w:pPr>
         <w:pStyle w:val="ListParagraph"/>
-      </w:pPr>
-      <w:r>
         <w:rPr>
           <w:rFonts w:ascii="Calibri" w:hAnsi="Calibri" w:cs="Calibri"/>
           <w:sz w:val="30"/>
           <w:szCs w:val="30"/>
         </w:rPr>
-        <w:t> </w:t>
-      </w:r>
+      </w:pPr>
     </w:p>
     <w:p>
       <w:pPr>
@@ -5418,11 +5511,11 @@
         </w:pBdr>
         <w:spacing w:line="240" w:lineRule="auto"/>
       </w:pPr>
-      <w:bookmarkStart w:id="28" w:name="_Toc248046083"/>
+      <w:bookmarkStart w:id="20" w:name="_Toc248046083"/>
       <w:r>
         <w:t>Project Summary</w:t>
       </w:r>
-      <w:bookmarkEnd w:id="28"/>
+      <w:bookmarkEnd w:id="20"/>
     </w:p>
     <w:p/>
     <w:p>
@@ -5433,17 +5526,17 @@
         </w:pBdr>
         <w:spacing w:line="240" w:lineRule="auto"/>
       </w:pPr>
-      <w:bookmarkStart w:id="29" w:name="_Toc248046084"/>
+      <w:bookmarkStart w:id="21" w:name="_Toc248046084"/>
       <w:r>
         <w:t>Post-Project Analysis</w:t>
       </w:r>
-      <w:bookmarkEnd w:id="29"/>
+      <w:bookmarkEnd w:id="21"/>
     </w:p>
     <w:p>
       <w:pPr>
         <w:pStyle w:val="Heading2"/>
       </w:pPr>
-      <w:bookmarkStart w:id="30" w:name="_Toc248046085"/>
+      <w:bookmarkStart w:id="22" w:name="_Toc248046085"/>
       <w:r>
         <w:t xml:space="preserve">Reviewing </w:t>
       </w:r>
@@ -5453,7 +5546,7 @@
       <w:r>
         <w:t>Project Objective</w:t>
       </w:r>
-      <w:bookmarkEnd w:id="30"/>
+      <w:bookmarkEnd w:id="22"/>
     </w:p>
     <w:p>
       <w:r>
@@ -5470,14 +5563,14 @@
       <w:pPr>
         <w:pStyle w:val="Heading2"/>
       </w:pPr>
-      <w:bookmarkStart w:id="31" w:name="_Toc248046086"/>
+      <w:bookmarkStart w:id="23" w:name="_Toc248046086"/>
       <w:r>
         <w:t>Self</w:t>
       </w:r>
       <w:r>
         <w:t>-Analysis</w:t>
       </w:r>
-      <w:bookmarkEnd w:id="31"/>
+      <w:bookmarkEnd w:id="23"/>
     </w:p>
     <w:p>
       <w:r>
@@ -5488,7 +5581,7 @@
       <w:pPr>
         <w:pStyle w:val="Heading2"/>
       </w:pPr>
-      <w:bookmarkStart w:id="32" w:name="_Toc248046087"/>
+      <w:bookmarkStart w:id="24" w:name="_Toc248046087"/>
       <w:r>
         <w:t xml:space="preserve">Revisiting </w:t>
       </w:r>
@@ -5498,7 +5591,7 @@
       <w:r>
         <w:t>he Original Project Plan</w:t>
       </w:r>
-      <w:bookmarkEnd w:id="32"/>
+      <w:bookmarkEnd w:id="24"/>
     </w:p>
     <w:p>
       <w:r>
@@ -5529,7 +5622,7 @@
       <w:pPr>
         <w:pStyle w:val="Heading2"/>
       </w:pPr>
-      <w:bookmarkStart w:id="33" w:name="_Toc248046088"/>
+      <w:bookmarkStart w:id="25" w:name="_Toc248046088"/>
       <w:r>
         <w:t>An</w:t>
       </w:r>
@@ -5542,7 +5635,7 @@
       <w:r>
         <w:t>What Happened During The Project</w:t>
       </w:r>
-      <w:bookmarkEnd w:id="33"/>
+      <w:bookmarkEnd w:id="25"/>
     </w:p>
     <w:p>
       <w:r>
@@ -5558,7 +5651,7 @@
       <w:pPr>
         <w:pStyle w:val="Heading2"/>
       </w:pPr>
-      <w:bookmarkStart w:id="34" w:name="_Toc248046089"/>
+      <w:bookmarkStart w:id="26" w:name="_Toc248046089"/>
       <w:r>
         <w:t xml:space="preserve">Review </w:t>
       </w:r>
@@ -5568,7 +5661,7 @@
       <w:r>
         <w:t>he Project Outcomes</w:t>
       </w:r>
-      <w:bookmarkEnd w:id="34"/>
+      <w:bookmarkEnd w:id="26"/>
     </w:p>
     <w:p>
       <w:r>
@@ -5589,7 +5682,7 @@
         </w:pBdr>
         <w:spacing w:line="240" w:lineRule="auto"/>
       </w:pPr>
-      <w:bookmarkStart w:id="35" w:name="_Toc248046090"/>
+      <w:bookmarkStart w:id="27" w:name="_Toc248046090"/>
       <w:r>
         <w:t>Appendix A</w:t>
       </w:r>
@@ -5599,14 +5692,14 @@
       <w:r>
         <w:t xml:space="preserve"> Project Related Materials</w:t>
       </w:r>
-      <w:bookmarkEnd w:id="35"/>
+      <w:bookmarkEnd w:id="27"/>
     </w:p>
     <w:p/>
     <w:p>
       <w:pPr>
         <w:pStyle w:val="Heading2"/>
       </w:pPr>
-      <w:bookmarkStart w:id="36" w:name="_Toc248046091"/>
+      <w:bookmarkStart w:id="28" w:name="_Toc248046091"/>
       <w:r>
         <w:t xml:space="preserve">A1. </w:t>
       </w:r>
@@ -5619,7 +5712,7 @@
       <w:r>
         <w:t>)</w:t>
       </w:r>
-      <w:bookmarkEnd w:id="36"/>
+      <w:bookmarkEnd w:id="28"/>
       <w:r>
         <w:t xml:space="preserve"> </w:t>
       </w:r>
@@ -5628,7 +5721,7 @@
       <w:pPr>
         <w:pStyle w:val="Heading2"/>
       </w:pPr>
-      <w:bookmarkStart w:id="37" w:name="_Toc248046092"/>
+      <w:bookmarkStart w:id="29" w:name="_Toc248046092"/>
       <w:r>
         <w:t xml:space="preserve">A2. </w:t>
       </w:r>
@@ -5638,13 +5731,13 @@
       <w:r>
         <w:t>(PPT and printed PPT)</w:t>
       </w:r>
-      <w:bookmarkEnd w:id="37"/>
+      <w:bookmarkEnd w:id="29"/>
     </w:p>
     <w:p>
       <w:pPr>
         <w:pStyle w:val="Heading2"/>
       </w:pPr>
-      <w:bookmarkStart w:id="38" w:name="_Toc248046093"/>
+      <w:bookmarkStart w:id="30" w:name="_Toc248046093"/>
       <w:r>
         <w:t xml:space="preserve">A3. </w:t>
       </w:r>
@@ -5654,7 +5747,7 @@
       <w:r>
         <w:t xml:space="preserve"> (in plain text file)</w:t>
       </w:r>
-      <w:bookmarkEnd w:id="38"/>
+      <w:bookmarkEnd w:id="30"/>
       <w:r>
         <w:t xml:space="preserve"> </w:t>
       </w:r>
@@ -7498,6 +7591,37 @@
       <w:color w:val="808080"/>
     </w:rPr>
   </w:style>
+  <w:style w:type="table" w:styleId="TableGrid">
+    <w:name w:val="Table Grid"/>
+    <w:basedOn w:val="TableNormal"/>
+    <w:uiPriority w:val="59"/>
+    <w:rsid w:val="00491F40"/>
+    <w:pPr>
+      <w:spacing w:after="0" w:line="240" w:lineRule="auto"/>
+    </w:pPr>
+    <w:rPr>
+      <w:rFonts w:ascii="Times New Roman" w:eastAsiaTheme="minorEastAsia" w:hAnsi="Times New Roman" w:cs="Times New Roman"/>
+      <w:sz w:val="20"/>
+      <w:szCs w:val="20"/>
+    </w:rPr>
+    <w:tblPr>
+      <w:tblInd w:w="0" w:type="dxa"/>
+      <w:tblBorders>
+        <w:top w:val="single" w:sz="4" w:space="0" w:color="auto"/>
+        <w:left w:val="single" w:sz="4" w:space="0" w:color="auto"/>
+        <w:bottom w:val="single" w:sz="4" w:space="0" w:color="auto"/>
+        <w:right w:val="single" w:sz="4" w:space="0" w:color="auto"/>
+        <w:insideH w:val="single" w:sz="4" w:space="0" w:color="auto"/>
+        <w:insideV w:val="single" w:sz="4" w:space="0" w:color="auto"/>
+      </w:tblBorders>
+      <w:tblCellMar>
+        <w:top w:w="0" w:type="dxa"/>
+        <w:left w:w="108" w:type="dxa"/>
+        <w:bottom w:w="0" w:type="dxa"/>
+        <w:right w:w="108" w:type="dxa"/>
+      </w:tblCellMar>
+    </w:tblPr>
+  </w:style>
 </w:styles>
 </file>
 
@@ -8538,6 +8662,37 @@
     <w:rPr>
       <w:color w:val="808080"/>
     </w:rPr>
+  </w:style>
+  <w:style w:type="table" w:styleId="TableGrid">
+    <w:name w:val="Table Grid"/>
+    <w:basedOn w:val="TableNormal"/>
+    <w:uiPriority w:val="59"/>
+    <w:rsid w:val="00491F40"/>
+    <w:pPr>
+      <w:spacing w:after="0" w:line="240" w:lineRule="auto"/>
+    </w:pPr>
+    <w:rPr>
+      <w:rFonts w:ascii="Times New Roman" w:eastAsiaTheme="minorEastAsia" w:hAnsi="Times New Roman" w:cs="Times New Roman"/>
+      <w:sz w:val="20"/>
+      <w:szCs w:val="20"/>
+    </w:rPr>
+    <w:tblPr>
+      <w:tblInd w:w="0" w:type="dxa"/>
+      <w:tblBorders>
+        <w:top w:val="single" w:sz="4" w:space="0" w:color="auto"/>
+        <w:left w:val="single" w:sz="4" w:space="0" w:color="auto"/>
+        <w:bottom w:val="single" w:sz="4" w:space="0" w:color="auto"/>
+        <w:right w:val="single" w:sz="4" w:space="0" w:color="auto"/>
+        <w:insideH w:val="single" w:sz="4" w:space="0" w:color="auto"/>
+        <w:insideV w:val="single" w:sz="4" w:space="0" w:color="auto"/>
+      </w:tblBorders>
+      <w:tblCellMar>
+        <w:top w:w="0" w:type="dxa"/>
+        <w:left w:w="108" w:type="dxa"/>
+        <w:bottom w:w="0" w:type="dxa"/>
+        <w:right w:w="108" w:type="dxa"/>
+      </w:tblCellMar>
+    </w:tblPr>
   </w:style>
 </w:styles>
 </file>
@@ -8886,7 +9041,7 @@
 </file>
 
 <file path=customXml/itemProps2.xml><?xml version="1.0" encoding="utf-8"?>
-<ds:datastoreItem xmlns:ds="http://schemas.openxmlformats.org/officeDocument/2006/customXml" ds:itemID="{6B123901-913E-6E43-A824-239F082CCAED}">
+<ds:datastoreItem xmlns:ds="http://schemas.openxmlformats.org/officeDocument/2006/customXml" ds:itemID="{C38FE7A7-B4C7-3A45-98BE-5CD403580751}">
   <ds:schemaRefs>
     <ds:schemaRef ds:uri="http://schemas.openxmlformats.org/officeDocument/2006/bibliography"/>
   </ds:schemaRefs>

--- a/ProjectDoc/Final Report.docx
+++ b/ProjectDoc/Final Report.docx
@@ -1,6 +1,6 @@
 
 <file path=word/document.xml><?xml version="1.0" encoding="utf-8"?>
-<w:document xmlns:wpc="http://schemas.microsoft.com/office/word/2010/wordprocessingCanvas" xmlns:mo="http://schemas.microsoft.com/office/mac/office/2008/main" xmlns:mc="http://schemas.openxmlformats.org/markup-compatibility/2006" xmlns:mv="urn:schemas-microsoft-com:mac:vml" xmlns:o="urn:schemas-microsoft-com:office:office" xmlns:r="http://schemas.openxmlformats.org/officeDocument/2006/relationships" xmlns:m="http://schemas.openxmlformats.org/officeDocument/2006/math" xmlns:v="urn:schemas-microsoft-com:vml" xmlns:wp14="http://schemas.microsoft.com/office/word/2010/wordprocessingDrawing" xmlns:wp="http://schemas.openxmlformats.org/drawingml/2006/wordprocessingDrawing" xmlns:w10="urn:schemas-microsoft-com:office:word" xmlns:w="http://schemas.openxmlformats.org/wordprocessingml/2006/main" xmlns:w14="http://schemas.microsoft.com/office/word/2010/wordml" xmlns:wpg="http://schemas.microsoft.com/office/word/2010/wordprocessingGroup" xmlns:wpi="http://schemas.microsoft.com/office/word/2010/wordprocessingInk" xmlns:wne="http://schemas.microsoft.com/office/word/2006/wordml" xmlns:wps="http://schemas.microsoft.com/office/word/2010/wordprocessingShape" mc:Ignorable="w14 wp14">
+<w:document xmlns:wpc="http://schemas.microsoft.com/office/word/2010/wordprocessingCanvas" xmlns:mc="http://schemas.openxmlformats.org/markup-compatibility/2006" xmlns:o="urn:schemas-microsoft-com:office:office" xmlns:r="http://schemas.openxmlformats.org/officeDocument/2006/relationships" xmlns:m="http://schemas.openxmlformats.org/officeDocument/2006/math" xmlns:v="urn:schemas-microsoft-com:vml" xmlns:wp14="http://schemas.microsoft.com/office/word/2010/wordprocessingDrawing" xmlns:wp="http://schemas.openxmlformats.org/drawingml/2006/wordprocessingDrawing" xmlns:w10="urn:schemas-microsoft-com:office:word" xmlns:w="http://schemas.openxmlformats.org/wordprocessingml/2006/main" xmlns:w14="http://schemas.microsoft.com/office/word/2010/wordml" xmlns:w15="http://schemas.microsoft.com/office/word/2012/wordml" xmlns:wpg="http://schemas.microsoft.com/office/word/2010/wordprocessingGroup" xmlns:wpi="http://schemas.microsoft.com/office/word/2010/wordprocessingInk" xmlns:wne="http://schemas.microsoft.com/office/word/2006/wordml" xmlns:wps="http://schemas.microsoft.com/office/word/2010/wordprocessingShape" mc:Ignorable="w14 w15 wp14">
   <w:body>
     <w:sdt>
       <w:sdtPr>
@@ -10,6 +10,7 @@
           <w:docPartUnique/>
         </w:docPartObj>
       </w:sdtPr>
+      <w:sdtEndPr/>
       <w:sdtContent>
         <w:p>
           <w:r>
@@ -73,8 +74,8 @@
               </mc:Choice>
               <mc:Fallback>
                 <w:pict>
-                  <v:line id="Straight Connector 1" o:spid="_x0000_s1026" style="position:absolute;z-index:251665408;visibility:visible;mso-wrap-style:square;mso-height-percent:0;mso-wrap-distance-left:9pt;mso-wrap-distance-top:0;mso-wrap-distance-right:9pt;mso-wrap-distance-bottom:0;mso-position-horizontal:absolute;mso-position-horizontal-relative:text;mso-position-vertical:absolute;mso-position-vertical-relative:text;mso-height-percent:0;mso-height-relative:margin" from="-22.9pt,-71.75pt" to="-22.9pt,720.25pt" o:gfxdata="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" strokecolor="#4f81bd [3204]" strokeweight="6pt">
-                    <v:shadow on="t" opacity="24903f" mv:blur="40000f" origin=",.5" offset="0,20000emu"/>
+                  <v:line w14:anchorId="71A5AFDB" id="Straight Connector 1" o:spid="_x0000_s1026" style="position:absolute;z-index:251665408;visibility:visible;mso-wrap-style:square;mso-height-percent:0;mso-wrap-distance-left:9pt;mso-wrap-distance-top:0;mso-wrap-distance-right:9pt;mso-wrap-distance-bottom:0;mso-position-horizontal:absolute;mso-position-horizontal-relative:text;mso-position-vertical:absolute;mso-position-vertical-relative:text;mso-height-percent:0;mso-height-relative:margin" from="-22.95pt,-71.8pt" to="-22.95pt,720.2pt" o:gfxdata="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" strokecolor="#4f81bd [3204]" strokeweight="6pt">
+                    <v:shadow on="t" color="black" opacity="24903f" origin=",.5" offset="0,.55556mm"/>
                   </v:line>
                 </w:pict>
               </mc:Fallback>
@@ -136,14 +137,14 @@
                               </a:ln>
                               <a:extLst>
                                 <a:ext uri="{909E8E84-426E-40dd-AFC4-6F175D3DCCD1}">
-                                  <a14:hiddenFill xmlns:a14="http://schemas.microsoft.com/office/drawing/2010/main">
+                                  <a14:hiddenFill xmlns:a14="http://schemas.microsoft.com/office/drawing/2010/main" xmlns:w="http://schemas.openxmlformats.org/wordprocessingml/2006/main" xmlns:w10="urn:schemas-microsoft-com:office:word" xmlns:v="urn:schemas-microsoft-com:vml" xmlns:o="urn:schemas-microsoft-com:office:office" xmlns:mv="urn:schemas-microsoft-com:mac:vml" xmlns:mo="http://schemas.microsoft.com/office/mac/office/2008/main" xmlns="">
                                     <a:solidFill>
                                       <a:srgbClr val="FFFFFF"/>
                                     </a:solidFill>
                                   </a14:hiddenFill>
                                 </a:ext>
                                 <a:ext uri="{91240B29-F687-4f45-9708-019B960494DF}">
-                                  <a14:hiddenLine xmlns:a14="http://schemas.microsoft.com/office/drawing/2010/main" w="9525">
+                                  <a14:hiddenLine xmlns:a14="http://schemas.microsoft.com/office/drawing/2010/main" xmlns:w="http://schemas.openxmlformats.org/wordprocessingml/2006/main" xmlns:w10="urn:schemas-microsoft-com:office:word" xmlns:v="urn:schemas-microsoft-com:vml" xmlns:o="urn:schemas-microsoft-com:office:office" xmlns:mv="urn:schemas-microsoft-com:mac:vml" xmlns:mo="http://schemas.microsoft.com/office/mac/office/2008/main" xmlns="" w="9525">
                                     <a:solidFill>
                                       <a:srgbClr val="000000"/>
                                     </a:solidFill>
@@ -203,7 +204,7 @@
                               </a:ln>
                               <a:extLst>
                                 <a:ext uri="{909E8E84-426E-40dd-AFC4-6F175D3DCCD1}">
-                                  <a14:hiddenFill xmlns:a14="http://schemas.microsoft.com/office/drawing/2010/main">
+                                  <a14:hiddenFill xmlns:a14="http://schemas.microsoft.com/office/drawing/2010/main" xmlns:w="http://schemas.openxmlformats.org/wordprocessingml/2006/main" xmlns:w10="urn:schemas-microsoft-com:office:word" xmlns:v="urn:schemas-microsoft-com:vml" xmlns:o="urn:schemas-microsoft-com:office:office" xmlns:mv="urn:schemas-microsoft-com:mac:vml" xmlns:mo="http://schemas.microsoft.com/office/mac/office/2008/main" xmlns="">
                                     <a:noFill/>
                                   </a14:hiddenFill>
                                 </a:ext>
@@ -230,14 +231,14 @@
                               </a:ln>
                               <a:extLst>
                                 <a:ext uri="{909E8E84-426E-40dd-AFC4-6F175D3DCCD1}">
-                                  <a14:hiddenFill xmlns:a14="http://schemas.microsoft.com/office/drawing/2010/main">
+                                  <a14:hiddenFill xmlns:a14="http://schemas.microsoft.com/office/drawing/2010/main" xmlns:w="http://schemas.openxmlformats.org/wordprocessingml/2006/main" xmlns:w10="urn:schemas-microsoft-com:office:word" xmlns:v="urn:schemas-microsoft-com:vml" xmlns:o="urn:schemas-microsoft-com:office:office" xmlns:mv="urn:schemas-microsoft-com:mac:vml" xmlns:mo="http://schemas.microsoft.com/office/mac/office/2008/main" xmlns="">
                                     <a:solidFill>
                                       <a:srgbClr val="FFFFFF"/>
                                     </a:solidFill>
                                   </a14:hiddenFill>
                                 </a:ext>
                                 <a:ext uri="{91240B29-F687-4f45-9708-019B960494DF}">
-                                  <a14:hiddenLine xmlns:a14="http://schemas.microsoft.com/office/drawing/2010/main" w="9525">
+                                  <a14:hiddenLine xmlns:a14="http://schemas.microsoft.com/office/drawing/2010/main" xmlns:w="http://schemas.openxmlformats.org/wordprocessingml/2006/main" xmlns:w10="urn:schemas-microsoft-com:office:word" xmlns:v="urn:schemas-microsoft-com:vml" xmlns:o="urn:schemas-microsoft-com:office:office" xmlns:mv="urn:schemas-microsoft-com:mac:vml" xmlns:mo="http://schemas.microsoft.com/office/mac/office/2008/main" xmlns="" w="9525">
                                     <a:solidFill>
                                       <a:srgbClr val="000000"/>
                                     </a:solidFill>
@@ -292,12 +293,12 @@
               </mc:Choice>
               <mc:Fallback>
                 <w:pict>
-                  <v:group id="Group 15" o:spid="_x0000_s1026" style="position:absolute;margin-left:364.5pt;margin-top:-385.65pt;width:143.25pt;height:60.75pt;z-index:251664384" coordorigin="8895,1230" coordsize="2865,1215" o:gfxdata="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">
-                    <v:shapetype id="_x0000_t202" coordsize="21600,21600" o:spt="202" path="m0,0l0,21600,21600,21600,21600,0xe">
+                  <v:group w14:anchorId="093CC160" id="Group 15" o:spid="_x0000_s1026" style="position:absolute;margin-left:364.5pt;margin-top:-385.7pt;width:143.25pt;height:60.75pt;z-index:251664384" coordorigin="8895,1230" coordsize="2865,1215" o:gfxdata="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">
+                    <v:shapetype id="_x0000_t202" coordsize="21600,21600" o:spt="202" path="m,l,21600r21600,l21600,xe">
                       <v:stroke joinstyle="miter"/>
                       <v:path gradientshapeok="t" o:connecttype="rect"/>
                     </v:shapetype>
-                    <v:shape id="Text Box 16" o:spid="_x0000_s1027" type="#_x0000_t202" style="position:absolute;left:10290;top:1230;width:1470;height:1215;visibility:visible;mso-wrap-style:square;v-text-anchor:top" o:gfxdata="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" filled="f" stroked="f">
+                    <v:shape id="Text Box 16" o:spid="_x0000_s1027" type="#_x0000_t202" style="position:absolute;left:10290;top:1230;width:1470;height:1215;visibility:visible;mso-wrap-style:square;v-text-anchor:top" o:gfxdata="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" filled="f" stroked="f">
                       <v:textbox>
                         <w:txbxContent>
                           <w:p>
@@ -320,12 +321,12 @@
                         </w:txbxContent>
                       </v:textbox>
                     </v:shape>
-                    <v:shapetype id="_x0000_t32" coordsize="21600,21600" o:spt="32" o:oned="t" path="m0,0l21600,21600e" filled="f">
+                    <v:shapetype id="_x0000_t32" coordsize="21600,21600" o:spt="32" o:oned="t" path="m,l21600,21600e" filled="f">
                       <v:path arrowok="t" fillok="f" o:connecttype="none"/>
                       <o:lock v:ext="edit" shapetype="t"/>
                     </v:shapetype>
-                    <v:shape id="AutoShape 17" o:spid="_x0000_s1028" type="#_x0000_t32" style="position:absolute;left:10290;top:1590;width:0;height:630;visibility:visible;mso-wrap-style:square" o:connectortype="straight" o:gfxdata="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" strokecolor="white" strokeweight="1.5pt"/>
-                    <v:shape id="Text Box 18" o:spid="_x0000_s1029" type="#_x0000_t202" style="position:absolute;left:8895;top:1455;width:1365;height:630;visibility:visible;mso-wrap-style:square;v-text-anchor:top" o:gfxdata="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" filled="f" stroked="f">
+                    <v:shape id="AutoShape 17" o:spid="_x0000_s1028" type="#_x0000_t32" style="position:absolute;left:10290;top:1590;width:0;height:630;visibility:visible;mso-wrap-style:square" o:connectortype="straight" o:gfxdata="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" strokecolor="white" strokeweight="1.5pt"/>
+                    <v:shape id="Text Box 18" o:spid="_x0000_s1029" type="#_x0000_t202" style="position:absolute;left:8895;top:1455;width:1365;height:630;visibility:visible;mso-wrap-style:square;v-text-anchor:top" o:gfxdata="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" filled="f" stroked="f">
                       <v:textbox>
                         <w:txbxContent>
                           <w:p>
@@ -403,14 +404,14 @@
                             </a:ln>
                             <a:extLst>
                               <a:ext uri="{909E8E84-426E-40dd-AFC4-6F175D3DCCD1}">
-                                <a14:hiddenFill xmlns:a14="http://schemas.microsoft.com/office/drawing/2010/main">
+                                <a14:hiddenFill xmlns:a14="http://schemas.microsoft.com/office/drawing/2010/main" xmlns:w="http://schemas.openxmlformats.org/wordprocessingml/2006/main" xmlns:w10="urn:schemas-microsoft-com:office:word" xmlns:v="urn:schemas-microsoft-com:vml" xmlns:o="urn:schemas-microsoft-com:office:office" xmlns:mv="urn:schemas-microsoft-com:mac:vml" xmlns:mo="http://schemas.microsoft.com/office/mac/office/2008/main" xmlns="">
                                   <a:solidFill>
                                     <a:srgbClr val="FFFFFF"/>
                                   </a:solidFill>
                                 </a14:hiddenFill>
                               </a:ext>
                               <a:ext uri="{91240B29-F687-4f45-9708-019B960494DF}">
-                                <a14:hiddenLine xmlns:a14="http://schemas.microsoft.com/office/drawing/2010/main" w="9525">
+                                <a14:hiddenLine xmlns:a14="http://schemas.microsoft.com/office/drawing/2010/main" xmlns:w="http://schemas.openxmlformats.org/wordprocessingml/2006/main" xmlns:w10="urn:schemas-microsoft-com:office:word" xmlns:v="urn:schemas-microsoft-com:vml" xmlns:o="urn:schemas-microsoft-com:office:office" xmlns:mv="urn:schemas-microsoft-com:mac:vml" xmlns:mo="http://schemas.microsoft.com/office/mac/office/2008/main" xmlns="" w="9525">
                                   <a:solidFill>
                                     <a:srgbClr val="000000"/>
                                   </a:solidFill>
@@ -436,6 +437,7 @@
                                   <w:dataBinding w:prefixMappings="xmlns:ns0='http://schemas.microsoft.com/office/2006/coverPageProps' " w:xpath="/ns0:CoverPageProperties[1]/ns0:CompanyAddress[1]" w:storeItemID="{55AF091B-3C7A-41E3-B477-F2FDAA23CFDA}"/>
                                   <w:text/>
                                 </w:sdtPr>
+                                <w:sdtEndPr/>
                                 <w:sdtContent>
                                   <w:p>
                                     <w:pPr>
@@ -478,7 +480,7 @@
               </mc:Choice>
               <mc:Fallback>
                 <w:pict>
-                  <v:rect id="Rectangle 2" o:spid="_x0000_s1030" style="position:absolute;margin-left:58.05pt;margin-top:717.15pt;width:540pt;height:30.6pt;z-index:251660288;visibility:visible;mso-wrap-style:square;mso-width-percent:0;mso-height-percent:0;mso-wrap-distance-left:9pt;mso-wrap-distance-top:0;mso-wrap-distance-right:9pt;mso-wrap-distance-bottom:0;mso-position-horizontal:absolute;mso-position-horizontal-relative:page;mso-position-vertical:absolute;mso-position-vertical-relative:page;mso-width-percent:0;mso-height-percent:0;mso-width-relative:page;mso-height-relative:page;v-text-anchor:top" o:gfxdata="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" filled="f" stroked="f">
+                  <v:rect w14:anchorId="130F9940" id="Rectangle 2" o:spid="_x0000_s1030" style="position:absolute;margin-left:58.05pt;margin-top:717.15pt;width:540pt;height:30.6pt;z-index:251660288;visibility:visible;mso-wrap-style:square;mso-width-percent:0;mso-height-percent:0;mso-wrap-distance-left:9pt;mso-wrap-distance-top:0;mso-wrap-distance-right:9pt;mso-wrap-distance-bottom:0;mso-position-horizontal:absolute;mso-position-horizontal-relative:page;mso-position-vertical:absolute;mso-position-vertical-relative:page;mso-width-percent:0;mso-height-percent:0;mso-width-relative:page;mso-height-relative:page;v-text-anchor:top" o:gfxdata="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" filled="f" stroked="f">
                     <v:textbox>
                       <w:txbxContent>
                         <w:sdt>
@@ -494,6 +496,7 @@
                             <w:dataBinding w:prefixMappings="xmlns:ns0='http://schemas.microsoft.com/office/2006/coverPageProps' " w:xpath="/ns0:CoverPageProperties[1]/ns0:CompanyAddress[1]" w:storeItemID="{55AF091B-3C7A-41E3-B477-F2FDAA23CFDA}"/>
                             <w:text/>
                           </w:sdtPr>
+                          <w:sdtEndPr/>
                           <w:sdtContent>
                             <w:p>
                               <w:pPr>
@@ -568,14 +571,14 @@
                             </a:ln>
                             <a:extLst>
                               <a:ext uri="{909E8E84-426E-40dd-AFC4-6F175D3DCCD1}">
-                                <a14:hiddenFill xmlns:a14="http://schemas.microsoft.com/office/drawing/2010/main">
+                                <a14:hiddenFill xmlns:a14="http://schemas.microsoft.com/office/drawing/2010/main" xmlns:w="http://schemas.openxmlformats.org/wordprocessingml/2006/main" xmlns:w10="urn:schemas-microsoft-com:office:word" xmlns:v="urn:schemas-microsoft-com:vml" xmlns:o="urn:schemas-microsoft-com:office:office" xmlns:mv="urn:schemas-microsoft-com:mac:vml" xmlns:mo="http://schemas.microsoft.com/office/mac/office/2008/main" xmlns="">
                                   <a:solidFill>
                                     <a:srgbClr val="FFFFFF"/>
                                   </a:solidFill>
                                 </a14:hiddenFill>
                               </a:ext>
                               <a:ext uri="{91240B29-F687-4f45-9708-019B960494DF}">
-                                <a14:hiddenLine xmlns:a14="http://schemas.microsoft.com/office/drawing/2010/main" w="9525">
+                                <a14:hiddenLine xmlns:a14="http://schemas.microsoft.com/office/drawing/2010/main" xmlns:w="http://schemas.openxmlformats.org/wordprocessingml/2006/main" xmlns:w10="urn:schemas-microsoft-com:office:word" xmlns:v="urn:schemas-microsoft-com:vml" xmlns:o="urn:schemas-microsoft-com:office:office" xmlns:mv="urn:schemas-microsoft-com:mac:vml" xmlns:mo="http://schemas.microsoft.com/office/mac/office/2008/main" xmlns="" w="9525">
                                   <a:solidFill>
                                     <a:srgbClr val="000000"/>
                                   </a:solidFill>
@@ -601,6 +604,7 @@
                                   <w:dataBinding w:prefixMappings="xmlns:ns0='http://purl.org/dc/elements/1.1/' xmlns:ns1='http://schemas.openxmlformats.org/package/2006/metadata/core-properties' " w:xpath="/ns1:coreProperties[1]/ns0:title[1]" w:storeItemID="{6C3C8BC8-F283-45AE-878A-BAB7291924A1}"/>
                                   <w:text/>
                                 </w:sdtPr>
+                                <w:sdtEndPr/>
                                 <w:sdtContent>
                                   <w:p>
                                     <w:pPr>
@@ -753,6 +757,7 @@
                                   <w:dataBinding w:prefixMappings="xmlns:ns0='http://schemas.microsoft.com/office/2006/coverPageProps' " w:xpath="/ns0:CoverPageProperties[1]/ns0:Abstract[1]" w:storeItemID="{55AF091B-3C7A-41E3-B477-F2FDAA23CFDA}"/>
                                   <w:text/>
                                 </w:sdtPr>
+                                <w:sdtEndPr/>
                                 <w:sdtContent>
                                   <w:p>
                                     <w:pPr>
@@ -789,7 +794,7 @@
               </mc:Choice>
               <mc:Fallback>
                 <w:pict>
-                  <v:rect id="Rectangle 3" o:spid="_x0000_s1031" style="position:absolute;margin-left:61.65pt;margin-top:392.4pt;width:464.4pt;height:269.15pt;z-index:251661312;visibility:visible;mso-wrap-style:square;mso-width-percent:0;mso-height-percent:0;mso-wrap-distance-left:9pt;mso-wrap-distance-top:0;mso-wrap-distance-right:9pt;mso-wrap-distance-bottom:0;mso-position-horizontal:absolute;mso-position-horizontal-relative:page;mso-position-vertical:absolute;mso-position-vertical-relative:page;mso-width-percent:0;mso-height-percent:0;mso-width-relative:page;mso-height-relative:page;v-text-anchor:top" o:gfxdata="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" filled="f" stroked="f">
+                  <v:rect w14:anchorId="64A82646" id="Rectangle 3" o:spid="_x0000_s1031" style="position:absolute;margin-left:61.65pt;margin-top:392.4pt;width:464.4pt;height:269.15pt;z-index:251661312;visibility:visible;mso-wrap-style:square;mso-width-percent:0;mso-height-percent:0;mso-wrap-distance-left:9pt;mso-wrap-distance-top:0;mso-wrap-distance-right:9pt;mso-wrap-distance-bottom:0;mso-position-horizontal:absolute;mso-position-horizontal-relative:page;mso-position-vertical:absolute;mso-position-vertical-relative:page;mso-width-percent:0;mso-height-percent:0;mso-width-relative:page;mso-height-relative:page;v-text-anchor:top" o:gfxdata="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" filled="f" stroked="f">
                     <v:textbox>
                       <w:txbxContent>
                         <w:sdt>
@@ -805,6 +810,7 @@
                             <w:dataBinding w:prefixMappings="xmlns:ns0='http://purl.org/dc/elements/1.1/' xmlns:ns1='http://schemas.openxmlformats.org/package/2006/metadata/core-properties' " w:xpath="/ns1:coreProperties[1]/ns0:title[1]" w:storeItemID="{6C3C8BC8-F283-45AE-878A-BAB7291924A1}"/>
                             <w:text/>
                           </w:sdtPr>
+                          <w:sdtEndPr/>
                           <w:sdtContent>
                             <w:p>
                               <w:pPr>
@@ -957,6 +963,7 @@
                             <w:dataBinding w:prefixMappings="xmlns:ns0='http://schemas.microsoft.com/office/2006/coverPageProps' " w:xpath="/ns0:CoverPageProperties[1]/ns0:Abstract[1]" w:storeItemID="{55AF091B-3C7A-41E3-B477-F2FDAA23CFDA}"/>
                             <w:text/>
                           </w:sdtPr>
+                          <w:sdtEndPr/>
                           <w:sdtContent>
                             <w:p>
                               <w:pPr>
@@ -1052,7 +1059,7 @@
               </mc:Choice>
               <mc:Fallback>
                 <w:pict>
-                  <v:rect id="Rectangle 4" o:spid="_x0000_s1026" style="position:absolute;margin-left:-4.9pt;margin-top:180.2pt;width:620.95pt;height:9.2pt;z-index:251662336;visibility:visible;mso-wrap-style:square;mso-width-percent:0;mso-height-percent:0;mso-wrap-distance-left:9pt;mso-wrap-distance-top:0;mso-wrap-distance-right:9pt;mso-wrap-distance-bottom:0;mso-position-horizontal:absolute;mso-position-horizontal-relative:page;mso-position-vertical:absolute;mso-position-vertical-relative:page;mso-width-percent:0;mso-height-percent:0;mso-width-relative:page;mso-height-relative:page;v-text-anchor:top" o:gfxdata="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" fillcolor="#5f497a [2407]" strokecolor="#4a7ebb" strokeweight="1.5pt">
+                  <v:rect w14:anchorId="4B67958A" id="Rectangle 4" o:spid="_x0000_s1026" style="position:absolute;margin-left:-4.95pt;margin-top:180.2pt;width:620.95pt;height:9.2pt;z-index:251662336;visibility:visible;mso-wrap-style:square;mso-width-percent:0;mso-height-percent:0;mso-wrap-distance-left:9pt;mso-wrap-distance-top:0;mso-wrap-distance-right:9pt;mso-wrap-distance-bottom:0;mso-position-horizontal:absolute;mso-position-horizontal-relative:page;mso-position-vertical:absolute;mso-position-vertical-relative:page;mso-width-percent:0;mso-height-percent:0;mso-width-relative:page;mso-height-relative:page;v-text-anchor:top" o:gfxdata="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" fillcolor="#5f497a [2407]" strokecolor="#4a7ebb" strokeweight="1.5pt">
                     <v:textbox inset=",7.2pt,,7.2pt"/>
                     <w10:wrap anchorx="page" anchory="page"/>
                   </v:rect>
@@ -3394,6 +3401,7 @@
             <w:rPr>
               <w:noProof/>
             </w:rPr>
+            <w:lastRenderedPageBreak/>
             <w:t>A3. Post-project Analyses (in plain text file)</w:t>
           </w:r>
           <w:r>
@@ -3465,6 +3473,7 @@
       </w:pPr>
       <w:bookmarkStart w:id="0" w:name="_Toc248046056"/>
       <w:r>
+        <w:lastRenderedPageBreak/>
         <w:t>Project Plan</w:t>
       </w:r>
       <w:bookmarkEnd w:id="0"/>
@@ -3553,7 +3562,7 @@
                     <pic:cNvPicPr/>
                   </pic:nvPicPr>
                   <pic:blipFill>
-                    <a:blip r:embed="rId8"/>
+                    <a:blip r:embed="rId7"/>
                     <a:stretch>
                       <a:fillRect/>
                     </a:stretch>
@@ -3747,7 +3756,7 @@
                     </pic:cNvPicPr>
                   </pic:nvPicPr>
                   <pic:blipFill>
-                    <a:blip r:embed="rId9" cstate="print">
+                    <a:blip r:embed="rId8" cstate="print">
                       <a:extLst>
                         <a:ext uri="{28A0092B-C50C-407E-A947-70E740481C1C}">
                           <a14:useLocalDpi xmlns:a14="http://schemas.microsoft.com/office/drawing/2010/main" val="0"/>
@@ -3788,7 +3797,19 @@
         </w:drawing>
       </w:r>
       <w:r>
-        <w:t>The project will follow the “V-module” during the software development.</w:t>
+        <w:t>The</w:t>
+      </w:r>
+      <w:r>
+        <w:t xml:space="preserve"> project will follow the “V-model</w:t>
+      </w:r>
+      <w:r>
+        <w:t>” software development</w:t>
+      </w:r>
+      <w:r>
+        <w:t xml:space="preserve"> process</w:t>
+      </w:r>
+      <w:r>
+        <w:t>.</w:t>
       </w:r>
     </w:p>
     <w:p/>
@@ -3921,47 +3942,143 @@
         <w:rPr>
           <w:highlight w:val="yellow"/>
         </w:rPr>
-        <w:t>Need to say HOW we did this</w:t>
+        <w:t>The team initially embraced a quasi-form of SCM by utilizing Google Docs as a central repository for the</w:t>
       </w:r>
       <w:r>
         <w:rPr>
           <w:highlight w:val="yellow"/>
         </w:rPr>
-        <w:t xml:space="preserve"> </w:t>
+        <w:t xml:space="preserve"> various team related</w:t>
       </w:r>
       <w:r>
         <w:rPr>
           <w:highlight w:val="yellow"/>
         </w:rPr>
-        <w:t>–</w:t>
+        <w:t xml:space="preserve"> project and design files.  This worked well for the initial creation of documents such as the SRS, project plan and requirements traceability matrix.  However, as the </w:t>
       </w:r>
       <w:r>
         <w:rPr>
           <w:highlight w:val="yellow"/>
         </w:rPr>
-        <w:t xml:space="preserve"> Roger</w:t>
-      </w:r>
-    </w:p>
-    <w:p>
-      <w:pPr>
+        <w:t xml:space="preserve">inertia of project documentation unfolded, it was apparently clear that the absence of version control would </w:t>
+      </w:r>
+      <w:r>
         <w:rPr>
           <w:highlight w:val="yellow"/>
         </w:rPr>
-      </w:pPr>
+        <w:t xml:space="preserve">quickly </w:t>
+      </w:r>
       <w:r>
         <w:rPr>
           <w:highlight w:val="yellow"/>
         </w:rPr>
-        <w:t xml:space="preserve">For weekly SCM and traceability, an Excel spreadsheet was created on Google Docs that allowed access to each member to update as the project progressed. </w:t>
-      </w:r>
-      <w:r>
+        <w:t>become a handicap.</w:t>
+      </w:r>
+    </w:p>
+    <w:p>
+      <w:pPr>
         <w:rPr>
           <w:highlight w:val="yellow"/>
         </w:rPr>
-        <w:t>T</w:t>
+      </w:pPr>
+      <w:r>
+        <w:rPr>
+          <w:highlight w:val="yellow"/>
+        </w:rPr>
+        <w:t xml:space="preserve">In earnest, the team began to explore various options for a reliable form of SCM.  In the essence of time the team decided to quickly explore </w:t>
+      </w:r>
+      <w:r>
+        <w:rPr>
+          <w:highlight w:val="yellow"/>
+        </w:rPr>
+        <w:t>the basic</w:t>
+      </w:r>
+      <w:r>
+        <w:rPr>
+          <w:highlight w:val="yellow"/>
+        </w:rPr>
+        <w:t xml:space="preserve"> merits between GitHub and WinCVS.  Our selection criteria was based on overall usability in that the SCM </w:t>
+      </w:r>
+      <w:r>
+        <w:rPr>
+          <w:highlight w:val="yellow"/>
+        </w:rPr>
+        <w:t xml:space="preserve">tool </w:t>
+      </w:r>
+      <w:r>
+        <w:rPr>
+          <w:highlight w:val="yellow"/>
+        </w:rPr>
+        <w:t>with the shortest learning curve and accessibility</w:t>
+      </w:r>
+      <w:r>
+        <w:rPr>
+          <w:highlight w:val="yellow"/>
+        </w:rPr>
+        <w:t xml:space="preserve"> would become the premier solution of choice.    In the end GitHub was </w:t>
+      </w:r>
+      <w:r>
+        <w:rPr>
+          <w:highlight w:val="yellow"/>
+        </w:rPr>
+        <w:lastRenderedPageBreak/>
+        <w:t>selected by the team not only for the GitHub elegance in version control within a central repository, but the seamless desktop cloning and change management synchronization ability</w:t>
+      </w:r>
+      <w:r>
+        <w:rPr>
+          <w:highlight w:val="yellow"/>
+        </w:rPr>
+        <w:t xml:space="preserve"> as well</w:t>
+      </w:r>
+      <w:r>
+        <w:rPr>
+          <w:highlight w:val="yellow"/>
+        </w:rPr>
+        <w:t xml:space="preserve">.  </w:t>
+      </w:r>
+      <w:r>
+        <w:rPr>
+          <w:highlight w:val="yellow"/>
+        </w:rPr>
+        <w:t xml:space="preserve">Overall, SCM integration was a very successful endeavor for the </w:t>
+      </w:r>
+      <w:r>
+        <w:rPr>
+          <w:highlight w:val="yellow"/>
+        </w:rPr>
+        <w:t xml:space="preserve">GP-Genie </w:t>
+      </w:r>
+      <w:r>
+        <w:rPr>
+          <w:highlight w:val="yellow"/>
+        </w:rPr>
+        <w:t xml:space="preserve">team and </w:t>
+      </w:r>
+      <w:r>
+        <w:rPr>
+          <w:highlight w:val="yellow"/>
+        </w:rPr>
+        <w:t xml:space="preserve">was </w:t>
+      </w:r>
+      <w:r>
+        <w:rPr>
+          <w:highlight w:val="yellow"/>
+        </w:rPr>
+        <w:t>decidedly so as the team was</w:t>
+      </w:r>
+      <w:r>
+        <w:rPr>
+          <w:highlight w:val="yellow"/>
+        </w:rPr>
+        <w:t xml:space="preserve"> very fortunate to have a team member who took it upon herself to </w:t>
+      </w:r>
+      <w:r>
+        <w:rPr>
+          <w:highlight w:val="yellow"/>
+        </w:rPr>
+        <w:t xml:space="preserve">become a champion and super user of GitHub functionality so that the entire team gracefully embraced the version control tool. </w:t>
       </w:r>
     </w:p>
-    <w:p/>
     <w:p>
       <w:pPr>
         <w:pStyle w:val="Heading2"/>
@@ -4552,6 +4669,7 @@
               <w:rPr>
                 <w:b/>
               </w:rPr>
+              <w:lastRenderedPageBreak/>
               <w:t>Milestone</w:t>
             </w:r>
           </w:p>
@@ -4929,53 +5047,77 @@
         <w:spacing w:line="240" w:lineRule="auto"/>
       </w:pPr>
       <w:bookmarkStart w:id="15" w:name="_Toc248046071"/>
+      <w:r>
+        <w:t>Lessons-</w:t>
+      </w:r>
+      <w:r>
+        <w:t>Learned</w:t>
+      </w:r>
+      <w:bookmarkEnd w:id="15"/>
+      <w:r>
+        <w:t xml:space="preserve"> </w:t>
+      </w:r>
+    </w:p>
+    <w:p>
+      <w:r>
+        <w:t xml:space="preserve">For each section of the project, the team discussed what was and was </w:t>
+      </w:r>
+      <w:r>
+        <w:t xml:space="preserve">not effective in completing </w:t>
+      </w:r>
+      <w:r>
+        <w:t>task</w:t>
+      </w:r>
+      <w:r>
+        <w:t>s</w:t>
+      </w:r>
+      <w:r>
+        <w:t xml:space="preserve"> and promoting workflow. </w:t>
+      </w:r>
+    </w:p>
+    <w:p>
+      <w:pPr>
+        <w:pStyle w:val="Heading2"/>
+      </w:pPr>
+      <w:r>
+        <w:t xml:space="preserve">What Worked </w:t>
+      </w:r>
+    </w:p>
+    <w:p>
+      <w:pPr>
+        <w:pStyle w:val="Heading3"/>
+      </w:pPr>
+      <w:r>
+        <w:t>Strong lead in each section</w:t>
+      </w:r>
+    </w:p>
+    <w:p>
+      <w:pPr>
+        <w:pStyle w:val="ListParagraph"/>
+        <w:numPr>
+          <w:ilvl w:val="0"/>
+          <w:numId w:val="8"/>
+        </w:numPr>
+      </w:pPr>
+      <w:r>
+        <w:t>Diversity in technical experience</w:t>
+      </w:r>
+      <w:r>
+        <w:t xml:space="preserve"> – team members were able learn from each other</w:t>
+      </w:r>
       <w:bookmarkStart w:id="16" w:name="_GoBack"/>
       <w:bookmarkEnd w:id="16"/>
-      <w:r>
-        <w:t>Lessons-</w:t>
-      </w:r>
-      <w:r>
-        <w:t>Learned</w:t>
-      </w:r>
-      <w:bookmarkEnd w:id="15"/>
-      <w:r>
-        <w:t xml:space="preserve"> </w:t>
-      </w:r>
     </w:p>
     <w:p>
-      <w:r>
-        <w:t xml:space="preserve">For each section of the project, the team discussed what was and was </w:t>
-      </w:r>
-      <w:r>
-        <w:t xml:space="preserve">not effective in completing </w:t>
-      </w:r>
-      <w:r>
-        <w:t>task</w:t>
-      </w:r>
-      <w:r>
-        <w:t>s</w:t>
-      </w:r>
-      <w:r>
-        <w:t xml:space="preserve"> and promoting workflow. </w:t>
-      </w:r>
+      <w:pPr>
+        <w:pStyle w:val="ListParagraph"/>
+        <w:numPr>
+          <w:ilvl w:val="0"/>
+          <w:numId w:val="8"/>
+        </w:numPr>
+      </w:pPr>
     </w:p>
     <w:p>
-      <w:pPr>
-        <w:pStyle w:val="Heading2"/>
-      </w:pPr>
-      <w:r>
-        <w:t xml:space="preserve">What Worked </w:t>
-      </w:r>
-    </w:p>
-    <w:p>
-      <w:pPr>
-        <w:pStyle w:val="Heading3"/>
-      </w:pPr>
-      <w:r>
-        <w:t>Strong lead in each section</w:t>
-      </w:r>
-    </w:p>
-    <w:p>
       <w:r>
         <w:t>Having</w:t>
       </w:r>
@@ -5003,8 +5145,13 @@
       <w:r>
         <w:t xml:space="preserve"> </w:t>
       </w:r>
-      <w:r>
-        <w:t xml:space="preserve">improving efficiency of completing the tasks associated with that stage; and (3) having a designated “expert” to refer to. </w:t>
+      <w:proofErr w:type="gramStart"/>
+      <w:r>
+        <w:t>improving</w:t>
+      </w:r>
+      <w:proofErr w:type="gramEnd"/>
+      <w:r>
+        <w:t xml:space="preserve"> efficiency of completing the tasks associated with that stage; and (3) having a designated “expert” to refer to. </w:t>
       </w:r>
     </w:p>
     <w:p>
@@ -5472,6 +5619,7 @@
         </w:numPr>
       </w:pPr>
       <w:r>
+        <w:lastRenderedPageBreak/>
         <w:t xml:space="preserve">The program is designed to choose the training data associated with the equation, according to the user’s choice. </w:t>
       </w:r>
     </w:p>
@@ -5764,7 +5912,7 @@
 </file>
 
 <file path=word/numbering.xml><?xml version="1.0" encoding="utf-8"?>
-<w:numbering xmlns:wpc="http://schemas.microsoft.com/office/word/2010/wordprocessingCanvas" xmlns:mo="http://schemas.microsoft.com/office/mac/office/2008/main" xmlns:mc="http://schemas.openxmlformats.org/markup-compatibility/2006" xmlns:mv="urn:schemas-microsoft-com:mac:vml" xmlns:o="urn:schemas-microsoft-com:office:office" xmlns:r="http://schemas.openxmlformats.org/officeDocument/2006/relationships" xmlns:m="http://schemas.openxmlformats.org/officeDocument/2006/math" xmlns:v="urn:schemas-microsoft-com:vml" xmlns:wp14="http://schemas.microsoft.com/office/word/2010/wordprocessingDrawing" xmlns:wp="http://schemas.openxmlformats.org/drawingml/2006/wordprocessingDrawing" xmlns:w10="urn:schemas-microsoft-com:office:word" xmlns:w="http://schemas.openxmlformats.org/wordprocessingml/2006/main" xmlns:w14="http://schemas.microsoft.com/office/word/2010/wordml" xmlns:wpg="http://schemas.microsoft.com/office/word/2010/wordprocessingGroup" xmlns:wpi="http://schemas.microsoft.com/office/word/2010/wordprocessingInk" xmlns:wne="http://schemas.microsoft.com/office/word/2006/wordml" xmlns:wps="http://schemas.microsoft.com/office/word/2010/wordprocessingShape" mc:Ignorable="w14 wp14">
+<w:numbering xmlns:wpc="http://schemas.microsoft.com/office/word/2010/wordprocessingCanvas" xmlns:mc="http://schemas.openxmlformats.org/markup-compatibility/2006" xmlns:o="urn:schemas-microsoft-com:office:office" xmlns:r="http://schemas.openxmlformats.org/officeDocument/2006/relationships" xmlns:m="http://schemas.openxmlformats.org/officeDocument/2006/math" xmlns:v="urn:schemas-microsoft-com:vml" xmlns:wp14="http://schemas.microsoft.com/office/word/2010/wordprocessingDrawing" xmlns:wp="http://schemas.openxmlformats.org/drawingml/2006/wordprocessingDrawing" xmlns:w10="urn:schemas-microsoft-com:office:word" xmlns:w="http://schemas.openxmlformats.org/wordprocessingml/2006/main" xmlns:w14="http://schemas.microsoft.com/office/word/2010/wordml" xmlns:w15="http://schemas.microsoft.com/office/word/2012/wordml" xmlns:wpg="http://schemas.microsoft.com/office/word/2010/wordprocessingGroup" xmlns:wpi="http://schemas.microsoft.com/office/word/2010/wordprocessingInk" xmlns:wne="http://schemas.microsoft.com/office/word/2006/wordml" xmlns:wps="http://schemas.microsoft.com/office/word/2010/wordprocessingShape" mc:Ignorable="w14 w15 wp14">
   <w:abstractNum w:abstractNumId="0">
     <w:nsid w:val="121C72DE"/>
     <w:multiLevelType w:val="hybridMultilevel"/>
@@ -6105,6 +6253,119 @@
     </w:lvl>
   </w:abstractNum>
   <w:abstractNum w:abstractNumId="3">
+    <w:nsid w:val="33173152"/>
+    <w:multiLevelType w:val="hybridMultilevel"/>
+    <w:tmpl w:val="AD82D7C8"/>
+    <w:lvl w:ilvl="0" w:tplc="04090001">
+      <w:start w:val="1"/>
+      <w:numFmt w:val="bullet"/>
+      <w:lvlText w:val=""/>
+      <w:lvlJc w:val="left"/>
+      <w:pPr>
+        <w:ind w:left="720" w:hanging="360"/>
+      </w:pPr>
+      <w:rPr>
+        <w:rFonts w:ascii="Symbol" w:hAnsi="Symbol" w:hint="default"/>
+      </w:rPr>
+    </w:lvl>
+    <w:lvl w:ilvl="1" w:tplc="04090003" w:tentative="1">
+      <w:start w:val="1"/>
+      <w:numFmt w:val="bullet"/>
+      <w:lvlText w:val="o"/>
+      <w:lvlJc w:val="left"/>
+      <w:pPr>
+        <w:ind w:left="1440" w:hanging="360"/>
+      </w:pPr>
+      <w:rPr>
+        <w:rFonts w:ascii="Courier New" w:hAnsi="Courier New" w:cs="Courier New" w:hint="default"/>
+      </w:rPr>
+    </w:lvl>
+    <w:lvl w:ilvl="2" w:tplc="04090005" w:tentative="1">
+      <w:start w:val="1"/>
+      <w:numFmt w:val="bullet"/>
+      <w:lvlText w:val=""/>
+      <w:lvlJc w:val="left"/>
+      <w:pPr>
+        <w:ind w:left="2160" w:hanging="360"/>
+      </w:pPr>
+      <w:rPr>
+        <w:rFonts w:ascii="Wingdings" w:hAnsi="Wingdings" w:hint="default"/>
+      </w:rPr>
+    </w:lvl>
+    <w:lvl w:ilvl="3" w:tplc="04090001" w:tentative="1">
+      <w:start w:val="1"/>
+      <w:numFmt w:val="bullet"/>
+      <w:lvlText w:val=""/>
+      <w:lvlJc w:val="left"/>
+      <w:pPr>
+        <w:ind w:left="2880" w:hanging="360"/>
+      </w:pPr>
+      <w:rPr>
+        <w:rFonts w:ascii="Symbol" w:hAnsi="Symbol" w:hint="default"/>
+      </w:rPr>
+    </w:lvl>
+    <w:lvl w:ilvl="4" w:tplc="04090003" w:tentative="1">
+      <w:start w:val="1"/>
+      <w:numFmt w:val="bullet"/>
+      <w:lvlText w:val="o"/>
+      <w:lvlJc w:val="left"/>
+      <w:pPr>
+        <w:ind w:left="3600" w:hanging="360"/>
+      </w:pPr>
+      <w:rPr>
+        <w:rFonts w:ascii="Courier New" w:hAnsi="Courier New" w:cs="Courier New" w:hint="default"/>
+      </w:rPr>
+    </w:lvl>
+    <w:lvl w:ilvl="5" w:tplc="04090005" w:tentative="1">
+      <w:start w:val="1"/>
+      <w:numFmt w:val="bullet"/>
+      <w:lvlText w:val=""/>
+      <w:lvlJc w:val="left"/>
+      <w:pPr>
+        <w:ind w:left="4320" w:hanging="360"/>
+      </w:pPr>
+      <w:rPr>
+        <w:rFonts w:ascii="Wingdings" w:hAnsi="Wingdings" w:hint="default"/>
+      </w:rPr>
+    </w:lvl>
+    <w:lvl w:ilvl="6" w:tplc="04090001" w:tentative="1">
+      <w:start w:val="1"/>
+      <w:numFmt w:val="bullet"/>
+      <w:lvlText w:val=""/>
+      <w:lvlJc w:val="left"/>
+      <w:pPr>
+        <w:ind w:left="5040" w:hanging="360"/>
+      </w:pPr>
+      <w:rPr>
+        <w:rFonts w:ascii="Symbol" w:hAnsi="Symbol" w:hint="default"/>
+      </w:rPr>
+    </w:lvl>
+    <w:lvl w:ilvl="7" w:tplc="04090003" w:tentative="1">
+      <w:start w:val="1"/>
+      <w:numFmt w:val="bullet"/>
+      <w:lvlText w:val="o"/>
+      <w:lvlJc w:val="left"/>
+      <w:pPr>
+        <w:ind w:left="5760" w:hanging="360"/>
+      </w:pPr>
+      <w:rPr>
+        <w:rFonts w:ascii="Courier New" w:hAnsi="Courier New" w:cs="Courier New" w:hint="default"/>
+      </w:rPr>
+    </w:lvl>
+    <w:lvl w:ilvl="8" w:tplc="04090005" w:tentative="1">
+      <w:start w:val="1"/>
+      <w:numFmt w:val="bullet"/>
+      <w:lvlText w:val=""/>
+      <w:lvlJc w:val="left"/>
+      <w:pPr>
+        <w:ind w:left="6480" w:hanging="360"/>
+      </w:pPr>
+      <w:rPr>
+        <w:rFonts w:ascii="Wingdings" w:hAnsi="Wingdings" w:hint="default"/>
+      </w:rPr>
+    </w:lvl>
+  </w:abstractNum>
+  <w:abstractNum w:abstractNumId="4">
     <w:nsid w:val="3760280E"/>
     <w:multiLevelType w:val="hybridMultilevel"/>
     <w:tmpl w:val="8FA65376"/>
@@ -6217,7 +6478,7 @@
       </w:rPr>
     </w:lvl>
   </w:abstractNum>
-  <w:abstractNum w:abstractNumId="4">
+  <w:abstractNum w:abstractNumId="5">
     <w:nsid w:val="3DDC51C4"/>
     <w:multiLevelType w:val="hybridMultilevel"/>
     <w:tmpl w:val="195C42A4"/>
@@ -6303,7 +6564,7 @@
       </w:pPr>
     </w:lvl>
   </w:abstractNum>
-  <w:abstractNum w:abstractNumId="5">
+  <w:abstractNum w:abstractNumId="6">
     <w:nsid w:val="43C068A5"/>
     <w:multiLevelType w:val="hybridMultilevel"/>
     <w:tmpl w:val="8FA65376"/>
@@ -6416,7 +6677,7 @@
       </w:rPr>
     </w:lvl>
   </w:abstractNum>
-  <w:abstractNum w:abstractNumId="6">
+  <w:abstractNum w:abstractNumId="7">
     <w:nsid w:val="4D19710A"/>
     <w:multiLevelType w:val="hybridMultilevel"/>
     <w:tmpl w:val="97A63754"/>
@@ -6530,13 +6791,13 @@
     </w:lvl>
   </w:abstractNum>
   <w:num w:numId="1">
-    <w:abstractNumId w:val="5"/>
+    <w:abstractNumId w:val="6"/>
   </w:num>
   <w:num w:numId="2">
-    <w:abstractNumId w:val="3"/>
+    <w:abstractNumId w:val="4"/>
   </w:num>
   <w:num w:numId="3">
-    <w:abstractNumId w:val="6"/>
+    <w:abstractNumId w:val="7"/>
   </w:num>
   <w:num w:numId="4">
     <w:abstractNumId w:val="1"/>
@@ -6548,13 +6809,16 @@
     <w:abstractNumId w:val="2"/>
   </w:num>
   <w:num w:numId="7">
-    <w:abstractNumId w:val="4"/>
+    <w:abstractNumId w:val="5"/>
+  </w:num>
+  <w:num w:numId="8">
+    <w:abstractNumId w:val="3"/>
   </w:num>
 </w:numbering>
 </file>
 
 <file path=word/styles.xml><?xml version="1.0" encoding="utf-8"?>
-<w:styles xmlns:mc="http://schemas.openxmlformats.org/markup-compatibility/2006" xmlns:r="http://schemas.openxmlformats.org/officeDocument/2006/relationships" xmlns:w="http://schemas.openxmlformats.org/wordprocessingml/2006/main" xmlns:w14="http://schemas.microsoft.com/office/word/2010/wordml" mc:Ignorable="w14">
+<w:styles xmlns:mc="http://schemas.openxmlformats.org/markup-compatibility/2006" xmlns:r="http://schemas.openxmlformats.org/officeDocument/2006/relationships" xmlns:w="http://schemas.openxmlformats.org/wordprocessingml/2006/main" xmlns:w14="http://schemas.microsoft.com/office/word/2010/wordml" xmlns:w15="http://schemas.microsoft.com/office/word/2012/wordml" mc:Ignorable="w14 w15">
   <w:docDefaults>
     <w:rPrDefault>
       <w:rPr>
@@ -6570,1216 +6834,369 @@
       </w:pPr>
     </w:pPrDefault>
   </w:docDefaults>
-  <w:latentStyles w:defLockedState="0" w:defUIPriority="99" w:defSemiHidden="1" w:defUnhideWhenUsed="1" w:defQFormat="0" w:count="276">
-    <w:lsdException w:name="Normal" w:semiHidden="0" w:uiPriority="0" w:unhideWhenUsed="0" w:qFormat="1"/>
-    <w:lsdException w:name="heading 1" w:semiHidden="0" w:uiPriority="9" w:unhideWhenUsed="0" w:qFormat="1"/>
-    <w:lsdException w:name="heading 2" w:uiPriority="9" w:qFormat="1"/>
-    <w:lsdException w:name="heading 3" w:uiPriority="9" w:qFormat="1"/>
-    <w:lsdException w:name="heading 4" w:uiPriority="9" w:qFormat="1"/>
-    <w:lsdException w:name="heading 5" w:uiPriority="9" w:qFormat="1"/>
-    <w:lsdException w:name="heading 6" w:uiPriority="9" w:qFormat="1"/>
-    <w:lsdException w:name="heading 7" w:uiPriority="9" w:qFormat="1"/>
-    <w:lsdException w:name="heading 8" w:uiPriority="9" w:qFormat="1"/>
-    <w:lsdException w:name="heading 9" w:uiPriority="9" w:qFormat="1"/>
-    <w:lsdException w:name="toc 1" w:uiPriority="39"/>
-    <w:lsdException w:name="toc 2" w:uiPriority="39"/>
-    <w:lsdException w:name="toc 3" w:uiPriority="39"/>
-    <w:lsdException w:name="toc 4" w:uiPriority="39"/>
-    <w:lsdException w:name="toc 5" w:uiPriority="39"/>
-    <w:lsdException w:name="toc 6" w:uiPriority="39"/>
-    <w:lsdException w:name="toc 7" w:uiPriority="39"/>
-    <w:lsdException w:name="toc 8" w:uiPriority="39"/>
-    <w:lsdException w:name="toc 9" w:uiPriority="39"/>
-    <w:lsdException w:name="caption" w:uiPriority="35"/>
-    <w:lsdException w:name="Title" w:semiHidden="0" w:uiPriority="10" w:unhideWhenUsed="0" w:qFormat="1"/>
-    <w:lsdException w:name="Default Paragraph Font" w:uiPriority="1"/>
-    <w:lsdException w:name="Subtitle" w:semiHidden="0" w:uiPriority="11" w:unhideWhenUsed="0" w:qFormat="1"/>
-    <w:lsdException w:name="Strong" w:semiHidden="0" w:uiPriority="22" w:unhideWhenUsed="0" w:qFormat="1"/>
-    <w:lsdException w:name="Emphasis" w:semiHidden="0" w:uiPriority="20" w:unhideWhenUsed="0" w:qFormat="1"/>
-    <w:lsdException w:name="Table Grid" w:semiHidden="0" w:uiPriority="59" w:unhideWhenUsed="0"/>
-    <w:lsdException w:name="Placeholder Text" w:unhideWhenUsed="0"/>
-    <w:lsdException w:name="No Spacing" w:semiHidden="0" w:uiPriority="1" w:unhideWhenUsed="0" w:qFormat="1"/>
-    <w:lsdException w:name="Light Shading" w:semiHidden="0" w:uiPriority="60" w:unhideWhenUsed="0"/>
-    <w:lsdException w:name="Light List" w:semiHidden="0" w:uiPriority="61" w:unhideWhenUsed="0"/>
-    <w:lsdException w:name="Light Grid" w:semiHidden="0" w:uiPriority="62" w:unhideWhenUsed="0"/>
-    <w:lsdException w:name="Medium Shading 1" w:semiHidden="0" w:uiPriority="63" w:unhideWhenUsed="0"/>
-    <w:lsdException w:name="Medium Shading 2" w:semiHidden="0" w:uiPriority="64" w:unhideWhenUsed="0"/>
-    <w:lsdException w:name="Medium List 1" w:semiHidden="0" w:uiPriority="65" w:unhideWhenUsed="0"/>
-    <w:lsdException w:name="Medium List 2" w:semiHidden="0" w:uiPriority="66" w:unhideWhenUsed="0"/>
-    <w:lsdException w:name="Medium Grid 1" w:semiHidden="0" w:uiPriority="67" w:unhideWhenUsed="0"/>
-    <w:lsdException w:name="Medium Grid 2" w:semiHidden="0" w:uiPriority="68" w:unhideWhenUsed="0"/>
-    <w:lsdException w:name="Medium Grid 3" w:semiHidden="0" w:uiPriority="69" w:unhideWhenUsed="0"/>
-    <w:lsdException w:name="Dark List" w:semiHidden="0" w:uiPriority="70" w:unhideWhenUsed="0"/>
-    <w:lsdException w:name="Colorful Shading" w:semiHidden="0" w:uiPriority="71" w:unhideWhenUsed="0"/>
-    <w:lsdException w:name="Colorful List" w:semiHidden="0" w:uiPriority="72" w:unhideWhenUsed="0"/>
-    <w:lsdException w:name="Colorful Grid" w:semiHidden="0" w:uiPriority="73" w:unhideWhenUsed="0"/>
-    <w:lsdException w:name="Light Shading Accent 1" w:semiHidden="0" w:uiPriority="60" w:unhideWhenUsed="0"/>
-    <w:lsdException w:name="Light List Accent 1" w:semiHidden="0" w:uiPriority="61" w:unhideWhenUsed="0"/>
-    <w:lsdException w:name="Light Grid Accent 1" w:semiHidden="0" w:uiPriority="62" w:unhideWhenUsed="0"/>
-    <w:lsdException w:name="Medium Shading 1 Accent 1" w:semiHidden="0" w:uiPriority="63" w:unhideWhenUsed="0"/>
-    <w:lsdException w:name="Medium Shading 2 Accent 1" w:semiHidden="0" w:uiPriority="64" w:unhideWhenUsed="0"/>
-    <w:lsdException w:name="Medium List 1 Accent 1" w:semiHidden="0" w:uiPriority="65" w:unhideWhenUsed="0"/>
-    <w:lsdException w:name="Revision" w:unhideWhenUsed="0"/>
-    <w:lsdException w:name="List Paragraph" w:semiHidden="0" w:uiPriority="34" w:unhideWhenUsed="0" w:qFormat="1"/>
-    <w:lsdException w:name="Quote" w:semiHidden="0" w:uiPriority="29" w:unhideWhenUsed="0" w:qFormat="1"/>
-    <w:lsdException w:name="Intense Quote" w:semiHidden="0" w:uiPriority="30" w:unhideWhenUsed="0" w:qFormat="1"/>
-    <w:lsdException w:name="Medium List 2 Accent 1" w:semiHidden="0" w:uiPriority="66" w:unhideWhenUsed="0"/>
-    <w:lsdException w:name="Medium Grid 1 Accent 1" w:semiHidden="0" w:uiPriority="67" w:unhideWhenUsed="0"/>
-    <w:lsdException w:name="Medium Grid 2 Accent 1" w:semiHidden="0" w:uiPriority="68" w:unhideWhenUsed="0"/>
-    <w:lsdException w:name="Medium Grid 3 Accent 1" w:semiHidden="0" w:uiPriority="69" w:unhideWhenUsed="0"/>
-    <w:lsdException w:name="Dark List Accent 1" w:semiHidden="0" w:uiPriority="70" w:unhideWhenUsed="0"/>
-    <w:lsdException w:name="Colorful Shading Accent 1" w:semiHidden="0" w:uiPriority="71" w:unhideWhenUsed="0"/>
-    <w:lsdException w:name="Colorful List Accent 1" w:semiHidden="0" w:uiPriority="72" w:unhideWhenUsed="0"/>
-    <w:lsdException w:name="Colorful Grid Accent 1" w:semiHidden="0" w:uiPriority="73" w:unhideWhenUsed="0"/>
-    <w:lsdException w:name="Light Shading Accent 2" w:semiHidden="0" w:uiPriority="60" w:unhideWhenUsed="0"/>
-    <w:lsdException w:name="Light List Accent 2" w:semiHidden="0" w:uiPriority="61" w:unhideWhenUsed="0"/>
-    <w:lsdException w:name="Light Grid Accent 2" w:semiHidden="0" w:uiPriority="62" w:unhideWhenUsed="0"/>
-    <w:lsdException w:name="Medium Shading 1 Accent 2" w:semiHidden="0" w:uiPriority="63" w:unhideWhenUsed="0"/>
-    <w:lsdException w:name="Medium Shading 2 Accent 2" w:semiHidden="0" w:uiPriority="64" w:unhideWhenUsed="0"/>
-    <w:lsdException w:name="Medium List 1 Accent 2" w:semiHidden="0" w:uiPriority="65" w:unhideWhenUsed="0"/>
-    <w:lsdException w:name="Medium List 2 Accent 2" w:semiHidden="0" w:uiPriority="66" w:unhideWhenUsed="0"/>
-    <w:lsdException w:name="Medium Grid 1 Accent 2" w:semiHidden="0" w:uiPriority="67" w:unhideWhenUsed="0"/>
-    <w:lsdException w:name="Medium Grid 2 Accent 2" w:semiHidden="0" w:uiPriority="68" w:unhideWhenUsed="0"/>
-    <w:lsdException w:name="Medium Grid 3 Accent 2" w:semiHidden="0" w:uiPriority="69" w:unhideWhenUsed="0"/>
-    <w:lsdException w:name="Dark List Accent 2" w:semiHidden="0" w:uiPriority="70" w:unhideWhenUsed="0"/>
-    <w:lsdException w:name="Colorful Shading Accent 2" w:semiHidden="0" w:uiPriority="71" w:unhideWhenUsed="0"/>
-    <w:lsdException w:name="Colorful List Accent 2" w:semiHidden="0" w:uiPriority="72" w:unhideWhenUsed="0"/>
-    <w:lsdException w:name="Colorful Grid Accent 2" w:semiHidden="0" w:uiPriority="73" w:unhideWhenUsed="0"/>
-    <w:lsdException w:name="Light Shading Accent 3" w:semiHidden="0" w:uiPriority="60" w:unhideWhenUsed="0"/>
-    <w:lsdException w:name="Light List Accent 3" w:semiHidden="0" w:uiPriority="61" w:unhideWhenUsed="0"/>
-    <w:lsdException w:name="Light Grid Accent 3" w:semiHidden="0" w:uiPriority="62" w:unhideWhenUsed="0"/>
-    <w:lsdException w:name="Medium Shading 1 Accent 3" w:semiHidden="0" w:uiPriority="63" w:unhideWhenUsed="0"/>
-    <w:lsdException w:name="Medium Shading 2 Accent 3" w:semiHidden="0" w:uiPriority="64" w:unhideWhenUsed="0"/>
-    <w:lsdException w:name="Medium List 1 Accent 3" w:semiHidden="0" w:uiPriority="65" w:unhideWhenUsed="0"/>
-    <w:lsdException w:name="Medium List 2 Accent 3" w:semiHidden="0" w:uiPriority="66" w:unhideWhenUsed="0"/>
-    <w:lsdException w:name="Medium Grid 1 Accent 3" w:semiHidden="0" w:uiPriority="67" w:unhideWhenUsed="0"/>
-    <w:lsdException w:name="Medium Grid 2 Accent 3" w:semiHidden="0" w:uiPriority="68" w:unhideWhenUsed="0"/>
-    <w:lsdException w:name="Medium Grid 3 Accent 3" w:semiHidden="0" w:uiPriority="69" w:unhideWhenUsed="0"/>
-    <w:lsdException w:name="Dark List Accent 3" w:semiHidden="0" w:uiPriority="70" w:unhideWhenUsed="0"/>
-    <w:lsdException w:name="Colorful Shading Accent 3" w:semiHidden="0" w:uiPriority="71" w:unhideWhenUsed="0"/>
-    <w:lsdException w:name="Colorful List Accent 3" w:semiHidden="0" w:uiPriority="72" w:unhideWhenUsed="0"/>
-    <w:lsdException w:name="Colorful Grid Accent 3" w:semiHidden="0" w:uiPriority="73" w:unhideWhenUsed="0"/>
-    <w:lsdException w:name="Light Shading Accent 4" w:semiHidden="0" w:uiPriority="60" w:unhideWhenUsed="0"/>
-    <w:lsdException w:name="Light List Accent 4" w:semiHidden="0" w:uiPriority="61" w:unhideWhenUsed="0"/>
-    <w:lsdException w:name="Light Grid Accent 4" w:semiHidden="0" w:uiPriority="62" w:unhideWhenUsed="0"/>
-    <w:lsdException w:name="Medium Shading 1 Accent 4" w:semiHidden="0" w:uiPriority="63" w:unhideWhenUsed="0"/>
-    <w:lsdException w:name="Medium Shading 2 Accent 4" w:semiHidden="0" w:uiPriority="64" w:unhideWhenUsed="0"/>
-    <w:lsdException w:name="Medium List 1 Accent 4" w:semiHidden="0" w:uiPriority="65" w:unhideWhenUsed="0"/>
-    <w:lsdException w:name="Medium List 2 Accent 4" w:semiHidden="0" w:uiPriority="66" w:unhideWhenUsed="0"/>
-    <w:lsdException w:name="Medium Grid 1 Accent 4" w:semiHidden="0" w:uiPriority="67" w:unhideWhenUsed="0"/>
-    <w:lsdException w:name="Medium Grid 2 Accent 4" w:semiHidden="0" w:uiPriority="68" w:unhideWhenUsed="0"/>
-    <w:lsdException w:name="Medium Grid 3 Accent 4" w:semiHidden="0" w:uiPriority="69" w:unhideWhenUsed="0"/>
-    <w:lsdException w:name="Dark List Accent 4" w:semiHidden="0" w:uiPriority="70" w:unhideWhenUsed="0"/>
-    <w:lsdException w:name="Colorful Shading Accent 4" w:semiHidden="0" w:uiPriority="71" w:unhideWhenUsed="0"/>
-    <w:lsdException w:name="Colorful List Accent 4" w:semiHidden="0" w:uiPriority="72" w:unhideWhenUsed="0"/>
-    <w:lsdException w:name="Colorful Grid Accent 4" w:semiHidden="0" w:uiPriority="73" w:unhideWhenUsed="0"/>
-    <w:lsdException w:name="Light Shading Accent 5" w:semiHidden="0" w:uiPriority="60" w:unhideWhenUsed="0"/>
-    <w:lsdException w:name="Light List Accent 5" w:semiHidden="0" w:uiPriority="61" w:unhideWhenUsed="0"/>
-    <w:lsdException w:name="Light Grid Accent 5" w:semiHidden="0" w:uiPriority="62" w:unhideWhenUsed="0"/>
-    <w:lsdException w:name="Medium Shading 1 Accent 5" w:semiHidden="0" w:uiPriority="63" w:unhideWhenUsed="0"/>
-    <w:lsdException w:name="Medium Shading 2 Accent 5" w:semiHidden="0" w:uiPriority="64" w:unhideWhenUsed="0"/>
-    <w:lsdException w:name="Medium List 1 Accent 5" w:semiHidden="0" w:uiPriority="65" w:unhideWhenUsed="0"/>
-    <w:lsdException w:name="Medium List 2 Accent 5" w:semiHidden="0" w:uiPriority="66" w:unhideWhenUsed="0"/>
-    <w:lsdException w:name="Medium Grid 1 Accent 5" w:semiHidden="0" w:uiPriority="67" w:unhideWhenUsed="0"/>
-    <w:lsdException w:name="Medium Grid 2 Accent 5" w:semiHidden="0" w:uiPriority="68" w:unhideWhenUsed="0"/>
-    <w:lsdException w:name="Medium Grid 3 Accent 5" w:semiHidden="0" w:uiPriority="69" w:unhideWhenUsed="0"/>
-    <w:lsdException w:name="Dark List Accent 5" w:semiHidden="0" w:uiPriority="70" w:unhideWhenUsed="0"/>
-    <w:lsdException w:name="Colorful Shading Accent 5" w:semiHidden="0" w:uiPriority="71" w:unhideWhenUsed="0"/>
-    <w:lsdException w:name="Colorful List Accent 5" w:semiHidden="0" w:uiPriority="72" w:unhideWhenUsed="0"/>
-    <w:lsdException w:name="Colorful Grid Accent 5" w:semiHidden="0" w:uiPriority="73" w:unhideWhenUsed="0"/>
-    <w:lsdException w:name="Light Shading Accent 6" w:semiHidden="0" w:uiPriority="60" w:unhideWhenUsed="0"/>
-    <w:lsdException w:name="Light List Accent 6" w:semiHidden="0" w:uiPriority="61" w:unhideWhenUsed="0"/>
-    <w:lsdException w:name="Light Grid Accent 6" w:semiHidden="0" w:uiPriority="62" w:unhideWhenUsed="0"/>
-    <w:lsdException w:name="Medium Shading 1 Accent 6" w:semiHidden="0" w:uiPriority="63" w:unhideWhenUsed="0"/>
-    <w:lsdException w:name="Medium Shading 2 Accent 6" w:semiHidden="0" w:uiPriority="64" w:unhideWhenUsed="0"/>
-    <w:lsdException w:name="Medium List 1 Accent 6" w:semiHidden="0" w:uiPriority="65" w:unhideWhenUsed="0"/>
-    <w:lsdException w:name="Medium List 2 Accent 6" w:semiHidden="0" w:uiPriority="66" w:unhideWhenUsed="0"/>
-    <w:lsdException w:name="Medium Grid 1 Accent 6" w:semiHidden="0" w:uiPriority="67" w:unhideWhenUsed="0"/>
-    <w:lsdException w:name="Medium Grid 2 Accent 6" w:semiHidden="0" w:uiPriority="68" w:unhideWhenUsed="0"/>
-    <w:lsdException w:name="Medium Grid 3 Accent 6" w:semiHidden="0" w:uiPriority="69" w:unhideWhenUsed="0"/>
-    <w:lsdException w:name="Dark List Accent 6" w:semiHidden="0" w:uiPriority="70" w:unhideWhenUsed="0"/>
-    <w:lsdException w:name="Colorful Shading Accent 6" w:semiHidden="0" w:uiPriority="71" w:unhideWhenUsed="0"/>
-    <w:lsdException w:name="Colorful List Accent 6" w:semiHidden="0" w:uiPriority="72" w:unhideWhenUsed="0"/>
-    <w:lsdException w:name="Colorful Grid Accent 6" w:semiHidden="0" w:uiPriority="73" w:unhideWhenUsed="0"/>
-    <w:lsdException w:name="Subtle Emphasis" w:semiHidden="0" w:uiPriority="19" w:unhideWhenUsed="0" w:qFormat="1"/>
-    <w:lsdException w:name="Intense Emphasis" w:semiHidden="0" w:uiPriority="21" w:unhideWhenUsed="0" w:qFormat="1"/>
-    <w:lsdException w:name="Subtle Reference" w:semiHidden="0" w:uiPriority="31" w:unhideWhenUsed="0" w:qFormat="1"/>
-    <w:lsdException w:name="Intense Reference" w:semiHidden="0" w:uiPriority="32" w:unhideWhenUsed="0" w:qFormat="1"/>
-    <w:lsdException w:name="Book Title" w:semiHidden="0" w:uiPriority="33" w:unhideWhenUsed="0" w:qFormat="1"/>
-    <w:lsdException w:name="Bibliography" w:uiPriority="37"/>
-    <w:lsdException w:name="TOC Heading" w:uiPriority="39" w:qFormat="1"/>
-  </w:latentStyles>
-  <w:style w:type="paragraph" w:default="1" w:styleId="Normal">
-    <w:name w:val="Normal"/>
-    <w:qFormat/>
-    <w:rsid w:val="0093127B"/>
-    <w:rPr>
-      <w:rFonts w:ascii="Times New Roman" w:hAnsi="Times New Roman"/>
-      <w:sz w:val="24"/>
-    </w:rPr>
-  </w:style>
-  <w:style w:type="paragraph" w:styleId="Heading1">
-    <w:name w:val="heading 1"/>
-    <w:basedOn w:val="Normal"/>
-    <w:next w:val="Normal"/>
-    <w:link w:val="Heading1Char"/>
-    <w:uiPriority w:val="9"/>
-    <w:qFormat/>
-    <w:rsid w:val="002F4642"/>
-    <w:pPr>
-      <w:spacing w:before="480" w:after="0"/>
-      <w:contextualSpacing/>
-      <w:jc w:val="right"/>
-      <w:outlineLvl w:val="0"/>
-    </w:pPr>
-    <w:rPr>
-      <w:rFonts w:ascii="Avenir Heavy" w:hAnsi="Avenir Heavy"/>
-      <w:smallCaps/>
-      <w:color w:val="4F81BD" w:themeColor="accent1"/>
-      <w:spacing w:val="5"/>
-      <w:sz w:val="36"/>
-      <w:szCs w:val="36"/>
-    </w:rPr>
-  </w:style>
-  <w:style w:type="paragraph" w:styleId="Heading2">
-    <w:name w:val="heading 2"/>
-    <w:basedOn w:val="Normal"/>
-    <w:next w:val="Normal"/>
-    <w:link w:val="Heading2Char"/>
-    <w:uiPriority w:val="9"/>
-    <w:unhideWhenUsed/>
-    <w:qFormat/>
-    <w:rsid w:val="00DC1678"/>
-    <w:pPr>
-      <w:spacing w:before="200" w:after="0" w:line="271" w:lineRule="auto"/>
-      <w:outlineLvl w:val="1"/>
-    </w:pPr>
-    <w:rPr>
-      <w:rFonts w:ascii="Avenir Medium" w:hAnsi="Avenir Medium"/>
-      <w:smallCaps/>
-      <w:sz w:val="28"/>
-      <w:szCs w:val="28"/>
-    </w:rPr>
-  </w:style>
-  <w:style w:type="paragraph" w:styleId="Heading3">
-    <w:name w:val="heading 3"/>
-    <w:basedOn w:val="Normal"/>
-    <w:next w:val="Normal"/>
-    <w:link w:val="Heading3Char"/>
-    <w:uiPriority w:val="9"/>
-    <w:unhideWhenUsed/>
-    <w:qFormat/>
-    <w:rsid w:val="00F410B9"/>
-    <w:pPr>
-      <w:spacing w:before="200" w:after="0" w:line="271" w:lineRule="auto"/>
-      <w:outlineLvl w:val="2"/>
-    </w:pPr>
-    <w:rPr>
-      <w:i/>
-      <w:iCs/>
-      <w:smallCaps/>
-      <w:spacing w:val="5"/>
-      <w:sz w:val="26"/>
-      <w:szCs w:val="26"/>
-    </w:rPr>
-  </w:style>
-  <w:style w:type="paragraph" w:styleId="Heading4">
-    <w:name w:val="heading 4"/>
-    <w:basedOn w:val="Normal"/>
-    <w:next w:val="Normal"/>
-    <w:link w:val="Heading4Char"/>
-    <w:uiPriority w:val="9"/>
-    <w:semiHidden/>
-    <w:unhideWhenUsed/>
-    <w:qFormat/>
-    <w:rsid w:val="00F410B9"/>
-    <w:pPr>
-      <w:spacing w:after="0" w:line="271" w:lineRule="auto"/>
-      <w:outlineLvl w:val="3"/>
-    </w:pPr>
-    <w:rPr>
-      <w:b/>
-      <w:bCs/>
-      <w:spacing w:val="5"/>
-      <w:szCs w:val="24"/>
-    </w:rPr>
-  </w:style>
-  <w:style w:type="paragraph" w:styleId="Heading5">
-    <w:name w:val="heading 5"/>
-    <w:basedOn w:val="Normal"/>
-    <w:next w:val="Normal"/>
-    <w:link w:val="Heading5Char"/>
-    <w:uiPriority w:val="9"/>
-    <w:semiHidden/>
-    <w:unhideWhenUsed/>
-    <w:qFormat/>
-    <w:rsid w:val="00F410B9"/>
-    <w:pPr>
-      <w:spacing w:after="0" w:line="271" w:lineRule="auto"/>
-      <w:outlineLvl w:val="4"/>
-    </w:pPr>
-    <w:rPr>
-      <w:i/>
-      <w:iCs/>
-      <w:szCs w:val="24"/>
-    </w:rPr>
-  </w:style>
-  <w:style w:type="paragraph" w:styleId="Heading6">
-    <w:name w:val="heading 6"/>
-    <w:basedOn w:val="Normal"/>
-    <w:next w:val="Normal"/>
-    <w:link w:val="Heading6Char"/>
-    <w:uiPriority w:val="9"/>
-    <w:semiHidden/>
-    <w:unhideWhenUsed/>
-    <w:qFormat/>
-    <w:rsid w:val="00F410B9"/>
-    <w:pPr>
-      <w:shd w:val="clear" w:color="auto" w:fill="FFFFFF" w:themeFill="background1"/>
-      <w:spacing w:after="0" w:line="271" w:lineRule="auto"/>
-      <w:outlineLvl w:val="5"/>
-    </w:pPr>
-    <w:rPr>
-      <w:b/>
-      <w:bCs/>
-      <w:color w:val="595959" w:themeColor="text1" w:themeTint="A6"/>
-      <w:spacing w:val="5"/>
-    </w:rPr>
-  </w:style>
-  <w:style w:type="paragraph" w:styleId="Heading7">
-    <w:name w:val="heading 7"/>
-    <w:basedOn w:val="Normal"/>
-    <w:next w:val="Normal"/>
-    <w:link w:val="Heading7Char"/>
-    <w:uiPriority w:val="9"/>
-    <w:semiHidden/>
-    <w:unhideWhenUsed/>
-    <w:qFormat/>
-    <w:rsid w:val="00F410B9"/>
-    <w:pPr>
-      <w:spacing w:after="0"/>
-      <w:outlineLvl w:val="6"/>
-    </w:pPr>
-    <w:rPr>
-      <w:b/>
-      <w:bCs/>
-      <w:i/>
-      <w:iCs/>
-      <w:color w:val="5A5A5A" w:themeColor="text1" w:themeTint="A5"/>
-      <w:sz w:val="20"/>
-      <w:szCs w:val="20"/>
-    </w:rPr>
-  </w:style>
-  <w:style w:type="paragraph" w:styleId="Heading8">
-    <w:name w:val="heading 8"/>
-    <w:basedOn w:val="Normal"/>
-    <w:next w:val="Normal"/>
-    <w:link w:val="Heading8Char"/>
-    <w:uiPriority w:val="9"/>
-    <w:semiHidden/>
-    <w:unhideWhenUsed/>
-    <w:qFormat/>
-    <w:rsid w:val="00F410B9"/>
-    <w:pPr>
-      <w:spacing w:after="0"/>
-      <w:outlineLvl w:val="7"/>
-    </w:pPr>
-    <w:rPr>
-      <w:b/>
-      <w:bCs/>
-      <w:color w:val="7F7F7F" w:themeColor="text1" w:themeTint="80"/>
-      <w:sz w:val="20"/>
-      <w:szCs w:val="20"/>
-    </w:rPr>
-  </w:style>
-  <w:style w:type="paragraph" w:styleId="Heading9">
-    <w:name w:val="heading 9"/>
-    <w:basedOn w:val="Normal"/>
-    <w:next w:val="Normal"/>
-    <w:link w:val="Heading9Char"/>
-    <w:uiPriority w:val="9"/>
-    <w:semiHidden/>
-    <w:unhideWhenUsed/>
-    <w:qFormat/>
-    <w:rsid w:val="00F410B9"/>
-    <w:pPr>
-      <w:spacing w:after="0" w:line="271" w:lineRule="auto"/>
-      <w:outlineLvl w:val="8"/>
-    </w:pPr>
-    <w:rPr>
-      <w:b/>
-      <w:bCs/>
-      <w:i/>
-      <w:iCs/>
-      <w:color w:val="7F7F7F" w:themeColor="text1" w:themeTint="80"/>
-      <w:sz w:val="18"/>
-      <w:szCs w:val="18"/>
-    </w:rPr>
-  </w:style>
-  <w:style w:type="character" w:default="1" w:styleId="DefaultParagraphFont">
-    <w:name w:val="Default Paragraph Font"/>
-    <w:uiPriority w:val="1"/>
-    <w:semiHidden/>
-    <w:unhideWhenUsed/>
-  </w:style>
-  <w:style w:type="table" w:default="1" w:styleId="TableNormal">
-    <w:name w:val="Normal Table"/>
-    <w:uiPriority w:val="99"/>
-    <w:semiHidden/>
-    <w:unhideWhenUsed/>
-    <w:tblPr>
-      <w:tblInd w:w="0" w:type="dxa"/>
-      <w:tblCellMar>
-        <w:top w:w="0" w:type="dxa"/>
-        <w:left w:w="108" w:type="dxa"/>
-        <w:bottom w:w="0" w:type="dxa"/>
-        <w:right w:w="108" w:type="dxa"/>
-      </w:tblCellMar>
-    </w:tblPr>
-  </w:style>
-  <w:style w:type="numbering" w:default="1" w:styleId="NoList">
-    <w:name w:val="No List"/>
-    <w:uiPriority w:val="99"/>
-    <w:semiHidden/>
-    <w:unhideWhenUsed/>
-  </w:style>
-  <w:style w:type="paragraph" w:styleId="ListParagraph">
-    <w:name w:val="List Paragraph"/>
-    <w:basedOn w:val="Normal"/>
-    <w:uiPriority w:val="34"/>
-    <w:qFormat/>
-    <w:rsid w:val="00F410B9"/>
-    <w:pPr>
-      <w:ind w:left="720"/>
-      <w:contextualSpacing/>
-    </w:pPr>
-  </w:style>
-  <w:style w:type="character" w:customStyle="1" w:styleId="Heading1Char">
-    <w:name w:val="Heading 1 Char"/>
-    <w:basedOn w:val="DefaultParagraphFont"/>
-    <w:link w:val="Heading1"/>
-    <w:uiPriority w:val="9"/>
-    <w:rsid w:val="002F4642"/>
-    <w:rPr>
-      <w:rFonts w:ascii="Avenir Heavy" w:hAnsi="Avenir Heavy"/>
-      <w:smallCaps/>
-      <w:color w:val="4F81BD" w:themeColor="accent1"/>
-      <w:spacing w:val="5"/>
-      <w:sz w:val="36"/>
-      <w:szCs w:val="36"/>
-    </w:rPr>
-  </w:style>
-  <w:style w:type="character" w:customStyle="1" w:styleId="Heading2Char">
-    <w:name w:val="Heading 2 Char"/>
-    <w:basedOn w:val="DefaultParagraphFont"/>
-    <w:link w:val="Heading2"/>
-    <w:uiPriority w:val="9"/>
-    <w:rsid w:val="00DC1678"/>
-    <w:rPr>
-      <w:rFonts w:ascii="Avenir Medium" w:hAnsi="Avenir Medium"/>
-      <w:smallCaps/>
-      <w:sz w:val="28"/>
-      <w:szCs w:val="28"/>
-    </w:rPr>
-  </w:style>
-  <w:style w:type="character" w:customStyle="1" w:styleId="Heading3Char">
-    <w:name w:val="Heading 3 Char"/>
-    <w:basedOn w:val="DefaultParagraphFont"/>
-    <w:link w:val="Heading3"/>
-    <w:uiPriority w:val="9"/>
-    <w:rsid w:val="00F410B9"/>
-    <w:rPr>
-      <w:i/>
-      <w:iCs/>
-      <w:smallCaps/>
-      <w:spacing w:val="5"/>
-      <w:sz w:val="26"/>
-      <w:szCs w:val="26"/>
-    </w:rPr>
-  </w:style>
-  <w:style w:type="character" w:customStyle="1" w:styleId="Heading4Char">
-    <w:name w:val="Heading 4 Char"/>
-    <w:basedOn w:val="DefaultParagraphFont"/>
-    <w:link w:val="Heading4"/>
-    <w:uiPriority w:val="9"/>
-    <w:semiHidden/>
-    <w:rsid w:val="00F410B9"/>
-    <w:rPr>
-      <w:b/>
-      <w:bCs/>
-      <w:spacing w:val="5"/>
-      <w:sz w:val="24"/>
-      <w:szCs w:val="24"/>
-    </w:rPr>
-  </w:style>
-  <w:style w:type="character" w:customStyle="1" w:styleId="Heading5Char">
-    <w:name w:val="Heading 5 Char"/>
-    <w:basedOn w:val="DefaultParagraphFont"/>
-    <w:link w:val="Heading5"/>
-    <w:uiPriority w:val="9"/>
-    <w:semiHidden/>
-    <w:rsid w:val="00F410B9"/>
-    <w:rPr>
-      <w:i/>
-      <w:iCs/>
-      <w:sz w:val="24"/>
-      <w:szCs w:val="24"/>
-    </w:rPr>
-  </w:style>
-  <w:style w:type="character" w:customStyle="1" w:styleId="Heading6Char">
-    <w:name w:val="Heading 6 Char"/>
-    <w:basedOn w:val="DefaultParagraphFont"/>
-    <w:link w:val="Heading6"/>
-    <w:uiPriority w:val="9"/>
-    <w:semiHidden/>
-    <w:rsid w:val="00F410B9"/>
-    <w:rPr>
-      <w:b/>
-      <w:bCs/>
-      <w:color w:val="595959" w:themeColor="text1" w:themeTint="A6"/>
-      <w:spacing w:val="5"/>
-      <w:shd w:val="clear" w:color="auto" w:fill="FFFFFF" w:themeFill="background1"/>
-    </w:rPr>
-  </w:style>
-  <w:style w:type="character" w:customStyle="1" w:styleId="Heading7Char">
-    <w:name w:val="Heading 7 Char"/>
-    <w:basedOn w:val="DefaultParagraphFont"/>
-    <w:link w:val="Heading7"/>
-    <w:uiPriority w:val="9"/>
-    <w:semiHidden/>
-    <w:rsid w:val="00F410B9"/>
-    <w:rPr>
-      <w:b/>
-      <w:bCs/>
-      <w:i/>
-      <w:iCs/>
-      <w:color w:val="5A5A5A" w:themeColor="text1" w:themeTint="A5"/>
-      <w:sz w:val="20"/>
-      <w:szCs w:val="20"/>
-    </w:rPr>
-  </w:style>
-  <w:style w:type="character" w:customStyle="1" w:styleId="Heading8Char">
-    <w:name w:val="Heading 8 Char"/>
-    <w:basedOn w:val="DefaultParagraphFont"/>
-    <w:link w:val="Heading8"/>
-    <w:uiPriority w:val="9"/>
-    <w:semiHidden/>
-    <w:rsid w:val="00F410B9"/>
-    <w:rPr>
-      <w:b/>
-      <w:bCs/>
-      <w:color w:val="7F7F7F" w:themeColor="text1" w:themeTint="80"/>
-      <w:sz w:val="20"/>
-      <w:szCs w:val="20"/>
-    </w:rPr>
-  </w:style>
-  <w:style w:type="character" w:customStyle="1" w:styleId="Heading9Char">
-    <w:name w:val="Heading 9 Char"/>
-    <w:basedOn w:val="DefaultParagraphFont"/>
-    <w:link w:val="Heading9"/>
-    <w:uiPriority w:val="9"/>
-    <w:semiHidden/>
-    <w:rsid w:val="00F410B9"/>
-    <w:rPr>
-      <w:b/>
-      <w:bCs/>
-      <w:i/>
-      <w:iCs/>
-      <w:color w:val="7F7F7F" w:themeColor="text1" w:themeTint="80"/>
-      <w:sz w:val="18"/>
-      <w:szCs w:val="18"/>
-    </w:rPr>
-  </w:style>
-  <w:style w:type="paragraph" w:styleId="Caption">
-    <w:name w:val="caption"/>
-    <w:basedOn w:val="Normal"/>
-    <w:next w:val="Normal"/>
-    <w:uiPriority w:val="35"/>
-    <w:semiHidden/>
-    <w:unhideWhenUsed/>
-    <w:rsid w:val="00F410B9"/>
-    <w:pPr>
-      <w:spacing w:line="240" w:lineRule="auto"/>
-    </w:pPr>
-    <w:rPr>
-      <w:rFonts w:eastAsiaTheme="minorEastAsia"/>
-      <w:b/>
-      <w:bCs/>
-      <w:smallCaps/>
-      <w:color w:val="1F497D" w:themeColor="text2"/>
-      <w:spacing w:val="6"/>
-      <w:szCs w:val="18"/>
-      <w:lang w:bidi="hi-IN"/>
-    </w:rPr>
-  </w:style>
-  <w:style w:type="paragraph" w:styleId="Title">
-    <w:name w:val="Title"/>
-    <w:basedOn w:val="Normal"/>
-    <w:next w:val="Normal"/>
-    <w:link w:val="TitleChar"/>
-    <w:uiPriority w:val="10"/>
-    <w:qFormat/>
-    <w:rsid w:val="00F410B9"/>
-    <w:pPr>
-      <w:spacing w:after="300" w:line="240" w:lineRule="auto"/>
-      <w:contextualSpacing/>
-    </w:pPr>
-    <w:rPr>
-      <w:smallCaps/>
-      <w:sz w:val="52"/>
-      <w:szCs w:val="52"/>
-    </w:rPr>
-  </w:style>
-  <w:style w:type="character" w:customStyle="1" w:styleId="TitleChar">
-    <w:name w:val="Title Char"/>
-    <w:basedOn w:val="DefaultParagraphFont"/>
-    <w:link w:val="Title"/>
-    <w:uiPriority w:val="10"/>
-    <w:rsid w:val="00F410B9"/>
-    <w:rPr>
-      <w:smallCaps/>
-      <w:sz w:val="52"/>
-      <w:szCs w:val="52"/>
-    </w:rPr>
-  </w:style>
-  <w:style w:type="paragraph" w:styleId="Subtitle">
-    <w:name w:val="Subtitle"/>
-    <w:basedOn w:val="Normal"/>
-    <w:next w:val="Normal"/>
-    <w:link w:val="SubtitleChar"/>
-    <w:uiPriority w:val="11"/>
-    <w:qFormat/>
-    <w:rsid w:val="00F410B9"/>
-    <w:rPr>
-      <w:i/>
-      <w:iCs/>
-      <w:smallCaps/>
-      <w:spacing w:val="10"/>
-      <w:sz w:val="28"/>
-      <w:szCs w:val="28"/>
-    </w:rPr>
-  </w:style>
-  <w:style w:type="character" w:customStyle="1" w:styleId="SubtitleChar">
-    <w:name w:val="Subtitle Char"/>
-    <w:basedOn w:val="DefaultParagraphFont"/>
-    <w:link w:val="Subtitle"/>
-    <w:uiPriority w:val="11"/>
-    <w:rsid w:val="00F410B9"/>
-    <w:rPr>
-      <w:i/>
-      <w:iCs/>
-      <w:smallCaps/>
-      <w:spacing w:val="10"/>
-      <w:sz w:val="28"/>
-      <w:szCs w:val="28"/>
-    </w:rPr>
-  </w:style>
-  <w:style w:type="character" w:styleId="Strong">
-    <w:name w:val="Strong"/>
-    <w:uiPriority w:val="22"/>
-    <w:qFormat/>
-    <w:rsid w:val="00F410B9"/>
-    <w:rPr>
-      <w:b/>
-      <w:bCs/>
-    </w:rPr>
-  </w:style>
-  <w:style w:type="character" w:styleId="Emphasis">
-    <w:name w:val="Emphasis"/>
-    <w:uiPriority w:val="20"/>
-    <w:qFormat/>
-    <w:rsid w:val="00F410B9"/>
-    <w:rPr>
-      <w:b/>
-      <w:bCs/>
-      <w:i/>
-      <w:iCs/>
-      <w:spacing w:val="10"/>
-    </w:rPr>
-  </w:style>
-  <w:style w:type="paragraph" w:styleId="NoSpacing">
-    <w:name w:val="No Spacing"/>
-    <w:basedOn w:val="Normal"/>
-    <w:link w:val="NoSpacingChar"/>
-    <w:uiPriority w:val="1"/>
-    <w:qFormat/>
-    <w:rsid w:val="00F410B9"/>
-    <w:pPr>
-      <w:spacing w:after="0" w:line="240" w:lineRule="auto"/>
-    </w:pPr>
-  </w:style>
-  <w:style w:type="character" w:customStyle="1" w:styleId="NoSpacingChar">
-    <w:name w:val="No Spacing Char"/>
-    <w:basedOn w:val="DefaultParagraphFont"/>
-    <w:link w:val="NoSpacing"/>
-    <w:uiPriority w:val="1"/>
-    <w:rsid w:val="00F410B9"/>
-  </w:style>
-  <w:style w:type="paragraph" w:styleId="Quote">
-    <w:name w:val="Quote"/>
-    <w:basedOn w:val="Normal"/>
-    <w:next w:val="Normal"/>
-    <w:link w:val="QuoteChar"/>
-    <w:uiPriority w:val="29"/>
-    <w:qFormat/>
-    <w:rsid w:val="00F410B9"/>
-    <w:rPr>
-      <w:i/>
-      <w:iCs/>
-    </w:rPr>
-  </w:style>
-  <w:style w:type="character" w:customStyle="1" w:styleId="QuoteChar">
-    <w:name w:val="Quote Char"/>
-    <w:basedOn w:val="DefaultParagraphFont"/>
-    <w:link w:val="Quote"/>
-    <w:uiPriority w:val="29"/>
-    <w:rsid w:val="00F410B9"/>
-    <w:rPr>
-      <w:i/>
-      <w:iCs/>
-    </w:rPr>
-  </w:style>
-  <w:style w:type="paragraph" w:styleId="IntenseQuote">
-    <w:name w:val="Intense Quote"/>
-    <w:basedOn w:val="Normal"/>
-    <w:next w:val="Normal"/>
-    <w:link w:val="IntenseQuoteChar"/>
-    <w:uiPriority w:val="30"/>
-    <w:qFormat/>
-    <w:rsid w:val="00F410B9"/>
-    <w:pPr>
-      <w:pBdr>
-        <w:top w:val="single" w:sz="4" w:space="10" w:color="auto"/>
-        <w:bottom w:val="single" w:sz="4" w:space="10" w:color="auto"/>
-      </w:pBdr>
-      <w:spacing w:before="240" w:after="240" w:line="300" w:lineRule="auto"/>
-      <w:ind w:left="1152" w:right="1152"/>
-      <w:jc w:val="both"/>
-    </w:pPr>
-    <w:rPr>
-      <w:i/>
-      <w:iCs/>
-    </w:rPr>
-  </w:style>
-  <w:style w:type="character" w:customStyle="1" w:styleId="IntenseQuoteChar">
-    <w:name w:val="Intense Quote Char"/>
-    <w:basedOn w:val="DefaultParagraphFont"/>
-    <w:link w:val="IntenseQuote"/>
-    <w:uiPriority w:val="30"/>
-    <w:rsid w:val="00F410B9"/>
-    <w:rPr>
-      <w:i/>
-      <w:iCs/>
-    </w:rPr>
-  </w:style>
-  <w:style w:type="character" w:styleId="SubtleEmphasis">
-    <w:name w:val="Subtle Emphasis"/>
-    <w:uiPriority w:val="19"/>
-    <w:qFormat/>
-    <w:rsid w:val="00F410B9"/>
-    <w:rPr>
-      <w:i/>
-      <w:iCs/>
-    </w:rPr>
-  </w:style>
-  <w:style w:type="character" w:styleId="IntenseEmphasis">
-    <w:name w:val="Intense Emphasis"/>
-    <w:uiPriority w:val="21"/>
-    <w:qFormat/>
-    <w:rsid w:val="00F410B9"/>
-    <w:rPr>
-      <w:b/>
-      <w:bCs/>
-      <w:i/>
-      <w:iCs/>
-    </w:rPr>
-  </w:style>
-  <w:style w:type="character" w:styleId="SubtleReference">
-    <w:name w:val="Subtle Reference"/>
-    <w:basedOn w:val="DefaultParagraphFont"/>
-    <w:uiPriority w:val="31"/>
-    <w:qFormat/>
-    <w:rsid w:val="00F410B9"/>
-    <w:rPr>
-      <w:smallCaps/>
-    </w:rPr>
-  </w:style>
-  <w:style w:type="character" w:styleId="IntenseReference">
-    <w:name w:val="Intense Reference"/>
-    <w:uiPriority w:val="32"/>
-    <w:qFormat/>
-    <w:rsid w:val="00F410B9"/>
-    <w:rPr>
-      <w:b/>
-      <w:bCs/>
-      <w:smallCaps/>
-    </w:rPr>
-  </w:style>
-  <w:style w:type="character" w:styleId="BookTitle">
-    <w:name w:val="Book Title"/>
-    <w:basedOn w:val="DefaultParagraphFont"/>
-    <w:uiPriority w:val="33"/>
-    <w:qFormat/>
-    <w:rsid w:val="00F410B9"/>
-    <w:rPr>
-      <w:i/>
-      <w:iCs/>
-      <w:smallCaps/>
-      <w:spacing w:val="5"/>
-    </w:rPr>
-  </w:style>
-  <w:style w:type="paragraph" w:styleId="TOCHeading">
-    <w:name w:val="TOC Heading"/>
-    <w:basedOn w:val="Heading1"/>
-    <w:next w:val="Normal"/>
-    <w:uiPriority w:val="39"/>
-    <w:unhideWhenUsed/>
-    <w:qFormat/>
-    <w:rsid w:val="00F410B9"/>
-    <w:pPr>
-      <w:outlineLvl w:val="9"/>
-    </w:pPr>
-    <w:rPr>
-      <w:lang w:bidi="en-US"/>
-    </w:rPr>
-  </w:style>
-  <w:style w:type="paragraph" w:customStyle="1" w:styleId="PersonalName">
-    <w:name w:val="Personal Name"/>
-    <w:basedOn w:val="Title"/>
-    <w:rsid w:val="00F410B9"/>
-    <w:rPr>
-      <w:b/>
-      <w:caps/>
-      <w:color w:val="000000"/>
-      <w:sz w:val="28"/>
-      <w:szCs w:val="28"/>
-    </w:rPr>
-  </w:style>
-  <w:style w:type="paragraph" w:styleId="BalloonText">
-    <w:name w:val="Balloon Text"/>
-    <w:basedOn w:val="Normal"/>
-    <w:link w:val="BalloonTextChar"/>
-    <w:uiPriority w:val="99"/>
-    <w:semiHidden/>
-    <w:unhideWhenUsed/>
-    <w:rsid w:val="006B02F9"/>
-    <w:pPr>
-      <w:spacing w:after="0" w:line="240" w:lineRule="auto"/>
-    </w:pPr>
-    <w:rPr>
-      <w:rFonts w:ascii="Lucida Grande" w:hAnsi="Lucida Grande" w:cs="Lucida Grande"/>
-      <w:sz w:val="18"/>
-      <w:szCs w:val="18"/>
-    </w:rPr>
-  </w:style>
-  <w:style w:type="character" w:customStyle="1" w:styleId="BalloonTextChar">
-    <w:name w:val="Balloon Text Char"/>
-    <w:basedOn w:val="DefaultParagraphFont"/>
-    <w:link w:val="BalloonText"/>
-    <w:uiPriority w:val="99"/>
-    <w:semiHidden/>
-    <w:rsid w:val="006B02F9"/>
-    <w:rPr>
-      <w:rFonts w:ascii="Lucida Grande" w:hAnsi="Lucida Grande" w:cs="Lucida Grande"/>
-      <w:sz w:val="18"/>
-      <w:szCs w:val="18"/>
-    </w:rPr>
-  </w:style>
-  <w:style w:type="paragraph" w:styleId="TOC1">
-    <w:name w:val="toc 1"/>
-    <w:basedOn w:val="Normal"/>
-    <w:next w:val="Normal"/>
-    <w:autoRedefine/>
-    <w:uiPriority w:val="39"/>
-    <w:unhideWhenUsed/>
-    <w:rsid w:val="00E24F00"/>
-    <w:pPr>
-      <w:spacing w:before="120" w:after="0"/>
-    </w:pPr>
-    <w:rPr>
-      <w:rFonts w:asciiTheme="majorHAnsi" w:hAnsiTheme="majorHAnsi"/>
-      <w:b/>
-      <w:color w:val="548DD4"/>
-      <w:szCs w:val="24"/>
-    </w:rPr>
-  </w:style>
-  <w:style w:type="paragraph" w:styleId="TOC2">
-    <w:name w:val="toc 2"/>
-    <w:basedOn w:val="Normal"/>
-    <w:next w:val="Normal"/>
-    <w:autoRedefine/>
-    <w:uiPriority w:val="39"/>
-    <w:unhideWhenUsed/>
-    <w:rsid w:val="00E24F00"/>
-    <w:pPr>
-      <w:spacing w:after="0"/>
-    </w:pPr>
-    <w:rPr>
-      <w:rFonts w:asciiTheme="minorHAnsi" w:hAnsiTheme="minorHAnsi"/>
-      <w:sz w:val="22"/>
-    </w:rPr>
-  </w:style>
-  <w:style w:type="paragraph" w:styleId="TOC3">
-    <w:name w:val="toc 3"/>
-    <w:basedOn w:val="Normal"/>
-    <w:next w:val="Normal"/>
-    <w:autoRedefine/>
-    <w:uiPriority w:val="39"/>
-    <w:unhideWhenUsed/>
-    <w:rsid w:val="00E24F00"/>
-    <w:pPr>
-      <w:spacing w:after="0"/>
-      <w:ind w:left="240"/>
-    </w:pPr>
-    <w:rPr>
-      <w:rFonts w:asciiTheme="minorHAnsi" w:hAnsiTheme="minorHAnsi"/>
-      <w:i/>
-      <w:sz w:val="22"/>
-    </w:rPr>
-  </w:style>
-  <w:style w:type="paragraph" w:styleId="TOC4">
-    <w:name w:val="toc 4"/>
-    <w:basedOn w:val="Normal"/>
-    <w:next w:val="Normal"/>
-    <w:autoRedefine/>
-    <w:uiPriority w:val="39"/>
-    <w:semiHidden/>
-    <w:unhideWhenUsed/>
-    <w:rsid w:val="00E24F00"/>
-    <w:pPr>
-      <w:pBdr>
-        <w:between w:val="double" w:sz="6" w:space="0" w:color="auto"/>
-      </w:pBdr>
-      <w:spacing w:after="0"/>
-      <w:ind w:left="480"/>
-    </w:pPr>
-    <w:rPr>
-      <w:rFonts w:asciiTheme="minorHAnsi" w:hAnsiTheme="minorHAnsi"/>
-      <w:sz w:val="20"/>
-      <w:szCs w:val="20"/>
-    </w:rPr>
-  </w:style>
-  <w:style w:type="paragraph" w:styleId="TOC5">
-    <w:name w:val="toc 5"/>
-    <w:basedOn w:val="Normal"/>
-    <w:next w:val="Normal"/>
-    <w:autoRedefine/>
-    <w:uiPriority w:val="39"/>
-    <w:semiHidden/>
-    <w:unhideWhenUsed/>
-    <w:rsid w:val="00E24F00"/>
-    <w:pPr>
-      <w:pBdr>
-        <w:between w:val="double" w:sz="6" w:space="0" w:color="auto"/>
-      </w:pBdr>
-      <w:spacing w:after="0"/>
-      <w:ind w:left="720"/>
-    </w:pPr>
-    <w:rPr>
-      <w:rFonts w:asciiTheme="minorHAnsi" w:hAnsiTheme="minorHAnsi"/>
-      <w:sz w:val="20"/>
-      <w:szCs w:val="20"/>
-    </w:rPr>
-  </w:style>
-  <w:style w:type="paragraph" w:styleId="TOC6">
-    <w:name w:val="toc 6"/>
-    <w:basedOn w:val="Normal"/>
-    <w:next w:val="Normal"/>
-    <w:autoRedefine/>
-    <w:uiPriority w:val="39"/>
-    <w:semiHidden/>
-    <w:unhideWhenUsed/>
-    <w:rsid w:val="00E24F00"/>
-    <w:pPr>
-      <w:pBdr>
-        <w:between w:val="double" w:sz="6" w:space="0" w:color="auto"/>
-      </w:pBdr>
-      <w:spacing w:after="0"/>
-      <w:ind w:left="960"/>
-    </w:pPr>
-    <w:rPr>
-      <w:rFonts w:asciiTheme="minorHAnsi" w:hAnsiTheme="minorHAnsi"/>
-      <w:sz w:val="20"/>
-      <w:szCs w:val="20"/>
-    </w:rPr>
-  </w:style>
-  <w:style w:type="paragraph" w:styleId="TOC7">
-    <w:name w:val="toc 7"/>
-    <w:basedOn w:val="Normal"/>
-    <w:next w:val="Normal"/>
-    <w:autoRedefine/>
-    <w:uiPriority w:val="39"/>
-    <w:semiHidden/>
-    <w:unhideWhenUsed/>
-    <w:rsid w:val="00E24F00"/>
-    <w:pPr>
-      <w:pBdr>
-        <w:between w:val="double" w:sz="6" w:space="0" w:color="auto"/>
-      </w:pBdr>
-      <w:spacing w:after="0"/>
-      <w:ind w:left="1200"/>
-    </w:pPr>
-    <w:rPr>
-      <w:rFonts w:asciiTheme="minorHAnsi" w:hAnsiTheme="minorHAnsi"/>
-      <w:sz w:val="20"/>
-      <w:szCs w:val="20"/>
-    </w:rPr>
-  </w:style>
-  <w:style w:type="paragraph" w:styleId="TOC8">
-    <w:name w:val="toc 8"/>
-    <w:basedOn w:val="Normal"/>
-    <w:next w:val="Normal"/>
-    <w:autoRedefine/>
-    <w:uiPriority w:val="39"/>
-    <w:semiHidden/>
-    <w:unhideWhenUsed/>
-    <w:rsid w:val="00E24F00"/>
-    <w:pPr>
-      <w:pBdr>
-        <w:between w:val="double" w:sz="6" w:space="0" w:color="auto"/>
-      </w:pBdr>
-      <w:spacing w:after="0"/>
-      <w:ind w:left="1440"/>
-    </w:pPr>
-    <w:rPr>
-      <w:rFonts w:asciiTheme="minorHAnsi" w:hAnsiTheme="minorHAnsi"/>
-      <w:sz w:val="20"/>
-      <w:szCs w:val="20"/>
-    </w:rPr>
-  </w:style>
-  <w:style w:type="paragraph" w:styleId="TOC9">
-    <w:name w:val="toc 9"/>
-    <w:basedOn w:val="Normal"/>
-    <w:next w:val="Normal"/>
-    <w:autoRedefine/>
-    <w:uiPriority w:val="39"/>
-    <w:semiHidden/>
-    <w:unhideWhenUsed/>
-    <w:rsid w:val="00E24F00"/>
-    <w:pPr>
-      <w:pBdr>
-        <w:between w:val="double" w:sz="6" w:space="0" w:color="auto"/>
-      </w:pBdr>
-      <w:spacing w:after="0"/>
-      <w:ind w:left="1680"/>
-    </w:pPr>
-    <w:rPr>
-      <w:rFonts w:asciiTheme="minorHAnsi" w:hAnsiTheme="minorHAnsi"/>
-      <w:sz w:val="20"/>
-      <w:szCs w:val="20"/>
-    </w:rPr>
-  </w:style>
-  <w:style w:type="paragraph" w:customStyle="1" w:styleId="Normal1">
-    <w:name w:val="Normal1"/>
-    <w:rsid w:val="00E24F00"/>
-    <w:pPr>
-      <w:spacing w:after="0"/>
-    </w:pPr>
-    <w:rPr>
-      <w:rFonts w:ascii="Arial" w:eastAsia="Arial" w:hAnsi="Arial" w:cs="Arial"/>
-      <w:color w:val="000000"/>
-      <w:lang w:eastAsia="en-US"/>
-    </w:rPr>
-  </w:style>
-  <w:style w:type="character" w:styleId="PlaceholderText">
-    <w:name w:val="Placeholder Text"/>
-    <w:basedOn w:val="DefaultParagraphFont"/>
-    <w:uiPriority w:val="99"/>
-    <w:semiHidden/>
-    <w:rsid w:val="00350E8E"/>
-    <w:rPr>
-      <w:color w:val="808080"/>
-    </w:rPr>
-  </w:style>
-  <w:style w:type="table" w:styleId="TableGrid">
-    <w:name w:val="Table Grid"/>
-    <w:basedOn w:val="TableNormal"/>
-    <w:uiPriority w:val="59"/>
-    <w:rsid w:val="00491F40"/>
-    <w:pPr>
-      <w:spacing w:after="0" w:line="240" w:lineRule="auto"/>
-    </w:pPr>
-    <w:rPr>
-      <w:rFonts w:ascii="Times New Roman" w:eastAsiaTheme="minorEastAsia" w:hAnsi="Times New Roman" w:cs="Times New Roman"/>
-      <w:sz w:val="20"/>
-      <w:szCs w:val="20"/>
-    </w:rPr>
-    <w:tblPr>
-      <w:tblInd w:w="0" w:type="dxa"/>
-      <w:tblBorders>
-        <w:top w:val="single" w:sz="4" w:space="0" w:color="auto"/>
-        <w:left w:val="single" w:sz="4" w:space="0" w:color="auto"/>
-        <w:bottom w:val="single" w:sz="4" w:space="0" w:color="auto"/>
-        <w:right w:val="single" w:sz="4" w:space="0" w:color="auto"/>
-        <w:insideH w:val="single" w:sz="4" w:space="0" w:color="auto"/>
-        <w:insideV w:val="single" w:sz="4" w:space="0" w:color="auto"/>
-      </w:tblBorders>
-      <w:tblCellMar>
-        <w:top w:w="0" w:type="dxa"/>
-        <w:left w:w="108" w:type="dxa"/>
-        <w:bottom w:w="0" w:type="dxa"/>
-        <w:right w:w="108" w:type="dxa"/>
-      </w:tblCellMar>
-    </w:tblPr>
-  </w:style>
-</w:styles>
-</file>
-
-<file path=word/stylesWithEffects.xml><?xml version="1.0" encoding="utf-8"?>
-<w:styles xmlns:wpc="http://schemas.microsoft.com/office/word/2010/wordprocessingCanvas" xmlns:mo="http://schemas.microsoft.com/office/mac/office/2008/main" xmlns:mc="http://schemas.openxmlformats.org/markup-compatibility/2006" xmlns:mv="urn:schemas-microsoft-com:mac:vml" xmlns:o="urn:schemas-microsoft-com:office:office" xmlns:r="http://schemas.openxmlformats.org/officeDocument/2006/relationships" xmlns:m="http://schemas.openxmlformats.org/officeDocument/2006/math" xmlns:v="urn:schemas-microsoft-com:vml" xmlns:wp14="http://schemas.microsoft.com/office/word/2010/wordprocessingDrawing" xmlns:wp="http://schemas.openxmlformats.org/drawingml/2006/wordprocessingDrawing" xmlns:w10="urn:schemas-microsoft-com:office:word" xmlns:w="http://schemas.openxmlformats.org/wordprocessingml/2006/main" xmlns:w14="http://schemas.microsoft.com/office/word/2010/wordml" xmlns:wpg="http://schemas.microsoft.com/office/word/2010/wordprocessingGroup" xmlns:wpi="http://schemas.microsoft.com/office/word/2010/wordprocessingInk" xmlns:wne="http://schemas.microsoft.com/office/word/2006/wordml" xmlns:wps="http://schemas.microsoft.com/office/word/2010/wordprocessingShape" mc:Ignorable="w14 wp14">
-  <w:docDefaults>
-    <w:rPrDefault>
-      <w:rPr>
-        <w:rFonts w:asciiTheme="majorHAnsi" w:eastAsiaTheme="majorEastAsia" w:hAnsiTheme="majorHAnsi" w:cstheme="majorBidi"/>
-        <w:sz w:val="22"/>
-        <w:szCs w:val="22"/>
-        <w:lang w:val="en-US" w:eastAsia="ja-JP" w:bidi="ar-SA"/>
-      </w:rPr>
-    </w:rPrDefault>
-    <w:pPrDefault>
-      <w:pPr>
-        <w:spacing w:after="200" w:line="276" w:lineRule="auto"/>
-      </w:pPr>
-    </w:pPrDefault>
-  </w:docDefaults>
-  <w:latentStyles w:defLockedState="0" w:defUIPriority="99" w:defSemiHidden="1" w:defUnhideWhenUsed="1" w:defQFormat="0" w:count="276">
-    <w:lsdException w:name="Normal" w:semiHidden="0" w:uiPriority="0" w:unhideWhenUsed="0" w:qFormat="1"/>
-    <w:lsdException w:name="heading 1" w:semiHidden="0" w:uiPriority="9" w:unhideWhenUsed="0" w:qFormat="1"/>
-    <w:lsdException w:name="heading 2" w:uiPriority="9" w:qFormat="1"/>
-    <w:lsdException w:name="heading 3" w:uiPriority="9" w:qFormat="1"/>
-    <w:lsdException w:name="heading 4" w:uiPriority="9" w:qFormat="1"/>
-    <w:lsdException w:name="heading 5" w:uiPriority="9" w:qFormat="1"/>
-    <w:lsdException w:name="heading 6" w:uiPriority="9" w:qFormat="1"/>
-    <w:lsdException w:name="heading 7" w:uiPriority="9" w:qFormat="1"/>
-    <w:lsdException w:name="heading 8" w:uiPriority="9" w:qFormat="1"/>
-    <w:lsdException w:name="heading 9" w:uiPriority="9" w:qFormat="1"/>
-    <w:lsdException w:name="toc 1" w:uiPriority="39"/>
-    <w:lsdException w:name="toc 2" w:uiPriority="39"/>
-    <w:lsdException w:name="toc 3" w:uiPriority="39"/>
-    <w:lsdException w:name="toc 4" w:uiPriority="39"/>
-    <w:lsdException w:name="toc 5" w:uiPriority="39"/>
-    <w:lsdException w:name="toc 6" w:uiPriority="39"/>
-    <w:lsdException w:name="toc 7" w:uiPriority="39"/>
-    <w:lsdException w:name="toc 8" w:uiPriority="39"/>
-    <w:lsdException w:name="toc 9" w:uiPriority="39"/>
-    <w:lsdException w:name="caption" w:uiPriority="35"/>
-    <w:lsdException w:name="Title" w:semiHidden="0" w:uiPriority="10" w:unhideWhenUsed="0" w:qFormat="1"/>
-    <w:lsdException w:name="Default Paragraph Font" w:uiPriority="1"/>
-    <w:lsdException w:name="Subtitle" w:semiHidden="0" w:uiPriority="11" w:unhideWhenUsed="0" w:qFormat="1"/>
-    <w:lsdException w:name="Strong" w:semiHidden="0" w:uiPriority="22" w:unhideWhenUsed="0" w:qFormat="1"/>
-    <w:lsdException w:name="Emphasis" w:semiHidden="0" w:uiPriority="20" w:unhideWhenUsed="0" w:qFormat="1"/>
-    <w:lsdException w:name="Table Grid" w:semiHidden="0" w:uiPriority="59" w:unhideWhenUsed="0"/>
-    <w:lsdException w:name="Placeholder Text" w:unhideWhenUsed="0"/>
-    <w:lsdException w:name="No Spacing" w:semiHidden="0" w:uiPriority="1" w:unhideWhenUsed="0" w:qFormat="1"/>
-    <w:lsdException w:name="Light Shading" w:semiHidden="0" w:uiPriority="60" w:unhideWhenUsed="0"/>
-    <w:lsdException w:name="Light List" w:semiHidden="0" w:uiPriority="61" w:unhideWhenUsed="0"/>
-    <w:lsdException w:name="Light Grid" w:semiHidden="0" w:uiPriority="62" w:unhideWhenUsed="0"/>
-    <w:lsdException w:name="Medium Shading 1" w:semiHidden="0" w:uiPriority="63" w:unhideWhenUsed="0"/>
-    <w:lsdException w:name="Medium Shading 2" w:semiHidden="0" w:uiPriority="64" w:unhideWhenUsed="0"/>
-    <w:lsdException w:name="Medium List 1" w:semiHidden="0" w:uiPriority="65" w:unhideWhenUsed="0"/>
-    <w:lsdException w:name="Medium List 2" w:semiHidden="0" w:uiPriority="66" w:unhideWhenUsed="0"/>
-    <w:lsdException w:name="Medium Grid 1" w:semiHidden="0" w:uiPriority="67" w:unhideWhenUsed="0"/>
-    <w:lsdException w:name="Medium Grid 2" w:semiHidden="0" w:uiPriority="68" w:unhideWhenUsed="0"/>
-    <w:lsdException w:name="Medium Grid 3" w:semiHidden="0" w:uiPriority="69" w:unhideWhenUsed="0"/>
-    <w:lsdException w:name="Dark List" w:semiHidden="0" w:uiPriority="70" w:unhideWhenUsed="0"/>
-    <w:lsdException w:name="Colorful Shading" w:semiHidden="0" w:uiPriority="71" w:unhideWhenUsed="0"/>
-    <w:lsdException w:name="Colorful List" w:semiHidden="0" w:uiPriority="72" w:unhideWhenUsed="0"/>
-    <w:lsdException w:name="Colorful Grid" w:semiHidden="0" w:uiPriority="73" w:unhideWhenUsed="0"/>
-    <w:lsdException w:name="Light Shading Accent 1" w:semiHidden="0" w:uiPriority="60" w:unhideWhenUsed="0"/>
-    <w:lsdException w:name="Light List Accent 1" w:semiHidden="0" w:uiPriority="61" w:unhideWhenUsed="0"/>
-    <w:lsdException w:name="Light Grid Accent 1" w:semiHidden="0" w:uiPriority="62" w:unhideWhenUsed="0"/>
-    <w:lsdException w:name="Medium Shading 1 Accent 1" w:semiHidden="0" w:uiPriority="63" w:unhideWhenUsed="0"/>
-    <w:lsdException w:name="Medium Shading 2 Accent 1" w:semiHidden="0" w:uiPriority="64" w:unhideWhenUsed="0"/>
-    <w:lsdException w:name="Medium List 1 Accent 1" w:semiHidden="0" w:uiPriority="65" w:unhideWhenUsed="0"/>
-    <w:lsdException w:name="Revision" w:unhideWhenUsed="0"/>
-    <w:lsdException w:name="List Paragraph" w:semiHidden="0" w:uiPriority="34" w:unhideWhenUsed="0" w:qFormat="1"/>
-    <w:lsdException w:name="Quote" w:semiHidden="0" w:uiPriority="29" w:unhideWhenUsed="0" w:qFormat="1"/>
-    <w:lsdException w:name="Intense Quote" w:semiHidden="0" w:uiPriority="30" w:unhideWhenUsed="0" w:qFormat="1"/>
-    <w:lsdException w:name="Medium List 2 Accent 1" w:semiHidden="0" w:uiPriority="66" w:unhideWhenUsed="0"/>
-    <w:lsdException w:name="Medium Grid 1 Accent 1" w:semiHidden="0" w:uiPriority="67" w:unhideWhenUsed="0"/>
-    <w:lsdException w:name="Medium Grid 2 Accent 1" w:semiHidden="0" w:uiPriority="68" w:unhideWhenUsed="0"/>
-    <w:lsdException w:name="Medium Grid 3 Accent 1" w:semiHidden="0" w:uiPriority="69" w:unhideWhenUsed="0"/>
-    <w:lsdException w:name="Dark List Accent 1" w:semiHidden="0" w:uiPriority="70" w:unhideWhenUsed="0"/>
-    <w:lsdException w:name="Colorful Shading Accent 1" w:semiHidden="0" w:uiPriority="71" w:unhideWhenUsed="0"/>
-    <w:lsdException w:name="Colorful List Accent 1" w:semiHidden="0" w:uiPriority="72" w:unhideWhenUsed="0"/>
-    <w:lsdException w:name="Colorful Grid Accent 1" w:semiHidden="0" w:uiPriority="73" w:unhideWhenUsed="0"/>
-    <w:lsdException w:name="Light Shading Accent 2" w:semiHidden="0" w:uiPriority="60" w:unhideWhenUsed="0"/>
-    <w:lsdException w:name="Light List Accent 2" w:semiHidden="0" w:uiPriority="61" w:unhideWhenUsed="0"/>
-    <w:lsdException w:name="Light Grid Accent 2" w:semiHidden="0" w:uiPriority="62" w:unhideWhenUsed="0"/>
-    <w:lsdException w:name="Medium Shading 1 Accent 2" w:semiHidden="0" w:uiPriority="63" w:unhideWhenUsed="0"/>
-    <w:lsdException w:name="Medium Shading 2 Accent 2" w:semiHidden="0" w:uiPriority="64" w:unhideWhenUsed="0"/>
-    <w:lsdException w:name="Medium List 1 Accent 2" w:semiHidden="0" w:uiPriority="65" w:unhideWhenUsed="0"/>
-    <w:lsdException w:name="Medium List 2 Accent 2" w:semiHidden="0" w:uiPriority="66" w:unhideWhenUsed="0"/>
-    <w:lsdException w:name="Medium Grid 1 Accent 2" w:semiHidden="0" w:uiPriority="67" w:unhideWhenUsed="0"/>
-    <w:lsdException w:name="Medium Grid 2 Accent 2" w:semiHidden="0" w:uiPriority="68" w:unhideWhenUsed="0"/>
-    <w:lsdException w:name="Medium Grid 3 Accent 2" w:semiHidden="0" w:uiPriority="69" w:unhideWhenUsed="0"/>
-    <w:lsdException w:name="Dark List Accent 2" w:semiHidden="0" w:uiPriority="70" w:unhideWhenUsed="0"/>
-    <w:lsdException w:name="Colorful Shading Accent 2" w:semiHidden="0" w:uiPriority="71" w:unhideWhenUsed="0"/>
-    <w:lsdException w:name="Colorful List Accent 2" w:semiHidden="0" w:uiPriority="72" w:unhideWhenUsed="0"/>
-    <w:lsdException w:name="Colorful Grid Accent 2" w:semiHidden="0" w:uiPriority="73" w:unhideWhenUsed="0"/>
-    <w:lsdException w:name="Light Shading Accent 3" w:semiHidden="0" w:uiPriority="60" w:unhideWhenUsed="0"/>
-    <w:lsdException w:name="Light List Accent 3" w:semiHidden="0" w:uiPriority="61" w:unhideWhenUsed="0"/>
-    <w:lsdException w:name="Light Grid Accent 3" w:semiHidden="0" w:uiPriority="62" w:unhideWhenUsed="0"/>
-    <w:lsdException w:name="Medium Shading 1 Accent 3" w:semiHidden="0" w:uiPriority="63" w:unhideWhenUsed="0"/>
-    <w:lsdException w:name="Medium Shading 2 Accent 3" w:semiHidden="0" w:uiPriority="64" w:unhideWhenUsed="0"/>
-    <w:lsdException w:name="Medium List 1 Accent 3" w:semiHidden="0" w:uiPriority="65" w:unhideWhenUsed="0"/>
-    <w:lsdException w:name="Medium List 2 Accent 3" w:semiHidden="0" w:uiPriority="66" w:unhideWhenUsed="0"/>
-    <w:lsdException w:name="Medium Grid 1 Accent 3" w:semiHidden="0" w:uiPriority="67" w:unhideWhenUsed="0"/>
-    <w:lsdException w:name="Medium Grid 2 Accent 3" w:semiHidden="0" w:uiPriority="68" w:unhideWhenUsed="0"/>
-    <w:lsdException w:name="Medium Grid 3 Accent 3" w:semiHidden="0" w:uiPriority="69" w:unhideWhenUsed="0"/>
-    <w:lsdException w:name="Dark List Accent 3" w:semiHidden="0" w:uiPriority="70" w:unhideWhenUsed="0"/>
-    <w:lsdException w:name="Colorful Shading Accent 3" w:semiHidden="0" w:uiPriority="71" w:unhideWhenUsed="0"/>
-    <w:lsdException w:name="Colorful List Accent 3" w:semiHidden="0" w:uiPriority="72" w:unhideWhenUsed="0"/>
-    <w:lsdException w:name="Colorful Grid Accent 3" w:semiHidden="0" w:uiPriority="73" w:unhideWhenUsed="0"/>
-    <w:lsdException w:name="Light Shading Accent 4" w:semiHidden="0" w:uiPriority="60" w:unhideWhenUsed="0"/>
-    <w:lsdException w:name="Light List Accent 4" w:semiHidden="0" w:uiPriority="61" w:unhideWhenUsed="0"/>
-    <w:lsdException w:name="Light Grid Accent 4" w:semiHidden="0" w:uiPriority="62" w:unhideWhenUsed="0"/>
-    <w:lsdException w:name="Medium Shading 1 Accent 4" w:semiHidden="0" w:uiPriority="63" w:unhideWhenUsed="0"/>
-    <w:lsdException w:name="Medium Shading 2 Accent 4" w:semiHidden="0" w:uiPriority="64" w:unhideWhenUsed="0"/>
-    <w:lsdException w:name="Medium List 1 Accent 4" w:semiHidden="0" w:uiPriority="65" w:unhideWhenUsed="0"/>
-    <w:lsdException w:name="Medium List 2 Accent 4" w:semiHidden="0" w:uiPriority="66" w:unhideWhenUsed="0"/>
-    <w:lsdException w:name="Medium Grid 1 Accent 4" w:semiHidden="0" w:uiPriority="67" w:unhideWhenUsed="0"/>
-    <w:lsdException w:name="Medium Grid 2 Accent 4" w:semiHidden="0" w:uiPriority="68" w:unhideWhenUsed="0"/>
-    <w:lsdException w:name="Medium Grid 3 Accent 4" w:semiHidden="0" w:uiPriority="69" w:unhideWhenUsed="0"/>
-    <w:lsdException w:name="Dark List Accent 4" w:semiHidden="0" w:uiPriority="70" w:unhideWhenUsed="0"/>
-    <w:lsdException w:name="Colorful Shading Accent 4" w:semiHidden="0" w:uiPriority="71" w:unhideWhenUsed="0"/>
-    <w:lsdException w:name="Colorful List Accent 4" w:semiHidden="0" w:uiPriority="72" w:unhideWhenUsed="0"/>
-    <w:lsdException w:name="Colorful Grid Accent 4" w:semiHidden="0" w:uiPriority="73" w:unhideWhenUsed="0"/>
-    <w:lsdException w:name="Light Shading Accent 5" w:semiHidden="0" w:uiPriority="60" w:unhideWhenUsed="0"/>
-    <w:lsdException w:name="Light List Accent 5" w:semiHidden="0" w:uiPriority="61" w:unhideWhenUsed="0"/>
-    <w:lsdException w:name="Light Grid Accent 5" w:semiHidden="0" w:uiPriority="62" w:unhideWhenUsed="0"/>
-    <w:lsdException w:name="Medium Shading 1 Accent 5" w:semiHidden="0" w:uiPriority="63" w:unhideWhenUsed="0"/>
-    <w:lsdException w:name="Medium Shading 2 Accent 5" w:semiHidden="0" w:uiPriority="64" w:unhideWhenUsed="0"/>
-    <w:lsdException w:name="Medium List 1 Accent 5" w:semiHidden="0" w:uiPriority="65" w:unhideWhenUsed="0"/>
-    <w:lsdException w:name="Medium List 2 Accent 5" w:semiHidden="0" w:uiPriority="66" w:unhideWhenUsed="0"/>
-    <w:lsdException w:name="Medium Grid 1 Accent 5" w:semiHidden="0" w:uiPriority="67" w:unhideWhenUsed="0"/>
-    <w:lsdException w:name="Medium Grid 2 Accent 5" w:semiHidden="0" w:uiPriority="68" w:unhideWhenUsed="0"/>
-    <w:lsdException w:name="Medium Grid 3 Accent 5" w:semiHidden="0" w:uiPriority="69" w:unhideWhenUsed="0"/>
-    <w:lsdException w:name="Dark List Accent 5" w:semiHidden="0" w:uiPriority="70" w:unhideWhenUsed="0"/>
-    <w:lsdException w:name="Colorful Shading Accent 5" w:semiHidden="0" w:uiPriority="71" w:unhideWhenUsed="0"/>
-    <w:lsdException w:name="Colorful List Accent 5" w:semiHidden="0" w:uiPriority="72" w:unhideWhenUsed="0"/>
-    <w:lsdException w:name="Colorful Grid Accent 5" w:semiHidden="0" w:uiPriority="73" w:unhideWhenUsed="0"/>
-    <w:lsdException w:name="Light Shading Accent 6" w:semiHidden="0" w:uiPriority="60" w:unhideWhenUsed="0"/>
-    <w:lsdException w:name="Light List Accent 6" w:semiHidden="0" w:uiPriority="61" w:unhideWhenUsed="0"/>
-    <w:lsdException w:name="Light Grid Accent 6" w:semiHidden="0" w:uiPriority="62" w:unhideWhenUsed="0"/>
-    <w:lsdException w:name="Medium Shading 1 Accent 6" w:semiHidden="0" w:uiPriority="63" w:unhideWhenUsed="0"/>
-    <w:lsdException w:name="Medium Shading 2 Accent 6" w:semiHidden="0" w:uiPriority="64" w:unhideWhenUsed="0"/>
-    <w:lsdException w:name="Medium List 1 Accent 6" w:semiHidden="0" w:uiPriority="65" w:unhideWhenUsed="0"/>
-    <w:lsdException w:name="Medium List 2 Accent 6" w:semiHidden="0" w:uiPriority="66" w:unhideWhenUsed="0"/>
-    <w:lsdException w:name="Medium Grid 1 Accent 6" w:semiHidden="0" w:uiPriority="67" w:unhideWhenUsed="0"/>
-    <w:lsdException w:name="Medium Grid 2 Accent 6" w:semiHidden="0" w:uiPriority="68" w:unhideWhenUsed="0"/>
-    <w:lsdException w:name="Medium Grid 3 Accent 6" w:semiHidden="0" w:uiPriority="69" w:unhideWhenUsed="0"/>
-    <w:lsdException w:name="Dark List Accent 6" w:semiHidden="0" w:uiPriority="70" w:unhideWhenUsed="0"/>
-    <w:lsdException w:name="Colorful Shading Accent 6" w:semiHidden="0" w:uiPriority="71" w:unhideWhenUsed="0"/>
-    <w:lsdException w:name="Colorful List Accent 6" w:semiHidden="0" w:uiPriority="72" w:unhideWhenUsed="0"/>
-    <w:lsdException w:name="Colorful Grid Accent 6" w:semiHidden="0" w:uiPriority="73" w:unhideWhenUsed="0"/>
-    <w:lsdException w:name="Subtle Emphasis" w:semiHidden="0" w:uiPriority="19" w:unhideWhenUsed="0" w:qFormat="1"/>
-    <w:lsdException w:name="Intense Emphasis" w:semiHidden="0" w:uiPriority="21" w:unhideWhenUsed="0" w:qFormat="1"/>
-    <w:lsdException w:name="Subtle Reference" w:semiHidden="0" w:uiPriority="31" w:unhideWhenUsed="0" w:qFormat="1"/>
-    <w:lsdException w:name="Intense Reference" w:semiHidden="0" w:uiPriority="32" w:unhideWhenUsed="0" w:qFormat="1"/>
-    <w:lsdException w:name="Book Title" w:semiHidden="0" w:uiPriority="33" w:unhideWhenUsed="0" w:qFormat="1"/>
-    <w:lsdException w:name="Bibliography" w:uiPriority="37"/>
-    <w:lsdException w:name="TOC Heading" w:uiPriority="39" w:qFormat="1"/>
+  <w:latentStyles w:defLockedState="0" w:defUIPriority="99" w:defSemiHidden="0" w:defUnhideWhenUsed="0" w:defQFormat="0" w:count="371">
+    <w:lsdException w:name="Normal" w:uiPriority="0" w:qFormat="1"/>
+    <w:lsdException w:name="heading 1" w:uiPriority="9" w:qFormat="1"/>
+    <w:lsdException w:name="heading 2" w:semiHidden="1" w:uiPriority="9" w:unhideWhenUsed="1" w:qFormat="1"/>
+    <w:lsdException w:name="heading 3" w:semiHidden="1" w:uiPriority="9" w:unhideWhenUsed="1" w:qFormat="1"/>
+    <w:lsdException w:name="heading 4" w:semiHidden="1" w:uiPriority="9" w:unhideWhenUsed="1" w:qFormat="1"/>
+    <w:lsdException w:name="heading 5" w:semiHidden="1" w:uiPriority="9" w:unhideWhenUsed="1" w:qFormat="1"/>
+    <w:lsdException w:name="heading 6" w:semiHidden="1" w:uiPriority="9" w:unhideWhenUsed="1" w:qFormat="1"/>
+    <w:lsdException w:name="heading 7" w:semiHidden="1" w:uiPriority="9" w:unhideWhenUsed="1" w:qFormat="1"/>
+    <w:lsdException w:name="heading 8" w:semiHidden="1" w:uiPriority="9" w:unhideWhenUsed="1" w:qFormat="1"/>
+    <w:lsdException w:name="heading 9" w:semiHidden="1" w:uiPriority="9" w:unhideWhenUsed="1" w:qFormat="1"/>
+    <w:lsdException w:name="index 1" w:semiHidden="1" w:unhideWhenUsed="1"/>
+    <w:lsdException w:name="index 2" w:semiHidden="1" w:unhideWhenUsed="1"/>
+    <w:lsdException w:name="index 3" w:semiHidden="1" w:unhideWhenUsed="1"/>
+    <w:lsdException w:name="index 4" w:semiHidden="1" w:unhideWhenUsed="1"/>
+    <w:lsdException w:name="index 5" w:semiHidden="1" w:unhideWhenUsed="1"/>
+    <w:lsdException w:name="index 6" w:semiHidden="1" w:unhideWhenUsed="1"/>
+    <w:lsdException w:name="index 7" w:semiHidden="1" w:unhideWhenUsed="1"/>
+    <w:lsdException w:name="index 8" w:semiHidden="1" w:unhideWhenUsed="1"/>
+    <w:lsdException w:name="index 9" w:semiHidden="1" w:unhideWhenUsed="1"/>
+    <w:lsdException w:name="toc 1" w:semiHidden="1" w:uiPriority="39" w:unhideWhenUsed="1"/>
+    <w:lsdException w:name="toc 2" w:semiHidden="1" w:uiPriority="39" w:unhideWhenUsed="1"/>
+    <w:lsdException w:name="toc 3" w:semiHidden="1" w:uiPriority="39" w:unhideWhenUsed="1"/>
+    <w:lsdException w:name="toc 4" w:semiHidden="1" w:uiPriority="39" w:unhideWhenUsed="1"/>
+    <w:lsdException w:name="toc 5" w:semiHidden="1" w:uiPriority="39" w:unhideWhenUsed="1"/>
+    <w:lsdException w:name="toc 6" w:semiHidden="1" w:uiPriority="39" w:unhideWhenUsed="1"/>
+    <w:lsdException w:name="toc 7" w:semiHidden="1" w:uiPriority="39" w:unhideWhenUsed="1"/>
+    <w:lsdException w:name="toc 8" w:semiHidden="1" w:uiPriority="39" w:unhideWhenUsed="1"/>
+    <w:lsdException w:name="toc 9" w:semiHidden="1" w:uiPriority="39" w:unhideWhenUsed="1"/>
+    <w:lsdException w:name="Normal Indent" w:semiHidden="1" w:unhideWhenUsed="1"/>
+    <w:lsdException w:name="footnote text" w:semiHidden="1" w:unhideWhenUsed="1"/>
+    <w:lsdException w:name="annotation text" w:semiHidden="1" w:unhideWhenUsed="1"/>
+    <w:lsdException w:name="header" w:semiHidden="1" w:unhideWhenUsed="1"/>
+    <w:lsdException w:name="footer" w:semiHidden="1" w:unhideWhenUsed="1"/>
+    <w:lsdException w:name="index heading" w:semiHidden="1" w:unhideWhenUsed="1"/>
+    <w:lsdException w:name="caption" w:semiHidden="1" w:uiPriority="35" w:unhideWhenUsed="1"/>
+    <w:lsdException w:name="table of figures" w:semiHidden="1" w:unhideWhenUsed="1"/>
+    <w:lsdException w:name="envelope address" w:semiHidden="1" w:unhideWhenUsed="1"/>
+    <w:lsdException w:name="envelope return" w:semiHidden="1" w:unhideWhenUsed="1"/>
+    <w:lsdException w:name="footnote reference" w:semiHidden="1" w:unhideWhenUsed="1"/>
+    <w:lsdException w:name="annotation reference" w:semiHidden="1" w:unhideWhenUsed="1"/>
+    <w:lsdException w:name="line number" w:semiHidden="1" w:unhideWhenUsed="1"/>
+    <w:lsdException w:name="page number" w:semiHidden="1" w:unhideWhenUsed="1"/>
+    <w:lsdException w:name="endnote reference" w:semiHidden="1" w:unhideWhenUsed="1"/>
+    <w:lsdException w:name="endnote text" w:semiHidden="1" w:unhideWhenUsed="1"/>
+    <w:lsdException w:name="table of authorities" w:semiHidden="1" w:unhideWhenUsed="1"/>
+    <w:lsdException w:name="macro" w:semiHidden="1" w:unhideWhenUsed="1"/>
+    <w:lsdException w:name="toa heading" w:semiHidden="1" w:unhideWhenUsed="1"/>
+    <w:lsdException w:name="List" w:semiHidden="1" w:unhideWhenUsed="1"/>
+    <w:lsdException w:name="List Bullet" w:semiHidden="1" w:unhideWhenUsed="1"/>
+    <w:lsdException w:name="List Number" w:semiHidden="1" w:unhideWhenUsed="1"/>
+    <w:lsdException w:name="List 2" w:semiHidden="1" w:unhideWhenUsed="1"/>
+    <w:lsdException w:name="List 3" w:semiHidden="1" w:unhideWhenUsed="1"/>
+    <w:lsdException w:name="List 4" w:semiHidden="1" w:unhideWhenUsed="1"/>
+    <w:lsdException w:name="List 5" w:semiHidden="1" w:unhideWhenUsed="1"/>
+    <w:lsdException w:name="List Bullet 2" w:semiHidden="1" w:unhideWhenUsed="1"/>
+    <w:lsdException w:name="List Bullet 3" w:semiHidden="1" w:unhideWhenUsed="1"/>
+    <w:lsdException w:name="List Bullet 4" w:semiHidden="1" w:unhideWhenUsed="1"/>
+    <w:lsdException w:name="List Bullet 5" w:semiHidden="1" w:unhideWhenUsed="1"/>
+    <w:lsdException w:name="List Number 2" w:semiHidden="1" w:unhideWhenUsed="1"/>
+    <w:lsdException w:name="List Number 3" w:semiHidden="1" w:unhideWhenUsed="1"/>
+    <w:lsdException w:name="List Number 4" w:semiHidden="1" w:unhideWhenUsed="1"/>
+    <w:lsdException w:name="List Number 5" w:semiHidden="1" w:unhideWhenUsed="1"/>
+    <w:lsdException w:name="Title" w:uiPriority="10" w:qFormat="1"/>
+    <w:lsdException w:name="Closing" w:semiHidden="1" w:unhideWhenUsed="1"/>
+    <w:lsdException w:name="Signature" w:semiHidden="1" w:unhideWhenUsed="1"/>
+    <w:lsdException w:name="Default Paragraph Font" w:semiHidden="1" w:uiPriority="1" w:unhideWhenUsed="1"/>
+    <w:lsdException w:name="Body Text" w:semiHidden="1" w:unhideWhenUsed="1"/>
+    <w:lsdException w:name="Body Text Indent" w:semiHidden="1" w:unhideWhenUsed="1"/>
+    <w:lsdException w:name="List Continue" w:semiHidden="1" w:unhideWhenUsed="1"/>
+    <w:lsdException w:name="List Continue 2" w:semiHidden="1" w:unhideWhenUsed="1"/>
+    <w:lsdException w:name="List Continue 3" w:semiHidden="1" w:unhideWhenUsed="1"/>
+    <w:lsdException w:name="List Continue 4" w:semiHidden="1" w:unhideWhenUsed="1"/>
+    <w:lsdException w:name="List Continue 5" w:semiHidden="1" w:unhideWhenUsed="1"/>
+    <w:lsdException w:name="Message Header" w:semiHidden="1" w:unhideWhenUsed="1"/>
+    <w:lsdException w:name="Subtitle" w:uiPriority="11" w:qFormat="1"/>
+    <w:lsdException w:name="Salutation" w:semiHidden="1" w:unhideWhenUsed="1"/>
+    <w:lsdException w:name="Date" w:semiHidden="1" w:unhideWhenUsed="1"/>
+    <w:lsdException w:name="Body Text First Indent" w:semiHidden="1" w:unhideWhenUsed="1"/>
+    <w:lsdException w:name="Body Text First Indent 2" w:semiHidden="1" w:unhideWhenUsed="1"/>
+    <w:lsdException w:name="Note Heading" w:semiHidden="1" w:unhideWhenUsed="1"/>
+    <w:lsdException w:name="Body Text 2" w:semiHidden="1" w:unhideWhenUsed="1"/>
+    <w:lsdException w:name="Body Text 3" w:semiHidden="1" w:unhideWhenUsed="1"/>
+    <w:lsdException w:name="Body Text Indent 2" w:semiHidden="1" w:unhideWhenUsed="1"/>
+    <w:lsdException w:name="Body Text Indent 3" w:semiHidden="1" w:unhideWhenUsed="1"/>
+    <w:lsdException w:name="Block Text" w:semiHidden="1" w:unhideWhenUsed="1"/>
+    <w:lsdException w:name="Hyperlink" w:semiHidden="1" w:unhideWhenUsed="1"/>
+    <w:lsdException w:name="FollowedHyperlink" w:semiHidden="1" w:unhideWhenUsed="1"/>
+    <w:lsdException w:name="Strong" w:uiPriority="22" w:qFormat="1"/>
+    <w:lsdException w:name="Emphasis" w:uiPriority="20" w:qFormat="1"/>
+    <w:lsdException w:name="Document Map" w:semiHidden="1" w:unhideWhenUsed="1"/>
+    <w:lsdException w:name="Plain Text" w:semiHidden="1" w:unhideWhenUsed="1"/>
+    <w:lsdException w:name="E-mail Signature" w:semiHidden="1" w:unhideWhenUsed="1"/>
+    <w:lsdException w:name="HTML Top of Form" w:semiHidden="1" w:unhideWhenUsed="1"/>
+    <w:lsdException w:name="HTML Bottom of Form" w:semiHidden="1" w:unhideWhenUsed="1"/>
+    <w:lsdException w:name="Normal (Web)" w:semiHidden="1" w:unhideWhenUsed="1"/>
+    <w:lsdException w:name="HTML Acronym" w:semiHidden="1" w:unhideWhenUsed="1"/>
+    <w:lsdException w:name="HTML Address" w:semiHidden="1" w:unhideWhenUsed="1"/>
+    <w:lsdException w:name="HTML Cite" w:semiHidden="1" w:unhideWhenUsed="1"/>
+    <w:lsdException w:name="HTML Code" w:semiHidden="1" w:unhideWhenUsed="1"/>
+    <w:lsdException w:name="HTML Definition" w:semiHidden="1" w:unhideWhenUsed="1"/>
+    <w:lsdException w:name="HTML Keyboard" w:semiHidden="1" w:unhideWhenUsed="1"/>
+    <w:lsdException w:name="HTML Preformatted" w:semiHidden="1" w:unhideWhenUsed="1"/>
+    <w:lsdException w:name="HTML Sample" w:semiHidden="1" w:unhideWhenUsed="1"/>
+    <w:lsdException w:name="HTML Typewriter" w:semiHidden="1" w:unhideWhenUsed="1"/>
+    <w:lsdException w:name="HTML Variable" w:semiHidden="1" w:unhideWhenUsed="1"/>
+    <w:lsdException w:name="Normal Table" w:semiHidden="1" w:unhideWhenUsed="1"/>
+    <w:lsdException w:name="annotation subject" w:semiHidden="1" w:unhideWhenUsed="1"/>
+    <w:lsdException w:name="No List" w:semiHidden="1" w:unhideWhenUsed="1"/>
+    <w:lsdException w:name="Outline List 1" w:semiHidden="1" w:unhideWhenUsed="1"/>
+    <w:lsdException w:name="Outline List 2" w:semiHidden="1" w:unhideWhenUsed="1"/>
+    <w:lsdException w:name="Outline List 3" w:semiHidden="1" w:unhideWhenUsed="1"/>
+    <w:lsdException w:name="Table Simple 1" w:semiHidden="1" w:unhideWhenUsed="1"/>
+    <w:lsdException w:name="Table Simple 2" w:semiHidden="1" w:unhideWhenUsed="1"/>
+    <w:lsdException w:name="Table Simple 3" w:semiHidden="1" w:unhideWhenUsed="1"/>
+    <w:lsdException w:name="Table Classic 1" w:semiHidden="1" w:unhideWhenUsed="1"/>
+    <w:lsdException w:name="Table Classic 2" w:semiHidden="1" w:unhideWhenUsed="1"/>
+    <w:lsdException w:name="Table Classic 3" w:semiHidden="1" w:unhideWhenUsed="1"/>
+    <w:lsdException w:name="Table Classic 4" w:semiHidden="1" w:unhideWhenUsed="1"/>
+    <w:lsdException w:name="Table Colorful 1" w:semiHidden="1" w:unhideWhenUsed="1"/>
+    <w:lsdException w:name="Table Colorful 2" w:semiHidden="1" w:unhideWhenUsed="1"/>
+    <w:lsdException w:name="Table Colorful 3" w:semiHidden="1" w:unhideWhenUsed="1"/>
+    <w:lsdException w:name="Table Columns 1" w:semiHidden="1" w:unhideWhenUsed="1"/>
+    <w:lsdException w:name="Table Columns 2" w:semiHidden="1" w:unhideWhenUsed="1"/>
+    <w:lsdException w:name="Table Columns 3" w:semiHidden="1" w:unhideWhenUsed="1"/>
+    <w:lsdException w:name="Table Columns 4" w:semiHidden="1" w:unhideWhenUsed="1"/>
+    <w:lsdException w:name="Table Columns 5" w:semiHidden="1" w:unhideWhenUsed="1"/>
+    <w:lsdException w:name="Table Grid 1" w:semiHidden="1" w:unhideWhenUsed="1"/>
+    <w:lsdException w:name="Table Grid 2" w:semiHidden="1" w:unhideWhenUsed="1"/>
+    <w:lsdException w:name="Table Grid 3" w:semiHidden="1" w:unhideWhenUsed="1"/>
+    <w:lsdException w:name="Table Grid 4" w:semiHidden="1" w:unhideWhenUsed="1"/>
+    <w:lsdException w:name="Table Grid 5" w:semiHidden="1" w:unhideWhenUsed="1"/>
+    <w:lsdException w:name="Table Grid 6" w:semiHidden="1" w:unhideWhenUsed="1"/>
+    <w:lsdException w:name="Table Grid 7" w:semiHidden="1" w:unhideWhenUsed="1"/>
+    <w:lsdException w:name="Table Grid 8" w:semiHidden="1" w:unhideWhenUsed="1"/>
+    <w:lsdException w:name="Table List 1" w:semiHidden="1" w:unhideWhenUsed="1"/>
+    <w:lsdException w:name="Table List 2" w:semiHidden="1" w:unhideWhenUsed="1"/>
+    <w:lsdException w:name="Table List 3" w:semiHidden="1" w:unhideWhenUsed="1"/>
+    <w:lsdException w:name="Table List 4" w:semiHidden="1" w:unhideWhenUsed="1"/>
+    <w:lsdException w:name="Table List 5" w:semiHidden="1" w:unhideWhenUsed="1"/>
+    <w:lsdException w:name="Table List 6" w:semiHidden="1" w:unhideWhenUsed="1"/>
+    <w:lsdException w:name="Table List 7" w:semiHidden="1" w:unhideWhenUsed="1"/>
+    <w:lsdException w:name="Table List 8" w:semiHidden="1" w:unhideWhenUsed="1"/>
+    <w:lsdException w:name="Table 3D effects 1" w:semiHidden="1" w:unhideWhenUsed="1"/>
+    <w:lsdException w:name="Table 3D effects 2" w:semiHidden="1" w:unhideWhenUsed="1"/>
+    <w:lsdException w:name="Table 3D effects 3" w:semiHidden="1" w:unhideWhenUsed="1"/>
+    <w:lsdException w:name="Table Contemporary" w:semiHidden="1" w:unhideWhenUsed="1"/>
+    <w:lsdException w:name="Table Elegant" w:semiHidden="1" w:unhideWhenUsed="1"/>
+    <w:lsdException w:name="Table Professional" w:semiHidden="1" w:unhideWhenUsed="1"/>
+    <w:lsdException w:name="Table Subtle 1" w:semiHidden="1" w:unhideWhenUsed="1"/>
+    <w:lsdException w:name="Table Subtle 2" w:semiHidden="1" w:unhideWhenUsed="1"/>
+    <w:lsdException w:name="Table Web 1" w:semiHidden="1" w:unhideWhenUsed="1"/>
+    <w:lsdException w:name="Table Web 2" w:semiHidden="1" w:unhideWhenUsed="1"/>
+    <w:lsdException w:name="Table Web 3" w:semiHidden="1" w:unhideWhenUsed="1"/>
+    <w:lsdException w:name="Balloon Text" w:semiHidden="1" w:unhideWhenUsed="1"/>
+    <w:lsdException w:name="Table Grid" w:uiPriority="59"/>
+    <w:lsdException w:name="Table Theme" w:semiHidden="1" w:unhideWhenUsed="1"/>
+    <w:lsdException w:name="Placeholder Text" w:semiHidden="1"/>
+    <w:lsdException w:name="No Spacing" w:uiPriority="1" w:qFormat="1"/>
+    <w:lsdException w:name="Light Shading" w:uiPriority="60"/>
+    <w:lsdException w:name="Light List" w:uiPriority="61"/>
+    <w:lsdException w:name="Light Grid" w:uiPriority="62"/>
+    <w:lsdException w:name="Medium Shading 1" w:uiPriority="63"/>
+    <w:lsdException w:name="Medium Shading 2" w:uiPriority="64"/>
+    <w:lsdException w:name="Medium List 1" w:uiPriority="65"/>
+    <w:lsdException w:name="Medium List 2" w:uiPriority="66"/>
+    <w:lsdException w:name="Medium Grid 1" w:uiPriority="67"/>
+    <w:lsdException w:name="Medium Grid 2" w:uiPriority="68"/>
+    <w:lsdException w:name="Medium Grid 3" w:uiPriority="69"/>
+    <w:lsdException w:name="Dark List" w:uiPriority="70"/>
+    <w:lsdException w:name="Colorful Shading" w:uiPriority="71"/>
+    <w:lsdException w:name="Colorful List" w:uiPriority="72"/>
+    <w:lsdException w:name="Colorful Grid" w:uiPriority="73"/>
+    <w:lsdException w:name="Light Shading Accent 1" w:uiPriority="60"/>
+    <w:lsdException w:name="Light List Accent 1" w:uiPriority="61"/>
+    <w:lsdException w:name="Light Grid Accent 1" w:uiPriority="62"/>
+    <w:lsdException w:name="Medium Shading 1 Accent 1" w:uiPriority="63"/>
+    <w:lsdException w:name="Medium Shading 2 Accent 1" w:uiPriority="64"/>
+    <w:lsdException w:name="Medium List 1 Accent 1" w:uiPriority="65"/>
+    <w:lsdException w:name="Revision" w:semiHidden="1"/>
+    <w:lsdException w:name="List Paragraph" w:uiPriority="34" w:qFormat="1"/>
+    <w:lsdException w:name="Quote" w:uiPriority="29" w:qFormat="1"/>
+    <w:lsdException w:name="Intense Quote" w:uiPriority="30" w:qFormat="1"/>
+    <w:lsdException w:name="Medium List 2 Accent 1" w:uiPriority="66"/>
+    <w:lsdException w:name="Medium Grid 1 Accent 1" w:uiPriority="67"/>
+    <w:lsdException w:name="Medium Grid 2 Accent 1" w:uiPriority="68"/>
+    <w:lsdException w:name="Medium Grid 3 Accent 1" w:uiPriority="69"/>
+    <w:lsdException w:name="Dark List Accent 1" w:uiPriority="70"/>
+    <w:lsdException w:name="Colorful Shading Accent 1" w:uiPriority="71"/>
+    <w:lsdException w:name="Colorful List Accent 1" w:uiPriority="72"/>
+    <w:lsdException w:name="Colorful Grid Accent 1" w:uiPriority="73"/>
+    <w:lsdException w:name="Light Shading Accent 2" w:uiPriority="60"/>
+    <w:lsdException w:name="Light List Accent 2" w:uiPriority="61"/>
+    <w:lsdException w:name="Light Grid Accent 2" w:uiPriority="62"/>
+    <w:lsdException w:name="Medium Shading 1 Accent 2" w:uiPriority="63"/>
+    <w:lsdException w:name="Medium Shading 2 Accent 2" w:uiPriority="64"/>
+    <w:lsdException w:name="Medium List 1 Accent 2" w:uiPriority="65"/>
+    <w:lsdException w:name="Medium List 2 Accent 2" w:uiPriority="66"/>
+    <w:lsdException w:name="Medium Grid 1 Accent 2" w:uiPriority="67"/>
+    <w:lsdException w:name="Medium Grid 2 Accent 2" w:uiPriority="68"/>
+    <w:lsdException w:name="Medium Grid 3 Accent 2" w:uiPriority="69"/>
+    <w:lsdException w:name="Dark List Accent 2" w:uiPriority="70"/>
+    <w:lsdException w:name="Colorful Shading Accent 2" w:uiPriority="71"/>
+    <w:lsdException w:name="Colorful List Accent 2" w:uiPriority="72"/>
+    <w:lsdException w:name="Colorful Grid Accent 2" w:uiPriority="73"/>
+    <w:lsdException w:name="Light Shading Accent 3" w:uiPriority="60"/>
+    <w:lsdException w:name="Light List Accent 3" w:uiPriority="61"/>
+    <w:lsdException w:name="Light Grid Accent 3" w:uiPriority="62"/>
+    <w:lsdException w:name="Medium Shading 1 Accent 3" w:uiPriority="63"/>
+    <w:lsdException w:name="Medium Shading 2 Accent 3" w:uiPriority="64"/>
+    <w:lsdException w:name="Medium List 1 Accent 3" w:uiPriority="65"/>
+    <w:lsdException w:name="Medium List 2 Accent 3" w:uiPriority="66"/>
+    <w:lsdException w:name="Medium Grid 1 Accent 3" w:uiPriority="67"/>
+    <w:lsdException w:name="Medium Grid 2 Accent 3" w:uiPriority="68"/>
+    <w:lsdException w:name="Medium Grid 3 Accent 3" w:uiPriority="69"/>
+    <w:lsdException w:name="Dark List Accent 3" w:uiPriority="70"/>
+    <w:lsdException w:name="Colorful Shading Accent 3" w:uiPriority="71"/>
+    <w:lsdException w:name="Colorful List Accent 3" w:uiPriority="72"/>
+    <w:lsdException w:name="Colorful Grid Accent 3" w:uiPriority="73"/>
+    <w:lsdException w:name="Light Shading Accent 4" w:uiPriority="60"/>
+    <w:lsdException w:name="Light List Accent 4" w:uiPriority="61"/>
+    <w:lsdException w:name="Light Grid Accent 4" w:uiPriority="62"/>
+    <w:lsdException w:name="Medium Shading 1 Accent 4" w:uiPriority="63"/>
+    <w:lsdException w:name="Medium Shading 2 Accent 4" w:uiPriority="64"/>
+    <w:lsdException w:name="Medium List 1 Accent 4" w:uiPriority="65"/>
+    <w:lsdException w:name="Medium List 2 Accent 4" w:uiPriority="66"/>
+    <w:lsdException w:name="Medium Grid 1 Accent 4" w:uiPriority="67"/>
+    <w:lsdException w:name="Medium Grid 2 Accent 4" w:uiPriority="68"/>
+    <w:lsdException w:name="Medium Grid 3 Accent 4" w:uiPriority="69"/>
+    <w:lsdException w:name="Dark List Accent 4" w:uiPriority="70"/>
+    <w:lsdException w:name="Colorful Shading Accent 4" w:uiPriority="71"/>
+    <w:lsdException w:name="Colorful List Accent 4" w:uiPriority="72"/>
+    <w:lsdException w:name="Colorful Grid Accent 4" w:uiPriority="73"/>
+    <w:lsdException w:name="Light Shading Accent 5" w:uiPriority="60"/>
+    <w:lsdException w:name="Light List Accent 5" w:uiPriority="61"/>
+    <w:lsdException w:name="Light Grid Accent 5" w:uiPriority="62"/>
+    <w:lsdException w:name="Medium Shading 1 Accent 5" w:uiPriority="63"/>
+    <w:lsdException w:name="Medium Shading 2 Accent 5" w:uiPriority="64"/>
+    <w:lsdException w:name="Medium List 1 Accent 5" w:uiPriority="65"/>
+    <w:lsdException w:name="Medium List 2 Accent 5" w:uiPriority="66"/>
+    <w:lsdException w:name="Medium Grid 1 Accent 5" w:uiPriority="67"/>
+    <w:lsdException w:name="Medium Grid 2 Accent 5" w:uiPriority="68"/>
+    <w:lsdException w:name="Medium Grid 3 Accent 5" w:uiPriority="69"/>
+    <w:lsdException w:name="Dark List Accent 5" w:uiPriority="70"/>
+    <w:lsdException w:name="Colorful Shading Accent 5" w:uiPriority="71"/>
+    <w:lsdException w:name="Colorful List Accent 5" w:uiPriority="72"/>
+    <w:lsdException w:name="Colorful Grid Accent 5" w:uiPriority="73"/>
+    <w:lsdException w:name="Light Shading Accent 6" w:uiPriority="60"/>
+    <w:lsdException w:name="Light List Accent 6" w:uiPriority="61"/>
+    <w:lsdException w:name="Light Grid Accent 6" w:uiPriority="62"/>
+    <w:lsdException w:name="Medium Shading 1 Accent 6" w:uiPriority="63"/>
+    <w:lsdException w:name="Medium Shading 2 Accent 6" w:uiPriority="64"/>
+    <w:lsdException w:name="Medium List 1 Accent 6" w:uiPriority="65"/>
+    <w:lsdException w:name="Medium List 2 Accent 6" w:uiPriority="66"/>
+    <w:lsdException w:name="Medium Grid 1 Accent 6" w:uiPriority="67"/>
+    <w:lsdException w:name="Medium Grid 2 Accent 6" w:uiPriority="68"/>
+    <w:lsdException w:name="Medium Grid 3 Accent 6" w:uiPriority="69"/>
+    <w:lsdException w:name="Dark List Accent 6" w:uiPriority="70"/>
+    <w:lsdException w:name="Colorful Shading Accent 6" w:uiPriority="71"/>
+    <w:lsdException w:name="Colorful List Accent 6" w:uiPriority="72"/>
+    <w:lsdException w:name="Colorful Grid Accent 6" w:uiPriority="73"/>
+    <w:lsdException w:name="Subtle Emphasis" w:uiPriority="19" w:qFormat="1"/>
+    <w:lsdException w:name="Intense Emphasis" w:uiPriority="21" w:qFormat="1"/>
+    <w:lsdException w:name="Subtle Reference" w:uiPriority="31" w:qFormat="1"/>
+    <w:lsdException w:name="Intense Reference" w:uiPriority="32" w:qFormat="1"/>
+    <w:lsdException w:name="Book Title" w:uiPriority="33" w:qFormat="1"/>
+    <w:lsdException w:name="Bibliography" w:semiHidden="1" w:uiPriority="37" w:unhideWhenUsed="1"/>
+    <w:lsdException w:name="TOC Heading" w:semiHidden="1" w:uiPriority="39" w:unhideWhenUsed="1" w:qFormat="1"/>
+    <w:lsdException w:name="Grid Table 4" w:uiPriority="49"/>
+    <w:lsdException w:name="Grid Table 5 Dark" w:uiPriority="50"/>
+    <w:lsdException w:name="Grid Table 6 Colorful" w:uiPriority="51"/>
+    <w:lsdException w:name="Grid Table 7 Colorful" w:uiPriority="52"/>
+    <w:lsdException w:name="Grid Table 1 Light Accent 1" w:uiPriority="46"/>
+    <w:lsdException w:name="Grid Table 2 Accent 1" w:uiPriority="47"/>
+    <w:lsdException w:name="Grid Table 3 Accent 1" w:uiPriority="48"/>
+    <w:lsdException w:name="Grid Table 4 Accent 1" w:uiPriority="49"/>
+    <w:lsdException w:name="Grid Table 5 Dark Accent 1" w:uiPriority="50"/>
+    <w:lsdException w:name="Grid Table 6 Colorful Accent 1" w:uiPriority="51"/>
+    <w:lsdException w:name="Grid Table 7 Colorful Accent 1" w:uiPriority="52"/>
+    <w:lsdException w:name="Grid Table 1 Light Accent 2" w:uiPriority="46"/>
+    <w:lsdException w:name="Grid Table 2 Accent 2" w:uiPriority="47"/>
+    <w:lsdException w:name="Grid Table 3 Accent 2" w:uiPriority="48"/>
+    <w:lsdException w:name="Grid Table 4 Accent 2" w:uiPriority="49"/>
+    <w:lsdException w:name="Grid Table 5 Dark Accent 2" w:uiPriority="50"/>
+    <w:lsdException w:name="Grid Table 6 Colorful Accent 2" w:uiPriority="51"/>
+    <w:lsdException w:name="Grid Table 7 Colorful Accent 2" w:uiPriority="52"/>
+    <w:lsdException w:name="Grid Table 1 Light Accent 3" w:uiPriority="46"/>
+    <w:lsdException w:name="Grid Table 2 Accent 3" w:uiPriority="47"/>
+    <w:lsdException w:name="Grid Table 3 Accent 3" w:uiPriority="48"/>
+    <w:lsdException w:name="Grid Table 4 Accent 3" w:uiPriority="49"/>
+    <w:lsdException w:name="Grid Table 5 Dark Accent 3" w:uiPriority="50"/>
+    <w:lsdException w:name="Grid Table 6 Colorful Accent 3" w:uiPriority="51"/>
+    <w:lsdException w:name="Grid Table 7 Colorful Accent 3" w:uiPriority="52"/>
+    <w:lsdException w:name="Grid Table 1 Light Accent 4" w:uiPriority="46"/>
+    <w:lsdException w:name="Grid Table 2 Accent 4" w:uiPriority="47"/>
+    <w:lsdException w:name="Grid Table 3 Accent 4" w:uiPriority="48"/>
+    <w:lsdException w:name="Grid Table 4 Accent 4" w:uiPriority="49"/>
+    <w:lsdException w:name="Grid Table 5 Dark Accent 4" w:uiPriority="50"/>
+    <w:lsdException w:name="Grid Table 6 Colorful Accent 4" w:uiPriority="51"/>
+    <w:lsdException w:name="Grid Table 7 Colorful Accent 4" w:uiPriority="52"/>
+    <w:lsdException w:name="Grid Table 1 Light Accent 5" w:uiPriority="46"/>
+    <w:lsdException w:name="Grid Table 2 Accent 5" w:uiPriority="47"/>
+    <w:lsdException w:name="Grid Table 3 Accent 5" w:uiPriority="48"/>
+    <w:lsdException w:name="Grid Table 4 Accent 5" w:uiPriority="49"/>
+    <w:lsdException w:name="Grid Table 5 Dark Accent 5" w:uiPriority="50"/>
+    <w:lsdException w:name="Grid Table 6 Colorful Accent 5" w:uiPriority="51"/>
+    <w:lsdException w:name="Grid Table 7 Colorful Accent 5" w:uiPriority="52"/>
+    <w:lsdException w:name="Grid Table 1 Light Accent 6" w:uiPriority="46"/>
+    <w:lsdException w:name="Grid Table 2 Accent 6" w:uiPriority="47"/>
+    <w:lsdException w:name="Grid Table 3 Accent 6" w:uiPriority="48"/>
+    <w:lsdException w:name="Grid Table 4 Accent 6" w:uiPriority="49"/>
+    <w:lsdException w:name="Grid Table 5 Dark Accent 6" w:uiPriority="50"/>
+    <w:lsdException w:name="Grid Table 6 Colorful Accent 6" w:uiPriority="51"/>
+    <w:lsdException w:name="Grid Table 7 Colorful Accent 6" w:uiPriority="52"/>
+    <w:lsdException w:name="List Table 1 Light" w:uiPriority="46"/>
+    <w:lsdException w:name="List Table 2" w:uiPriority="47"/>
+    <w:lsdException w:name="List Table 3" w:uiPriority="48"/>
+    <w:lsdException w:name="List Table 4" w:uiPriority="49"/>
+    <w:lsdException w:name="List Table 5 Dark" w:uiPriority="50"/>
+    <w:lsdException w:name="List Table 6 Colorful" w:uiPriority="51"/>
+    <w:lsdException w:name="List Table 7 Colorful" w:uiPriority="52"/>
+    <w:lsdException w:name="List Table 1 Light Accent 1" w:uiPriority="46"/>
+    <w:lsdException w:name="List Table 2 Accent 1" w:uiPriority="47"/>
+    <w:lsdException w:name="List Table 3 Accent 1" w:uiPriority="48"/>
+    <w:lsdException w:name="List Table 4 Accent 1" w:uiPriority="49"/>
+    <w:lsdException w:name="List Table 5 Dark Accent 1" w:uiPriority="50"/>
+    <w:lsdException w:name="List Table 6 Colorful Accent 1" w:uiPriority="51"/>
+    <w:lsdException w:name="List Table 7 Colorful Accent 1" w:uiPriority="52"/>
+    <w:lsdException w:name="List Table 1 Light Accent 2" w:uiPriority="46"/>
+    <w:lsdException w:name="List Table 2 Accent 2" w:uiPriority="47"/>
+    <w:lsdException w:name="List Table 3 Accent 2" w:uiPriority="48"/>
+    <w:lsdException w:name="List Table 4 Accent 2" w:uiPriority="49"/>
+    <w:lsdException w:name="List Table 5 Dark Accent 2" w:uiPriority="50"/>
+    <w:lsdException w:name="List Table 6 Colorful Accent 2" w:uiPriority="51"/>
+    <w:lsdException w:name="List Table 7 Colorful Accent 2" w:uiPriority="52"/>
+    <w:lsdException w:name="List Table 1 Light Accent 3" w:uiPriority="46"/>
+    <w:lsdException w:name="List Table 2 Accent 3" w:uiPriority="47"/>
+    <w:lsdException w:name="List Table 3 Accent 3" w:uiPriority="48"/>
+    <w:lsdException w:name="List Table 4 Accent 3" w:uiPriority="49"/>
+    <w:lsdException w:name="List Table 5 Dark Accent 3" w:uiPriority="50"/>
+    <w:lsdException w:name="List Table 6 Colorful Accent 3" w:uiPriority="51"/>
+    <w:lsdException w:name="List Table 7 Colorful Accent 3" w:uiPriority="52"/>
+    <w:lsdException w:name="List Table 1 Light Accent 4" w:uiPriority="46"/>
+    <w:lsdException w:name="List Table 2 Accent 4" w:uiPriority="47"/>
+    <w:lsdException w:name="List Table 3 Accent 4" w:uiPriority="48"/>
+    <w:lsdException w:name="List Table 4 Accent 4" w:uiPriority="49"/>
+    <w:lsdException w:name="List Table 5 Dark Accent 4" w:uiPriority="50"/>
+    <w:lsdException w:name="List Table 6 Colorful Accent 4" w:uiPriority="51"/>
+    <w:lsdException w:name="List Table 7 Colorful Accent 4" w:uiPriority="52"/>
+    <w:lsdException w:name="List Table 1 Light Accent 5" w:uiPriority="46"/>
+    <w:lsdException w:name="List Table 2 Accent 5" w:uiPriority="47"/>
+    <w:lsdException w:name="List Table 3 Accent 5" w:uiPriority="48"/>
+    <w:lsdException w:name="List Table 4 Accent 5" w:uiPriority="49"/>
+    <w:lsdException w:name="List Table 5 Dark Accent 5" w:uiPriority="50"/>
+    <w:lsdException w:name="List Table 6 Colorful Accent 5" w:uiPriority="51"/>
+    <w:lsdException w:name="List Table 7 Colorful Accent 5" w:uiPriority="52"/>
+    <w:lsdException w:name="List Table 1 Light Accent 6" w:uiPriority="46"/>
+    <w:lsdException w:name="List Table 2 Accent 6" w:uiPriority="47"/>
+    <w:lsdException w:name="List Table 3 Accent 6" w:uiPriority="48"/>
+    <w:lsdException w:name="List Table 4 Accent 6" w:uiPriority="49"/>
+    <w:lsdException w:name="List Table 5 Dark Accent 6" w:uiPriority="50"/>
+    <w:lsdException w:name="List Table 6 Colorful Accent 6" w:uiPriority="51"/>
+    <w:lsdException w:name="List Table 7 Colorful Accent 6" w:uiPriority="52"/>
   </w:latentStyles>
   <w:style w:type="paragraph" w:default="1" w:styleId="Normal">
     <w:name w:val="Normal"/>
@@ -9041,7 +8458,7 @@
 </file>
 
 <file path=customXml/itemProps2.xml><?xml version="1.0" encoding="utf-8"?>
-<ds:datastoreItem xmlns:ds="http://schemas.openxmlformats.org/officeDocument/2006/customXml" ds:itemID="{C38FE7A7-B4C7-3A45-98BE-5CD403580751}">
+<ds:datastoreItem xmlns:ds="http://schemas.openxmlformats.org/officeDocument/2006/customXml" ds:itemID="{970D348F-8323-4DDB-9158-3144F60E4712}">
   <ds:schemaRefs>
     <ds:schemaRef ds:uri="http://schemas.openxmlformats.org/officeDocument/2006/bibliography"/>
   </ds:schemaRefs>

--- a/ProjectDoc/Final Report.docx
+++ b/ProjectDoc/Final Report.docx
@@ -1,6 +1,6 @@
 
 <file path=word/document.xml><?xml version="1.0" encoding="utf-8"?>
-<w:document xmlns:wpc="http://schemas.microsoft.com/office/word/2010/wordprocessingCanvas" xmlns:mc="http://schemas.openxmlformats.org/markup-compatibility/2006" xmlns:o="urn:schemas-microsoft-com:office:office" xmlns:r="http://schemas.openxmlformats.org/officeDocument/2006/relationships" xmlns:m="http://schemas.openxmlformats.org/officeDocument/2006/math" xmlns:v="urn:schemas-microsoft-com:vml" xmlns:wp14="http://schemas.microsoft.com/office/word/2010/wordprocessingDrawing" xmlns:wp="http://schemas.openxmlformats.org/drawingml/2006/wordprocessingDrawing" xmlns:w10="urn:schemas-microsoft-com:office:word" xmlns:w="http://schemas.openxmlformats.org/wordprocessingml/2006/main" xmlns:w14="http://schemas.microsoft.com/office/word/2010/wordml" xmlns:w15="http://schemas.microsoft.com/office/word/2012/wordml" xmlns:wpg="http://schemas.microsoft.com/office/word/2010/wordprocessingGroup" xmlns:wpi="http://schemas.microsoft.com/office/word/2010/wordprocessingInk" xmlns:wne="http://schemas.microsoft.com/office/word/2006/wordml" xmlns:wps="http://schemas.microsoft.com/office/word/2010/wordprocessingShape" mc:Ignorable="w14 w15 wp14">
+<w:document xmlns:wpc="http://schemas.microsoft.com/office/word/2010/wordprocessingCanvas" xmlns:mc="http://schemas.openxmlformats.org/markup-compatibility/2006" xmlns:o="urn:schemas-microsoft-com:office:office" xmlns:r="http://schemas.openxmlformats.org/officeDocument/2006/relationships" xmlns:m="http://schemas.openxmlformats.org/officeDocument/2006/math" xmlns:v="urn:schemas-microsoft-com:vml" xmlns:wp14="http://schemas.microsoft.com/office/word/2010/wordprocessingDrawing" xmlns:wp="http://schemas.openxmlformats.org/drawingml/2006/wordprocessingDrawing" xmlns:w10="urn:schemas-microsoft-com:office:word" xmlns:w="http://schemas.openxmlformats.org/wordprocessingml/2006/main" xmlns:w14="http://schemas.microsoft.com/office/word/2010/wordml" xmlns:wpg="http://schemas.microsoft.com/office/word/2010/wordprocessingGroup" xmlns:wpi="http://schemas.microsoft.com/office/word/2010/wordprocessingInk" xmlns:wne="http://schemas.microsoft.com/office/word/2006/wordml" xmlns:wps="http://schemas.microsoft.com/office/word/2010/wordprocessingShape" mc:Ignorable="w14 wp14">
   <w:body>
     <w:sdt>
       <w:sdtPr>
@@ -72,7 +72,7 @@
                   </wp:anchor>
                 </w:drawing>
               </mc:Choice>
-              <mc:Fallback>
+              <mc:Fallback xmlns:w15="http://schemas.microsoft.com/office/word/2012/wordml">
                 <w:pict>
                   <v:line w14:anchorId="71A5AFDB" id="Straight Connector 1" o:spid="_x0000_s1026" style="position:absolute;z-index:251665408;visibility:visible;mso-wrap-style:square;mso-height-percent:0;mso-wrap-distance-left:9pt;mso-wrap-distance-top:0;mso-wrap-distance-right:9pt;mso-wrap-distance-bottom:0;mso-position-horizontal:absolute;mso-position-horizontal-relative:text;mso-position-vertical:absolute;mso-position-vertical-relative:text;mso-height-percent:0;mso-height-relative:margin" from="-22.95pt,-71.8pt" to="-22.95pt,720.2pt" o:gfxdata="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" strokecolor="#4f81bd [3204]" strokeweight="6pt">
                     <v:shadow on="t" color="black" opacity="24903f" origin=",.5" offset="0,.55556mm"/>
@@ -136,15 +136,15 @@
                                 <a:noFill/>
                               </a:ln>
                               <a:extLst>
-                                <a:ext uri="{909E8E84-426E-40dd-AFC4-6F175D3DCCD1}">
-                                  <a14:hiddenFill xmlns:a14="http://schemas.microsoft.com/office/drawing/2010/main" xmlns:w="http://schemas.openxmlformats.org/wordprocessingml/2006/main" xmlns:w10="urn:schemas-microsoft-com:office:word" xmlns:v="urn:schemas-microsoft-com:vml" xmlns:o="urn:schemas-microsoft-com:office:office" xmlns:mv="urn:schemas-microsoft-com:mac:vml" xmlns:mo="http://schemas.microsoft.com/office/mac/office/2008/main" xmlns="">
+                                <a:ext uri="{909E8E84-426E-40DD-AFC4-6F175D3DCCD1}">
+                                  <a14:hiddenFill xmlns:a14="http://schemas.microsoft.com/office/drawing/2010/main">
                                     <a:solidFill>
                                       <a:srgbClr val="FFFFFF"/>
                                     </a:solidFill>
                                   </a14:hiddenFill>
                                 </a:ext>
-                                <a:ext uri="{91240B29-F687-4f45-9708-019B960494DF}">
-                                  <a14:hiddenLine xmlns:a14="http://schemas.microsoft.com/office/drawing/2010/main" xmlns:w="http://schemas.openxmlformats.org/wordprocessingml/2006/main" xmlns:w10="urn:schemas-microsoft-com:office:word" xmlns:v="urn:schemas-microsoft-com:vml" xmlns:o="urn:schemas-microsoft-com:office:office" xmlns:mv="urn:schemas-microsoft-com:mac:vml" xmlns:mo="http://schemas.microsoft.com/office/mac/office/2008/main" xmlns="" w="9525">
+                                <a:ext uri="{91240B29-F687-4F45-9708-019B960494DF}">
+                                  <a14:hiddenLine xmlns:a14="http://schemas.microsoft.com/office/drawing/2010/main" w="9525">
                                     <a:solidFill>
                                       <a:srgbClr val="000000"/>
                                     </a:solidFill>
@@ -203,8 +203,8 @@
                                 <a:tailEnd/>
                               </a:ln>
                               <a:extLst>
-                                <a:ext uri="{909E8E84-426E-40dd-AFC4-6F175D3DCCD1}">
-                                  <a14:hiddenFill xmlns:a14="http://schemas.microsoft.com/office/drawing/2010/main" xmlns:w="http://schemas.openxmlformats.org/wordprocessingml/2006/main" xmlns:w10="urn:schemas-microsoft-com:office:word" xmlns:v="urn:schemas-microsoft-com:vml" xmlns:o="urn:schemas-microsoft-com:office:office" xmlns:mv="urn:schemas-microsoft-com:mac:vml" xmlns:mo="http://schemas.microsoft.com/office/mac/office/2008/main" xmlns="">
+                                <a:ext uri="{909E8E84-426E-40DD-AFC4-6F175D3DCCD1}">
+                                  <a14:hiddenFill xmlns:a14="http://schemas.microsoft.com/office/drawing/2010/main">
                                     <a:noFill/>
                                   </a14:hiddenFill>
                                 </a:ext>
@@ -230,15 +230,15 @@
                                 <a:noFill/>
                               </a:ln>
                               <a:extLst>
-                                <a:ext uri="{909E8E84-426E-40dd-AFC4-6F175D3DCCD1}">
-                                  <a14:hiddenFill xmlns:a14="http://schemas.microsoft.com/office/drawing/2010/main" xmlns:w="http://schemas.openxmlformats.org/wordprocessingml/2006/main" xmlns:w10="urn:schemas-microsoft-com:office:word" xmlns:v="urn:schemas-microsoft-com:vml" xmlns:o="urn:schemas-microsoft-com:office:office" xmlns:mv="urn:schemas-microsoft-com:mac:vml" xmlns:mo="http://schemas.microsoft.com/office/mac/office/2008/main" xmlns="">
+                                <a:ext uri="{909E8E84-426E-40DD-AFC4-6F175D3DCCD1}">
+                                  <a14:hiddenFill xmlns:a14="http://schemas.microsoft.com/office/drawing/2010/main">
                                     <a:solidFill>
                                       <a:srgbClr val="FFFFFF"/>
                                     </a:solidFill>
                                   </a14:hiddenFill>
                                 </a:ext>
-                                <a:ext uri="{91240B29-F687-4f45-9708-019B960494DF}">
-                                  <a14:hiddenLine xmlns:a14="http://schemas.microsoft.com/office/drawing/2010/main" xmlns:w="http://schemas.openxmlformats.org/wordprocessingml/2006/main" xmlns:w10="urn:schemas-microsoft-com:office:word" xmlns:v="urn:schemas-microsoft-com:vml" xmlns:o="urn:schemas-microsoft-com:office:office" xmlns:mv="urn:schemas-microsoft-com:mac:vml" xmlns:mo="http://schemas.microsoft.com/office/mac/office/2008/main" xmlns="" w="9525">
+                                <a:ext uri="{91240B29-F687-4F45-9708-019B960494DF}">
+                                  <a14:hiddenLine xmlns:a14="http://schemas.microsoft.com/office/drawing/2010/main" w="9525">
                                     <a:solidFill>
                                       <a:srgbClr val="000000"/>
                                     </a:solidFill>
@@ -291,7 +291,7 @@
                   </wp:anchor>
                 </w:drawing>
               </mc:Choice>
-              <mc:Fallback>
+              <mc:Fallback xmlns:w15="http://schemas.microsoft.com/office/word/2012/wordml">
                 <w:pict>
                   <v:group w14:anchorId="093CC160" id="Group 15" o:spid="_x0000_s1026" style="position:absolute;margin-left:364.5pt;margin-top:-385.7pt;width:143.25pt;height:60.75pt;z-index:251664384" coordorigin="8895,1230" coordsize="2865,1215" o:gfxdata="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">
                     <v:shapetype id="_x0000_t202" coordsize="21600,21600" o:spt="202" path="m,l,21600r21600,l21600,xe">
@@ -403,15 +403,15 @@
                               <a:noFill/>
                             </a:ln>
                             <a:extLst>
-                              <a:ext uri="{909E8E84-426E-40dd-AFC4-6F175D3DCCD1}">
-                                <a14:hiddenFill xmlns:a14="http://schemas.microsoft.com/office/drawing/2010/main" xmlns:w="http://schemas.openxmlformats.org/wordprocessingml/2006/main" xmlns:w10="urn:schemas-microsoft-com:office:word" xmlns:v="urn:schemas-microsoft-com:vml" xmlns:o="urn:schemas-microsoft-com:office:office" xmlns:mv="urn:schemas-microsoft-com:mac:vml" xmlns:mo="http://schemas.microsoft.com/office/mac/office/2008/main" xmlns="">
+                              <a:ext uri="{909E8E84-426E-40DD-AFC4-6F175D3DCCD1}">
+                                <a14:hiddenFill xmlns:a14="http://schemas.microsoft.com/office/drawing/2010/main">
                                   <a:solidFill>
                                     <a:srgbClr val="FFFFFF"/>
                                   </a:solidFill>
                                 </a14:hiddenFill>
                               </a:ext>
-                              <a:ext uri="{91240B29-F687-4f45-9708-019B960494DF}">
-                                <a14:hiddenLine xmlns:a14="http://schemas.microsoft.com/office/drawing/2010/main" xmlns:w="http://schemas.openxmlformats.org/wordprocessingml/2006/main" xmlns:w10="urn:schemas-microsoft-com:office:word" xmlns:v="urn:schemas-microsoft-com:vml" xmlns:o="urn:schemas-microsoft-com:office:office" xmlns:mv="urn:schemas-microsoft-com:mac:vml" xmlns:mo="http://schemas.microsoft.com/office/mac/office/2008/main" xmlns="" w="9525">
+                              <a:ext uri="{91240B29-F687-4F45-9708-019B960494DF}">
+                                <a14:hiddenLine xmlns:a14="http://schemas.microsoft.com/office/drawing/2010/main" w="9525">
                                   <a:solidFill>
                                     <a:srgbClr val="000000"/>
                                   </a:solidFill>
@@ -478,7 +478,7 @@
                   </wp:anchor>
                 </w:drawing>
               </mc:Choice>
-              <mc:Fallback>
+              <mc:Fallback xmlns:w15="http://schemas.microsoft.com/office/word/2012/wordml">
                 <w:pict>
                   <v:rect w14:anchorId="130F9940" id="Rectangle 2" o:spid="_x0000_s1030" style="position:absolute;margin-left:58.05pt;margin-top:717.15pt;width:540pt;height:30.6pt;z-index:251660288;visibility:visible;mso-wrap-style:square;mso-width-percent:0;mso-height-percent:0;mso-wrap-distance-left:9pt;mso-wrap-distance-top:0;mso-wrap-distance-right:9pt;mso-wrap-distance-bottom:0;mso-position-horizontal:absolute;mso-position-horizontal-relative:page;mso-position-vertical:absolute;mso-position-vertical-relative:page;mso-width-percent:0;mso-height-percent:0;mso-width-relative:page;mso-height-relative:page;v-text-anchor:top" o:gfxdata="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" filled="f" stroked="f">
                     <v:textbox>
@@ -570,15 +570,15 @@
                               <a:noFill/>
                             </a:ln>
                             <a:extLst>
-                              <a:ext uri="{909E8E84-426E-40dd-AFC4-6F175D3DCCD1}">
-                                <a14:hiddenFill xmlns:a14="http://schemas.microsoft.com/office/drawing/2010/main" xmlns:w="http://schemas.openxmlformats.org/wordprocessingml/2006/main" xmlns:w10="urn:schemas-microsoft-com:office:word" xmlns:v="urn:schemas-microsoft-com:vml" xmlns:o="urn:schemas-microsoft-com:office:office" xmlns:mv="urn:schemas-microsoft-com:mac:vml" xmlns:mo="http://schemas.microsoft.com/office/mac/office/2008/main" xmlns="">
+                              <a:ext uri="{909E8E84-426E-40DD-AFC4-6F175D3DCCD1}">
+                                <a14:hiddenFill xmlns:a14="http://schemas.microsoft.com/office/drawing/2010/main">
                                   <a:solidFill>
                                     <a:srgbClr val="FFFFFF"/>
                                   </a:solidFill>
                                 </a14:hiddenFill>
                               </a:ext>
-                              <a:ext uri="{91240B29-F687-4f45-9708-019B960494DF}">
-                                <a14:hiddenLine xmlns:a14="http://schemas.microsoft.com/office/drawing/2010/main" xmlns:w="http://schemas.openxmlformats.org/wordprocessingml/2006/main" xmlns:w10="urn:schemas-microsoft-com:office:word" xmlns:v="urn:schemas-microsoft-com:vml" xmlns:o="urn:schemas-microsoft-com:office:office" xmlns:mv="urn:schemas-microsoft-com:mac:vml" xmlns:mo="http://schemas.microsoft.com/office/mac/office/2008/main" xmlns="" w="9525">
+                              <a:ext uri="{91240B29-F687-4F45-9708-019B960494DF}">
+                                <a14:hiddenLine xmlns:a14="http://schemas.microsoft.com/office/drawing/2010/main" w="9525">
                                   <a:solidFill>
                                     <a:srgbClr val="000000"/>
                                   </a:solidFill>
@@ -792,7 +792,7 @@
                   </wp:anchor>
                 </w:drawing>
               </mc:Choice>
-              <mc:Fallback>
+              <mc:Fallback xmlns:w15="http://schemas.microsoft.com/office/word/2012/wordml">
                 <w:pict>
                   <v:rect w14:anchorId="64A82646" id="Rectangle 3" o:spid="_x0000_s1031" style="position:absolute;margin-left:61.65pt;margin-top:392.4pt;width:464.4pt;height:269.15pt;z-index:251661312;visibility:visible;mso-wrap-style:square;mso-width-percent:0;mso-height-percent:0;mso-wrap-distance-left:9pt;mso-wrap-distance-top:0;mso-wrap-distance-right:9pt;mso-wrap-distance-bottom:0;mso-position-horizontal:absolute;mso-position-horizontal-relative:page;mso-position-vertical:absolute;mso-position-vertical-relative:page;mso-width-percent:0;mso-height-percent:0;mso-width-relative:page;mso-height-relative:page;v-text-anchor:top" o:gfxdata="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" filled="f" stroked="f">
                     <v:textbox>
@@ -1057,7 +1057,7 @@
                   </wp:anchor>
                 </w:drawing>
               </mc:Choice>
-              <mc:Fallback>
+              <mc:Fallback xmlns:w15="http://schemas.microsoft.com/office/word/2012/wordml">
                 <w:pict>
                   <v:rect w14:anchorId="4B67958A" id="Rectangle 4" o:spid="_x0000_s1026" style="position:absolute;margin-left:-4.95pt;margin-top:180.2pt;width:620.95pt;height:9.2pt;z-index:251662336;visibility:visible;mso-wrap-style:square;mso-width-percent:0;mso-height-percent:0;mso-wrap-distance-left:9pt;mso-wrap-distance-top:0;mso-wrap-distance-right:9pt;mso-wrap-distance-bottom:0;mso-position-horizontal:absolute;mso-position-horizontal-relative:page;mso-position-vertical:absolute;mso-position-vertical-relative:page;mso-width-percent:0;mso-height-percent:0;mso-width-relative:page;mso-height-relative:page;v-text-anchor:top" o:gfxdata="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" fillcolor="#5f497a [2407]" strokecolor="#4a7ebb" strokeweight="1.5pt">
                     <v:textbox inset=",7.2pt,,7.2pt"/>
@@ -1071,6 +1071,8 @@
             <w:br w:type="page"/>
           </w:r>
         </w:p>
+        <w:bookmarkStart w:id="0" w:name="_GoBack" w:displacedByCustomXml="next"/>
+        <w:bookmarkEnd w:id="0" w:displacedByCustomXml="next"/>
       </w:sdtContent>
     </w:sdt>
     <w:sdt>
@@ -3471,74 +3473,74 @@
         </w:pBdr>
         <w:spacing w:line="240" w:lineRule="auto"/>
       </w:pPr>
-      <w:bookmarkStart w:id="0" w:name="_Toc248046056"/>
+      <w:bookmarkStart w:id="1" w:name="_Toc248046056"/>
       <w:r>
         <w:lastRenderedPageBreak/>
         <w:t>Project Plan</w:t>
-      </w:r>
-      <w:bookmarkEnd w:id="0"/>
-    </w:p>
-    <w:p>
-      <w:pPr>
-        <w:pStyle w:val="Heading2"/>
-      </w:pPr>
-      <w:bookmarkStart w:id="1" w:name="_Toc248046057"/>
-      <w:r>
-        <w:t xml:space="preserve">Problem </w:t>
-      </w:r>
-      <w:r>
-        <w:t>Description</w:t>
       </w:r>
       <w:bookmarkEnd w:id="1"/>
     </w:p>
     <w:p>
       <w:pPr>
-        <w:pStyle w:val="Heading3"/>
-      </w:pPr>
-      <w:bookmarkStart w:id="2" w:name="_Toc248046058"/>
-      <w:r>
-        <w:t>Problem Title</w:t>
+        <w:pStyle w:val="Heading2"/>
+      </w:pPr>
+      <w:bookmarkStart w:id="2" w:name="_Toc248046057"/>
+      <w:r>
+        <w:t xml:space="preserve">Problem </w:t>
+      </w:r>
+      <w:r>
+        <w:t>Description</w:t>
       </w:r>
       <w:bookmarkEnd w:id="2"/>
-      <w:r>
-        <w:t xml:space="preserve"> </w:t>
-      </w:r>
     </w:p>
     <w:p>
-      <w:r>
-        <w:t xml:space="preserve">SEIS 610 – Generic </w:t>
-      </w:r>
-      <w:r>
-        <w:t>Programming (GP) Project</w:t>
+      <w:pPr>
+        <w:pStyle w:val="Heading3"/>
+      </w:pPr>
+      <w:bookmarkStart w:id="3" w:name="_Toc248046058"/>
+      <w:r>
+        <w:t>Problem Title</w:t>
+      </w:r>
+      <w:bookmarkEnd w:id="3"/>
+      <w:r>
+        <w:t xml:space="preserve"> </w:t>
       </w:r>
     </w:p>
     <w:p>
-      <w:pPr>
-        <w:pStyle w:val="Heading3"/>
-      </w:pPr>
-      <w:bookmarkStart w:id="3" w:name="_Toc248046059"/>
-      <w:r>
-        <w:t>Problem Summary</w:t>
-      </w:r>
-      <w:bookmarkEnd w:id="3"/>
-      <w:r>
-        <w:t xml:space="preserve"> </w:t>
+      <w:r>
+        <w:t xml:space="preserve">SEIS 610 – Generic </w:t>
+      </w:r>
+      <w:r>
+        <w:t>Programming (GP) Project</w:t>
       </w:r>
     </w:p>
     <w:p>
-      <w:r>
-        <w:t>Generating a function that is equivalent to the target function</w:t>
+      <w:pPr>
+        <w:pStyle w:val="Heading3"/>
+      </w:pPr>
+      <w:bookmarkStart w:id="4" w:name="_Toc248046059"/>
+      <w:r>
+        <w:t>Problem Summary</w:t>
+      </w:r>
+      <w:bookmarkEnd w:id="4"/>
+      <w:r>
+        <w:t xml:space="preserve"> </w:t>
       </w:r>
     </w:p>
     <w:p>
+      <w:r>
+        <w:t>Generating a function that is equivalent to the target function</w:t>
+      </w:r>
+    </w:p>
+    <w:p>
       <w:pPr>
         <w:pStyle w:val="Heading3"/>
       </w:pPr>
-      <w:bookmarkStart w:id="4" w:name="_Toc248046060"/>
+      <w:bookmarkStart w:id="5" w:name="_Toc248046060"/>
       <w:r>
         <w:t>Detailed description</w:t>
       </w:r>
-      <w:bookmarkEnd w:id="4"/>
+      <w:bookmarkEnd w:id="5"/>
     </w:p>
     <w:p>
       <w:r>
@@ -3562,7 +3564,7 @@
                     <pic:cNvPicPr/>
                   </pic:nvPicPr>
                   <pic:blipFill>
-                    <a:blip r:embed="rId7"/>
+                    <a:blip r:embed="rId8"/>
                     <a:stretch>
                       <a:fillRect/>
                     </a:stretch>
@@ -3718,11 +3720,11 @@
       <w:pPr>
         <w:pStyle w:val="Heading3"/>
       </w:pPr>
-      <w:bookmarkStart w:id="5" w:name="_Toc248046061"/>
+      <w:bookmarkStart w:id="6" w:name="_Toc248046061"/>
       <w:r>
         <w:t>Approach</w:t>
       </w:r>
-      <w:bookmarkEnd w:id="5"/>
+      <w:bookmarkEnd w:id="6"/>
     </w:p>
     <w:p>
       <w:r>
@@ -3756,7 +3758,7 @@
                     </pic:cNvPicPr>
                   </pic:nvPicPr>
                   <pic:blipFill>
-                    <a:blip r:embed="rId8" cstate="print">
+                    <a:blip r:embed="rId9" cstate="print">
                       <a:extLst>
                         <a:ext uri="{28A0092B-C50C-407E-A947-70E740481C1C}">
                           <a14:useLocalDpi xmlns:a14="http://schemas.microsoft.com/office/drawing/2010/main" val="0"/>
@@ -3823,7 +3825,7 @@
       <w:pPr>
         <w:pStyle w:val="Heading2"/>
       </w:pPr>
-      <w:bookmarkStart w:id="6" w:name="_Toc248046062"/>
+      <w:bookmarkStart w:id="7" w:name="_Toc248046062"/>
       <w:r>
         <w:t xml:space="preserve">Requirements </w:t>
       </w:r>
@@ -3836,7 +3838,7 @@
       <w:r>
         <w:t>System Design</w:t>
       </w:r>
-      <w:bookmarkEnd w:id="6"/>
+      <w:bookmarkEnd w:id="7"/>
     </w:p>
     <w:p>
       <w:pPr>
@@ -3853,18 +3855,8 @@
           <w:sz w:val="24"/>
           <w:szCs w:val="24"/>
         </w:rPr>
-        <w:t xml:space="preserve">The team created </w:t>
-      </w:r>
-      <w:proofErr w:type="gramStart"/>
-      <w:r>
-        <w:rPr>
-          <w:rFonts w:ascii="Times New Roman" w:hAnsi="Times New Roman" w:cs="Times New Roman"/>
-          <w:sz w:val="24"/>
-          <w:szCs w:val="24"/>
-        </w:rPr>
-        <w:t>an</w:t>
-      </w:r>
-      <w:proofErr w:type="gramEnd"/>
+        <w:t>The team created a</w:t>
+      </w:r>
       <w:r>
         <w:rPr>
           <w:rFonts w:ascii="Times New Roman" w:hAnsi="Times New Roman" w:cs="Times New Roman"/>
@@ -3902,7 +3894,7 @@
       <w:pPr>
         <w:pStyle w:val="Heading2"/>
       </w:pPr>
-      <w:bookmarkStart w:id="7" w:name="_Toc248046063"/>
+      <w:bookmarkStart w:id="8" w:name="_Toc248046063"/>
       <w:r>
         <w:t>Weekly S</w:t>
       </w:r>
@@ -3927,7 +3919,7 @@
       <w:r>
         <w:t>Files And Traceability</w:t>
       </w:r>
-      <w:bookmarkEnd w:id="7"/>
+      <w:bookmarkEnd w:id="8"/>
       <w:r>
         <w:t xml:space="preserve"> </w:t>
       </w:r>
@@ -3997,7 +3989,35 @@
         <w:rPr>
           <w:highlight w:val="yellow"/>
         </w:rPr>
-        <w:t xml:space="preserve"> merits between GitHub and WinCVS.  Our selection criteria was based on overall usability in that the SCM </w:t>
+        <w:t xml:space="preserve"> merits between </w:t>
+      </w:r>
+      <w:proofErr w:type="spellStart"/>
+      <w:r>
+        <w:rPr>
+          <w:highlight w:val="yellow"/>
+        </w:rPr>
+        <w:t>GitHub</w:t>
+      </w:r>
+      <w:proofErr w:type="spellEnd"/>
+      <w:r>
+        <w:rPr>
+          <w:highlight w:val="yellow"/>
+        </w:rPr>
+        <w:t xml:space="preserve"> and </w:t>
+      </w:r>
+      <w:proofErr w:type="spellStart"/>
+      <w:r>
+        <w:rPr>
+          <w:highlight w:val="yellow"/>
+        </w:rPr>
+        <w:t>WinCVS</w:t>
+      </w:r>
+      <w:proofErr w:type="spellEnd"/>
+      <w:r>
+        <w:rPr>
+          <w:highlight w:val="yellow"/>
+        </w:rPr>
+        <w:t xml:space="preserve">.  Our selection criteria was based on overall usability in that the SCM </w:t>
       </w:r>
       <w:r>
         <w:rPr>
@@ -4015,14 +4035,42 @@
         <w:rPr>
           <w:highlight w:val="yellow"/>
         </w:rPr>
-        <w:t xml:space="preserve"> would become the premier solution of choice.    In the end GitHub was </w:t>
+        <w:t xml:space="preserve"> would become the premier solution of choice.    In the end </w:t>
+      </w:r>
+      <w:proofErr w:type="spellStart"/>
+      <w:r>
+        <w:rPr>
+          <w:highlight w:val="yellow"/>
+        </w:rPr>
+        <w:t>GitHub</w:t>
+      </w:r>
+      <w:proofErr w:type="spellEnd"/>
+      <w:r>
+        <w:rPr>
+          <w:highlight w:val="yellow"/>
+        </w:rPr>
+        <w:t xml:space="preserve"> was </w:t>
       </w:r>
       <w:r>
         <w:rPr>
           <w:highlight w:val="yellow"/>
         </w:rPr>
         <w:lastRenderedPageBreak/>
-        <w:t>selected by the team not only for the GitHub elegance in version control within a central repository, but the seamless desktop cloning and change management synchronization ability</w:t>
+        <w:t xml:space="preserve">selected by the team not only for the </w:t>
+      </w:r>
+      <w:proofErr w:type="spellStart"/>
+      <w:r>
+        <w:rPr>
+          <w:highlight w:val="yellow"/>
+        </w:rPr>
+        <w:t>GitHub</w:t>
+      </w:r>
+      <w:proofErr w:type="spellEnd"/>
+      <w:r>
+        <w:rPr>
+          <w:highlight w:val="yellow"/>
+        </w:rPr>
+        <w:t xml:space="preserve"> elegance in version control within a central repository, but the seamless desktop cloning and change management synchronization ability</w:t>
       </w:r>
       <w:r>
         <w:rPr>
@@ -4076,28 +4124,42 @@
         <w:rPr>
           <w:highlight w:val="yellow"/>
         </w:rPr>
-        <w:t xml:space="preserve">become a champion and super user of GitHub functionality so that the entire team gracefully embraced the version control tool. </w:t>
+        <w:t xml:space="preserve">become a champion and super user of </w:t>
+      </w:r>
+      <w:proofErr w:type="spellStart"/>
+      <w:r>
+        <w:rPr>
+          <w:highlight w:val="yellow"/>
+        </w:rPr>
+        <w:t>GitHub</w:t>
+      </w:r>
+      <w:proofErr w:type="spellEnd"/>
+      <w:r>
+        <w:rPr>
+          <w:highlight w:val="yellow"/>
+        </w:rPr>
+        <w:t xml:space="preserve"> functionality so that the entire team gracefully embraced the version control tool. </w:t>
       </w:r>
     </w:p>
     <w:p>
       <w:pPr>
         <w:pStyle w:val="Heading2"/>
       </w:pPr>
-      <w:bookmarkStart w:id="8" w:name="_Toc248046064"/>
+      <w:bookmarkStart w:id="9" w:name="_Toc248046064"/>
       <w:r>
         <w:t>Work Plan</w:t>
       </w:r>
-      <w:bookmarkEnd w:id="8"/>
+      <w:bookmarkEnd w:id="9"/>
     </w:p>
     <w:p>
       <w:pPr>
         <w:pStyle w:val="Heading3"/>
       </w:pPr>
-      <w:bookmarkStart w:id="9" w:name="_Toc248046065"/>
+      <w:bookmarkStart w:id="10" w:name="_Toc248046065"/>
       <w:r>
         <w:t>Roles &amp; Responsibilities</w:t>
       </w:r>
-      <w:bookmarkEnd w:id="9"/>
+      <w:bookmarkEnd w:id="10"/>
     </w:p>
     <w:p>
       <w:r>
@@ -4607,11 +4669,11 @@
       <w:pPr>
         <w:pStyle w:val="Heading3"/>
       </w:pPr>
-      <w:bookmarkStart w:id="10" w:name="_Toc248046066"/>
+      <w:bookmarkStart w:id="11" w:name="_Toc248046066"/>
       <w:r>
         <w:t>Milestones &amp; Schedule</w:t>
       </w:r>
-      <w:bookmarkEnd w:id="10"/>
+      <w:bookmarkEnd w:id="11"/>
     </w:p>
     <w:p>
       <w:r>
@@ -4996,11 +5058,11 @@
         </w:pBdr>
         <w:spacing w:line="240" w:lineRule="auto"/>
       </w:pPr>
-      <w:bookmarkStart w:id="11" w:name="_Toc248046067"/>
+      <w:bookmarkStart w:id="12" w:name="_Toc248046067"/>
       <w:r>
         <w:t>Final System Design</w:t>
       </w:r>
-      <w:bookmarkEnd w:id="11"/>
+      <w:bookmarkEnd w:id="12"/>
     </w:p>
     <w:p/>
     <w:p>
@@ -5011,32 +5073,32 @@
         </w:pBdr>
         <w:spacing w:line="240" w:lineRule="auto"/>
       </w:pPr>
-      <w:bookmarkStart w:id="12" w:name="_Toc248046068"/>
+      <w:bookmarkStart w:id="13" w:name="_Toc248046068"/>
       <w:r>
         <w:t>System Testing Plan and Test Results</w:t>
       </w:r>
-      <w:bookmarkEnd w:id="12"/>
+      <w:bookmarkEnd w:id="13"/>
     </w:p>
     <w:p>
       <w:pPr>
         <w:pStyle w:val="Heading2"/>
       </w:pPr>
-      <w:bookmarkStart w:id="13" w:name="_Toc248046069"/>
+      <w:bookmarkStart w:id="14" w:name="_Toc248046069"/>
       <w:r>
         <w:t>System Testing Plan</w:t>
       </w:r>
-      <w:bookmarkEnd w:id="13"/>
+      <w:bookmarkEnd w:id="14"/>
     </w:p>
     <w:p/>
     <w:p>
       <w:pPr>
         <w:pStyle w:val="Heading2"/>
       </w:pPr>
-      <w:bookmarkStart w:id="14" w:name="_Toc248046070"/>
+      <w:bookmarkStart w:id="15" w:name="_Toc248046070"/>
       <w:r>
         <w:t>Test Results</w:t>
       </w:r>
-      <w:bookmarkEnd w:id="14"/>
+      <w:bookmarkEnd w:id="15"/>
     </w:p>
     <w:p>
       <w:pPr>
@@ -5046,14 +5108,14 @@
         </w:pBdr>
         <w:spacing w:line="240" w:lineRule="auto"/>
       </w:pPr>
-      <w:bookmarkStart w:id="15" w:name="_Toc248046071"/>
+      <w:bookmarkStart w:id="16" w:name="_Toc248046071"/>
       <w:r>
         <w:t>Lessons-</w:t>
       </w:r>
       <w:r>
         <w:t>Learned</w:t>
       </w:r>
-      <w:bookmarkEnd w:id="15"/>
+      <w:bookmarkEnd w:id="16"/>
       <w:r>
         <w:t xml:space="preserve"> </w:t>
       </w:r>
@@ -5105,8 +5167,6 @@
       <w:r>
         <w:t xml:space="preserve"> – team members were able learn from each other</w:t>
       </w:r>
-      <w:bookmarkStart w:id="16" w:name="_GoBack"/>
-      <w:bookmarkEnd w:id="16"/>
     </w:p>
     <w:p>
       <w:pPr>
@@ -5122,7 +5182,15 @@
         <w:t>Having</w:t>
       </w:r>
       <w:r>
-        <w:t xml:space="preserve"> a lead who had a strong understanding</w:t>
+        <w:t xml:space="preserve"> a lead </w:t>
+      </w:r>
+      <w:proofErr w:type="gramStart"/>
+      <w:r>
+        <w:t>who</w:t>
+      </w:r>
+      <w:proofErr w:type="gramEnd"/>
+      <w:r>
+        <w:t xml:space="preserve"> had a strong understanding</w:t>
       </w:r>
       <w:r>
         <w:t xml:space="preserve"> and background in each stage of the project </w:t>
@@ -5145,13 +5213,8 @@
       <w:r>
         <w:t xml:space="preserve"> </w:t>
       </w:r>
-      <w:proofErr w:type="gramStart"/>
-      <w:r>
-        <w:t>improving</w:t>
-      </w:r>
-      <w:proofErr w:type="gramEnd"/>
-      <w:r>
-        <w:t xml:space="preserve"> efficiency of completing the tasks associated with that stage; and (3) having a designated “expert” to refer to. </w:t>
+      <w:r>
+        <w:t xml:space="preserve">improving efficiency of completing the tasks associated with that stage; and (3) having a designated “expert” to refer to. </w:t>
       </w:r>
     </w:p>
     <w:p>
@@ -5701,10 +5764,19 @@
         <w:t>Under this section, all discussion should revolve around the objective, as the objec</w:t>
       </w:r>
       <w:r>
-        <w:t>tive should be the measuring stu</w:t>
-      </w:r>
-      <w:r>
-        <w:t>ck by which the project success gauged.</w:t>
+        <w:t xml:space="preserve">tive should be </w:t>
+      </w:r>
+      <w:r>
+        <w:t>the measuring sti</w:t>
+      </w:r>
+      <w:r>
+        <w:t xml:space="preserve">ck by which the project success </w:t>
+      </w:r>
+      <w:r>
+        <w:t xml:space="preserve">was </w:t>
+      </w:r>
+      <w:r>
+        <w:t>gauged.</w:t>
       </w:r>
     </w:p>
     <w:p>
@@ -5749,15 +5821,13 @@
         <w:t>outline</w:t>
       </w:r>
       <w:r>
-        <w:t xml:space="preserve"> the outcomes that were to be achieved by the </w:t>
-      </w:r>
-      <w:proofErr w:type="gramStart"/>
-      <w:r>
-        <w:t>project ,</w:t>
-      </w:r>
-      <w:proofErr w:type="gramEnd"/>
-      <w:r>
-        <w:t xml:space="preserve"> questions that were been asked and/or any lack of clarity among the team members. If everyone was clear on the specifics and expectations</w:t>
+        <w:t xml:space="preserve"> the outcomes that wer</w:t>
+      </w:r>
+      <w:r>
+        <w:t>e to be achieved by the project</w:t>
+      </w:r>
+      <w:r>
+        <w:t>, questions that were been asked and/or any lack of clarity among the team members. If everyone was clear on the specifics and expectations</w:t>
       </w:r>
       <w:r>
         <w:t>, how</w:t>
@@ -5912,7 +5982,7 @@
 </file>
 
 <file path=word/numbering.xml><?xml version="1.0" encoding="utf-8"?>
-<w:numbering xmlns:wpc="http://schemas.microsoft.com/office/word/2010/wordprocessingCanvas" xmlns:mc="http://schemas.openxmlformats.org/markup-compatibility/2006" xmlns:o="urn:schemas-microsoft-com:office:office" xmlns:r="http://schemas.openxmlformats.org/officeDocument/2006/relationships" xmlns:m="http://schemas.openxmlformats.org/officeDocument/2006/math" xmlns:v="urn:schemas-microsoft-com:vml" xmlns:wp14="http://schemas.microsoft.com/office/word/2010/wordprocessingDrawing" xmlns:wp="http://schemas.openxmlformats.org/drawingml/2006/wordprocessingDrawing" xmlns:w10="urn:schemas-microsoft-com:office:word" xmlns:w="http://schemas.openxmlformats.org/wordprocessingml/2006/main" xmlns:w14="http://schemas.microsoft.com/office/word/2010/wordml" xmlns:w15="http://schemas.microsoft.com/office/word/2012/wordml" xmlns:wpg="http://schemas.microsoft.com/office/word/2010/wordprocessingGroup" xmlns:wpi="http://schemas.microsoft.com/office/word/2010/wordprocessingInk" xmlns:wne="http://schemas.microsoft.com/office/word/2006/wordml" xmlns:wps="http://schemas.microsoft.com/office/word/2010/wordprocessingShape" mc:Ignorable="w14 w15 wp14">
+<w:numbering xmlns:wpc="http://schemas.microsoft.com/office/word/2010/wordprocessingCanvas" xmlns:mc="http://schemas.openxmlformats.org/markup-compatibility/2006" xmlns:o="urn:schemas-microsoft-com:office:office" xmlns:r="http://schemas.openxmlformats.org/officeDocument/2006/relationships" xmlns:m="http://schemas.openxmlformats.org/officeDocument/2006/math" xmlns:v="urn:schemas-microsoft-com:vml" xmlns:wp14="http://schemas.microsoft.com/office/word/2010/wordprocessingDrawing" xmlns:wp="http://schemas.openxmlformats.org/drawingml/2006/wordprocessingDrawing" xmlns:w10="urn:schemas-microsoft-com:office:word" xmlns:w="http://schemas.openxmlformats.org/wordprocessingml/2006/main" xmlns:w14="http://schemas.microsoft.com/office/word/2010/wordml" xmlns:wpg="http://schemas.microsoft.com/office/word/2010/wordprocessingGroup" xmlns:wpi="http://schemas.microsoft.com/office/word/2010/wordprocessingInk" xmlns:wne="http://schemas.microsoft.com/office/word/2006/wordml" xmlns:wps="http://schemas.microsoft.com/office/word/2010/wordprocessingShape" mc:Ignorable="w14 wp14">
   <w:abstractNum w:abstractNumId="0">
     <w:nsid w:val="121C72DE"/>
     <w:multiLevelType w:val="hybridMultilevel"/>
@@ -6818,7 +6888,7 @@
 </file>
 
 <file path=word/styles.xml><?xml version="1.0" encoding="utf-8"?>
-<w:styles xmlns:mc="http://schemas.openxmlformats.org/markup-compatibility/2006" xmlns:r="http://schemas.openxmlformats.org/officeDocument/2006/relationships" xmlns:w="http://schemas.openxmlformats.org/wordprocessingml/2006/main" xmlns:w14="http://schemas.microsoft.com/office/word/2010/wordml" xmlns:w15="http://schemas.microsoft.com/office/word/2012/wordml" mc:Ignorable="w14 w15">
+<w:styles xmlns:mc="http://schemas.openxmlformats.org/markup-compatibility/2006" xmlns:r="http://schemas.openxmlformats.org/officeDocument/2006/relationships" xmlns:w="http://schemas.openxmlformats.org/wordprocessingml/2006/main" xmlns:w14="http://schemas.microsoft.com/office/word/2010/wordml" mc:Ignorable="w14">
   <w:docDefaults>
     <w:rPrDefault>
       <w:rPr>
@@ -6834,369 +6904,1216 @@
       </w:pPr>
     </w:pPrDefault>
   </w:docDefaults>
-  <w:latentStyles w:defLockedState="0" w:defUIPriority="99" w:defSemiHidden="0" w:defUnhideWhenUsed="0" w:defQFormat="0" w:count="371">
-    <w:lsdException w:name="Normal" w:uiPriority="0" w:qFormat="1"/>
-    <w:lsdException w:name="heading 1" w:uiPriority="9" w:qFormat="1"/>
-    <w:lsdException w:name="heading 2" w:semiHidden="1" w:uiPriority="9" w:unhideWhenUsed="1" w:qFormat="1"/>
-    <w:lsdException w:name="heading 3" w:semiHidden="1" w:uiPriority="9" w:unhideWhenUsed="1" w:qFormat="1"/>
-    <w:lsdException w:name="heading 4" w:semiHidden="1" w:uiPriority="9" w:unhideWhenUsed="1" w:qFormat="1"/>
-    <w:lsdException w:name="heading 5" w:semiHidden="1" w:uiPriority="9" w:unhideWhenUsed="1" w:qFormat="1"/>
-    <w:lsdException w:name="heading 6" w:semiHidden="1" w:uiPriority="9" w:unhideWhenUsed="1" w:qFormat="1"/>
-    <w:lsdException w:name="heading 7" w:semiHidden="1" w:uiPriority="9" w:unhideWhenUsed="1" w:qFormat="1"/>
-    <w:lsdException w:name="heading 8" w:semiHidden="1" w:uiPriority="9" w:unhideWhenUsed="1" w:qFormat="1"/>
-    <w:lsdException w:name="heading 9" w:semiHidden="1" w:uiPriority="9" w:unhideWhenUsed="1" w:qFormat="1"/>
-    <w:lsdException w:name="index 1" w:semiHidden="1" w:unhideWhenUsed="1"/>
-    <w:lsdException w:name="index 2" w:semiHidden="1" w:unhideWhenUsed="1"/>
-    <w:lsdException w:name="index 3" w:semiHidden="1" w:unhideWhenUsed="1"/>
-    <w:lsdException w:name="index 4" w:semiHidden="1" w:unhideWhenUsed="1"/>
-    <w:lsdException w:name="index 5" w:semiHidden="1" w:unhideWhenUsed="1"/>
-    <w:lsdException w:name="index 6" w:semiHidden="1" w:unhideWhenUsed="1"/>
-    <w:lsdException w:name="index 7" w:semiHidden="1" w:unhideWhenUsed="1"/>
-    <w:lsdException w:name="index 8" w:semiHidden="1" w:unhideWhenUsed="1"/>
-    <w:lsdException w:name="index 9" w:semiHidden="1" w:unhideWhenUsed="1"/>
-    <w:lsdException w:name="toc 1" w:semiHidden="1" w:uiPriority="39" w:unhideWhenUsed="1"/>
-    <w:lsdException w:name="toc 2" w:semiHidden="1" w:uiPriority="39" w:unhideWhenUsed="1"/>
-    <w:lsdException w:name="toc 3" w:semiHidden="1" w:uiPriority="39" w:unhideWhenUsed="1"/>
-    <w:lsdException w:name="toc 4" w:semiHidden="1" w:uiPriority="39" w:unhideWhenUsed="1"/>
-    <w:lsdException w:name="toc 5" w:semiHidden="1" w:uiPriority="39" w:unhideWhenUsed="1"/>
-    <w:lsdException w:name="toc 6" w:semiHidden="1" w:uiPriority="39" w:unhideWhenUsed="1"/>
-    <w:lsdException w:name="toc 7" w:semiHidden="1" w:uiPriority="39" w:unhideWhenUsed="1"/>
-    <w:lsdException w:name="toc 8" w:semiHidden="1" w:uiPriority="39" w:unhideWhenUsed="1"/>
-    <w:lsdException w:name="toc 9" w:semiHidden="1" w:uiPriority="39" w:unhideWhenUsed="1"/>
-    <w:lsdException w:name="Normal Indent" w:semiHidden="1" w:unhideWhenUsed="1"/>
-    <w:lsdException w:name="footnote text" w:semiHidden="1" w:unhideWhenUsed="1"/>
-    <w:lsdException w:name="annotation text" w:semiHidden="1" w:unhideWhenUsed="1"/>
-    <w:lsdException w:name="header" w:semiHidden="1" w:unhideWhenUsed="1"/>
-    <w:lsdException w:name="footer" w:semiHidden="1" w:unhideWhenUsed="1"/>
-    <w:lsdException w:name="index heading" w:semiHidden="1" w:unhideWhenUsed="1"/>
-    <w:lsdException w:name="caption" w:semiHidden="1" w:uiPriority="35" w:unhideWhenUsed="1"/>
-    <w:lsdException w:name="table of figures" w:semiHidden="1" w:unhideWhenUsed="1"/>
-    <w:lsdException w:name="envelope address" w:semiHidden="1" w:unhideWhenUsed="1"/>
-    <w:lsdException w:name="envelope return" w:semiHidden="1" w:unhideWhenUsed="1"/>
-    <w:lsdException w:name="footnote reference" w:semiHidden="1" w:unhideWhenUsed="1"/>
-    <w:lsdException w:name="annotation reference" w:semiHidden="1" w:unhideWhenUsed="1"/>
-    <w:lsdException w:name="line number" w:semiHidden="1" w:unhideWhenUsed="1"/>
-    <w:lsdException w:name="page number" w:semiHidden="1" w:unhideWhenUsed="1"/>
-    <w:lsdException w:name="endnote reference" w:semiHidden="1" w:unhideWhenUsed="1"/>
-    <w:lsdException w:name="endnote text" w:semiHidden="1" w:unhideWhenUsed="1"/>
-    <w:lsdException w:name="table of authorities" w:semiHidden="1" w:unhideWhenUsed="1"/>
-    <w:lsdException w:name="macro" w:semiHidden="1" w:unhideWhenUsed="1"/>
-    <w:lsdException w:name="toa heading" w:semiHidden="1" w:unhideWhenUsed="1"/>
-    <w:lsdException w:name="List" w:semiHidden="1" w:unhideWhenUsed="1"/>
-    <w:lsdException w:name="List Bullet" w:semiHidden="1" w:unhideWhenUsed="1"/>
-    <w:lsdException w:name="List Number" w:semiHidden="1" w:unhideWhenUsed="1"/>
-    <w:lsdException w:name="List 2" w:semiHidden="1" w:unhideWhenUsed="1"/>
-    <w:lsdException w:name="List 3" w:semiHidden="1" w:unhideWhenUsed="1"/>
-    <w:lsdException w:name="List 4" w:semiHidden="1" w:unhideWhenUsed="1"/>
-    <w:lsdException w:name="List 5" w:semiHidden="1" w:unhideWhenUsed="1"/>
-    <w:lsdException w:name="List Bullet 2" w:semiHidden="1" w:unhideWhenUsed="1"/>
-    <w:lsdException w:name="List Bullet 3" w:semiHidden="1" w:unhideWhenUsed="1"/>
-    <w:lsdException w:name="List Bullet 4" w:semiHidden="1" w:unhideWhenUsed="1"/>
-    <w:lsdException w:name="List Bullet 5" w:semiHidden="1" w:unhideWhenUsed="1"/>
-    <w:lsdException w:name="List Number 2" w:semiHidden="1" w:unhideWhenUsed="1"/>
-    <w:lsdException w:name="List Number 3" w:semiHidden="1" w:unhideWhenUsed="1"/>
-    <w:lsdException w:name="List Number 4" w:semiHidden="1" w:unhideWhenUsed="1"/>
-    <w:lsdException w:name="List Number 5" w:semiHidden="1" w:unhideWhenUsed="1"/>
-    <w:lsdException w:name="Title" w:uiPriority="10" w:qFormat="1"/>
-    <w:lsdException w:name="Closing" w:semiHidden="1" w:unhideWhenUsed="1"/>
-    <w:lsdException w:name="Signature" w:semiHidden="1" w:unhideWhenUsed="1"/>
-    <w:lsdException w:name="Default Paragraph Font" w:semiHidden="1" w:uiPriority="1" w:unhideWhenUsed="1"/>
-    <w:lsdException w:name="Body Text" w:semiHidden="1" w:unhideWhenUsed="1"/>
-    <w:lsdException w:name="Body Text Indent" w:semiHidden="1" w:unhideWhenUsed="1"/>
-    <w:lsdException w:name="List Continue" w:semiHidden="1" w:unhideWhenUsed="1"/>
-    <w:lsdException w:name="List Continue 2" w:semiHidden="1" w:unhideWhenUsed="1"/>
-    <w:lsdException w:name="List Continue 3" w:semiHidden="1" w:unhideWhenUsed="1"/>
-    <w:lsdException w:name="List Continue 4" w:semiHidden="1" w:unhideWhenUsed="1"/>
-    <w:lsdException w:name="List Continue 5" w:semiHidden="1" w:unhideWhenUsed="1"/>
-    <w:lsdException w:name="Message Header" w:semiHidden="1" w:unhideWhenUsed="1"/>
-    <w:lsdException w:name="Subtitle" w:uiPriority="11" w:qFormat="1"/>
-    <w:lsdException w:name="Salutation" w:semiHidden="1" w:unhideWhenUsed="1"/>
-    <w:lsdException w:name="Date" w:semiHidden="1" w:unhideWhenUsed="1"/>
-    <w:lsdException w:name="Body Text First Indent" w:semiHidden="1" w:unhideWhenUsed="1"/>
-    <w:lsdException w:name="Body Text First Indent 2" w:semiHidden="1" w:unhideWhenUsed="1"/>
-    <w:lsdException w:name="Note Heading" w:semiHidden="1" w:unhideWhenUsed="1"/>
-    <w:lsdException w:name="Body Text 2" w:semiHidden="1" w:unhideWhenUsed="1"/>
-    <w:lsdException w:name="Body Text 3" w:semiHidden="1" w:unhideWhenUsed="1"/>
-    <w:lsdException w:name="Body Text Indent 2" w:semiHidden="1" w:unhideWhenUsed="1"/>
-    <w:lsdException w:name="Body Text Indent 3" w:semiHidden="1" w:unhideWhenUsed="1"/>
-    <w:lsdException w:name="Block Text" w:semiHidden="1" w:unhideWhenUsed="1"/>
-    <w:lsdException w:name="Hyperlink" w:semiHidden="1" w:unhideWhenUsed="1"/>
-    <w:lsdException w:name="FollowedHyperlink" w:semiHidden="1" w:unhideWhenUsed="1"/>
-    <w:lsdException w:name="Strong" w:uiPriority="22" w:qFormat="1"/>
-    <w:lsdException w:name="Emphasis" w:uiPriority="20" w:qFormat="1"/>
-    <w:lsdException w:name="Document Map" w:semiHidden="1" w:unhideWhenUsed="1"/>
-    <w:lsdException w:name="Plain Text" w:semiHidden="1" w:unhideWhenUsed="1"/>
-    <w:lsdException w:name="E-mail Signature" w:semiHidden="1" w:unhideWhenUsed="1"/>
-    <w:lsdException w:name="HTML Top of Form" w:semiHidden="1" w:unhideWhenUsed="1"/>
-    <w:lsdException w:name="HTML Bottom of Form" w:semiHidden="1" w:unhideWhenUsed="1"/>
-    <w:lsdException w:name="Normal (Web)" w:semiHidden="1" w:unhideWhenUsed="1"/>
-    <w:lsdException w:name="HTML Acronym" w:semiHidden="1" w:unhideWhenUsed="1"/>
-    <w:lsdException w:name="HTML Address" w:semiHidden="1" w:unhideWhenUsed="1"/>
-    <w:lsdException w:name="HTML Cite" w:semiHidden="1" w:unhideWhenUsed="1"/>
-    <w:lsdException w:name="HTML Code" w:semiHidden="1" w:unhideWhenUsed="1"/>
-    <w:lsdException w:name="HTML Definition" w:semiHidden="1" w:unhideWhenUsed="1"/>
-    <w:lsdException w:name="HTML Keyboard" w:semiHidden="1" w:unhideWhenUsed="1"/>
-    <w:lsdException w:name="HTML Preformatted" w:semiHidden="1" w:unhideWhenUsed="1"/>
-    <w:lsdException w:name="HTML Sample" w:semiHidden="1" w:unhideWhenUsed="1"/>
-    <w:lsdException w:name="HTML Typewriter" w:semiHidden="1" w:unhideWhenUsed="1"/>
-    <w:lsdException w:name="HTML Variable" w:semiHidden="1" w:unhideWhenUsed="1"/>
-    <w:lsdException w:name="Normal Table" w:semiHidden="1" w:unhideWhenUsed="1"/>
-    <w:lsdException w:name="annotation subject" w:semiHidden="1" w:unhideWhenUsed="1"/>
-    <w:lsdException w:name="No List" w:semiHidden="1" w:unhideWhenUsed="1"/>
-    <w:lsdException w:name="Outline List 1" w:semiHidden="1" w:unhideWhenUsed="1"/>
-    <w:lsdException w:name="Outline List 2" w:semiHidden="1" w:unhideWhenUsed="1"/>
-    <w:lsdException w:name="Outline List 3" w:semiHidden="1" w:unhideWhenUsed="1"/>
-    <w:lsdException w:name="Table Simple 1" w:semiHidden="1" w:unhideWhenUsed="1"/>
-    <w:lsdException w:name="Table Simple 2" w:semiHidden="1" w:unhideWhenUsed="1"/>
-    <w:lsdException w:name="Table Simple 3" w:semiHidden="1" w:unhideWhenUsed="1"/>
-    <w:lsdException w:name="Table Classic 1" w:semiHidden="1" w:unhideWhenUsed="1"/>
-    <w:lsdException w:name="Table Classic 2" w:semiHidden="1" w:unhideWhenUsed="1"/>
-    <w:lsdException w:name="Table Classic 3" w:semiHidden="1" w:unhideWhenUsed="1"/>
-    <w:lsdException w:name="Table Classic 4" w:semiHidden="1" w:unhideWhenUsed="1"/>
-    <w:lsdException w:name="Table Colorful 1" w:semiHidden="1" w:unhideWhenUsed="1"/>
-    <w:lsdException w:name="Table Colorful 2" w:semiHidden="1" w:unhideWhenUsed="1"/>
-    <w:lsdException w:name="Table Colorful 3" w:semiHidden="1" w:unhideWhenUsed="1"/>
-    <w:lsdException w:name="Table Columns 1" w:semiHidden="1" w:unhideWhenUsed="1"/>
-    <w:lsdException w:name="Table Columns 2" w:semiHidden="1" w:unhideWhenUsed="1"/>
-    <w:lsdException w:name="Table Columns 3" w:semiHidden="1" w:unhideWhenUsed="1"/>
-    <w:lsdException w:name="Table Columns 4" w:semiHidden="1" w:unhideWhenUsed="1"/>
-    <w:lsdException w:name="Table Columns 5" w:semiHidden="1" w:unhideWhenUsed="1"/>
-    <w:lsdException w:name="Table Grid 1" w:semiHidden="1" w:unhideWhenUsed="1"/>
-    <w:lsdException w:name="Table Grid 2" w:semiHidden="1" w:unhideWhenUsed="1"/>
-    <w:lsdException w:name="Table Grid 3" w:semiHidden="1" w:unhideWhenUsed="1"/>
-    <w:lsdException w:name="Table Grid 4" w:semiHidden="1" w:unhideWhenUsed="1"/>
-    <w:lsdException w:name="Table Grid 5" w:semiHidden="1" w:unhideWhenUsed="1"/>
-    <w:lsdException w:name="Table Grid 6" w:semiHidden="1" w:unhideWhenUsed="1"/>
-    <w:lsdException w:name="Table Grid 7" w:semiHidden="1" w:unhideWhenUsed="1"/>
-    <w:lsdException w:name="Table Grid 8" w:semiHidden="1" w:unhideWhenUsed="1"/>
-    <w:lsdException w:name="Table List 1" w:semiHidden="1" w:unhideWhenUsed="1"/>
-    <w:lsdException w:name="Table List 2" w:semiHidden="1" w:unhideWhenUsed="1"/>
-    <w:lsdException w:name="Table List 3" w:semiHidden="1" w:unhideWhenUsed="1"/>
-    <w:lsdException w:name="Table List 4" w:semiHidden="1" w:unhideWhenUsed="1"/>
-    <w:lsdException w:name="Table List 5" w:semiHidden="1" w:unhideWhenUsed="1"/>
-    <w:lsdException w:name="Table List 6" w:semiHidden="1" w:unhideWhenUsed="1"/>
-    <w:lsdException w:name="Table List 7" w:semiHidden="1" w:unhideWhenUsed="1"/>
-    <w:lsdException w:name="Table List 8" w:semiHidden="1" w:unhideWhenUsed="1"/>
-    <w:lsdException w:name="Table 3D effects 1" w:semiHidden="1" w:unhideWhenUsed="1"/>
-    <w:lsdException w:name="Table 3D effects 2" w:semiHidden="1" w:unhideWhenUsed="1"/>
-    <w:lsdException w:name="Table 3D effects 3" w:semiHidden="1" w:unhideWhenUsed="1"/>
-    <w:lsdException w:name="Table Contemporary" w:semiHidden="1" w:unhideWhenUsed="1"/>
-    <w:lsdException w:name="Table Elegant" w:semiHidden="1" w:unhideWhenUsed="1"/>
-    <w:lsdException w:name="Table Professional" w:semiHidden="1" w:unhideWhenUsed="1"/>
-    <w:lsdException w:name="Table Subtle 1" w:semiHidden="1" w:unhideWhenUsed="1"/>
-    <w:lsdException w:name="Table Subtle 2" w:semiHidden="1" w:unhideWhenUsed="1"/>
-    <w:lsdException w:name="Table Web 1" w:semiHidden="1" w:unhideWhenUsed="1"/>
-    <w:lsdException w:name="Table Web 2" w:semiHidden="1" w:unhideWhenUsed="1"/>
-    <w:lsdException w:name="Table Web 3" w:semiHidden="1" w:unhideWhenUsed="1"/>
-    <w:lsdException w:name="Balloon Text" w:semiHidden="1" w:unhideWhenUsed="1"/>
-    <w:lsdException w:name="Table Grid" w:uiPriority="59"/>
-    <w:lsdException w:name="Table Theme" w:semiHidden="1" w:unhideWhenUsed="1"/>
-    <w:lsdException w:name="Placeholder Text" w:semiHidden="1"/>
-    <w:lsdException w:name="No Spacing" w:uiPriority="1" w:qFormat="1"/>
-    <w:lsdException w:name="Light Shading" w:uiPriority="60"/>
-    <w:lsdException w:name="Light List" w:uiPriority="61"/>
-    <w:lsdException w:name="Light Grid" w:uiPriority="62"/>
-    <w:lsdException w:name="Medium Shading 1" w:uiPriority="63"/>
-    <w:lsdException w:name="Medium Shading 2" w:uiPriority="64"/>
-    <w:lsdException w:name="Medium List 1" w:uiPriority="65"/>
-    <w:lsdException w:name="Medium List 2" w:uiPriority="66"/>
-    <w:lsdException w:name="Medium Grid 1" w:uiPriority="67"/>
-    <w:lsdException w:name="Medium Grid 2" w:uiPriority="68"/>
-    <w:lsdException w:name="Medium Grid 3" w:uiPriority="69"/>
-    <w:lsdException w:name="Dark List" w:uiPriority="70"/>
-    <w:lsdException w:name="Colorful Shading" w:uiPriority="71"/>
-    <w:lsdException w:name="Colorful List" w:uiPriority="72"/>
-    <w:lsdException w:name="Colorful Grid" w:uiPriority="73"/>
-    <w:lsdException w:name="Light Shading Accent 1" w:uiPriority="60"/>
-    <w:lsdException w:name="Light List Accent 1" w:uiPriority="61"/>
-    <w:lsdException w:name="Light Grid Accent 1" w:uiPriority="62"/>
-    <w:lsdException w:name="Medium Shading 1 Accent 1" w:uiPriority="63"/>
-    <w:lsdException w:name="Medium Shading 2 Accent 1" w:uiPriority="64"/>
-    <w:lsdException w:name="Medium List 1 Accent 1" w:uiPriority="65"/>
-    <w:lsdException w:name="Revision" w:semiHidden="1"/>
-    <w:lsdException w:name="List Paragraph" w:uiPriority="34" w:qFormat="1"/>
-    <w:lsdException w:name="Quote" w:uiPriority="29" w:qFormat="1"/>
-    <w:lsdException w:name="Intense Quote" w:uiPriority="30" w:qFormat="1"/>
-    <w:lsdException w:name="Medium List 2 Accent 1" w:uiPriority="66"/>
-    <w:lsdException w:name="Medium Grid 1 Accent 1" w:uiPriority="67"/>
-    <w:lsdException w:name="Medium Grid 2 Accent 1" w:uiPriority="68"/>
-    <w:lsdException w:name="Medium Grid 3 Accent 1" w:uiPriority="69"/>
-    <w:lsdException w:name="Dark List Accent 1" w:uiPriority="70"/>
-    <w:lsdException w:name="Colorful Shading Accent 1" w:uiPriority="71"/>
-    <w:lsdException w:name="Colorful List Accent 1" w:uiPriority="72"/>
-    <w:lsdException w:name="Colorful Grid Accent 1" w:uiPriority="73"/>
-    <w:lsdException w:name="Light Shading Accent 2" w:uiPriority="60"/>
-    <w:lsdException w:name="Light List Accent 2" w:uiPriority="61"/>
-    <w:lsdException w:name="Light Grid Accent 2" w:uiPriority="62"/>
-    <w:lsdException w:name="Medium Shading 1 Accent 2" w:uiPriority="63"/>
-    <w:lsdException w:name="Medium Shading 2 Accent 2" w:uiPriority="64"/>
-    <w:lsdException w:name="Medium List 1 Accent 2" w:uiPriority="65"/>
-    <w:lsdException w:name="Medium List 2 Accent 2" w:uiPriority="66"/>
-    <w:lsdException w:name="Medium Grid 1 Accent 2" w:uiPriority="67"/>
-    <w:lsdException w:name="Medium Grid 2 Accent 2" w:uiPriority="68"/>
-    <w:lsdException w:name="Medium Grid 3 Accent 2" w:uiPriority="69"/>
-    <w:lsdException w:name="Dark List Accent 2" w:uiPriority="70"/>
-    <w:lsdException w:name="Colorful Shading Accent 2" w:uiPriority="71"/>
-    <w:lsdException w:name="Colorful List Accent 2" w:uiPriority="72"/>
-    <w:lsdException w:name="Colorful Grid Accent 2" w:uiPriority="73"/>
-    <w:lsdException w:name="Light Shading Accent 3" w:uiPriority="60"/>
-    <w:lsdException w:name="Light List Accent 3" w:uiPriority="61"/>
-    <w:lsdException w:name="Light Grid Accent 3" w:uiPriority="62"/>
-    <w:lsdException w:name="Medium Shading 1 Accent 3" w:uiPriority="63"/>
-    <w:lsdException w:name="Medium Shading 2 Accent 3" w:uiPriority="64"/>
-    <w:lsdException w:name="Medium List 1 Accent 3" w:uiPriority="65"/>
-    <w:lsdException w:name="Medium List 2 Accent 3" w:uiPriority="66"/>
-    <w:lsdException w:name="Medium Grid 1 Accent 3" w:uiPriority="67"/>
-    <w:lsdException w:name="Medium Grid 2 Accent 3" w:uiPriority="68"/>
-    <w:lsdException w:name="Medium Grid 3 Accent 3" w:uiPriority="69"/>
-    <w:lsdException w:name="Dark List Accent 3" w:uiPriority="70"/>
-    <w:lsdException w:name="Colorful Shading Accent 3" w:uiPriority="71"/>
-    <w:lsdException w:name="Colorful List Accent 3" w:uiPriority="72"/>
-    <w:lsdException w:name="Colorful Grid Accent 3" w:uiPriority="73"/>
-    <w:lsdException w:name="Light Shading Accent 4" w:uiPriority="60"/>
-    <w:lsdException w:name="Light List Accent 4" w:uiPriority="61"/>
-    <w:lsdException w:name="Light Grid Accent 4" w:uiPriority="62"/>
-    <w:lsdException w:name="Medium Shading 1 Accent 4" w:uiPriority="63"/>
-    <w:lsdException w:name="Medium Shading 2 Accent 4" w:uiPriority="64"/>
-    <w:lsdException w:name="Medium List 1 Accent 4" w:uiPriority="65"/>
-    <w:lsdException w:name="Medium List 2 Accent 4" w:uiPriority="66"/>
-    <w:lsdException w:name="Medium Grid 1 Accent 4" w:uiPriority="67"/>
-    <w:lsdException w:name="Medium Grid 2 Accent 4" w:uiPriority="68"/>
-    <w:lsdException w:name="Medium Grid 3 Accent 4" w:uiPriority="69"/>
-    <w:lsdException w:name="Dark List Accent 4" w:uiPriority="70"/>
-    <w:lsdException w:name="Colorful Shading Accent 4" w:uiPriority="71"/>
-    <w:lsdException w:name="Colorful List Accent 4" w:uiPriority="72"/>
-    <w:lsdException w:name="Colorful Grid Accent 4" w:uiPriority="73"/>
-    <w:lsdException w:name="Light Shading Accent 5" w:uiPriority="60"/>
-    <w:lsdException w:name="Light List Accent 5" w:uiPriority="61"/>
-    <w:lsdException w:name="Light Grid Accent 5" w:uiPriority="62"/>
-    <w:lsdException w:name="Medium Shading 1 Accent 5" w:uiPriority="63"/>
-    <w:lsdException w:name="Medium Shading 2 Accent 5" w:uiPriority="64"/>
-    <w:lsdException w:name="Medium List 1 Accent 5" w:uiPriority="65"/>
-    <w:lsdException w:name="Medium List 2 Accent 5" w:uiPriority="66"/>
-    <w:lsdException w:name="Medium Grid 1 Accent 5" w:uiPriority="67"/>
-    <w:lsdException w:name="Medium Grid 2 Accent 5" w:uiPriority="68"/>
-    <w:lsdException w:name="Medium Grid 3 Accent 5" w:uiPriority="69"/>
-    <w:lsdException w:name="Dark List Accent 5" w:uiPriority="70"/>
-    <w:lsdException w:name="Colorful Shading Accent 5" w:uiPriority="71"/>
-    <w:lsdException w:name="Colorful List Accent 5" w:uiPriority="72"/>
-    <w:lsdException w:name="Colorful Grid Accent 5" w:uiPriority="73"/>
-    <w:lsdException w:name="Light Shading Accent 6" w:uiPriority="60"/>
-    <w:lsdException w:name="Light List Accent 6" w:uiPriority="61"/>
-    <w:lsdException w:name="Light Grid Accent 6" w:uiPriority="62"/>
-    <w:lsdException w:name="Medium Shading 1 Accent 6" w:uiPriority="63"/>
-    <w:lsdException w:name="Medium Shading 2 Accent 6" w:uiPriority="64"/>
-    <w:lsdException w:name="Medium List 1 Accent 6" w:uiPriority="65"/>
-    <w:lsdException w:name="Medium List 2 Accent 6" w:uiPriority="66"/>
-    <w:lsdException w:name="Medium Grid 1 Accent 6" w:uiPriority="67"/>
-    <w:lsdException w:name="Medium Grid 2 Accent 6" w:uiPriority="68"/>
-    <w:lsdException w:name="Medium Grid 3 Accent 6" w:uiPriority="69"/>
-    <w:lsdException w:name="Dark List Accent 6" w:uiPriority="70"/>
-    <w:lsdException w:name="Colorful Shading Accent 6" w:uiPriority="71"/>
-    <w:lsdException w:name="Colorful List Accent 6" w:uiPriority="72"/>
-    <w:lsdException w:name="Colorful Grid Accent 6" w:uiPriority="73"/>
-    <w:lsdException w:name="Subtle Emphasis" w:uiPriority="19" w:qFormat="1"/>
-    <w:lsdException w:name="Intense Emphasis" w:uiPriority="21" w:qFormat="1"/>
-    <w:lsdException w:name="Subtle Reference" w:uiPriority="31" w:qFormat="1"/>
-    <w:lsdException w:name="Intense Reference" w:uiPriority="32" w:qFormat="1"/>
-    <w:lsdException w:name="Book Title" w:uiPriority="33" w:qFormat="1"/>
-    <w:lsdException w:name="Bibliography" w:semiHidden="1" w:uiPriority="37" w:unhideWhenUsed="1"/>
-    <w:lsdException w:name="TOC Heading" w:semiHidden="1" w:uiPriority="39" w:unhideWhenUsed="1" w:qFormat="1"/>
-    <w:lsdException w:name="Grid Table 4" w:uiPriority="49"/>
-    <w:lsdException w:name="Grid Table 5 Dark" w:uiPriority="50"/>
-    <w:lsdException w:name="Grid Table 6 Colorful" w:uiPriority="51"/>
-    <w:lsdException w:name="Grid Table 7 Colorful" w:uiPriority="52"/>
-    <w:lsdException w:name="Grid Table 1 Light Accent 1" w:uiPriority="46"/>
-    <w:lsdException w:name="Grid Table 2 Accent 1" w:uiPriority="47"/>
-    <w:lsdException w:name="Grid Table 3 Accent 1" w:uiPriority="48"/>
-    <w:lsdException w:name="Grid Table 4 Accent 1" w:uiPriority="49"/>
-    <w:lsdException w:name="Grid Table 5 Dark Accent 1" w:uiPriority="50"/>
-    <w:lsdException w:name="Grid Table 6 Colorful Accent 1" w:uiPriority="51"/>
-    <w:lsdException w:name="Grid Table 7 Colorful Accent 1" w:uiPriority="52"/>
-    <w:lsdException w:name="Grid Table 1 Light Accent 2" w:uiPriority="46"/>
-    <w:lsdException w:name="Grid Table 2 Accent 2" w:uiPriority="47"/>
-    <w:lsdException w:name="Grid Table 3 Accent 2" w:uiPriority="48"/>
-    <w:lsdException w:name="Grid Table 4 Accent 2" w:uiPriority="49"/>
-    <w:lsdException w:name="Grid Table 5 Dark Accent 2" w:uiPriority="50"/>
-    <w:lsdException w:name="Grid Table 6 Colorful Accent 2" w:uiPriority="51"/>
-    <w:lsdException w:name="Grid Table 7 Colorful Accent 2" w:uiPriority="52"/>
-    <w:lsdException w:name="Grid Table 1 Light Accent 3" w:uiPriority="46"/>
-    <w:lsdException w:name="Grid Table 2 Accent 3" w:uiPriority="47"/>
-    <w:lsdException w:name="Grid Table 3 Accent 3" w:uiPriority="48"/>
-    <w:lsdException w:name="Grid Table 4 Accent 3" w:uiPriority="49"/>
-    <w:lsdException w:name="Grid Table 5 Dark Accent 3" w:uiPriority="50"/>
-    <w:lsdException w:name="Grid Table 6 Colorful Accent 3" w:uiPriority="51"/>
-    <w:lsdException w:name="Grid Table 7 Colorful Accent 3" w:uiPriority="52"/>
-    <w:lsdException w:name="Grid Table 1 Light Accent 4" w:uiPriority="46"/>
-    <w:lsdException w:name="Grid Table 2 Accent 4" w:uiPriority="47"/>
-    <w:lsdException w:name="Grid Table 3 Accent 4" w:uiPriority="48"/>
-    <w:lsdException w:name="Grid Table 4 Accent 4" w:uiPriority="49"/>
-    <w:lsdException w:name="Grid Table 5 Dark Accent 4" w:uiPriority="50"/>
-    <w:lsdException w:name="Grid Table 6 Colorful Accent 4" w:uiPriority="51"/>
-    <w:lsdException w:name="Grid Table 7 Colorful Accent 4" w:uiPriority="52"/>
-    <w:lsdException w:name="Grid Table 1 Light Accent 5" w:uiPriority="46"/>
-    <w:lsdException w:name="Grid Table 2 Accent 5" w:uiPriority="47"/>
-    <w:lsdException w:name="Grid Table 3 Accent 5" w:uiPriority="48"/>
-    <w:lsdException w:name="Grid Table 4 Accent 5" w:uiPriority="49"/>
-    <w:lsdException w:name="Grid Table 5 Dark Accent 5" w:uiPriority="50"/>
-    <w:lsdException w:name="Grid Table 6 Colorful Accent 5" w:uiPriority="51"/>
-    <w:lsdException w:name="Grid Table 7 Colorful Accent 5" w:uiPriority="52"/>
-    <w:lsdException w:name="Grid Table 1 Light Accent 6" w:uiPriority="46"/>
-    <w:lsdException w:name="Grid Table 2 Accent 6" w:uiPriority="47"/>
-    <w:lsdException w:name="Grid Table 3 Accent 6" w:uiPriority="48"/>
-    <w:lsdException w:name="Grid Table 4 Accent 6" w:uiPriority="49"/>
-    <w:lsdException w:name="Grid Table 5 Dark Accent 6" w:uiPriority="50"/>
-    <w:lsdException w:name="Grid Table 6 Colorful Accent 6" w:uiPriority="51"/>
-    <w:lsdException w:name="Grid Table 7 Colorful Accent 6" w:uiPriority="52"/>
-    <w:lsdException w:name="List Table 1 Light" w:uiPriority="46"/>
-    <w:lsdException w:name="List Table 2" w:uiPriority="47"/>
-    <w:lsdException w:name="List Table 3" w:uiPriority="48"/>
-    <w:lsdException w:name="List Table 4" w:uiPriority="49"/>
-    <w:lsdException w:name="List Table 5 Dark" w:uiPriority="50"/>
-    <w:lsdException w:name="List Table 6 Colorful" w:uiPriority="51"/>
-    <w:lsdException w:name="List Table 7 Colorful" w:uiPriority="52"/>
-    <w:lsdException w:name="List Table 1 Light Accent 1" w:uiPriority="46"/>
-    <w:lsdException w:name="List Table 2 Accent 1" w:uiPriority="47"/>
-    <w:lsdException w:name="List Table 3 Accent 1" w:uiPriority="48"/>
-    <w:lsdException w:name="List Table 4 Accent 1" w:uiPriority="49"/>
-    <w:lsdException w:name="List Table 5 Dark Accent 1" w:uiPriority="50"/>
-    <w:lsdException w:name="List Table 6 Colorful Accent 1" w:uiPriority="51"/>
-    <w:lsdException w:name="List Table 7 Colorful Accent 1" w:uiPriority="52"/>
-    <w:lsdException w:name="List Table 1 Light Accent 2" w:uiPriority="46"/>
-    <w:lsdException w:name="List Table 2 Accent 2" w:uiPriority="47"/>
-    <w:lsdException w:name="List Table 3 Accent 2" w:uiPriority="48"/>
-    <w:lsdException w:name="List Table 4 Accent 2" w:uiPriority="49"/>
-    <w:lsdException w:name="List Table 5 Dark Accent 2" w:uiPriority="50"/>
-    <w:lsdException w:name="List Table 6 Colorful Accent 2" w:uiPriority="51"/>
-    <w:lsdException w:name="List Table 7 Colorful Accent 2" w:uiPriority="52"/>
-    <w:lsdException w:name="List Table 1 Light Accent 3" w:uiPriority="46"/>
-    <w:lsdException w:name="List Table 2 Accent 3" w:uiPriority="47"/>
-    <w:lsdException w:name="List Table 3 Accent 3" w:uiPriority="48"/>
-    <w:lsdException w:name="List Table 4 Accent 3" w:uiPriority="49"/>
-    <w:lsdException w:name="List Table 5 Dark Accent 3" w:uiPriority="50"/>
-    <w:lsdException w:name="List Table 6 Colorful Accent 3" w:uiPriority="51"/>
-    <w:lsdException w:name="List Table 7 Colorful Accent 3" w:uiPriority="52"/>
-    <w:lsdException w:name="List Table 1 Light Accent 4" w:uiPriority="46"/>
-    <w:lsdException w:name="List Table 2 Accent 4" w:uiPriority="47"/>
-    <w:lsdException w:name="List Table 3 Accent 4" w:uiPriority="48"/>
-    <w:lsdException w:name="List Table 4 Accent 4" w:uiPriority="49"/>
-    <w:lsdException w:name="List Table 5 Dark Accent 4" w:uiPriority="50"/>
-    <w:lsdException w:name="List Table 6 Colorful Accent 4" w:uiPriority="51"/>
-    <w:lsdException w:name="List Table 7 Colorful Accent 4" w:uiPriority="52"/>
-    <w:lsdException w:name="List Table 1 Light Accent 5" w:uiPriority="46"/>
-    <w:lsdException w:name="List Table 2 Accent 5" w:uiPriority="47"/>
-    <w:lsdException w:name="List Table 3 Accent 5" w:uiPriority="48"/>
-    <w:lsdException w:name="List Table 4 Accent 5" w:uiPriority="49"/>
-    <w:lsdException w:name="List Table 5 Dark Accent 5" w:uiPriority="50"/>
-    <w:lsdException w:name="List Table 6 Colorful Accent 5" w:uiPriority="51"/>
-    <w:lsdException w:name="List Table 7 Colorful Accent 5" w:uiPriority="52"/>
-    <w:lsdException w:name="List Table 1 Light Accent 6" w:uiPriority="46"/>
-    <w:lsdException w:name="List Table 2 Accent 6" w:uiPriority="47"/>
-    <w:lsdException w:name="List Table 3 Accent 6" w:uiPriority="48"/>
-    <w:lsdException w:name="List Table 4 Accent 6" w:uiPriority="49"/>
-    <w:lsdException w:name="List Table 5 Dark Accent 6" w:uiPriority="50"/>
-    <w:lsdException w:name="List Table 6 Colorful Accent 6" w:uiPriority="51"/>
-    <w:lsdException w:name="List Table 7 Colorful Accent 6" w:uiPriority="52"/>
+  <w:latentStyles w:defLockedState="0" w:defUIPriority="99" w:defSemiHidden="1" w:defUnhideWhenUsed="1" w:defQFormat="0" w:count="267">
+    <w:lsdException w:name="Normal" w:semiHidden="0" w:uiPriority="0" w:unhideWhenUsed="0" w:qFormat="1"/>
+    <w:lsdException w:name="heading 1" w:semiHidden="0" w:uiPriority="9" w:unhideWhenUsed="0" w:qFormat="1"/>
+    <w:lsdException w:name="heading 2" w:uiPriority="9" w:qFormat="1"/>
+    <w:lsdException w:name="heading 3" w:uiPriority="9" w:qFormat="1"/>
+    <w:lsdException w:name="heading 4" w:uiPriority="9" w:qFormat="1"/>
+    <w:lsdException w:name="heading 5" w:uiPriority="9" w:qFormat="1"/>
+    <w:lsdException w:name="heading 6" w:uiPriority="9" w:qFormat="1"/>
+    <w:lsdException w:name="heading 7" w:uiPriority="9" w:qFormat="1"/>
+    <w:lsdException w:name="heading 8" w:uiPriority="9" w:qFormat="1"/>
+    <w:lsdException w:name="heading 9" w:uiPriority="9" w:qFormat="1"/>
+    <w:lsdException w:name="toc 1" w:uiPriority="39"/>
+    <w:lsdException w:name="toc 2" w:uiPriority="39"/>
+    <w:lsdException w:name="toc 3" w:uiPriority="39"/>
+    <w:lsdException w:name="toc 4" w:uiPriority="39"/>
+    <w:lsdException w:name="toc 5" w:uiPriority="39"/>
+    <w:lsdException w:name="toc 6" w:uiPriority="39"/>
+    <w:lsdException w:name="toc 7" w:uiPriority="39"/>
+    <w:lsdException w:name="toc 8" w:uiPriority="39"/>
+    <w:lsdException w:name="toc 9" w:uiPriority="39"/>
+    <w:lsdException w:name="caption" w:uiPriority="35"/>
+    <w:lsdException w:name="Title" w:semiHidden="0" w:uiPriority="10" w:unhideWhenUsed="0" w:qFormat="1"/>
+    <w:lsdException w:name="Default Paragraph Font" w:uiPriority="1"/>
+    <w:lsdException w:name="Subtitle" w:semiHidden="0" w:uiPriority="11" w:unhideWhenUsed="0" w:qFormat="1"/>
+    <w:lsdException w:name="Strong" w:semiHidden="0" w:uiPriority="22" w:unhideWhenUsed="0" w:qFormat="1"/>
+    <w:lsdException w:name="Emphasis" w:semiHidden="0" w:uiPriority="20" w:unhideWhenUsed="0" w:qFormat="1"/>
+    <w:lsdException w:name="Table Grid" w:semiHidden="0" w:uiPriority="59" w:unhideWhenUsed="0"/>
+    <w:lsdException w:name="Placeholder Text" w:unhideWhenUsed="0"/>
+    <w:lsdException w:name="No Spacing" w:semiHidden="0" w:uiPriority="1" w:unhideWhenUsed="0" w:qFormat="1"/>
+    <w:lsdException w:name="Light Shading" w:semiHidden="0" w:uiPriority="60" w:unhideWhenUsed="0"/>
+    <w:lsdException w:name="Light List" w:semiHidden="0" w:uiPriority="61" w:unhideWhenUsed="0"/>
+    <w:lsdException w:name="Light Grid" w:semiHidden="0" w:uiPriority="62" w:unhideWhenUsed="0"/>
+    <w:lsdException w:name="Medium Shading 1" w:semiHidden="0" w:uiPriority="63" w:unhideWhenUsed="0"/>
+    <w:lsdException w:name="Medium Shading 2" w:semiHidden="0" w:uiPriority="64" w:unhideWhenUsed="0"/>
+    <w:lsdException w:name="Medium List 1" w:semiHidden="0" w:uiPriority="65" w:unhideWhenUsed="0"/>
+    <w:lsdException w:name="Medium List 2" w:semiHidden="0" w:uiPriority="66" w:unhideWhenUsed="0"/>
+    <w:lsdException w:name="Medium Grid 1" w:semiHidden="0" w:uiPriority="67" w:unhideWhenUsed="0"/>
+    <w:lsdException w:name="Medium Grid 2" w:semiHidden="0" w:uiPriority="68" w:unhideWhenUsed="0"/>
+    <w:lsdException w:name="Medium Grid 3" w:semiHidden="0" w:uiPriority="69" w:unhideWhenUsed="0"/>
+    <w:lsdException w:name="Dark List" w:semiHidden="0" w:uiPriority="70" w:unhideWhenUsed="0"/>
+    <w:lsdException w:name="Colorful Shading" w:semiHidden="0" w:uiPriority="71" w:unhideWhenUsed="0"/>
+    <w:lsdException w:name="Colorful List" w:semiHidden="0" w:uiPriority="72" w:unhideWhenUsed="0"/>
+    <w:lsdException w:name="Colorful Grid" w:semiHidden="0" w:uiPriority="73" w:unhideWhenUsed="0"/>
+    <w:lsdException w:name="Light Shading Accent 1" w:semiHidden="0" w:uiPriority="60" w:unhideWhenUsed="0"/>
+    <w:lsdException w:name="Light List Accent 1" w:semiHidden="0" w:uiPriority="61" w:unhideWhenUsed="0"/>
+    <w:lsdException w:name="Light Grid Accent 1" w:semiHidden="0" w:uiPriority="62" w:unhideWhenUsed="0"/>
+    <w:lsdException w:name="Medium Shading 1 Accent 1" w:semiHidden="0" w:uiPriority="63" w:unhideWhenUsed="0"/>
+    <w:lsdException w:name="Medium Shading 2 Accent 1" w:semiHidden="0" w:uiPriority="64" w:unhideWhenUsed="0"/>
+    <w:lsdException w:name="Medium List 1 Accent 1" w:semiHidden="0" w:uiPriority="65" w:unhideWhenUsed="0"/>
+    <w:lsdException w:name="Revision" w:unhideWhenUsed="0"/>
+    <w:lsdException w:name="List Paragraph" w:semiHidden="0" w:uiPriority="34" w:unhideWhenUsed="0" w:qFormat="1"/>
+    <w:lsdException w:name="Quote" w:semiHidden="0" w:uiPriority="29" w:unhideWhenUsed="0" w:qFormat="1"/>
+    <w:lsdException w:name="Intense Quote" w:semiHidden="0" w:uiPriority="30" w:unhideWhenUsed="0" w:qFormat="1"/>
+    <w:lsdException w:name="Medium List 2 Accent 1" w:semiHidden="0" w:uiPriority="66" w:unhideWhenUsed="0"/>
+    <w:lsdException w:name="Medium Grid 1 Accent 1" w:semiHidden="0" w:uiPriority="67" w:unhideWhenUsed="0"/>
+    <w:lsdException w:name="Medium Grid 2 Accent 1" w:semiHidden="0" w:uiPriority="68" w:unhideWhenUsed="0"/>
+    <w:lsdException w:name="Medium Grid 3 Accent 1" w:semiHidden="0" w:uiPriority="69" w:unhideWhenUsed="0"/>
+    <w:lsdException w:name="Dark List Accent 1" w:semiHidden="0" w:uiPriority="70" w:unhideWhenUsed="0"/>
+    <w:lsdException w:name="Colorful Shading Accent 1" w:semiHidden="0" w:uiPriority="71" w:unhideWhenUsed="0"/>
+    <w:lsdException w:name="Colorful List Accent 1" w:semiHidden="0" w:uiPriority="72" w:unhideWhenUsed="0"/>
+    <w:lsdException w:name="Colorful Grid Accent 1" w:semiHidden="0" w:uiPriority="73" w:unhideWhenUsed="0"/>
+    <w:lsdException w:name="Light Shading Accent 2" w:semiHidden="0" w:uiPriority="60" w:unhideWhenUsed="0"/>
+    <w:lsdException w:name="Light List Accent 2" w:semiHidden="0" w:uiPriority="61" w:unhideWhenUsed="0"/>
+    <w:lsdException w:name="Light Grid Accent 2" w:semiHidden="0" w:uiPriority="62" w:unhideWhenUsed="0"/>
+    <w:lsdException w:name="Medium Shading 1 Accent 2" w:semiHidden="0" w:uiPriority="63" w:unhideWhenUsed="0"/>
+    <w:lsdException w:name="Medium Shading 2 Accent 2" w:semiHidden="0" w:uiPriority="64" w:unhideWhenUsed="0"/>
+    <w:lsdException w:name="Medium List 1 Accent 2" w:semiHidden="0" w:uiPriority="65" w:unhideWhenUsed="0"/>
+    <w:lsdException w:name="Medium List 2 Accent 2" w:semiHidden="0" w:uiPriority="66" w:unhideWhenUsed="0"/>
+    <w:lsdException w:name="Medium Grid 1 Accent 2" w:semiHidden="0" w:uiPriority="67" w:unhideWhenUsed="0"/>
+    <w:lsdException w:name="Medium Grid 2 Accent 2" w:semiHidden="0" w:uiPriority="68" w:unhideWhenUsed="0"/>
+    <w:lsdException w:name="Medium Grid 3 Accent 2" w:semiHidden="0" w:uiPriority="69" w:unhideWhenUsed="0"/>
+    <w:lsdException w:name="Dark List Accent 2" w:semiHidden="0" w:uiPriority="70" w:unhideWhenUsed="0"/>
+    <w:lsdException w:name="Colorful Shading Accent 2" w:semiHidden="0" w:uiPriority="71" w:unhideWhenUsed="0"/>
+    <w:lsdException w:name="Colorful List Accent 2" w:semiHidden="0" w:uiPriority="72" w:unhideWhenUsed="0"/>
+    <w:lsdException w:name="Colorful Grid Accent 2" w:semiHidden="0" w:uiPriority="73" w:unhideWhenUsed="0"/>
+    <w:lsdException w:name="Light Shading Accent 3" w:semiHidden="0" w:uiPriority="60" w:unhideWhenUsed="0"/>
+    <w:lsdException w:name="Light List Accent 3" w:semiHidden="0" w:uiPriority="61" w:unhideWhenUsed="0"/>
+    <w:lsdException w:name="Light Grid Accent 3" w:semiHidden="0" w:uiPriority="62" w:unhideWhenUsed="0"/>
+    <w:lsdException w:name="Medium Shading 1 Accent 3" w:semiHidden="0" w:uiPriority="63" w:unhideWhenUsed="0"/>
+    <w:lsdException w:name="Medium Shading 2 Accent 3" w:semiHidden="0" w:uiPriority="64" w:unhideWhenUsed="0"/>
+    <w:lsdException w:name="Medium List 1 Accent 3" w:semiHidden="0" w:uiPriority="65" w:unhideWhenUsed="0"/>
+    <w:lsdException w:name="Medium List 2 Accent 3" w:semiHidden="0" w:uiPriority="66" w:unhideWhenUsed="0"/>
+    <w:lsdException w:name="Medium Grid 1 Accent 3" w:semiHidden="0" w:uiPriority="67" w:unhideWhenUsed="0"/>
+    <w:lsdException w:name="Medium Grid 2 Accent 3" w:semiHidden="0" w:uiPriority="68" w:unhideWhenUsed="0"/>
+    <w:lsdException w:name="Medium Grid 3 Accent 3" w:semiHidden="0" w:uiPriority="69" w:unhideWhenUsed="0"/>
+    <w:lsdException w:name="Dark List Accent 3" w:semiHidden="0" w:uiPriority="70" w:unhideWhenUsed="0"/>
+    <w:lsdException w:name="Colorful Shading Accent 3" w:semiHidden="0" w:uiPriority="71" w:unhideWhenUsed="0"/>
+    <w:lsdException w:name="Colorful List Accent 3" w:semiHidden="0" w:uiPriority="72" w:unhideWhenUsed="0"/>
+    <w:lsdException w:name="Colorful Grid Accent 3" w:semiHidden="0" w:uiPriority="73" w:unhideWhenUsed="0"/>
+    <w:lsdException w:name="Light Shading Accent 4" w:semiHidden="0" w:uiPriority="60" w:unhideWhenUsed="0"/>
+    <w:lsdException w:name="Light List Accent 4" w:semiHidden="0" w:uiPriority="61" w:unhideWhenUsed="0"/>
+    <w:lsdException w:name="Light Grid Accent 4" w:semiHidden="0" w:uiPriority="62" w:unhideWhenUsed="0"/>
+    <w:lsdException w:name="Medium Shading 1 Accent 4" w:semiHidden="0" w:uiPriority="63" w:unhideWhenUsed="0"/>
+    <w:lsdException w:name="Medium Shading 2 Accent 4" w:semiHidden="0" w:uiPriority="64" w:unhideWhenUsed="0"/>
+    <w:lsdException w:name="Medium List 1 Accent 4" w:semiHidden="0" w:uiPriority="65" w:unhideWhenUsed="0"/>
+    <w:lsdException w:name="Medium List 2 Accent 4" w:semiHidden="0" w:uiPriority="66" w:unhideWhenUsed="0"/>
+    <w:lsdException w:name="Medium Grid 1 Accent 4" w:semiHidden="0" w:uiPriority="67" w:unhideWhenUsed="0"/>
+    <w:lsdException w:name="Medium Grid 2 Accent 4" w:semiHidden="0" w:uiPriority="68" w:unhideWhenUsed="0"/>
+    <w:lsdException w:name="Medium Grid 3 Accent 4" w:semiHidden="0" w:uiPriority="69" w:unhideWhenUsed="0"/>
+    <w:lsdException w:name="Dark List Accent 4" w:semiHidden="0" w:uiPriority="70" w:unhideWhenUsed="0"/>
+    <w:lsdException w:name="Colorful Shading Accent 4" w:semiHidden="0" w:uiPriority="71" w:unhideWhenUsed="0"/>
+    <w:lsdException w:name="Colorful List Accent 4" w:semiHidden="0" w:uiPriority="72" w:unhideWhenUsed="0"/>
+    <w:lsdException w:name="Colorful Grid Accent 4" w:semiHidden="0" w:uiPriority="73" w:unhideWhenUsed="0"/>
+    <w:lsdException w:name="Light Shading Accent 5" w:semiHidden="0" w:uiPriority="60" w:unhideWhenUsed="0"/>
+    <w:lsdException w:name="Light List Accent 5" w:semiHidden="0" w:uiPriority="61" w:unhideWhenUsed="0"/>
+    <w:lsdException w:name="Light Grid Accent 5" w:semiHidden="0" w:uiPriority="62" w:unhideWhenUsed="0"/>
+    <w:lsdException w:name="Medium Shading 1 Accent 5" w:semiHidden="0" w:uiPriority="63" w:unhideWhenUsed="0"/>
+    <w:lsdException w:name="Medium Shading 2 Accent 5" w:semiHidden="0" w:uiPriority="64" w:unhideWhenUsed="0"/>
+    <w:lsdException w:name="Medium List 1 Accent 5" w:semiHidden="0" w:uiPriority="65" w:unhideWhenUsed="0"/>
+    <w:lsdException w:name="Medium List 2 Accent 5" w:semiHidden="0" w:uiPriority="66" w:unhideWhenUsed="0"/>
+    <w:lsdException w:name="Medium Grid 1 Accent 5" w:semiHidden="0" w:uiPriority="67" w:unhideWhenUsed="0"/>
+    <w:lsdException w:name="Medium Grid 2 Accent 5" w:semiHidden="0" w:uiPriority="68" w:unhideWhenUsed="0"/>
+    <w:lsdException w:name="Medium Grid 3 Accent 5" w:semiHidden="0" w:uiPriority="69" w:unhideWhenUsed="0"/>
+    <w:lsdException w:name="Dark List Accent 5" w:semiHidden="0" w:uiPriority="70" w:unhideWhenUsed="0"/>
+    <w:lsdException w:name="Colorful Shading Accent 5" w:semiHidden="0" w:uiPriority="71" w:unhideWhenUsed="0"/>
+    <w:lsdException w:name="Colorful List Accent 5" w:semiHidden="0" w:uiPriority="72" w:unhideWhenUsed="0"/>
+    <w:lsdException w:name="Colorful Grid Accent 5" w:semiHidden="0" w:uiPriority="73" w:unhideWhenUsed="0"/>
+    <w:lsdException w:name="Light Shading Accent 6" w:semiHidden="0" w:uiPriority="60" w:unhideWhenUsed="0"/>
+    <w:lsdException w:name="Light List Accent 6" w:semiHidden="0" w:uiPriority="61" w:unhideWhenUsed="0"/>
+    <w:lsdException w:name="Light Grid Accent 6" w:semiHidden="0" w:uiPriority="62" w:unhideWhenUsed="0"/>
+    <w:lsdException w:name="Medium Shading 1 Accent 6" w:semiHidden="0" w:uiPriority="63" w:unhideWhenUsed="0"/>
+    <w:lsdException w:name="Medium Shading 2 Accent 6" w:semiHidden="0" w:uiPriority="64" w:unhideWhenUsed="0"/>
+    <w:lsdException w:name="Medium List 1 Accent 6" w:semiHidden="0" w:uiPriority="65" w:unhideWhenUsed="0"/>
+    <w:lsdException w:name="Medium List 2 Accent 6" w:semiHidden="0" w:uiPriority="66" w:unhideWhenUsed="0"/>
+    <w:lsdException w:name="Medium Grid 1 Accent 6" w:semiHidden="0" w:uiPriority="67" w:unhideWhenUsed="0"/>
+    <w:lsdException w:name="Medium Grid 2 Accent 6" w:semiHidden="0" w:uiPriority="68" w:unhideWhenUsed="0"/>
+    <w:lsdException w:name="Medium Grid 3 Accent 6" w:semiHidden="0" w:uiPriority="69" w:unhideWhenUsed="0"/>
+    <w:lsdException w:name="Dark List Accent 6" w:semiHidden="0" w:uiPriority="70" w:unhideWhenUsed="0"/>
+    <w:lsdException w:name="Colorful Shading Accent 6" w:semiHidden="0" w:uiPriority="71" w:unhideWhenUsed="0"/>
+    <w:lsdException w:name="Colorful List Accent 6" w:semiHidden="0" w:uiPriority="72" w:unhideWhenUsed="0"/>
+    <w:lsdException w:name="Colorful Grid Accent 6" w:semiHidden="0" w:uiPriority="73" w:unhideWhenUsed="0"/>
+    <w:lsdException w:name="Subtle Emphasis" w:semiHidden="0" w:uiPriority="19" w:unhideWhenUsed="0" w:qFormat="1"/>
+    <w:lsdException w:name="Intense Emphasis" w:semiHidden="0" w:uiPriority="21" w:unhideWhenUsed="0" w:qFormat="1"/>
+    <w:lsdException w:name="Subtle Reference" w:semiHidden="0" w:uiPriority="31" w:unhideWhenUsed="0" w:qFormat="1"/>
+    <w:lsdException w:name="Intense Reference" w:semiHidden="0" w:uiPriority="32" w:unhideWhenUsed="0" w:qFormat="1"/>
+    <w:lsdException w:name="Book Title" w:semiHidden="0" w:uiPriority="33" w:unhideWhenUsed="0" w:qFormat="1"/>
+    <w:lsdException w:name="Bibliography" w:uiPriority="37"/>
+    <w:lsdException w:name="TOC Heading" w:uiPriority="39" w:qFormat="1"/>
+  </w:latentStyles>
+  <w:style w:type="paragraph" w:default="1" w:styleId="Normal">
+    <w:name w:val="Normal"/>
+    <w:qFormat/>
+    <w:rsid w:val="0093127B"/>
+    <w:rPr>
+      <w:rFonts w:ascii="Times New Roman" w:hAnsi="Times New Roman"/>
+      <w:sz w:val="24"/>
+    </w:rPr>
+  </w:style>
+  <w:style w:type="paragraph" w:styleId="Heading1">
+    <w:name w:val="heading 1"/>
+    <w:basedOn w:val="Normal"/>
+    <w:next w:val="Normal"/>
+    <w:link w:val="Heading1Char"/>
+    <w:uiPriority w:val="9"/>
+    <w:qFormat/>
+    <w:rsid w:val="002F4642"/>
+    <w:pPr>
+      <w:spacing w:before="480" w:after="0"/>
+      <w:contextualSpacing/>
+      <w:jc w:val="right"/>
+      <w:outlineLvl w:val="0"/>
+    </w:pPr>
+    <w:rPr>
+      <w:rFonts w:ascii="Avenir Heavy" w:hAnsi="Avenir Heavy"/>
+      <w:smallCaps/>
+      <w:color w:val="4F81BD" w:themeColor="accent1"/>
+      <w:spacing w:val="5"/>
+      <w:sz w:val="36"/>
+      <w:szCs w:val="36"/>
+    </w:rPr>
+  </w:style>
+  <w:style w:type="paragraph" w:styleId="Heading2">
+    <w:name w:val="heading 2"/>
+    <w:basedOn w:val="Normal"/>
+    <w:next w:val="Normal"/>
+    <w:link w:val="Heading2Char"/>
+    <w:uiPriority w:val="9"/>
+    <w:unhideWhenUsed/>
+    <w:qFormat/>
+    <w:rsid w:val="00DC1678"/>
+    <w:pPr>
+      <w:spacing w:before="200" w:after="0" w:line="271" w:lineRule="auto"/>
+      <w:outlineLvl w:val="1"/>
+    </w:pPr>
+    <w:rPr>
+      <w:rFonts w:ascii="Avenir Medium" w:hAnsi="Avenir Medium"/>
+      <w:smallCaps/>
+      <w:sz w:val="28"/>
+      <w:szCs w:val="28"/>
+    </w:rPr>
+  </w:style>
+  <w:style w:type="paragraph" w:styleId="Heading3">
+    <w:name w:val="heading 3"/>
+    <w:basedOn w:val="Normal"/>
+    <w:next w:val="Normal"/>
+    <w:link w:val="Heading3Char"/>
+    <w:uiPriority w:val="9"/>
+    <w:unhideWhenUsed/>
+    <w:qFormat/>
+    <w:rsid w:val="00F410B9"/>
+    <w:pPr>
+      <w:spacing w:before="200" w:after="0" w:line="271" w:lineRule="auto"/>
+      <w:outlineLvl w:val="2"/>
+    </w:pPr>
+    <w:rPr>
+      <w:i/>
+      <w:iCs/>
+      <w:smallCaps/>
+      <w:spacing w:val="5"/>
+      <w:sz w:val="26"/>
+      <w:szCs w:val="26"/>
+    </w:rPr>
+  </w:style>
+  <w:style w:type="paragraph" w:styleId="Heading4">
+    <w:name w:val="heading 4"/>
+    <w:basedOn w:val="Normal"/>
+    <w:next w:val="Normal"/>
+    <w:link w:val="Heading4Char"/>
+    <w:uiPriority w:val="9"/>
+    <w:semiHidden/>
+    <w:unhideWhenUsed/>
+    <w:qFormat/>
+    <w:rsid w:val="00F410B9"/>
+    <w:pPr>
+      <w:spacing w:after="0" w:line="271" w:lineRule="auto"/>
+      <w:outlineLvl w:val="3"/>
+    </w:pPr>
+    <w:rPr>
+      <w:b/>
+      <w:bCs/>
+      <w:spacing w:val="5"/>
+      <w:szCs w:val="24"/>
+    </w:rPr>
+  </w:style>
+  <w:style w:type="paragraph" w:styleId="Heading5">
+    <w:name w:val="heading 5"/>
+    <w:basedOn w:val="Normal"/>
+    <w:next w:val="Normal"/>
+    <w:link w:val="Heading5Char"/>
+    <w:uiPriority w:val="9"/>
+    <w:semiHidden/>
+    <w:unhideWhenUsed/>
+    <w:qFormat/>
+    <w:rsid w:val="00F410B9"/>
+    <w:pPr>
+      <w:spacing w:after="0" w:line="271" w:lineRule="auto"/>
+      <w:outlineLvl w:val="4"/>
+    </w:pPr>
+    <w:rPr>
+      <w:i/>
+      <w:iCs/>
+      <w:szCs w:val="24"/>
+    </w:rPr>
+  </w:style>
+  <w:style w:type="paragraph" w:styleId="Heading6">
+    <w:name w:val="heading 6"/>
+    <w:basedOn w:val="Normal"/>
+    <w:next w:val="Normal"/>
+    <w:link w:val="Heading6Char"/>
+    <w:uiPriority w:val="9"/>
+    <w:semiHidden/>
+    <w:unhideWhenUsed/>
+    <w:qFormat/>
+    <w:rsid w:val="00F410B9"/>
+    <w:pPr>
+      <w:shd w:val="clear" w:color="auto" w:fill="FFFFFF" w:themeFill="background1"/>
+      <w:spacing w:after="0" w:line="271" w:lineRule="auto"/>
+      <w:outlineLvl w:val="5"/>
+    </w:pPr>
+    <w:rPr>
+      <w:b/>
+      <w:bCs/>
+      <w:color w:val="595959" w:themeColor="text1" w:themeTint="A6"/>
+      <w:spacing w:val="5"/>
+    </w:rPr>
+  </w:style>
+  <w:style w:type="paragraph" w:styleId="Heading7">
+    <w:name w:val="heading 7"/>
+    <w:basedOn w:val="Normal"/>
+    <w:next w:val="Normal"/>
+    <w:link w:val="Heading7Char"/>
+    <w:uiPriority w:val="9"/>
+    <w:semiHidden/>
+    <w:unhideWhenUsed/>
+    <w:qFormat/>
+    <w:rsid w:val="00F410B9"/>
+    <w:pPr>
+      <w:spacing w:after="0"/>
+      <w:outlineLvl w:val="6"/>
+    </w:pPr>
+    <w:rPr>
+      <w:b/>
+      <w:bCs/>
+      <w:i/>
+      <w:iCs/>
+      <w:color w:val="5A5A5A" w:themeColor="text1" w:themeTint="A5"/>
+      <w:sz w:val="20"/>
+      <w:szCs w:val="20"/>
+    </w:rPr>
+  </w:style>
+  <w:style w:type="paragraph" w:styleId="Heading8">
+    <w:name w:val="heading 8"/>
+    <w:basedOn w:val="Normal"/>
+    <w:next w:val="Normal"/>
+    <w:link w:val="Heading8Char"/>
+    <w:uiPriority w:val="9"/>
+    <w:semiHidden/>
+    <w:unhideWhenUsed/>
+    <w:qFormat/>
+    <w:rsid w:val="00F410B9"/>
+    <w:pPr>
+      <w:spacing w:after="0"/>
+      <w:outlineLvl w:val="7"/>
+    </w:pPr>
+    <w:rPr>
+      <w:b/>
+      <w:bCs/>
+      <w:color w:val="7F7F7F" w:themeColor="text1" w:themeTint="80"/>
+      <w:sz w:val="20"/>
+      <w:szCs w:val="20"/>
+    </w:rPr>
+  </w:style>
+  <w:style w:type="paragraph" w:styleId="Heading9">
+    <w:name w:val="heading 9"/>
+    <w:basedOn w:val="Normal"/>
+    <w:next w:val="Normal"/>
+    <w:link w:val="Heading9Char"/>
+    <w:uiPriority w:val="9"/>
+    <w:semiHidden/>
+    <w:unhideWhenUsed/>
+    <w:qFormat/>
+    <w:rsid w:val="00F410B9"/>
+    <w:pPr>
+      <w:spacing w:after="0" w:line="271" w:lineRule="auto"/>
+      <w:outlineLvl w:val="8"/>
+    </w:pPr>
+    <w:rPr>
+      <w:b/>
+      <w:bCs/>
+      <w:i/>
+      <w:iCs/>
+      <w:color w:val="7F7F7F" w:themeColor="text1" w:themeTint="80"/>
+      <w:sz w:val="18"/>
+      <w:szCs w:val="18"/>
+    </w:rPr>
+  </w:style>
+  <w:style w:type="character" w:default="1" w:styleId="DefaultParagraphFont">
+    <w:name w:val="Default Paragraph Font"/>
+    <w:uiPriority w:val="1"/>
+    <w:semiHidden/>
+    <w:unhideWhenUsed/>
+  </w:style>
+  <w:style w:type="table" w:default="1" w:styleId="TableNormal">
+    <w:name w:val="Normal Table"/>
+    <w:uiPriority w:val="99"/>
+    <w:semiHidden/>
+    <w:unhideWhenUsed/>
+    <w:tblPr>
+      <w:tblInd w:w="0" w:type="dxa"/>
+      <w:tblCellMar>
+        <w:top w:w="0" w:type="dxa"/>
+        <w:left w:w="108" w:type="dxa"/>
+        <w:bottom w:w="0" w:type="dxa"/>
+        <w:right w:w="108" w:type="dxa"/>
+      </w:tblCellMar>
+    </w:tblPr>
+  </w:style>
+  <w:style w:type="numbering" w:default="1" w:styleId="NoList">
+    <w:name w:val="No List"/>
+    <w:uiPriority w:val="99"/>
+    <w:semiHidden/>
+    <w:unhideWhenUsed/>
+  </w:style>
+  <w:style w:type="paragraph" w:styleId="ListParagraph">
+    <w:name w:val="List Paragraph"/>
+    <w:basedOn w:val="Normal"/>
+    <w:uiPriority w:val="34"/>
+    <w:qFormat/>
+    <w:rsid w:val="00F410B9"/>
+    <w:pPr>
+      <w:ind w:left="720"/>
+      <w:contextualSpacing/>
+    </w:pPr>
+  </w:style>
+  <w:style w:type="character" w:customStyle="1" w:styleId="Heading1Char">
+    <w:name w:val="Heading 1 Char"/>
+    <w:basedOn w:val="DefaultParagraphFont"/>
+    <w:link w:val="Heading1"/>
+    <w:uiPriority w:val="9"/>
+    <w:rsid w:val="002F4642"/>
+    <w:rPr>
+      <w:rFonts w:ascii="Avenir Heavy" w:hAnsi="Avenir Heavy"/>
+      <w:smallCaps/>
+      <w:color w:val="4F81BD" w:themeColor="accent1"/>
+      <w:spacing w:val="5"/>
+      <w:sz w:val="36"/>
+      <w:szCs w:val="36"/>
+    </w:rPr>
+  </w:style>
+  <w:style w:type="character" w:customStyle="1" w:styleId="Heading2Char">
+    <w:name w:val="Heading 2 Char"/>
+    <w:basedOn w:val="DefaultParagraphFont"/>
+    <w:link w:val="Heading2"/>
+    <w:uiPriority w:val="9"/>
+    <w:rsid w:val="00DC1678"/>
+    <w:rPr>
+      <w:rFonts w:ascii="Avenir Medium" w:hAnsi="Avenir Medium"/>
+      <w:smallCaps/>
+      <w:sz w:val="28"/>
+      <w:szCs w:val="28"/>
+    </w:rPr>
+  </w:style>
+  <w:style w:type="character" w:customStyle="1" w:styleId="Heading3Char">
+    <w:name w:val="Heading 3 Char"/>
+    <w:basedOn w:val="DefaultParagraphFont"/>
+    <w:link w:val="Heading3"/>
+    <w:uiPriority w:val="9"/>
+    <w:rsid w:val="00F410B9"/>
+    <w:rPr>
+      <w:i/>
+      <w:iCs/>
+      <w:smallCaps/>
+      <w:spacing w:val="5"/>
+      <w:sz w:val="26"/>
+      <w:szCs w:val="26"/>
+    </w:rPr>
+  </w:style>
+  <w:style w:type="character" w:customStyle="1" w:styleId="Heading4Char">
+    <w:name w:val="Heading 4 Char"/>
+    <w:basedOn w:val="DefaultParagraphFont"/>
+    <w:link w:val="Heading4"/>
+    <w:uiPriority w:val="9"/>
+    <w:semiHidden/>
+    <w:rsid w:val="00F410B9"/>
+    <w:rPr>
+      <w:b/>
+      <w:bCs/>
+      <w:spacing w:val="5"/>
+      <w:sz w:val="24"/>
+      <w:szCs w:val="24"/>
+    </w:rPr>
+  </w:style>
+  <w:style w:type="character" w:customStyle="1" w:styleId="Heading5Char">
+    <w:name w:val="Heading 5 Char"/>
+    <w:basedOn w:val="DefaultParagraphFont"/>
+    <w:link w:val="Heading5"/>
+    <w:uiPriority w:val="9"/>
+    <w:semiHidden/>
+    <w:rsid w:val="00F410B9"/>
+    <w:rPr>
+      <w:i/>
+      <w:iCs/>
+      <w:sz w:val="24"/>
+      <w:szCs w:val="24"/>
+    </w:rPr>
+  </w:style>
+  <w:style w:type="character" w:customStyle="1" w:styleId="Heading6Char">
+    <w:name w:val="Heading 6 Char"/>
+    <w:basedOn w:val="DefaultParagraphFont"/>
+    <w:link w:val="Heading6"/>
+    <w:uiPriority w:val="9"/>
+    <w:semiHidden/>
+    <w:rsid w:val="00F410B9"/>
+    <w:rPr>
+      <w:b/>
+      <w:bCs/>
+      <w:color w:val="595959" w:themeColor="text1" w:themeTint="A6"/>
+      <w:spacing w:val="5"/>
+      <w:shd w:val="clear" w:color="auto" w:fill="FFFFFF" w:themeFill="background1"/>
+    </w:rPr>
+  </w:style>
+  <w:style w:type="character" w:customStyle="1" w:styleId="Heading7Char">
+    <w:name w:val="Heading 7 Char"/>
+    <w:basedOn w:val="DefaultParagraphFont"/>
+    <w:link w:val="Heading7"/>
+    <w:uiPriority w:val="9"/>
+    <w:semiHidden/>
+    <w:rsid w:val="00F410B9"/>
+    <w:rPr>
+      <w:b/>
+      <w:bCs/>
+      <w:i/>
+      <w:iCs/>
+      <w:color w:val="5A5A5A" w:themeColor="text1" w:themeTint="A5"/>
+      <w:sz w:val="20"/>
+      <w:szCs w:val="20"/>
+    </w:rPr>
+  </w:style>
+  <w:style w:type="character" w:customStyle="1" w:styleId="Heading8Char">
+    <w:name w:val="Heading 8 Char"/>
+    <w:basedOn w:val="DefaultParagraphFont"/>
+    <w:link w:val="Heading8"/>
+    <w:uiPriority w:val="9"/>
+    <w:semiHidden/>
+    <w:rsid w:val="00F410B9"/>
+    <w:rPr>
+      <w:b/>
+      <w:bCs/>
+      <w:color w:val="7F7F7F" w:themeColor="text1" w:themeTint="80"/>
+      <w:sz w:val="20"/>
+      <w:szCs w:val="20"/>
+    </w:rPr>
+  </w:style>
+  <w:style w:type="character" w:customStyle="1" w:styleId="Heading9Char">
+    <w:name w:val="Heading 9 Char"/>
+    <w:basedOn w:val="DefaultParagraphFont"/>
+    <w:link w:val="Heading9"/>
+    <w:uiPriority w:val="9"/>
+    <w:semiHidden/>
+    <w:rsid w:val="00F410B9"/>
+    <w:rPr>
+      <w:b/>
+      <w:bCs/>
+      <w:i/>
+      <w:iCs/>
+      <w:color w:val="7F7F7F" w:themeColor="text1" w:themeTint="80"/>
+      <w:sz w:val="18"/>
+      <w:szCs w:val="18"/>
+    </w:rPr>
+  </w:style>
+  <w:style w:type="paragraph" w:styleId="Caption">
+    <w:name w:val="caption"/>
+    <w:basedOn w:val="Normal"/>
+    <w:next w:val="Normal"/>
+    <w:uiPriority w:val="35"/>
+    <w:semiHidden/>
+    <w:unhideWhenUsed/>
+    <w:rsid w:val="00F410B9"/>
+    <w:pPr>
+      <w:spacing w:line="240" w:lineRule="auto"/>
+    </w:pPr>
+    <w:rPr>
+      <w:rFonts w:eastAsiaTheme="minorEastAsia"/>
+      <w:b/>
+      <w:bCs/>
+      <w:smallCaps/>
+      <w:color w:val="1F497D" w:themeColor="text2"/>
+      <w:spacing w:val="6"/>
+      <w:szCs w:val="18"/>
+      <w:lang w:bidi="hi-IN"/>
+    </w:rPr>
+  </w:style>
+  <w:style w:type="paragraph" w:styleId="Title">
+    <w:name w:val="Title"/>
+    <w:basedOn w:val="Normal"/>
+    <w:next w:val="Normal"/>
+    <w:link w:val="TitleChar"/>
+    <w:uiPriority w:val="10"/>
+    <w:qFormat/>
+    <w:rsid w:val="00F410B9"/>
+    <w:pPr>
+      <w:spacing w:after="300" w:line="240" w:lineRule="auto"/>
+      <w:contextualSpacing/>
+    </w:pPr>
+    <w:rPr>
+      <w:smallCaps/>
+      <w:sz w:val="52"/>
+      <w:szCs w:val="52"/>
+    </w:rPr>
+  </w:style>
+  <w:style w:type="character" w:customStyle="1" w:styleId="TitleChar">
+    <w:name w:val="Title Char"/>
+    <w:basedOn w:val="DefaultParagraphFont"/>
+    <w:link w:val="Title"/>
+    <w:uiPriority w:val="10"/>
+    <w:rsid w:val="00F410B9"/>
+    <w:rPr>
+      <w:smallCaps/>
+      <w:sz w:val="52"/>
+      <w:szCs w:val="52"/>
+    </w:rPr>
+  </w:style>
+  <w:style w:type="paragraph" w:styleId="Subtitle">
+    <w:name w:val="Subtitle"/>
+    <w:basedOn w:val="Normal"/>
+    <w:next w:val="Normal"/>
+    <w:link w:val="SubtitleChar"/>
+    <w:uiPriority w:val="11"/>
+    <w:qFormat/>
+    <w:rsid w:val="00F410B9"/>
+    <w:rPr>
+      <w:i/>
+      <w:iCs/>
+      <w:smallCaps/>
+      <w:spacing w:val="10"/>
+      <w:sz w:val="28"/>
+      <w:szCs w:val="28"/>
+    </w:rPr>
+  </w:style>
+  <w:style w:type="character" w:customStyle="1" w:styleId="SubtitleChar">
+    <w:name w:val="Subtitle Char"/>
+    <w:basedOn w:val="DefaultParagraphFont"/>
+    <w:link w:val="Subtitle"/>
+    <w:uiPriority w:val="11"/>
+    <w:rsid w:val="00F410B9"/>
+    <w:rPr>
+      <w:i/>
+      <w:iCs/>
+      <w:smallCaps/>
+      <w:spacing w:val="10"/>
+      <w:sz w:val="28"/>
+      <w:szCs w:val="28"/>
+    </w:rPr>
+  </w:style>
+  <w:style w:type="character" w:styleId="Strong">
+    <w:name w:val="Strong"/>
+    <w:uiPriority w:val="22"/>
+    <w:qFormat/>
+    <w:rsid w:val="00F410B9"/>
+    <w:rPr>
+      <w:b/>
+      <w:bCs/>
+    </w:rPr>
+  </w:style>
+  <w:style w:type="character" w:styleId="Emphasis">
+    <w:name w:val="Emphasis"/>
+    <w:uiPriority w:val="20"/>
+    <w:qFormat/>
+    <w:rsid w:val="00F410B9"/>
+    <w:rPr>
+      <w:b/>
+      <w:bCs/>
+      <w:i/>
+      <w:iCs/>
+      <w:spacing w:val="10"/>
+    </w:rPr>
+  </w:style>
+  <w:style w:type="paragraph" w:styleId="NoSpacing">
+    <w:name w:val="No Spacing"/>
+    <w:basedOn w:val="Normal"/>
+    <w:link w:val="NoSpacingChar"/>
+    <w:uiPriority w:val="1"/>
+    <w:qFormat/>
+    <w:rsid w:val="00F410B9"/>
+    <w:pPr>
+      <w:spacing w:after="0" w:line="240" w:lineRule="auto"/>
+    </w:pPr>
+  </w:style>
+  <w:style w:type="character" w:customStyle="1" w:styleId="NoSpacingChar">
+    <w:name w:val="No Spacing Char"/>
+    <w:basedOn w:val="DefaultParagraphFont"/>
+    <w:link w:val="NoSpacing"/>
+    <w:uiPriority w:val="1"/>
+    <w:rsid w:val="00F410B9"/>
+  </w:style>
+  <w:style w:type="paragraph" w:styleId="Quote">
+    <w:name w:val="Quote"/>
+    <w:basedOn w:val="Normal"/>
+    <w:next w:val="Normal"/>
+    <w:link w:val="QuoteChar"/>
+    <w:uiPriority w:val="29"/>
+    <w:qFormat/>
+    <w:rsid w:val="00F410B9"/>
+    <w:rPr>
+      <w:i/>
+      <w:iCs/>
+    </w:rPr>
+  </w:style>
+  <w:style w:type="character" w:customStyle="1" w:styleId="QuoteChar">
+    <w:name w:val="Quote Char"/>
+    <w:basedOn w:val="DefaultParagraphFont"/>
+    <w:link w:val="Quote"/>
+    <w:uiPriority w:val="29"/>
+    <w:rsid w:val="00F410B9"/>
+    <w:rPr>
+      <w:i/>
+      <w:iCs/>
+    </w:rPr>
+  </w:style>
+  <w:style w:type="paragraph" w:styleId="IntenseQuote">
+    <w:name w:val="Intense Quote"/>
+    <w:basedOn w:val="Normal"/>
+    <w:next w:val="Normal"/>
+    <w:link w:val="IntenseQuoteChar"/>
+    <w:uiPriority w:val="30"/>
+    <w:qFormat/>
+    <w:rsid w:val="00F410B9"/>
+    <w:pPr>
+      <w:pBdr>
+        <w:top w:val="single" w:sz="4" w:space="10" w:color="auto"/>
+        <w:bottom w:val="single" w:sz="4" w:space="10" w:color="auto"/>
+      </w:pBdr>
+      <w:spacing w:before="240" w:after="240" w:line="300" w:lineRule="auto"/>
+      <w:ind w:left="1152" w:right="1152"/>
+      <w:jc w:val="both"/>
+    </w:pPr>
+    <w:rPr>
+      <w:i/>
+      <w:iCs/>
+    </w:rPr>
+  </w:style>
+  <w:style w:type="character" w:customStyle="1" w:styleId="IntenseQuoteChar">
+    <w:name w:val="Intense Quote Char"/>
+    <w:basedOn w:val="DefaultParagraphFont"/>
+    <w:link w:val="IntenseQuote"/>
+    <w:uiPriority w:val="30"/>
+    <w:rsid w:val="00F410B9"/>
+    <w:rPr>
+      <w:i/>
+      <w:iCs/>
+    </w:rPr>
+  </w:style>
+  <w:style w:type="character" w:styleId="SubtleEmphasis">
+    <w:name w:val="Subtle Emphasis"/>
+    <w:uiPriority w:val="19"/>
+    <w:qFormat/>
+    <w:rsid w:val="00F410B9"/>
+    <w:rPr>
+      <w:i/>
+      <w:iCs/>
+    </w:rPr>
+  </w:style>
+  <w:style w:type="character" w:styleId="IntenseEmphasis">
+    <w:name w:val="Intense Emphasis"/>
+    <w:uiPriority w:val="21"/>
+    <w:qFormat/>
+    <w:rsid w:val="00F410B9"/>
+    <w:rPr>
+      <w:b/>
+      <w:bCs/>
+      <w:i/>
+      <w:iCs/>
+    </w:rPr>
+  </w:style>
+  <w:style w:type="character" w:styleId="SubtleReference">
+    <w:name w:val="Subtle Reference"/>
+    <w:basedOn w:val="DefaultParagraphFont"/>
+    <w:uiPriority w:val="31"/>
+    <w:qFormat/>
+    <w:rsid w:val="00F410B9"/>
+    <w:rPr>
+      <w:smallCaps/>
+    </w:rPr>
+  </w:style>
+  <w:style w:type="character" w:styleId="IntenseReference">
+    <w:name w:val="Intense Reference"/>
+    <w:uiPriority w:val="32"/>
+    <w:qFormat/>
+    <w:rsid w:val="00F410B9"/>
+    <w:rPr>
+      <w:b/>
+      <w:bCs/>
+      <w:smallCaps/>
+    </w:rPr>
+  </w:style>
+  <w:style w:type="character" w:styleId="BookTitle">
+    <w:name w:val="Book Title"/>
+    <w:basedOn w:val="DefaultParagraphFont"/>
+    <w:uiPriority w:val="33"/>
+    <w:qFormat/>
+    <w:rsid w:val="00F410B9"/>
+    <w:rPr>
+      <w:i/>
+      <w:iCs/>
+      <w:smallCaps/>
+      <w:spacing w:val="5"/>
+    </w:rPr>
+  </w:style>
+  <w:style w:type="paragraph" w:styleId="TOCHeading">
+    <w:name w:val="TOC Heading"/>
+    <w:basedOn w:val="Heading1"/>
+    <w:next w:val="Normal"/>
+    <w:uiPriority w:val="39"/>
+    <w:unhideWhenUsed/>
+    <w:qFormat/>
+    <w:rsid w:val="00F410B9"/>
+    <w:pPr>
+      <w:outlineLvl w:val="9"/>
+    </w:pPr>
+    <w:rPr>
+      <w:lang w:bidi="en-US"/>
+    </w:rPr>
+  </w:style>
+  <w:style w:type="paragraph" w:customStyle="1" w:styleId="PersonalName">
+    <w:name w:val="Personal Name"/>
+    <w:basedOn w:val="Title"/>
+    <w:rsid w:val="00F410B9"/>
+    <w:rPr>
+      <w:b/>
+      <w:caps/>
+      <w:color w:val="000000"/>
+      <w:sz w:val="28"/>
+      <w:szCs w:val="28"/>
+    </w:rPr>
+  </w:style>
+  <w:style w:type="paragraph" w:styleId="BalloonText">
+    <w:name w:val="Balloon Text"/>
+    <w:basedOn w:val="Normal"/>
+    <w:link w:val="BalloonTextChar"/>
+    <w:uiPriority w:val="99"/>
+    <w:semiHidden/>
+    <w:unhideWhenUsed/>
+    <w:rsid w:val="006B02F9"/>
+    <w:pPr>
+      <w:spacing w:after="0" w:line="240" w:lineRule="auto"/>
+    </w:pPr>
+    <w:rPr>
+      <w:rFonts w:ascii="Lucida Grande" w:hAnsi="Lucida Grande" w:cs="Lucida Grande"/>
+      <w:sz w:val="18"/>
+      <w:szCs w:val="18"/>
+    </w:rPr>
+  </w:style>
+  <w:style w:type="character" w:customStyle="1" w:styleId="BalloonTextChar">
+    <w:name w:val="Balloon Text Char"/>
+    <w:basedOn w:val="DefaultParagraphFont"/>
+    <w:link w:val="BalloonText"/>
+    <w:uiPriority w:val="99"/>
+    <w:semiHidden/>
+    <w:rsid w:val="006B02F9"/>
+    <w:rPr>
+      <w:rFonts w:ascii="Lucida Grande" w:hAnsi="Lucida Grande" w:cs="Lucida Grande"/>
+      <w:sz w:val="18"/>
+      <w:szCs w:val="18"/>
+    </w:rPr>
+  </w:style>
+  <w:style w:type="paragraph" w:styleId="TOC1">
+    <w:name w:val="toc 1"/>
+    <w:basedOn w:val="Normal"/>
+    <w:next w:val="Normal"/>
+    <w:autoRedefine/>
+    <w:uiPriority w:val="39"/>
+    <w:unhideWhenUsed/>
+    <w:rsid w:val="00E24F00"/>
+    <w:pPr>
+      <w:spacing w:before="120" w:after="0"/>
+    </w:pPr>
+    <w:rPr>
+      <w:rFonts w:asciiTheme="majorHAnsi" w:hAnsiTheme="majorHAnsi"/>
+      <w:b/>
+      <w:color w:val="548DD4"/>
+      <w:szCs w:val="24"/>
+    </w:rPr>
+  </w:style>
+  <w:style w:type="paragraph" w:styleId="TOC2">
+    <w:name w:val="toc 2"/>
+    <w:basedOn w:val="Normal"/>
+    <w:next w:val="Normal"/>
+    <w:autoRedefine/>
+    <w:uiPriority w:val="39"/>
+    <w:unhideWhenUsed/>
+    <w:rsid w:val="00E24F00"/>
+    <w:pPr>
+      <w:spacing w:after="0"/>
+    </w:pPr>
+    <w:rPr>
+      <w:rFonts w:asciiTheme="minorHAnsi" w:hAnsiTheme="minorHAnsi"/>
+      <w:sz w:val="22"/>
+    </w:rPr>
+  </w:style>
+  <w:style w:type="paragraph" w:styleId="TOC3">
+    <w:name w:val="toc 3"/>
+    <w:basedOn w:val="Normal"/>
+    <w:next w:val="Normal"/>
+    <w:autoRedefine/>
+    <w:uiPriority w:val="39"/>
+    <w:unhideWhenUsed/>
+    <w:rsid w:val="00E24F00"/>
+    <w:pPr>
+      <w:spacing w:after="0"/>
+      <w:ind w:left="240"/>
+    </w:pPr>
+    <w:rPr>
+      <w:rFonts w:asciiTheme="minorHAnsi" w:hAnsiTheme="minorHAnsi"/>
+      <w:i/>
+      <w:sz w:val="22"/>
+    </w:rPr>
+  </w:style>
+  <w:style w:type="paragraph" w:styleId="TOC4">
+    <w:name w:val="toc 4"/>
+    <w:basedOn w:val="Normal"/>
+    <w:next w:val="Normal"/>
+    <w:autoRedefine/>
+    <w:uiPriority w:val="39"/>
+    <w:semiHidden/>
+    <w:unhideWhenUsed/>
+    <w:rsid w:val="00E24F00"/>
+    <w:pPr>
+      <w:pBdr>
+        <w:between w:val="double" w:sz="6" w:space="0" w:color="auto"/>
+      </w:pBdr>
+      <w:spacing w:after="0"/>
+      <w:ind w:left="480"/>
+    </w:pPr>
+    <w:rPr>
+      <w:rFonts w:asciiTheme="minorHAnsi" w:hAnsiTheme="minorHAnsi"/>
+      <w:sz w:val="20"/>
+      <w:szCs w:val="20"/>
+    </w:rPr>
+  </w:style>
+  <w:style w:type="paragraph" w:styleId="TOC5">
+    <w:name w:val="toc 5"/>
+    <w:basedOn w:val="Normal"/>
+    <w:next w:val="Normal"/>
+    <w:autoRedefine/>
+    <w:uiPriority w:val="39"/>
+    <w:semiHidden/>
+    <w:unhideWhenUsed/>
+    <w:rsid w:val="00E24F00"/>
+    <w:pPr>
+      <w:pBdr>
+        <w:between w:val="double" w:sz="6" w:space="0" w:color="auto"/>
+      </w:pBdr>
+      <w:spacing w:after="0"/>
+      <w:ind w:left="720"/>
+    </w:pPr>
+    <w:rPr>
+      <w:rFonts w:asciiTheme="minorHAnsi" w:hAnsiTheme="minorHAnsi"/>
+      <w:sz w:val="20"/>
+      <w:szCs w:val="20"/>
+    </w:rPr>
+  </w:style>
+  <w:style w:type="paragraph" w:styleId="TOC6">
+    <w:name w:val="toc 6"/>
+    <w:basedOn w:val="Normal"/>
+    <w:next w:val="Normal"/>
+    <w:autoRedefine/>
+    <w:uiPriority w:val="39"/>
+    <w:semiHidden/>
+    <w:unhideWhenUsed/>
+    <w:rsid w:val="00E24F00"/>
+    <w:pPr>
+      <w:pBdr>
+        <w:between w:val="double" w:sz="6" w:space="0" w:color="auto"/>
+      </w:pBdr>
+      <w:spacing w:after="0"/>
+      <w:ind w:left="960"/>
+    </w:pPr>
+    <w:rPr>
+      <w:rFonts w:asciiTheme="minorHAnsi" w:hAnsiTheme="minorHAnsi"/>
+      <w:sz w:val="20"/>
+      <w:szCs w:val="20"/>
+    </w:rPr>
+  </w:style>
+  <w:style w:type="paragraph" w:styleId="TOC7">
+    <w:name w:val="toc 7"/>
+    <w:basedOn w:val="Normal"/>
+    <w:next w:val="Normal"/>
+    <w:autoRedefine/>
+    <w:uiPriority w:val="39"/>
+    <w:semiHidden/>
+    <w:unhideWhenUsed/>
+    <w:rsid w:val="00E24F00"/>
+    <w:pPr>
+      <w:pBdr>
+        <w:between w:val="double" w:sz="6" w:space="0" w:color="auto"/>
+      </w:pBdr>
+      <w:spacing w:after="0"/>
+      <w:ind w:left="1200"/>
+    </w:pPr>
+    <w:rPr>
+      <w:rFonts w:asciiTheme="minorHAnsi" w:hAnsiTheme="minorHAnsi"/>
+      <w:sz w:val="20"/>
+      <w:szCs w:val="20"/>
+    </w:rPr>
+  </w:style>
+  <w:style w:type="paragraph" w:styleId="TOC8">
+    <w:name w:val="toc 8"/>
+    <w:basedOn w:val="Normal"/>
+    <w:next w:val="Normal"/>
+    <w:autoRedefine/>
+    <w:uiPriority w:val="39"/>
+    <w:semiHidden/>
+    <w:unhideWhenUsed/>
+    <w:rsid w:val="00E24F00"/>
+    <w:pPr>
+      <w:pBdr>
+        <w:between w:val="double" w:sz="6" w:space="0" w:color="auto"/>
+      </w:pBdr>
+      <w:spacing w:after="0"/>
+      <w:ind w:left="1440"/>
+    </w:pPr>
+    <w:rPr>
+      <w:rFonts w:asciiTheme="minorHAnsi" w:hAnsiTheme="minorHAnsi"/>
+      <w:sz w:val="20"/>
+      <w:szCs w:val="20"/>
+    </w:rPr>
+  </w:style>
+  <w:style w:type="paragraph" w:styleId="TOC9">
+    <w:name w:val="toc 9"/>
+    <w:basedOn w:val="Normal"/>
+    <w:next w:val="Normal"/>
+    <w:autoRedefine/>
+    <w:uiPriority w:val="39"/>
+    <w:semiHidden/>
+    <w:unhideWhenUsed/>
+    <w:rsid w:val="00E24F00"/>
+    <w:pPr>
+      <w:pBdr>
+        <w:between w:val="double" w:sz="6" w:space="0" w:color="auto"/>
+      </w:pBdr>
+      <w:spacing w:after="0"/>
+      <w:ind w:left="1680"/>
+    </w:pPr>
+    <w:rPr>
+      <w:rFonts w:asciiTheme="minorHAnsi" w:hAnsiTheme="minorHAnsi"/>
+      <w:sz w:val="20"/>
+      <w:szCs w:val="20"/>
+    </w:rPr>
+  </w:style>
+  <w:style w:type="paragraph" w:customStyle="1" w:styleId="Normal1">
+    <w:name w:val="Normal1"/>
+    <w:rsid w:val="00E24F00"/>
+    <w:pPr>
+      <w:spacing w:after="0"/>
+    </w:pPr>
+    <w:rPr>
+      <w:rFonts w:ascii="Arial" w:eastAsia="Arial" w:hAnsi="Arial" w:cs="Arial"/>
+      <w:color w:val="000000"/>
+      <w:lang w:eastAsia="en-US"/>
+    </w:rPr>
+  </w:style>
+  <w:style w:type="character" w:styleId="PlaceholderText">
+    <w:name w:val="Placeholder Text"/>
+    <w:basedOn w:val="DefaultParagraphFont"/>
+    <w:uiPriority w:val="99"/>
+    <w:semiHidden/>
+    <w:rsid w:val="00350E8E"/>
+    <w:rPr>
+      <w:color w:val="808080"/>
+    </w:rPr>
+  </w:style>
+  <w:style w:type="table" w:styleId="TableGrid">
+    <w:name w:val="Table Grid"/>
+    <w:basedOn w:val="TableNormal"/>
+    <w:uiPriority w:val="59"/>
+    <w:rsid w:val="00491F40"/>
+    <w:pPr>
+      <w:spacing w:after="0" w:line="240" w:lineRule="auto"/>
+    </w:pPr>
+    <w:rPr>
+      <w:rFonts w:ascii="Times New Roman" w:eastAsiaTheme="minorEastAsia" w:hAnsi="Times New Roman" w:cs="Times New Roman"/>
+      <w:sz w:val="20"/>
+      <w:szCs w:val="20"/>
+    </w:rPr>
+    <w:tblPr>
+      <w:tblInd w:w="0" w:type="dxa"/>
+      <w:tblBorders>
+        <w:top w:val="single" w:sz="4" w:space="0" w:color="auto"/>
+        <w:left w:val="single" w:sz="4" w:space="0" w:color="auto"/>
+        <w:bottom w:val="single" w:sz="4" w:space="0" w:color="auto"/>
+        <w:right w:val="single" w:sz="4" w:space="0" w:color="auto"/>
+        <w:insideH w:val="single" w:sz="4" w:space="0" w:color="auto"/>
+        <w:insideV w:val="single" w:sz="4" w:space="0" w:color="auto"/>
+      </w:tblBorders>
+      <w:tblCellMar>
+        <w:top w:w="0" w:type="dxa"/>
+        <w:left w:w="108" w:type="dxa"/>
+        <w:bottom w:w="0" w:type="dxa"/>
+        <w:right w:w="108" w:type="dxa"/>
+      </w:tblCellMar>
+    </w:tblPr>
+  </w:style>
+</w:styles>
+</file>
+
+<file path=word/stylesWithEffects.xml><?xml version="1.0" encoding="utf-8"?>
+<w:styles xmlns:wpc="http://schemas.microsoft.com/office/word/2010/wordprocessingCanvas" xmlns:mc="http://schemas.openxmlformats.org/markup-compatibility/2006" xmlns:o="urn:schemas-microsoft-com:office:office" xmlns:r="http://schemas.openxmlformats.org/officeDocument/2006/relationships" xmlns:m="http://schemas.openxmlformats.org/officeDocument/2006/math" xmlns:v="urn:schemas-microsoft-com:vml" xmlns:wp14="http://schemas.microsoft.com/office/word/2010/wordprocessingDrawing" xmlns:wp="http://schemas.openxmlformats.org/drawingml/2006/wordprocessingDrawing" xmlns:w10="urn:schemas-microsoft-com:office:word" xmlns:w="http://schemas.openxmlformats.org/wordprocessingml/2006/main" xmlns:w14="http://schemas.microsoft.com/office/word/2010/wordml" xmlns:wpg="http://schemas.microsoft.com/office/word/2010/wordprocessingGroup" xmlns:wpi="http://schemas.microsoft.com/office/word/2010/wordprocessingInk" xmlns:wne="http://schemas.microsoft.com/office/word/2006/wordml" xmlns:wps="http://schemas.microsoft.com/office/word/2010/wordprocessingShape" mc:Ignorable="w14 wp14">
+  <w:docDefaults>
+    <w:rPrDefault>
+      <w:rPr>
+        <w:rFonts w:asciiTheme="majorHAnsi" w:eastAsiaTheme="majorEastAsia" w:hAnsiTheme="majorHAnsi" w:cstheme="majorBidi"/>
+        <w:sz w:val="22"/>
+        <w:szCs w:val="22"/>
+        <w:lang w:val="en-US" w:eastAsia="ja-JP" w:bidi="ar-SA"/>
+      </w:rPr>
+    </w:rPrDefault>
+    <w:pPrDefault>
+      <w:pPr>
+        <w:spacing w:after="200" w:line="276" w:lineRule="auto"/>
+      </w:pPr>
+    </w:pPrDefault>
+  </w:docDefaults>
+  <w:latentStyles w:defLockedState="0" w:defUIPriority="99" w:defSemiHidden="1" w:defUnhideWhenUsed="1" w:defQFormat="0" w:count="267">
+    <w:lsdException w:name="Normal" w:semiHidden="0" w:uiPriority="0" w:unhideWhenUsed="0" w:qFormat="1"/>
+    <w:lsdException w:name="heading 1" w:semiHidden="0" w:uiPriority="9" w:unhideWhenUsed="0" w:qFormat="1"/>
+    <w:lsdException w:name="heading 2" w:uiPriority="9" w:qFormat="1"/>
+    <w:lsdException w:name="heading 3" w:uiPriority="9" w:qFormat="1"/>
+    <w:lsdException w:name="heading 4" w:uiPriority="9" w:qFormat="1"/>
+    <w:lsdException w:name="heading 5" w:uiPriority="9" w:qFormat="1"/>
+    <w:lsdException w:name="heading 6" w:uiPriority="9" w:qFormat="1"/>
+    <w:lsdException w:name="heading 7" w:uiPriority="9" w:qFormat="1"/>
+    <w:lsdException w:name="heading 8" w:uiPriority="9" w:qFormat="1"/>
+    <w:lsdException w:name="heading 9" w:uiPriority="9" w:qFormat="1"/>
+    <w:lsdException w:name="toc 1" w:uiPriority="39"/>
+    <w:lsdException w:name="toc 2" w:uiPriority="39"/>
+    <w:lsdException w:name="toc 3" w:uiPriority="39"/>
+    <w:lsdException w:name="toc 4" w:uiPriority="39"/>
+    <w:lsdException w:name="toc 5" w:uiPriority="39"/>
+    <w:lsdException w:name="toc 6" w:uiPriority="39"/>
+    <w:lsdException w:name="toc 7" w:uiPriority="39"/>
+    <w:lsdException w:name="toc 8" w:uiPriority="39"/>
+    <w:lsdException w:name="toc 9" w:uiPriority="39"/>
+    <w:lsdException w:name="caption" w:uiPriority="35"/>
+    <w:lsdException w:name="Title" w:semiHidden="0" w:uiPriority="10" w:unhideWhenUsed="0" w:qFormat="1"/>
+    <w:lsdException w:name="Default Paragraph Font" w:uiPriority="1"/>
+    <w:lsdException w:name="Subtitle" w:semiHidden="0" w:uiPriority="11" w:unhideWhenUsed="0" w:qFormat="1"/>
+    <w:lsdException w:name="Strong" w:semiHidden="0" w:uiPriority="22" w:unhideWhenUsed="0" w:qFormat="1"/>
+    <w:lsdException w:name="Emphasis" w:semiHidden="0" w:uiPriority="20" w:unhideWhenUsed="0" w:qFormat="1"/>
+    <w:lsdException w:name="Table Grid" w:semiHidden="0" w:uiPriority="59" w:unhideWhenUsed="0"/>
+    <w:lsdException w:name="Placeholder Text" w:unhideWhenUsed="0"/>
+    <w:lsdException w:name="No Spacing" w:semiHidden="0" w:uiPriority="1" w:unhideWhenUsed="0" w:qFormat="1"/>
+    <w:lsdException w:name="Light Shading" w:semiHidden="0" w:uiPriority="60" w:unhideWhenUsed="0"/>
+    <w:lsdException w:name="Light List" w:semiHidden="0" w:uiPriority="61" w:unhideWhenUsed="0"/>
+    <w:lsdException w:name="Light Grid" w:semiHidden="0" w:uiPriority="62" w:unhideWhenUsed="0"/>
+    <w:lsdException w:name="Medium Shading 1" w:semiHidden="0" w:uiPriority="63" w:unhideWhenUsed="0"/>
+    <w:lsdException w:name="Medium Shading 2" w:semiHidden="0" w:uiPriority="64" w:unhideWhenUsed="0"/>
+    <w:lsdException w:name="Medium List 1" w:semiHidden="0" w:uiPriority="65" w:unhideWhenUsed="0"/>
+    <w:lsdException w:name="Medium List 2" w:semiHidden="0" w:uiPriority="66" w:unhideWhenUsed="0"/>
+    <w:lsdException w:name="Medium Grid 1" w:semiHidden="0" w:uiPriority="67" w:unhideWhenUsed="0"/>
+    <w:lsdException w:name="Medium Grid 2" w:semiHidden="0" w:uiPriority="68" w:unhideWhenUsed="0"/>
+    <w:lsdException w:name="Medium Grid 3" w:semiHidden="0" w:uiPriority="69" w:unhideWhenUsed="0"/>
+    <w:lsdException w:name="Dark List" w:semiHidden="0" w:uiPriority="70" w:unhideWhenUsed="0"/>
+    <w:lsdException w:name="Colorful Shading" w:semiHidden="0" w:uiPriority="71" w:unhideWhenUsed="0"/>
+    <w:lsdException w:name="Colorful List" w:semiHidden="0" w:uiPriority="72" w:unhideWhenUsed="0"/>
+    <w:lsdException w:name="Colorful Grid" w:semiHidden="0" w:uiPriority="73" w:unhideWhenUsed="0"/>
+    <w:lsdException w:name="Light Shading Accent 1" w:semiHidden="0" w:uiPriority="60" w:unhideWhenUsed="0"/>
+    <w:lsdException w:name="Light List Accent 1" w:semiHidden="0" w:uiPriority="61" w:unhideWhenUsed="0"/>
+    <w:lsdException w:name="Light Grid Accent 1" w:semiHidden="0" w:uiPriority="62" w:unhideWhenUsed="0"/>
+    <w:lsdException w:name="Medium Shading 1 Accent 1" w:semiHidden="0" w:uiPriority="63" w:unhideWhenUsed="0"/>
+    <w:lsdException w:name="Medium Shading 2 Accent 1" w:semiHidden="0" w:uiPriority="64" w:unhideWhenUsed="0"/>
+    <w:lsdException w:name="Medium List 1 Accent 1" w:semiHidden="0" w:uiPriority="65" w:unhideWhenUsed="0"/>
+    <w:lsdException w:name="Revision" w:unhideWhenUsed="0"/>
+    <w:lsdException w:name="List Paragraph" w:semiHidden="0" w:uiPriority="34" w:unhideWhenUsed="0" w:qFormat="1"/>
+    <w:lsdException w:name="Quote" w:semiHidden="0" w:uiPriority="29" w:unhideWhenUsed="0" w:qFormat="1"/>
+    <w:lsdException w:name="Intense Quote" w:semiHidden="0" w:uiPriority="30" w:unhideWhenUsed="0" w:qFormat="1"/>
+    <w:lsdException w:name="Medium List 2 Accent 1" w:semiHidden="0" w:uiPriority="66" w:unhideWhenUsed="0"/>
+    <w:lsdException w:name="Medium Grid 1 Accent 1" w:semiHidden="0" w:uiPriority="67" w:unhideWhenUsed="0"/>
+    <w:lsdException w:name="Medium Grid 2 Accent 1" w:semiHidden="0" w:uiPriority="68" w:unhideWhenUsed="0"/>
+    <w:lsdException w:name="Medium Grid 3 Accent 1" w:semiHidden="0" w:uiPriority="69" w:unhideWhenUsed="0"/>
+    <w:lsdException w:name="Dark List Accent 1" w:semiHidden="0" w:uiPriority="70" w:unhideWhenUsed="0"/>
+    <w:lsdException w:name="Colorful Shading Accent 1" w:semiHidden="0" w:uiPriority="71" w:unhideWhenUsed="0"/>
+    <w:lsdException w:name="Colorful List Accent 1" w:semiHidden="0" w:uiPriority="72" w:unhideWhenUsed="0"/>
+    <w:lsdException w:name="Colorful Grid Accent 1" w:semiHidden="0" w:uiPriority="73" w:unhideWhenUsed="0"/>
+    <w:lsdException w:name="Light Shading Accent 2" w:semiHidden="0" w:uiPriority="60" w:unhideWhenUsed="0"/>
+    <w:lsdException w:name="Light List Accent 2" w:semiHidden="0" w:uiPriority="61" w:unhideWhenUsed="0"/>
+    <w:lsdException w:name="Light Grid Accent 2" w:semiHidden="0" w:uiPriority="62" w:unhideWhenUsed="0"/>
+    <w:lsdException w:name="Medium Shading 1 Accent 2" w:semiHidden="0" w:uiPriority="63" w:unhideWhenUsed="0"/>
+    <w:lsdException w:name="Medium Shading 2 Accent 2" w:semiHidden="0" w:uiPriority="64" w:unhideWhenUsed="0"/>
+    <w:lsdException w:name="Medium List 1 Accent 2" w:semiHidden="0" w:uiPriority="65" w:unhideWhenUsed="0"/>
+    <w:lsdException w:name="Medium List 2 Accent 2" w:semiHidden="0" w:uiPriority="66" w:unhideWhenUsed="0"/>
+    <w:lsdException w:name="Medium Grid 1 Accent 2" w:semiHidden="0" w:uiPriority="67" w:unhideWhenUsed="0"/>
+    <w:lsdException w:name="Medium Grid 2 Accent 2" w:semiHidden="0" w:uiPriority="68" w:unhideWhenUsed="0"/>
+    <w:lsdException w:name="Medium Grid 3 Accent 2" w:semiHidden="0" w:uiPriority="69" w:unhideWhenUsed="0"/>
+    <w:lsdException w:name="Dark List Accent 2" w:semiHidden="0" w:uiPriority="70" w:unhideWhenUsed="0"/>
+    <w:lsdException w:name="Colorful Shading Accent 2" w:semiHidden="0" w:uiPriority="71" w:unhideWhenUsed="0"/>
+    <w:lsdException w:name="Colorful List Accent 2" w:semiHidden="0" w:uiPriority="72" w:unhideWhenUsed="0"/>
+    <w:lsdException w:name="Colorful Grid Accent 2" w:semiHidden="0" w:uiPriority="73" w:unhideWhenUsed="0"/>
+    <w:lsdException w:name="Light Shading Accent 3" w:semiHidden="0" w:uiPriority="60" w:unhideWhenUsed="0"/>
+    <w:lsdException w:name="Light List Accent 3" w:semiHidden="0" w:uiPriority="61" w:unhideWhenUsed="0"/>
+    <w:lsdException w:name="Light Grid Accent 3" w:semiHidden="0" w:uiPriority="62" w:unhideWhenUsed="0"/>
+    <w:lsdException w:name="Medium Shading 1 Accent 3" w:semiHidden="0" w:uiPriority="63" w:unhideWhenUsed="0"/>
+    <w:lsdException w:name="Medium Shading 2 Accent 3" w:semiHidden="0" w:uiPriority="64" w:unhideWhenUsed="0"/>
+    <w:lsdException w:name="Medium List 1 Accent 3" w:semiHidden="0" w:uiPriority="65" w:unhideWhenUsed="0"/>
+    <w:lsdException w:name="Medium List 2 Accent 3" w:semiHidden="0" w:uiPriority="66" w:unhideWhenUsed="0"/>
+    <w:lsdException w:name="Medium Grid 1 Accent 3" w:semiHidden="0" w:uiPriority="67" w:unhideWhenUsed="0"/>
+    <w:lsdException w:name="Medium Grid 2 Accent 3" w:semiHidden="0" w:uiPriority="68" w:unhideWhenUsed="0"/>
+    <w:lsdException w:name="Medium Grid 3 Accent 3" w:semiHidden="0" w:uiPriority="69" w:unhideWhenUsed="0"/>
+    <w:lsdException w:name="Dark List Accent 3" w:semiHidden="0" w:uiPriority="70" w:unhideWhenUsed="0"/>
+    <w:lsdException w:name="Colorful Shading Accent 3" w:semiHidden="0" w:uiPriority="71" w:unhideWhenUsed="0"/>
+    <w:lsdException w:name="Colorful List Accent 3" w:semiHidden="0" w:uiPriority="72" w:unhideWhenUsed="0"/>
+    <w:lsdException w:name="Colorful Grid Accent 3" w:semiHidden="0" w:uiPriority="73" w:unhideWhenUsed="0"/>
+    <w:lsdException w:name="Light Shading Accent 4" w:semiHidden="0" w:uiPriority="60" w:unhideWhenUsed="0"/>
+    <w:lsdException w:name="Light List Accent 4" w:semiHidden="0" w:uiPriority="61" w:unhideWhenUsed="0"/>
+    <w:lsdException w:name="Light Grid Accent 4" w:semiHidden="0" w:uiPriority="62" w:unhideWhenUsed="0"/>
+    <w:lsdException w:name="Medium Shading 1 Accent 4" w:semiHidden="0" w:uiPriority="63" w:unhideWhenUsed="0"/>
+    <w:lsdException w:name="Medium Shading 2 Accent 4" w:semiHidden="0" w:uiPriority="64" w:unhideWhenUsed="0"/>
+    <w:lsdException w:name="Medium List 1 Accent 4" w:semiHidden="0" w:uiPriority="65" w:unhideWhenUsed="0"/>
+    <w:lsdException w:name="Medium List 2 Accent 4" w:semiHidden="0" w:uiPriority="66" w:unhideWhenUsed="0"/>
+    <w:lsdException w:name="Medium Grid 1 Accent 4" w:semiHidden="0" w:uiPriority="67" w:unhideWhenUsed="0"/>
+    <w:lsdException w:name="Medium Grid 2 Accent 4" w:semiHidden="0" w:uiPriority="68" w:unhideWhenUsed="0"/>
+    <w:lsdException w:name="Medium Grid 3 Accent 4" w:semiHidden="0" w:uiPriority="69" w:unhideWhenUsed="0"/>
+    <w:lsdException w:name="Dark List Accent 4" w:semiHidden="0" w:uiPriority="70" w:unhideWhenUsed="0"/>
+    <w:lsdException w:name="Colorful Shading Accent 4" w:semiHidden="0" w:uiPriority="71" w:unhideWhenUsed="0"/>
+    <w:lsdException w:name="Colorful List Accent 4" w:semiHidden="0" w:uiPriority="72" w:unhideWhenUsed="0"/>
+    <w:lsdException w:name="Colorful Grid Accent 4" w:semiHidden="0" w:uiPriority="73" w:unhideWhenUsed="0"/>
+    <w:lsdException w:name="Light Shading Accent 5" w:semiHidden="0" w:uiPriority="60" w:unhideWhenUsed="0"/>
+    <w:lsdException w:name="Light List Accent 5" w:semiHidden="0" w:uiPriority="61" w:unhideWhenUsed="0"/>
+    <w:lsdException w:name="Light Grid Accent 5" w:semiHidden="0" w:uiPriority="62" w:unhideWhenUsed="0"/>
+    <w:lsdException w:name="Medium Shading 1 Accent 5" w:semiHidden="0" w:uiPriority="63" w:unhideWhenUsed="0"/>
+    <w:lsdException w:name="Medium Shading 2 Accent 5" w:semiHidden="0" w:uiPriority="64" w:unhideWhenUsed="0"/>
+    <w:lsdException w:name="Medium List 1 Accent 5" w:semiHidden="0" w:uiPriority="65" w:unhideWhenUsed="0"/>
+    <w:lsdException w:name="Medium List 2 Accent 5" w:semiHidden="0" w:uiPriority="66" w:unhideWhenUsed="0"/>
+    <w:lsdException w:name="Medium Grid 1 Accent 5" w:semiHidden="0" w:uiPriority="67" w:unhideWhenUsed="0"/>
+    <w:lsdException w:name="Medium Grid 2 Accent 5" w:semiHidden="0" w:uiPriority="68" w:unhideWhenUsed="0"/>
+    <w:lsdException w:name="Medium Grid 3 Accent 5" w:semiHidden="0" w:uiPriority="69" w:unhideWhenUsed="0"/>
+    <w:lsdException w:name="Dark List Accent 5" w:semiHidden="0" w:uiPriority="70" w:unhideWhenUsed="0"/>
+    <w:lsdException w:name="Colorful Shading Accent 5" w:semiHidden="0" w:uiPriority="71" w:unhideWhenUsed="0"/>
+    <w:lsdException w:name="Colorful List Accent 5" w:semiHidden="0" w:uiPriority="72" w:unhideWhenUsed="0"/>
+    <w:lsdException w:name="Colorful Grid Accent 5" w:semiHidden="0" w:uiPriority="73" w:unhideWhenUsed="0"/>
+    <w:lsdException w:name="Light Shading Accent 6" w:semiHidden="0" w:uiPriority="60" w:unhideWhenUsed="0"/>
+    <w:lsdException w:name="Light List Accent 6" w:semiHidden="0" w:uiPriority="61" w:unhideWhenUsed="0"/>
+    <w:lsdException w:name="Light Grid Accent 6" w:semiHidden="0" w:uiPriority="62" w:unhideWhenUsed="0"/>
+    <w:lsdException w:name="Medium Shading 1 Accent 6" w:semiHidden="0" w:uiPriority="63" w:unhideWhenUsed="0"/>
+    <w:lsdException w:name="Medium Shading 2 Accent 6" w:semiHidden="0" w:uiPriority="64" w:unhideWhenUsed="0"/>
+    <w:lsdException w:name="Medium List 1 Accent 6" w:semiHidden="0" w:uiPriority="65" w:unhideWhenUsed="0"/>
+    <w:lsdException w:name="Medium List 2 Accent 6" w:semiHidden="0" w:uiPriority="66" w:unhideWhenUsed="0"/>
+    <w:lsdException w:name="Medium Grid 1 Accent 6" w:semiHidden="0" w:uiPriority="67" w:unhideWhenUsed="0"/>
+    <w:lsdException w:name="Medium Grid 2 Accent 6" w:semiHidden="0" w:uiPriority="68" w:unhideWhenUsed="0"/>
+    <w:lsdException w:name="Medium Grid 3 Accent 6" w:semiHidden="0" w:uiPriority="69" w:unhideWhenUsed="0"/>
+    <w:lsdException w:name="Dark List Accent 6" w:semiHidden="0" w:uiPriority="70" w:unhideWhenUsed="0"/>
+    <w:lsdException w:name="Colorful Shading Accent 6" w:semiHidden="0" w:uiPriority="71" w:unhideWhenUsed="0"/>
+    <w:lsdException w:name="Colorful List Accent 6" w:semiHidden="0" w:uiPriority="72" w:unhideWhenUsed="0"/>
+    <w:lsdException w:name="Colorful Grid Accent 6" w:semiHidden="0" w:uiPriority="73" w:unhideWhenUsed="0"/>
+    <w:lsdException w:name="Subtle Emphasis" w:semiHidden="0" w:uiPriority="19" w:unhideWhenUsed="0" w:qFormat="1"/>
+    <w:lsdException w:name="Intense Emphasis" w:semiHidden="0" w:uiPriority="21" w:unhideWhenUsed="0" w:qFormat="1"/>
+    <w:lsdException w:name="Subtle Reference" w:semiHidden="0" w:uiPriority="31" w:unhideWhenUsed="0" w:qFormat="1"/>
+    <w:lsdException w:name="Intense Reference" w:semiHidden="0" w:uiPriority="32" w:unhideWhenUsed="0" w:qFormat="1"/>
+    <w:lsdException w:name="Book Title" w:semiHidden="0" w:uiPriority="33" w:unhideWhenUsed="0" w:qFormat="1"/>
+    <w:lsdException w:name="Bibliography" w:uiPriority="37"/>
+    <w:lsdException w:name="TOC Heading" w:uiPriority="39" w:qFormat="1"/>
   </w:latentStyles>
   <w:style w:type="paragraph" w:default="1" w:styleId="Normal">
     <w:name w:val="Normal"/>
@@ -8458,7 +9375,7 @@
 </file>
 
 <file path=customXml/itemProps2.xml><?xml version="1.0" encoding="utf-8"?>
-<ds:datastoreItem xmlns:ds="http://schemas.openxmlformats.org/officeDocument/2006/customXml" ds:itemID="{970D348F-8323-4DDB-9158-3144F60E4712}">
+<ds:datastoreItem xmlns:ds="http://schemas.openxmlformats.org/officeDocument/2006/customXml" ds:itemID="{10B6C8E2-90A3-4097-9CDB-355C6D672504}">
   <ds:schemaRefs>
     <ds:schemaRef ds:uri="http://schemas.openxmlformats.org/officeDocument/2006/bibliography"/>
   </ds:schemaRefs>

--- a/ProjectDoc/Final Report.docx
+++ b/ProjectDoc/Final Report.docx
@@ -291,9 +291,9 @@
                   </wp:anchor>
                 </w:drawing>
               </mc:Choice>
-              <mc:Fallback xmlns:w15="http://schemas.microsoft.com/office/word/2012/wordml">
+              <mc:Fallback>
                 <w:pict>
-                  <v:group w14:anchorId="093CC160" id="Group 15" o:spid="_x0000_s1026" style="position:absolute;margin-left:364.5pt;margin-top:-385.7pt;width:143.25pt;height:60.75pt;z-index:251664384" coordorigin="8895,1230" coordsize="2865,1215" o:gfxdata="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">
+                  <v:group id="Group 15" o:spid="_x0000_s1026" style="position:absolute;margin-left:364.5pt;margin-top:-385.7pt;width:143.25pt;height:60.75pt;z-index:251664384" coordorigin="8895,1230" coordsize="2865,1215" o:gfxdata="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">
                     <v:shapetype id="_x0000_t202" coordsize="21600,21600" o:spt="202" path="m,l,21600r21600,l21600,xe">
                       <v:stroke joinstyle="miter"/>
                       <v:path gradientshapeok="t" o:connecttype="rect"/>
@@ -478,9 +478,9 @@
                   </wp:anchor>
                 </w:drawing>
               </mc:Choice>
-              <mc:Fallback xmlns:w15="http://schemas.microsoft.com/office/word/2012/wordml">
+              <mc:Fallback>
                 <w:pict>
-                  <v:rect w14:anchorId="130F9940" id="Rectangle 2" o:spid="_x0000_s1030" style="position:absolute;margin-left:58.05pt;margin-top:717.15pt;width:540pt;height:30.6pt;z-index:251660288;visibility:visible;mso-wrap-style:square;mso-width-percent:0;mso-height-percent:0;mso-wrap-distance-left:9pt;mso-wrap-distance-top:0;mso-wrap-distance-right:9pt;mso-wrap-distance-bottom:0;mso-position-horizontal:absolute;mso-position-horizontal-relative:page;mso-position-vertical:absolute;mso-position-vertical-relative:page;mso-width-percent:0;mso-height-percent:0;mso-width-relative:page;mso-height-relative:page;v-text-anchor:top" o:gfxdata="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" filled="f" stroked="f">
+                  <v:rect id="Rectangle 2" o:spid="_x0000_s1030" style="position:absolute;margin-left:58.05pt;margin-top:717.15pt;width:540pt;height:30.6pt;z-index:251660288;visibility:visible;mso-wrap-style:square;mso-width-percent:0;mso-height-percent:0;mso-wrap-distance-left:9pt;mso-wrap-distance-top:0;mso-wrap-distance-right:9pt;mso-wrap-distance-bottom:0;mso-position-horizontal:absolute;mso-position-horizontal-relative:page;mso-position-vertical:absolute;mso-position-vertical-relative:page;mso-width-percent:0;mso-height-percent:0;mso-width-relative:page;mso-height-relative:page;v-text-anchor:top" o:gfxdata="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" filled="f" stroked="f">
                     <v:textbox>
                       <w:txbxContent>
                         <w:sdt>
@@ -792,9 +792,9 @@
                   </wp:anchor>
                 </w:drawing>
               </mc:Choice>
-              <mc:Fallback xmlns:w15="http://schemas.microsoft.com/office/word/2012/wordml">
+              <mc:Fallback>
                 <w:pict>
-                  <v:rect w14:anchorId="64A82646" id="Rectangle 3" o:spid="_x0000_s1031" style="position:absolute;margin-left:61.65pt;margin-top:392.4pt;width:464.4pt;height:269.15pt;z-index:251661312;visibility:visible;mso-wrap-style:square;mso-width-percent:0;mso-height-percent:0;mso-wrap-distance-left:9pt;mso-wrap-distance-top:0;mso-wrap-distance-right:9pt;mso-wrap-distance-bottom:0;mso-position-horizontal:absolute;mso-position-horizontal-relative:page;mso-position-vertical:absolute;mso-position-vertical-relative:page;mso-width-percent:0;mso-height-percent:0;mso-width-relative:page;mso-height-relative:page;v-text-anchor:top" o:gfxdata="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" filled="f" stroked="f">
+                  <v:rect id="Rectangle 3" o:spid="_x0000_s1031" style="position:absolute;margin-left:61.65pt;margin-top:392.4pt;width:464.4pt;height:269.15pt;z-index:251661312;visibility:visible;mso-wrap-style:square;mso-width-percent:0;mso-height-percent:0;mso-wrap-distance-left:9pt;mso-wrap-distance-top:0;mso-wrap-distance-right:9pt;mso-wrap-distance-bottom:0;mso-position-horizontal:absolute;mso-position-horizontal-relative:page;mso-position-vertical:absolute;mso-position-vertical-relative:page;mso-width-percent:0;mso-height-percent:0;mso-width-relative:page;mso-height-relative:page;v-text-anchor:top" o:gfxdata="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" filled="f" stroked="f">
                     <v:textbox>
                       <w:txbxContent>
                         <w:sdt>
@@ -1071,8 +1071,6 @@
             <w:br w:type="page"/>
           </w:r>
         </w:p>
-        <w:bookmarkStart w:id="0" w:name="_GoBack" w:displacedByCustomXml="next"/>
-        <w:bookmarkEnd w:id="0" w:displacedByCustomXml="next"/>
       </w:sdtContent>
     </w:sdt>
     <w:sdt>
@@ -3473,74 +3471,74 @@
         </w:pBdr>
         <w:spacing w:line="240" w:lineRule="auto"/>
       </w:pPr>
-      <w:bookmarkStart w:id="1" w:name="_Toc248046056"/>
+      <w:bookmarkStart w:id="0" w:name="_Toc248046056"/>
       <w:r>
         <w:lastRenderedPageBreak/>
         <w:t>Project Plan</w:t>
+      </w:r>
+      <w:bookmarkEnd w:id="0"/>
+    </w:p>
+    <w:p>
+      <w:pPr>
+        <w:pStyle w:val="Heading2"/>
+      </w:pPr>
+      <w:bookmarkStart w:id="1" w:name="_Toc248046057"/>
+      <w:r>
+        <w:t xml:space="preserve">Problem </w:t>
+      </w:r>
+      <w:r>
+        <w:t>Description</w:t>
       </w:r>
       <w:bookmarkEnd w:id="1"/>
     </w:p>
     <w:p>
       <w:pPr>
-        <w:pStyle w:val="Heading2"/>
-      </w:pPr>
-      <w:bookmarkStart w:id="2" w:name="_Toc248046057"/>
-      <w:r>
-        <w:t xml:space="preserve">Problem </w:t>
-      </w:r>
-      <w:r>
-        <w:t>Description</w:t>
+        <w:pStyle w:val="Heading3"/>
+      </w:pPr>
+      <w:bookmarkStart w:id="2" w:name="_Toc248046058"/>
+      <w:r>
+        <w:t>Problem Title</w:t>
       </w:r>
       <w:bookmarkEnd w:id="2"/>
+      <w:r>
+        <w:t xml:space="preserve"> </w:t>
+      </w:r>
     </w:p>
     <w:p>
-      <w:pPr>
-        <w:pStyle w:val="Heading3"/>
-      </w:pPr>
-      <w:bookmarkStart w:id="3" w:name="_Toc248046058"/>
-      <w:r>
-        <w:t>Problem Title</w:t>
-      </w:r>
-      <w:bookmarkEnd w:id="3"/>
-      <w:r>
-        <w:t xml:space="preserve"> </w:t>
+      <w:r>
+        <w:t xml:space="preserve">SEIS 610 – Generic </w:t>
+      </w:r>
+      <w:r>
+        <w:t>Programming (GP) Project</w:t>
       </w:r>
     </w:p>
     <w:p>
-      <w:r>
-        <w:t xml:space="preserve">SEIS 610 – Generic </w:t>
-      </w:r>
-      <w:r>
-        <w:t>Programming (GP) Project</w:t>
+      <w:pPr>
+        <w:pStyle w:val="Heading3"/>
+      </w:pPr>
+      <w:bookmarkStart w:id="3" w:name="_Toc248046059"/>
+      <w:r>
+        <w:t>Problem Summary</w:t>
+      </w:r>
+      <w:bookmarkEnd w:id="3"/>
+      <w:r>
+        <w:t xml:space="preserve"> </w:t>
       </w:r>
     </w:p>
     <w:p>
-      <w:pPr>
-        <w:pStyle w:val="Heading3"/>
-      </w:pPr>
-      <w:bookmarkStart w:id="4" w:name="_Toc248046059"/>
-      <w:r>
-        <w:t>Problem Summary</w:t>
-      </w:r>
-      <w:bookmarkEnd w:id="4"/>
-      <w:r>
-        <w:t xml:space="preserve"> </w:t>
+      <w:r>
+        <w:t>Generating a function that is equivalent to the target function</w:t>
       </w:r>
     </w:p>
     <w:p>
-      <w:r>
-        <w:t>Generating a function that is equivalent to the target function</w:t>
-      </w:r>
-    </w:p>
-    <w:p>
       <w:pPr>
         <w:pStyle w:val="Heading3"/>
       </w:pPr>
-      <w:bookmarkStart w:id="5" w:name="_Toc248046060"/>
+      <w:bookmarkStart w:id="4" w:name="_Toc248046060"/>
       <w:r>
         <w:t>Detailed description</w:t>
       </w:r>
-      <w:bookmarkEnd w:id="5"/>
+      <w:bookmarkEnd w:id="4"/>
     </w:p>
     <w:p>
       <w:r>
@@ -3720,11 +3718,11 @@
       <w:pPr>
         <w:pStyle w:val="Heading3"/>
       </w:pPr>
-      <w:bookmarkStart w:id="6" w:name="_Toc248046061"/>
+      <w:bookmarkStart w:id="5" w:name="_Toc248046061"/>
       <w:r>
         <w:t>Approach</w:t>
       </w:r>
-      <w:bookmarkEnd w:id="6"/>
+      <w:bookmarkEnd w:id="5"/>
     </w:p>
     <w:p>
       <w:r>
@@ -3825,7 +3823,7 @@
       <w:pPr>
         <w:pStyle w:val="Heading2"/>
       </w:pPr>
-      <w:bookmarkStart w:id="7" w:name="_Toc248046062"/>
+      <w:bookmarkStart w:id="6" w:name="_Toc248046062"/>
       <w:r>
         <w:t xml:space="preserve">Requirements </w:t>
       </w:r>
@@ -3838,7 +3836,7 @@
       <w:r>
         <w:t>System Design</w:t>
       </w:r>
-      <w:bookmarkEnd w:id="7"/>
+      <w:bookmarkEnd w:id="6"/>
     </w:p>
     <w:p>
       <w:pPr>
@@ -3894,7 +3892,7 @@
       <w:pPr>
         <w:pStyle w:val="Heading2"/>
       </w:pPr>
-      <w:bookmarkStart w:id="8" w:name="_Toc248046063"/>
+      <w:bookmarkStart w:id="7" w:name="_Toc248046063"/>
       <w:r>
         <w:t>Weekly S</w:t>
       </w:r>
@@ -3919,7 +3917,7 @@
       <w:r>
         <w:t>Files And Traceability</w:t>
       </w:r>
-      <w:bookmarkEnd w:id="8"/>
+      <w:bookmarkEnd w:id="7"/>
       <w:r>
         <w:t xml:space="preserve"> </w:t>
       </w:r>
@@ -4145,21 +4143,21 @@
       <w:pPr>
         <w:pStyle w:val="Heading2"/>
       </w:pPr>
-      <w:bookmarkStart w:id="9" w:name="_Toc248046064"/>
+      <w:bookmarkStart w:id="8" w:name="_Toc248046064"/>
       <w:r>
         <w:t>Work Plan</w:t>
       </w:r>
-      <w:bookmarkEnd w:id="9"/>
+      <w:bookmarkEnd w:id="8"/>
     </w:p>
     <w:p>
       <w:pPr>
         <w:pStyle w:val="Heading3"/>
       </w:pPr>
-      <w:bookmarkStart w:id="10" w:name="_Toc248046065"/>
+      <w:bookmarkStart w:id="9" w:name="_Toc248046065"/>
       <w:r>
         <w:t>Roles &amp; Responsibilities</w:t>
       </w:r>
-      <w:bookmarkEnd w:id="10"/>
+      <w:bookmarkEnd w:id="9"/>
     </w:p>
     <w:p>
       <w:r>
@@ -4669,11 +4667,11 @@
       <w:pPr>
         <w:pStyle w:val="Heading3"/>
       </w:pPr>
-      <w:bookmarkStart w:id="11" w:name="_Toc248046066"/>
+      <w:bookmarkStart w:id="10" w:name="_Toc248046066"/>
       <w:r>
         <w:t>Milestones &amp; Schedule</w:t>
       </w:r>
-      <w:bookmarkEnd w:id="11"/>
+      <w:bookmarkEnd w:id="10"/>
     </w:p>
     <w:p>
       <w:r>
@@ -5053,15 +5051,62 @@
     <w:p>
       <w:pPr>
         <w:pStyle w:val="Heading1"/>
+        <w:keepNext/>
         <w:pBdr>
           <w:bottom w:val="single" w:sz="4" w:space="1" w:color="auto"/>
         </w:pBdr>
         <w:spacing w:line="240" w:lineRule="auto"/>
       </w:pPr>
-      <w:bookmarkStart w:id="12" w:name="_Toc248046067"/>
-      <w:r>
+      <w:bookmarkStart w:id="11" w:name="_Toc248046067"/>
+      <w:r>
+        <w:lastRenderedPageBreak/>
         <w:t>Final System Design</w:t>
       </w:r>
+      <w:bookmarkEnd w:id="11"/>
+    </w:p>
+    <w:p>
+      <w:r>
+        <w:rPr>
+          <w:noProof/>
+          <w:lang w:eastAsia="en-US"/>
+        </w:rPr>
+        <w:drawing>
+          <wp:inline distT="0" distB="0" distL="0" distR="0" wp14:anchorId="4938EF56" wp14:editId="76F0850F">
+            <wp:extent cx="5943600" cy="5858510"/>
+            <wp:effectExtent l="0" t="0" r="0" b="8890"/>
+            <wp:docPr id="5" name="Picture 5"/>
+            <wp:cNvGraphicFramePr>
+              <a:graphicFrameLocks xmlns:a="http://schemas.openxmlformats.org/drawingml/2006/main" noChangeAspect="1"/>
+            </wp:cNvGraphicFramePr>
+            <a:graphic xmlns:a="http://schemas.openxmlformats.org/drawingml/2006/main">
+              <a:graphicData uri="http://schemas.openxmlformats.org/drawingml/2006/picture">
+                <pic:pic xmlns:pic="http://schemas.openxmlformats.org/drawingml/2006/picture">
+                  <pic:nvPicPr>
+                    <pic:cNvPr id="0" name=""/>
+                    <pic:cNvPicPr/>
+                  </pic:nvPicPr>
+                  <pic:blipFill>
+                    <a:blip r:embed="rId10"/>
+                    <a:stretch>
+                      <a:fillRect/>
+                    </a:stretch>
+                  </pic:blipFill>
+                  <pic:spPr>
+                    <a:xfrm>
+                      <a:off x="0" y="0"/>
+                      <a:ext cx="5943600" cy="5858510"/>
+                    </a:xfrm>
+                    <a:prstGeom prst="rect">
+                      <a:avLst/>
+                    </a:prstGeom>
+                  </pic:spPr>
+                </pic:pic>
+              </a:graphicData>
+            </a:graphic>
+          </wp:inline>
+        </w:drawing>
+      </w:r>
+      <w:bookmarkStart w:id="12" w:name="_GoBack"/>
       <w:bookmarkEnd w:id="12"/>
     </w:p>
     <w:p/>
@@ -5110,6 +5155,7 @@
       </w:pPr>
       <w:bookmarkStart w:id="16" w:name="_Toc248046071"/>
       <w:r>
+        <w:lastRenderedPageBreak/>
         <w:t>Lessons-</w:t>
       </w:r>
       <w:r>
@@ -5411,6 +5457,7 @@
         </w:numPr>
       </w:pPr>
       <w:r>
+        <w:lastRenderedPageBreak/>
         <w:t>Input</w:t>
       </w:r>
       <w:r>
@@ -5682,7 +5729,6 @@
         </w:numPr>
       </w:pPr>
       <w:r>
-        <w:lastRenderedPageBreak/>
         <w:t xml:space="preserve">The program is designed to choose the training data associated with the equation, according to the user’s choice. </w:t>
       </w:r>
     </w:p>
@@ -5871,6 +5917,7 @@
       </w:pPr>
       <w:bookmarkStart w:id="26" w:name="_Toc248046089"/>
       <w:r>
+        <w:lastRenderedPageBreak/>
         <w:t xml:space="preserve">Review </w:t>
       </w:r>
       <w:r>
@@ -9375,7 +9422,7 @@
 </file>
 
 <file path=customXml/itemProps2.xml><?xml version="1.0" encoding="utf-8"?>
-<ds:datastoreItem xmlns:ds="http://schemas.openxmlformats.org/officeDocument/2006/customXml" ds:itemID="{10B6C8E2-90A3-4097-9CDB-355C6D672504}">
+<ds:datastoreItem xmlns:ds="http://schemas.openxmlformats.org/officeDocument/2006/customXml" ds:itemID="{F0886548-8A6E-4CF0-B6E0-7E0C4A4A60BE}">
   <ds:schemaRefs>
     <ds:schemaRef ds:uri="http://schemas.openxmlformats.org/officeDocument/2006/bibliography"/>
   </ds:schemaRefs>

--- a/ProjectDoc/Final Report.docx
+++ b/ProjectDoc/Final Report.docx
@@ -1,6 +1,6 @@
 
 <file path=word/document.xml><?xml version="1.0" encoding="utf-8"?>
-<w:document xmlns:wpc="http://schemas.microsoft.com/office/word/2010/wordprocessingCanvas" xmlns:mc="http://schemas.openxmlformats.org/markup-compatibility/2006" xmlns:o="urn:schemas-microsoft-com:office:office" xmlns:r="http://schemas.openxmlformats.org/officeDocument/2006/relationships" xmlns:m="http://schemas.openxmlformats.org/officeDocument/2006/math" xmlns:v="urn:schemas-microsoft-com:vml" xmlns:wp14="http://schemas.microsoft.com/office/word/2010/wordprocessingDrawing" xmlns:wp="http://schemas.openxmlformats.org/drawingml/2006/wordprocessingDrawing" xmlns:w10="urn:schemas-microsoft-com:office:word" xmlns:w="http://schemas.openxmlformats.org/wordprocessingml/2006/main" xmlns:w14="http://schemas.microsoft.com/office/word/2010/wordml" xmlns:wpg="http://schemas.microsoft.com/office/word/2010/wordprocessingGroup" xmlns:wpi="http://schemas.microsoft.com/office/word/2010/wordprocessingInk" xmlns:wne="http://schemas.microsoft.com/office/word/2006/wordml" xmlns:wps="http://schemas.microsoft.com/office/word/2010/wordprocessingShape" mc:Ignorable="w14 wp14">
+<w:document xmlns:wpc="http://schemas.microsoft.com/office/word/2010/wordprocessingCanvas" xmlns:mo="http://schemas.microsoft.com/office/mac/office/2008/main" xmlns:mc="http://schemas.openxmlformats.org/markup-compatibility/2006" xmlns:mv="urn:schemas-microsoft-com:mac:vml" xmlns:o="urn:schemas-microsoft-com:office:office" xmlns:r="http://schemas.openxmlformats.org/officeDocument/2006/relationships" xmlns:m="http://schemas.openxmlformats.org/officeDocument/2006/math" xmlns:v="urn:schemas-microsoft-com:vml" xmlns:wp14="http://schemas.microsoft.com/office/word/2010/wordprocessingDrawing" xmlns:wp="http://schemas.openxmlformats.org/drawingml/2006/wordprocessingDrawing" xmlns:w10="urn:schemas-microsoft-com:office:word" xmlns:w="http://schemas.openxmlformats.org/wordprocessingml/2006/main" xmlns:w14="http://schemas.microsoft.com/office/word/2010/wordml" xmlns:wpg="http://schemas.microsoft.com/office/word/2010/wordprocessingGroup" xmlns:wpi="http://schemas.microsoft.com/office/word/2010/wordprocessingInk" xmlns:wne="http://schemas.microsoft.com/office/word/2006/wordml" xmlns:wps="http://schemas.microsoft.com/office/word/2010/wordprocessingShape" mc:Ignorable="w14 wp14">
   <w:body>
     <w:sdt>
       <w:sdtPr>
@@ -10,7 +10,6 @@
           <w:docPartUnique/>
         </w:docPartObj>
       </w:sdtPr>
-      <w:sdtEndPr/>
       <w:sdtContent>
         <w:p>
           <w:r>
@@ -136,14 +135,14 @@
                                 <a:noFill/>
                               </a:ln>
                               <a:extLst>
-                                <a:ext uri="{909E8E84-426E-40DD-AFC4-6F175D3DCCD1}">
+                                <a:ext uri="{909E8E84-426E-40dd-AFC4-6F175D3DCCD1}">
                                   <a14:hiddenFill xmlns:a14="http://schemas.microsoft.com/office/drawing/2010/main">
                                     <a:solidFill>
                                       <a:srgbClr val="FFFFFF"/>
                                     </a:solidFill>
                                   </a14:hiddenFill>
                                 </a:ext>
-                                <a:ext uri="{91240B29-F687-4F45-9708-019B960494DF}">
+                                <a:ext uri="{91240B29-F687-4f45-9708-019B960494DF}">
                                   <a14:hiddenLine xmlns:a14="http://schemas.microsoft.com/office/drawing/2010/main" w="9525">
                                     <a:solidFill>
                                       <a:srgbClr val="000000"/>
@@ -203,7 +202,7 @@
                                 <a:tailEnd/>
                               </a:ln>
                               <a:extLst>
-                                <a:ext uri="{909E8E84-426E-40DD-AFC4-6F175D3DCCD1}">
+                                <a:ext uri="{909E8E84-426E-40dd-AFC4-6F175D3DCCD1}">
                                   <a14:hiddenFill xmlns:a14="http://schemas.microsoft.com/office/drawing/2010/main">
                                     <a:noFill/>
                                   </a14:hiddenFill>
@@ -230,14 +229,14 @@
                                 <a:noFill/>
                               </a:ln>
                               <a:extLst>
-                                <a:ext uri="{909E8E84-426E-40DD-AFC4-6F175D3DCCD1}">
+                                <a:ext uri="{909E8E84-426E-40dd-AFC4-6F175D3DCCD1}">
                                   <a14:hiddenFill xmlns:a14="http://schemas.microsoft.com/office/drawing/2010/main">
                                     <a:solidFill>
                                       <a:srgbClr val="FFFFFF"/>
                                     </a:solidFill>
                                   </a14:hiddenFill>
                                 </a:ext>
-                                <a:ext uri="{91240B29-F687-4F45-9708-019B960494DF}">
+                                <a:ext uri="{91240B29-F687-4f45-9708-019B960494DF}">
                                   <a14:hiddenLine xmlns:a14="http://schemas.microsoft.com/office/drawing/2010/main" w="9525">
                                     <a:solidFill>
                                       <a:srgbClr val="000000"/>
@@ -403,14 +402,14 @@
                               <a:noFill/>
                             </a:ln>
                             <a:extLst>
-                              <a:ext uri="{909E8E84-426E-40DD-AFC4-6F175D3DCCD1}">
+                              <a:ext uri="{909E8E84-426E-40dd-AFC4-6F175D3DCCD1}">
                                 <a14:hiddenFill xmlns:a14="http://schemas.microsoft.com/office/drawing/2010/main">
                                   <a:solidFill>
                                     <a:srgbClr val="FFFFFF"/>
                                   </a:solidFill>
                                 </a14:hiddenFill>
                               </a:ext>
-                              <a:ext uri="{91240B29-F687-4F45-9708-019B960494DF}">
+                              <a:ext uri="{91240B29-F687-4f45-9708-019B960494DF}">
                                 <a14:hiddenLine xmlns:a14="http://schemas.microsoft.com/office/drawing/2010/main" w="9525">
                                   <a:solidFill>
                                     <a:srgbClr val="000000"/>
@@ -437,7 +436,6 @@
                                   <w:dataBinding w:prefixMappings="xmlns:ns0='http://schemas.microsoft.com/office/2006/coverPageProps' " w:xpath="/ns0:CoverPageProperties[1]/ns0:CompanyAddress[1]" w:storeItemID="{55AF091B-3C7A-41E3-B477-F2FDAA23CFDA}"/>
                                   <w:text/>
                                 </w:sdtPr>
-                                <w:sdtEndPr/>
                                 <w:sdtContent>
                                   <w:p>
                                     <w:pPr>
@@ -570,14 +568,14 @@
                               <a:noFill/>
                             </a:ln>
                             <a:extLst>
-                              <a:ext uri="{909E8E84-426E-40DD-AFC4-6F175D3DCCD1}">
+                              <a:ext uri="{909E8E84-426E-40dd-AFC4-6F175D3DCCD1}">
                                 <a14:hiddenFill xmlns:a14="http://schemas.microsoft.com/office/drawing/2010/main">
                                   <a:solidFill>
                                     <a:srgbClr val="FFFFFF"/>
                                   </a:solidFill>
                                 </a14:hiddenFill>
                               </a:ext>
-                              <a:ext uri="{91240B29-F687-4F45-9708-019B960494DF}">
+                              <a:ext uri="{91240B29-F687-4f45-9708-019B960494DF}">
                                 <a14:hiddenLine xmlns:a14="http://schemas.microsoft.com/office/drawing/2010/main" w="9525">
                                   <a:solidFill>
                                     <a:srgbClr val="000000"/>
@@ -604,7 +602,6 @@
                                   <w:dataBinding w:prefixMappings="xmlns:ns0='http://purl.org/dc/elements/1.1/' xmlns:ns1='http://schemas.openxmlformats.org/package/2006/metadata/core-properties' " w:xpath="/ns1:coreProperties[1]/ns0:title[1]" w:storeItemID="{6C3C8BC8-F283-45AE-878A-BAB7291924A1}"/>
                                   <w:text/>
                                 </w:sdtPr>
-                                <w:sdtEndPr/>
                                 <w:sdtContent>
                                   <w:p>
                                     <w:pPr>
@@ -757,7 +754,6 @@
                                   <w:dataBinding w:prefixMappings="xmlns:ns0='http://schemas.microsoft.com/office/2006/coverPageProps' " w:xpath="/ns0:CoverPageProperties[1]/ns0:Abstract[1]" w:storeItemID="{55AF091B-3C7A-41E3-B477-F2FDAA23CFDA}"/>
                                   <w:text/>
                                 </w:sdtPr>
-                                <w:sdtEndPr/>
                                 <w:sdtContent>
                                   <w:p>
                                     <w:pPr>
@@ -1071,8 +1067,6 @@
             <w:br w:type="page"/>
           </w:r>
         </w:p>
-        <w:bookmarkStart w:id="0" w:name="_GoBack" w:displacedByCustomXml="next"/>
-        <w:bookmarkEnd w:id="0" w:displacedByCustomXml="next"/>
       </w:sdtContent>
     </w:sdt>
     <w:sdt>
@@ -3473,74 +3467,74 @@
         </w:pBdr>
         <w:spacing w:line="240" w:lineRule="auto"/>
       </w:pPr>
-      <w:bookmarkStart w:id="1" w:name="_Toc248046056"/>
+      <w:bookmarkStart w:id="0" w:name="_Toc248046056"/>
       <w:r>
         <w:lastRenderedPageBreak/>
         <w:t>Project Plan</w:t>
+      </w:r>
+      <w:bookmarkEnd w:id="0"/>
+    </w:p>
+    <w:p>
+      <w:pPr>
+        <w:pStyle w:val="Heading2"/>
+      </w:pPr>
+      <w:bookmarkStart w:id="1" w:name="_Toc248046057"/>
+      <w:r>
+        <w:t xml:space="preserve">Problem </w:t>
+      </w:r>
+      <w:r>
+        <w:t>Description</w:t>
       </w:r>
       <w:bookmarkEnd w:id="1"/>
     </w:p>
     <w:p>
       <w:pPr>
-        <w:pStyle w:val="Heading2"/>
-      </w:pPr>
-      <w:bookmarkStart w:id="2" w:name="_Toc248046057"/>
-      <w:r>
-        <w:t xml:space="preserve">Problem </w:t>
-      </w:r>
-      <w:r>
-        <w:t>Description</w:t>
+        <w:pStyle w:val="Heading3"/>
+      </w:pPr>
+      <w:bookmarkStart w:id="2" w:name="_Toc248046058"/>
+      <w:r>
+        <w:t>Problem Title</w:t>
       </w:r>
       <w:bookmarkEnd w:id="2"/>
+      <w:r>
+        <w:t xml:space="preserve"> </w:t>
+      </w:r>
     </w:p>
     <w:p>
-      <w:pPr>
-        <w:pStyle w:val="Heading3"/>
-      </w:pPr>
-      <w:bookmarkStart w:id="3" w:name="_Toc248046058"/>
-      <w:r>
-        <w:t>Problem Title</w:t>
-      </w:r>
-      <w:bookmarkEnd w:id="3"/>
-      <w:r>
-        <w:t xml:space="preserve"> </w:t>
+      <w:r>
+        <w:t xml:space="preserve">SEIS 610 – Generic </w:t>
+      </w:r>
+      <w:r>
+        <w:t>Programming (GP) Project</w:t>
       </w:r>
     </w:p>
     <w:p>
-      <w:r>
-        <w:t xml:space="preserve">SEIS 610 – Generic </w:t>
-      </w:r>
-      <w:r>
-        <w:t>Programming (GP) Project</w:t>
+      <w:pPr>
+        <w:pStyle w:val="Heading3"/>
+      </w:pPr>
+      <w:bookmarkStart w:id="3" w:name="_Toc248046059"/>
+      <w:r>
+        <w:t>Problem Summary</w:t>
+      </w:r>
+      <w:bookmarkEnd w:id="3"/>
+      <w:r>
+        <w:t xml:space="preserve"> </w:t>
       </w:r>
     </w:p>
     <w:p>
-      <w:pPr>
-        <w:pStyle w:val="Heading3"/>
-      </w:pPr>
-      <w:bookmarkStart w:id="4" w:name="_Toc248046059"/>
-      <w:r>
-        <w:t>Problem Summary</w:t>
-      </w:r>
-      <w:bookmarkEnd w:id="4"/>
-      <w:r>
-        <w:t xml:space="preserve"> </w:t>
+      <w:r>
+        <w:t>Generating a function that is equivalent to the target function</w:t>
       </w:r>
     </w:p>
     <w:p>
-      <w:r>
-        <w:t>Generating a function that is equivalent to the target function</w:t>
-      </w:r>
-    </w:p>
-    <w:p>
       <w:pPr>
         <w:pStyle w:val="Heading3"/>
       </w:pPr>
-      <w:bookmarkStart w:id="5" w:name="_Toc248046060"/>
+      <w:bookmarkStart w:id="4" w:name="_Toc248046060"/>
       <w:r>
         <w:t>Detailed description</w:t>
       </w:r>
-      <w:bookmarkEnd w:id="5"/>
+      <w:bookmarkEnd w:id="4"/>
     </w:p>
     <w:p>
       <w:r>
@@ -3720,11 +3714,11 @@
       <w:pPr>
         <w:pStyle w:val="Heading3"/>
       </w:pPr>
-      <w:bookmarkStart w:id="6" w:name="_Toc248046061"/>
+      <w:bookmarkStart w:id="5" w:name="_Toc248046061"/>
       <w:r>
         <w:t>Approach</w:t>
       </w:r>
-      <w:bookmarkEnd w:id="6"/>
+      <w:bookmarkEnd w:id="5"/>
     </w:p>
     <w:p>
       <w:r>
@@ -3825,7 +3819,7 @@
       <w:pPr>
         <w:pStyle w:val="Heading2"/>
       </w:pPr>
-      <w:bookmarkStart w:id="7" w:name="_Toc248046062"/>
+      <w:bookmarkStart w:id="6" w:name="_Toc248046062"/>
       <w:r>
         <w:t xml:space="preserve">Requirements </w:t>
       </w:r>
@@ -3838,7 +3832,7 @@
       <w:r>
         <w:t>System Design</w:t>
       </w:r>
-      <w:bookmarkEnd w:id="7"/>
+      <w:bookmarkEnd w:id="6"/>
     </w:p>
     <w:p>
       <w:pPr>
@@ -3894,7 +3888,7 @@
       <w:pPr>
         <w:pStyle w:val="Heading2"/>
       </w:pPr>
-      <w:bookmarkStart w:id="8" w:name="_Toc248046063"/>
+      <w:bookmarkStart w:id="7" w:name="_Toc248046063"/>
       <w:r>
         <w:t>Weekly S</w:t>
       </w:r>
@@ -3919,225 +3913,119 @@
       <w:r>
         <w:t>Files And Traceability</w:t>
       </w:r>
-      <w:bookmarkEnd w:id="8"/>
+      <w:bookmarkEnd w:id="7"/>
       <w:r>
         <w:t xml:space="preserve"> </w:t>
       </w:r>
     </w:p>
     <w:p>
-      <w:pPr>
-        <w:rPr>
-          <w:highlight w:val="yellow"/>
-        </w:rPr>
-      </w:pPr>
-      <w:r>
-        <w:rPr>
-          <w:highlight w:val="yellow"/>
-        </w:rPr>
+      <w:r>
         <w:t>The team initially embraced a quasi-form of SCM by utilizing Google Docs as a central repository for the</w:t>
       </w:r>
       <w:r>
-        <w:rPr>
-          <w:highlight w:val="yellow"/>
-        </w:rPr>
         <w:t xml:space="preserve"> various team related</w:t>
       </w:r>
       <w:r>
-        <w:rPr>
-          <w:highlight w:val="yellow"/>
-        </w:rPr>
         <w:t xml:space="preserve"> project and design files.  This worked well for the initial creation of documents such as the SRS, project plan and requirements traceability matrix.  However, as the </w:t>
       </w:r>
       <w:r>
-        <w:rPr>
-          <w:highlight w:val="yellow"/>
-        </w:rPr>
         <w:t xml:space="preserve">inertia of project documentation unfolded, it was apparently clear that the absence of version control would </w:t>
       </w:r>
       <w:r>
-        <w:rPr>
-          <w:highlight w:val="yellow"/>
-        </w:rPr>
         <w:t xml:space="preserve">quickly </w:t>
       </w:r>
       <w:r>
-        <w:rPr>
-          <w:highlight w:val="yellow"/>
-        </w:rPr>
         <w:t>become a handicap.</w:t>
       </w:r>
     </w:p>
     <w:p>
-      <w:pPr>
-        <w:rPr>
-          <w:highlight w:val="yellow"/>
-        </w:rPr>
-      </w:pPr>
-      <w:r>
-        <w:rPr>
-          <w:highlight w:val="yellow"/>
-        </w:rPr>
+      <w:r>
         <w:t xml:space="preserve">In earnest, the team began to explore various options for a reliable form of SCM.  In the essence of time the team decided to quickly explore </w:t>
       </w:r>
       <w:r>
-        <w:rPr>
-          <w:highlight w:val="yellow"/>
-        </w:rPr>
         <w:t>the basic</w:t>
       </w:r>
       <w:r>
-        <w:rPr>
-          <w:highlight w:val="yellow"/>
-        </w:rPr>
         <w:t xml:space="preserve"> merits between </w:t>
       </w:r>
       <w:proofErr w:type="spellStart"/>
       <w:r>
-        <w:rPr>
-          <w:highlight w:val="yellow"/>
-        </w:rPr>
         <w:t>GitHub</w:t>
       </w:r>
       <w:proofErr w:type="spellEnd"/>
       <w:r>
-        <w:rPr>
-          <w:highlight w:val="yellow"/>
-        </w:rPr>
         <w:t xml:space="preserve"> and </w:t>
       </w:r>
       <w:proofErr w:type="spellStart"/>
       <w:r>
-        <w:rPr>
-          <w:highlight w:val="yellow"/>
-        </w:rPr>
         <w:t>WinCVS</w:t>
       </w:r>
       <w:proofErr w:type="spellEnd"/>
       <w:r>
-        <w:rPr>
-          <w:highlight w:val="yellow"/>
-        </w:rPr>
         <w:t xml:space="preserve">.  Our selection criteria was based on overall usability in that the SCM </w:t>
       </w:r>
       <w:r>
-        <w:rPr>
-          <w:highlight w:val="yellow"/>
-        </w:rPr>
         <w:t xml:space="preserve">tool </w:t>
       </w:r>
       <w:r>
-        <w:rPr>
-          <w:highlight w:val="yellow"/>
-        </w:rPr>
-        <w:t>with the shortest learning curve and accessibility</w:t>
-      </w:r>
-      <w:r>
-        <w:rPr>
-          <w:highlight w:val="yellow"/>
-        </w:rPr>
+        <w:t xml:space="preserve">with the shortest learning </w:t>
+      </w:r>
+      <w:r>
+        <w:lastRenderedPageBreak/>
+        <w:t>curve and accessibility</w:t>
+      </w:r>
+      <w:r>
         <w:t xml:space="preserve"> would become the premier solution of choice.    In the end </w:t>
       </w:r>
       <w:proofErr w:type="spellStart"/>
       <w:r>
-        <w:rPr>
-          <w:highlight w:val="yellow"/>
-        </w:rPr>
         <w:t>GitHub</w:t>
       </w:r>
       <w:proofErr w:type="spellEnd"/>
       <w:r>
-        <w:rPr>
-          <w:highlight w:val="yellow"/>
-        </w:rPr>
-        <w:t xml:space="preserve"> was </w:t>
-      </w:r>
-      <w:r>
-        <w:rPr>
-          <w:highlight w:val="yellow"/>
-        </w:rPr>
-        <w:lastRenderedPageBreak/>
-        <w:t xml:space="preserve">selected by the team not only for the </w:t>
+        <w:t xml:space="preserve"> was selected by the team not only for the </w:t>
       </w:r>
       <w:proofErr w:type="spellStart"/>
       <w:r>
-        <w:rPr>
-          <w:highlight w:val="yellow"/>
-        </w:rPr>
         <w:t>GitHub</w:t>
       </w:r>
       <w:proofErr w:type="spellEnd"/>
       <w:r>
-        <w:rPr>
-          <w:highlight w:val="yellow"/>
-        </w:rPr>
         <w:t xml:space="preserve"> elegance in version control within a central repository, but the seamless desktop cloning and change management synchronization ability</w:t>
       </w:r>
       <w:r>
-        <w:rPr>
-          <w:highlight w:val="yellow"/>
-        </w:rPr>
         <w:t xml:space="preserve"> as well</w:t>
       </w:r>
       <w:r>
-        <w:rPr>
-          <w:highlight w:val="yellow"/>
-        </w:rPr>
         <w:t xml:space="preserve">.  </w:t>
       </w:r>
       <w:r>
-        <w:rPr>
-          <w:highlight w:val="yellow"/>
-        </w:rPr>
         <w:t xml:space="preserve">Overall, SCM integration was a very successful endeavor for the </w:t>
       </w:r>
       <w:r>
-        <w:rPr>
-          <w:highlight w:val="yellow"/>
-        </w:rPr>
         <w:t xml:space="preserve">GP-Genie </w:t>
       </w:r>
       <w:r>
-        <w:rPr>
-          <w:highlight w:val="yellow"/>
-        </w:rPr>
         <w:t xml:space="preserve">team and </w:t>
       </w:r>
       <w:r>
-        <w:rPr>
-          <w:highlight w:val="yellow"/>
-        </w:rPr>
         <w:t xml:space="preserve">was </w:t>
       </w:r>
       <w:r>
-        <w:rPr>
-          <w:highlight w:val="yellow"/>
-        </w:rPr>
         <w:t>decidedly so as the team was</w:t>
       </w:r>
       <w:r>
-        <w:rPr>
-          <w:highlight w:val="yellow"/>
-        </w:rPr>
         <w:t xml:space="preserve"> very fortunate to have a team member who took it upon herself to </w:t>
       </w:r>
       <w:r>
-        <w:rPr>
-          <w:highlight w:val="yellow"/>
-        </w:rPr>
         <w:t xml:space="preserve">become a champion and super user of </w:t>
       </w:r>
       <w:proofErr w:type="spellStart"/>
       <w:r>
-        <w:rPr>
-          <w:highlight w:val="yellow"/>
-        </w:rPr>
         <w:t>GitHub</w:t>
       </w:r>
       <w:proofErr w:type="spellEnd"/>
       <w:r>
-        <w:rPr>
-          <w:highlight w:val="yellow"/>
-        </w:rPr>
         <w:t xml:space="preserve"> functionality so that the entire team gracefully embraced the version control tool. </w:t>
       </w:r>
     </w:p>
@@ -4145,30 +4033,30 @@
       <w:pPr>
         <w:pStyle w:val="Heading2"/>
       </w:pPr>
-      <w:bookmarkStart w:id="9" w:name="_Toc248046064"/>
+      <w:bookmarkStart w:id="8" w:name="_Toc248046064"/>
       <w:r>
         <w:t>Work Plan</w:t>
+      </w:r>
+      <w:bookmarkEnd w:id="8"/>
+    </w:p>
+    <w:p>
+      <w:pPr>
+        <w:pStyle w:val="Heading3"/>
+      </w:pPr>
+      <w:bookmarkStart w:id="9" w:name="_Toc248046065"/>
+      <w:r>
+        <w:t>Roles &amp; Responsibilities</w:t>
       </w:r>
       <w:bookmarkEnd w:id="9"/>
     </w:p>
     <w:p>
-      <w:pPr>
-        <w:pStyle w:val="Heading3"/>
-      </w:pPr>
-      <w:bookmarkStart w:id="10" w:name="_Toc248046065"/>
-      <w:r>
-        <w:t>Roles &amp; Responsibilities</w:t>
-      </w:r>
-      <w:bookmarkEnd w:id="10"/>
-    </w:p>
-    <w:p>
       <w:r>
         <w:t>The following is a list of roles and who is responsible for each role.</w:t>
       </w:r>
     </w:p>
     <w:tbl>
       <w:tblPr>
-        <w:tblW w:w="9084" w:type="dxa"/>
+        <w:tblW w:w="8920" w:type="dxa"/>
         <w:tblInd w:w="90" w:type="dxa"/>
         <w:tblBorders>
           <w:top w:val="single" w:sz="8" w:space="0" w:color="000000"/>
@@ -4186,16 +4074,16 @@
         <w:tblLook w:val="0000" w:firstRow="0" w:lastRow="0" w:firstColumn="0" w:lastColumn="0" w:noHBand="0" w:noVBand="0"/>
       </w:tblPr>
       <w:tblGrid>
-        <w:gridCol w:w="5122"/>
-        <w:gridCol w:w="3962"/>
+        <w:gridCol w:w="5356"/>
+        <w:gridCol w:w="3564"/>
       </w:tblGrid>
       <w:tr>
         <w:trPr>
-          <w:trHeight w:val="288"/>
+          <w:trHeight w:val="176"/>
         </w:trPr>
         <w:tc>
           <w:tcPr>
-            <w:tcW w:w="5122" w:type="dxa"/>
+            <w:tcW w:w="5356" w:type="dxa"/>
             <w:tcMar>
               <w:top w:w="100" w:type="dxa"/>
               <w:left w:w="100" w:type="dxa"/>
@@ -4205,7 +4093,13 @@
           </w:tcPr>
           <w:p>
             <w:pPr>
+              <w:tabs>
+                <w:tab w:val="left" w:pos="3460"/>
+              </w:tabs>
               <w:spacing w:after="0" w:line="240" w:lineRule="auto"/>
+              <w:rPr>
+                <w:b/>
+              </w:rPr>
             </w:pPr>
             <w:r>
               <w:rPr>
@@ -4213,11 +4107,17 @@
               </w:rPr>
               <w:t>Roles</w:t>
             </w:r>
+            <w:r>
+              <w:rPr>
+                <w:b/>
+              </w:rPr>
+              <w:tab/>
+            </w:r>
           </w:p>
         </w:tc>
         <w:tc>
           <w:tcPr>
-            <w:tcW w:w="3962" w:type="dxa"/>
+            <w:tcW w:w="3564" w:type="dxa"/>
             <w:tcMar>
               <w:top w:w="100" w:type="dxa"/>
               <w:left w:w="100" w:type="dxa"/>
@@ -4240,11 +4140,11 @@
       </w:tr>
       <w:tr>
         <w:trPr>
-          <w:trHeight w:val="555"/>
+          <w:trHeight w:val="345"/>
         </w:trPr>
         <w:tc>
           <w:tcPr>
-            <w:tcW w:w="5122" w:type="dxa"/>
+            <w:tcW w:w="5356" w:type="dxa"/>
             <w:tcMar>
               <w:top w:w="100" w:type="dxa"/>
               <w:left w:w="100" w:type="dxa"/>
@@ -4263,7 +4163,7 @@
         </w:tc>
         <w:tc>
           <w:tcPr>
-            <w:tcW w:w="3962" w:type="dxa"/>
+            <w:tcW w:w="3564" w:type="dxa"/>
             <w:tcMar>
               <w:top w:w="100" w:type="dxa"/>
               <w:left w:w="100" w:type="dxa"/>
@@ -4283,11 +4183,11 @@
       </w:tr>
       <w:tr>
         <w:trPr>
-          <w:trHeight w:val="576"/>
+          <w:trHeight w:val="364"/>
         </w:trPr>
         <w:tc>
           <w:tcPr>
-            <w:tcW w:w="5122" w:type="dxa"/>
+            <w:tcW w:w="5356" w:type="dxa"/>
             <w:tcMar>
               <w:top w:w="100" w:type="dxa"/>
               <w:left w:w="100" w:type="dxa"/>
@@ -4309,7 +4209,7 @@
         </w:tc>
         <w:tc>
           <w:tcPr>
-            <w:tcW w:w="3962" w:type="dxa"/>
+            <w:tcW w:w="3564" w:type="dxa"/>
             <w:tcMar>
               <w:top w:w="100" w:type="dxa"/>
               <w:left w:w="100" w:type="dxa"/>
@@ -4324,6 +4224,9 @@
             <w:r>
               <w:t>Ujin Han</w:t>
             </w:r>
+            <w:r>
+              <w:t xml:space="preserve">   </w:t>
+            </w:r>
           </w:p>
           <w:p>
             <w:pPr>
@@ -4337,11 +4240,11 @@
       </w:tr>
       <w:tr>
         <w:trPr>
-          <w:trHeight w:val="288"/>
+          <w:trHeight w:val="176"/>
         </w:trPr>
         <w:tc>
           <w:tcPr>
-            <w:tcW w:w="5122" w:type="dxa"/>
+            <w:tcW w:w="5356" w:type="dxa"/>
             <w:tcMar>
               <w:top w:w="100" w:type="dxa"/>
               <w:left w:w="100" w:type="dxa"/>
@@ -4360,7 +4263,7 @@
         </w:tc>
         <w:tc>
           <w:tcPr>
-            <w:tcW w:w="3962" w:type="dxa"/>
+            <w:tcW w:w="3564" w:type="dxa"/>
             <w:tcMar>
               <w:top w:w="100" w:type="dxa"/>
               <w:left w:w="100" w:type="dxa"/>
@@ -4380,11 +4283,11 @@
       </w:tr>
       <w:tr>
         <w:trPr>
-          <w:trHeight w:val="576"/>
+          <w:trHeight w:val="364"/>
         </w:trPr>
         <w:tc>
           <w:tcPr>
-            <w:tcW w:w="5122" w:type="dxa"/>
+            <w:tcW w:w="5356" w:type="dxa"/>
             <w:tcMar>
               <w:top w:w="100" w:type="dxa"/>
               <w:left w:w="100" w:type="dxa"/>
@@ -4406,7 +4309,7 @@
         </w:tc>
         <w:tc>
           <w:tcPr>
-            <w:tcW w:w="3962" w:type="dxa"/>
+            <w:tcW w:w="3564" w:type="dxa"/>
             <w:tcMar>
               <w:top w:w="100" w:type="dxa"/>
               <w:left w:w="100" w:type="dxa"/>
@@ -4421,24 +4324,32 @@
             <w:r>
               <w:t>Roger Peterson</w:t>
             </w:r>
+            <w:r>
+              <w:t xml:space="preserve">   </w:t>
+            </w:r>
           </w:p>
           <w:p>
             <w:pPr>
               <w:spacing w:after="0" w:line="240" w:lineRule="auto"/>
             </w:pPr>
             <w:r>
-              <w:t>Felista Mpanga</w:t>
+              <w:t xml:space="preserve">Susan </w:t>
             </w:r>
+            <w:proofErr w:type="spellStart"/>
+            <w:r>
+              <w:t>Mairs</w:t>
+            </w:r>
+            <w:proofErr w:type="spellEnd"/>
           </w:p>
         </w:tc>
       </w:tr>
       <w:tr>
         <w:trPr>
-          <w:trHeight w:val="576"/>
+          <w:trHeight w:val="364"/>
         </w:trPr>
         <w:tc>
           <w:tcPr>
-            <w:tcW w:w="5122" w:type="dxa"/>
+            <w:tcW w:w="5356" w:type="dxa"/>
             <w:tcMar>
               <w:top w:w="100" w:type="dxa"/>
               <w:left w:w="100" w:type="dxa"/>
@@ -4460,7 +4371,7 @@
         </w:tc>
         <w:tc>
           <w:tcPr>
-            <w:tcW w:w="3962" w:type="dxa"/>
+            <w:tcW w:w="3564" w:type="dxa"/>
             <w:tcMar>
               <w:top w:w="100" w:type="dxa"/>
               <w:left w:w="100" w:type="dxa"/>
@@ -4473,7 +4384,7 @@
               <w:spacing w:after="0" w:line="240" w:lineRule="auto"/>
             </w:pPr>
             <w:r>
-              <w:t>Susan Mairs</w:t>
+              <w:t xml:space="preserve">Roger Peterson   </w:t>
             </w:r>
           </w:p>
           <w:p>
@@ -4488,11 +4399,11 @@
       </w:tr>
       <w:tr>
         <w:trPr>
-          <w:trHeight w:val="288"/>
+          <w:trHeight w:val="176"/>
         </w:trPr>
         <w:tc>
           <w:tcPr>
-            <w:tcW w:w="5122" w:type="dxa"/>
+            <w:tcW w:w="5356" w:type="dxa"/>
             <w:tcMar>
               <w:top w:w="100" w:type="dxa"/>
               <w:left w:w="100" w:type="dxa"/>
@@ -4511,7 +4422,7 @@
         </w:tc>
         <w:tc>
           <w:tcPr>
-            <w:tcW w:w="3962" w:type="dxa"/>
+            <w:tcW w:w="3564" w:type="dxa"/>
             <w:tcMar>
               <w:top w:w="100" w:type="dxa"/>
               <w:left w:w="100" w:type="dxa"/>
@@ -4531,11 +4442,11 @@
       </w:tr>
       <w:tr>
         <w:trPr>
-          <w:trHeight w:val="288"/>
+          <w:trHeight w:val="176"/>
         </w:trPr>
         <w:tc>
           <w:tcPr>
-            <w:tcW w:w="5122" w:type="dxa"/>
+            <w:tcW w:w="5356" w:type="dxa"/>
             <w:tcMar>
               <w:top w:w="100" w:type="dxa"/>
               <w:left w:w="100" w:type="dxa"/>
@@ -4554,7 +4465,7 @@
         </w:tc>
         <w:tc>
           <w:tcPr>
-            <w:tcW w:w="3962" w:type="dxa"/>
+            <w:tcW w:w="3564" w:type="dxa"/>
             <w:tcMar>
               <w:top w:w="100" w:type="dxa"/>
               <w:left w:w="100" w:type="dxa"/>
@@ -4574,11 +4485,11 @@
       </w:tr>
       <w:tr>
         <w:trPr>
-          <w:trHeight w:val="288"/>
+          <w:trHeight w:val="176"/>
         </w:trPr>
         <w:tc>
           <w:tcPr>
-            <w:tcW w:w="5122" w:type="dxa"/>
+            <w:tcW w:w="5356" w:type="dxa"/>
             <w:tcMar>
               <w:top w:w="100" w:type="dxa"/>
               <w:left w:w="100" w:type="dxa"/>
@@ -4597,7 +4508,7 @@
         </w:tc>
         <w:tc>
           <w:tcPr>
-            <w:tcW w:w="3962" w:type="dxa"/>
+            <w:tcW w:w="3564" w:type="dxa"/>
             <w:tcMar>
               <w:top w:w="100" w:type="dxa"/>
               <w:left w:w="100" w:type="dxa"/>
@@ -4617,11 +4528,11 @@
       </w:tr>
       <w:tr>
         <w:trPr>
-          <w:trHeight w:val="288"/>
+          <w:trHeight w:val="176"/>
         </w:trPr>
         <w:tc>
           <w:tcPr>
-            <w:tcW w:w="5122" w:type="dxa"/>
+            <w:tcW w:w="5356" w:type="dxa"/>
             <w:tcMar>
               <w:top w:w="100" w:type="dxa"/>
               <w:left w:w="100" w:type="dxa"/>
@@ -4640,7 +4551,118 @@
         </w:tc>
         <w:tc>
           <w:tcPr>
-            <w:tcW w:w="3962" w:type="dxa"/>
+            <w:tcW w:w="3564" w:type="dxa"/>
+            <w:tcMar>
+              <w:top w:w="100" w:type="dxa"/>
+              <w:left w:w="100" w:type="dxa"/>
+              <w:bottom w:w="100" w:type="dxa"/>
+              <w:right w:w="100" w:type="dxa"/>
+            </w:tcMar>
+          </w:tcPr>
+          <w:p>
+            <w:pPr>
+              <w:spacing w:after="0" w:line="240" w:lineRule="auto"/>
+            </w:pPr>
+          </w:p>
+        </w:tc>
+      </w:tr>
+      <w:tr>
+        <w:trPr>
+          <w:trHeight w:val="176"/>
+        </w:trPr>
+        <w:tc>
+          <w:tcPr>
+            <w:tcW w:w="5356" w:type="dxa"/>
+            <w:tcMar>
+              <w:top w:w="100" w:type="dxa"/>
+              <w:left w:w="100" w:type="dxa"/>
+              <w:bottom w:w="100" w:type="dxa"/>
+              <w:right w:w="100" w:type="dxa"/>
+            </w:tcMar>
+          </w:tcPr>
+          <w:p>
+            <w:pPr>
+              <w:spacing w:after="0" w:line="240" w:lineRule="auto"/>
+              <w:jc w:val="right"/>
+            </w:pPr>
+            <w:r>
+              <w:t>User Testing</w:t>
+            </w:r>
+          </w:p>
+        </w:tc>
+        <w:tc>
+          <w:tcPr>
+            <w:tcW w:w="3564" w:type="dxa"/>
+            <w:tcMar>
+              <w:top w:w="100" w:type="dxa"/>
+              <w:left w:w="100" w:type="dxa"/>
+              <w:bottom w:w="100" w:type="dxa"/>
+              <w:right w:w="100" w:type="dxa"/>
+            </w:tcMar>
+          </w:tcPr>
+          <w:p>
+            <w:pPr>
+              <w:spacing w:after="0" w:line="240" w:lineRule="auto"/>
+            </w:pPr>
+            <w:proofErr w:type="spellStart"/>
+            <w:r>
+              <w:t>Felista</w:t>
+            </w:r>
+            <w:proofErr w:type="spellEnd"/>
+            <w:r>
+              <w:t xml:space="preserve"> </w:t>
+            </w:r>
+            <w:proofErr w:type="spellStart"/>
+            <w:r>
+              <w:t>Mpanga</w:t>
+            </w:r>
+            <w:proofErr w:type="spellEnd"/>
+            <w:r>
+              <w:t xml:space="preserve">   </w:t>
+            </w:r>
+          </w:p>
+          <w:p>
+            <w:pPr>
+              <w:spacing w:after="0" w:line="240" w:lineRule="auto"/>
+            </w:pPr>
+            <w:r>
+              <w:t xml:space="preserve">Justin </w:t>
+            </w:r>
+            <w:proofErr w:type="spellStart"/>
+            <w:r>
+              <w:t>Florkiah</w:t>
+            </w:r>
+            <w:proofErr w:type="spellEnd"/>
+          </w:p>
+        </w:tc>
+      </w:tr>
+      <w:tr>
+        <w:trPr>
+          <w:trHeight w:val="373"/>
+        </w:trPr>
+        <w:tc>
+          <w:tcPr>
+            <w:tcW w:w="5356" w:type="dxa"/>
+            <w:tcMar>
+              <w:top w:w="100" w:type="dxa"/>
+              <w:left w:w="100" w:type="dxa"/>
+              <w:bottom w:w="100" w:type="dxa"/>
+              <w:right w:w="100" w:type="dxa"/>
+            </w:tcMar>
+          </w:tcPr>
+          <w:p>
+            <w:pPr>
+              <w:spacing w:after="0" w:line="240" w:lineRule="auto"/>
+              <w:jc w:val="right"/>
+            </w:pPr>
+            <w:r>
+              <w:t>Functional Testing</w:t>
+            </w:r>
+          </w:p>
+        </w:tc>
+        <w:tc>
+          <w:tcPr>
+            <w:tcW w:w="3564" w:type="dxa"/>
             <w:tcMar>
               <w:top w:w="100" w:type="dxa"/>
               <w:left w:w="100" w:type="dxa"/>
@@ -4653,7 +4675,66 @@
               <w:spacing w:after="0" w:line="240" w:lineRule="auto"/>
             </w:pPr>
             <w:r>
-              <w:t>Felista Mpanga</w:t>
+              <w:t xml:space="preserve">Susan </w:t>
+            </w:r>
+            <w:proofErr w:type="spellStart"/>
+            <w:r>
+              <w:t>Mairs</w:t>
+            </w:r>
+            <w:proofErr w:type="spellEnd"/>
+            <w:r>
+              <w:t xml:space="preserve">        </w:t>
+            </w:r>
+          </w:p>
+          <w:p>
+            <w:pPr>
+              <w:spacing w:after="0" w:line="240" w:lineRule="auto"/>
+            </w:pPr>
+            <w:r>
+              <w:t>Li Wang</w:t>
+            </w:r>
+          </w:p>
+        </w:tc>
+      </w:tr>
+      <w:tr>
+        <w:trPr>
+          <w:trHeight w:val="373"/>
+        </w:trPr>
+        <w:tc>
+          <w:tcPr>
+            <w:tcW w:w="5356" w:type="dxa"/>
+            <w:tcMar>
+              <w:top w:w="100" w:type="dxa"/>
+              <w:left w:w="100" w:type="dxa"/>
+              <w:bottom w:w="100" w:type="dxa"/>
+              <w:right w:w="100" w:type="dxa"/>
+            </w:tcMar>
+          </w:tcPr>
+          <w:p>
+            <w:pPr>
+              <w:spacing w:after="0" w:line="240" w:lineRule="auto"/>
+            </w:pPr>
+            <w:r>
+              <w:t>Verification Leader</w:t>
+            </w:r>
+          </w:p>
+        </w:tc>
+        <w:tc>
+          <w:tcPr>
+            <w:tcW w:w="3564" w:type="dxa"/>
+            <w:tcMar>
+              <w:top w:w="100" w:type="dxa"/>
+              <w:left w:w="100" w:type="dxa"/>
+              <w:bottom w:w="100" w:type="dxa"/>
+              <w:right w:w="100" w:type="dxa"/>
+            </w:tcMar>
+          </w:tcPr>
+          <w:p>
+            <w:pPr>
+              <w:spacing w:after="0" w:line="240" w:lineRule="auto"/>
+            </w:pPr>
+            <w:r>
+              <w:t>Roger Peterson</w:t>
             </w:r>
           </w:p>
         </w:tc>
@@ -4662,6 +4743,7 @@
     <w:p/>
     <w:p>
       <w:r>
+        <w:lastRenderedPageBreak/>
         <w:t xml:space="preserve">For the roles with multiple team members listed, they will share the responsibilities of that particular section of the project. As the project goes on and more responsibilities come up, those roles will be added. During the project, if a certain team member is struggling with the given task, others with knowledge and availability will assist in its completion. </w:t>
       </w:r>
     </w:p>
@@ -4669,11 +4751,11 @@
       <w:pPr>
         <w:pStyle w:val="Heading3"/>
       </w:pPr>
-      <w:bookmarkStart w:id="11" w:name="_Toc248046066"/>
+      <w:bookmarkStart w:id="10" w:name="_Toc248046066"/>
       <w:r>
         <w:t>Milestones &amp; Schedule</w:t>
       </w:r>
-      <w:bookmarkEnd w:id="11"/>
+      <w:bookmarkEnd w:id="10"/>
     </w:p>
     <w:p>
       <w:r>
@@ -4731,7 +4813,6 @@
               <w:rPr>
                 <w:b/>
               </w:rPr>
-              <w:lastRenderedPageBreak/>
               <w:t>Milestone</w:t>
             </w:r>
           </w:p>
@@ -5058,11 +5139,11 @@
         </w:pBdr>
         <w:spacing w:line="240" w:lineRule="auto"/>
       </w:pPr>
-      <w:bookmarkStart w:id="12" w:name="_Toc248046067"/>
+      <w:bookmarkStart w:id="11" w:name="_Toc248046067"/>
       <w:r>
         <w:t>Final System Design</w:t>
       </w:r>
-      <w:bookmarkEnd w:id="12"/>
+      <w:bookmarkEnd w:id="11"/>
     </w:p>
     <w:p/>
     <w:p>
@@ -5073,32 +5154,32 @@
         </w:pBdr>
         <w:spacing w:line="240" w:lineRule="auto"/>
       </w:pPr>
-      <w:bookmarkStart w:id="13" w:name="_Toc248046068"/>
+      <w:bookmarkStart w:id="12" w:name="_Toc248046068"/>
       <w:r>
         <w:t>System Testing Plan and Test Results</w:t>
       </w:r>
-      <w:bookmarkEnd w:id="13"/>
+      <w:bookmarkEnd w:id="12"/>
     </w:p>
     <w:p>
       <w:pPr>
         <w:pStyle w:val="Heading2"/>
       </w:pPr>
-      <w:bookmarkStart w:id="14" w:name="_Toc248046069"/>
+      <w:bookmarkStart w:id="13" w:name="_Toc248046069"/>
       <w:r>
         <w:t>System Testing Plan</w:t>
       </w:r>
-      <w:bookmarkEnd w:id="14"/>
+      <w:bookmarkEnd w:id="13"/>
     </w:p>
     <w:p/>
     <w:p>
       <w:pPr>
         <w:pStyle w:val="Heading2"/>
       </w:pPr>
-      <w:bookmarkStart w:id="15" w:name="_Toc248046070"/>
+      <w:bookmarkStart w:id="14" w:name="_Toc248046070"/>
       <w:r>
         <w:t>Test Results</w:t>
       </w:r>
-      <w:bookmarkEnd w:id="15"/>
+      <w:bookmarkEnd w:id="14"/>
     </w:p>
     <w:p>
       <w:pPr>
@@ -5108,202 +5189,245 @@
         </w:pBdr>
         <w:spacing w:line="240" w:lineRule="auto"/>
       </w:pPr>
-      <w:bookmarkStart w:id="16" w:name="_Toc248046071"/>
-      <w:r>
+      <w:bookmarkStart w:id="15" w:name="_Toc248046071"/>
+      <w:r>
+        <w:lastRenderedPageBreak/>
         <w:t>Lessons-</w:t>
       </w:r>
       <w:r>
         <w:t>Learned</w:t>
       </w:r>
-      <w:bookmarkEnd w:id="16"/>
+      <w:bookmarkEnd w:id="15"/>
       <w:r>
         <w:t xml:space="preserve"> </w:t>
       </w:r>
     </w:p>
     <w:p>
-      <w:r>
-        <w:t xml:space="preserve">For each section of the project, the team discussed what was and was </w:t>
-      </w:r>
-      <w:r>
-        <w:t xml:space="preserve">not effective in completing </w:t>
-      </w:r>
-      <w:r>
-        <w:t>task</w:t>
-      </w:r>
-      <w:r>
-        <w:t>s</w:t>
-      </w:r>
-      <w:r>
-        <w:t xml:space="preserve"> and promoting workflow. </w:t>
+      <w:pPr>
+        <w:pStyle w:val="Heading2"/>
+      </w:pPr>
+      <w:r>
+        <w:t xml:space="preserve">What Worked </w:t>
       </w:r>
     </w:p>
     <w:p>
       <w:pPr>
-        <w:pStyle w:val="Heading2"/>
-      </w:pPr>
-      <w:r>
-        <w:t xml:space="preserve">What Worked </w:t>
+        <w:pStyle w:val="Heading3"/>
+      </w:pPr>
+      <w:r>
+        <w:t>Strong Lead in Each S</w:t>
+      </w:r>
+      <w:r>
+        <w:t>ection</w:t>
       </w:r>
     </w:p>
     <w:p>
-      <w:pPr>
-        <w:pStyle w:val="Heading3"/>
-      </w:pPr>
-      <w:r>
-        <w:t>Strong lead in each section</w:t>
+      <w:r>
+        <w:t>Having</w:t>
+      </w:r>
+      <w:r>
+        <w:t xml:space="preserve"> a lead who had a strong understanding</w:t>
+      </w:r>
+      <w:r>
+        <w:t xml:space="preserve"> and background in each stage of the project </w:t>
+      </w:r>
+      <w:r>
+        <w:t xml:space="preserve">helped in </w:t>
+      </w:r>
+      <w:r>
+        <w:t>(</w:t>
+      </w:r>
+      <w:r>
+        <w:t>1) guiding that section of the project</w:t>
+      </w:r>
+      <w:r>
+        <w:t xml:space="preserve"> and explaining the objective and tasks associated</w:t>
+      </w:r>
+      <w:r>
+        <w:t>; (2)</w:t>
+      </w:r>
+      <w:r>
+        <w:t xml:space="preserve"> </w:t>
+      </w:r>
+      <w:r>
+        <w:t xml:space="preserve">improving efficiency of completing the tasks associated with that stage; and (3) having a designated “expert” to refer to. </w:t>
+      </w:r>
+      <w:r>
+        <w:t xml:space="preserve">Also, the diversity in technical experience within the team allowed team members to learn from each other. </w:t>
       </w:r>
     </w:p>
     <w:p>
       <w:pPr>
-        <w:pStyle w:val="ListParagraph"/>
-        <w:numPr>
-          <w:ilvl w:val="0"/>
-          <w:numId w:val="8"/>
-        </w:numPr>
-      </w:pPr>
-      <w:r>
-        <w:t>Diversity in technical experience</w:t>
-      </w:r>
-      <w:r>
-        <w:t xml:space="preserve"> – team members were able learn from each other</w:t>
+        <w:pStyle w:val="Heading3"/>
+      </w:pPr>
+      <w:r>
+        <w:t>Weekly</w:t>
+      </w:r>
+      <w:r>
+        <w:t xml:space="preserve"> Team</w:t>
+      </w:r>
+      <w:r>
+        <w:t xml:space="preserve"> Meetings</w:t>
       </w:r>
     </w:p>
     <w:p>
-      <w:pPr>
-        <w:pStyle w:val="ListParagraph"/>
-        <w:numPr>
-          <w:ilvl w:val="0"/>
-          <w:numId w:val="8"/>
-        </w:numPr>
-      </w:pPr>
+      <w:r>
+        <w:t>The GP Genie team conducted weekly team meetings throughout the semester</w:t>
+      </w:r>
+      <w:r>
+        <w:t xml:space="preserve"> starting in October</w:t>
+      </w:r>
+      <w:r>
+        <w:t>, during which the</w:t>
+      </w:r>
+      <w:r>
+        <w:t xml:space="preserve"> check-in and team review of the updated materials were performed.</w:t>
+      </w:r>
+      <w:r>
+        <w:t xml:space="preserve"> This helped in </w:t>
+      </w:r>
+      <w:r>
+        <w:t xml:space="preserve">keeping </w:t>
+      </w:r>
+      <w:r>
+        <w:t>members accountable for their assigned tasks</w:t>
+      </w:r>
+      <w:r>
+        <w:t xml:space="preserve"> </w:t>
+      </w:r>
+      <w:r>
+        <w:t>and</w:t>
+      </w:r>
+      <w:r>
+        <w:t xml:space="preserve"> the project moving forward. </w:t>
+      </w:r>
+      <w:r>
+        <w:t>These meetings were especially useful in troubleshooting any unexpected issues, addressing concerns, and/or adjusting a course of action</w:t>
+      </w:r>
+      <w:r>
+        <w:t xml:space="preserve"> to improve performance or efficiency of the project.</w:t>
+      </w:r>
+      <w:r>
+        <w:t xml:space="preserve"> </w:t>
+      </w:r>
     </w:p>
     <w:p>
-      <w:r>
-        <w:t>Having</w:t>
-      </w:r>
-      <w:r>
-        <w:t xml:space="preserve"> a lead </w:t>
-      </w:r>
-      <w:proofErr w:type="gramStart"/>
-      <w:r>
-        <w:t>who</w:t>
-      </w:r>
-      <w:proofErr w:type="gramEnd"/>
-      <w:r>
-        <w:t xml:space="preserve"> had a strong understanding</w:t>
-      </w:r>
-      <w:r>
-        <w:t xml:space="preserve"> and background in each stage of the project </w:t>
-      </w:r>
-      <w:r>
-        <w:t xml:space="preserve">helped in </w:t>
-      </w:r>
-      <w:r>
-        <w:t>(</w:t>
-      </w:r>
-      <w:r>
-        <w:t>1) guiding that section of the project</w:t>
-      </w:r>
-      <w:r>
-        <w:t xml:space="preserve"> and explaining the objective and tasks associated</w:t>
-      </w:r>
-      <w:r>
-        <w:t>; (2)</w:t>
-      </w:r>
-      <w:r>
-        <w:t xml:space="preserve"> </w:t>
-      </w:r>
-      <w:r>
-        <w:t xml:space="preserve">improving efficiency of completing the tasks associated with that stage; and (3) having a designated “expert” to refer to. </w:t>
+      <w:pPr>
+        <w:pStyle w:val="Heading3"/>
+      </w:pPr>
+      <w:r>
+        <w:t>Team Review</w:t>
       </w:r>
     </w:p>
     <w:p>
-      <w:pPr>
-        <w:pStyle w:val="Heading3"/>
-      </w:pPr>
-      <w:r>
-        <w:t>Weekly</w:t>
-      </w:r>
-      <w:r>
-        <w:t xml:space="preserve"> Team</w:t>
-      </w:r>
-      <w:r>
-        <w:t xml:space="preserve"> Meetings</w:t>
+      <w:r>
+        <w:t xml:space="preserve">During the meetings, major portion was given to </w:t>
+      </w:r>
+      <w:r>
+        <w:t xml:space="preserve">team </w:t>
+      </w:r>
+      <w:r>
+        <w:t xml:space="preserve">review of the materials developed so far. This helped in (1) getting all members on the same level of understanding on what needs to be done in that particular stage and </w:t>
+      </w:r>
+      <w:r>
+        <w:t xml:space="preserve">the </w:t>
+      </w:r>
+      <w:r>
+        <w:t xml:space="preserve">project overall; </w:t>
+      </w:r>
+      <w:r>
+        <w:t xml:space="preserve">(2) getting </w:t>
+      </w:r>
+      <w:r>
+        <w:t>multiple perspectives for optimizatio</w:t>
+      </w:r>
+      <w:r>
+        <w:t>n and problem-solving; and (3) double-checking work as it is being done to make sure that all requirements are met.</w:t>
       </w:r>
     </w:p>
     <w:p>
-      <w:r>
-        <w:t>The GP Genie team conducted weekly team meetings throughout the semester</w:t>
-      </w:r>
-      <w:r>
-        <w:t xml:space="preserve"> starting in October</w:t>
-      </w:r>
-      <w:r>
-        <w:t>, during which the</w:t>
-      </w:r>
-      <w:r>
-        <w:t xml:space="preserve"> check-in and team review of the updated materials were performed.</w:t>
-      </w:r>
-      <w:r>
-        <w:t xml:space="preserve"> This helped in </w:t>
-      </w:r>
-      <w:r>
-        <w:t xml:space="preserve">keeping </w:t>
-      </w:r>
-      <w:r>
-        <w:t>members accountable for their assigned tasks</w:t>
-      </w:r>
-      <w:r>
-        <w:t xml:space="preserve"> </w:t>
-      </w:r>
-      <w:r>
-        <w:t>and</w:t>
-      </w:r>
-      <w:r>
-        <w:t xml:space="preserve"> the project moving forward. </w:t>
-      </w:r>
-      <w:r>
-        <w:t>These meetings were especially useful in troubleshooting any unexpected issues, addressing concerns, and/or adjusting a course of action</w:t>
-      </w:r>
-      <w:r>
-        <w:t xml:space="preserve"> to improve performance or efficiency of the project.</w:t>
-      </w:r>
-      <w:r>
-        <w:t xml:space="preserve"> </w:t>
+      <w:pPr>
+        <w:pStyle w:val="Heading3"/>
+      </w:pPr>
+      <w:r>
+        <w:t xml:space="preserve">Building Our Own Code </w:t>
       </w:r>
     </w:p>
     <w:p>
-      <w:pPr>
-        <w:pStyle w:val="Heading3"/>
-      </w:pPr>
-      <w:r>
-        <w:t>Team Review</w:t>
+      <w:r>
+        <w:t xml:space="preserve">Developing our own code gave the team a better understanding of requirements for code validation and testing. </w:t>
       </w:r>
     </w:p>
     <w:p>
-      <w:r>
-        <w:t xml:space="preserve">During the meetings, major portion was given to </w:t>
-      </w:r>
-      <w:r>
-        <w:t xml:space="preserve">team </w:t>
-      </w:r>
-      <w:r>
-        <w:t xml:space="preserve">review of the materials developed so far. This helped in (1) getting all members on the same level of understanding on what needs to be done in that particular stage and </w:t>
-      </w:r>
-      <w:r>
-        <w:t xml:space="preserve">the </w:t>
-      </w:r>
-      <w:r>
-        <w:t xml:space="preserve">project overall; </w:t>
-      </w:r>
-      <w:r>
-        <w:t xml:space="preserve">(2) getting </w:t>
-      </w:r>
-      <w:r>
-        <w:t>multiple perspectives for optimizatio</w:t>
-      </w:r>
-      <w:r>
-        <w:t xml:space="preserve">n and problem-solving; and (3) double-checking work as it is being done to make sure that all requirements are met.  </w:t>
+      <w:pPr>
+        <w:pStyle w:val="Heading2"/>
+      </w:pPr>
+      <w:r>
+        <w:t>What Didn’t Work</w:t>
+      </w:r>
+    </w:p>
+    <w:p>
+      <w:pPr>
+        <w:pStyle w:val="Heading3"/>
+      </w:pPr>
+      <w:r>
+        <w:t>Time for Tool and Test Environment Set Up</w:t>
+      </w:r>
+    </w:p>
+    <w:p>
+      <w:r>
+        <w:t xml:space="preserve">There was a significant time that took for every team member to get set up and become </w:t>
+      </w:r>
+      <w:r>
+        <w:t xml:space="preserve">familiar with </w:t>
+      </w:r>
+      <w:proofErr w:type="spellStart"/>
+      <w:r>
+        <w:t>GitHub</w:t>
+      </w:r>
+      <w:proofErr w:type="spellEnd"/>
+      <w:r>
+        <w:t xml:space="preserve">, JDK, and Eclipse. </w:t>
+      </w:r>
+      <w:r>
+        <w:t>This</w:t>
+      </w:r>
+      <w:r>
+        <w:t xml:space="preserve"> delayed communications and updates on documents, weekly review of the code, module testing and transparency in the progress of development. </w:t>
+      </w:r>
+    </w:p>
+    <w:p>
+      <w:pPr>
+        <w:pStyle w:val="Heading3"/>
+      </w:pPr>
+      <w:r>
+        <w:t>Delay in Parallel Testing</w:t>
+      </w:r>
+    </w:p>
+    <w:p>
+      <w:r>
+        <w:t xml:space="preserve">Due to </w:t>
+      </w:r>
+      <w:r>
+        <w:t>in</w:t>
+      </w:r>
+      <w:r>
+        <w:t>sufficient set up</w:t>
+      </w:r>
+      <w:r>
+        <w:t xml:space="preserve"> of development tools and code sharing, </w:t>
+      </w:r>
+      <w:r>
+        <w:t xml:space="preserve">granular code testing, </w:t>
+      </w:r>
+      <w:r>
+        <w:t xml:space="preserve">module testing and test scripts were not </w:t>
+      </w:r>
+      <w:r>
+        <w:t xml:space="preserve">able to be </w:t>
+      </w:r>
+      <w:r>
+        <w:t xml:space="preserve">done in parallel to writing the code, which would have improved the efficiency during the coding and testing stages of the project. </w:t>
       </w:r>
     </w:p>
     <w:p>
@@ -5314,11 +5438,12 @@
         </w:pBdr>
         <w:spacing w:line="240" w:lineRule="auto"/>
       </w:pPr>
-      <w:bookmarkStart w:id="17" w:name="_Toc248046080"/>
-      <w:r>
+      <w:bookmarkStart w:id="16" w:name="_Toc248046080"/>
+      <w:r>
+        <w:lastRenderedPageBreak/>
         <w:t>Short User Manual</w:t>
       </w:r>
-      <w:bookmarkEnd w:id="17"/>
+      <w:bookmarkEnd w:id="16"/>
       <w:r>
         <w:t xml:space="preserve"> </w:t>
       </w:r>
@@ -5327,11 +5452,11 @@
       <w:pPr>
         <w:pStyle w:val="Heading2"/>
       </w:pPr>
-      <w:bookmarkStart w:id="18" w:name="_Toc248046081"/>
+      <w:bookmarkStart w:id="17" w:name="_Toc248046081"/>
       <w:r>
         <w:t>Description</w:t>
       </w:r>
-      <w:bookmarkEnd w:id="18"/>
+      <w:bookmarkEnd w:id="17"/>
     </w:p>
     <w:p>
       <w:r>
@@ -5360,11 +5485,11 @@
       <w:pPr>
         <w:pStyle w:val="Heading2"/>
       </w:pPr>
-      <w:bookmarkStart w:id="19" w:name="_Toc248046082"/>
+      <w:bookmarkStart w:id="18" w:name="_Toc248046082"/>
       <w:r>
         <w:t>Instructions</w:t>
       </w:r>
-      <w:bookmarkEnd w:id="19"/>
+      <w:bookmarkEnd w:id="18"/>
       <w:r>
         <w:t xml:space="preserve"> </w:t>
       </w:r>
@@ -5682,7 +5807,6 @@
         </w:numPr>
       </w:pPr>
       <w:r>
-        <w:lastRenderedPageBreak/>
         <w:t xml:space="preserve">The program is designed to choose the training data associated with the equation, according to the user’s choice. </w:t>
       </w:r>
     </w:p>
@@ -5703,16 +5827,85 @@
       <w:r>
         <w:t xml:space="preserve">provide the fittest equation and its fitness value. </w:t>
       </w:r>
+      <w:bookmarkStart w:id="19" w:name="_Toc248046083"/>
     </w:p>
     <w:p>
       <w:pPr>
-        <w:pStyle w:val="ListParagraph"/>
+        <w:pStyle w:val="Heading1"/>
+        <w:pBdr>
+          <w:bottom w:val="single" w:sz="4" w:space="1" w:color="auto"/>
+        </w:pBdr>
+      </w:pPr>
+      <w:r>
+        <w:t xml:space="preserve">Project </w:t>
+      </w:r>
+      <w:r>
+        <w:t>Summary</w:t>
+      </w:r>
+      <w:bookmarkEnd w:id="19"/>
+    </w:p>
+    <w:p>
+      <w:r>
+        <w:t xml:space="preserve">The objective of this project was to create a generic program that would generate an equation that would be as close to the target function </w:t>
+      </w:r>
+      <w:r>
+        <w:t>as possible</w:t>
+      </w:r>
+      <w:r>
+        <w:t>, which is</w:t>
+      </w:r>
+      <w:r>
+        <w:t xml:space="preserve"> measured through the fitness value. </w:t>
+      </w:r>
+      <w:r>
+        <w:t>GP Genie devel</w:t>
+      </w:r>
+      <w:r>
+        <w:t xml:space="preserve">oped its own java code to generate trees that would create different equations, cross over, mutate, and then would narrow the results depending on the fitness value. </w:t>
+      </w:r>
+      <w:r>
+        <w:t xml:space="preserve">Testing was performed on the developed code to make sure there were no bugs, and to refine the test results to determine which inputs generated the equation with the smallest fitness value. </w:t>
+      </w:r>
+    </w:p>
+    <w:p>
+      <w:r>
+        <w:t xml:space="preserve">By </w:t>
+      </w:r>
+      <w:r>
+        <w:t>u</w:t>
+      </w:r>
+      <w:r>
+        <w:t>sing the v-model for the project process</w:t>
+      </w:r>
+      <w:r>
+        <w:t xml:space="preserve">, </w:t>
+      </w:r>
+      <w:r>
+        <w:t>conducting weekly chec</w:t>
+      </w:r>
+      <w:r>
+        <w:t xml:space="preserve">k-in meetings and using </w:t>
+      </w:r>
+      <w:proofErr w:type="spellStart"/>
+      <w:r>
+        <w:t>GitHub</w:t>
+      </w:r>
+      <w:proofErr w:type="spellEnd"/>
+      <w:r>
+        <w:t xml:space="preserve"> for </w:t>
+      </w:r>
+      <w:r>
+        <w:t xml:space="preserve">sharing files, GP Genie developed a program that created </w:t>
+      </w:r>
+      <w:r>
         <w:rPr>
-          <w:rFonts w:ascii="Calibri" w:hAnsi="Calibri" w:cs="Calibri"/>
-          <w:sz w:val="30"/>
-          <w:szCs w:val="30"/>
+          <w:highlight w:val="yellow"/>
         </w:rPr>
-      </w:pPr>
+        <w:t>an equation ______with the fitness value of ____, using inputs:</w:t>
+      </w:r>
+      <w:r>
+        <w:t xml:space="preserve"> </w:t>
+      </w:r>
     </w:p>
     <w:p>
       <w:pPr>
@@ -5722,26 +5915,13 @@
         </w:pBdr>
         <w:spacing w:line="240" w:lineRule="auto"/>
       </w:pPr>
-      <w:bookmarkStart w:id="20" w:name="_Toc248046083"/>
-      <w:r>
-        <w:t>Project Summary</w:t>
+      <w:bookmarkStart w:id="20" w:name="_Toc248046084"/>
+      <w:bookmarkStart w:id="21" w:name="_GoBack"/>
+      <w:bookmarkEnd w:id="21"/>
+      <w:r>
+        <w:t>Post-Project Analysis</w:t>
       </w:r>
       <w:bookmarkEnd w:id="20"/>
-    </w:p>
-    <w:p/>
-    <w:p>
-      <w:pPr>
-        <w:pStyle w:val="Heading1"/>
-        <w:pBdr>
-          <w:bottom w:val="single" w:sz="4" w:space="1" w:color="auto"/>
-        </w:pBdr>
-        <w:spacing w:line="240" w:lineRule="auto"/>
-      </w:pPr>
-      <w:bookmarkStart w:id="21" w:name="_Toc248046084"/>
-      <w:r>
-        <w:t>Post-Project Analysis</w:t>
-      </w:r>
-      <w:bookmarkEnd w:id="21"/>
     </w:p>
     <w:p>
       <w:pPr>
@@ -5794,6 +5974,7 @@
     </w:p>
     <w:p>
       <w:r>
+        <w:lastRenderedPageBreak/>
         <w:t>Under this section, everyone is held accountable beginning with the project manager's performance, individuals, and group as a whole. Also, not just generalizations, but specific things, good and bad, that contributed to the project's success or failure. And/or any need for improvement.</w:t>
       </w:r>
     </w:p>
@@ -5982,7 +6163,7 @@
 </file>
 
 <file path=word/numbering.xml><?xml version="1.0" encoding="utf-8"?>
-<w:numbering xmlns:wpc="http://schemas.microsoft.com/office/word/2010/wordprocessingCanvas" xmlns:mc="http://schemas.openxmlformats.org/markup-compatibility/2006" xmlns:o="urn:schemas-microsoft-com:office:office" xmlns:r="http://schemas.openxmlformats.org/officeDocument/2006/relationships" xmlns:m="http://schemas.openxmlformats.org/officeDocument/2006/math" xmlns:v="urn:schemas-microsoft-com:vml" xmlns:wp14="http://schemas.microsoft.com/office/word/2010/wordprocessingDrawing" xmlns:wp="http://schemas.openxmlformats.org/drawingml/2006/wordprocessingDrawing" xmlns:w10="urn:schemas-microsoft-com:office:word" xmlns:w="http://schemas.openxmlformats.org/wordprocessingml/2006/main" xmlns:w14="http://schemas.microsoft.com/office/word/2010/wordml" xmlns:wpg="http://schemas.microsoft.com/office/word/2010/wordprocessingGroup" xmlns:wpi="http://schemas.microsoft.com/office/word/2010/wordprocessingInk" xmlns:wne="http://schemas.microsoft.com/office/word/2006/wordml" xmlns:wps="http://schemas.microsoft.com/office/word/2010/wordprocessingShape" mc:Ignorable="w14 wp14">
+<w:numbering xmlns:wpc="http://schemas.microsoft.com/office/word/2010/wordprocessingCanvas" xmlns:mo="http://schemas.microsoft.com/office/mac/office/2008/main" xmlns:mc="http://schemas.openxmlformats.org/markup-compatibility/2006" xmlns:mv="urn:schemas-microsoft-com:mac:vml" xmlns:o="urn:schemas-microsoft-com:office:office" xmlns:r="http://schemas.openxmlformats.org/officeDocument/2006/relationships" xmlns:m="http://schemas.openxmlformats.org/officeDocument/2006/math" xmlns:v="urn:schemas-microsoft-com:vml" xmlns:wp14="http://schemas.microsoft.com/office/word/2010/wordprocessingDrawing" xmlns:wp="http://schemas.openxmlformats.org/drawingml/2006/wordprocessingDrawing" xmlns:w10="urn:schemas-microsoft-com:office:word" xmlns:w="http://schemas.openxmlformats.org/wordprocessingml/2006/main" xmlns:w14="http://schemas.microsoft.com/office/word/2010/wordml" xmlns:wpg="http://schemas.microsoft.com/office/word/2010/wordprocessingGroup" xmlns:wpi="http://schemas.microsoft.com/office/word/2010/wordprocessingInk" xmlns:wne="http://schemas.microsoft.com/office/word/2006/wordml" xmlns:wps="http://schemas.microsoft.com/office/word/2010/wordprocessingShape" mc:Ignorable="w14 wp14">
   <w:abstractNum w:abstractNumId="0">
     <w:nsid w:val="121C72DE"/>
     <w:multiLevelType w:val="hybridMultilevel"/>
@@ -6904,7 +7085,7 @@
       </w:pPr>
     </w:pPrDefault>
   </w:docDefaults>
-  <w:latentStyles w:defLockedState="0" w:defUIPriority="99" w:defSemiHidden="1" w:defUnhideWhenUsed="1" w:defQFormat="0" w:count="267">
+  <w:latentStyles w:defLockedState="0" w:defUIPriority="99" w:defSemiHidden="1" w:defUnhideWhenUsed="1" w:defQFormat="0" w:count="276">
     <w:lsdException w:name="Normal" w:semiHidden="0" w:uiPriority="0" w:unhideWhenUsed="0" w:qFormat="1"/>
     <w:lsdException w:name="heading 1" w:semiHidden="0" w:uiPriority="9" w:unhideWhenUsed="0" w:qFormat="1"/>
     <w:lsdException w:name="heading 2" w:uiPriority="9" w:qFormat="1"/>
@@ -7253,7 +7434,6 @@
   <w:style w:type="character" w:default="1" w:styleId="DefaultParagraphFont">
     <w:name w:val="Default Paragraph Font"/>
     <w:uiPriority w:val="1"/>
-    <w:semiHidden/>
     <w:unhideWhenUsed/>
   </w:style>
   <w:style w:type="table" w:default="1" w:styleId="TableNormal">
@@ -7960,7 +8140,7 @@
 </file>
 
 <file path=word/stylesWithEffects.xml><?xml version="1.0" encoding="utf-8"?>
-<w:styles xmlns:wpc="http://schemas.microsoft.com/office/word/2010/wordprocessingCanvas" xmlns:mc="http://schemas.openxmlformats.org/markup-compatibility/2006" xmlns:o="urn:schemas-microsoft-com:office:office" xmlns:r="http://schemas.openxmlformats.org/officeDocument/2006/relationships" xmlns:m="http://schemas.openxmlformats.org/officeDocument/2006/math" xmlns:v="urn:schemas-microsoft-com:vml" xmlns:wp14="http://schemas.microsoft.com/office/word/2010/wordprocessingDrawing" xmlns:wp="http://schemas.openxmlformats.org/drawingml/2006/wordprocessingDrawing" xmlns:w10="urn:schemas-microsoft-com:office:word" xmlns:w="http://schemas.openxmlformats.org/wordprocessingml/2006/main" xmlns:w14="http://schemas.microsoft.com/office/word/2010/wordml" xmlns:wpg="http://schemas.microsoft.com/office/word/2010/wordprocessingGroup" xmlns:wpi="http://schemas.microsoft.com/office/word/2010/wordprocessingInk" xmlns:wne="http://schemas.microsoft.com/office/word/2006/wordml" xmlns:wps="http://schemas.microsoft.com/office/word/2010/wordprocessingShape" mc:Ignorable="w14 wp14">
+<w:styles xmlns:wpc="http://schemas.microsoft.com/office/word/2010/wordprocessingCanvas" xmlns:mo="http://schemas.microsoft.com/office/mac/office/2008/main" xmlns:mc="http://schemas.openxmlformats.org/markup-compatibility/2006" xmlns:mv="urn:schemas-microsoft-com:mac:vml" xmlns:o="urn:schemas-microsoft-com:office:office" xmlns:r="http://schemas.openxmlformats.org/officeDocument/2006/relationships" xmlns:m="http://schemas.openxmlformats.org/officeDocument/2006/math" xmlns:v="urn:schemas-microsoft-com:vml" xmlns:wp14="http://schemas.microsoft.com/office/word/2010/wordprocessingDrawing" xmlns:wp="http://schemas.openxmlformats.org/drawingml/2006/wordprocessingDrawing" xmlns:w10="urn:schemas-microsoft-com:office:word" xmlns:w="http://schemas.openxmlformats.org/wordprocessingml/2006/main" xmlns:w14="http://schemas.microsoft.com/office/word/2010/wordml" xmlns:wpg="http://schemas.microsoft.com/office/word/2010/wordprocessingGroup" xmlns:wpi="http://schemas.microsoft.com/office/word/2010/wordprocessingInk" xmlns:wne="http://schemas.microsoft.com/office/word/2006/wordml" xmlns:wps="http://schemas.microsoft.com/office/word/2010/wordprocessingShape" mc:Ignorable="w14 wp14">
   <w:docDefaults>
     <w:rPrDefault>
       <w:rPr>
@@ -7976,7 +8156,7 @@
       </w:pPr>
     </w:pPrDefault>
   </w:docDefaults>
-  <w:latentStyles w:defLockedState="0" w:defUIPriority="99" w:defSemiHidden="1" w:defUnhideWhenUsed="1" w:defQFormat="0" w:count="267">
+  <w:latentStyles w:defLockedState="0" w:defUIPriority="99" w:defSemiHidden="1" w:defUnhideWhenUsed="1" w:defQFormat="0" w:count="276">
     <w:lsdException w:name="Normal" w:semiHidden="0" w:uiPriority="0" w:unhideWhenUsed="0" w:qFormat="1"/>
     <w:lsdException w:name="heading 1" w:semiHidden="0" w:uiPriority="9" w:unhideWhenUsed="0" w:qFormat="1"/>
     <w:lsdException w:name="heading 2" w:uiPriority="9" w:qFormat="1"/>
@@ -8325,7 +8505,6 @@
   <w:style w:type="character" w:default="1" w:styleId="DefaultParagraphFont">
     <w:name w:val="Default Paragraph Font"/>
     <w:uiPriority w:val="1"/>
-    <w:semiHidden/>
     <w:unhideWhenUsed/>
   </w:style>
   <w:style w:type="table" w:default="1" w:styleId="TableNormal">
@@ -9375,7 +9554,7 @@
 </file>
 
 <file path=customXml/itemProps2.xml><?xml version="1.0" encoding="utf-8"?>
-<ds:datastoreItem xmlns:ds="http://schemas.openxmlformats.org/officeDocument/2006/customXml" ds:itemID="{10B6C8E2-90A3-4097-9CDB-355C6D672504}">
+<ds:datastoreItem xmlns:ds="http://schemas.openxmlformats.org/officeDocument/2006/customXml" ds:itemID="{61ABEB08-7262-3048-9CFC-57254D151477}">
   <ds:schemaRefs>
     <ds:schemaRef ds:uri="http://schemas.openxmlformats.org/officeDocument/2006/bibliography"/>
   </ds:schemaRefs>

--- a/ProjectDoc/Final Report.docx
+++ b/ProjectDoc/Final Report.docx
@@ -290,14 +290,14 @@
                   </wp:anchor>
                 </w:drawing>
               </mc:Choice>
-              <mc:Fallback xmlns:w15="http://schemas.microsoft.com/office/word/2012/wordml">
+              <mc:Fallback>
                 <w:pict>
-                  <v:group w14:anchorId="093CC160" id="Group 15" o:spid="_x0000_s1026" style="position:absolute;margin-left:364.5pt;margin-top:-385.7pt;width:143.25pt;height:60.75pt;z-index:251664384" coordorigin="8895,1230" coordsize="2865,1215" o:gfxdata="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">
-                    <v:shapetype id="_x0000_t202" coordsize="21600,21600" o:spt="202" path="m,l,21600r21600,l21600,xe">
+                  <v:group id="Group 15" o:spid="_x0000_s1026" style="position:absolute;margin-left:364.5pt;margin-top:-385.65pt;width:143.25pt;height:60.75pt;z-index:251664384" coordorigin="8895,1230" coordsize="2865,1215" o:gfxdata="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">
+                    <v:shapetype id="_x0000_t202" coordsize="21600,21600" o:spt="202" path="m0,0l0,21600,21600,21600,21600,0xe">
                       <v:stroke joinstyle="miter"/>
                       <v:path gradientshapeok="t" o:connecttype="rect"/>
                     </v:shapetype>
-                    <v:shape id="Text Box 16" o:spid="_x0000_s1027" type="#_x0000_t202" style="position:absolute;left:10290;top:1230;width:1470;height:1215;visibility:visible;mso-wrap-style:square;v-text-anchor:top" o:gfxdata="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" filled="f" stroked="f">
+                    <v:shape id="Text Box 16" o:spid="_x0000_s1027" type="#_x0000_t202" style="position:absolute;left:10290;top:1230;width:1470;height:1215;visibility:visible;mso-wrap-style:square;v-text-anchor:top" o:gfxdata="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" filled="f" stroked="f">
                       <v:textbox>
                         <w:txbxContent>
                           <w:p>
@@ -320,12 +320,12 @@
                         </w:txbxContent>
                       </v:textbox>
                     </v:shape>
-                    <v:shapetype id="_x0000_t32" coordsize="21600,21600" o:spt="32" o:oned="t" path="m,l21600,21600e" filled="f">
+                    <v:shapetype id="_x0000_t32" coordsize="21600,21600" o:spt="32" o:oned="t" path="m0,0l21600,21600e" filled="f">
                       <v:path arrowok="t" fillok="f" o:connecttype="none"/>
                       <o:lock v:ext="edit" shapetype="t"/>
                     </v:shapetype>
-                    <v:shape id="AutoShape 17" o:spid="_x0000_s1028" type="#_x0000_t32" style="position:absolute;left:10290;top:1590;width:0;height:630;visibility:visible;mso-wrap-style:square" o:connectortype="straight" o:gfxdata="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" strokecolor="white" strokeweight="1.5pt"/>
-                    <v:shape id="Text Box 18" o:spid="_x0000_s1029" type="#_x0000_t202" style="position:absolute;left:8895;top:1455;width:1365;height:630;visibility:visible;mso-wrap-style:square;v-text-anchor:top" o:gfxdata="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" filled="f" stroked="f">
+                    <v:shape id="AutoShape 17" o:spid="_x0000_s1028" type="#_x0000_t32" style="position:absolute;left:10290;top:1590;width:0;height:630;visibility:visible;mso-wrap-style:square" o:connectortype="straight" o:gfxdata="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" strokecolor="white" strokeweight="1.5pt"/>
+                    <v:shape id="Text Box 18" o:spid="_x0000_s1029" type="#_x0000_t202" style="position:absolute;left:8895;top:1455;width:1365;height:630;visibility:visible;mso-wrap-style:square;v-text-anchor:top" o:gfxdata="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" filled="f" stroked="f">
                       <v:textbox>
                         <w:txbxContent>
                           <w:p>
@@ -476,9 +476,9 @@
                   </wp:anchor>
                 </w:drawing>
               </mc:Choice>
-              <mc:Fallback xmlns:w15="http://schemas.microsoft.com/office/word/2012/wordml">
+              <mc:Fallback>
                 <w:pict>
-                  <v:rect w14:anchorId="130F9940" id="Rectangle 2" o:spid="_x0000_s1030" style="position:absolute;margin-left:58.05pt;margin-top:717.15pt;width:540pt;height:30.6pt;z-index:251660288;visibility:visible;mso-wrap-style:square;mso-width-percent:0;mso-height-percent:0;mso-wrap-distance-left:9pt;mso-wrap-distance-top:0;mso-wrap-distance-right:9pt;mso-wrap-distance-bottom:0;mso-position-horizontal:absolute;mso-position-horizontal-relative:page;mso-position-vertical:absolute;mso-position-vertical-relative:page;mso-width-percent:0;mso-height-percent:0;mso-width-relative:page;mso-height-relative:page;v-text-anchor:top" o:gfxdata="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" filled="f" stroked="f">
+                  <v:rect id="Rectangle 2" o:spid="_x0000_s1030" style="position:absolute;margin-left:58.05pt;margin-top:717.15pt;width:540pt;height:30.6pt;z-index:251660288;visibility:visible;mso-wrap-style:square;mso-width-percent:0;mso-height-percent:0;mso-wrap-distance-left:9pt;mso-wrap-distance-top:0;mso-wrap-distance-right:9pt;mso-wrap-distance-bottom:0;mso-position-horizontal:absolute;mso-position-horizontal-relative:page;mso-position-vertical:absolute;mso-position-vertical-relative:page;mso-width-percent:0;mso-height-percent:0;mso-width-relative:page;mso-height-relative:page;v-text-anchor:top" o:gfxdata="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" filled="f" stroked="f">
                     <v:textbox>
                       <w:txbxContent>
                         <w:sdt>
@@ -494,7 +494,6 @@
                             <w:dataBinding w:prefixMappings="xmlns:ns0='http://schemas.microsoft.com/office/2006/coverPageProps' " w:xpath="/ns0:CoverPageProperties[1]/ns0:CompanyAddress[1]" w:storeItemID="{55AF091B-3C7A-41E3-B477-F2FDAA23CFDA}"/>
                             <w:text/>
                           </w:sdtPr>
-                          <w:sdtEndPr/>
                           <w:sdtContent>
                             <w:p>
                               <w:pPr>
@@ -788,9 +787,9 @@
                   </wp:anchor>
                 </w:drawing>
               </mc:Choice>
-              <mc:Fallback xmlns:w15="http://schemas.microsoft.com/office/word/2012/wordml">
+              <mc:Fallback>
                 <w:pict>
-                  <v:rect w14:anchorId="64A82646" id="Rectangle 3" o:spid="_x0000_s1031" style="position:absolute;margin-left:61.65pt;margin-top:392.4pt;width:464.4pt;height:269.15pt;z-index:251661312;visibility:visible;mso-wrap-style:square;mso-width-percent:0;mso-height-percent:0;mso-wrap-distance-left:9pt;mso-wrap-distance-top:0;mso-wrap-distance-right:9pt;mso-wrap-distance-bottom:0;mso-position-horizontal:absolute;mso-position-horizontal-relative:page;mso-position-vertical:absolute;mso-position-vertical-relative:page;mso-width-percent:0;mso-height-percent:0;mso-width-relative:page;mso-height-relative:page;v-text-anchor:top" o:gfxdata="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" filled="f" stroked="f">
+                  <v:rect id="Rectangle 3" o:spid="_x0000_s1031" style="position:absolute;margin-left:61.65pt;margin-top:392.4pt;width:464.4pt;height:269.15pt;z-index:251661312;visibility:visible;mso-wrap-style:square;mso-width-percent:0;mso-height-percent:0;mso-wrap-distance-left:9pt;mso-wrap-distance-top:0;mso-wrap-distance-right:9pt;mso-wrap-distance-bottom:0;mso-position-horizontal:absolute;mso-position-horizontal-relative:page;mso-position-vertical:absolute;mso-position-vertical-relative:page;mso-width-percent:0;mso-height-percent:0;mso-width-relative:page;mso-height-relative:page;v-text-anchor:top" o:gfxdata="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" filled="f" stroked="f">
                     <v:textbox>
                       <w:txbxContent>
                         <w:sdt>
@@ -806,7 +805,6 @@
                             <w:dataBinding w:prefixMappings="xmlns:ns0='http://purl.org/dc/elements/1.1/' xmlns:ns1='http://schemas.openxmlformats.org/package/2006/metadata/core-properties' " w:xpath="/ns1:coreProperties[1]/ns0:title[1]" w:storeItemID="{6C3C8BC8-F283-45AE-878A-BAB7291924A1}"/>
                             <w:text/>
                           </w:sdtPr>
-                          <w:sdtEndPr/>
                           <w:sdtContent>
                             <w:p>
                               <w:pPr>
@@ -959,7 +957,6 @@
                             <w:dataBinding w:prefixMappings="xmlns:ns0='http://schemas.microsoft.com/office/2006/coverPageProps' " w:xpath="/ns0:CoverPageProperties[1]/ns0:Abstract[1]" w:storeItemID="{55AF091B-3C7A-41E3-B477-F2FDAA23CFDA}"/>
                             <w:text/>
                           </w:sdtPr>
-                          <w:sdtEndPr/>
                           <w:sdtContent>
                             <w:p>
                               <w:pPr>
@@ -5141,11 +5138,9 @@
       </w:pPr>
       <w:bookmarkStart w:id="11" w:name="_Toc248046067"/>
       <w:r>
-        <w:t>Final System Design</w:t>
-      </w:r>
-      <w:bookmarkEnd w:id="11"/>
+        <w:br w:type="page"/>
+      </w:r>
     </w:p>
-    <w:p/>
     <w:p>
       <w:pPr>
         <w:pStyle w:val="Heading1"/>
@@ -5154,6 +5149,76 @@
         </w:pBdr>
         <w:spacing w:line="240" w:lineRule="auto"/>
       </w:pPr>
+      <w:r>
+        <w:lastRenderedPageBreak/>
+        <w:t>Final System Design</w:t>
+      </w:r>
+      <w:bookmarkEnd w:id="11"/>
+    </w:p>
+    <w:p>
+      <w:r>
+        <w:rPr>
+          <w:noProof/>
+          <w:lang w:eastAsia="en-US"/>
+        </w:rPr>
+        <w:drawing>
+          <wp:inline distT="0" distB="0" distL="0" distR="0" wp14:anchorId="3D88675E" wp14:editId="75862608">
+            <wp:extent cx="5943600" cy="5854700"/>
+            <wp:effectExtent l="0" t="0" r="0" b="12700"/>
+            <wp:docPr id="3" name="Picture 3" descr="Macintosh HD:Users:pinklady46:Downloads:IMG_13122013_211005.png"/>
+            <wp:cNvGraphicFramePr>
+              <a:graphicFrameLocks xmlns:a="http://schemas.openxmlformats.org/drawingml/2006/main" noChangeAspect="1"/>
+            </wp:cNvGraphicFramePr>
+            <a:graphic xmlns:a="http://schemas.openxmlformats.org/drawingml/2006/main">
+              <a:graphicData uri="http://schemas.openxmlformats.org/drawingml/2006/picture">
+                <pic:pic xmlns:pic="http://schemas.openxmlformats.org/drawingml/2006/picture">
+                  <pic:nvPicPr>
+                    <pic:cNvPr id="0" name="Picture 1" descr="Macintosh HD:Users:pinklady46:Downloads:IMG_13122013_211005.png"/>
+                    <pic:cNvPicPr>
+                      <a:picLocks noChangeAspect="1" noChangeArrowheads="1"/>
+                    </pic:cNvPicPr>
+                  </pic:nvPicPr>
+                  <pic:blipFill>
+                    <a:blip r:embed="rId10">
+                      <a:extLst>
+                        <a:ext uri="{28A0092B-C50C-407E-A947-70E740481C1C}">
+                          <a14:useLocalDpi xmlns:a14="http://schemas.microsoft.com/office/drawing/2010/main" val="0"/>
+                        </a:ext>
+                      </a:extLst>
+                    </a:blip>
+                    <a:srcRect/>
+                    <a:stretch>
+                      <a:fillRect/>
+                    </a:stretch>
+                  </pic:blipFill>
+                  <pic:spPr bwMode="auto">
+                    <a:xfrm>
+                      <a:off x="0" y="0"/>
+                      <a:ext cx="5943600" cy="5854700"/>
+                    </a:xfrm>
+                    <a:prstGeom prst="rect">
+                      <a:avLst/>
+                    </a:prstGeom>
+                    <a:noFill/>
+                    <a:ln>
+                      <a:noFill/>
+                    </a:ln>
+                  </pic:spPr>
+                </pic:pic>
+              </a:graphicData>
+            </a:graphic>
+          </wp:inline>
+        </w:drawing>
+      </w:r>
+    </w:p>
+    <w:p>
+      <w:pPr>
+        <w:pStyle w:val="Heading1"/>
+        <w:pBdr>
+          <w:bottom w:val="single" w:sz="4" w:space="1" w:color="auto"/>
+        </w:pBdr>
+        <w:spacing w:line="240" w:lineRule="auto"/>
+      </w:pPr>
       <w:bookmarkStart w:id="12" w:name="_Toc248046068"/>
       <w:r>
         <w:t>System Testing Plan and Test Results</w:t>
@@ -5181,6 +5246,7 @@
       </w:r>
       <w:bookmarkEnd w:id="14"/>
     </w:p>
+    <w:p/>
     <w:p>
       <w:pPr>
         <w:pStyle w:val="Heading1"/>
@@ -5895,13 +5961,19 @@
         <w:t xml:space="preserve"> for </w:t>
       </w:r>
       <w:r>
-        <w:t xml:space="preserve">sharing files, GP Genie developed a program that created </w:t>
-      </w:r>
-      <w:r>
-        <w:rPr>
-          <w:highlight w:val="yellow"/>
-        </w:rPr>
-        <w:t>an equation ______with the fitness value of ____, using inputs:</w:t>
+        <w:t xml:space="preserve">sharing </w:t>
+      </w:r>
+      <w:r>
+        <w:t>files and code</w:t>
+      </w:r>
+      <w:r>
+        <w:t xml:space="preserve">, GP Genie developed a program that </w:t>
+      </w:r>
+      <w:r>
+        <w:t>successfully created an equation that met the requir</w:t>
+      </w:r>
+      <w:r>
+        <w:t xml:space="preserve">ements. </w:t>
       </w:r>
       <w:r>
         <w:t xml:space="preserve"> </w:t>
@@ -5914,11 +5986,25 @@
           <w:bottom w:val="single" w:sz="4" w:space="1" w:color="auto"/>
         </w:pBdr>
         <w:spacing w:line="240" w:lineRule="auto"/>
+        <w:sectPr>
+          <w:pgSz w:w="12240" w:h="15840"/>
+          <w:pgMar w:top="1440" w:right="1440" w:bottom="1440" w:left="1440" w:header="720" w:footer="720" w:gutter="0"/>
+          <w:cols w:space="720"/>
+          <w:titlePg/>
+        </w:sectPr>
       </w:pPr>
       <w:bookmarkStart w:id="20" w:name="_Toc248046084"/>
-      <w:bookmarkStart w:id="21" w:name="_GoBack"/>
-      <w:bookmarkEnd w:id="21"/>
-      <w:r>
+    </w:p>
+    <w:p>
+      <w:pPr>
+        <w:pStyle w:val="Heading1"/>
+        <w:pBdr>
+          <w:bottom w:val="single" w:sz="4" w:space="1" w:color="auto"/>
+        </w:pBdr>
+        <w:spacing w:line="240" w:lineRule="auto"/>
+      </w:pPr>
+      <w:r>
+        <w:lastRenderedPageBreak/>
         <w:t>Post-Project Analysis</w:t>
       </w:r>
       <w:bookmarkEnd w:id="20"/>
@@ -5927,152 +6013,389 @@
       <w:pPr>
         <w:pStyle w:val="Heading2"/>
       </w:pPr>
-      <w:bookmarkStart w:id="22" w:name="_Toc248046085"/>
-      <w:r>
-        <w:t xml:space="preserve">Reviewing </w:t>
-      </w:r>
-      <w:r>
-        <w:t xml:space="preserve">the </w:t>
+      <w:bookmarkStart w:id="21" w:name="_Toc248046085"/>
+      <w:r>
+        <w:t xml:space="preserve">Review of the </w:t>
       </w:r>
       <w:r>
         <w:t>Project Objective</w:t>
+      </w:r>
+      <w:bookmarkEnd w:id="21"/>
+    </w:p>
+    <w:p>
+      <w:pPr>
+        <w:rPr>
+          <w:szCs w:val="24"/>
+        </w:rPr>
+      </w:pPr>
+      <w:bookmarkStart w:id="22" w:name="_Toc248046086"/>
+      <w:r>
+        <w:t xml:space="preserve">The objective of the project was to find an equation that is closest to the target function given, </w:t>
+      </w:r>
+      <m:oMath>
+        <m:f>
+          <m:fPr>
+            <m:ctrlPr>
+              <w:rPr>
+                <w:rFonts w:ascii="Cambria Math" w:hAnsi="Cambria Math"/>
+                <w:i/>
+                <w:sz w:val="32"/>
+                <w:szCs w:val="32"/>
+              </w:rPr>
+            </m:ctrlPr>
+          </m:fPr>
+          <m:num>
+            <m:r>
+              <w:rPr>
+                <w:rFonts w:ascii="Cambria Math" w:hAnsi="Cambria Math"/>
+                <w:sz w:val="32"/>
+                <w:szCs w:val="32"/>
+              </w:rPr>
+              <m:t>-3</m:t>
+            </m:r>
+            <m:sSup>
+              <m:sSupPr>
+                <m:ctrlPr>
+                  <w:rPr>
+                    <w:rFonts w:ascii="Cambria Math" w:hAnsi="Cambria Math"/>
+                    <w:i/>
+                    <w:sz w:val="32"/>
+                    <w:szCs w:val="32"/>
+                  </w:rPr>
+                </m:ctrlPr>
+              </m:sSupPr>
+              <m:e>
+                <m:r>
+                  <w:rPr>
+                    <w:rFonts w:ascii="Cambria Math" w:hAnsi="Cambria Math"/>
+                    <w:sz w:val="32"/>
+                    <w:szCs w:val="32"/>
+                  </w:rPr>
+                  <m:t>X</m:t>
+                </m:r>
+              </m:e>
+              <m:sup>
+                <m:r>
+                  <w:rPr>
+                    <w:rFonts w:ascii="Cambria Math" w:hAnsi="Cambria Math"/>
+                    <w:sz w:val="32"/>
+                    <w:szCs w:val="32"/>
+                  </w:rPr>
+                  <m:t>2</m:t>
+                </m:r>
+              </m:sup>
+            </m:sSup>
+            <m:r>
+              <w:rPr>
+                <w:rFonts w:ascii="Cambria Math" w:hAnsi="Cambria Math"/>
+                <w:sz w:val="32"/>
+                <w:szCs w:val="32"/>
+              </w:rPr>
+              <m:t>+7</m:t>
+            </m:r>
+          </m:num>
+          <m:den>
+            <m:r>
+              <w:rPr>
+                <w:rFonts w:ascii="Cambria Math" w:hAnsi="Cambria Math"/>
+                <w:sz w:val="32"/>
+                <w:szCs w:val="32"/>
+              </w:rPr>
+              <m:t>2</m:t>
+            </m:r>
+          </m:den>
+        </m:f>
+      </m:oMath>
+      <w:proofErr w:type="gramStart"/>
+      <w:r>
+        <w:rPr>
+          <w:sz w:val="32"/>
+          <w:szCs w:val="32"/>
+        </w:rPr>
+        <w:t xml:space="preserve"> </w:t>
+      </w:r>
+      <w:r>
+        <w:rPr>
+          <w:szCs w:val="24"/>
+        </w:rPr>
+        <w:t>,</w:t>
+      </w:r>
+      <w:proofErr w:type="gramEnd"/>
+      <w:r>
+        <w:rPr>
+          <w:szCs w:val="24"/>
+        </w:rPr>
+        <w:t xml:space="preserve"> or the optional function,  </w:t>
+      </w:r>
+      <m:oMath>
+        <m:f>
+          <m:fPr>
+            <m:ctrlPr>
+              <w:rPr>
+                <w:rFonts w:ascii="Cambria Math" w:hAnsi="Cambria Math"/>
+                <w:i/>
+                <w:sz w:val="32"/>
+                <w:szCs w:val="32"/>
+              </w:rPr>
+            </m:ctrlPr>
+          </m:fPr>
+          <m:num>
+            <m:r>
+              <w:rPr>
+                <w:rFonts w:ascii="Cambria Math" w:hAnsi="Cambria Math"/>
+                <w:sz w:val="32"/>
+                <w:szCs w:val="32"/>
+              </w:rPr>
+              <m:t>-3</m:t>
+            </m:r>
+            <m:sSup>
+              <m:sSupPr>
+                <m:ctrlPr>
+                  <w:rPr>
+                    <w:rFonts w:ascii="Cambria Math" w:hAnsi="Cambria Math"/>
+                    <w:i/>
+                    <w:sz w:val="32"/>
+                    <w:szCs w:val="32"/>
+                  </w:rPr>
+                </m:ctrlPr>
+              </m:sSupPr>
+              <m:e>
+                <m:r>
+                  <w:rPr>
+                    <w:rFonts w:ascii="Cambria Math" w:hAnsi="Cambria Math"/>
+                    <w:sz w:val="32"/>
+                    <w:szCs w:val="32"/>
+                  </w:rPr>
+                  <m:t>X</m:t>
+                </m:r>
+              </m:e>
+              <m:sup>
+                <m:r>
+                  <w:rPr>
+                    <w:rFonts w:ascii="Cambria Math" w:hAnsi="Cambria Math"/>
+                    <w:sz w:val="32"/>
+                    <w:szCs w:val="32"/>
+                  </w:rPr>
+                  <m:t>3</m:t>
+                </m:r>
+              </m:sup>
+            </m:sSup>
+            <m:r>
+              <w:rPr>
+                <w:rFonts w:ascii="Cambria Math" w:hAnsi="Cambria Math"/>
+                <w:sz w:val="32"/>
+                <w:szCs w:val="32"/>
+              </w:rPr>
+              <m:t>+7</m:t>
+            </m:r>
+          </m:num>
+          <m:den>
+            <m:r>
+              <w:rPr>
+                <w:rFonts w:ascii="Cambria Math" w:hAnsi="Cambria Math"/>
+                <w:sz w:val="32"/>
+                <w:szCs w:val="32"/>
+              </w:rPr>
+              <m:t>2</m:t>
+            </m:r>
+          </m:den>
+        </m:f>
+      </m:oMath>
+      <w:r>
+        <w:rPr>
+          <w:szCs w:val="24"/>
+        </w:rPr>
+        <w:t xml:space="preserve">through generic programming. GP Genie developed its own code that the user can choose which of the two functions to aim, given user inputs on population size, maximum tree depth, fitness selection percentage, and time limit. </w:t>
+      </w:r>
+    </w:p>
+    <w:p>
+      <w:pPr>
+        <w:pStyle w:val="Heading2"/>
+      </w:pPr>
+      <w:r>
+        <w:t>Team</w:t>
+      </w:r>
+      <w:r>
+        <w:t>-Analysis</w:t>
       </w:r>
       <w:bookmarkEnd w:id="22"/>
     </w:p>
     <w:p>
-      <w:r>
-        <w:t>Under this section, all discussion should revolve around the objective, as the objec</w:t>
-      </w:r>
-      <w:r>
-        <w:t xml:space="preserve">tive should be </w:t>
-      </w:r>
-      <w:r>
-        <w:t>the measuring sti</w:t>
-      </w:r>
-      <w:r>
-        <w:t xml:space="preserve">ck by which the project success </w:t>
-      </w:r>
-      <w:r>
-        <w:t xml:space="preserve">was </w:t>
-      </w:r>
-      <w:r>
-        <w:t>gauged.</w:t>
+      <w:pPr>
+        <w:rPr>
+          <w:szCs w:val="24"/>
+        </w:rPr>
+      </w:pPr>
+      <w:bookmarkStart w:id="23" w:name="_Toc248046087"/>
+      <w:r>
+        <w:rPr>
+          <w:szCs w:val="24"/>
+        </w:rPr>
+        <w:t xml:space="preserve">As a team, we quickly realized that the diverse nature of the </w:t>
+      </w:r>
+      <w:r>
+        <w:rPr>
+          <w:szCs w:val="24"/>
+        </w:rPr>
+        <w:t>project required an array of skills to be successful</w:t>
+      </w:r>
+      <w:r>
+        <w:rPr>
+          <w:szCs w:val="24"/>
+        </w:rPr>
+        <w:t>. This require</w:t>
+      </w:r>
+      <w:r>
+        <w:rPr>
+          <w:szCs w:val="24"/>
+        </w:rPr>
+        <w:t xml:space="preserve">d each member to leverage his/her </w:t>
+      </w:r>
+      <w:r>
+        <w:rPr>
+          <w:szCs w:val="24"/>
+        </w:rPr>
+        <w:t>exper</w:t>
+      </w:r>
+      <w:r>
+        <w:rPr>
+          <w:szCs w:val="24"/>
+        </w:rPr>
+        <w:t>ience and educational back ground</w:t>
+      </w:r>
+      <w:r>
+        <w:rPr>
+          <w:szCs w:val="24"/>
+        </w:rPr>
+        <w:t xml:space="preserve"> to add value to our final deliverable. This also provided a learning opportunity for each member in sharing our ideas and expertise. This is something we all valued and embraced throughout the process. </w:t>
       </w:r>
     </w:p>
     <w:p>
       <w:pPr>
+        <w:rPr>
+          <w:szCs w:val="24"/>
+        </w:rPr>
+      </w:pPr>
+      <w:r>
+        <w:rPr>
+          <w:szCs w:val="24"/>
+        </w:rPr>
+        <w:t>In realizing this, the project manager was able to m</w:t>
+      </w:r>
+      <w:r>
+        <w:rPr>
+          <w:szCs w:val="24"/>
+        </w:rPr>
+        <w:t>ore effectively allocate responsibi</w:t>
+      </w:r>
+      <w:r>
+        <w:rPr>
+          <w:szCs w:val="24"/>
+        </w:rPr>
+        <w:t>lities. Tasks were assigned to each member/partner in a manner that would enable them to leverage their expertise while challenging them to explore new frontiers and learning opportunities. This was especially beneficial to experienced engineers in helping with the coding process, while challenging them to explore more effective communication avenues. Similarly, more grounded communication students were assigned tasks that would permit them to improve upon their coding and software development skills.</w:t>
+      </w:r>
+    </w:p>
+    <w:p>
+      <w:pPr>
+        <w:rPr>
+          <w:szCs w:val="24"/>
+        </w:rPr>
+      </w:pPr>
+      <w:r>
+        <w:rPr>
+          <w:szCs w:val="24"/>
+        </w:rPr>
+        <w:t xml:space="preserve">With this, the team was able to more effectively research and develop software programs that were value added. But more importantly, it provided the opportunity to further explore the team’s strength and weaknesses. In all, all team members improved upon their skills while discovering and augmenting upon their respective weaknesses. </w:t>
+      </w:r>
+    </w:p>
+    <w:p>
+      <w:pPr>
         <w:pStyle w:val="Heading2"/>
       </w:pPr>
-      <w:bookmarkStart w:id="23" w:name="_Toc248046086"/>
-      <w:r>
-        <w:t>Self</w:t>
-      </w:r>
-      <w:r>
-        <w:t>-Analysis</w:t>
+      <w:r>
+        <w:t xml:space="preserve">Revisiting </w:t>
+      </w:r>
+      <w:r>
+        <w:t>t</w:t>
+      </w:r>
+      <w:r>
+        <w:t>he Original Project Plan</w:t>
       </w:r>
       <w:bookmarkEnd w:id="23"/>
     </w:p>
     <w:p>
       <w:r>
-        <w:lastRenderedPageBreak/>
-        <w:t>Under this section, everyone is held accountable beginning with the project manager's performance, individuals, and group as a whole. Also, not just generalizations, but specific things, good and bad, that contributed to the project's success or failure. And/or any need for improvement.</w:t>
+        <w:t xml:space="preserve">With the new target function and optional functional given towards the end of the project in late-November, the team revisited the original project plan and adjusted the requirements analysis, system design, and the code accordingly. </w:t>
       </w:r>
     </w:p>
     <w:p>
       <w:pPr>
         <w:pStyle w:val="Heading2"/>
       </w:pPr>
-      <w:bookmarkStart w:id="24" w:name="_Toc248046087"/>
-      <w:r>
-        <w:t xml:space="preserve">Revisiting </w:t>
-      </w:r>
-      <w:r>
-        <w:t>t</w:t>
-      </w:r>
-      <w:r>
-        <w:t>he Original Project Plan</w:t>
+      <w:bookmarkStart w:id="24" w:name="_Toc248046088"/>
+      <w:r>
+        <w:t>An</w:t>
+      </w:r>
+      <w:r>
+        <w:t>alyzing</w:t>
+      </w:r>
+      <w:r>
+        <w:t xml:space="preserve"> </w:t>
+      </w:r>
+      <w:r>
+        <w:t>What Happened During The Project</w:t>
       </w:r>
       <w:bookmarkEnd w:id="24"/>
     </w:p>
     <w:p>
       <w:r>
-        <w:t xml:space="preserve">Under this section, I will </w:t>
-      </w:r>
-      <w:r>
-        <w:t>outline</w:t>
-      </w:r>
-      <w:r>
-        <w:t xml:space="preserve"> the outcomes that wer</w:t>
-      </w:r>
-      <w:r>
-        <w:t>e to be achieved by the project</w:t>
-      </w:r>
-      <w:r>
-        <w:t>, questions that were been asked and/or any lack of clarity among the team members. If everyone was clear on the specifics and expectations</w:t>
-      </w:r>
-      <w:r>
-        <w:t>, how</w:t>
-      </w:r>
-      <w:r>
-        <w:t xml:space="preserve"> it lead to major point of improvement for the project.</w:t>
+        <w:t>The team conducted weekly meetings for check-in and progress r</w:t>
+      </w:r>
+      <w:r>
+        <w:t xml:space="preserve">eview. During code development </w:t>
+      </w:r>
+      <w:r>
+        <w:t xml:space="preserve">and SCM changes to </w:t>
+      </w:r>
+      <w:proofErr w:type="spellStart"/>
+      <w:r>
+        <w:t>GitHub</w:t>
+      </w:r>
+      <w:proofErr w:type="spellEnd"/>
+      <w:r>
+        <w:t xml:space="preserve">, the team struggled to get adjusted to the new environment of tools and </w:t>
+      </w:r>
+      <w:r>
+        <w:t>share code/files, which in turn, delayed the testing. However, the team was successful in having a solid plan in place early accounting for requirements change, keeping track of task progress, and leveraging each other’s strengths to complete the project.</w:t>
       </w:r>
     </w:p>
     <w:p>
       <w:pPr>
         <w:pStyle w:val="Heading2"/>
       </w:pPr>
-      <w:bookmarkStart w:id="25" w:name="_Toc248046088"/>
-      <w:r>
-        <w:t>An</w:t>
-      </w:r>
-      <w:r>
-        <w:t>alyzing</w:t>
-      </w:r>
-      <w:r>
-        <w:t xml:space="preserve"> </w:t>
-      </w:r>
-      <w:r>
-        <w:t>What Happened During The Project</w:t>
+      <w:bookmarkStart w:id="25" w:name="_Toc248046089"/>
+      <w:r>
+        <w:lastRenderedPageBreak/>
+        <w:t xml:space="preserve">Review </w:t>
+      </w:r>
+      <w:r>
+        <w:t>t</w:t>
+      </w:r>
+      <w:r>
+        <w:t>he Project Outcomes</w:t>
       </w:r>
       <w:bookmarkEnd w:id="25"/>
     </w:p>
     <w:p>
       <w:r>
-        <w:t>Reviewing the data</w:t>
+        <w:t xml:space="preserve">The GP Genie team delivered a generic program that met all the requirements set out by the client, and was able to develop a program that generated an equation closest to the selected target function (either the target function or the optional target function). </w:t>
+      </w:r>
+      <w:bookmarkStart w:id="26" w:name="_GoBack"/>
+      <w:bookmarkEnd w:id="26"/>
+      <w:r>
+        <w:t xml:space="preserve"> </w:t>
       </w:r>
     </w:p>
-    <w:p>
-      <w:r>
-        <w:t xml:space="preserve">Everyone would account for mistakes and deficiencies as well as successes.  Mistakes would be highlighted and discussed. </w:t>
-      </w:r>
-    </w:p>
-    <w:p>
-      <w:pPr>
-        <w:pStyle w:val="Heading2"/>
-      </w:pPr>
-      <w:bookmarkStart w:id="26" w:name="_Toc248046089"/>
-      <w:r>
-        <w:t xml:space="preserve">Review </w:t>
-      </w:r>
-      <w:r>
-        <w:t>t</w:t>
-      </w:r>
-      <w:r>
-        <w:t>he Project Outcomes</w:t>
-      </w:r>
-      <w:bookmarkEnd w:id="26"/>
-    </w:p>
-    <w:p>
-      <w:r>
-        <w:t xml:space="preserve">Under this section, we will say which success criteria we met and which we didn't.  Also, we will generate a "Lessons Learned" sheet - List what was gained from the project objective -- the lessons that the team learned.  What would the team do differently next time?  What would they do the same?   </w:t>
-      </w:r>
-    </w:p>
-    <w:p>
-      <w:r>
-        <w:t xml:space="preserve"> We are all more successful when we contribute to the learning and success of others.</w:t>
-      </w:r>
-    </w:p>
-    <w:p/>
     <w:p>
       <w:pPr>
         <w:pStyle w:val="Heading1"/>
@@ -9554,7 +9877,7 @@
 </file>
 
 <file path=customXml/itemProps2.xml><?xml version="1.0" encoding="utf-8"?>
-<ds:datastoreItem xmlns:ds="http://schemas.openxmlformats.org/officeDocument/2006/customXml" ds:itemID="{61ABEB08-7262-3048-9CFC-57254D151477}">
+<ds:datastoreItem xmlns:ds="http://schemas.openxmlformats.org/officeDocument/2006/customXml" ds:itemID="{0DEB2163-3C74-5443-9525-1AD7E420D183}">
   <ds:schemaRefs>
     <ds:schemaRef ds:uri="http://schemas.openxmlformats.org/officeDocument/2006/bibliography"/>
   </ds:schemaRefs>

--- a/ProjectDoc/Final Report.docx
+++ b/ProjectDoc/Final Report.docx
@@ -1,6 +1,6 @@
 
 <file path=word/document.xml><?xml version="1.0" encoding="utf-8"?>
-<w:document xmlns:wpc="http://schemas.microsoft.com/office/word/2010/wordprocessingCanvas" xmlns:mo="http://schemas.microsoft.com/office/mac/office/2008/main" xmlns:mc="http://schemas.openxmlformats.org/markup-compatibility/2006" xmlns:mv="urn:schemas-microsoft-com:mac:vml" xmlns:o="urn:schemas-microsoft-com:office:office" xmlns:r="http://schemas.openxmlformats.org/officeDocument/2006/relationships" xmlns:m="http://schemas.openxmlformats.org/officeDocument/2006/math" xmlns:v="urn:schemas-microsoft-com:vml" xmlns:wp14="http://schemas.microsoft.com/office/word/2010/wordprocessingDrawing" xmlns:wp="http://schemas.openxmlformats.org/drawingml/2006/wordprocessingDrawing" xmlns:w10="urn:schemas-microsoft-com:office:word" xmlns:w="http://schemas.openxmlformats.org/wordprocessingml/2006/main" xmlns:w14="http://schemas.microsoft.com/office/word/2010/wordml" xmlns:wpg="http://schemas.microsoft.com/office/word/2010/wordprocessingGroup" xmlns:wpi="http://schemas.microsoft.com/office/word/2010/wordprocessingInk" xmlns:wne="http://schemas.microsoft.com/office/word/2006/wordml" xmlns:wps="http://schemas.microsoft.com/office/word/2010/wordprocessingShape" mc:Ignorable="w14 wp14">
+<w:document xmlns:wpc="http://schemas.microsoft.com/office/word/2010/wordprocessingCanvas" xmlns:mc="http://schemas.openxmlformats.org/markup-compatibility/2006" xmlns:o="urn:schemas-microsoft-com:office:office" xmlns:r="http://schemas.openxmlformats.org/officeDocument/2006/relationships" xmlns:m="http://schemas.openxmlformats.org/officeDocument/2006/math" xmlns:v="urn:schemas-microsoft-com:vml" xmlns:wp14="http://schemas.microsoft.com/office/word/2010/wordprocessingDrawing" xmlns:wp="http://schemas.openxmlformats.org/drawingml/2006/wordprocessingDrawing" xmlns:w10="urn:schemas-microsoft-com:office:word" xmlns:w="http://schemas.openxmlformats.org/wordprocessingml/2006/main" xmlns:w14="http://schemas.microsoft.com/office/word/2010/wordml" xmlns:wpg="http://schemas.microsoft.com/office/word/2010/wordprocessingGroup" xmlns:wpi="http://schemas.microsoft.com/office/word/2010/wordprocessingInk" xmlns:wne="http://schemas.microsoft.com/office/word/2006/wordml" xmlns:wps="http://schemas.microsoft.com/office/word/2010/wordprocessingShape" mc:Ignorable="w14 wp14">
   <w:body>
     <w:sdt>
       <w:sdtPr>
@@ -10,6 +10,7 @@
           <w:docPartUnique/>
         </w:docPartObj>
       </w:sdtPr>
+      <w:sdtEndPr/>
       <w:sdtContent>
         <w:p>
           <w:r>
@@ -71,7 +72,7 @@
                   </wp:anchor>
                 </w:drawing>
               </mc:Choice>
-              <mc:Fallback xmlns:w15="http://schemas.microsoft.com/office/word/2012/wordml">
+              <mc:Fallback xmlns:w15="http://schemas.microsoft.com/office/word/2012/wordml" xmlns:mv="urn:schemas-microsoft-com:mac:vml" xmlns:mo="http://schemas.microsoft.com/office/mac/office/2008/main">
                 <w:pict>
                   <v:line w14:anchorId="71A5AFDB" id="Straight Connector 1" o:spid="_x0000_s1026" style="position:absolute;z-index:251665408;visibility:visible;mso-wrap-style:square;mso-height-percent:0;mso-wrap-distance-left:9pt;mso-wrap-distance-top:0;mso-wrap-distance-right:9pt;mso-wrap-distance-bottom:0;mso-position-horizontal:absolute;mso-position-horizontal-relative:text;mso-position-vertical:absolute;mso-position-vertical-relative:text;mso-height-percent:0;mso-height-relative:margin" from="-22.95pt,-71.8pt" to="-22.95pt,720.2pt" o:gfxdata="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" strokecolor="#4f81bd [3204]" strokeweight="6pt">
                     <v:shadow on="t" color="black" opacity="24903f" origin=",.5" offset="0,.55556mm"/>
@@ -135,14 +136,14 @@
                                 <a:noFill/>
                               </a:ln>
                               <a:extLst>
-                                <a:ext uri="{909E8E84-426E-40dd-AFC4-6F175D3DCCD1}">
+                                <a:ext uri="{909E8E84-426E-40DD-AFC4-6F175D3DCCD1}">
                                   <a14:hiddenFill xmlns:a14="http://schemas.microsoft.com/office/drawing/2010/main">
                                     <a:solidFill>
                                       <a:srgbClr val="FFFFFF"/>
                                     </a:solidFill>
                                   </a14:hiddenFill>
                                 </a:ext>
-                                <a:ext uri="{91240B29-F687-4f45-9708-019B960494DF}">
+                                <a:ext uri="{91240B29-F687-4F45-9708-019B960494DF}">
                                   <a14:hiddenLine xmlns:a14="http://schemas.microsoft.com/office/drawing/2010/main" w="9525">
                                     <a:solidFill>
                                       <a:srgbClr val="000000"/>
@@ -202,7 +203,7 @@
                                 <a:tailEnd/>
                               </a:ln>
                               <a:extLst>
-                                <a:ext uri="{909E8E84-426E-40dd-AFC4-6F175D3DCCD1}">
+                                <a:ext uri="{909E8E84-426E-40DD-AFC4-6F175D3DCCD1}">
                                   <a14:hiddenFill xmlns:a14="http://schemas.microsoft.com/office/drawing/2010/main">
                                     <a:noFill/>
                                   </a14:hiddenFill>
@@ -229,14 +230,14 @@
                                 <a:noFill/>
                               </a:ln>
                               <a:extLst>
-                                <a:ext uri="{909E8E84-426E-40dd-AFC4-6F175D3DCCD1}">
+                                <a:ext uri="{909E8E84-426E-40DD-AFC4-6F175D3DCCD1}">
                                   <a14:hiddenFill xmlns:a14="http://schemas.microsoft.com/office/drawing/2010/main">
                                     <a:solidFill>
                                       <a:srgbClr val="FFFFFF"/>
                                     </a:solidFill>
                                   </a14:hiddenFill>
                                 </a:ext>
-                                <a:ext uri="{91240B29-F687-4f45-9708-019B960494DF}">
+                                <a:ext uri="{91240B29-F687-4F45-9708-019B960494DF}">
                                   <a14:hiddenLine xmlns:a14="http://schemas.microsoft.com/office/drawing/2010/main" w="9525">
                                     <a:solidFill>
                                       <a:srgbClr val="000000"/>
@@ -290,7 +291,7 @@
                   </wp:anchor>
                 </w:drawing>
               </mc:Choice>
-              <mc:Fallback>
+              <mc:Fallback xmlns:mv="urn:schemas-microsoft-com:mac:vml" xmlns:mo="http://schemas.microsoft.com/office/mac/office/2008/main">
                 <w:pict>
                   <v:group id="Group 15" o:spid="_x0000_s1026" style="position:absolute;margin-left:364.5pt;margin-top:-385.65pt;width:143.25pt;height:60.75pt;z-index:251664384" coordorigin="8895,1230" coordsize="2865,1215" o:gfxdata="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">
                     <v:shapetype id="_x0000_t202" coordsize="21600,21600" o:spt="202" path="m0,0l0,21600,21600,21600,21600,0xe">
@@ -402,14 +403,14 @@
                               <a:noFill/>
                             </a:ln>
                             <a:extLst>
-                              <a:ext uri="{909E8E84-426E-40dd-AFC4-6F175D3DCCD1}">
+                              <a:ext uri="{909E8E84-426E-40DD-AFC4-6F175D3DCCD1}">
                                 <a14:hiddenFill xmlns:a14="http://schemas.microsoft.com/office/drawing/2010/main">
                                   <a:solidFill>
                                     <a:srgbClr val="FFFFFF"/>
                                   </a:solidFill>
                                 </a14:hiddenFill>
                               </a:ext>
-                              <a:ext uri="{91240B29-F687-4f45-9708-019B960494DF}">
+                              <a:ext uri="{91240B29-F687-4F45-9708-019B960494DF}">
                                 <a14:hiddenLine xmlns:a14="http://schemas.microsoft.com/office/drawing/2010/main" w="9525">
                                   <a:solidFill>
                                     <a:srgbClr val="000000"/>
@@ -436,6 +437,7 @@
                                   <w:dataBinding w:prefixMappings="xmlns:ns0='http://schemas.microsoft.com/office/2006/coverPageProps' " w:xpath="/ns0:CoverPageProperties[1]/ns0:CompanyAddress[1]" w:storeItemID="{55AF091B-3C7A-41E3-B477-F2FDAA23CFDA}"/>
                                   <w:text/>
                                 </w:sdtPr>
+                                <w:sdtEndPr/>
                                 <w:sdtContent>
                                   <w:p>
                                     <w:pPr>
@@ -476,7 +478,7 @@
                   </wp:anchor>
                 </w:drawing>
               </mc:Choice>
-              <mc:Fallback>
+              <mc:Fallback xmlns:mv="urn:schemas-microsoft-com:mac:vml" xmlns:mo="http://schemas.microsoft.com/office/mac/office/2008/main">
                 <w:pict>
                   <v:rect id="Rectangle 2" o:spid="_x0000_s1030" style="position:absolute;margin-left:58.05pt;margin-top:717.15pt;width:540pt;height:30.6pt;z-index:251660288;visibility:visible;mso-wrap-style:square;mso-width-percent:0;mso-height-percent:0;mso-wrap-distance-left:9pt;mso-wrap-distance-top:0;mso-wrap-distance-right:9pt;mso-wrap-distance-bottom:0;mso-position-horizontal:absolute;mso-position-horizontal-relative:page;mso-position-vertical:absolute;mso-position-vertical-relative:page;mso-width-percent:0;mso-height-percent:0;mso-width-relative:page;mso-height-relative:page;v-text-anchor:top" o:gfxdata="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" filled="f" stroked="f">
                     <v:textbox>
@@ -567,14 +569,14 @@
                               <a:noFill/>
                             </a:ln>
                             <a:extLst>
-                              <a:ext uri="{909E8E84-426E-40dd-AFC4-6F175D3DCCD1}">
+                              <a:ext uri="{909E8E84-426E-40DD-AFC4-6F175D3DCCD1}">
                                 <a14:hiddenFill xmlns:a14="http://schemas.microsoft.com/office/drawing/2010/main">
                                   <a:solidFill>
                                     <a:srgbClr val="FFFFFF"/>
                                   </a:solidFill>
                                 </a14:hiddenFill>
                               </a:ext>
-                              <a:ext uri="{91240B29-F687-4f45-9708-019B960494DF}">
+                              <a:ext uri="{91240B29-F687-4F45-9708-019B960494DF}">
                                 <a14:hiddenLine xmlns:a14="http://schemas.microsoft.com/office/drawing/2010/main" w="9525">
                                   <a:solidFill>
                                     <a:srgbClr val="000000"/>
@@ -601,6 +603,7 @@
                                   <w:dataBinding w:prefixMappings="xmlns:ns0='http://purl.org/dc/elements/1.1/' xmlns:ns1='http://schemas.openxmlformats.org/package/2006/metadata/core-properties' " w:xpath="/ns1:coreProperties[1]/ns0:title[1]" w:storeItemID="{6C3C8BC8-F283-45AE-878A-BAB7291924A1}"/>
                                   <w:text/>
                                 </w:sdtPr>
+                                <w:sdtEndPr/>
                                 <w:sdtContent>
                                   <w:p>
                                     <w:pPr>
@@ -753,6 +756,7 @@
                                   <w:dataBinding w:prefixMappings="xmlns:ns0='http://schemas.microsoft.com/office/2006/coverPageProps' " w:xpath="/ns0:CoverPageProperties[1]/ns0:Abstract[1]" w:storeItemID="{55AF091B-3C7A-41E3-B477-F2FDAA23CFDA}"/>
                                   <w:text/>
                                 </w:sdtPr>
+                                <w:sdtEndPr/>
                                 <w:sdtContent>
                                   <w:p>
                                     <w:pPr>
@@ -787,7 +791,7 @@
                   </wp:anchor>
                 </w:drawing>
               </mc:Choice>
-              <mc:Fallback>
+              <mc:Fallback xmlns:mv="urn:schemas-microsoft-com:mac:vml" xmlns:mo="http://schemas.microsoft.com/office/mac/office/2008/main">
                 <w:pict>
                   <v:rect id="Rectangle 3" o:spid="_x0000_s1031" style="position:absolute;margin-left:61.65pt;margin-top:392.4pt;width:464.4pt;height:269.15pt;z-index:251661312;visibility:visible;mso-wrap-style:square;mso-width-percent:0;mso-height-percent:0;mso-wrap-distance-left:9pt;mso-wrap-distance-top:0;mso-wrap-distance-right:9pt;mso-wrap-distance-bottom:0;mso-position-horizontal:absolute;mso-position-horizontal-relative:page;mso-position-vertical:absolute;mso-position-vertical-relative:page;mso-width-percent:0;mso-height-percent:0;mso-width-relative:page;mso-height-relative:page;v-text-anchor:top" o:gfxdata="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" filled="f" stroked="f">
                     <v:textbox>
@@ -1050,7 +1054,7 @@
                   </wp:anchor>
                 </w:drawing>
               </mc:Choice>
-              <mc:Fallback xmlns:w15="http://schemas.microsoft.com/office/word/2012/wordml">
+              <mc:Fallback xmlns:w15="http://schemas.microsoft.com/office/word/2012/wordml" xmlns:mv="urn:schemas-microsoft-com:mac:vml" xmlns:mo="http://schemas.microsoft.com/office/mac/office/2008/main">
                 <w:pict>
                   <v:rect w14:anchorId="4B67958A" id="Rectangle 4" o:spid="_x0000_s1026" style="position:absolute;margin-left:-4.95pt;margin-top:180.2pt;width:620.95pt;height:9.2pt;z-index:251662336;visibility:visible;mso-wrap-style:square;mso-width-percent:0;mso-height-percent:0;mso-wrap-distance-left:9pt;mso-wrap-distance-top:0;mso-wrap-distance-right:9pt;mso-wrap-distance-bottom:0;mso-position-horizontal:absolute;mso-position-horizontal-relative:page;mso-position-vertical:absolute;mso-position-vertical-relative:page;mso-width-percent:0;mso-height-percent:0;mso-width-relative:page;mso-height-relative:page;v-text-anchor:top" o:gfxdata="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" fillcolor="#5f497a [2407]" strokecolor="#4a7ebb" strokeweight="1.5pt">
                     <v:textbox inset=",7.2pt,,7.2pt"/>
@@ -1099,6 +1103,8 @@
             <w:t>Table of Contents</w:t>
           </w:r>
         </w:p>
+        <w:bookmarkStart w:id="0" w:name="_GoBack"/>
+        <w:bookmarkEnd w:id="0"/>
         <w:p>
           <w:pPr>
             <w:pStyle w:val="TOC1"/>
@@ -1110,6 +1116,9 @@
               <w:b w:val="0"/>
               <w:noProof/>
               <w:color w:val="auto"/>
+              <w:sz w:val="22"/>
+              <w:szCs w:val="22"/>
+              <w:lang w:eastAsia="en-US"/>
             </w:rPr>
           </w:pPr>
           <w:r>
@@ -1127,53 +1136,63 @@
             </w:rPr>
             <w:fldChar w:fldCharType="separate"/>
           </w:r>
-          <w:r>
-            <w:rPr>
-              <w:noProof/>
-            </w:rPr>
-            <w:t>Project Plan</w:t>
-          </w:r>
-          <w:r>
-            <w:rPr>
-              <w:noProof/>
-            </w:rPr>
-            <w:tab/>
-          </w:r>
-          <w:r>
-            <w:rPr>
-              <w:noProof/>
-            </w:rPr>
-            <w:fldChar w:fldCharType="begin"/>
-          </w:r>
-          <w:r>
-            <w:rPr>
-              <w:noProof/>
-            </w:rPr>
-            <w:instrText xml:space="preserve"> PAGEREF _Toc248046056 \h </w:instrText>
-          </w:r>
-          <w:r>
-            <w:rPr>
-              <w:noProof/>
-            </w:rPr>
-          </w:r>
-          <w:r>
-            <w:rPr>
-              <w:noProof/>
-            </w:rPr>
-            <w:fldChar w:fldCharType="separate"/>
-          </w:r>
-          <w:r>
-            <w:rPr>
-              <w:noProof/>
-            </w:rPr>
-            <w:t>4</w:t>
-          </w:r>
-          <w:r>
-            <w:rPr>
-              <w:noProof/>
-            </w:rPr>
-            <w:fldChar w:fldCharType="end"/>
-          </w:r>
+          <w:hyperlink w:anchor="_Toc374770477" w:history="1">
+            <w:r>
+              <w:rPr>
+                <w:rStyle w:val="Hyperlink"/>
+                <w:noProof/>
+              </w:rPr>
+              <w:t>Project Plan</w:t>
+            </w:r>
+            <w:r>
+              <w:rPr>
+                <w:noProof/>
+                <w:webHidden/>
+              </w:rPr>
+              <w:tab/>
+            </w:r>
+            <w:r>
+              <w:rPr>
+                <w:noProof/>
+                <w:webHidden/>
+              </w:rPr>
+              <w:fldChar w:fldCharType="begin"/>
+            </w:r>
+            <w:r>
+              <w:rPr>
+                <w:noProof/>
+                <w:webHidden/>
+              </w:rPr>
+              <w:instrText xml:space="preserve"> PAGEREF _Toc374770477 \h </w:instrText>
+            </w:r>
+            <w:r>
+              <w:rPr>
+                <w:noProof/>
+                <w:webHidden/>
+              </w:rPr>
+            </w:r>
+            <w:r>
+              <w:rPr>
+                <w:noProof/>
+                <w:webHidden/>
+              </w:rPr>
+              <w:fldChar w:fldCharType="separate"/>
+            </w:r>
+            <w:r>
+              <w:rPr>
+                <w:noProof/>
+                <w:webHidden/>
+              </w:rPr>
+              <w:t>4</w:t>
+            </w:r>
+            <w:r>
+              <w:rPr>
+                <w:noProof/>
+                <w:webHidden/>
+              </w:rPr>
+              <w:fldChar w:fldCharType="end"/>
+            </w:r>
+          </w:hyperlink>
         </w:p>
         <w:p>
           <w:pPr>
@@ -1184,57 +1203,66 @@
             <w:rPr>
               <w:rFonts w:eastAsiaTheme="minorEastAsia" w:cstheme="minorBidi"/>
               <w:noProof/>
-              <w:sz w:val="24"/>
-              <w:szCs w:val="24"/>
+              <w:lang w:eastAsia="en-US"/>
             </w:rPr>
           </w:pPr>
-          <w:r>
-            <w:rPr>
-              <w:noProof/>
-            </w:rPr>
-            <w:t>Problem Description</w:t>
-          </w:r>
-          <w:r>
-            <w:rPr>
-              <w:noProof/>
-            </w:rPr>
-            <w:tab/>
-          </w:r>
-          <w:r>
-            <w:rPr>
-              <w:noProof/>
-            </w:rPr>
-            <w:fldChar w:fldCharType="begin"/>
-          </w:r>
-          <w:r>
-            <w:rPr>
-              <w:noProof/>
-            </w:rPr>
-            <w:instrText xml:space="preserve"> PAGEREF _Toc248046057 \h </w:instrText>
-          </w:r>
-          <w:r>
-            <w:rPr>
-              <w:noProof/>
-            </w:rPr>
-          </w:r>
-          <w:r>
-            <w:rPr>
-              <w:noProof/>
-            </w:rPr>
-            <w:fldChar w:fldCharType="separate"/>
-          </w:r>
-          <w:r>
-            <w:rPr>
-              <w:noProof/>
-            </w:rPr>
-            <w:t>4</w:t>
-          </w:r>
-          <w:r>
-            <w:rPr>
-              <w:noProof/>
-            </w:rPr>
-            <w:fldChar w:fldCharType="end"/>
-          </w:r>
+          <w:hyperlink w:anchor="_Toc374770478" w:history="1">
+            <w:r>
+              <w:rPr>
+                <w:rStyle w:val="Hyperlink"/>
+                <w:noProof/>
+              </w:rPr>
+              <w:t>Problem Description</w:t>
+            </w:r>
+            <w:r>
+              <w:rPr>
+                <w:noProof/>
+                <w:webHidden/>
+              </w:rPr>
+              <w:tab/>
+            </w:r>
+            <w:r>
+              <w:rPr>
+                <w:noProof/>
+                <w:webHidden/>
+              </w:rPr>
+              <w:fldChar w:fldCharType="begin"/>
+            </w:r>
+            <w:r>
+              <w:rPr>
+                <w:noProof/>
+                <w:webHidden/>
+              </w:rPr>
+              <w:instrText xml:space="preserve"> PAGEREF _Toc374770478 \h </w:instrText>
+            </w:r>
+            <w:r>
+              <w:rPr>
+                <w:noProof/>
+                <w:webHidden/>
+              </w:rPr>
+            </w:r>
+            <w:r>
+              <w:rPr>
+                <w:noProof/>
+                <w:webHidden/>
+              </w:rPr>
+              <w:fldChar w:fldCharType="separate"/>
+            </w:r>
+            <w:r>
+              <w:rPr>
+                <w:noProof/>
+                <w:webHidden/>
+              </w:rPr>
+              <w:t>4</w:t>
+            </w:r>
+            <w:r>
+              <w:rPr>
+                <w:noProof/>
+                <w:webHidden/>
+              </w:rPr>
+              <w:fldChar w:fldCharType="end"/>
+            </w:r>
+          </w:hyperlink>
         </w:p>
         <w:p>
           <w:pPr>
@@ -1246,57 +1274,66 @@
               <w:rFonts w:eastAsiaTheme="minorEastAsia" w:cstheme="minorBidi"/>
               <w:i w:val="0"/>
               <w:noProof/>
-              <w:sz w:val="24"/>
-              <w:szCs w:val="24"/>
+              <w:lang w:eastAsia="en-US"/>
             </w:rPr>
           </w:pPr>
-          <w:r>
-            <w:rPr>
-              <w:noProof/>
-            </w:rPr>
-            <w:t>Problem Title</w:t>
-          </w:r>
-          <w:r>
-            <w:rPr>
-              <w:noProof/>
-            </w:rPr>
-            <w:tab/>
-          </w:r>
-          <w:r>
-            <w:rPr>
-              <w:noProof/>
-            </w:rPr>
-            <w:fldChar w:fldCharType="begin"/>
-          </w:r>
-          <w:r>
-            <w:rPr>
-              <w:noProof/>
-            </w:rPr>
-            <w:instrText xml:space="preserve"> PAGEREF _Toc248046058 \h </w:instrText>
-          </w:r>
-          <w:r>
-            <w:rPr>
-              <w:noProof/>
-            </w:rPr>
-          </w:r>
-          <w:r>
-            <w:rPr>
-              <w:noProof/>
-            </w:rPr>
-            <w:fldChar w:fldCharType="separate"/>
-          </w:r>
-          <w:r>
-            <w:rPr>
-              <w:noProof/>
-            </w:rPr>
-            <w:t>4</w:t>
-          </w:r>
-          <w:r>
-            <w:rPr>
-              <w:noProof/>
-            </w:rPr>
-            <w:fldChar w:fldCharType="end"/>
-          </w:r>
+          <w:hyperlink w:anchor="_Toc374770479" w:history="1">
+            <w:r>
+              <w:rPr>
+                <w:rStyle w:val="Hyperlink"/>
+                <w:noProof/>
+              </w:rPr>
+              <w:t>Problem Title</w:t>
+            </w:r>
+            <w:r>
+              <w:rPr>
+                <w:noProof/>
+                <w:webHidden/>
+              </w:rPr>
+              <w:tab/>
+            </w:r>
+            <w:r>
+              <w:rPr>
+                <w:noProof/>
+                <w:webHidden/>
+              </w:rPr>
+              <w:fldChar w:fldCharType="begin"/>
+            </w:r>
+            <w:r>
+              <w:rPr>
+                <w:noProof/>
+                <w:webHidden/>
+              </w:rPr>
+              <w:instrText xml:space="preserve"> PAGEREF _Toc374770479 \h </w:instrText>
+            </w:r>
+            <w:r>
+              <w:rPr>
+                <w:noProof/>
+                <w:webHidden/>
+              </w:rPr>
+            </w:r>
+            <w:r>
+              <w:rPr>
+                <w:noProof/>
+                <w:webHidden/>
+              </w:rPr>
+              <w:fldChar w:fldCharType="separate"/>
+            </w:r>
+            <w:r>
+              <w:rPr>
+                <w:noProof/>
+                <w:webHidden/>
+              </w:rPr>
+              <w:t>4</w:t>
+            </w:r>
+            <w:r>
+              <w:rPr>
+                <w:noProof/>
+                <w:webHidden/>
+              </w:rPr>
+              <w:fldChar w:fldCharType="end"/>
+            </w:r>
+          </w:hyperlink>
         </w:p>
         <w:p>
           <w:pPr>
@@ -1308,57 +1345,66 @@
               <w:rFonts w:eastAsiaTheme="minorEastAsia" w:cstheme="minorBidi"/>
               <w:i w:val="0"/>
               <w:noProof/>
-              <w:sz w:val="24"/>
-              <w:szCs w:val="24"/>
+              <w:lang w:eastAsia="en-US"/>
             </w:rPr>
           </w:pPr>
-          <w:r>
-            <w:rPr>
-              <w:noProof/>
-            </w:rPr>
-            <w:t>Problem Summary</w:t>
-          </w:r>
-          <w:r>
-            <w:rPr>
-              <w:noProof/>
-            </w:rPr>
-            <w:tab/>
-          </w:r>
-          <w:r>
-            <w:rPr>
-              <w:noProof/>
-            </w:rPr>
-            <w:fldChar w:fldCharType="begin"/>
-          </w:r>
-          <w:r>
-            <w:rPr>
-              <w:noProof/>
-            </w:rPr>
-            <w:instrText xml:space="preserve"> PAGEREF _Toc248046059 \h </w:instrText>
-          </w:r>
-          <w:r>
-            <w:rPr>
-              <w:noProof/>
-            </w:rPr>
-          </w:r>
-          <w:r>
-            <w:rPr>
-              <w:noProof/>
-            </w:rPr>
-            <w:fldChar w:fldCharType="separate"/>
-          </w:r>
-          <w:r>
-            <w:rPr>
-              <w:noProof/>
-            </w:rPr>
-            <w:t>4</w:t>
-          </w:r>
-          <w:r>
-            <w:rPr>
-              <w:noProof/>
-            </w:rPr>
-            <w:fldChar w:fldCharType="end"/>
-          </w:r>
+          <w:hyperlink w:anchor="_Toc374770480" w:history="1">
+            <w:r>
+              <w:rPr>
+                <w:rStyle w:val="Hyperlink"/>
+                <w:noProof/>
+              </w:rPr>
+              <w:t>Problem Summary</w:t>
+            </w:r>
+            <w:r>
+              <w:rPr>
+                <w:noProof/>
+                <w:webHidden/>
+              </w:rPr>
+              <w:tab/>
+            </w:r>
+            <w:r>
+              <w:rPr>
+                <w:noProof/>
+                <w:webHidden/>
+              </w:rPr>
+              <w:fldChar w:fldCharType="begin"/>
+            </w:r>
+            <w:r>
+              <w:rPr>
+                <w:noProof/>
+                <w:webHidden/>
+              </w:rPr>
+              <w:instrText xml:space="preserve"> PAGEREF _Toc374770480 \h </w:instrText>
+            </w:r>
+            <w:r>
+              <w:rPr>
+                <w:noProof/>
+                <w:webHidden/>
+              </w:rPr>
+            </w:r>
+            <w:r>
+              <w:rPr>
+                <w:noProof/>
+                <w:webHidden/>
+              </w:rPr>
+              <w:fldChar w:fldCharType="separate"/>
+            </w:r>
+            <w:r>
+              <w:rPr>
+                <w:noProof/>
+                <w:webHidden/>
+              </w:rPr>
+              <w:t>4</w:t>
+            </w:r>
+            <w:r>
+              <w:rPr>
+                <w:noProof/>
+                <w:webHidden/>
+              </w:rPr>
+              <w:fldChar w:fldCharType="end"/>
+            </w:r>
+          </w:hyperlink>
         </w:p>
         <w:p>
           <w:pPr>
@@ -1370,57 +1416,66 @@
               <w:rFonts w:eastAsiaTheme="minorEastAsia" w:cstheme="minorBidi"/>
               <w:i w:val="0"/>
               <w:noProof/>
-              <w:sz w:val="24"/>
-              <w:szCs w:val="24"/>
+              <w:lang w:eastAsia="en-US"/>
             </w:rPr>
           </w:pPr>
-          <w:r>
-            <w:rPr>
-              <w:noProof/>
-            </w:rPr>
-            <w:t>Detailed description</w:t>
-          </w:r>
-          <w:r>
-            <w:rPr>
-              <w:noProof/>
-            </w:rPr>
-            <w:tab/>
-          </w:r>
-          <w:r>
-            <w:rPr>
-              <w:noProof/>
-            </w:rPr>
-            <w:fldChar w:fldCharType="begin"/>
-          </w:r>
-          <w:r>
-            <w:rPr>
-              <w:noProof/>
-            </w:rPr>
-            <w:instrText xml:space="preserve"> PAGEREF _Toc248046060 \h </w:instrText>
-          </w:r>
-          <w:r>
-            <w:rPr>
-              <w:noProof/>
-            </w:rPr>
-          </w:r>
-          <w:r>
-            <w:rPr>
-              <w:noProof/>
-            </w:rPr>
-            <w:fldChar w:fldCharType="separate"/>
-          </w:r>
-          <w:r>
-            <w:rPr>
-              <w:noProof/>
-            </w:rPr>
-            <w:t>4</w:t>
-          </w:r>
-          <w:r>
-            <w:rPr>
-              <w:noProof/>
-            </w:rPr>
-            <w:fldChar w:fldCharType="end"/>
-          </w:r>
+          <w:hyperlink w:anchor="_Toc374770481" w:history="1">
+            <w:r>
+              <w:rPr>
+                <w:rStyle w:val="Hyperlink"/>
+                <w:noProof/>
+              </w:rPr>
+              <w:t>Detailed description</w:t>
+            </w:r>
+            <w:r>
+              <w:rPr>
+                <w:noProof/>
+                <w:webHidden/>
+              </w:rPr>
+              <w:tab/>
+            </w:r>
+            <w:r>
+              <w:rPr>
+                <w:noProof/>
+                <w:webHidden/>
+              </w:rPr>
+              <w:fldChar w:fldCharType="begin"/>
+            </w:r>
+            <w:r>
+              <w:rPr>
+                <w:noProof/>
+                <w:webHidden/>
+              </w:rPr>
+              <w:instrText xml:space="preserve"> PAGEREF _Toc374770481 \h </w:instrText>
+            </w:r>
+            <w:r>
+              <w:rPr>
+                <w:noProof/>
+                <w:webHidden/>
+              </w:rPr>
+            </w:r>
+            <w:r>
+              <w:rPr>
+                <w:noProof/>
+                <w:webHidden/>
+              </w:rPr>
+              <w:fldChar w:fldCharType="separate"/>
+            </w:r>
+            <w:r>
+              <w:rPr>
+                <w:noProof/>
+                <w:webHidden/>
+              </w:rPr>
+              <w:t>4</w:t>
+            </w:r>
+            <w:r>
+              <w:rPr>
+                <w:noProof/>
+                <w:webHidden/>
+              </w:rPr>
+              <w:fldChar w:fldCharType="end"/>
+            </w:r>
+          </w:hyperlink>
         </w:p>
         <w:p>
           <w:pPr>
@@ -1432,57 +1487,66 @@
               <w:rFonts w:eastAsiaTheme="minorEastAsia" w:cstheme="minorBidi"/>
               <w:i w:val="0"/>
               <w:noProof/>
-              <w:sz w:val="24"/>
-              <w:szCs w:val="24"/>
+              <w:lang w:eastAsia="en-US"/>
             </w:rPr>
           </w:pPr>
-          <w:r>
-            <w:rPr>
-              <w:noProof/>
-            </w:rPr>
-            <w:t>Approach</w:t>
-          </w:r>
-          <w:r>
-            <w:rPr>
-              <w:noProof/>
-            </w:rPr>
-            <w:tab/>
-          </w:r>
-          <w:r>
-            <w:rPr>
-              <w:noProof/>
-            </w:rPr>
-            <w:fldChar w:fldCharType="begin"/>
-          </w:r>
-          <w:r>
-            <w:rPr>
-              <w:noProof/>
-            </w:rPr>
-            <w:instrText xml:space="preserve"> PAGEREF _Toc248046061 \h </w:instrText>
-          </w:r>
-          <w:r>
-            <w:rPr>
-              <w:noProof/>
-            </w:rPr>
-          </w:r>
-          <w:r>
-            <w:rPr>
-              <w:noProof/>
-            </w:rPr>
-            <w:fldChar w:fldCharType="separate"/>
-          </w:r>
-          <w:r>
-            <w:rPr>
-              <w:noProof/>
-            </w:rPr>
-            <w:t>5</w:t>
-          </w:r>
-          <w:r>
-            <w:rPr>
-              <w:noProof/>
-            </w:rPr>
-            <w:fldChar w:fldCharType="end"/>
-          </w:r>
+          <w:hyperlink w:anchor="_Toc374770482" w:history="1">
+            <w:r>
+              <w:rPr>
+                <w:rStyle w:val="Hyperlink"/>
+                <w:noProof/>
+              </w:rPr>
+              <w:t>Approach</w:t>
+            </w:r>
+            <w:r>
+              <w:rPr>
+                <w:noProof/>
+                <w:webHidden/>
+              </w:rPr>
+              <w:tab/>
+            </w:r>
+            <w:r>
+              <w:rPr>
+                <w:noProof/>
+                <w:webHidden/>
+              </w:rPr>
+              <w:fldChar w:fldCharType="begin"/>
+            </w:r>
+            <w:r>
+              <w:rPr>
+                <w:noProof/>
+                <w:webHidden/>
+              </w:rPr>
+              <w:instrText xml:space="preserve"> PAGEREF _Toc374770482 \h </w:instrText>
+            </w:r>
+            <w:r>
+              <w:rPr>
+                <w:noProof/>
+                <w:webHidden/>
+              </w:rPr>
+            </w:r>
+            <w:r>
+              <w:rPr>
+                <w:noProof/>
+                <w:webHidden/>
+              </w:rPr>
+              <w:fldChar w:fldCharType="separate"/>
+            </w:r>
+            <w:r>
+              <w:rPr>
+                <w:noProof/>
+                <w:webHidden/>
+              </w:rPr>
+              <w:t>5</w:t>
+            </w:r>
+            <w:r>
+              <w:rPr>
+                <w:noProof/>
+                <w:webHidden/>
+              </w:rPr>
+              <w:fldChar w:fldCharType="end"/>
+            </w:r>
+          </w:hyperlink>
         </w:p>
         <w:p>
           <w:pPr>
@@ -1493,57 +1557,66 @@
             <w:rPr>
               <w:rFonts w:eastAsiaTheme="minorEastAsia" w:cstheme="minorBidi"/>
               <w:noProof/>
-              <w:sz w:val="24"/>
-              <w:szCs w:val="24"/>
+              <w:lang w:eastAsia="en-US"/>
             </w:rPr>
           </w:pPr>
-          <w:r>
-            <w:rPr>
-              <w:noProof/>
-            </w:rPr>
-            <w:t>Requirements Analysis And Preliminary System Design</w:t>
-          </w:r>
-          <w:r>
-            <w:rPr>
-              <w:noProof/>
-            </w:rPr>
-            <w:tab/>
-          </w:r>
-          <w:r>
-            <w:rPr>
-              <w:noProof/>
-            </w:rPr>
-            <w:fldChar w:fldCharType="begin"/>
-          </w:r>
-          <w:r>
-            <w:rPr>
-              <w:noProof/>
-            </w:rPr>
-            <w:instrText xml:space="preserve"> PAGEREF _Toc248046062 \h </w:instrText>
-          </w:r>
-          <w:r>
-            <w:rPr>
-              <w:noProof/>
-            </w:rPr>
-          </w:r>
-          <w:r>
-            <w:rPr>
-              <w:noProof/>
-            </w:rPr>
-            <w:fldChar w:fldCharType="separate"/>
-          </w:r>
-          <w:r>
-            <w:rPr>
-              <w:noProof/>
-            </w:rPr>
-            <w:t>5</w:t>
-          </w:r>
-          <w:r>
-            <w:rPr>
-              <w:noProof/>
-            </w:rPr>
-            <w:fldChar w:fldCharType="end"/>
-          </w:r>
+          <w:hyperlink w:anchor="_Toc374770483" w:history="1">
+            <w:r>
+              <w:rPr>
+                <w:rStyle w:val="Hyperlink"/>
+                <w:noProof/>
+              </w:rPr>
+              <w:t>Requirements Analysis And Preliminary System Design</w:t>
+            </w:r>
+            <w:r>
+              <w:rPr>
+                <w:noProof/>
+                <w:webHidden/>
+              </w:rPr>
+              <w:tab/>
+            </w:r>
+            <w:r>
+              <w:rPr>
+                <w:noProof/>
+                <w:webHidden/>
+              </w:rPr>
+              <w:fldChar w:fldCharType="begin"/>
+            </w:r>
+            <w:r>
+              <w:rPr>
+                <w:noProof/>
+                <w:webHidden/>
+              </w:rPr>
+              <w:instrText xml:space="preserve"> PAGEREF _Toc374770483 \h </w:instrText>
+            </w:r>
+            <w:r>
+              <w:rPr>
+                <w:noProof/>
+                <w:webHidden/>
+              </w:rPr>
+            </w:r>
+            <w:r>
+              <w:rPr>
+                <w:noProof/>
+                <w:webHidden/>
+              </w:rPr>
+              <w:fldChar w:fldCharType="separate"/>
+            </w:r>
+            <w:r>
+              <w:rPr>
+                <w:noProof/>
+                <w:webHidden/>
+              </w:rPr>
+              <w:t>5</w:t>
+            </w:r>
+            <w:r>
+              <w:rPr>
+                <w:noProof/>
+                <w:webHidden/>
+              </w:rPr>
+              <w:fldChar w:fldCharType="end"/>
+            </w:r>
+          </w:hyperlink>
         </w:p>
         <w:p>
           <w:pPr>
@@ -1554,57 +1627,66 @@
             <w:rPr>
               <w:rFonts w:eastAsiaTheme="minorEastAsia" w:cstheme="minorBidi"/>
               <w:noProof/>
-              <w:sz w:val="24"/>
-              <w:szCs w:val="24"/>
+              <w:lang w:eastAsia="en-US"/>
             </w:rPr>
           </w:pPr>
-          <w:r>
-            <w:rPr>
-              <w:noProof/>
-            </w:rPr>
-            <w:t>Weekly Software Configuration Management Files And Traceability</w:t>
-          </w:r>
-          <w:r>
-            <w:rPr>
-              <w:noProof/>
-            </w:rPr>
-            <w:tab/>
-          </w:r>
-          <w:r>
-            <w:rPr>
-              <w:noProof/>
-            </w:rPr>
-            <w:fldChar w:fldCharType="begin"/>
-          </w:r>
-          <w:r>
-            <w:rPr>
-              <w:noProof/>
-            </w:rPr>
-            <w:instrText xml:space="preserve"> PAGEREF _Toc248046063 \h </w:instrText>
-          </w:r>
-          <w:r>
-            <w:rPr>
-              <w:noProof/>
-            </w:rPr>
-          </w:r>
-          <w:r>
-            <w:rPr>
-              <w:noProof/>
-            </w:rPr>
-            <w:fldChar w:fldCharType="separate"/>
-          </w:r>
-          <w:r>
-            <w:rPr>
-              <w:noProof/>
-            </w:rPr>
-            <w:t>5</w:t>
-          </w:r>
-          <w:r>
-            <w:rPr>
-              <w:noProof/>
-            </w:rPr>
-            <w:fldChar w:fldCharType="end"/>
-          </w:r>
+          <w:hyperlink w:anchor="_Toc374770484" w:history="1">
+            <w:r>
+              <w:rPr>
+                <w:rStyle w:val="Hyperlink"/>
+                <w:noProof/>
+              </w:rPr>
+              <w:t>Weekly Software Configuration Management Files And Traceability</w:t>
+            </w:r>
+            <w:r>
+              <w:rPr>
+                <w:noProof/>
+                <w:webHidden/>
+              </w:rPr>
+              <w:tab/>
+            </w:r>
+            <w:r>
+              <w:rPr>
+                <w:noProof/>
+                <w:webHidden/>
+              </w:rPr>
+              <w:fldChar w:fldCharType="begin"/>
+            </w:r>
+            <w:r>
+              <w:rPr>
+                <w:noProof/>
+                <w:webHidden/>
+              </w:rPr>
+              <w:instrText xml:space="preserve"> PAGEREF _Toc374770484 \h </w:instrText>
+            </w:r>
+            <w:r>
+              <w:rPr>
+                <w:noProof/>
+                <w:webHidden/>
+              </w:rPr>
+            </w:r>
+            <w:r>
+              <w:rPr>
+                <w:noProof/>
+                <w:webHidden/>
+              </w:rPr>
+              <w:fldChar w:fldCharType="separate"/>
+            </w:r>
+            <w:r>
+              <w:rPr>
+                <w:noProof/>
+                <w:webHidden/>
+              </w:rPr>
+              <w:t>5</w:t>
+            </w:r>
+            <w:r>
+              <w:rPr>
+                <w:noProof/>
+                <w:webHidden/>
+              </w:rPr>
+              <w:fldChar w:fldCharType="end"/>
+            </w:r>
+          </w:hyperlink>
         </w:p>
         <w:p>
           <w:pPr>
@@ -1615,57 +1697,66 @@
             <w:rPr>
               <w:rFonts w:eastAsiaTheme="minorEastAsia" w:cstheme="minorBidi"/>
               <w:noProof/>
-              <w:sz w:val="24"/>
-              <w:szCs w:val="24"/>
+              <w:lang w:eastAsia="en-US"/>
             </w:rPr>
           </w:pPr>
-          <w:r>
-            <w:rPr>
-              <w:noProof/>
-            </w:rPr>
-            <w:t>Work Plan</w:t>
-          </w:r>
-          <w:r>
-            <w:rPr>
-              <w:noProof/>
-            </w:rPr>
-            <w:tab/>
-          </w:r>
-          <w:r>
-            <w:rPr>
-              <w:noProof/>
-            </w:rPr>
-            <w:fldChar w:fldCharType="begin"/>
-          </w:r>
-          <w:r>
-            <w:rPr>
-              <w:noProof/>
-            </w:rPr>
-            <w:instrText xml:space="preserve"> PAGEREF _Toc248046064 \h </w:instrText>
-          </w:r>
-          <w:r>
-            <w:rPr>
-              <w:noProof/>
-            </w:rPr>
-          </w:r>
-          <w:r>
-            <w:rPr>
-              <w:noProof/>
-            </w:rPr>
-            <w:fldChar w:fldCharType="separate"/>
-          </w:r>
-          <w:r>
-            <w:rPr>
-              <w:noProof/>
-            </w:rPr>
-            <w:t>5</w:t>
-          </w:r>
-          <w:r>
-            <w:rPr>
-              <w:noProof/>
-            </w:rPr>
-            <w:fldChar w:fldCharType="end"/>
-          </w:r>
+          <w:hyperlink w:anchor="_Toc374770485" w:history="1">
+            <w:r>
+              <w:rPr>
+                <w:rStyle w:val="Hyperlink"/>
+                <w:noProof/>
+              </w:rPr>
+              <w:t>Work Plan</w:t>
+            </w:r>
+            <w:r>
+              <w:rPr>
+                <w:noProof/>
+                <w:webHidden/>
+              </w:rPr>
+              <w:tab/>
+            </w:r>
+            <w:r>
+              <w:rPr>
+                <w:noProof/>
+                <w:webHidden/>
+              </w:rPr>
+              <w:fldChar w:fldCharType="begin"/>
+            </w:r>
+            <w:r>
+              <w:rPr>
+                <w:noProof/>
+                <w:webHidden/>
+              </w:rPr>
+              <w:instrText xml:space="preserve"> PAGEREF _Toc374770485 \h </w:instrText>
+            </w:r>
+            <w:r>
+              <w:rPr>
+                <w:noProof/>
+                <w:webHidden/>
+              </w:rPr>
+            </w:r>
+            <w:r>
+              <w:rPr>
+                <w:noProof/>
+                <w:webHidden/>
+              </w:rPr>
+              <w:fldChar w:fldCharType="separate"/>
+            </w:r>
+            <w:r>
+              <w:rPr>
+                <w:noProof/>
+                <w:webHidden/>
+              </w:rPr>
+              <w:t>6</w:t>
+            </w:r>
+            <w:r>
+              <w:rPr>
+                <w:noProof/>
+                <w:webHidden/>
+              </w:rPr>
+              <w:fldChar w:fldCharType="end"/>
+            </w:r>
+          </w:hyperlink>
         </w:p>
         <w:p>
           <w:pPr>
@@ -1677,57 +1768,66 @@
               <w:rFonts w:eastAsiaTheme="minorEastAsia" w:cstheme="minorBidi"/>
               <w:i w:val="0"/>
               <w:noProof/>
-              <w:sz w:val="24"/>
-              <w:szCs w:val="24"/>
+              <w:lang w:eastAsia="en-US"/>
             </w:rPr>
           </w:pPr>
-          <w:r>
-            <w:rPr>
-              <w:noProof/>
-            </w:rPr>
-            <w:t>Roles &amp; Responsibilities</w:t>
-          </w:r>
-          <w:r>
-            <w:rPr>
-              <w:noProof/>
-            </w:rPr>
-            <w:tab/>
-          </w:r>
-          <w:r>
-            <w:rPr>
-              <w:noProof/>
-            </w:rPr>
-            <w:fldChar w:fldCharType="begin"/>
-          </w:r>
-          <w:r>
-            <w:rPr>
-              <w:noProof/>
-            </w:rPr>
-            <w:instrText xml:space="preserve"> PAGEREF _Toc248046065 \h </w:instrText>
-          </w:r>
-          <w:r>
-            <w:rPr>
-              <w:noProof/>
-            </w:rPr>
-          </w:r>
-          <w:r>
-            <w:rPr>
-              <w:noProof/>
-            </w:rPr>
-            <w:fldChar w:fldCharType="separate"/>
-          </w:r>
-          <w:r>
-            <w:rPr>
-              <w:noProof/>
-            </w:rPr>
-            <w:t>5</w:t>
-          </w:r>
-          <w:r>
-            <w:rPr>
-              <w:noProof/>
-            </w:rPr>
-            <w:fldChar w:fldCharType="end"/>
-          </w:r>
+          <w:hyperlink w:anchor="_Toc374770486" w:history="1">
+            <w:r>
+              <w:rPr>
+                <w:rStyle w:val="Hyperlink"/>
+                <w:noProof/>
+              </w:rPr>
+              <w:t>Roles &amp; Responsibilities</w:t>
+            </w:r>
+            <w:r>
+              <w:rPr>
+                <w:noProof/>
+                <w:webHidden/>
+              </w:rPr>
+              <w:tab/>
+            </w:r>
+            <w:r>
+              <w:rPr>
+                <w:noProof/>
+                <w:webHidden/>
+              </w:rPr>
+              <w:fldChar w:fldCharType="begin"/>
+            </w:r>
+            <w:r>
+              <w:rPr>
+                <w:noProof/>
+                <w:webHidden/>
+              </w:rPr>
+              <w:instrText xml:space="preserve"> PAGEREF _Toc374770486 \h </w:instrText>
+            </w:r>
+            <w:r>
+              <w:rPr>
+                <w:noProof/>
+                <w:webHidden/>
+              </w:rPr>
+            </w:r>
+            <w:r>
+              <w:rPr>
+                <w:noProof/>
+                <w:webHidden/>
+              </w:rPr>
+              <w:fldChar w:fldCharType="separate"/>
+            </w:r>
+            <w:r>
+              <w:rPr>
+                <w:noProof/>
+                <w:webHidden/>
+              </w:rPr>
+              <w:t>6</w:t>
+            </w:r>
+            <w:r>
+              <w:rPr>
+                <w:noProof/>
+                <w:webHidden/>
+              </w:rPr>
+              <w:fldChar w:fldCharType="end"/>
+            </w:r>
+          </w:hyperlink>
         </w:p>
         <w:p>
           <w:pPr>
@@ -1739,57 +1839,66 @@
               <w:rFonts w:eastAsiaTheme="minorEastAsia" w:cstheme="minorBidi"/>
               <w:i w:val="0"/>
               <w:noProof/>
-              <w:sz w:val="24"/>
-              <w:szCs w:val="24"/>
+              <w:lang w:eastAsia="en-US"/>
             </w:rPr>
           </w:pPr>
-          <w:r>
-            <w:rPr>
-              <w:noProof/>
-            </w:rPr>
-            <w:t>Milestones &amp; Schedule</w:t>
-          </w:r>
-          <w:r>
-            <w:rPr>
-              <w:noProof/>
-            </w:rPr>
-            <w:tab/>
-          </w:r>
-          <w:r>
-            <w:rPr>
-              <w:noProof/>
-            </w:rPr>
-            <w:fldChar w:fldCharType="begin"/>
-          </w:r>
-          <w:r>
-            <w:rPr>
-              <w:noProof/>
-            </w:rPr>
-            <w:instrText xml:space="preserve"> PAGEREF _Toc248046066 \h </w:instrText>
-          </w:r>
-          <w:r>
-            <w:rPr>
-              <w:noProof/>
-            </w:rPr>
-          </w:r>
-          <w:r>
-            <w:rPr>
-              <w:noProof/>
-            </w:rPr>
-            <w:fldChar w:fldCharType="separate"/>
-          </w:r>
-          <w:r>
-            <w:rPr>
-              <w:noProof/>
-            </w:rPr>
-            <w:t>6</w:t>
-          </w:r>
-          <w:r>
-            <w:rPr>
-              <w:noProof/>
-            </w:rPr>
-            <w:fldChar w:fldCharType="end"/>
-          </w:r>
+          <w:hyperlink w:anchor="_Toc374770487" w:history="1">
+            <w:r>
+              <w:rPr>
+                <w:rStyle w:val="Hyperlink"/>
+                <w:noProof/>
+              </w:rPr>
+              <w:t>Milestones &amp; Schedule</w:t>
+            </w:r>
+            <w:r>
+              <w:rPr>
+                <w:noProof/>
+                <w:webHidden/>
+              </w:rPr>
+              <w:tab/>
+            </w:r>
+            <w:r>
+              <w:rPr>
+                <w:noProof/>
+                <w:webHidden/>
+              </w:rPr>
+              <w:fldChar w:fldCharType="begin"/>
+            </w:r>
+            <w:r>
+              <w:rPr>
+                <w:noProof/>
+                <w:webHidden/>
+              </w:rPr>
+              <w:instrText xml:space="preserve"> PAGEREF _Toc374770487 \h </w:instrText>
+            </w:r>
+            <w:r>
+              <w:rPr>
+                <w:noProof/>
+                <w:webHidden/>
+              </w:rPr>
+            </w:r>
+            <w:r>
+              <w:rPr>
+                <w:noProof/>
+                <w:webHidden/>
+              </w:rPr>
+              <w:fldChar w:fldCharType="separate"/>
+            </w:r>
+            <w:r>
+              <w:rPr>
+                <w:noProof/>
+                <w:webHidden/>
+              </w:rPr>
+              <w:t>7</w:t>
+            </w:r>
+            <w:r>
+              <w:rPr>
+                <w:noProof/>
+                <w:webHidden/>
+              </w:rPr>
+              <w:fldChar w:fldCharType="end"/>
+            </w:r>
+          </w:hyperlink>
         </w:p>
         <w:p>
           <w:pPr>
@@ -1802,55 +1911,68 @@
               <w:b w:val="0"/>
               <w:noProof/>
               <w:color w:val="auto"/>
+              <w:sz w:val="22"/>
+              <w:szCs w:val="22"/>
+              <w:lang w:eastAsia="en-US"/>
             </w:rPr>
           </w:pPr>
-          <w:r>
-            <w:rPr>
-              <w:noProof/>
-            </w:rPr>
-            <w:t>Final System Design</w:t>
-          </w:r>
-          <w:r>
-            <w:rPr>
-              <w:noProof/>
-            </w:rPr>
-            <w:tab/>
-          </w:r>
-          <w:r>
-            <w:rPr>
-              <w:noProof/>
-            </w:rPr>
-            <w:fldChar w:fldCharType="begin"/>
-          </w:r>
-          <w:r>
-            <w:rPr>
-              <w:noProof/>
-            </w:rPr>
-            <w:instrText xml:space="preserve"> PAGEREF _Toc248046067 \h </w:instrText>
-          </w:r>
-          <w:r>
-            <w:rPr>
-              <w:noProof/>
-            </w:rPr>
-          </w:r>
-          <w:r>
-            <w:rPr>
-              <w:noProof/>
-            </w:rPr>
-            <w:fldChar w:fldCharType="separate"/>
-          </w:r>
-          <w:r>
-            <w:rPr>
-              <w:noProof/>
-            </w:rPr>
-            <w:t>7</w:t>
-          </w:r>
-          <w:r>
-            <w:rPr>
-              <w:noProof/>
-            </w:rPr>
-            <w:fldChar w:fldCharType="end"/>
-          </w:r>
+          <w:hyperlink w:anchor="_Toc374770488" w:history="1">
+            <w:r>
+              <w:rPr>
+                <w:rStyle w:val="Hyperlink"/>
+                <w:noProof/>
+              </w:rPr>
+              <w:t>Final System Design</w:t>
+            </w:r>
+            <w:r>
+              <w:rPr>
+                <w:noProof/>
+                <w:webHidden/>
+              </w:rPr>
+              <w:tab/>
+            </w:r>
+            <w:r>
+              <w:rPr>
+                <w:noProof/>
+                <w:webHidden/>
+              </w:rPr>
+              <w:fldChar w:fldCharType="begin"/>
+            </w:r>
+            <w:r>
+              <w:rPr>
+                <w:noProof/>
+                <w:webHidden/>
+              </w:rPr>
+              <w:instrText xml:space="preserve"> PAGEREF _Toc374770488 \h </w:instrText>
+            </w:r>
+            <w:r>
+              <w:rPr>
+                <w:noProof/>
+                <w:webHidden/>
+              </w:rPr>
+            </w:r>
+            <w:r>
+              <w:rPr>
+                <w:noProof/>
+                <w:webHidden/>
+              </w:rPr>
+              <w:fldChar w:fldCharType="separate"/>
+            </w:r>
+            <w:r>
+              <w:rPr>
+                <w:noProof/>
+                <w:webHidden/>
+              </w:rPr>
+              <w:t>8</w:t>
+            </w:r>
+            <w:r>
+              <w:rPr>
+                <w:noProof/>
+                <w:webHidden/>
+              </w:rPr>
+              <w:fldChar w:fldCharType="end"/>
+            </w:r>
+          </w:hyperlink>
         </w:p>
         <w:p>
           <w:pPr>
@@ -1863,55 +1985,68 @@
               <w:b w:val="0"/>
               <w:noProof/>
               <w:color w:val="auto"/>
+              <w:sz w:val="22"/>
+              <w:szCs w:val="22"/>
+              <w:lang w:eastAsia="en-US"/>
             </w:rPr>
           </w:pPr>
-          <w:r>
-            <w:rPr>
-              <w:noProof/>
-            </w:rPr>
-            <w:t>System Testing Plan and Test Results</w:t>
-          </w:r>
-          <w:r>
-            <w:rPr>
-              <w:noProof/>
-            </w:rPr>
-            <w:tab/>
-          </w:r>
-          <w:r>
-            <w:rPr>
-              <w:noProof/>
-            </w:rPr>
-            <w:fldChar w:fldCharType="begin"/>
-          </w:r>
-          <w:r>
-            <w:rPr>
-              <w:noProof/>
-            </w:rPr>
-            <w:instrText xml:space="preserve"> PAGEREF _Toc248046068 \h </w:instrText>
-          </w:r>
-          <w:r>
-            <w:rPr>
-              <w:noProof/>
-            </w:rPr>
-          </w:r>
-          <w:r>
-            <w:rPr>
-              <w:noProof/>
-            </w:rPr>
-            <w:fldChar w:fldCharType="separate"/>
-          </w:r>
-          <w:r>
-            <w:rPr>
-              <w:noProof/>
-            </w:rPr>
-            <w:t>7</w:t>
-          </w:r>
-          <w:r>
-            <w:rPr>
-              <w:noProof/>
-            </w:rPr>
-            <w:fldChar w:fldCharType="end"/>
-          </w:r>
+          <w:hyperlink w:anchor="_Toc374770489" w:history="1">
+            <w:r>
+              <w:rPr>
+                <w:rStyle w:val="Hyperlink"/>
+                <w:noProof/>
+              </w:rPr>
+              <w:t>System Testing Plan and Test Results</w:t>
+            </w:r>
+            <w:r>
+              <w:rPr>
+                <w:noProof/>
+                <w:webHidden/>
+              </w:rPr>
+              <w:tab/>
+            </w:r>
+            <w:r>
+              <w:rPr>
+                <w:noProof/>
+                <w:webHidden/>
+              </w:rPr>
+              <w:fldChar w:fldCharType="begin"/>
+            </w:r>
+            <w:r>
+              <w:rPr>
+                <w:noProof/>
+                <w:webHidden/>
+              </w:rPr>
+              <w:instrText xml:space="preserve"> PAGEREF _Toc374770489 \h </w:instrText>
+            </w:r>
+            <w:r>
+              <w:rPr>
+                <w:noProof/>
+                <w:webHidden/>
+              </w:rPr>
+            </w:r>
+            <w:r>
+              <w:rPr>
+                <w:noProof/>
+                <w:webHidden/>
+              </w:rPr>
+              <w:fldChar w:fldCharType="separate"/>
+            </w:r>
+            <w:r>
+              <w:rPr>
+                <w:noProof/>
+                <w:webHidden/>
+              </w:rPr>
+              <w:t>9</w:t>
+            </w:r>
+            <w:r>
+              <w:rPr>
+                <w:noProof/>
+                <w:webHidden/>
+              </w:rPr>
+              <w:fldChar w:fldCharType="end"/>
+            </w:r>
+          </w:hyperlink>
         </w:p>
         <w:p>
           <w:pPr>
@@ -1922,57 +2057,66 @@
             <w:rPr>
               <w:rFonts w:eastAsiaTheme="minorEastAsia" w:cstheme="minorBidi"/>
               <w:noProof/>
-              <w:sz w:val="24"/>
-              <w:szCs w:val="24"/>
+              <w:lang w:eastAsia="en-US"/>
             </w:rPr>
           </w:pPr>
-          <w:r>
-            <w:rPr>
-              <w:noProof/>
-            </w:rPr>
-            <w:t>System Testing Plan</w:t>
-          </w:r>
-          <w:r>
-            <w:rPr>
-              <w:noProof/>
-            </w:rPr>
-            <w:tab/>
-          </w:r>
-          <w:r>
-            <w:rPr>
-              <w:noProof/>
-            </w:rPr>
-            <w:fldChar w:fldCharType="begin"/>
-          </w:r>
-          <w:r>
-            <w:rPr>
-              <w:noProof/>
-            </w:rPr>
-            <w:instrText xml:space="preserve"> PAGEREF _Toc248046069 \h </w:instrText>
-          </w:r>
-          <w:r>
-            <w:rPr>
-              <w:noProof/>
-            </w:rPr>
-          </w:r>
-          <w:r>
-            <w:rPr>
-              <w:noProof/>
-            </w:rPr>
-            <w:fldChar w:fldCharType="separate"/>
-          </w:r>
-          <w:r>
-            <w:rPr>
-              <w:noProof/>
-            </w:rPr>
-            <w:t>7</w:t>
-          </w:r>
-          <w:r>
-            <w:rPr>
-              <w:noProof/>
-            </w:rPr>
-            <w:fldChar w:fldCharType="end"/>
-          </w:r>
+          <w:hyperlink w:anchor="_Toc374770490" w:history="1">
+            <w:r>
+              <w:rPr>
+                <w:rStyle w:val="Hyperlink"/>
+                <w:noProof/>
+              </w:rPr>
+              <w:t>System Testing Plan</w:t>
+            </w:r>
+            <w:r>
+              <w:rPr>
+                <w:noProof/>
+                <w:webHidden/>
+              </w:rPr>
+              <w:tab/>
+            </w:r>
+            <w:r>
+              <w:rPr>
+                <w:noProof/>
+                <w:webHidden/>
+              </w:rPr>
+              <w:fldChar w:fldCharType="begin"/>
+            </w:r>
+            <w:r>
+              <w:rPr>
+                <w:noProof/>
+                <w:webHidden/>
+              </w:rPr>
+              <w:instrText xml:space="preserve"> PAGEREF _Toc374770490 \h </w:instrText>
+            </w:r>
+            <w:r>
+              <w:rPr>
+                <w:noProof/>
+                <w:webHidden/>
+              </w:rPr>
+            </w:r>
+            <w:r>
+              <w:rPr>
+                <w:noProof/>
+                <w:webHidden/>
+              </w:rPr>
+              <w:fldChar w:fldCharType="separate"/>
+            </w:r>
+            <w:r>
+              <w:rPr>
+                <w:noProof/>
+                <w:webHidden/>
+              </w:rPr>
+              <w:t>9</w:t>
+            </w:r>
+            <w:r>
+              <w:rPr>
+                <w:noProof/>
+                <w:webHidden/>
+              </w:rPr>
+              <w:fldChar w:fldCharType="end"/>
+            </w:r>
+          </w:hyperlink>
         </w:p>
         <w:p>
           <w:pPr>
@@ -1983,57 +2127,66 @@
             <w:rPr>
               <w:rFonts w:eastAsiaTheme="minorEastAsia" w:cstheme="minorBidi"/>
               <w:noProof/>
-              <w:sz w:val="24"/>
-              <w:szCs w:val="24"/>
+              <w:lang w:eastAsia="en-US"/>
             </w:rPr>
           </w:pPr>
-          <w:r>
-            <w:rPr>
-              <w:noProof/>
-            </w:rPr>
-            <w:t>Test Results</w:t>
-          </w:r>
-          <w:r>
-            <w:rPr>
-              <w:noProof/>
-            </w:rPr>
-            <w:tab/>
-          </w:r>
-          <w:r>
-            <w:rPr>
-              <w:noProof/>
-            </w:rPr>
-            <w:fldChar w:fldCharType="begin"/>
-          </w:r>
-          <w:r>
-            <w:rPr>
-              <w:noProof/>
-            </w:rPr>
-            <w:instrText xml:space="preserve"> PAGEREF _Toc248046070 \h </w:instrText>
-          </w:r>
-          <w:r>
-            <w:rPr>
-              <w:noProof/>
-            </w:rPr>
-          </w:r>
-          <w:r>
-            <w:rPr>
-              <w:noProof/>
-            </w:rPr>
-            <w:fldChar w:fldCharType="separate"/>
-          </w:r>
-          <w:r>
-            <w:rPr>
-              <w:noProof/>
-            </w:rPr>
-            <w:t>7</w:t>
-          </w:r>
-          <w:r>
-            <w:rPr>
-              <w:noProof/>
-            </w:rPr>
-            <w:fldChar w:fldCharType="end"/>
-          </w:r>
+          <w:hyperlink w:anchor="_Toc374770491" w:history="1">
+            <w:r>
+              <w:rPr>
+                <w:rStyle w:val="Hyperlink"/>
+                <w:noProof/>
+              </w:rPr>
+              <w:t>Test Results</w:t>
+            </w:r>
+            <w:r>
+              <w:rPr>
+                <w:noProof/>
+                <w:webHidden/>
+              </w:rPr>
+              <w:tab/>
+            </w:r>
+            <w:r>
+              <w:rPr>
+                <w:noProof/>
+                <w:webHidden/>
+              </w:rPr>
+              <w:fldChar w:fldCharType="begin"/>
+            </w:r>
+            <w:r>
+              <w:rPr>
+                <w:noProof/>
+                <w:webHidden/>
+              </w:rPr>
+              <w:instrText xml:space="preserve"> PAGEREF _Toc374770491 \h </w:instrText>
+            </w:r>
+            <w:r>
+              <w:rPr>
+                <w:noProof/>
+                <w:webHidden/>
+              </w:rPr>
+            </w:r>
+            <w:r>
+              <w:rPr>
+                <w:noProof/>
+                <w:webHidden/>
+              </w:rPr>
+              <w:fldChar w:fldCharType="separate"/>
+            </w:r>
+            <w:r>
+              <w:rPr>
+                <w:noProof/>
+                <w:webHidden/>
+              </w:rPr>
+              <w:t>10</w:t>
+            </w:r>
+            <w:r>
+              <w:rPr>
+                <w:noProof/>
+                <w:webHidden/>
+              </w:rPr>
+              <w:fldChar w:fldCharType="end"/>
+            </w:r>
+          </w:hyperlink>
         </w:p>
         <w:p>
           <w:pPr>
@@ -2046,55 +2199,68 @@
               <w:b w:val="0"/>
               <w:noProof/>
               <w:color w:val="auto"/>
+              <w:sz w:val="22"/>
+              <w:szCs w:val="22"/>
+              <w:lang w:eastAsia="en-US"/>
             </w:rPr>
           </w:pPr>
-          <w:r>
-            <w:rPr>
-              <w:noProof/>
-            </w:rPr>
-            <w:t>Lessons-Learned</w:t>
-          </w:r>
-          <w:r>
-            <w:rPr>
-              <w:noProof/>
-            </w:rPr>
-            <w:tab/>
-          </w:r>
-          <w:r>
-            <w:rPr>
-              <w:noProof/>
-            </w:rPr>
-            <w:fldChar w:fldCharType="begin"/>
-          </w:r>
-          <w:r>
-            <w:rPr>
-              <w:noProof/>
-            </w:rPr>
-            <w:instrText xml:space="preserve"> PAGEREF _Toc248046071 \h </w:instrText>
-          </w:r>
-          <w:r>
-            <w:rPr>
-              <w:noProof/>
-            </w:rPr>
-          </w:r>
-          <w:r>
-            <w:rPr>
-              <w:noProof/>
-            </w:rPr>
-            <w:fldChar w:fldCharType="separate"/>
-          </w:r>
-          <w:r>
-            <w:rPr>
-              <w:noProof/>
-            </w:rPr>
-            <w:t>7</w:t>
-          </w:r>
-          <w:r>
-            <w:rPr>
-              <w:noProof/>
-            </w:rPr>
-            <w:fldChar w:fldCharType="end"/>
-          </w:r>
+          <w:hyperlink w:anchor="_Toc374770492" w:history="1">
+            <w:r>
+              <w:rPr>
+                <w:rStyle w:val="Hyperlink"/>
+                <w:noProof/>
+              </w:rPr>
+              <w:t>Lessons-Learned</w:t>
+            </w:r>
+            <w:r>
+              <w:rPr>
+                <w:noProof/>
+                <w:webHidden/>
+              </w:rPr>
+              <w:tab/>
+            </w:r>
+            <w:r>
+              <w:rPr>
+                <w:noProof/>
+                <w:webHidden/>
+              </w:rPr>
+              <w:fldChar w:fldCharType="begin"/>
+            </w:r>
+            <w:r>
+              <w:rPr>
+                <w:noProof/>
+                <w:webHidden/>
+              </w:rPr>
+              <w:instrText xml:space="preserve"> PAGEREF _Toc374770492 \h </w:instrText>
+            </w:r>
+            <w:r>
+              <w:rPr>
+                <w:noProof/>
+                <w:webHidden/>
+              </w:rPr>
+            </w:r>
+            <w:r>
+              <w:rPr>
+                <w:noProof/>
+                <w:webHidden/>
+              </w:rPr>
+              <w:fldChar w:fldCharType="separate"/>
+            </w:r>
+            <w:r>
+              <w:rPr>
+                <w:noProof/>
+                <w:webHidden/>
+              </w:rPr>
+              <w:t>10</w:t>
+            </w:r>
+            <w:r>
+              <w:rPr>
+                <w:noProof/>
+                <w:webHidden/>
+              </w:rPr>
+              <w:fldChar w:fldCharType="end"/>
+            </w:r>
+          </w:hyperlink>
         </w:p>
         <w:p>
           <w:pPr>
@@ -2105,57 +2271,350 @@
             <w:rPr>
               <w:rFonts w:eastAsiaTheme="minorEastAsia" w:cstheme="minorBidi"/>
               <w:noProof/>
-              <w:sz w:val="24"/>
-              <w:szCs w:val="24"/>
+              <w:lang w:eastAsia="en-US"/>
             </w:rPr>
           </w:pPr>
-          <w:r>
+          <w:hyperlink w:anchor="_Toc374770493" w:history="1">
+            <w:r>
+              <w:rPr>
+                <w:rStyle w:val="Hyperlink"/>
+                <w:noProof/>
+              </w:rPr>
+              <w:t>What Worked</w:t>
+            </w:r>
+            <w:r>
+              <w:rPr>
+                <w:noProof/>
+                <w:webHidden/>
+              </w:rPr>
+              <w:tab/>
+            </w:r>
+            <w:r>
+              <w:rPr>
+                <w:noProof/>
+                <w:webHidden/>
+              </w:rPr>
+              <w:fldChar w:fldCharType="begin"/>
+            </w:r>
+            <w:r>
+              <w:rPr>
+                <w:noProof/>
+                <w:webHidden/>
+              </w:rPr>
+              <w:instrText xml:space="preserve"> PAGEREF _Toc374770493 \h </w:instrText>
+            </w:r>
+            <w:r>
+              <w:rPr>
+                <w:noProof/>
+                <w:webHidden/>
+              </w:rPr>
+            </w:r>
+            <w:r>
+              <w:rPr>
+                <w:noProof/>
+                <w:webHidden/>
+              </w:rPr>
+              <w:fldChar w:fldCharType="separate"/>
+            </w:r>
+            <w:r>
+              <w:rPr>
+                <w:noProof/>
+                <w:webHidden/>
+              </w:rPr>
+              <w:t>10</w:t>
+            </w:r>
+            <w:r>
+              <w:rPr>
+                <w:noProof/>
+                <w:webHidden/>
+              </w:rPr>
+              <w:fldChar w:fldCharType="end"/>
+            </w:r>
+          </w:hyperlink>
+        </w:p>
+        <w:p>
+          <w:pPr>
+            <w:pStyle w:val="TOC3"/>
+            <w:tabs>
+              <w:tab w:val="right" w:leader="dot" w:pos="9350"/>
+            </w:tabs>
             <w:rPr>
+              <w:rFonts w:eastAsiaTheme="minorEastAsia" w:cstheme="minorBidi"/>
+              <w:i w:val="0"/>
               <w:noProof/>
+              <w:lang w:eastAsia="en-US"/>
             </w:rPr>
-            <w:t>Requirements Analysis</w:t>
-          </w:r>
-          <w:r>
+          </w:pPr>
+          <w:hyperlink w:anchor="_Toc374770494" w:history="1">
+            <w:r>
+              <w:rPr>
+                <w:rStyle w:val="Hyperlink"/>
+                <w:noProof/>
+              </w:rPr>
+              <w:t>Strong Lead in Each Section</w:t>
+            </w:r>
+            <w:r>
+              <w:rPr>
+                <w:noProof/>
+                <w:webHidden/>
+              </w:rPr>
+              <w:tab/>
+            </w:r>
+            <w:r>
+              <w:rPr>
+                <w:noProof/>
+                <w:webHidden/>
+              </w:rPr>
+              <w:fldChar w:fldCharType="begin"/>
+            </w:r>
+            <w:r>
+              <w:rPr>
+                <w:noProof/>
+                <w:webHidden/>
+              </w:rPr>
+              <w:instrText xml:space="preserve"> PAGEREF _Toc374770494 \h </w:instrText>
+            </w:r>
+            <w:r>
+              <w:rPr>
+                <w:noProof/>
+                <w:webHidden/>
+              </w:rPr>
+            </w:r>
+            <w:r>
+              <w:rPr>
+                <w:noProof/>
+                <w:webHidden/>
+              </w:rPr>
+              <w:fldChar w:fldCharType="separate"/>
+            </w:r>
+            <w:r>
+              <w:rPr>
+                <w:noProof/>
+                <w:webHidden/>
+              </w:rPr>
+              <w:t>10</w:t>
+            </w:r>
+            <w:r>
+              <w:rPr>
+                <w:noProof/>
+                <w:webHidden/>
+              </w:rPr>
+              <w:fldChar w:fldCharType="end"/>
+            </w:r>
+          </w:hyperlink>
+        </w:p>
+        <w:p>
+          <w:pPr>
+            <w:pStyle w:val="TOC3"/>
+            <w:tabs>
+              <w:tab w:val="right" w:leader="dot" w:pos="9350"/>
+            </w:tabs>
             <w:rPr>
+              <w:rFonts w:eastAsiaTheme="minorEastAsia" w:cstheme="minorBidi"/>
+              <w:i w:val="0"/>
               <w:noProof/>
+              <w:lang w:eastAsia="en-US"/>
             </w:rPr>
-            <w:tab/>
-          </w:r>
-          <w:r>
+          </w:pPr>
+          <w:hyperlink w:anchor="_Toc374770495" w:history="1">
+            <w:r>
+              <w:rPr>
+                <w:rStyle w:val="Hyperlink"/>
+                <w:noProof/>
+              </w:rPr>
+              <w:t>Weekly Team Meetings</w:t>
+            </w:r>
+            <w:r>
+              <w:rPr>
+                <w:noProof/>
+                <w:webHidden/>
+              </w:rPr>
+              <w:tab/>
+            </w:r>
+            <w:r>
+              <w:rPr>
+                <w:noProof/>
+                <w:webHidden/>
+              </w:rPr>
+              <w:fldChar w:fldCharType="begin"/>
+            </w:r>
+            <w:r>
+              <w:rPr>
+                <w:noProof/>
+                <w:webHidden/>
+              </w:rPr>
+              <w:instrText xml:space="preserve"> PAGEREF _Toc374770495 \h </w:instrText>
+            </w:r>
+            <w:r>
+              <w:rPr>
+                <w:noProof/>
+                <w:webHidden/>
+              </w:rPr>
+            </w:r>
+            <w:r>
+              <w:rPr>
+                <w:noProof/>
+                <w:webHidden/>
+              </w:rPr>
+              <w:fldChar w:fldCharType="separate"/>
+            </w:r>
+            <w:r>
+              <w:rPr>
+                <w:noProof/>
+                <w:webHidden/>
+              </w:rPr>
+              <w:t>11</w:t>
+            </w:r>
+            <w:r>
+              <w:rPr>
+                <w:noProof/>
+                <w:webHidden/>
+              </w:rPr>
+              <w:fldChar w:fldCharType="end"/>
+            </w:r>
+          </w:hyperlink>
+        </w:p>
+        <w:p>
+          <w:pPr>
+            <w:pStyle w:val="TOC3"/>
+            <w:tabs>
+              <w:tab w:val="right" w:leader="dot" w:pos="9350"/>
+            </w:tabs>
             <w:rPr>
+              <w:rFonts w:eastAsiaTheme="minorEastAsia" w:cstheme="minorBidi"/>
+              <w:i w:val="0"/>
               <w:noProof/>
+              <w:lang w:eastAsia="en-US"/>
             </w:rPr>
-            <w:fldChar w:fldCharType="begin"/>
-          </w:r>
-          <w:r>
+          </w:pPr>
+          <w:hyperlink w:anchor="_Toc374770496" w:history="1">
+            <w:r>
+              <w:rPr>
+                <w:rStyle w:val="Hyperlink"/>
+                <w:noProof/>
+              </w:rPr>
+              <w:t>Team Review</w:t>
+            </w:r>
+            <w:r>
+              <w:rPr>
+                <w:noProof/>
+                <w:webHidden/>
+              </w:rPr>
+              <w:tab/>
+            </w:r>
+            <w:r>
+              <w:rPr>
+                <w:noProof/>
+                <w:webHidden/>
+              </w:rPr>
+              <w:fldChar w:fldCharType="begin"/>
+            </w:r>
+            <w:r>
+              <w:rPr>
+                <w:noProof/>
+                <w:webHidden/>
+              </w:rPr>
+              <w:instrText xml:space="preserve"> PAGEREF _Toc374770496 \h </w:instrText>
+            </w:r>
+            <w:r>
+              <w:rPr>
+                <w:noProof/>
+                <w:webHidden/>
+              </w:rPr>
+            </w:r>
+            <w:r>
+              <w:rPr>
+                <w:noProof/>
+                <w:webHidden/>
+              </w:rPr>
+              <w:fldChar w:fldCharType="separate"/>
+            </w:r>
+            <w:r>
+              <w:rPr>
+                <w:noProof/>
+                <w:webHidden/>
+              </w:rPr>
+              <w:t>11</w:t>
+            </w:r>
+            <w:r>
+              <w:rPr>
+                <w:noProof/>
+                <w:webHidden/>
+              </w:rPr>
+              <w:fldChar w:fldCharType="end"/>
+            </w:r>
+          </w:hyperlink>
+        </w:p>
+        <w:p>
+          <w:pPr>
+            <w:pStyle w:val="TOC3"/>
+            <w:tabs>
+              <w:tab w:val="right" w:leader="dot" w:pos="9350"/>
+            </w:tabs>
             <w:rPr>
+              <w:rFonts w:eastAsiaTheme="minorEastAsia" w:cstheme="minorBidi"/>
+              <w:i w:val="0"/>
               <w:noProof/>
+              <w:lang w:eastAsia="en-US"/>
             </w:rPr>
-            <w:instrText xml:space="preserve"> PAGEREF _Toc248046072 \h </w:instrText>
-          </w:r>
-          <w:r>
-            <w:rPr>
-              <w:noProof/>
-            </w:rPr>
-          </w:r>
-          <w:r>
-            <w:rPr>
-              <w:noProof/>
-            </w:rPr>
-            <w:fldChar w:fldCharType="separate"/>
-          </w:r>
-          <w:r>
-            <w:rPr>
-              <w:noProof/>
-            </w:rPr>
-            <w:t>7</w:t>
-          </w:r>
-          <w:r>
-            <w:rPr>
-              <w:noProof/>
-            </w:rPr>
-            <w:fldChar w:fldCharType="end"/>
-          </w:r>
+          </w:pPr>
+          <w:hyperlink w:anchor="_Toc374770497" w:history="1">
+            <w:r>
+              <w:rPr>
+                <w:rStyle w:val="Hyperlink"/>
+                <w:noProof/>
+              </w:rPr>
+              <w:t>Building Our Own Code</w:t>
+            </w:r>
+            <w:r>
+              <w:rPr>
+                <w:noProof/>
+                <w:webHidden/>
+              </w:rPr>
+              <w:tab/>
+            </w:r>
+            <w:r>
+              <w:rPr>
+                <w:noProof/>
+                <w:webHidden/>
+              </w:rPr>
+              <w:fldChar w:fldCharType="begin"/>
+            </w:r>
+            <w:r>
+              <w:rPr>
+                <w:noProof/>
+                <w:webHidden/>
+              </w:rPr>
+              <w:instrText xml:space="preserve"> PAGEREF _Toc374770497 \h </w:instrText>
+            </w:r>
+            <w:r>
+              <w:rPr>
+                <w:noProof/>
+                <w:webHidden/>
+              </w:rPr>
+            </w:r>
+            <w:r>
+              <w:rPr>
+                <w:noProof/>
+                <w:webHidden/>
+              </w:rPr>
+              <w:fldChar w:fldCharType="separate"/>
+            </w:r>
+            <w:r>
+              <w:rPr>
+                <w:noProof/>
+                <w:webHidden/>
+              </w:rPr>
+              <w:t>11</w:t>
+            </w:r>
+            <w:r>
+              <w:rPr>
+                <w:noProof/>
+                <w:webHidden/>
+              </w:rPr>
+              <w:fldChar w:fldCharType="end"/>
+            </w:r>
+          </w:hyperlink>
         </w:p>
         <w:p>
           <w:pPr>
@@ -2166,423 +2625,208 @@
             <w:rPr>
               <w:rFonts w:eastAsiaTheme="minorEastAsia" w:cstheme="minorBidi"/>
               <w:noProof/>
-              <w:sz w:val="24"/>
-              <w:szCs w:val="24"/>
+              <w:lang w:eastAsia="en-US"/>
             </w:rPr>
           </w:pPr>
-          <w:r>
-            <w:rPr>
-              <w:noProof/>
-            </w:rPr>
-            <w:t>System Design</w:t>
-          </w:r>
-          <w:r>
-            <w:rPr>
-              <w:noProof/>
-            </w:rPr>
-            <w:tab/>
-          </w:r>
-          <w:r>
-            <w:rPr>
-              <w:noProof/>
-            </w:rPr>
-            <w:fldChar w:fldCharType="begin"/>
-          </w:r>
-          <w:r>
-            <w:rPr>
-              <w:noProof/>
-            </w:rPr>
-            <w:instrText xml:space="preserve"> PAGEREF _Toc248046073 \h </w:instrText>
-          </w:r>
-          <w:r>
-            <w:rPr>
-              <w:noProof/>
-            </w:rPr>
-          </w:r>
-          <w:r>
-            <w:rPr>
-              <w:noProof/>
-            </w:rPr>
-            <w:fldChar w:fldCharType="separate"/>
-          </w:r>
-          <w:r>
-            <w:rPr>
-              <w:noProof/>
-            </w:rPr>
-            <w:t>7</w:t>
-          </w:r>
-          <w:r>
-            <w:rPr>
-              <w:noProof/>
-            </w:rPr>
-            <w:fldChar w:fldCharType="end"/>
-          </w:r>
+          <w:hyperlink w:anchor="_Toc374770498" w:history="1">
+            <w:r>
+              <w:rPr>
+                <w:rStyle w:val="Hyperlink"/>
+                <w:noProof/>
+              </w:rPr>
+              <w:t>What Didn’t Work</w:t>
+            </w:r>
+            <w:r>
+              <w:rPr>
+                <w:noProof/>
+                <w:webHidden/>
+              </w:rPr>
+              <w:tab/>
+            </w:r>
+            <w:r>
+              <w:rPr>
+                <w:noProof/>
+                <w:webHidden/>
+              </w:rPr>
+              <w:fldChar w:fldCharType="begin"/>
+            </w:r>
+            <w:r>
+              <w:rPr>
+                <w:noProof/>
+                <w:webHidden/>
+              </w:rPr>
+              <w:instrText xml:space="preserve"> PAGEREF _Toc374770498 \h </w:instrText>
+            </w:r>
+            <w:r>
+              <w:rPr>
+                <w:noProof/>
+                <w:webHidden/>
+              </w:rPr>
+            </w:r>
+            <w:r>
+              <w:rPr>
+                <w:noProof/>
+                <w:webHidden/>
+              </w:rPr>
+              <w:fldChar w:fldCharType="separate"/>
+            </w:r>
+            <w:r>
+              <w:rPr>
+                <w:noProof/>
+                <w:webHidden/>
+              </w:rPr>
+              <w:t>11</w:t>
+            </w:r>
+            <w:r>
+              <w:rPr>
+                <w:noProof/>
+                <w:webHidden/>
+              </w:rPr>
+              <w:fldChar w:fldCharType="end"/>
+            </w:r>
+          </w:hyperlink>
         </w:p>
         <w:p>
           <w:pPr>
-            <w:pStyle w:val="TOC2"/>
+            <w:pStyle w:val="TOC3"/>
             <w:tabs>
               <w:tab w:val="right" w:leader="dot" w:pos="9350"/>
             </w:tabs>
             <w:rPr>
               <w:rFonts w:eastAsiaTheme="minorEastAsia" w:cstheme="minorBidi"/>
+              <w:i w:val="0"/>
               <w:noProof/>
-              <w:sz w:val="24"/>
-              <w:szCs w:val="24"/>
+              <w:lang w:eastAsia="en-US"/>
             </w:rPr>
           </w:pPr>
-          <w:r>
-            <w:rPr>
-              <w:noProof/>
-            </w:rPr>
-            <w:t>Program Design</w:t>
-          </w:r>
-          <w:r>
-            <w:rPr>
-              <w:noProof/>
-            </w:rPr>
-            <w:tab/>
-          </w:r>
-          <w:r>
-            <w:rPr>
-              <w:noProof/>
-            </w:rPr>
-            <w:fldChar w:fldCharType="begin"/>
-          </w:r>
-          <w:r>
-            <w:rPr>
-              <w:noProof/>
-            </w:rPr>
-            <w:instrText xml:space="preserve"> PAGEREF _Toc248046074 \h </w:instrText>
-          </w:r>
-          <w:r>
-            <w:rPr>
-              <w:noProof/>
-            </w:rPr>
-          </w:r>
-          <w:r>
-            <w:rPr>
-              <w:noProof/>
-            </w:rPr>
-            <w:fldChar w:fldCharType="separate"/>
-          </w:r>
-          <w:r>
-            <w:rPr>
-              <w:noProof/>
-            </w:rPr>
-            <w:t>7</w:t>
-          </w:r>
-          <w:r>
-            <w:rPr>
-              <w:noProof/>
-            </w:rPr>
-            <w:fldChar w:fldCharType="end"/>
-          </w:r>
+          <w:hyperlink w:anchor="_Toc374770499" w:history="1">
+            <w:r>
+              <w:rPr>
+                <w:rStyle w:val="Hyperlink"/>
+                <w:noProof/>
+              </w:rPr>
+              <w:t>Time for Tool and Test Environment Set Up</w:t>
+            </w:r>
+            <w:r>
+              <w:rPr>
+                <w:noProof/>
+                <w:webHidden/>
+              </w:rPr>
+              <w:tab/>
+            </w:r>
+            <w:r>
+              <w:rPr>
+                <w:noProof/>
+                <w:webHidden/>
+              </w:rPr>
+              <w:fldChar w:fldCharType="begin"/>
+            </w:r>
+            <w:r>
+              <w:rPr>
+                <w:noProof/>
+                <w:webHidden/>
+              </w:rPr>
+              <w:instrText xml:space="preserve"> PAGEREF _Toc374770499 \h </w:instrText>
+            </w:r>
+            <w:r>
+              <w:rPr>
+                <w:noProof/>
+                <w:webHidden/>
+              </w:rPr>
+            </w:r>
+            <w:r>
+              <w:rPr>
+                <w:noProof/>
+                <w:webHidden/>
+              </w:rPr>
+              <w:fldChar w:fldCharType="separate"/>
+            </w:r>
+            <w:r>
+              <w:rPr>
+                <w:noProof/>
+                <w:webHidden/>
+              </w:rPr>
+              <w:t>11</w:t>
+            </w:r>
+            <w:r>
+              <w:rPr>
+                <w:noProof/>
+                <w:webHidden/>
+              </w:rPr>
+              <w:fldChar w:fldCharType="end"/>
+            </w:r>
+          </w:hyperlink>
         </w:p>
         <w:p>
           <w:pPr>
-            <w:pStyle w:val="TOC2"/>
+            <w:pStyle w:val="TOC3"/>
             <w:tabs>
               <w:tab w:val="right" w:leader="dot" w:pos="9350"/>
             </w:tabs>
             <w:rPr>
               <w:rFonts w:eastAsiaTheme="minorEastAsia" w:cstheme="minorBidi"/>
+              <w:i w:val="0"/>
               <w:noProof/>
-              <w:sz w:val="24"/>
-              <w:szCs w:val="24"/>
+              <w:lang w:eastAsia="en-US"/>
             </w:rPr>
           </w:pPr>
-          <w:r>
-            <w:rPr>
-              <w:noProof/>
-            </w:rPr>
-            <w:t>Coding</w:t>
-          </w:r>
-          <w:r>
-            <w:rPr>
-              <w:noProof/>
-            </w:rPr>
-            <w:tab/>
-          </w:r>
-          <w:r>
-            <w:rPr>
-              <w:noProof/>
-            </w:rPr>
-            <w:fldChar w:fldCharType="begin"/>
-          </w:r>
-          <w:r>
-            <w:rPr>
-              <w:noProof/>
-            </w:rPr>
-            <w:instrText xml:space="preserve"> PAGEREF _Toc248046075 \h </w:instrText>
-          </w:r>
-          <w:r>
-            <w:rPr>
-              <w:noProof/>
-            </w:rPr>
-          </w:r>
-          <w:r>
-            <w:rPr>
-              <w:noProof/>
-            </w:rPr>
-            <w:fldChar w:fldCharType="separate"/>
-          </w:r>
-          <w:r>
-            <w:rPr>
-              <w:noProof/>
-            </w:rPr>
-            <w:t>7</w:t>
-          </w:r>
-          <w:r>
-            <w:rPr>
-              <w:noProof/>
-            </w:rPr>
-            <w:fldChar w:fldCharType="end"/>
-          </w:r>
-        </w:p>
-        <w:p>
-          <w:pPr>
-            <w:pStyle w:val="TOC2"/>
-            <w:tabs>
-              <w:tab w:val="right" w:leader="dot" w:pos="9350"/>
-            </w:tabs>
-            <w:rPr>
-              <w:rFonts w:eastAsiaTheme="minorEastAsia" w:cstheme="minorBidi"/>
-              <w:noProof/>
-              <w:sz w:val="24"/>
-              <w:szCs w:val="24"/>
-            </w:rPr>
-          </w:pPr>
-          <w:r>
-            <w:rPr>
-              <w:noProof/>
-            </w:rPr>
-            <w:t>Unit and Integration Testing</w:t>
-          </w:r>
-          <w:r>
-            <w:rPr>
-              <w:noProof/>
-            </w:rPr>
-            <w:tab/>
-          </w:r>
-          <w:r>
-            <w:rPr>
-              <w:noProof/>
-            </w:rPr>
-            <w:fldChar w:fldCharType="begin"/>
-          </w:r>
-          <w:r>
-            <w:rPr>
-              <w:noProof/>
-            </w:rPr>
-            <w:instrText xml:space="preserve"> PAGEREF _Toc248046076 \h </w:instrText>
-          </w:r>
-          <w:r>
-            <w:rPr>
-              <w:noProof/>
-            </w:rPr>
-          </w:r>
-          <w:r>
-            <w:rPr>
-              <w:noProof/>
-            </w:rPr>
-            <w:fldChar w:fldCharType="separate"/>
-          </w:r>
-          <w:r>
-            <w:rPr>
-              <w:noProof/>
-            </w:rPr>
-            <w:t>8</w:t>
-          </w:r>
-          <w:r>
-            <w:rPr>
-              <w:noProof/>
-            </w:rPr>
-            <w:fldChar w:fldCharType="end"/>
-          </w:r>
-        </w:p>
-        <w:p>
-          <w:pPr>
-            <w:pStyle w:val="TOC2"/>
-            <w:tabs>
-              <w:tab w:val="right" w:leader="dot" w:pos="9350"/>
-            </w:tabs>
-            <w:rPr>
-              <w:rFonts w:eastAsiaTheme="minorEastAsia" w:cstheme="minorBidi"/>
-              <w:noProof/>
-              <w:sz w:val="24"/>
-              <w:szCs w:val="24"/>
-            </w:rPr>
-          </w:pPr>
-          <w:r>
-            <w:rPr>
-              <w:noProof/>
-            </w:rPr>
-            <w:t>System Testing</w:t>
-          </w:r>
-          <w:r>
-            <w:rPr>
-              <w:noProof/>
-            </w:rPr>
-            <w:tab/>
-          </w:r>
-          <w:r>
-            <w:rPr>
-              <w:noProof/>
-            </w:rPr>
-            <w:fldChar w:fldCharType="begin"/>
-          </w:r>
-          <w:r>
-            <w:rPr>
-              <w:noProof/>
-            </w:rPr>
-            <w:instrText xml:space="preserve"> PAGEREF _Toc248046077 \h </w:instrText>
-          </w:r>
-          <w:r>
-            <w:rPr>
-              <w:noProof/>
-            </w:rPr>
-          </w:r>
-          <w:r>
-            <w:rPr>
-              <w:noProof/>
-            </w:rPr>
-            <w:fldChar w:fldCharType="separate"/>
-          </w:r>
-          <w:r>
-            <w:rPr>
-              <w:noProof/>
-            </w:rPr>
-            <w:t>8</w:t>
-          </w:r>
-          <w:r>
-            <w:rPr>
-              <w:noProof/>
-            </w:rPr>
-            <w:fldChar w:fldCharType="end"/>
-          </w:r>
-        </w:p>
-        <w:p>
-          <w:pPr>
-            <w:pStyle w:val="TOC2"/>
-            <w:tabs>
-              <w:tab w:val="right" w:leader="dot" w:pos="9350"/>
-            </w:tabs>
-            <w:rPr>
-              <w:rFonts w:eastAsiaTheme="minorEastAsia" w:cstheme="minorBidi"/>
-              <w:noProof/>
-              <w:sz w:val="24"/>
-              <w:szCs w:val="24"/>
-            </w:rPr>
-          </w:pPr>
-          <w:r>
-            <w:rPr>
-              <w:noProof/>
-            </w:rPr>
-            <w:t>Acceptance Testing</w:t>
-          </w:r>
-          <w:r>
-            <w:rPr>
-              <w:noProof/>
-            </w:rPr>
-            <w:tab/>
-          </w:r>
-          <w:r>
-            <w:rPr>
-              <w:noProof/>
-            </w:rPr>
-            <w:fldChar w:fldCharType="begin"/>
-          </w:r>
-          <w:r>
-            <w:rPr>
-              <w:noProof/>
-            </w:rPr>
-            <w:instrText xml:space="preserve"> PAGEREF _Toc248046078 \h </w:instrText>
-          </w:r>
-          <w:r>
-            <w:rPr>
-              <w:noProof/>
-            </w:rPr>
-          </w:r>
-          <w:r>
-            <w:rPr>
-              <w:noProof/>
-            </w:rPr>
-            <w:fldChar w:fldCharType="separate"/>
-          </w:r>
-          <w:r>
-            <w:rPr>
-              <w:noProof/>
-            </w:rPr>
-            <w:t>8</w:t>
-          </w:r>
-          <w:r>
-            <w:rPr>
-              <w:noProof/>
-            </w:rPr>
-            <w:fldChar w:fldCharType="end"/>
-          </w:r>
-        </w:p>
-        <w:p>
-          <w:pPr>
-            <w:pStyle w:val="TOC2"/>
-            <w:tabs>
-              <w:tab w:val="right" w:leader="dot" w:pos="9350"/>
-            </w:tabs>
-            <w:rPr>
-              <w:rFonts w:eastAsiaTheme="minorEastAsia" w:cstheme="minorBidi"/>
-              <w:noProof/>
-              <w:sz w:val="24"/>
-              <w:szCs w:val="24"/>
-            </w:rPr>
-          </w:pPr>
-          <w:r>
-            <w:rPr>
-              <w:noProof/>
-            </w:rPr>
-            <w:t>Operation &amp; Maintenance</w:t>
-          </w:r>
-          <w:r>
-            <w:rPr>
-              <w:noProof/>
-            </w:rPr>
-            <w:tab/>
-          </w:r>
-          <w:r>
-            <w:rPr>
-              <w:noProof/>
-            </w:rPr>
-            <w:fldChar w:fldCharType="begin"/>
-          </w:r>
-          <w:r>
-            <w:rPr>
-              <w:noProof/>
-            </w:rPr>
-            <w:instrText xml:space="preserve"> PAGEREF _Toc248046079 \h </w:instrText>
-          </w:r>
-          <w:r>
-            <w:rPr>
-              <w:noProof/>
-            </w:rPr>
-          </w:r>
-          <w:r>
-            <w:rPr>
-              <w:noProof/>
-            </w:rPr>
-            <w:fldChar w:fldCharType="separate"/>
-          </w:r>
-          <w:r>
-            <w:rPr>
-              <w:noProof/>
-            </w:rPr>
-            <w:t>8</w:t>
-          </w:r>
-          <w:r>
-            <w:rPr>
-              <w:noProof/>
-            </w:rPr>
-            <w:fldChar w:fldCharType="end"/>
-          </w:r>
+          <w:hyperlink w:anchor="_Toc374770500" w:history="1">
+            <w:r>
+              <w:rPr>
+                <w:rStyle w:val="Hyperlink"/>
+                <w:noProof/>
+              </w:rPr>
+              <w:t>Delay in Parallel Testing</w:t>
+            </w:r>
+            <w:r>
+              <w:rPr>
+                <w:noProof/>
+                <w:webHidden/>
+              </w:rPr>
+              <w:tab/>
+            </w:r>
+            <w:r>
+              <w:rPr>
+                <w:noProof/>
+                <w:webHidden/>
+              </w:rPr>
+              <w:fldChar w:fldCharType="begin"/>
+            </w:r>
+            <w:r>
+              <w:rPr>
+                <w:noProof/>
+                <w:webHidden/>
+              </w:rPr>
+              <w:instrText xml:space="preserve"> PAGEREF _Toc374770500 \h </w:instrText>
+            </w:r>
+            <w:r>
+              <w:rPr>
+                <w:noProof/>
+                <w:webHidden/>
+              </w:rPr>
+            </w:r>
+            <w:r>
+              <w:rPr>
+                <w:noProof/>
+                <w:webHidden/>
+              </w:rPr>
+              <w:fldChar w:fldCharType="separate"/>
+            </w:r>
+            <w:r>
+              <w:rPr>
+                <w:noProof/>
+                <w:webHidden/>
+              </w:rPr>
+              <w:t>11</w:t>
+            </w:r>
+            <w:r>
+              <w:rPr>
+                <w:noProof/>
+                <w:webHidden/>
+              </w:rPr>
+              <w:fldChar w:fldCharType="end"/>
+            </w:r>
+          </w:hyperlink>
         </w:p>
         <w:p>
           <w:pPr>
@@ -2595,55 +2839,68 @@
               <w:b w:val="0"/>
               <w:noProof/>
               <w:color w:val="auto"/>
+              <w:sz w:val="22"/>
+              <w:szCs w:val="22"/>
+              <w:lang w:eastAsia="en-US"/>
             </w:rPr>
           </w:pPr>
-          <w:r>
-            <w:rPr>
-              <w:noProof/>
-            </w:rPr>
-            <w:t>Short User Manual</w:t>
-          </w:r>
-          <w:r>
-            <w:rPr>
-              <w:noProof/>
-            </w:rPr>
-            <w:tab/>
-          </w:r>
-          <w:r>
-            <w:rPr>
-              <w:noProof/>
-            </w:rPr>
-            <w:fldChar w:fldCharType="begin"/>
-          </w:r>
-          <w:r>
-            <w:rPr>
-              <w:noProof/>
-            </w:rPr>
-            <w:instrText xml:space="preserve"> PAGEREF _Toc248046080 \h </w:instrText>
-          </w:r>
-          <w:r>
-            <w:rPr>
-              <w:noProof/>
-            </w:rPr>
-          </w:r>
-          <w:r>
-            <w:rPr>
-              <w:noProof/>
-            </w:rPr>
-            <w:fldChar w:fldCharType="separate"/>
-          </w:r>
-          <w:r>
-            <w:rPr>
-              <w:noProof/>
-            </w:rPr>
-            <w:t>8</w:t>
-          </w:r>
-          <w:r>
-            <w:rPr>
-              <w:noProof/>
-            </w:rPr>
-            <w:fldChar w:fldCharType="end"/>
-          </w:r>
+          <w:hyperlink w:anchor="_Toc374770501" w:history="1">
+            <w:r>
+              <w:rPr>
+                <w:rStyle w:val="Hyperlink"/>
+                <w:noProof/>
+              </w:rPr>
+              <w:t>Short User Manual</w:t>
+            </w:r>
+            <w:r>
+              <w:rPr>
+                <w:noProof/>
+                <w:webHidden/>
+              </w:rPr>
+              <w:tab/>
+            </w:r>
+            <w:r>
+              <w:rPr>
+                <w:noProof/>
+                <w:webHidden/>
+              </w:rPr>
+              <w:fldChar w:fldCharType="begin"/>
+            </w:r>
+            <w:r>
+              <w:rPr>
+                <w:noProof/>
+                <w:webHidden/>
+              </w:rPr>
+              <w:instrText xml:space="preserve"> PAGEREF _Toc374770501 \h </w:instrText>
+            </w:r>
+            <w:r>
+              <w:rPr>
+                <w:noProof/>
+                <w:webHidden/>
+              </w:rPr>
+            </w:r>
+            <w:r>
+              <w:rPr>
+                <w:noProof/>
+                <w:webHidden/>
+              </w:rPr>
+              <w:fldChar w:fldCharType="separate"/>
+            </w:r>
+            <w:r>
+              <w:rPr>
+                <w:noProof/>
+                <w:webHidden/>
+              </w:rPr>
+              <w:t>11</w:t>
+            </w:r>
+            <w:r>
+              <w:rPr>
+                <w:noProof/>
+                <w:webHidden/>
+              </w:rPr>
+              <w:fldChar w:fldCharType="end"/>
+            </w:r>
+          </w:hyperlink>
         </w:p>
         <w:p>
           <w:pPr>
@@ -2654,57 +2911,66 @@
             <w:rPr>
               <w:rFonts w:eastAsiaTheme="minorEastAsia" w:cstheme="minorBidi"/>
               <w:noProof/>
-              <w:sz w:val="24"/>
-              <w:szCs w:val="24"/>
+              <w:lang w:eastAsia="en-US"/>
             </w:rPr>
           </w:pPr>
-          <w:r>
-            <w:rPr>
-              <w:noProof/>
-            </w:rPr>
-            <w:t>Description</w:t>
-          </w:r>
-          <w:r>
-            <w:rPr>
-              <w:noProof/>
-            </w:rPr>
-            <w:tab/>
-          </w:r>
-          <w:r>
-            <w:rPr>
-              <w:noProof/>
-            </w:rPr>
-            <w:fldChar w:fldCharType="begin"/>
-          </w:r>
-          <w:r>
-            <w:rPr>
-              <w:noProof/>
-            </w:rPr>
-            <w:instrText xml:space="preserve"> PAGEREF _Toc248046081 \h </w:instrText>
-          </w:r>
-          <w:r>
-            <w:rPr>
-              <w:noProof/>
-            </w:rPr>
-          </w:r>
-          <w:r>
-            <w:rPr>
-              <w:noProof/>
-            </w:rPr>
-            <w:fldChar w:fldCharType="separate"/>
-          </w:r>
-          <w:r>
-            <w:rPr>
-              <w:noProof/>
-            </w:rPr>
-            <w:t>8</w:t>
-          </w:r>
-          <w:r>
-            <w:rPr>
-              <w:noProof/>
-            </w:rPr>
-            <w:fldChar w:fldCharType="end"/>
-          </w:r>
+          <w:hyperlink w:anchor="_Toc374770502" w:history="1">
+            <w:r>
+              <w:rPr>
+                <w:rStyle w:val="Hyperlink"/>
+                <w:noProof/>
+              </w:rPr>
+              <w:t>Description</w:t>
+            </w:r>
+            <w:r>
+              <w:rPr>
+                <w:noProof/>
+                <w:webHidden/>
+              </w:rPr>
+              <w:tab/>
+            </w:r>
+            <w:r>
+              <w:rPr>
+                <w:noProof/>
+                <w:webHidden/>
+              </w:rPr>
+              <w:fldChar w:fldCharType="begin"/>
+            </w:r>
+            <w:r>
+              <w:rPr>
+                <w:noProof/>
+                <w:webHidden/>
+              </w:rPr>
+              <w:instrText xml:space="preserve"> PAGEREF _Toc374770502 \h </w:instrText>
+            </w:r>
+            <w:r>
+              <w:rPr>
+                <w:noProof/>
+                <w:webHidden/>
+              </w:rPr>
+            </w:r>
+            <w:r>
+              <w:rPr>
+                <w:noProof/>
+                <w:webHidden/>
+              </w:rPr>
+              <w:fldChar w:fldCharType="separate"/>
+            </w:r>
+            <w:r>
+              <w:rPr>
+                <w:noProof/>
+                <w:webHidden/>
+              </w:rPr>
+              <w:t>11</w:t>
+            </w:r>
+            <w:r>
+              <w:rPr>
+                <w:noProof/>
+                <w:webHidden/>
+              </w:rPr>
+              <w:fldChar w:fldCharType="end"/>
+            </w:r>
+          </w:hyperlink>
         </w:p>
         <w:p>
           <w:pPr>
@@ -2715,57 +2981,66 @@
             <w:rPr>
               <w:rFonts w:eastAsiaTheme="minorEastAsia" w:cstheme="minorBidi"/>
               <w:noProof/>
-              <w:sz w:val="24"/>
-              <w:szCs w:val="24"/>
+              <w:lang w:eastAsia="en-US"/>
             </w:rPr>
           </w:pPr>
-          <w:r>
-            <w:rPr>
-              <w:noProof/>
-            </w:rPr>
-            <w:t>Instructions</w:t>
-          </w:r>
-          <w:r>
-            <w:rPr>
-              <w:noProof/>
-            </w:rPr>
-            <w:tab/>
-          </w:r>
-          <w:r>
-            <w:rPr>
-              <w:noProof/>
-            </w:rPr>
-            <w:fldChar w:fldCharType="begin"/>
-          </w:r>
-          <w:r>
-            <w:rPr>
-              <w:noProof/>
-            </w:rPr>
-            <w:instrText xml:space="preserve"> PAGEREF _Toc248046082 \h </w:instrText>
-          </w:r>
-          <w:r>
-            <w:rPr>
-              <w:noProof/>
-            </w:rPr>
-          </w:r>
-          <w:r>
-            <w:rPr>
-              <w:noProof/>
-            </w:rPr>
-            <w:fldChar w:fldCharType="separate"/>
-          </w:r>
-          <w:r>
-            <w:rPr>
-              <w:noProof/>
-            </w:rPr>
-            <w:t>8</w:t>
-          </w:r>
-          <w:r>
-            <w:rPr>
-              <w:noProof/>
-            </w:rPr>
-            <w:fldChar w:fldCharType="end"/>
-          </w:r>
+          <w:hyperlink w:anchor="_Toc374770503" w:history="1">
+            <w:r>
+              <w:rPr>
+                <w:rStyle w:val="Hyperlink"/>
+                <w:noProof/>
+              </w:rPr>
+              <w:t>Instructions</w:t>
+            </w:r>
+            <w:r>
+              <w:rPr>
+                <w:noProof/>
+                <w:webHidden/>
+              </w:rPr>
+              <w:tab/>
+            </w:r>
+            <w:r>
+              <w:rPr>
+                <w:noProof/>
+                <w:webHidden/>
+              </w:rPr>
+              <w:fldChar w:fldCharType="begin"/>
+            </w:r>
+            <w:r>
+              <w:rPr>
+                <w:noProof/>
+                <w:webHidden/>
+              </w:rPr>
+              <w:instrText xml:space="preserve"> PAGEREF _Toc374770503 \h </w:instrText>
+            </w:r>
+            <w:r>
+              <w:rPr>
+                <w:noProof/>
+                <w:webHidden/>
+              </w:rPr>
+            </w:r>
+            <w:r>
+              <w:rPr>
+                <w:noProof/>
+                <w:webHidden/>
+              </w:rPr>
+              <w:fldChar w:fldCharType="separate"/>
+            </w:r>
+            <w:r>
+              <w:rPr>
+                <w:noProof/>
+                <w:webHidden/>
+              </w:rPr>
+              <w:t>11</w:t>
+            </w:r>
+            <w:r>
+              <w:rPr>
+                <w:noProof/>
+                <w:webHidden/>
+              </w:rPr>
+              <w:fldChar w:fldCharType="end"/>
+            </w:r>
+          </w:hyperlink>
         </w:p>
         <w:p>
           <w:pPr>
@@ -2778,55 +3053,68 @@
               <w:b w:val="0"/>
               <w:noProof/>
               <w:color w:val="auto"/>
+              <w:sz w:val="22"/>
+              <w:szCs w:val="22"/>
+              <w:lang w:eastAsia="en-US"/>
             </w:rPr>
           </w:pPr>
-          <w:r>
-            <w:rPr>
-              <w:noProof/>
-            </w:rPr>
-            <w:t>Project Summary</w:t>
-          </w:r>
-          <w:r>
-            <w:rPr>
-              <w:noProof/>
-            </w:rPr>
-            <w:tab/>
-          </w:r>
-          <w:r>
-            <w:rPr>
-              <w:noProof/>
-            </w:rPr>
-            <w:fldChar w:fldCharType="begin"/>
-          </w:r>
-          <w:r>
-            <w:rPr>
-              <w:noProof/>
-            </w:rPr>
-            <w:instrText xml:space="preserve"> PAGEREF _Toc248046083 \h </w:instrText>
-          </w:r>
-          <w:r>
-            <w:rPr>
-              <w:noProof/>
-            </w:rPr>
-          </w:r>
-          <w:r>
-            <w:rPr>
-              <w:noProof/>
-            </w:rPr>
-            <w:fldChar w:fldCharType="separate"/>
-          </w:r>
-          <w:r>
-            <w:rPr>
-              <w:noProof/>
-            </w:rPr>
-            <w:t>9</w:t>
-          </w:r>
-          <w:r>
-            <w:rPr>
-              <w:noProof/>
-            </w:rPr>
-            <w:fldChar w:fldCharType="end"/>
-          </w:r>
+          <w:hyperlink w:anchor="_Toc374770504" w:history="1">
+            <w:r>
+              <w:rPr>
+                <w:rStyle w:val="Hyperlink"/>
+                <w:noProof/>
+              </w:rPr>
+              <w:t>Project Summary</w:t>
+            </w:r>
+            <w:r>
+              <w:rPr>
+                <w:noProof/>
+                <w:webHidden/>
+              </w:rPr>
+              <w:tab/>
+            </w:r>
+            <w:r>
+              <w:rPr>
+                <w:noProof/>
+                <w:webHidden/>
+              </w:rPr>
+              <w:fldChar w:fldCharType="begin"/>
+            </w:r>
+            <w:r>
+              <w:rPr>
+                <w:noProof/>
+                <w:webHidden/>
+              </w:rPr>
+              <w:instrText xml:space="preserve"> PAGEREF _Toc374770504 \h </w:instrText>
+            </w:r>
+            <w:r>
+              <w:rPr>
+                <w:noProof/>
+                <w:webHidden/>
+              </w:rPr>
+            </w:r>
+            <w:r>
+              <w:rPr>
+                <w:noProof/>
+                <w:webHidden/>
+              </w:rPr>
+              <w:fldChar w:fldCharType="separate"/>
+            </w:r>
+            <w:r>
+              <w:rPr>
+                <w:noProof/>
+                <w:webHidden/>
+              </w:rPr>
+              <w:t>12</w:t>
+            </w:r>
+            <w:r>
+              <w:rPr>
+                <w:noProof/>
+                <w:webHidden/>
+              </w:rPr>
+              <w:fldChar w:fldCharType="end"/>
+            </w:r>
+          </w:hyperlink>
         </w:p>
         <w:p>
           <w:pPr>
@@ -2839,55 +3127,68 @@
               <w:b w:val="0"/>
               <w:noProof/>
               <w:color w:val="auto"/>
+              <w:sz w:val="22"/>
+              <w:szCs w:val="22"/>
+              <w:lang w:eastAsia="en-US"/>
             </w:rPr>
           </w:pPr>
-          <w:r>
-            <w:rPr>
-              <w:noProof/>
-            </w:rPr>
-            <w:t>Post-Project Analysis</w:t>
-          </w:r>
-          <w:r>
-            <w:rPr>
-              <w:noProof/>
-            </w:rPr>
-            <w:tab/>
-          </w:r>
-          <w:r>
-            <w:rPr>
-              <w:noProof/>
-            </w:rPr>
-            <w:fldChar w:fldCharType="begin"/>
-          </w:r>
-          <w:r>
-            <w:rPr>
-              <w:noProof/>
-            </w:rPr>
-            <w:instrText xml:space="preserve"> PAGEREF _Toc248046084 \h </w:instrText>
-          </w:r>
-          <w:r>
-            <w:rPr>
-              <w:noProof/>
-            </w:rPr>
-          </w:r>
-          <w:r>
-            <w:rPr>
-              <w:noProof/>
-            </w:rPr>
-            <w:fldChar w:fldCharType="separate"/>
-          </w:r>
-          <w:r>
-            <w:rPr>
-              <w:noProof/>
-            </w:rPr>
-            <w:t>9</w:t>
-          </w:r>
-          <w:r>
-            <w:rPr>
-              <w:noProof/>
-            </w:rPr>
-            <w:fldChar w:fldCharType="end"/>
-          </w:r>
+          <w:hyperlink w:anchor="_Toc374770505" w:history="1">
+            <w:r>
+              <w:rPr>
+                <w:rStyle w:val="Hyperlink"/>
+                <w:noProof/>
+              </w:rPr>
+              <w:t>Post-Project Analysis</w:t>
+            </w:r>
+            <w:r>
+              <w:rPr>
+                <w:noProof/>
+                <w:webHidden/>
+              </w:rPr>
+              <w:tab/>
+            </w:r>
+            <w:r>
+              <w:rPr>
+                <w:noProof/>
+                <w:webHidden/>
+              </w:rPr>
+              <w:fldChar w:fldCharType="begin"/>
+            </w:r>
+            <w:r>
+              <w:rPr>
+                <w:noProof/>
+                <w:webHidden/>
+              </w:rPr>
+              <w:instrText xml:space="preserve"> PAGEREF _Toc374770505 \h </w:instrText>
+            </w:r>
+            <w:r>
+              <w:rPr>
+                <w:noProof/>
+                <w:webHidden/>
+              </w:rPr>
+            </w:r>
+            <w:r>
+              <w:rPr>
+                <w:noProof/>
+                <w:webHidden/>
+              </w:rPr>
+              <w:fldChar w:fldCharType="separate"/>
+            </w:r>
+            <w:r>
+              <w:rPr>
+                <w:noProof/>
+                <w:webHidden/>
+              </w:rPr>
+              <w:t>13</w:t>
+            </w:r>
+            <w:r>
+              <w:rPr>
+                <w:noProof/>
+                <w:webHidden/>
+              </w:rPr>
+              <w:fldChar w:fldCharType="end"/>
+            </w:r>
+          </w:hyperlink>
         </w:p>
         <w:p>
           <w:pPr>
@@ -2898,57 +3199,66 @@
             <w:rPr>
               <w:rFonts w:eastAsiaTheme="minorEastAsia" w:cstheme="minorBidi"/>
               <w:noProof/>
-              <w:sz w:val="24"/>
-              <w:szCs w:val="24"/>
+              <w:lang w:eastAsia="en-US"/>
             </w:rPr>
           </w:pPr>
-          <w:r>
-            <w:rPr>
-              <w:noProof/>
-            </w:rPr>
-            <w:t>Reviewing the Project Objective</w:t>
-          </w:r>
-          <w:r>
-            <w:rPr>
-              <w:noProof/>
-            </w:rPr>
-            <w:tab/>
-          </w:r>
-          <w:r>
-            <w:rPr>
-              <w:noProof/>
-            </w:rPr>
-            <w:fldChar w:fldCharType="begin"/>
-          </w:r>
-          <w:r>
-            <w:rPr>
-              <w:noProof/>
-            </w:rPr>
-            <w:instrText xml:space="preserve"> PAGEREF _Toc248046085 \h </w:instrText>
-          </w:r>
-          <w:r>
-            <w:rPr>
-              <w:noProof/>
-            </w:rPr>
-          </w:r>
-          <w:r>
-            <w:rPr>
-              <w:noProof/>
-            </w:rPr>
-            <w:fldChar w:fldCharType="separate"/>
-          </w:r>
-          <w:r>
-            <w:rPr>
-              <w:noProof/>
-            </w:rPr>
-            <w:t>9</w:t>
-          </w:r>
-          <w:r>
-            <w:rPr>
-              <w:noProof/>
-            </w:rPr>
-            <w:fldChar w:fldCharType="end"/>
-          </w:r>
+          <w:hyperlink w:anchor="_Toc374770506" w:history="1">
+            <w:r>
+              <w:rPr>
+                <w:rStyle w:val="Hyperlink"/>
+                <w:noProof/>
+              </w:rPr>
+              <w:t>Review of the Project Objective</w:t>
+            </w:r>
+            <w:r>
+              <w:rPr>
+                <w:noProof/>
+                <w:webHidden/>
+              </w:rPr>
+              <w:tab/>
+            </w:r>
+            <w:r>
+              <w:rPr>
+                <w:noProof/>
+                <w:webHidden/>
+              </w:rPr>
+              <w:fldChar w:fldCharType="begin"/>
+            </w:r>
+            <w:r>
+              <w:rPr>
+                <w:noProof/>
+                <w:webHidden/>
+              </w:rPr>
+              <w:instrText xml:space="preserve"> PAGEREF _Toc374770506 \h </w:instrText>
+            </w:r>
+            <w:r>
+              <w:rPr>
+                <w:noProof/>
+                <w:webHidden/>
+              </w:rPr>
+            </w:r>
+            <w:r>
+              <w:rPr>
+                <w:noProof/>
+                <w:webHidden/>
+              </w:rPr>
+              <w:fldChar w:fldCharType="separate"/>
+            </w:r>
+            <w:r>
+              <w:rPr>
+                <w:noProof/>
+                <w:webHidden/>
+              </w:rPr>
+              <w:t>13</w:t>
+            </w:r>
+            <w:r>
+              <w:rPr>
+                <w:noProof/>
+                <w:webHidden/>
+              </w:rPr>
+              <w:fldChar w:fldCharType="end"/>
+            </w:r>
+          </w:hyperlink>
         </w:p>
         <w:p>
           <w:pPr>
@@ -2959,57 +3269,66 @@
             <w:rPr>
               <w:rFonts w:eastAsiaTheme="minorEastAsia" w:cstheme="minorBidi"/>
               <w:noProof/>
-              <w:sz w:val="24"/>
-              <w:szCs w:val="24"/>
+              <w:lang w:eastAsia="en-US"/>
             </w:rPr>
           </w:pPr>
-          <w:r>
-            <w:rPr>
-              <w:noProof/>
-            </w:rPr>
-            <w:t>Self-Analysis</w:t>
-          </w:r>
-          <w:r>
-            <w:rPr>
-              <w:noProof/>
-            </w:rPr>
-            <w:tab/>
-          </w:r>
-          <w:r>
-            <w:rPr>
-              <w:noProof/>
-            </w:rPr>
-            <w:fldChar w:fldCharType="begin"/>
-          </w:r>
-          <w:r>
-            <w:rPr>
-              <w:noProof/>
-            </w:rPr>
-            <w:instrText xml:space="preserve"> PAGEREF _Toc248046086 \h </w:instrText>
-          </w:r>
-          <w:r>
-            <w:rPr>
-              <w:noProof/>
-            </w:rPr>
-          </w:r>
-          <w:r>
-            <w:rPr>
-              <w:noProof/>
-            </w:rPr>
-            <w:fldChar w:fldCharType="separate"/>
-          </w:r>
-          <w:r>
-            <w:rPr>
-              <w:noProof/>
-            </w:rPr>
-            <w:t>9</w:t>
-          </w:r>
-          <w:r>
-            <w:rPr>
-              <w:noProof/>
-            </w:rPr>
-            <w:fldChar w:fldCharType="end"/>
-          </w:r>
+          <w:hyperlink w:anchor="_Toc374770507" w:history="1">
+            <w:r>
+              <w:rPr>
+                <w:rStyle w:val="Hyperlink"/>
+                <w:noProof/>
+              </w:rPr>
+              <w:t>Team-Analysis</w:t>
+            </w:r>
+            <w:r>
+              <w:rPr>
+                <w:noProof/>
+                <w:webHidden/>
+              </w:rPr>
+              <w:tab/>
+            </w:r>
+            <w:r>
+              <w:rPr>
+                <w:noProof/>
+                <w:webHidden/>
+              </w:rPr>
+              <w:fldChar w:fldCharType="begin"/>
+            </w:r>
+            <w:r>
+              <w:rPr>
+                <w:noProof/>
+                <w:webHidden/>
+              </w:rPr>
+              <w:instrText xml:space="preserve"> PAGEREF _Toc374770507 \h </w:instrText>
+            </w:r>
+            <w:r>
+              <w:rPr>
+                <w:noProof/>
+                <w:webHidden/>
+              </w:rPr>
+            </w:r>
+            <w:r>
+              <w:rPr>
+                <w:noProof/>
+                <w:webHidden/>
+              </w:rPr>
+              <w:fldChar w:fldCharType="separate"/>
+            </w:r>
+            <w:r>
+              <w:rPr>
+                <w:noProof/>
+                <w:webHidden/>
+              </w:rPr>
+              <w:t>13</w:t>
+            </w:r>
+            <w:r>
+              <w:rPr>
+                <w:noProof/>
+                <w:webHidden/>
+              </w:rPr>
+              <w:fldChar w:fldCharType="end"/>
+            </w:r>
+          </w:hyperlink>
         </w:p>
         <w:p>
           <w:pPr>
@@ -3020,57 +3339,66 @@
             <w:rPr>
               <w:rFonts w:eastAsiaTheme="minorEastAsia" w:cstheme="minorBidi"/>
               <w:noProof/>
-              <w:sz w:val="24"/>
-              <w:szCs w:val="24"/>
+              <w:lang w:eastAsia="en-US"/>
             </w:rPr>
           </w:pPr>
-          <w:r>
-            <w:rPr>
-              <w:noProof/>
-            </w:rPr>
-            <w:t>Revisiting the Original Project Plan</w:t>
-          </w:r>
-          <w:r>
-            <w:rPr>
-              <w:noProof/>
-            </w:rPr>
-            <w:tab/>
-          </w:r>
-          <w:r>
-            <w:rPr>
-              <w:noProof/>
-            </w:rPr>
-            <w:fldChar w:fldCharType="begin"/>
-          </w:r>
-          <w:r>
-            <w:rPr>
-              <w:noProof/>
-            </w:rPr>
-            <w:instrText xml:space="preserve"> PAGEREF _Toc248046087 \h </w:instrText>
-          </w:r>
-          <w:r>
-            <w:rPr>
-              <w:noProof/>
-            </w:rPr>
-          </w:r>
-          <w:r>
-            <w:rPr>
-              <w:noProof/>
-            </w:rPr>
-            <w:fldChar w:fldCharType="separate"/>
-          </w:r>
-          <w:r>
-            <w:rPr>
-              <w:noProof/>
-            </w:rPr>
-            <w:t>9</w:t>
-          </w:r>
-          <w:r>
-            <w:rPr>
-              <w:noProof/>
-            </w:rPr>
-            <w:fldChar w:fldCharType="end"/>
-          </w:r>
+          <w:hyperlink w:anchor="_Toc374770508" w:history="1">
+            <w:r>
+              <w:rPr>
+                <w:rStyle w:val="Hyperlink"/>
+                <w:noProof/>
+              </w:rPr>
+              <w:t>Revisiting the Original Project Plan</w:t>
+            </w:r>
+            <w:r>
+              <w:rPr>
+                <w:noProof/>
+                <w:webHidden/>
+              </w:rPr>
+              <w:tab/>
+            </w:r>
+            <w:r>
+              <w:rPr>
+                <w:noProof/>
+                <w:webHidden/>
+              </w:rPr>
+              <w:fldChar w:fldCharType="begin"/>
+            </w:r>
+            <w:r>
+              <w:rPr>
+                <w:noProof/>
+                <w:webHidden/>
+              </w:rPr>
+              <w:instrText xml:space="preserve"> PAGEREF _Toc374770508 \h </w:instrText>
+            </w:r>
+            <w:r>
+              <w:rPr>
+                <w:noProof/>
+                <w:webHidden/>
+              </w:rPr>
+            </w:r>
+            <w:r>
+              <w:rPr>
+                <w:noProof/>
+                <w:webHidden/>
+              </w:rPr>
+              <w:fldChar w:fldCharType="separate"/>
+            </w:r>
+            <w:r>
+              <w:rPr>
+                <w:noProof/>
+                <w:webHidden/>
+              </w:rPr>
+              <w:t>13</w:t>
+            </w:r>
+            <w:r>
+              <w:rPr>
+                <w:noProof/>
+                <w:webHidden/>
+              </w:rPr>
+              <w:fldChar w:fldCharType="end"/>
+            </w:r>
+          </w:hyperlink>
         </w:p>
         <w:p>
           <w:pPr>
@@ -3081,57 +3409,66 @@
             <w:rPr>
               <w:rFonts w:eastAsiaTheme="minorEastAsia" w:cstheme="minorBidi"/>
               <w:noProof/>
-              <w:sz w:val="24"/>
-              <w:szCs w:val="24"/>
+              <w:lang w:eastAsia="en-US"/>
             </w:rPr>
           </w:pPr>
-          <w:r>
-            <w:rPr>
-              <w:noProof/>
-            </w:rPr>
-            <w:t>Analyzing What Happened During The Project</w:t>
-          </w:r>
-          <w:r>
-            <w:rPr>
-              <w:noProof/>
-            </w:rPr>
-            <w:tab/>
-          </w:r>
-          <w:r>
-            <w:rPr>
-              <w:noProof/>
-            </w:rPr>
-            <w:fldChar w:fldCharType="begin"/>
-          </w:r>
-          <w:r>
-            <w:rPr>
-              <w:noProof/>
-            </w:rPr>
-            <w:instrText xml:space="preserve"> PAGEREF _Toc248046088 \h </w:instrText>
-          </w:r>
-          <w:r>
-            <w:rPr>
-              <w:noProof/>
-            </w:rPr>
-          </w:r>
-          <w:r>
-            <w:rPr>
-              <w:noProof/>
-            </w:rPr>
-            <w:fldChar w:fldCharType="separate"/>
-          </w:r>
-          <w:r>
-            <w:rPr>
-              <w:noProof/>
-            </w:rPr>
-            <w:t>10</w:t>
-          </w:r>
-          <w:r>
-            <w:rPr>
-              <w:noProof/>
-            </w:rPr>
-            <w:fldChar w:fldCharType="end"/>
-          </w:r>
+          <w:hyperlink w:anchor="_Toc374770509" w:history="1">
+            <w:r>
+              <w:rPr>
+                <w:rStyle w:val="Hyperlink"/>
+                <w:noProof/>
+              </w:rPr>
+              <w:t>Analyzing What Happened During The Project</w:t>
+            </w:r>
+            <w:r>
+              <w:rPr>
+                <w:noProof/>
+                <w:webHidden/>
+              </w:rPr>
+              <w:tab/>
+            </w:r>
+            <w:r>
+              <w:rPr>
+                <w:noProof/>
+                <w:webHidden/>
+              </w:rPr>
+              <w:fldChar w:fldCharType="begin"/>
+            </w:r>
+            <w:r>
+              <w:rPr>
+                <w:noProof/>
+                <w:webHidden/>
+              </w:rPr>
+              <w:instrText xml:space="preserve"> PAGEREF _Toc374770509 \h </w:instrText>
+            </w:r>
+            <w:r>
+              <w:rPr>
+                <w:noProof/>
+                <w:webHidden/>
+              </w:rPr>
+            </w:r>
+            <w:r>
+              <w:rPr>
+                <w:noProof/>
+                <w:webHidden/>
+              </w:rPr>
+              <w:fldChar w:fldCharType="separate"/>
+            </w:r>
+            <w:r>
+              <w:rPr>
+                <w:noProof/>
+                <w:webHidden/>
+              </w:rPr>
+              <w:t>13</w:t>
+            </w:r>
+            <w:r>
+              <w:rPr>
+                <w:noProof/>
+                <w:webHidden/>
+              </w:rPr>
+              <w:fldChar w:fldCharType="end"/>
+            </w:r>
+          </w:hyperlink>
         </w:p>
         <w:p>
           <w:pPr>
@@ -3142,57 +3479,66 @@
             <w:rPr>
               <w:rFonts w:eastAsiaTheme="minorEastAsia" w:cstheme="minorBidi"/>
               <w:noProof/>
-              <w:sz w:val="24"/>
-              <w:szCs w:val="24"/>
+              <w:lang w:eastAsia="en-US"/>
             </w:rPr>
           </w:pPr>
-          <w:r>
-            <w:rPr>
-              <w:noProof/>
-            </w:rPr>
-            <w:t>Review the Project Outcomes</w:t>
-          </w:r>
-          <w:r>
-            <w:rPr>
-              <w:noProof/>
-            </w:rPr>
-            <w:tab/>
-          </w:r>
-          <w:r>
-            <w:rPr>
-              <w:noProof/>
-            </w:rPr>
-            <w:fldChar w:fldCharType="begin"/>
-          </w:r>
-          <w:r>
-            <w:rPr>
-              <w:noProof/>
-            </w:rPr>
-            <w:instrText xml:space="preserve"> PAGEREF _Toc248046089 \h </w:instrText>
-          </w:r>
-          <w:r>
-            <w:rPr>
-              <w:noProof/>
-            </w:rPr>
-          </w:r>
-          <w:r>
-            <w:rPr>
-              <w:noProof/>
-            </w:rPr>
-            <w:fldChar w:fldCharType="separate"/>
-          </w:r>
-          <w:r>
-            <w:rPr>
-              <w:noProof/>
-            </w:rPr>
-            <w:t>10</w:t>
-          </w:r>
-          <w:r>
-            <w:rPr>
-              <w:noProof/>
-            </w:rPr>
-            <w:fldChar w:fldCharType="end"/>
-          </w:r>
+          <w:hyperlink w:anchor="_Toc374770510" w:history="1">
+            <w:r>
+              <w:rPr>
+                <w:rStyle w:val="Hyperlink"/>
+                <w:noProof/>
+              </w:rPr>
+              <w:t>Review the Project Outcomes</w:t>
+            </w:r>
+            <w:r>
+              <w:rPr>
+                <w:noProof/>
+                <w:webHidden/>
+              </w:rPr>
+              <w:tab/>
+            </w:r>
+            <w:r>
+              <w:rPr>
+                <w:noProof/>
+                <w:webHidden/>
+              </w:rPr>
+              <w:fldChar w:fldCharType="begin"/>
+            </w:r>
+            <w:r>
+              <w:rPr>
+                <w:noProof/>
+                <w:webHidden/>
+              </w:rPr>
+              <w:instrText xml:space="preserve"> PAGEREF _Toc374770510 \h </w:instrText>
+            </w:r>
+            <w:r>
+              <w:rPr>
+                <w:noProof/>
+                <w:webHidden/>
+              </w:rPr>
+            </w:r>
+            <w:r>
+              <w:rPr>
+                <w:noProof/>
+                <w:webHidden/>
+              </w:rPr>
+              <w:fldChar w:fldCharType="separate"/>
+            </w:r>
+            <w:r>
+              <w:rPr>
+                <w:noProof/>
+                <w:webHidden/>
+              </w:rPr>
+              <w:t>13</w:t>
+            </w:r>
+            <w:r>
+              <w:rPr>
+                <w:noProof/>
+                <w:webHidden/>
+              </w:rPr>
+              <w:fldChar w:fldCharType="end"/>
+            </w:r>
+          </w:hyperlink>
         </w:p>
         <w:p>
           <w:pPr>
@@ -3205,55 +3551,68 @@
               <w:b w:val="0"/>
               <w:noProof/>
               <w:color w:val="auto"/>
+              <w:sz w:val="22"/>
+              <w:szCs w:val="22"/>
+              <w:lang w:eastAsia="en-US"/>
             </w:rPr>
           </w:pPr>
-          <w:r>
-            <w:rPr>
-              <w:noProof/>
-            </w:rPr>
-            <w:t>Appendix A: Project Related Materials</w:t>
-          </w:r>
-          <w:r>
-            <w:rPr>
-              <w:noProof/>
-            </w:rPr>
-            <w:tab/>
-          </w:r>
-          <w:r>
-            <w:rPr>
-              <w:noProof/>
-            </w:rPr>
-            <w:fldChar w:fldCharType="begin"/>
-          </w:r>
-          <w:r>
-            <w:rPr>
-              <w:noProof/>
-            </w:rPr>
-            <w:instrText xml:space="preserve"> PAGEREF _Toc248046090 \h </w:instrText>
-          </w:r>
-          <w:r>
-            <w:rPr>
-              <w:noProof/>
-            </w:rPr>
-          </w:r>
-          <w:r>
-            <w:rPr>
-              <w:noProof/>
-            </w:rPr>
-            <w:fldChar w:fldCharType="separate"/>
-          </w:r>
-          <w:r>
-            <w:rPr>
-              <w:noProof/>
-            </w:rPr>
-            <w:t>10</w:t>
-          </w:r>
-          <w:r>
-            <w:rPr>
-              <w:noProof/>
-            </w:rPr>
-            <w:fldChar w:fldCharType="end"/>
-          </w:r>
+          <w:hyperlink w:anchor="_Toc374770511" w:history="1">
+            <w:r>
+              <w:rPr>
+                <w:rStyle w:val="Hyperlink"/>
+                <w:noProof/>
+              </w:rPr>
+              <w:t>Appendix A: Project Related Materials</w:t>
+            </w:r>
+            <w:r>
+              <w:rPr>
+                <w:noProof/>
+                <w:webHidden/>
+              </w:rPr>
+              <w:tab/>
+            </w:r>
+            <w:r>
+              <w:rPr>
+                <w:noProof/>
+                <w:webHidden/>
+              </w:rPr>
+              <w:fldChar w:fldCharType="begin"/>
+            </w:r>
+            <w:r>
+              <w:rPr>
+                <w:noProof/>
+                <w:webHidden/>
+              </w:rPr>
+              <w:instrText xml:space="preserve"> PAGEREF _Toc374770511 \h </w:instrText>
+            </w:r>
+            <w:r>
+              <w:rPr>
+                <w:noProof/>
+                <w:webHidden/>
+              </w:rPr>
+            </w:r>
+            <w:r>
+              <w:rPr>
+                <w:noProof/>
+                <w:webHidden/>
+              </w:rPr>
+              <w:fldChar w:fldCharType="separate"/>
+            </w:r>
+            <w:r>
+              <w:rPr>
+                <w:noProof/>
+                <w:webHidden/>
+              </w:rPr>
+              <w:t>14</w:t>
+            </w:r>
+            <w:r>
+              <w:rPr>
+                <w:noProof/>
+                <w:webHidden/>
+              </w:rPr>
+              <w:fldChar w:fldCharType="end"/>
+            </w:r>
+          </w:hyperlink>
         </w:p>
         <w:p>
           <w:pPr>
@@ -3264,57 +3623,66 @@
             <w:rPr>
               <w:rFonts w:eastAsiaTheme="minorEastAsia" w:cstheme="minorBidi"/>
               <w:noProof/>
-              <w:sz w:val="24"/>
-              <w:szCs w:val="24"/>
+              <w:lang w:eastAsia="en-US"/>
             </w:rPr>
           </w:pPr>
-          <w:r>
-            <w:rPr>
-              <w:noProof/>
-            </w:rPr>
-            <w:t>A1. Weekly SCM files/folders (in plain text file)</w:t>
-          </w:r>
-          <w:r>
-            <w:rPr>
-              <w:noProof/>
-            </w:rPr>
-            <w:tab/>
-          </w:r>
-          <w:r>
-            <w:rPr>
-              <w:noProof/>
-            </w:rPr>
-            <w:fldChar w:fldCharType="begin"/>
-          </w:r>
-          <w:r>
-            <w:rPr>
-              <w:noProof/>
-            </w:rPr>
-            <w:instrText xml:space="preserve"> PAGEREF _Toc248046091 \h </w:instrText>
-          </w:r>
-          <w:r>
-            <w:rPr>
-              <w:noProof/>
-            </w:rPr>
-          </w:r>
-          <w:r>
-            <w:rPr>
-              <w:noProof/>
-            </w:rPr>
-            <w:fldChar w:fldCharType="separate"/>
-          </w:r>
-          <w:r>
-            <w:rPr>
-              <w:noProof/>
-            </w:rPr>
-            <w:t>10</w:t>
-          </w:r>
-          <w:r>
-            <w:rPr>
-              <w:noProof/>
-            </w:rPr>
-            <w:fldChar w:fldCharType="end"/>
-          </w:r>
+          <w:hyperlink w:anchor="_Toc374770512" w:history="1">
+            <w:r>
+              <w:rPr>
+                <w:rStyle w:val="Hyperlink"/>
+                <w:noProof/>
+              </w:rPr>
+              <w:t>A1. Weekly SCM files/folders (in plain text file)</w:t>
+            </w:r>
+            <w:r>
+              <w:rPr>
+                <w:noProof/>
+                <w:webHidden/>
+              </w:rPr>
+              <w:tab/>
+            </w:r>
+            <w:r>
+              <w:rPr>
+                <w:noProof/>
+                <w:webHidden/>
+              </w:rPr>
+              <w:fldChar w:fldCharType="begin"/>
+            </w:r>
+            <w:r>
+              <w:rPr>
+                <w:noProof/>
+                <w:webHidden/>
+              </w:rPr>
+              <w:instrText xml:space="preserve"> PAGEREF _Toc374770512 \h </w:instrText>
+            </w:r>
+            <w:r>
+              <w:rPr>
+                <w:noProof/>
+                <w:webHidden/>
+              </w:rPr>
+            </w:r>
+            <w:r>
+              <w:rPr>
+                <w:noProof/>
+                <w:webHidden/>
+              </w:rPr>
+              <w:fldChar w:fldCharType="separate"/>
+            </w:r>
+            <w:r>
+              <w:rPr>
+                <w:noProof/>
+                <w:webHidden/>
+              </w:rPr>
+              <w:t>14</w:t>
+            </w:r>
+            <w:r>
+              <w:rPr>
+                <w:noProof/>
+                <w:webHidden/>
+              </w:rPr>
+              <w:fldChar w:fldCharType="end"/>
+            </w:r>
+          </w:hyperlink>
         </w:p>
         <w:p>
           <w:pPr>
@@ -3325,57 +3693,66 @@
             <w:rPr>
               <w:rFonts w:eastAsiaTheme="minorEastAsia" w:cstheme="minorBidi"/>
               <w:noProof/>
-              <w:sz w:val="24"/>
-              <w:szCs w:val="24"/>
+              <w:lang w:eastAsia="en-US"/>
             </w:rPr>
           </w:pPr>
-          <w:r>
-            <w:rPr>
-              <w:noProof/>
-            </w:rPr>
-            <w:t>A2. Visual Materials (PPT and printed PPT)</w:t>
-          </w:r>
-          <w:r>
-            <w:rPr>
-              <w:noProof/>
-            </w:rPr>
-            <w:tab/>
-          </w:r>
-          <w:r>
-            <w:rPr>
-              <w:noProof/>
-            </w:rPr>
-            <w:fldChar w:fldCharType="begin"/>
-          </w:r>
-          <w:r>
-            <w:rPr>
-              <w:noProof/>
-            </w:rPr>
-            <w:instrText xml:space="preserve"> PAGEREF _Toc248046092 \h </w:instrText>
-          </w:r>
-          <w:r>
-            <w:rPr>
-              <w:noProof/>
-            </w:rPr>
-          </w:r>
-          <w:r>
-            <w:rPr>
-              <w:noProof/>
-            </w:rPr>
-            <w:fldChar w:fldCharType="separate"/>
-          </w:r>
-          <w:r>
-            <w:rPr>
-              <w:noProof/>
-            </w:rPr>
-            <w:t>10</w:t>
-          </w:r>
-          <w:r>
-            <w:rPr>
-              <w:noProof/>
-            </w:rPr>
-            <w:fldChar w:fldCharType="end"/>
-          </w:r>
+          <w:hyperlink w:anchor="_Toc374770513" w:history="1">
+            <w:r>
+              <w:rPr>
+                <w:rStyle w:val="Hyperlink"/>
+                <w:noProof/>
+              </w:rPr>
+              <w:t>A2. Visual Materials (PPT and printed PPT)</w:t>
+            </w:r>
+            <w:r>
+              <w:rPr>
+                <w:noProof/>
+                <w:webHidden/>
+              </w:rPr>
+              <w:tab/>
+            </w:r>
+            <w:r>
+              <w:rPr>
+                <w:noProof/>
+                <w:webHidden/>
+              </w:rPr>
+              <w:fldChar w:fldCharType="begin"/>
+            </w:r>
+            <w:r>
+              <w:rPr>
+                <w:noProof/>
+                <w:webHidden/>
+              </w:rPr>
+              <w:instrText xml:space="preserve"> PAGEREF _Toc374770513 \h </w:instrText>
+            </w:r>
+            <w:r>
+              <w:rPr>
+                <w:noProof/>
+                <w:webHidden/>
+              </w:rPr>
+            </w:r>
+            <w:r>
+              <w:rPr>
+                <w:noProof/>
+                <w:webHidden/>
+              </w:rPr>
+              <w:fldChar w:fldCharType="separate"/>
+            </w:r>
+            <w:r>
+              <w:rPr>
+                <w:noProof/>
+                <w:webHidden/>
+              </w:rPr>
+              <w:t>14</w:t>
+            </w:r>
+            <w:r>
+              <w:rPr>
+                <w:noProof/>
+                <w:webHidden/>
+              </w:rPr>
+              <w:fldChar w:fldCharType="end"/>
+            </w:r>
+          </w:hyperlink>
         </w:p>
         <w:p>
           <w:pPr>
@@ -3386,58 +3763,66 @@
             <w:rPr>
               <w:rFonts w:eastAsiaTheme="minorEastAsia" w:cstheme="minorBidi"/>
               <w:noProof/>
-              <w:sz w:val="24"/>
-              <w:szCs w:val="24"/>
+              <w:lang w:eastAsia="en-US"/>
             </w:rPr>
           </w:pPr>
-          <w:r>
-            <w:rPr>
-              <w:noProof/>
-            </w:rPr>
-            <w:lastRenderedPageBreak/>
-            <w:t>A3. Post-project Analyses (in plain text file)</w:t>
-          </w:r>
-          <w:r>
-            <w:rPr>
-              <w:noProof/>
-            </w:rPr>
-            <w:tab/>
-          </w:r>
-          <w:r>
-            <w:rPr>
-              <w:noProof/>
-            </w:rPr>
-            <w:fldChar w:fldCharType="begin"/>
-          </w:r>
-          <w:r>
-            <w:rPr>
-              <w:noProof/>
-            </w:rPr>
-            <w:instrText xml:space="preserve"> PAGEREF _Toc248046093 \h </w:instrText>
-          </w:r>
-          <w:r>
-            <w:rPr>
-              <w:noProof/>
-            </w:rPr>
-          </w:r>
-          <w:r>
-            <w:rPr>
-              <w:noProof/>
-            </w:rPr>
-            <w:fldChar w:fldCharType="separate"/>
-          </w:r>
-          <w:r>
-            <w:rPr>
-              <w:noProof/>
-            </w:rPr>
-            <w:t>10</w:t>
-          </w:r>
-          <w:r>
-            <w:rPr>
-              <w:noProof/>
-            </w:rPr>
-            <w:fldChar w:fldCharType="end"/>
-          </w:r>
+          <w:hyperlink w:anchor="_Toc374770514" w:history="1">
+            <w:r>
+              <w:rPr>
+                <w:rStyle w:val="Hyperlink"/>
+                <w:noProof/>
+              </w:rPr>
+              <w:t>A3. Post-project Analyses (in plain text file)</w:t>
+            </w:r>
+            <w:r>
+              <w:rPr>
+                <w:noProof/>
+                <w:webHidden/>
+              </w:rPr>
+              <w:tab/>
+            </w:r>
+            <w:r>
+              <w:rPr>
+                <w:noProof/>
+                <w:webHidden/>
+              </w:rPr>
+              <w:fldChar w:fldCharType="begin"/>
+            </w:r>
+            <w:r>
+              <w:rPr>
+                <w:noProof/>
+                <w:webHidden/>
+              </w:rPr>
+              <w:instrText xml:space="preserve"> PAGEREF _Toc374770514 \h </w:instrText>
+            </w:r>
+            <w:r>
+              <w:rPr>
+                <w:noProof/>
+                <w:webHidden/>
+              </w:rPr>
+            </w:r>
+            <w:r>
+              <w:rPr>
+                <w:noProof/>
+                <w:webHidden/>
+              </w:rPr>
+              <w:fldChar w:fldCharType="separate"/>
+            </w:r>
+            <w:r>
+              <w:rPr>
+                <w:noProof/>
+                <w:webHidden/>
+              </w:rPr>
+              <w:t>14</w:t>
+            </w:r>
+            <w:r>
+              <w:rPr>
+                <w:noProof/>
+                <w:webHidden/>
+              </w:rPr>
+              <w:fldChar w:fldCharType="end"/>
+            </w:r>
+          </w:hyperlink>
         </w:p>
         <w:p>
           <w:r>
@@ -3464,74 +3849,74 @@
         </w:pBdr>
         <w:spacing w:line="240" w:lineRule="auto"/>
       </w:pPr>
-      <w:bookmarkStart w:id="0" w:name="_Toc248046056"/>
+      <w:bookmarkStart w:id="1" w:name="_Toc374770477"/>
       <w:r>
         <w:lastRenderedPageBreak/>
         <w:t>Project Plan</w:t>
-      </w:r>
-      <w:bookmarkEnd w:id="0"/>
-    </w:p>
-    <w:p>
-      <w:pPr>
-        <w:pStyle w:val="Heading2"/>
-      </w:pPr>
-      <w:bookmarkStart w:id="1" w:name="_Toc248046057"/>
-      <w:r>
-        <w:t xml:space="preserve">Problem </w:t>
-      </w:r>
-      <w:r>
-        <w:t>Description</w:t>
       </w:r>
       <w:bookmarkEnd w:id="1"/>
     </w:p>
     <w:p>
       <w:pPr>
-        <w:pStyle w:val="Heading3"/>
-      </w:pPr>
-      <w:bookmarkStart w:id="2" w:name="_Toc248046058"/>
-      <w:r>
-        <w:t>Problem Title</w:t>
+        <w:pStyle w:val="Heading2"/>
+      </w:pPr>
+      <w:bookmarkStart w:id="2" w:name="_Toc374770478"/>
+      <w:r>
+        <w:t xml:space="preserve">Problem </w:t>
+      </w:r>
+      <w:r>
+        <w:t>Description</w:t>
       </w:r>
       <w:bookmarkEnd w:id="2"/>
-      <w:r>
-        <w:t xml:space="preserve"> </w:t>
-      </w:r>
     </w:p>
     <w:p>
-      <w:r>
-        <w:t xml:space="preserve">SEIS 610 – Generic </w:t>
-      </w:r>
-      <w:r>
-        <w:t>Programming (GP) Project</w:t>
+      <w:pPr>
+        <w:pStyle w:val="Heading3"/>
+      </w:pPr>
+      <w:bookmarkStart w:id="3" w:name="_Toc374770479"/>
+      <w:r>
+        <w:t>Problem Title</w:t>
+      </w:r>
+      <w:bookmarkEnd w:id="3"/>
+      <w:r>
+        <w:t xml:space="preserve"> </w:t>
       </w:r>
     </w:p>
     <w:p>
-      <w:pPr>
-        <w:pStyle w:val="Heading3"/>
-      </w:pPr>
-      <w:bookmarkStart w:id="3" w:name="_Toc248046059"/>
-      <w:r>
-        <w:t>Problem Summary</w:t>
-      </w:r>
-      <w:bookmarkEnd w:id="3"/>
-      <w:r>
-        <w:t xml:space="preserve"> </w:t>
+      <w:r>
+        <w:t xml:space="preserve">SEIS 610 – Generic </w:t>
+      </w:r>
+      <w:r>
+        <w:t>Programming (GP) Project</w:t>
       </w:r>
     </w:p>
     <w:p>
-      <w:r>
-        <w:t>Generating a function that is equivalent to the target function</w:t>
+      <w:pPr>
+        <w:pStyle w:val="Heading3"/>
+      </w:pPr>
+      <w:bookmarkStart w:id="4" w:name="_Toc374770480"/>
+      <w:r>
+        <w:t>Problem Summary</w:t>
+      </w:r>
+      <w:bookmarkEnd w:id="4"/>
+      <w:r>
+        <w:t xml:space="preserve"> </w:t>
       </w:r>
     </w:p>
     <w:p>
+      <w:r>
+        <w:t>Generating a function that is equivalent to the target function</w:t>
+      </w:r>
+    </w:p>
+    <w:p>
       <w:pPr>
         <w:pStyle w:val="Heading3"/>
       </w:pPr>
-      <w:bookmarkStart w:id="4" w:name="_Toc248046060"/>
+      <w:bookmarkStart w:id="5" w:name="_Toc374770481"/>
       <w:r>
         <w:t>Detailed description</w:t>
       </w:r>
-      <w:bookmarkEnd w:id="4"/>
+      <w:bookmarkEnd w:id="5"/>
     </w:p>
     <w:p>
       <w:r>
@@ -3711,11 +4096,11 @@
       <w:pPr>
         <w:pStyle w:val="Heading3"/>
       </w:pPr>
-      <w:bookmarkStart w:id="5" w:name="_Toc248046061"/>
+      <w:bookmarkStart w:id="6" w:name="_Toc374770482"/>
       <w:r>
         <w:t>Approach</w:t>
       </w:r>
-      <w:bookmarkEnd w:id="5"/>
+      <w:bookmarkEnd w:id="6"/>
     </w:p>
     <w:p>
       <w:r>
@@ -3816,7 +4201,7 @@
       <w:pPr>
         <w:pStyle w:val="Heading2"/>
       </w:pPr>
-      <w:bookmarkStart w:id="6" w:name="_Toc248046062"/>
+      <w:bookmarkStart w:id="7" w:name="_Toc374770483"/>
       <w:r>
         <w:t xml:space="preserve">Requirements </w:t>
       </w:r>
@@ -3829,7 +4214,7 @@
       <w:r>
         <w:t>System Design</w:t>
       </w:r>
-      <w:bookmarkEnd w:id="6"/>
+      <w:bookmarkEnd w:id="7"/>
     </w:p>
     <w:p>
       <w:pPr>
@@ -3885,7 +4270,7 @@
       <w:pPr>
         <w:pStyle w:val="Heading2"/>
       </w:pPr>
-      <w:bookmarkStart w:id="7" w:name="_Toc248046063"/>
+      <w:bookmarkStart w:id="8" w:name="_Toc374770484"/>
       <w:r>
         <w:t>Weekly S</w:t>
       </w:r>
@@ -3910,7 +4295,7 @@
       <w:r>
         <w:t>Files And Traceability</w:t>
       </w:r>
-      <w:bookmarkEnd w:id="7"/>
+      <w:bookmarkEnd w:id="8"/>
       <w:r>
         <w:t xml:space="preserve"> </w:t>
       </w:r>
@@ -3965,22 +4350,22 @@
         <w:t xml:space="preserve">tool </w:t>
       </w:r>
       <w:r>
-        <w:t xml:space="preserve">with the shortest learning </w:t>
+        <w:t>with the shortest learning curve and accessibility</w:t>
+      </w:r>
+      <w:r>
+        <w:t xml:space="preserve"> would become the premier solution of choice.    In the end </w:t>
+      </w:r>
+      <w:proofErr w:type="spellStart"/>
+      <w:r>
+        <w:t>GitHub</w:t>
+      </w:r>
+      <w:proofErr w:type="spellEnd"/>
+      <w:r>
+        <w:t xml:space="preserve"> was </w:t>
       </w:r>
       <w:r>
         <w:lastRenderedPageBreak/>
-        <w:t>curve and accessibility</w:t>
-      </w:r>
-      <w:r>
-        <w:t xml:space="preserve"> would become the premier solution of choice.    In the end </w:t>
-      </w:r>
-      <w:proofErr w:type="spellStart"/>
-      <w:r>
-        <w:t>GitHub</w:t>
-      </w:r>
-      <w:proofErr w:type="spellEnd"/>
-      <w:r>
-        <w:t xml:space="preserve"> was selected by the team not only for the </w:t>
+        <w:t xml:space="preserve">selected by the team not only for the </w:t>
       </w:r>
       <w:proofErr w:type="spellStart"/>
       <w:r>
@@ -4030,21 +4415,21 @@
       <w:pPr>
         <w:pStyle w:val="Heading2"/>
       </w:pPr>
-      <w:bookmarkStart w:id="8" w:name="_Toc248046064"/>
+      <w:bookmarkStart w:id="9" w:name="_Toc374770485"/>
       <w:r>
         <w:t>Work Plan</w:t>
       </w:r>
-      <w:bookmarkEnd w:id="8"/>
+      <w:bookmarkEnd w:id="9"/>
     </w:p>
     <w:p>
       <w:pPr>
         <w:pStyle w:val="Heading3"/>
       </w:pPr>
-      <w:bookmarkStart w:id="9" w:name="_Toc248046065"/>
+      <w:bookmarkStart w:id="10" w:name="_Toc374770486"/>
       <w:r>
         <w:t>Roles &amp; Responsibilities</w:t>
       </w:r>
-      <w:bookmarkEnd w:id="9"/>
+      <w:bookmarkEnd w:id="10"/>
     </w:p>
     <w:p>
       <w:r>
@@ -4330,13 +4715,8 @@
               <w:spacing w:after="0" w:line="240" w:lineRule="auto"/>
             </w:pPr>
             <w:r>
-              <w:t xml:space="preserve">Susan </w:t>
-            </w:r>
-            <w:proofErr w:type="spellStart"/>
-            <w:r>
-              <w:t>Mairs</w:t>
-            </w:r>
-            <w:proofErr w:type="spellEnd"/>
+              <w:t>Susan Mairs</w:t>
+            </w:r>
           </w:p>
         </w:tc>
       </w:tr>
@@ -4601,19 +4981,9 @@
             <w:pPr>
               <w:spacing w:after="0" w:line="240" w:lineRule="auto"/>
             </w:pPr>
-            <w:proofErr w:type="spellStart"/>
-            <w:r>
-              <w:t>Felista</w:t>
-            </w:r>
-            <w:proofErr w:type="spellEnd"/>
-            <w:r>
-              <w:t xml:space="preserve"> </w:t>
-            </w:r>
-            <w:proofErr w:type="spellStart"/>
-            <w:r>
-              <w:t>Mpanga</w:t>
-            </w:r>
-            <w:proofErr w:type="spellEnd"/>
+            <w:r>
+              <w:t>Felista Mpanga</w:t>
+            </w:r>
             <w:r>
               <w:t xml:space="preserve">   </w:t>
             </w:r>
@@ -4623,13 +4993,8 @@
               <w:spacing w:after="0" w:line="240" w:lineRule="auto"/>
             </w:pPr>
             <w:r>
-              <w:t xml:space="preserve">Justin </w:t>
-            </w:r>
-            <w:proofErr w:type="spellStart"/>
-            <w:r>
-              <w:t>Florkiah</w:t>
-            </w:r>
-            <w:proofErr w:type="spellEnd"/>
+              <w:t>Justin Florkiah</w:t>
+            </w:r>
           </w:p>
         </w:tc>
       </w:tr>
@@ -4672,15 +5037,7 @@
               <w:spacing w:after="0" w:line="240" w:lineRule="auto"/>
             </w:pPr>
             <w:r>
-              <w:t xml:space="preserve">Susan </w:t>
-            </w:r>
-            <w:proofErr w:type="spellStart"/>
-            <w:r>
-              <w:t>Mairs</w:t>
-            </w:r>
-            <w:proofErr w:type="spellEnd"/>
-            <w:r>
-              <w:t xml:space="preserve">        </w:t>
+              <w:t xml:space="preserve">Susan Mairs        </w:t>
             </w:r>
           </w:p>
           <w:p>
@@ -4740,19 +5097,22 @@
     <w:p/>
     <w:p>
       <w:r>
+        <w:t xml:space="preserve">For the roles with multiple team members listed, they will share the responsibilities of that particular section of the project. As the project goes on and more responsibilities come up, those </w:t>
+      </w:r>
+      <w:r>
         <w:lastRenderedPageBreak/>
-        <w:t xml:space="preserve">For the roles with multiple team members listed, they will share the responsibilities of that particular section of the project. As the project goes on and more responsibilities come up, those roles will be added. During the project, if a certain team member is struggling with the given task, others with knowledge and availability will assist in its completion. </w:t>
+        <w:t xml:space="preserve">roles will be added. During the project, if a certain team member is struggling with the given task, others with knowledge and availability will assist in its completion. </w:t>
       </w:r>
     </w:p>
     <w:p>
       <w:pPr>
         <w:pStyle w:val="Heading3"/>
       </w:pPr>
-      <w:bookmarkStart w:id="10" w:name="_Toc248046066"/>
+      <w:bookmarkStart w:id="11" w:name="_Toc374770487"/>
       <w:r>
         <w:t>Milestones &amp; Schedule</w:t>
       </w:r>
-      <w:bookmarkEnd w:id="10"/>
+      <w:bookmarkEnd w:id="11"/>
     </w:p>
     <w:p>
       <w:r>
@@ -5136,7 +5496,6 @@
         </w:pBdr>
         <w:spacing w:line="240" w:lineRule="auto"/>
       </w:pPr>
-      <w:bookmarkStart w:id="11" w:name="_Toc248046067"/>
       <w:r>
         <w:br w:type="page"/>
       </w:r>
@@ -5149,11 +5508,12 @@
         </w:pBdr>
         <w:spacing w:line="240" w:lineRule="auto"/>
       </w:pPr>
+      <w:bookmarkStart w:id="12" w:name="_Toc374770488"/>
       <w:r>
         <w:lastRenderedPageBreak/>
         <w:t>Final System Design</w:t>
       </w:r>
-      <w:bookmarkEnd w:id="11"/>
+      <w:bookmarkEnd w:id="12"/>
     </w:p>
     <w:p>
       <w:r>
@@ -5214,39 +5574,183 @@
     <w:p>
       <w:pPr>
         <w:pStyle w:val="Heading1"/>
+        <w:keepNext/>
         <w:pBdr>
           <w:bottom w:val="single" w:sz="4" w:space="1" w:color="auto"/>
         </w:pBdr>
         <w:spacing w:line="240" w:lineRule="auto"/>
       </w:pPr>
-      <w:bookmarkStart w:id="12" w:name="_Toc248046068"/>
-      <w:r>
+      <w:bookmarkStart w:id="13" w:name="_Toc374770489"/>
+      <w:r>
+        <w:lastRenderedPageBreak/>
         <w:t>System Testing Plan and Test Results</w:t>
       </w:r>
-      <w:bookmarkEnd w:id="12"/>
+      <w:bookmarkEnd w:id="13"/>
     </w:p>
     <w:p>
       <w:pPr>
         <w:pStyle w:val="Heading2"/>
-      </w:pPr>
-      <w:bookmarkStart w:id="13" w:name="_Toc248046069"/>
+        <w:keepNext/>
+      </w:pPr>
+      <w:bookmarkStart w:id="14" w:name="_Toc374770490"/>
       <w:r>
         <w:t>System Testing Plan</w:t>
-      </w:r>
-      <w:bookmarkEnd w:id="13"/>
-    </w:p>
-    <w:p/>
-    <w:p>
-      <w:pPr>
-        <w:pStyle w:val="Heading2"/>
-      </w:pPr>
-      <w:bookmarkStart w:id="14" w:name="_Toc248046070"/>
-      <w:r>
-        <w:t>Test Results</w:t>
       </w:r>
       <w:bookmarkEnd w:id="14"/>
     </w:p>
-    <w:p/>
+    <w:p>
+      <w:pPr>
+        <w:keepNext/>
+      </w:pPr>
+      <w:r>
+        <w:t>The team used a traceability matrix to ensure that all requirements would be covered in testing, either by user testing of code verification steps.</w:t>
+      </w:r>
+    </w:p>
+    <w:p>
+      <w:r>
+        <w:rPr>
+          <w:noProof/>
+          <w:lang w:eastAsia="en-US"/>
+        </w:rPr>
+        <w:drawing>
+          <wp:inline distT="0" distB="0" distL="0" distR="0" wp14:anchorId="762A5636" wp14:editId="6FB8E9A2">
+            <wp:extent cx="4441614" cy="5391150"/>
+            <wp:effectExtent l="0" t="0" r="0" b="0"/>
+            <wp:docPr id="4" name="Picture 4"/>
+            <wp:cNvGraphicFramePr>
+              <a:graphicFrameLocks xmlns:a="http://schemas.openxmlformats.org/drawingml/2006/main" noChangeAspect="1"/>
+            </wp:cNvGraphicFramePr>
+            <a:graphic xmlns:a="http://schemas.openxmlformats.org/drawingml/2006/main">
+              <a:graphicData uri="http://schemas.openxmlformats.org/drawingml/2006/picture">
+                <pic:pic xmlns:pic="http://schemas.openxmlformats.org/drawingml/2006/picture">
+                  <pic:nvPicPr>
+                    <pic:cNvPr id="0" name=""/>
+                    <pic:cNvPicPr/>
+                  </pic:nvPicPr>
+                  <pic:blipFill>
+                    <a:blip r:embed="rId11"/>
+                    <a:stretch>
+                      <a:fillRect/>
+                    </a:stretch>
+                  </pic:blipFill>
+                  <pic:spPr>
+                    <a:xfrm>
+                      <a:off x="0" y="0"/>
+                      <a:ext cx="4446761" cy="5397397"/>
+                    </a:xfrm>
+                    <a:prstGeom prst="rect">
+                      <a:avLst/>
+                    </a:prstGeom>
+                  </pic:spPr>
+                </pic:pic>
+              </a:graphicData>
+            </a:graphic>
+          </wp:inline>
+        </w:drawing>
+      </w:r>
+    </w:p>
+    <w:p>
+      <w:pPr>
+        <w:keepNext/>
+      </w:pPr>
+      <w:r>
+        <w:lastRenderedPageBreak/>
+        <w:t xml:space="preserve">This pointed to the Test Case Design Document for the project which contained the </w:t>
+      </w:r>
+      <w:proofErr w:type="gramStart"/>
+      <w:r>
+        <w:t>detailed  plan</w:t>
+      </w:r>
+      <w:proofErr w:type="gramEnd"/>
+      <w:r>
+        <w:t xml:space="preserve"> for testing each requirement.</w:t>
+      </w:r>
+    </w:p>
+    <w:p>
+      <w:r>
+        <w:rPr>
+          <w:noProof/>
+          <w:lang w:eastAsia="en-US"/>
+        </w:rPr>
+        <w:drawing>
+          <wp:inline distT="0" distB="0" distL="0" distR="0" wp14:anchorId="6ADD8F39" wp14:editId="7D438AF9">
+            <wp:extent cx="5943600" cy="3938905"/>
+            <wp:effectExtent l="0" t="0" r="0" b="4445"/>
+            <wp:docPr id="5" name="Picture 5"/>
+            <wp:cNvGraphicFramePr>
+              <a:graphicFrameLocks xmlns:a="http://schemas.openxmlformats.org/drawingml/2006/main" noChangeAspect="1"/>
+            </wp:cNvGraphicFramePr>
+            <a:graphic xmlns:a="http://schemas.openxmlformats.org/drawingml/2006/main">
+              <a:graphicData uri="http://schemas.openxmlformats.org/drawingml/2006/picture">
+                <pic:pic xmlns:pic="http://schemas.openxmlformats.org/drawingml/2006/picture">
+                  <pic:nvPicPr>
+                    <pic:cNvPr id="0" name=""/>
+                    <pic:cNvPicPr/>
+                  </pic:nvPicPr>
+                  <pic:blipFill>
+                    <a:blip r:embed="rId12"/>
+                    <a:stretch>
+                      <a:fillRect/>
+                    </a:stretch>
+                  </pic:blipFill>
+                  <pic:spPr>
+                    <a:xfrm>
+                      <a:off x="0" y="0"/>
+                      <a:ext cx="5943600" cy="3938905"/>
+                    </a:xfrm>
+                    <a:prstGeom prst="rect">
+                      <a:avLst/>
+                    </a:prstGeom>
+                  </pic:spPr>
+                </pic:pic>
+              </a:graphicData>
+            </a:graphic>
+          </wp:inline>
+        </w:drawing>
+      </w:r>
+    </w:p>
+    <w:p>
+      <w:pPr>
+        <w:pStyle w:val="Heading2"/>
+      </w:pPr>
+      <w:bookmarkStart w:id="15" w:name="_Toc374770491"/>
+      <w:r>
+        <w:t>Test Results</w:t>
+      </w:r>
+      <w:bookmarkEnd w:id="15"/>
+    </w:p>
+    <w:p>
+      <w:r>
+        <w:t xml:space="preserve">Test results were captured in spreadsheets and their needed action was captured in the </w:t>
+      </w:r>
+      <w:proofErr w:type="spellStart"/>
+      <w:r>
+        <w:t>GitHub</w:t>
+      </w:r>
+      <w:proofErr w:type="spellEnd"/>
+      <w:r>
+        <w:t xml:space="preserve"> tool as Issues would could be labels is bugs or notes and then assigned, tracked, then cleared. </w:t>
+      </w:r>
+      <w:r>
+        <w:t xml:space="preserve">These files are stored in </w:t>
+      </w:r>
+      <w:proofErr w:type="spellStart"/>
+      <w:r>
+        <w:t>GitHub</w:t>
+      </w:r>
+      <w:proofErr w:type="spellEnd"/>
+      <w:r>
+        <w:t xml:space="preserve"> in a </w:t>
+      </w:r>
+      <w:proofErr w:type="spellStart"/>
+      <w:r>
+        <w:t>TestResults</w:t>
+      </w:r>
+      <w:proofErr w:type="spellEnd"/>
+      <w:r>
+        <w:t xml:space="preserve"> section for the team to continue to use for testing and project analysis.</w:t>
+      </w:r>
+    </w:p>
     <w:p>
       <w:pPr>
         <w:pStyle w:val="Heading1"/>
@@ -5255,15 +5759,14 @@
         </w:pBdr>
         <w:spacing w:line="240" w:lineRule="auto"/>
       </w:pPr>
-      <w:bookmarkStart w:id="15" w:name="_Toc248046071"/>
-      <w:r>
-        <w:lastRenderedPageBreak/>
+      <w:bookmarkStart w:id="16" w:name="_Toc374770492"/>
+      <w:r>
         <w:t>Lessons-</w:t>
       </w:r>
       <w:r>
         <w:t>Learned</w:t>
       </w:r>
-      <w:bookmarkEnd w:id="15"/>
+      <w:bookmarkEnd w:id="16"/>
       <w:r>
         <w:t xml:space="preserve"> </w:t>
       </w:r>
@@ -5272,20 +5775,27 @@
       <w:pPr>
         <w:pStyle w:val="Heading2"/>
       </w:pPr>
-      <w:r>
-        <w:t xml:space="preserve">What Worked </w:t>
+      <w:bookmarkStart w:id="17" w:name="_Toc374770493"/>
+      <w:r>
+        <w:t>What Worked</w:t>
+      </w:r>
+      <w:bookmarkEnd w:id="17"/>
+      <w:r>
+        <w:t xml:space="preserve"> </w:t>
       </w:r>
     </w:p>
     <w:p>
       <w:pPr>
         <w:pStyle w:val="Heading3"/>
       </w:pPr>
+      <w:bookmarkStart w:id="18" w:name="_Toc374770494"/>
       <w:r>
         <w:t>Strong Lead in Each S</w:t>
       </w:r>
       <w:r>
         <w:t>ection</w:t>
       </w:r>
+      <w:bookmarkEnd w:id="18"/>
     </w:p>
     <w:p>
       <w:r>
@@ -5326,7 +5836,9 @@
       <w:pPr>
         <w:pStyle w:val="Heading3"/>
       </w:pPr>
-      <w:r>
+      <w:bookmarkStart w:id="19" w:name="_Toc374770495"/>
+      <w:r>
+        <w:lastRenderedPageBreak/>
         <w:t>Weekly</w:t>
       </w:r>
       <w:r>
@@ -5335,6 +5847,7 @@
       <w:r>
         <w:t xml:space="preserve"> Meetings</w:t>
       </w:r>
+      <w:bookmarkEnd w:id="19"/>
     </w:p>
     <w:p>
       <w:r>
@@ -5381,9 +5894,11 @@
       <w:pPr>
         <w:pStyle w:val="Heading3"/>
       </w:pPr>
+      <w:bookmarkStart w:id="20" w:name="_Toc374770496"/>
       <w:r>
         <w:t>Team Review</w:t>
       </w:r>
+      <w:bookmarkEnd w:id="20"/>
     </w:p>
     <w:p>
       <w:r>
@@ -5415,8 +5930,13 @@
       <w:pPr>
         <w:pStyle w:val="Heading3"/>
       </w:pPr>
-      <w:r>
-        <w:t xml:space="preserve">Building Our Own Code </w:t>
+      <w:bookmarkStart w:id="21" w:name="_Toc374770497"/>
+      <w:r>
+        <w:t>Building Our Own Code</w:t>
+      </w:r>
+      <w:bookmarkEnd w:id="21"/>
+      <w:r>
+        <w:t xml:space="preserve"> </w:t>
       </w:r>
     </w:p>
     <w:p>
@@ -5428,17 +5948,21 @@
       <w:pPr>
         <w:pStyle w:val="Heading2"/>
       </w:pPr>
+      <w:bookmarkStart w:id="22" w:name="_Toc374770498"/>
       <w:r>
         <w:t>What Didn’t Work</w:t>
       </w:r>
+      <w:bookmarkEnd w:id="22"/>
     </w:p>
     <w:p>
       <w:pPr>
         <w:pStyle w:val="Heading3"/>
       </w:pPr>
+      <w:bookmarkStart w:id="23" w:name="_Toc374770499"/>
       <w:r>
         <w:t>Time for Tool and Test Environment Set Up</w:t>
       </w:r>
+      <w:bookmarkEnd w:id="23"/>
     </w:p>
     <w:p>
       <w:r>
@@ -5466,9 +5990,11 @@
       <w:pPr>
         <w:pStyle w:val="Heading3"/>
       </w:pPr>
+      <w:bookmarkStart w:id="24" w:name="_Toc374770500"/>
       <w:r>
         <w:t>Delay in Parallel Testing</w:t>
       </w:r>
+      <w:bookmarkEnd w:id="24"/>
     </w:p>
     <w:p>
       <w:r>
@@ -5504,12 +6030,11 @@
         </w:pBdr>
         <w:spacing w:line="240" w:lineRule="auto"/>
       </w:pPr>
-      <w:bookmarkStart w:id="16" w:name="_Toc248046080"/>
-      <w:r>
-        <w:lastRenderedPageBreak/>
+      <w:bookmarkStart w:id="25" w:name="_Toc374770501"/>
+      <w:r>
         <w:t>Short User Manual</w:t>
       </w:r>
-      <w:bookmarkEnd w:id="16"/>
+      <w:bookmarkEnd w:id="25"/>
       <w:r>
         <w:t xml:space="preserve"> </w:t>
       </w:r>
@@ -5518,11 +6043,11 @@
       <w:pPr>
         <w:pStyle w:val="Heading2"/>
       </w:pPr>
-      <w:bookmarkStart w:id="17" w:name="_Toc248046081"/>
+      <w:bookmarkStart w:id="26" w:name="_Toc374770502"/>
       <w:r>
         <w:t>Description</w:t>
       </w:r>
-      <w:bookmarkEnd w:id="17"/>
+      <w:bookmarkEnd w:id="26"/>
     </w:p>
     <w:p>
       <w:r>
@@ -5551,11 +6076,11 @@
       <w:pPr>
         <w:pStyle w:val="Heading2"/>
       </w:pPr>
-      <w:bookmarkStart w:id="18" w:name="_Toc248046082"/>
+      <w:bookmarkStart w:id="27" w:name="_Toc374770503"/>
       <w:r>
         <w:t>Instructions</w:t>
       </w:r>
-      <w:bookmarkEnd w:id="18"/>
+      <w:bookmarkEnd w:id="27"/>
       <w:r>
         <w:t xml:space="preserve"> </w:t>
       </w:r>
@@ -5581,6 +6106,7 @@
         </w:numPr>
       </w:pPr>
       <w:r>
+        <w:lastRenderedPageBreak/>
         <w:t>Ch</w:t>
       </w:r>
       <w:r>
@@ -5893,7 +6419,6 @@
       <w:r>
         <w:t xml:space="preserve">provide the fittest equation and its fitness value. </w:t>
       </w:r>
-      <w:bookmarkStart w:id="19" w:name="_Toc248046083"/>
     </w:p>
     <w:p>
       <w:pPr>
@@ -5902,13 +6427,14 @@
           <w:bottom w:val="single" w:sz="4" w:space="1" w:color="auto"/>
         </w:pBdr>
       </w:pPr>
+      <w:bookmarkStart w:id="28" w:name="_Toc374770504"/>
       <w:r>
         <w:t xml:space="preserve">Project </w:t>
       </w:r>
       <w:r>
         <w:t>Summary</w:t>
       </w:r>
-      <w:bookmarkEnd w:id="19"/>
+      <w:bookmarkEnd w:id="28"/>
     </w:p>
     <w:p>
       <w:r>
@@ -5993,7 +6519,6 @@
           <w:titlePg/>
         </w:sectPr>
       </w:pPr>
-      <w:bookmarkStart w:id="20" w:name="_Toc248046084"/>
     </w:p>
     <w:p>
       <w:pPr>
@@ -6003,24 +6528,25 @@
         </w:pBdr>
         <w:spacing w:line="240" w:lineRule="auto"/>
       </w:pPr>
+      <w:bookmarkStart w:id="29" w:name="_Toc374770505"/>
       <w:r>
         <w:lastRenderedPageBreak/>
         <w:t>Post-Project Analysis</w:t>
       </w:r>
-      <w:bookmarkEnd w:id="20"/>
+      <w:bookmarkEnd w:id="29"/>
     </w:p>
     <w:p>
       <w:pPr>
         <w:pStyle w:val="Heading2"/>
       </w:pPr>
-      <w:bookmarkStart w:id="21" w:name="_Toc248046085"/>
+      <w:bookmarkStart w:id="30" w:name="_Toc374770506"/>
       <w:r>
         <w:t xml:space="preserve">Review of the </w:t>
       </w:r>
       <w:r>
         <w:t>Project Objective</w:t>
       </w:r>
-      <w:bookmarkEnd w:id="21"/>
+      <w:bookmarkEnd w:id="30"/>
     </w:p>
     <w:p>
       <w:pPr>
@@ -6028,9 +6554,12 @@
           <w:szCs w:val="24"/>
         </w:rPr>
       </w:pPr>
-      <w:bookmarkStart w:id="22" w:name="_Toc248046086"/>
-      <w:r>
-        <w:t xml:space="preserve">The objective of the project was to find an equation that is closest to the target function given, </w:t>
+      <w:r>
+        <w:t>The objective of the project was to find an equation that is closest to the target function given</w:t>
+      </w:r>
+      <w:proofErr w:type="gramStart"/>
+      <w:r>
+        <w:t xml:space="preserve">, </w:t>
       </w:r>
       <m:oMath>
         <m:f>
@@ -6045,6 +6574,7 @@
             </m:ctrlPr>
           </m:fPr>
           <m:num>
+            <w:proofErr w:type="gramEnd"/>
             <m:r>
               <w:rPr>
                 <w:rFonts w:ascii="Cambria Math" w:hAnsi="Cambria Math"/>
@@ -6106,7 +6636,6 @@
           </m:den>
         </m:f>
       </m:oMath>
-      <w:proofErr w:type="gramStart"/>
       <w:r>
         <w:rPr>
           <w:sz w:val="32"/>
@@ -6118,14 +6647,7 @@
         <w:rPr>
           <w:szCs w:val="24"/>
         </w:rPr>
-        <w:t>,</w:t>
-      </w:r>
-      <w:proofErr w:type="gramEnd"/>
-      <w:r>
-        <w:rPr>
-          <w:szCs w:val="24"/>
-        </w:rPr>
-        <w:t xml:space="preserve"> or the optional function,  </w:t>
+        <w:t xml:space="preserve">, or the optional function,  </w:t>
       </w:r>
       <m:oMath>
         <m:f>
@@ -6212,13 +6734,14 @@
       <w:pPr>
         <w:pStyle w:val="Heading2"/>
       </w:pPr>
+      <w:bookmarkStart w:id="31" w:name="_Toc374770507"/>
       <w:r>
         <w:t>Team</w:t>
       </w:r>
       <w:r>
         <w:t>-Analysis</w:t>
       </w:r>
-      <w:bookmarkEnd w:id="22"/>
+      <w:bookmarkEnd w:id="31"/>
     </w:p>
     <w:p>
       <w:pPr>
@@ -6226,7 +6749,6 @@
           <w:szCs w:val="24"/>
         </w:rPr>
       </w:pPr>
-      <w:bookmarkStart w:id="23" w:name="_Toc248046087"/>
       <w:r>
         <w:rPr>
           <w:szCs w:val="24"/>
@@ -6312,6 +6834,7 @@
       <w:pPr>
         <w:pStyle w:val="Heading2"/>
       </w:pPr>
+      <w:bookmarkStart w:id="32" w:name="_Toc374770508"/>
       <w:r>
         <w:t xml:space="preserve">Revisiting </w:t>
       </w:r>
@@ -6321,7 +6844,7 @@
       <w:r>
         <w:t>he Original Project Plan</w:t>
       </w:r>
-      <w:bookmarkEnd w:id="23"/>
+      <w:bookmarkEnd w:id="32"/>
     </w:p>
     <w:p>
       <w:r>
@@ -6332,7 +6855,7 @@
       <w:pPr>
         <w:pStyle w:val="Heading2"/>
       </w:pPr>
-      <w:bookmarkStart w:id="24" w:name="_Toc248046088"/>
+      <w:bookmarkStart w:id="33" w:name="_Toc374770509"/>
       <w:r>
         <w:t>An</w:t>
       </w:r>
@@ -6345,7 +6868,7 @@
       <w:r>
         <w:t>What Happened During The Project</w:t>
       </w:r>
-      <w:bookmarkEnd w:id="24"/>
+      <w:bookmarkEnd w:id="33"/>
     </w:p>
     <w:p>
       <w:r>
@@ -6373,9 +6896,8 @@
       <w:pPr>
         <w:pStyle w:val="Heading2"/>
       </w:pPr>
-      <w:bookmarkStart w:id="25" w:name="_Toc248046089"/>
-      <w:r>
-        <w:lastRenderedPageBreak/>
+      <w:bookmarkStart w:id="34" w:name="_Toc374770510"/>
+      <w:r>
         <w:t xml:space="preserve">Review </w:t>
       </w:r>
       <w:r>
@@ -6384,16 +6906,12 @@
       <w:r>
         <w:t>he Project Outcomes</w:t>
       </w:r>
-      <w:bookmarkEnd w:id="25"/>
+      <w:bookmarkEnd w:id="34"/>
     </w:p>
     <w:p>
       <w:r>
-        <w:t xml:space="preserve">The GP Genie team delivered a generic program that met all the requirements set out by the client, and was able to develop a program that generated an equation closest to the selected target function (either the target function or the optional target function). </w:t>
-      </w:r>
-      <w:bookmarkStart w:id="26" w:name="_GoBack"/>
-      <w:bookmarkEnd w:id="26"/>
-      <w:r>
-        <w:t xml:space="preserve"> </w:t>
+        <w:lastRenderedPageBreak/>
+        <w:t xml:space="preserve">The GP Genie team delivered a generic program that met all the requirements set out by the client, and was able to develop a program that generated an equation closest to the selected target function (either the target function or the optional target function).  </w:t>
       </w:r>
     </w:p>
     <w:p>
@@ -6404,7 +6922,7 @@
         </w:pBdr>
         <w:spacing w:line="240" w:lineRule="auto"/>
       </w:pPr>
-      <w:bookmarkStart w:id="27" w:name="_Toc248046090"/>
+      <w:bookmarkStart w:id="35" w:name="_Toc374770511"/>
       <w:r>
         <w:t>Appendix A</w:t>
       </w:r>
@@ -6414,14 +6932,14 @@
       <w:r>
         <w:t xml:space="preserve"> Project Related Materials</w:t>
       </w:r>
-      <w:bookmarkEnd w:id="27"/>
+      <w:bookmarkEnd w:id="35"/>
     </w:p>
     <w:p/>
     <w:p>
       <w:pPr>
         <w:pStyle w:val="Heading2"/>
       </w:pPr>
-      <w:bookmarkStart w:id="28" w:name="_Toc248046091"/>
+      <w:bookmarkStart w:id="36" w:name="_Toc374770512"/>
       <w:r>
         <w:t xml:space="preserve">A1. </w:t>
       </w:r>
@@ -6434,7 +6952,7 @@
       <w:r>
         <w:t>)</w:t>
       </w:r>
-      <w:bookmarkEnd w:id="28"/>
+      <w:bookmarkEnd w:id="36"/>
       <w:r>
         <w:t xml:space="preserve"> </w:t>
       </w:r>
@@ -6443,7 +6961,7 @@
       <w:pPr>
         <w:pStyle w:val="Heading2"/>
       </w:pPr>
-      <w:bookmarkStart w:id="29" w:name="_Toc248046092"/>
+      <w:bookmarkStart w:id="37" w:name="_Toc374770513"/>
       <w:r>
         <w:t xml:space="preserve">A2. </w:t>
       </w:r>
@@ -6453,13 +6971,13 @@
       <w:r>
         <w:t>(PPT and printed PPT)</w:t>
       </w:r>
-      <w:bookmarkEnd w:id="29"/>
+      <w:bookmarkEnd w:id="37"/>
     </w:p>
     <w:p>
       <w:pPr>
         <w:pStyle w:val="Heading2"/>
       </w:pPr>
-      <w:bookmarkStart w:id="30" w:name="_Toc248046093"/>
+      <w:bookmarkStart w:id="38" w:name="_Toc374770514"/>
       <w:r>
         <w:t xml:space="preserve">A3. </w:t>
       </w:r>
@@ -6469,7 +6987,7 @@
       <w:r>
         <w:t xml:space="preserve"> (in plain text file)</w:t>
       </w:r>
-      <w:bookmarkEnd w:id="30"/>
+      <w:bookmarkEnd w:id="38"/>
       <w:r>
         <w:t xml:space="preserve"> </w:t>
       </w:r>
@@ -6486,7 +7004,7 @@
 </file>
 
 <file path=word/numbering.xml><?xml version="1.0" encoding="utf-8"?>
-<w:numbering xmlns:wpc="http://schemas.microsoft.com/office/word/2010/wordprocessingCanvas" xmlns:mo="http://schemas.microsoft.com/office/mac/office/2008/main" xmlns:mc="http://schemas.openxmlformats.org/markup-compatibility/2006" xmlns:mv="urn:schemas-microsoft-com:mac:vml" xmlns:o="urn:schemas-microsoft-com:office:office" xmlns:r="http://schemas.openxmlformats.org/officeDocument/2006/relationships" xmlns:m="http://schemas.openxmlformats.org/officeDocument/2006/math" xmlns:v="urn:schemas-microsoft-com:vml" xmlns:wp14="http://schemas.microsoft.com/office/word/2010/wordprocessingDrawing" xmlns:wp="http://schemas.openxmlformats.org/drawingml/2006/wordprocessingDrawing" xmlns:w10="urn:schemas-microsoft-com:office:word" xmlns:w="http://schemas.openxmlformats.org/wordprocessingml/2006/main" xmlns:w14="http://schemas.microsoft.com/office/word/2010/wordml" xmlns:wpg="http://schemas.microsoft.com/office/word/2010/wordprocessingGroup" xmlns:wpi="http://schemas.microsoft.com/office/word/2010/wordprocessingInk" xmlns:wne="http://schemas.microsoft.com/office/word/2006/wordml" xmlns:wps="http://schemas.microsoft.com/office/word/2010/wordprocessingShape" mc:Ignorable="w14 wp14">
+<w:numbering xmlns:wpc="http://schemas.microsoft.com/office/word/2010/wordprocessingCanvas" xmlns:mc="http://schemas.openxmlformats.org/markup-compatibility/2006" xmlns:o="urn:schemas-microsoft-com:office:office" xmlns:r="http://schemas.openxmlformats.org/officeDocument/2006/relationships" xmlns:m="http://schemas.openxmlformats.org/officeDocument/2006/math" xmlns:v="urn:schemas-microsoft-com:vml" xmlns:wp14="http://schemas.microsoft.com/office/word/2010/wordprocessingDrawing" xmlns:wp="http://schemas.openxmlformats.org/drawingml/2006/wordprocessingDrawing" xmlns:w10="urn:schemas-microsoft-com:office:word" xmlns:w="http://schemas.openxmlformats.org/wordprocessingml/2006/main" xmlns:w14="http://schemas.microsoft.com/office/word/2010/wordml" xmlns:wpg="http://schemas.microsoft.com/office/word/2010/wordprocessingGroup" xmlns:wpi="http://schemas.microsoft.com/office/word/2010/wordprocessingInk" xmlns:wne="http://schemas.microsoft.com/office/word/2006/wordml" xmlns:wps="http://schemas.microsoft.com/office/word/2010/wordprocessingShape" mc:Ignorable="w14 wp14">
   <w:abstractNum w:abstractNumId="0">
     <w:nsid w:val="121C72DE"/>
     <w:multiLevelType w:val="hybridMultilevel"/>
@@ -7408,7 +7926,7 @@
       </w:pPr>
     </w:pPrDefault>
   </w:docDefaults>
-  <w:latentStyles w:defLockedState="0" w:defUIPriority="99" w:defSemiHidden="1" w:defUnhideWhenUsed="1" w:defQFormat="0" w:count="276">
+  <w:latentStyles w:defLockedState="0" w:defUIPriority="99" w:defSemiHidden="1" w:defUnhideWhenUsed="1" w:defQFormat="0" w:count="267">
     <w:lsdException w:name="Normal" w:semiHidden="0" w:uiPriority="0" w:unhideWhenUsed="0" w:qFormat="1"/>
     <w:lsdException w:name="heading 1" w:semiHidden="0" w:uiPriority="9" w:unhideWhenUsed="0" w:qFormat="1"/>
     <w:lsdException w:name="heading 2" w:uiPriority="9" w:qFormat="1"/>
@@ -7757,6 +8275,7 @@
   <w:style w:type="character" w:default="1" w:styleId="DefaultParagraphFont">
     <w:name w:val="Default Paragraph Font"/>
     <w:uiPriority w:val="1"/>
+    <w:semiHidden/>
     <w:unhideWhenUsed/>
   </w:style>
   <w:style w:type="table" w:default="1" w:styleId="TableNormal">
@@ -8459,11 +8978,22 @@
       </w:tblCellMar>
     </w:tblPr>
   </w:style>
+  <w:style w:type="character" w:styleId="Hyperlink">
+    <w:name w:val="Hyperlink"/>
+    <w:basedOn w:val="DefaultParagraphFont"/>
+    <w:uiPriority w:val="99"/>
+    <w:unhideWhenUsed/>
+    <w:rsid w:val="00B56273"/>
+    <w:rPr>
+      <w:color w:val="0000FF" w:themeColor="hyperlink"/>
+      <w:u w:val="single"/>
+    </w:rPr>
+  </w:style>
 </w:styles>
 </file>
 
 <file path=word/stylesWithEffects.xml><?xml version="1.0" encoding="utf-8"?>
-<w:styles xmlns:wpc="http://schemas.microsoft.com/office/word/2010/wordprocessingCanvas" xmlns:mo="http://schemas.microsoft.com/office/mac/office/2008/main" xmlns:mc="http://schemas.openxmlformats.org/markup-compatibility/2006" xmlns:mv="urn:schemas-microsoft-com:mac:vml" xmlns:o="urn:schemas-microsoft-com:office:office" xmlns:r="http://schemas.openxmlformats.org/officeDocument/2006/relationships" xmlns:m="http://schemas.openxmlformats.org/officeDocument/2006/math" xmlns:v="urn:schemas-microsoft-com:vml" xmlns:wp14="http://schemas.microsoft.com/office/word/2010/wordprocessingDrawing" xmlns:wp="http://schemas.openxmlformats.org/drawingml/2006/wordprocessingDrawing" xmlns:w10="urn:schemas-microsoft-com:office:word" xmlns:w="http://schemas.openxmlformats.org/wordprocessingml/2006/main" xmlns:w14="http://schemas.microsoft.com/office/word/2010/wordml" xmlns:wpg="http://schemas.microsoft.com/office/word/2010/wordprocessingGroup" xmlns:wpi="http://schemas.microsoft.com/office/word/2010/wordprocessingInk" xmlns:wne="http://schemas.microsoft.com/office/word/2006/wordml" xmlns:wps="http://schemas.microsoft.com/office/word/2010/wordprocessingShape" mc:Ignorable="w14 wp14">
+<w:styles xmlns:wpc="http://schemas.microsoft.com/office/word/2010/wordprocessingCanvas" xmlns:mc="http://schemas.openxmlformats.org/markup-compatibility/2006" xmlns:o="urn:schemas-microsoft-com:office:office" xmlns:r="http://schemas.openxmlformats.org/officeDocument/2006/relationships" xmlns:m="http://schemas.openxmlformats.org/officeDocument/2006/math" xmlns:v="urn:schemas-microsoft-com:vml" xmlns:wp14="http://schemas.microsoft.com/office/word/2010/wordprocessingDrawing" xmlns:wp="http://schemas.openxmlformats.org/drawingml/2006/wordprocessingDrawing" xmlns:w10="urn:schemas-microsoft-com:office:word" xmlns:w="http://schemas.openxmlformats.org/wordprocessingml/2006/main" xmlns:w14="http://schemas.microsoft.com/office/word/2010/wordml" xmlns:wpg="http://schemas.microsoft.com/office/word/2010/wordprocessingGroup" xmlns:wpi="http://schemas.microsoft.com/office/word/2010/wordprocessingInk" xmlns:wne="http://schemas.microsoft.com/office/word/2006/wordml" xmlns:wps="http://schemas.microsoft.com/office/word/2010/wordprocessingShape" mc:Ignorable="w14 wp14">
   <w:docDefaults>
     <w:rPrDefault>
       <w:rPr>
@@ -8479,7 +9009,7 @@
       </w:pPr>
     </w:pPrDefault>
   </w:docDefaults>
-  <w:latentStyles w:defLockedState="0" w:defUIPriority="99" w:defSemiHidden="1" w:defUnhideWhenUsed="1" w:defQFormat="0" w:count="276">
+  <w:latentStyles w:defLockedState="0" w:defUIPriority="99" w:defSemiHidden="1" w:defUnhideWhenUsed="1" w:defQFormat="0" w:count="267">
     <w:lsdException w:name="Normal" w:semiHidden="0" w:uiPriority="0" w:unhideWhenUsed="0" w:qFormat="1"/>
     <w:lsdException w:name="heading 1" w:semiHidden="0" w:uiPriority="9" w:unhideWhenUsed="0" w:qFormat="1"/>
     <w:lsdException w:name="heading 2" w:uiPriority="9" w:qFormat="1"/>
@@ -8828,6 +9358,7 @@
   <w:style w:type="character" w:default="1" w:styleId="DefaultParagraphFont">
     <w:name w:val="Default Paragraph Font"/>
     <w:uiPriority w:val="1"/>
+    <w:semiHidden/>
     <w:unhideWhenUsed/>
   </w:style>
   <w:style w:type="table" w:default="1" w:styleId="TableNormal">
@@ -9529,6 +10060,17 @@
         <w:right w:w="108" w:type="dxa"/>
       </w:tblCellMar>
     </w:tblPr>
+  </w:style>
+  <w:style w:type="character" w:styleId="Hyperlink">
+    <w:name w:val="Hyperlink"/>
+    <w:basedOn w:val="DefaultParagraphFont"/>
+    <w:uiPriority w:val="99"/>
+    <w:unhideWhenUsed/>
+    <w:rsid w:val="00B56273"/>
+    <w:rPr>
+      <w:color w:val="0000FF" w:themeColor="hyperlink"/>
+      <w:u w:val="single"/>
+    </w:rPr>
   </w:style>
 </w:styles>
 </file>
@@ -9877,7 +10419,7 @@
 </file>
 
 <file path=customXml/itemProps2.xml><?xml version="1.0" encoding="utf-8"?>
-<ds:datastoreItem xmlns:ds="http://schemas.openxmlformats.org/officeDocument/2006/customXml" ds:itemID="{0DEB2163-3C74-5443-9525-1AD7E420D183}">
+<ds:datastoreItem xmlns:ds="http://schemas.openxmlformats.org/officeDocument/2006/customXml" ds:itemID="{8BE9B084-6BED-4F57-983D-F19060D1F44D}">
   <ds:schemaRefs>
     <ds:schemaRef ds:uri="http://schemas.openxmlformats.org/officeDocument/2006/bibliography"/>
   </ds:schemaRefs>

--- a/ProjectDoc/Final Report.docx
+++ b/ProjectDoc/Final Report.docx
@@ -1,6 +1,6 @@
 
 <file path=word/document.xml><?xml version="1.0" encoding="utf-8"?>
-<w:document xmlns:wpc="http://schemas.microsoft.com/office/word/2010/wordprocessingCanvas" xmlns:mc="http://schemas.openxmlformats.org/markup-compatibility/2006" xmlns:o="urn:schemas-microsoft-com:office:office" xmlns:r="http://schemas.openxmlformats.org/officeDocument/2006/relationships" xmlns:m="http://schemas.openxmlformats.org/officeDocument/2006/math" xmlns:v="urn:schemas-microsoft-com:vml" xmlns:wp14="http://schemas.microsoft.com/office/word/2010/wordprocessingDrawing" xmlns:wp="http://schemas.openxmlformats.org/drawingml/2006/wordprocessingDrawing" xmlns:w10="urn:schemas-microsoft-com:office:word" xmlns:w="http://schemas.openxmlformats.org/wordprocessingml/2006/main" xmlns:w14="http://schemas.microsoft.com/office/word/2010/wordml" xmlns:wpg="http://schemas.microsoft.com/office/word/2010/wordprocessingGroup" xmlns:wpi="http://schemas.microsoft.com/office/word/2010/wordprocessingInk" xmlns:wne="http://schemas.microsoft.com/office/word/2006/wordml" xmlns:wps="http://schemas.microsoft.com/office/word/2010/wordprocessingShape" mc:Ignorable="w14 wp14">
+<w:document xmlns:wpc="http://schemas.microsoft.com/office/word/2010/wordprocessingCanvas" xmlns:mo="http://schemas.microsoft.com/office/mac/office/2008/main" xmlns:mc="http://schemas.openxmlformats.org/markup-compatibility/2006" xmlns:mv="urn:schemas-microsoft-com:mac:vml" xmlns:o="urn:schemas-microsoft-com:office:office" xmlns:r="http://schemas.openxmlformats.org/officeDocument/2006/relationships" xmlns:m="http://schemas.openxmlformats.org/officeDocument/2006/math" xmlns:v="urn:schemas-microsoft-com:vml" xmlns:wp14="http://schemas.microsoft.com/office/word/2010/wordprocessingDrawing" xmlns:wp="http://schemas.openxmlformats.org/drawingml/2006/wordprocessingDrawing" xmlns:w10="urn:schemas-microsoft-com:office:word" xmlns:w="http://schemas.openxmlformats.org/wordprocessingml/2006/main" xmlns:w14="http://schemas.microsoft.com/office/word/2010/wordml" xmlns:wpg="http://schemas.microsoft.com/office/word/2010/wordprocessingGroup" xmlns:wpi="http://schemas.microsoft.com/office/word/2010/wordprocessingInk" xmlns:wne="http://schemas.microsoft.com/office/word/2006/wordml" xmlns:wps="http://schemas.microsoft.com/office/word/2010/wordprocessingShape" mc:Ignorable="w14 wp14">
   <w:body>
     <w:sdt>
       <w:sdtPr>
@@ -72,7 +72,7 @@
                   </wp:anchor>
                 </w:drawing>
               </mc:Choice>
-              <mc:Fallback xmlns:w15="http://schemas.microsoft.com/office/word/2012/wordml" xmlns:mv="urn:schemas-microsoft-com:mac:vml" xmlns:mo="http://schemas.microsoft.com/office/mac/office/2008/main">
+              <mc:Fallback xmlns:w15="http://schemas.microsoft.com/office/word/2012/wordml">
                 <w:pict>
                   <v:line w14:anchorId="71A5AFDB" id="Straight Connector 1" o:spid="_x0000_s1026" style="position:absolute;z-index:251665408;visibility:visible;mso-wrap-style:square;mso-height-percent:0;mso-wrap-distance-left:9pt;mso-wrap-distance-top:0;mso-wrap-distance-right:9pt;mso-wrap-distance-bottom:0;mso-position-horizontal:absolute;mso-position-horizontal-relative:text;mso-position-vertical:absolute;mso-position-vertical-relative:text;mso-height-percent:0;mso-height-relative:margin" from="-22.95pt,-71.8pt" to="-22.95pt,720.2pt" o:gfxdata="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" strokecolor="#4f81bd [3204]" strokeweight="6pt">
                     <v:shadow on="t" color="black" opacity="24903f" origin=",.5" offset="0,.55556mm"/>
@@ -136,14 +136,14 @@
                                 <a:noFill/>
                               </a:ln>
                               <a:extLst>
-                                <a:ext uri="{909E8E84-426E-40DD-AFC4-6F175D3DCCD1}">
+                                <a:ext uri="{909E8E84-426E-40dd-AFC4-6F175D3DCCD1}">
                                   <a14:hiddenFill xmlns:a14="http://schemas.microsoft.com/office/drawing/2010/main">
                                     <a:solidFill>
                                       <a:srgbClr val="FFFFFF"/>
                                     </a:solidFill>
                                   </a14:hiddenFill>
                                 </a:ext>
-                                <a:ext uri="{91240B29-F687-4F45-9708-019B960494DF}">
+                                <a:ext uri="{91240B29-F687-4f45-9708-019B960494DF}">
                                   <a14:hiddenLine xmlns:a14="http://schemas.microsoft.com/office/drawing/2010/main" w="9525">
                                     <a:solidFill>
                                       <a:srgbClr val="000000"/>
@@ -203,7 +203,7 @@
                                 <a:tailEnd/>
                               </a:ln>
                               <a:extLst>
-                                <a:ext uri="{909E8E84-426E-40DD-AFC4-6F175D3DCCD1}">
+                                <a:ext uri="{909E8E84-426E-40dd-AFC4-6F175D3DCCD1}">
                                   <a14:hiddenFill xmlns:a14="http://schemas.microsoft.com/office/drawing/2010/main">
                                     <a:noFill/>
                                   </a14:hiddenFill>
@@ -230,14 +230,14 @@
                                 <a:noFill/>
                               </a:ln>
                               <a:extLst>
-                                <a:ext uri="{909E8E84-426E-40DD-AFC4-6F175D3DCCD1}">
+                                <a:ext uri="{909E8E84-426E-40dd-AFC4-6F175D3DCCD1}">
                                   <a14:hiddenFill xmlns:a14="http://schemas.microsoft.com/office/drawing/2010/main">
                                     <a:solidFill>
                                       <a:srgbClr val="FFFFFF"/>
                                     </a:solidFill>
                                   </a14:hiddenFill>
                                 </a:ext>
-                                <a:ext uri="{91240B29-F687-4F45-9708-019B960494DF}">
+                                <a:ext uri="{91240B29-F687-4f45-9708-019B960494DF}">
                                   <a14:hiddenLine xmlns:a14="http://schemas.microsoft.com/office/drawing/2010/main" w="9525">
                                     <a:solidFill>
                                       <a:srgbClr val="000000"/>
@@ -291,7 +291,7 @@
                   </wp:anchor>
                 </w:drawing>
               </mc:Choice>
-              <mc:Fallback xmlns:mv="urn:schemas-microsoft-com:mac:vml" xmlns:mo="http://schemas.microsoft.com/office/mac/office/2008/main">
+              <mc:Fallback>
                 <w:pict>
                   <v:group id="Group 15" o:spid="_x0000_s1026" style="position:absolute;margin-left:364.5pt;margin-top:-385.65pt;width:143.25pt;height:60.75pt;z-index:251664384" coordorigin="8895,1230" coordsize="2865,1215" o:gfxdata="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">
                     <v:shapetype id="_x0000_t202" coordsize="21600,21600" o:spt="202" path="m0,0l0,21600,21600,21600,21600,0xe">
@@ -403,14 +403,14 @@
                               <a:noFill/>
                             </a:ln>
                             <a:extLst>
-                              <a:ext uri="{909E8E84-426E-40DD-AFC4-6F175D3DCCD1}">
+                              <a:ext uri="{909E8E84-426E-40dd-AFC4-6F175D3DCCD1}">
                                 <a14:hiddenFill xmlns:a14="http://schemas.microsoft.com/office/drawing/2010/main">
                                   <a:solidFill>
                                     <a:srgbClr val="FFFFFF"/>
                                   </a:solidFill>
                                 </a14:hiddenFill>
                               </a:ext>
-                              <a:ext uri="{91240B29-F687-4F45-9708-019B960494DF}">
+                              <a:ext uri="{91240B29-F687-4f45-9708-019B960494DF}">
                                 <a14:hiddenLine xmlns:a14="http://schemas.microsoft.com/office/drawing/2010/main" w="9525">
                                   <a:solidFill>
                                     <a:srgbClr val="000000"/>
@@ -478,7 +478,7 @@
                   </wp:anchor>
                 </w:drawing>
               </mc:Choice>
-              <mc:Fallback xmlns:mv="urn:schemas-microsoft-com:mac:vml" xmlns:mo="http://schemas.microsoft.com/office/mac/office/2008/main">
+              <mc:Fallback>
                 <w:pict>
                   <v:rect id="Rectangle 2" o:spid="_x0000_s1030" style="position:absolute;margin-left:58.05pt;margin-top:717.15pt;width:540pt;height:30.6pt;z-index:251660288;visibility:visible;mso-wrap-style:square;mso-width-percent:0;mso-height-percent:0;mso-wrap-distance-left:9pt;mso-wrap-distance-top:0;mso-wrap-distance-right:9pt;mso-wrap-distance-bottom:0;mso-position-horizontal:absolute;mso-position-horizontal-relative:page;mso-position-vertical:absolute;mso-position-vertical-relative:page;mso-width-percent:0;mso-height-percent:0;mso-width-relative:page;mso-height-relative:page;v-text-anchor:top" o:gfxdata="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" filled="f" stroked="f">
                     <v:textbox>
@@ -569,14 +569,14 @@
                               <a:noFill/>
                             </a:ln>
                             <a:extLst>
-                              <a:ext uri="{909E8E84-426E-40DD-AFC4-6F175D3DCCD1}">
+                              <a:ext uri="{909E8E84-426E-40dd-AFC4-6F175D3DCCD1}">
                                 <a14:hiddenFill xmlns:a14="http://schemas.microsoft.com/office/drawing/2010/main">
                                   <a:solidFill>
                                     <a:srgbClr val="FFFFFF"/>
                                   </a:solidFill>
                                 </a14:hiddenFill>
                               </a:ext>
-                              <a:ext uri="{91240B29-F687-4F45-9708-019B960494DF}">
+                              <a:ext uri="{91240B29-F687-4f45-9708-019B960494DF}">
                                 <a14:hiddenLine xmlns:a14="http://schemas.microsoft.com/office/drawing/2010/main" w="9525">
                                   <a:solidFill>
                                     <a:srgbClr val="000000"/>
@@ -791,7 +791,7 @@
                   </wp:anchor>
                 </w:drawing>
               </mc:Choice>
-              <mc:Fallback xmlns:mv="urn:schemas-microsoft-com:mac:vml" xmlns:mo="http://schemas.microsoft.com/office/mac/office/2008/main">
+              <mc:Fallback>
                 <w:pict>
                   <v:rect id="Rectangle 3" o:spid="_x0000_s1031" style="position:absolute;margin-left:61.65pt;margin-top:392.4pt;width:464.4pt;height:269.15pt;z-index:251661312;visibility:visible;mso-wrap-style:square;mso-width-percent:0;mso-height-percent:0;mso-wrap-distance-left:9pt;mso-wrap-distance-top:0;mso-wrap-distance-right:9pt;mso-wrap-distance-bottom:0;mso-position-horizontal:absolute;mso-position-horizontal-relative:page;mso-position-vertical:absolute;mso-position-vertical-relative:page;mso-width-percent:0;mso-height-percent:0;mso-width-relative:page;mso-height-relative:page;v-text-anchor:top" o:gfxdata="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" filled="f" stroked="f">
                     <v:textbox>
@@ -1054,7 +1054,7 @@
                   </wp:anchor>
                 </w:drawing>
               </mc:Choice>
-              <mc:Fallback xmlns:w15="http://schemas.microsoft.com/office/word/2012/wordml" xmlns:mv="urn:schemas-microsoft-com:mac:vml" xmlns:mo="http://schemas.microsoft.com/office/mac/office/2008/main">
+              <mc:Fallback xmlns:w15="http://schemas.microsoft.com/office/word/2012/wordml">
                 <w:pict>
                   <v:rect w14:anchorId="4B67958A" id="Rectangle 4" o:spid="_x0000_s1026" style="position:absolute;margin-left:-4.95pt;margin-top:180.2pt;width:620.95pt;height:9.2pt;z-index:251662336;visibility:visible;mso-wrap-style:square;mso-width-percent:0;mso-height-percent:0;mso-wrap-distance-left:9pt;mso-wrap-distance-top:0;mso-wrap-distance-right:9pt;mso-wrap-distance-bottom:0;mso-position-horizontal:absolute;mso-position-horizontal-relative:page;mso-position-vertical:absolute;mso-position-vertical-relative:page;mso-width-percent:0;mso-height-percent:0;mso-width-relative:page;mso-height-relative:page;v-text-anchor:top" o:gfxdata="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" fillcolor="#5f497a [2407]" strokecolor="#4a7ebb" strokeweight="1.5pt">
                     <v:textbox inset=",7.2pt,,7.2pt"/>
@@ -1103,8 +1103,6 @@
             <w:t>Table of Contents</w:t>
           </w:r>
         </w:p>
-        <w:bookmarkStart w:id="0" w:name="_GoBack"/>
-        <w:bookmarkEnd w:id="0"/>
         <w:p>
           <w:pPr>
             <w:pStyle w:val="TOC1"/>
@@ -1116,9 +1114,6 @@
               <w:b w:val="0"/>
               <w:noProof/>
               <w:color w:val="auto"/>
-              <w:sz w:val="22"/>
-              <w:szCs w:val="22"/>
-              <w:lang w:eastAsia="en-US"/>
             </w:rPr>
           </w:pPr>
           <w:r>
@@ -1136,63 +1131,53 @@
             </w:rPr>
             <w:fldChar w:fldCharType="separate"/>
           </w:r>
-          <w:hyperlink w:anchor="_Toc374770477" w:history="1">
-            <w:r>
-              <w:rPr>
-                <w:rStyle w:val="Hyperlink"/>
-                <w:noProof/>
-              </w:rPr>
-              <w:t>Project Plan</w:t>
-            </w:r>
-            <w:r>
-              <w:rPr>
-                <w:noProof/>
-                <w:webHidden/>
-              </w:rPr>
-              <w:tab/>
-            </w:r>
-            <w:r>
-              <w:rPr>
-                <w:noProof/>
-                <w:webHidden/>
-              </w:rPr>
-              <w:fldChar w:fldCharType="begin"/>
-            </w:r>
-            <w:r>
-              <w:rPr>
-                <w:noProof/>
-                <w:webHidden/>
-              </w:rPr>
-              <w:instrText xml:space="preserve"> PAGEREF _Toc374770477 \h </w:instrText>
-            </w:r>
-            <w:r>
-              <w:rPr>
-                <w:noProof/>
-                <w:webHidden/>
-              </w:rPr>
-            </w:r>
-            <w:r>
-              <w:rPr>
-                <w:noProof/>
-                <w:webHidden/>
-              </w:rPr>
-              <w:fldChar w:fldCharType="separate"/>
-            </w:r>
-            <w:r>
-              <w:rPr>
-                <w:noProof/>
-                <w:webHidden/>
-              </w:rPr>
-              <w:t>4</w:t>
-            </w:r>
-            <w:r>
-              <w:rPr>
-                <w:noProof/>
-                <w:webHidden/>
-              </w:rPr>
-              <w:fldChar w:fldCharType="end"/>
-            </w:r>
-          </w:hyperlink>
+          <w:r>
+            <w:rPr>
+              <w:noProof/>
+            </w:rPr>
+            <w:t>Project Plan</w:t>
+          </w:r>
+          <w:r>
+            <w:rPr>
+              <w:noProof/>
+            </w:rPr>
+            <w:tab/>
+          </w:r>
+          <w:r>
+            <w:rPr>
+              <w:noProof/>
+            </w:rPr>
+            <w:fldChar w:fldCharType="begin"/>
+          </w:r>
+          <w:r>
+            <w:rPr>
+              <w:noProof/>
+            </w:rPr>
+            <w:instrText xml:space="preserve"> PAGEREF _Toc248627390 \h </w:instrText>
+          </w:r>
+          <w:r>
+            <w:rPr>
+              <w:noProof/>
+            </w:rPr>
+          </w:r>
+          <w:r>
+            <w:rPr>
+              <w:noProof/>
+            </w:rPr>
+            <w:fldChar w:fldCharType="separate"/>
+          </w:r>
+          <w:r>
+            <w:rPr>
+              <w:noProof/>
+            </w:rPr>
+            <w:t>3</w:t>
+          </w:r>
+          <w:r>
+            <w:rPr>
+              <w:noProof/>
+            </w:rPr>
+            <w:fldChar w:fldCharType="end"/>
+          </w:r>
         </w:p>
         <w:p>
           <w:pPr>
@@ -1203,66 +1188,57 @@
             <w:rPr>
               <w:rFonts w:eastAsiaTheme="minorEastAsia" w:cstheme="minorBidi"/>
               <w:noProof/>
-              <w:lang w:eastAsia="en-US"/>
+              <w:sz w:val="24"/>
+              <w:szCs w:val="24"/>
             </w:rPr>
           </w:pPr>
-          <w:hyperlink w:anchor="_Toc374770478" w:history="1">
-            <w:r>
-              <w:rPr>
-                <w:rStyle w:val="Hyperlink"/>
-                <w:noProof/>
-              </w:rPr>
-              <w:t>Problem Description</w:t>
-            </w:r>
-            <w:r>
-              <w:rPr>
-                <w:noProof/>
-                <w:webHidden/>
-              </w:rPr>
-              <w:tab/>
-            </w:r>
-            <w:r>
-              <w:rPr>
-                <w:noProof/>
-                <w:webHidden/>
-              </w:rPr>
-              <w:fldChar w:fldCharType="begin"/>
-            </w:r>
-            <w:r>
-              <w:rPr>
-                <w:noProof/>
-                <w:webHidden/>
-              </w:rPr>
-              <w:instrText xml:space="preserve"> PAGEREF _Toc374770478 \h </w:instrText>
-            </w:r>
-            <w:r>
-              <w:rPr>
-                <w:noProof/>
-                <w:webHidden/>
-              </w:rPr>
-            </w:r>
-            <w:r>
-              <w:rPr>
-                <w:noProof/>
-                <w:webHidden/>
-              </w:rPr>
-              <w:fldChar w:fldCharType="separate"/>
-            </w:r>
-            <w:r>
-              <w:rPr>
-                <w:noProof/>
-                <w:webHidden/>
-              </w:rPr>
-              <w:t>4</w:t>
-            </w:r>
-            <w:r>
-              <w:rPr>
-                <w:noProof/>
-                <w:webHidden/>
-              </w:rPr>
-              <w:fldChar w:fldCharType="end"/>
-            </w:r>
-          </w:hyperlink>
+          <w:r>
+            <w:rPr>
+              <w:noProof/>
+            </w:rPr>
+            <w:t>Problem Description</w:t>
+          </w:r>
+          <w:r>
+            <w:rPr>
+              <w:noProof/>
+            </w:rPr>
+            <w:tab/>
+          </w:r>
+          <w:r>
+            <w:rPr>
+              <w:noProof/>
+            </w:rPr>
+            <w:fldChar w:fldCharType="begin"/>
+          </w:r>
+          <w:r>
+            <w:rPr>
+              <w:noProof/>
+            </w:rPr>
+            <w:instrText xml:space="preserve"> PAGEREF _Toc248627391 \h </w:instrText>
+          </w:r>
+          <w:r>
+            <w:rPr>
+              <w:noProof/>
+            </w:rPr>
+          </w:r>
+          <w:r>
+            <w:rPr>
+              <w:noProof/>
+            </w:rPr>
+            <w:fldChar w:fldCharType="separate"/>
+          </w:r>
+          <w:r>
+            <w:rPr>
+              <w:noProof/>
+            </w:rPr>
+            <w:t>3</w:t>
+          </w:r>
+          <w:r>
+            <w:rPr>
+              <w:noProof/>
+            </w:rPr>
+            <w:fldChar w:fldCharType="end"/>
+          </w:r>
         </w:p>
         <w:p>
           <w:pPr>
@@ -1274,66 +1250,57 @@
               <w:rFonts w:eastAsiaTheme="minorEastAsia" w:cstheme="minorBidi"/>
               <w:i w:val="0"/>
               <w:noProof/>
-              <w:lang w:eastAsia="en-US"/>
+              <w:sz w:val="24"/>
+              <w:szCs w:val="24"/>
             </w:rPr>
           </w:pPr>
-          <w:hyperlink w:anchor="_Toc374770479" w:history="1">
-            <w:r>
-              <w:rPr>
-                <w:rStyle w:val="Hyperlink"/>
-                <w:noProof/>
-              </w:rPr>
-              <w:t>Problem Title</w:t>
-            </w:r>
-            <w:r>
-              <w:rPr>
-                <w:noProof/>
-                <w:webHidden/>
-              </w:rPr>
-              <w:tab/>
-            </w:r>
-            <w:r>
-              <w:rPr>
-                <w:noProof/>
-                <w:webHidden/>
-              </w:rPr>
-              <w:fldChar w:fldCharType="begin"/>
-            </w:r>
-            <w:r>
-              <w:rPr>
-                <w:noProof/>
-                <w:webHidden/>
-              </w:rPr>
-              <w:instrText xml:space="preserve"> PAGEREF _Toc374770479 \h </w:instrText>
-            </w:r>
-            <w:r>
-              <w:rPr>
-                <w:noProof/>
-                <w:webHidden/>
-              </w:rPr>
-            </w:r>
-            <w:r>
-              <w:rPr>
-                <w:noProof/>
-                <w:webHidden/>
-              </w:rPr>
-              <w:fldChar w:fldCharType="separate"/>
-            </w:r>
-            <w:r>
-              <w:rPr>
-                <w:noProof/>
-                <w:webHidden/>
-              </w:rPr>
-              <w:t>4</w:t>
-            </w:r>
-            <w:r>
-              <w:rPr>
-                <w:noProof/>
-                <w:webHidden/>
-              </w:rPr>
-              <w:fldChar w:fldCharType="end"/>
-            </w:r>
-          </w:hyperlink>
+          <w:r>
+            <w:rPr>
+              <w:noProof/>
+            </w:rPr>
+            <w:t>Problem Title</w:t>
+          </w:r>
+          <w:r>
+            <w:rPr>
+              <w:noProof/>
+            </w:rPr>
+            <w:tab/>
+          </w:r>
+          <w:r>
+            <w:rPr>
+              <w:noProof/>
+            </w:rPr>
+            <w:fldChar w:fldCharType="begin"/>
+          </w:r>
+          <w:r>
+            <w:rPr>
+              <w:noProof/>
+            </w:rPr>
+            <w:instrText xml:space="preserve"> PAGEREF _Toc248627392 \h </w:instrText>
+          </w:r>
+          <w:r>
+            <w:rPr>
+              <w:noProof/>
+            </w:rPr>
+          </w:r>
+          <w:r>
+            <w:rPr>
+              <w:noProof/>
+            </w:rPr>
+            <w:fldChar w:fldCharType="separate"/>
+          </w:r>
+          <w:r>
+            <w:rPr>
+              <w:noProof/>
+            </w:rPr>
+            <w:t>3</w:t>
+          </w:r>
+          <w:r>
+            <w:rPr>
+              <w:noProof/>
+            </w:rPr>
+            <w:fldChar w:fldCharType="end"/>
+          </w:r>
         </w:p>
         <w:p>
           <w:pPr>
@@ -1345,66 +1312,57 @@
               <w:rFonts w:eastAsiaTheme="minorEastAsia" w:cstheme="minorBidi"/>
               <w:i w:val="0"/>
               <w:noProof/>
-              <w:lang w:eastAsia="en-US"/>
+              <w:sz w:val="24"/>
+              <w:szCs w:val="24"/>
             </w:rPr>
           </w:pPr>
-          <w:hyperlink w:anchor="_Toc374770480" w:history="1">
-            <w:r>
-              <w:rPr>
-                <w:rStyle w:val="Hyperlink"/>
-                <w:noProof/>
-              </w:rPr>
-              <w:t>Problem Summary</w:t>
-            </w:r>
-            <w:r>
-              <w:rPr>
-                <w:noProof/>
-                <w:webHidden/>
-              </w:rPr>
-              <w:tab/>
-            </w:r>
-            <w:r>
-              <w:rPr>
-                <w:noProof/>
-                <w:webHidden/>
-              </w:rPr>
-              <w:fldChar w:fldCharType="begin"/>
-            </w:r>
-            <w:r>
-              <w:rPr>
-                <w:noProof/>
-                <w:webHidden/>
-              </w:rPr>
-              <w:instrText xml:space="preserve"> PAGEREF _Toc374770480 \h </w:instrText>
-            </w:r>
-            <w:r>
-              <w:rPr>
-                <w:noProof/>
-                <w:webHidden/>
-              </w:rPr>
-            </w:r>
-            <w:r>
-              <w:rPr>
-                <w:noProof/>
-                <w:webHidden/>
-              </w:rPr>
-              <w:fldChar w:fldCharType="separate"/>
-            </w:r>
-            <w:r>
-              <w:rPr>
-                <w:noProof/>
-                <w:webHidden/>
-              </w:rPr>
-              <w:t>4</w:t>
-            </w:r>
-            <w:r>
-              <w:rPr>
-                <w:noProof/>
-                <w:webHidden/>
-              </w:rPr>
-              <w:fldChar w:fldCharType="end"/>
-            </w:r>
-          </w:hyperlink>
+          <w:r>
+            <w:rPr>
+              <w:noProof/>
+            </w:rPr>
+            <w:t>Problem Summary</w:t>
+          </w:r>
+          <w:r>
+            <w:rPr>
+              <w:noProof/>
+            </w:rPr>
+            <w:tab/>
+          </w:r>
+          <w:r>
+            <w:rPr>
+              <w:noProof/>
+            </w:rPr>
+            <w:fldChar w:fldCharType="begin"/>
+          </w:r>
+          <w:r>
+            <w:rPr>
+              <w:noProof/>
+            </w:rPr>
+            <w:instrText xml:space="preserve"> PAGEREF _Toc248627393 \h </w:instrText>
+          </w:r>
+          <w:r>
+            <w:rPr>
+              <w:noProof/>
+            </w:rPr>
+          </w:r>
+          <w:r>
+            <w:rPr>
+              <w:noProof/>
+            </w:rPr>
+            <w:fldChar w:fldCharType="separate"/>
+          </w:r>
+          <w:r>
+            <w:rPr>
+              <w:noProof/>
+            </w:rPr>
+            <w:t>3</w:t>
+          </w:r>
+          <w:r>
+            <w:rPr>
+              <w:noProof/>
+            </w:rPr>
+            <w:fldChar w:fldCharType="end"/>
+          </w:r>
         </w:p>
         <w:p>
           <w:pPr>
@@ -1416,66 +1374,57 @@
               <w:rFonts w:eastAsiaTheme="minorEastAsia" w:cstheme="minorBidi"/>
               <w:i w:val="0"/>
               <w:noProof/>
-              <w:lang w:eastAsia="en-US"/>
+              <w:sz w:val="24"/>
+              <w:szCs w:val="24"/>
             </w:rPr>
           </w:pPr>
-          <w:hyperlink w:anchor="_Toc374770481" w:history="1">
-            <w:r>
-              <w:rPr>
-                <w:rStyle w:val="Hyperlink"/>
-                <w:noProof/>
-              </w:rPr>
-              <w:t>Detailed description</w:t>
-            </w:r>
-            <w:r>
-              <w:rPr>
-                <w:noProof/>
-                <w:webHidden/>
-              </w:rPr>
-              <w:tab/>
-            </w:r>
-            <w:r>
-              <w:rPr>
-                <w:noProof/>
-                <w:webHidden/>
-              </w:rPr>
-              <w:fldChar w:fldCharType="begin"/>
-            </w:r>
-            <w:r>
-              <w:rPr>
-                <w:noProof/>
-                <w:webHidden/>
-              </w:rPr>
-              <w:instrText xml:space="preserve"> PAGEREF _Toc374770481 \h </w:instrText>
-            </w:r>
-            <w:r>
-              <w:rPr>
-                <w:noProof/>
-                <w:webHidden/>
-              </w:rPr>
-            </w:r>
-            <w:r>
-              <w:rPr>
-                <w:noProof/>
-                <w:webHidden/>
-              </w:rPr>
-              <w:fldChar w:fldCharType="separate"/>
-            </w:r>
-            <w:r>
-              <w:rPr>
-                <w:noProof/>
-                <w:webHidden/>
-              </w:rPr>
-              <w:t>4</w:t>
-            </w:r>
-            <w:r>
-              <w:rPr>
-                <w:noProof/>
-                <w:webHidden/>
-              </w:rPr>
-              <w:fldChar w:fldCharType="end"/>
-            </w:r>
-          </w:hyperlink>
+          <w:r>
+            <w:rPr>
+              <w:noProof/>
+            </w:rPr>
+            <w:t>Detailed description</w:t>
+          </w:r>
+          <w:r>
+            <w:rPr>
+              <w:noProof/>
+            </w:rPr>
+            <w:tab/>
+          </w:r>
+          <w:r>
+            <w:rPr>
+              <w:noProof/>
+            </w:rPr>
+            <w:fldChar w:fldCharType="begin"/>
+          </w:r>
+          <w:r>
+            <w:rPr>
+              <w:noProof/>
+            </w:rPr>
+            <w:instrText xml:space="preserve"> PAGEREF _Toc248627394 \h </w:instrText>
+          </w:r>
+          <w:r>
+            <w:rPr>
+              <w:noProof/>
+            </w:rPr>
+          </w:r>
+          <w:r>
+            <w:rPr>
+              <w:noProof/>
+            </w:rPr>
+            <w:fldChar w:fldCharType="separate"/>
+          </w:r>
+          <w:r>
+            <w:rPr>
+              <w:noProof/>
+            </w:rPr>
+            <w:t>3</w:t>
+          </w:r>
+          <w:r>
+            <w:rPr>
+              <w:noProof/>
+            </w:rPr>
+            <w:fldChar w:fldCharType="end"/>
+          </w:r>
         </w:p>
         <w:p>
           <w:pPr>
@@ -1487,66 +1436,57 @@
               <w:rFonts w:eastAsiaTheme="minorEastAsia" w:cstheme="minorBidi"/>
               <w:i w:val="0"/>
               <w:noProof/>
-              <w:lang w:eastAsia="en-US"/>
+              <w:sz w:val="24"/>
+              <w:szCs w:val="24"/>
             </w:rPr>
           </w:pPr>
-          <w:hyperlink w:anchor="_Toc374770482" w:history="1">
-            <w:r>
-              <w:rPr>
-                <w:rStyle w:val="Hyperlink"/>
-                <w:noProof/>
-              </w:rPr>
-              <w:t>Approach</w:t>
-            </w:r>
-            <w:r>
-              <w:rPr>
-                <w:noProof/>
-                <w:webHidden/>
-              </w:rPr>
-              <w:tab/>
-            </w:r>
-            <w:r>
-              <w:rPr>
-                <w:noProof/>
-                <w:webHidden/>
-              </w:rPr>
-              <w:fldChar w:fldCharType="begin"/>
-            </w:r>
-            <w:r>
-              <w:rPr>
-                <w:noProof/>
-                <w:webHidden/>
-              </w:rPr>
-              <w:instrText xml:space="preserve"> PAGEREF _Toc374770482 \h </w:instrText>
-            </w:r>
-            <w:r>
-              <w:rPr>
-                <w:noProof/>
-                <w:webHidden/>
-              </w:rPr>
-            </w:r>
-            <w:r>
-              <w:rPr>
-                <w:noProof/>
-                <w:webHidden/>
-              </w:rPr>
-              <w:fldChar w:fldCharType="separate"/>
-            </w:r>
-            <w:r>
-              <w:rPr>
-                <w:noProof/>
-                <w:webHidden/>
-              </w:rPr>
-              <w:t>5</w:t>
-            </w:r>
-            <w:r>
-              <w:rPr>
-                <w:noProof/>
-                <w:webHidden/>
-              </w:rPr>
-              <w:fldChar w:fldCharType="end"/>
-            </w:r>
-          </w:hyperlink>
+          <w:r>
+            <w:rPr>
+              <w:noProof/>
+            </w:rPr>
+            <w:t>Approach</w:t>
+          </w:r>
+          <w:r>
+            <w:rPr>
+              <w:noProof/>
+            </w:rPr>
+            <w:tab/>
+          </w:r>
+          <w:r>
+            <w:rPr>
+              <w:noProof/>
+            </w:rPr>
+            <w:fldChar w:fldCharType="begin"/>
+          </w:r>
+          <w:r>
+            <w:rPr>
+              <w:noProof/>
+            </w:rPr>
+            <w:instrText xml:space="preserve"> PAGEREF _Toc248627395 \h </w:instrText>
+          </w:r>
+          <w:r>
+            <w:rPr>
+              <w:noProof/>
+            </w:rPr>
+          </w:r>
+          <w:r>
+            <w:rPr>
+              <w:noProof/>
+            </w:rPr>
+            <w:fldChar w:fldCharType="separate"/>
+          </w:r>
+          <w:r>
+            <w:rPr>
+              <w:noProof/>
+            </w:rPr>
+            <w:t>4</w:t>
+          </w:r>
+          <w:r>
+            <w:rPr>
+              <w:noProof/>
+            </w:rPr>
+            <w:fldChar w:fldCharType="end"/>
+          </w:r>
         </w:p>
         <w:p>
           <w:pPr>
@@ -1557,66 +1497,57 @@
             <w:rPr>
               <w:rFonts w:eastAsiaTheme="minorEastAsia" w:cstheme="minorBidi"/>
               <w:noProof/>
-              <w:lang w:eastAsia="en-US"/>
+              <w:sz w:val="24"/>
+              <w:szCs w:val="24"/>
             </w:rPr>
           </w:pPr>
-          <w:hyperlink w:anchor="_Toc374770483" w:history="1">
-            <w:r>
-              <w:rPr>
-                <w:rStyle w:val="Hyperlink"/>
-                <w:noProof/>
-              </w:rPr>
-              <w:t>Requirements Analysis And Preliminary System Design</w:t>
-            </w:r>
-            <w:r>
-              <w:rPr>
-                <w:noProof/>
-                <w:webHidden/>
-              </w:rPr>
-              <w:tab/>
-            </w:r>
-            <w:r>
-              <w:rPr>
-                <w:noProof/>
-                <w:webHidden/>
-              </w:rPr>
-              <w:fldChar w:fldCharType="begin"/>
-            </w:r>
-            <w:r>
-              <w:rPr>
-                <w:noProof/>
-                <w:webHidden/>
-              </w:rPr>
-              <w:instrText xml:space="preserve"> PAGEREF _Toc374770483 \h </w:instrText>
-            </w:r>
-            <w:r>
-              <w:rPr>
-                <w:noProof/>
-                <w:webHidden/>
-              </w:rPr>
-            </w:r>
-            <w:r>
-              <w:rPr>
-                <w:noProof/>
-                <w:webHidden/>
-              </w:rPr>
-              <w:fldChar w:fldCharType="separate"/>
-            </w:r>
-            <w:r>
-              <w:rPr>
-                <w:noProof/>
-                <w:webHidden/>
-              </w:rPr>
-              <w:t>5</w:t>
-            </w:r>
-            <w:r>
-              <w:rPr>
-                <w:noProof/>
-                <w:webHidden/>
-              </w:rPr>
-              <w:fldChar w:fldCharType="end"/>
-            </w:r>
-          </w:hyperlink>
+          <w:r>
+            <w:rPr>
+              <w:noProof/>
+            </w:rPr>
+            <w:t>Requirements Analysis And Preliminary System Design</w:t>
+          </w:r>
+          <w:r>
+            <w:rPr>
+              <w:noProof/>
+            </w:rPr>
+            <w:tab/>
+          </w:r>
+          <w:r>
+            <w:rPr>
+              <w:noProof/>
+            </w:rPr>
+            <w:fldChar w:fldCharType="begin"/>
+          </w:r>
+          <w:r>
+            <w:rPr>
+              <w:noProof/>
+            </w:rPr>
+            <w:instrText xml:space="preserve"> PAGEREF _Toc248627396 \h </w:instrText>
+          </w:r>
+          <w:r>
+            <w:rPr>
+              <w:noProof/>
+            </w:rPr>
+          </w:r>
+          <w:r>
+            <w:rPr>
+              <w:noProof/>
+            </w:rPr>
+            <w:fldChar w:fldCharType="separate"/>
+          </w:r>
+          <w:r>
+            <w:rPr>
+              <w:noProof/>
+            </w:rPr>
+            <w:t>4</w:t>
+          </w:r>
+          <w:r>
+            <w:rPr>
+              <w:noProof/>
+            </w:rPr>
+            <w:fldChar w:fldCharType="end"/>
+          </w:r>
         </w:p>
         <w:p>
           <w:pPr>
@@ -1627,66 +1558,57 @@
             <w:rPr>
               <w:rFonts w:eastAsiaTheme="minorEastAsia" w:cstheme="minorBidi"/>
               <w:noProof/>
-              <w:lang w:eastAsia="en-US"/>
+              <w:sz w:val="24"/>
+              <w:szCs w:val="24"/>
             </w:rPr>
           </w:pPr>
-          <w:hyperlink w:anchor="_Toc374770484" w:history="1">
-            <w:r>
-              <w:rPr>
-                <w:rStyle w:val="Hyperlink"/>
-                <w:noProof/>
-              </w:rPr>
-              <w:t>Weekly Software Configuration Management Files And Traceability</w:t>
-            </w:r>
-            <w:r>
-              <w:rPr>
-                <w:noProof/>
-                <w:webHidden/>
-              </w:rPr>
-              <w:tab/>
-            </w:r>
-            <w:r>
-              <w:rPr>
-                <w:noProof/>
-                <w:webHidden/>
-              </w:rPr>
-              <w:fldChar w:fldCharType="begin"/>
-            </w:r>
-            <w:r>
-              <w:rPr>
-                <w:noProof/>
-                <w:webHidden/>
-              </w:rPr>
-              <w:instrText xml:space="preserve"> PAGEREF _Toc374770484 \h </w:instrText>
-            </w:r>
-            <w:r>
-              <w:rPr>
-                <w:noProof/>
-                <w:webHidden/>
-              </w:rPr>
-            </w:r>
-            <w:r>
-              <w:rPr>
-                <w:noProof/>
-                <w:webHidden/>
-              </w:rPr>
-              <w:fldChar w:fldCharType="separate"/>
-            </w:r>
-            <w:r>
-              <w:rPr>
-                <w:noProof/>
-                <w:webHidden/>
-              </w:rPr>
-              <w:t>5</w:t>
-            </w:r>
-            <w:r>
-              <w:rPr>
-                <w:noProof/>
-                <w:webHidden/>
-              </w:rPr>
-              <w:fldChar w:fldCharType="end"/>
-            </w:r>
-          </w:hyperlink>
+          <w:r>
+            <w:rPr>
+              <w:noProof/>
+            </w:rPr>
+            <w:t>Weekly Software Configuration Management Files And Traceability</w:t>
+          </w:r>
+          <w:r>
+            <w:rPr>
+              <w:noProof/>
+            </w:rPr>
+            <w:tab/>
+          </w:r>
+          <w:r>
+            <w:rPr>
+              <w:noProof/>
+            </w:rPr>
+            <w:fldChar w:fldCharType="begin"/>
+          </w:r>
+          <w:r>
+            <w:rPr>
+              <w:noProof/>
+            </w:rPr>
+            <w:instrText xml:space="preserve"> PAGEREF _Toc248627397 \h </w:instrText>
+          </w:r>
+          <w:r>
+            <w:rPr>
+              <w:noProof/>
+            </w:rPr>
+          </w:r>
+          <w:r>
+            <w:rPr>
+              <w:noProof/>
+            </w:rPr>
+            <w:fldChar w:fldCharType="separate"/>
+          </w:r>
+          <w:r>
+            <w:rPr>
+              <w:noProof/>
+            </w:rPr>
+            <w:t>4</w:t>
+          </w:r>
+          <w:r>
+            <w:rPr>
+              <w:noProof/>
+            </w:rPr>
+            <w:fldChar w:fldCharType="end"/>
+          </w:r>
         </w:p>
         <w:p>
           <w:pPr>
@@ -1697,66 +1619,57 @@
             <w:rPr>
               <w:rFonts w:eastAsiaTheme="minorEastAsia" w:cstheme="minorBidi"/>
               <w:noProof/>
-              <w:lang w:eastAsia="en-US"/>
+              <w:sz w:val="24"/>
+              <w:szCs w:val="24"/>
             </w:rPr>
           </w:pPr>
-          <w:hyperlink w:anchor="_Toc374770485" w:history="1">
-            <w:r>
-              <w:rPr>
-                <w:rStyle w:val="Hyperlink"/>
-                <w:noProof/>
-              </w:rPr>
-              <w:t>Work Plan</w:t>
-            </w:r>
-            <w:r>
-              <w:rPr>
-                <w:noProof/>
-                <w:webHidden/>
-              </w:rPr>
-              <w:tab/>
-            </w:r>
-            <w:r>
-              <w:rPr>
-                <w:noProof/>
-                <w:webHidden/>
-              </w:rPr>
-              <w:fldChar w:fldCharType="begin"/>
-            </w:r>
-            <w:r>
-              <w:rPr>
-                <w:noProof/>
-                <w:webHidden/>
-              </w:rPr>
-              <w:instrText xml:space="preserve"> PAGEREF _Toc374770485 \h </w:instrText>
-            </w:r>
-            <w:r>
-              <w:rPr>
-                <w:noProof/>
-                <w:webHidden/>
-              </w:rPr>
-            </w:r>
-            <w:r>
-              <w:rPr>
-                <w:noProof/>
-                <w:webHidden/>
-              </w:rPr>
-              <w:fldChar w:fldCharType="separate"/>
-            </w:r>
-            <w:r>
-              <w:rPr>
-                <w:noProof/>
-                <w:webHidden/>
-              </w:rPr>
-              <w:t>6</w:t>
-            </w:r>
-            <w:r>
-              <w:rPr>
-                <w:noProof/>
-                <w:webHidden/>
-              </w:rPr>
-              <w:fldChar w:fldCharType="end"/>
-            </w:r>
-          </w:hyperlink>
+          <w:r>
+            <w:rPr>
+              <w:noProof/>
+            </w:rPr>
+            <w:t>Work Plan</w:t>
+          </w:r>
+          <w:r>
+            <w:rPr>
+              <w:noProof/>
+            </w:rPr>
+            <w:tab/>
+          </w:r>
+          <w:r>
+            <w:rPr>
+              <w:noProof/>
+            </w:rPr>
+            <w:fldChar w:fldCharType="begin"/>
+          </w:r>
+          <w:r>
+            <w:rPr>
+              <w:noProof/>
+            </w:rPr>
+            <w:instrText xml:space="preserve"> PAGEREF _Toc248627398 \h </w:instrText>
+          </w:r>
+          <w:r>
+            <w:rPr>
+              <w:noProof/>
+            </w:rPr>
+          </w:r>
+          <w:r>
+            <w:rPr>
+              <w:noProof/>
+            </w:rPr>
+            <w:fldChar w:fldCharType="separate"/>
+          </w:r>
+          <w:r>
+            <w:rPr>
+              <w:noProof/>
+            </w:rPr>
+            <w:t>5</w:t>
+          </w:r>
+          <w:r>
+            <w:rPr>
+              <w:noProof/>
+            </w:rPr>
+            <w:fldChar w:fldCharType="end"/>
+          </w:r>
         </w:p>
         <w:p>
           <w:pPr>
@@ -1768,66 +1681,57 @@
               <w:rFonts w:eastAsiaTheme="minorEastAsia" w:cstheme="minorBidi"/>
               <w:i w:val="0"/>
               <w:noProof/>
-              <w:lang w:eastAsia="en-US"/>
+              <w:sz w:val="24"/>
+              <w:szCs w:val="24"/>
             </w:rPr>
           </w:pPr>
-          <w:hyperlink w:anchor="_Toc374770486" w:history="1">
-            <w:r>
-              <w:rPr>
-                <w:rStyle w:val="Hyperlink"/>
-                <w:noProof/>
-              </w:rPr>
-              <w:t>Roles &amp; Responsibilities</w:t>
-            </w:r>
-            <w:r>
-              <w:rPr>
-                <w:noProof/>
-                <w:webHidden/>
-              </w:rPr>
-              <w:tab/>
-            </w:r>
-            <w:r>
-              <w:rPr>
-                <w:noProof/>
-                <w:webHidden/>
-              </w:rPr>
-              <w:fldChar w:fldCharType="begin"/>
-            </w:r>
-            <w:r>
-              <w:rPr>
-                <w:noProof/>
-                <w:webHidden/>
-              </w:rPr>
-              <w:instrText xml:space="preserve"> PAGEREF _Toc374770486 \h </w:instrText>
-            </w:r>
-            <w:r>
-              <w:rPr>
-                <w:noProof/>
-                <w:webHidden/>
-              </w:rPr>
-            </w:r>
-            <w:r>
-              <w:rPr>
-                <w:noProof/>
-                <w:webHidden/>
-              </w:rPr>
-              <w:fldChar w:fldCharType="separate"/>
-            </w:r>
-            <w:r>
-              <w:rPr>
-                <w:noProof/>
-                <w:webHidden/>
-              </w:rPr>
-              <w:t>6</w:t>
-            </w:r>
-            <w:r>
-              <w:rPr>
-                <w:noProof/>
-                <w:webHidden/>
-              </w:rPr>
-              <w:fldChar w:fldCharType="end"/>
-            </w:r>
-          </w:hyperlink>
+          <w:r>
+            <w:rPr>
+              <w:noProof/>
+            </w:rPr>
+            <w:t>Roles &amp; Responsibilities</w:t>
+          </w:r>
+          <w:r>
+            <w:rPr>
+              <w:noProof/>
+            </w:rPr>
+            <w:tab/>
+          </w:r>
+          <w:r>
+            <w:rPr>
+              <w:noProof/>
+            </w:rPr>
+            <w:fldChar w:fldCharType="begin"/>
+          </w:r>
+          <w:r>
+            <w:rPr>
+              <w:noProof/>
+            </w:rPr>
+            <w:instrText xml:space="preserve"> PAGEREF _Toc248627399 \h </w:instrText>
+          </w:r>
+          <w:r>
+            <w:rPr>
+              <w:noProof/>
+            </w:rPr>
+          </w:r>
+          <w:r>
+            <w:rPr>
+              <w:noProof/>
+            </w:rPr>
+            <w:fldChar w:fldCharType="separate"/>
+          </w:r>
+          <w:r>
+            <w:rPr>
+              <w:noProof/>
+            </w:rPr>
+            <w:t>5</w:t>
+          </w:r>
+          <w:r>
+            <w:rPr>
+              <w:noProof/>
+            </w:rPr>
+            <w:fldChar w:fldCharType="end"/>
+          </w:r>
         </w:p>
         <w:p>
           <w:pPr>
@@ -1839,66 +1743,57 @@
               <w:rFonts w:eastAsiaTheme="minorEastAsia" w:cstheme="minorBidi"/>
               <w:i w:val="0"/>
               <w:noProof/>
-              <w:lang w:eastAsia="en-US"/>
+              <w:sz w:val="24"/>
+              <w:szCs w:val="24"/>
             </w:rPr>
           </w:pPr>
-          <w:hyperlink w:anchor="_Toc374770487" w:history="1">
-            <w:r>
-              <w:rPr>
-                <w:rStyle w:val="Hyperlink"/>
-                <w:noProof/>
-              </w:rPr>
-              <w:t>Milestones &amp; Schedule</w:t>
-            </w:r>
-            <w:r>
-              <w:rPr>
-                <w:noProof/>
-                <w:webHidden/>
-              </w:rPr>
-              <w:tab/>
-            </w:r>
-            <w:r>
-              <w:rPr>
-                <w:noProof/>
-                <w:webHidden/>
-              </w:rPr>
-              <w:fldChar w:fldCharType="begin"/>
-            </w:r>
-            <w:r>
-              <w:rPr>
-                <w:noProof/>
-                <w:webHidden/>
-              </w:rPr>
-              <w:instrText xml:space="preserve"> PAGEREF _Toc374770487 \h </w:instrText>
-            </w:r>
-            <w:r>
-              <w:rPr>
-                <w:noProof/>
-                <w:webHidden/>
-              </w:rPr>
-            </w:r>
-            <w:r>
-              <w:rPr>
-                <w:noProof/>
-                <w:webHidden/>
-              </w:rPr>
-              <w:fldChar w:fldCharType="separate"/>
-            </w:r>
-            <w:r>
-              <w:rPr>
-                <w:noProof/>
-                <w:webHidden/>
-              </w:rPr>
-              <w:t>7</w:t>
-            </w:r>
-            <w:r>
-              <w:rPr>
-                <w:noProof/>
-                <w:webHidden/>
-              </w:rPr>
-              <w:fldChar w:fldCharType="end"/>
-            </w:r>
-          </w:hyperlink>
+          <w:r>
+            <w:rPr>
+              <w:noProof/>
+            </w:rPr>
+            <w:t>Milestones &amp; Schedule</w:t>
+          </w:r>
+          <w:r>
+            <w:rPr>
+              <w:noProof/>
+            </w:rPr>
+            <w:tab/>
+          </w:r>
+          <w:r>
+            <w:rPr>
+              <w:noProof/>
+            </w:rPr>
+            <w:fldChar w:fldCharType="begin"/>
+          </w:r>
+          <w:r>
+            <w:rPr>
+              <w:noProof/>
+            </w:rPr>
+            <w:instrText xml:space="preserve"> PAGEREF _Toc248627400 \h </w:instrText>
+          </w:r>
+          <w:r>
+            <w:rPr>
+              <w:noProof/>
+            </w:rPr>
+          </w:r>
+          <w:r>
+            <w:rPr>
+              <w:noProof/>
+            </w:rPr>
+            <w:fldChar w:fldCharType="separate"/>
+          </w:r>
+          <w:r>
+            <w:rPr>
+              <w:noProof/>
+            </w:rPr>
+            <w:t>6</w:t>
+          </w:r>
+          <w:r>
+            <w:rPr>
+              <w:noProof/>
+            </w:rPr>
+            <w:fldChar w:fldCharType="end"/>
+          </w:r>
         </w:p>
         <w:p>
           <w:pPr>
@@ -1911,68 +1806,55 @@
               <w:b w:val="0"/>
               <w:noProof/>
               <w:color w:val="auto"/>
-              <w:sz w:val="22"/>
-              <w:szCs w:val="22"/>
-              <w:lang w:eastAsia="en-US"/>
             </w:rPr>
           </w:pPr>
-          <w:hyperlink w:anchor="_Toc374770488" w:history="1">
-            <w:r>
-              <w:rPr>
-                <w:rStyle w:val="Hyperlink"/>
-                <w:noProof/>
-              </w:rPr>
-              <w:t>Final System Design</w:t>
-            </w:r>
-            <w:r>
-              <w:rPr>
-                <w:noProof/>
-                <w:webHidden/>
-              </w:rPr>
-              <w:tab/>
-            </w:r>
-            <w:r>
-              <w:rPr>
-                <w:noProof/>
-                <w:webHidden/>
-              </w:rPr>
-              <w:fldChar w:fldCharType="begin"/>
-            </w:r>
-            <w:r>
-              <w:rPr>
-                <w:noProof/>
-                <w:webHidden/>
-              </w:rPr>
-              <w:instrText xml:space="preserve"> PAGEREF _Toc374770488 \h </w:instrText>
-            </w:r>
-            <w:r>
-              <w:rPr>
-                <w:noProof/>
-                <w:webHidden/>
-              </w:rPr>
-            </w:r>
-            <w:r>
-              <w:rPr>
-                <w:noProof/>
-                <w:webHidden/>
-              </w:rPr>
-              <w:fldChar w:fldCharType="separate"/>
-            </w:r>
-            <w:r>
-              <w:rPr>
-                <w:noProof/>
-                <w:webHidden/>
-              </w:rPr>
-              <w:t>8</w:t>
-            </w:r>
-            <w:r>
-              <w:rPr>
-                <w:noProof/>
-                <w:webHidden/>
-              </w:rPr>
-              <w:fldChar w:fldCharType="end"/>
-            </w:r>
-          </w:hyperlink>
+          <w:r>
+            <w:rPr>
+              <w:noProof/>
+            </w:rPr>
+            <w:t>Final System Design</w:t>
+          </w:r>
+          <w:r>
+            <w:rPr>
+              <w:noProof/>
+            </w:rPr>
+            <w:tab/>
+          </w:r>
+          <w:r>
+            <w:rPr>
+              <w:noProof/>
+            </w:rPr>
+            <w:fldChar w:fldCharType="begin"/>
+          </w:r>
+          <w:r>
+            <w:rPr>
+              <w:noProof/>
+            </w:rPr>
+            <w:instrText xml:space="preserve"> PAGEREF _Toc248627401 \h </w:instrText>
+          </w:r>
+          <w:r>
+            <w:rPr>
+              <w:noProof/>
+            </w:rPr>
+          </w:r>
+          <w:r>
+            <w:rPr>
+              <w:noProof/>
+            </w:rPr>
+            <w:fldChar w:fldCharType="separate"/>
+          </w:r>
+          <w:r>
+            <w:rPr>
+              <w:noProof/>
+            </w:rPr>
+            <w:t>7</w:t>
+          </w:r>
+          <w:r>
+            <w:rPr>
+              <w:noProof/>
+            </w:rPr>
+            <w:fldChar w:fldCharType="end"/>
+          </w:r>
         </w:p>
         <w:p>
           <w:pPr>
@@ -1985,68 +1867,55 @@
               <w:b w:val="0"/>
               <w:noProof/>
               <w:color w:val="auto"/>
-              <w:sz w:val="22"/>
-              <w:szCs w:val="22"/>
-              <w:lang w:eastAsia="en-US"/>
             </w:rPr>
           </w:pPr>
-          <w:hyperlink w:anchor="_Toc374770489" w:history="1">
-            <w:r>
-              <w:rPr>
-                <w:rStyle w:val="Hyperlink"/>
-                <w:noProof/>
-              </w:rPr>
-              <w:t>System Testing Plan and Test Results</w:t>
-            </w:r>
-            <w:r>
-              <w:rPr>
-                <w:noProof/>
-                <w:webHidden/>
-              </w:rPr>
-              <w:tab/>
-            </w:r>
-            <w:r>
-              <w:rPr>
-                <w:noProof/>
-                <w:webHidden/>
-              </w:rPr>
-              <w:fldChar w:fldCharType="begin"/>
-            </w:r>
-            <w:r>
-              <w:rPr>
-                <w:noProof/>
-                <w:webHidden/>
-              </w:rPr>
-              <w:instrText xml:space="preserve"> PAGEREF _Toc374770489 \h </w:instrText>
-            </w:r>
-            <w:r>
-              <w:rPr>
-                <w:noProof/>
-                <w:webHidden/>
-              </w:rPr>
-            </w:r>
-            <w:r>
-              <w:rPr>
-                <w:noProof/>
-                <w:webHidden/>
-              </w:rPr>
-              <w:fldChar w:fldCharType="separate"/>
-            </w:r>
-            <w:r>
-              <w:rPr>
-                <w:noProof/>
-                <w:webHidden/>
-              </w:rPr>
-              <w:t>9</w:t>
-            </w:r>
-            <w:r>
-              <w:rPr>
-                <w:noProof/>
-                <w:webHidden/>
-              </w:rPr>
-              <w:fldChar w:fldCharType="end"/>
-            </w:r>
-          </w:hyperlink>
+          <w:r>
+            <w:rPr>
+              <w:noProof/>
+            </w:rPr>
+            <w:t>System Testing Plan and Test Results</w:t>
+          </w:r>
+          <w:r>
+            <w:rPr>
+              <w:noProof/>
+            </w:rPr>
+            <w:tab/>
+          </w:r>
+          <w:r>
+            <w:rPr>
+              <w:noProof/>
+            </w:rPr>
+            <w:fldChar w:fldCharType="begin"/>
+          </w:r>
+          <w:r>
+            <w:rPr>
+              <w:noProof/>
+            </w:rPr>
+            <w:instrText xml:space="preserve"> PAGEREF _Toc248627402 \h </w:instrText>
+          </w:r>
+          <w:r>
+            <w:rPr>
+              <w:noProof/>
+            </w:rPr>
+          </w:r>
+          <w:r>
+            <w:rPr>
+              <w:noProof/>
+            </w:rPr>
+            <w:fldChar w:fldCharType="separate"/>
+          </w:r>
+          <w:r>
+            <w:rPr>
+              <w:noProof/>
+            </w:rPr>
+            <w:t>8</w:t>
+          </w:r>
+          <w:r>
+            <w:rPr>
+              <w:noProof/>
+            </w:rPr>
+            <w:fldChar w:fldCharType="end"/>
+          </w:r>
         </w:p>
         <w:p>
           <w:pPr>
@@ -2057,66 +1926,57 @@
             <w:rPr>
               <w:rFonts w:eastAsiaTheme="minorEastAsia" w:cstheme="minorBidi"/>
               <w:noProof/>
-              <w:lang w:eastAsia="en-US"/>
+              <w:sz w:val="24"/>
+              <w:szCs w:val="24"/>
             </w:rPr>
           </w:pPr>
-          <w:hyperlink w:anchor="_Toc374770490" w:history="1">
-            <w:r>
-              <w:rPr>
-                <w:rStyle w:val="Hyperlink"/>
-                <w:noProof/>
-              </w:rPr>
-              <w:t>System Testing Plan</w:t>
-            </w:r>
-            <w:r>
-              <w:rPr>
-                <w:noProof/>
-                <w:webHidden/>
-              </w:rPr>
-              <w:tab/>
-            </w:r>
-            <w:r>
-              <w:rPr>
-                <w:noProof/>
-                <w:webHidden/>
-              </w:rPr>
-              <w:fldChar w:fldCharType="begin"/>
-            </w:r>
-            <w:r>
-              <w:rPr>
-                <w:noProof/>
-                <w:webHidden/>
-              </w:rPr>
-              <w:instrText xml:space="preserve"> PAGEREF _Toc374770490 \h </w:instrText>
-            </w:r>
-            <w:r>
-              <w:rPr>
-                <w:noProof/>
-                <w:webHidden/>
-              </w:rPr>
-            </w:r>
-            <w:r>
-              <w:rPr>
-                <w:noProof/>
-                <w:webHidden/>
-              </w:rPr>
-              <w:fldChar w:fldCharType="separate"/>
-            </w:r>
-            <w:r>
-              <w:rPr>
-                <w:noProof/>
-                <w:webHidden/>
-              </w:rPr>
-              <w:t>9</w:t>
-            </w:r>
-            <w:r>
-              <w:rPr>
-                <w:noProof/>
-                <w:webHidden/>
-              </w:rPr>
-              <w:fldChar w:fldCharType="end"/>
-            </w:r>
-          </w:hyperlink>
+          <w:r>
+            <w:rPr>
+              <w:noProof/>
+            </w:rPr>
+            <w:t>System Testing Plan</w:t>
+          </w:r>
+          <w:r>
+            <w:rPr>
+              <w:noProof/>
+            </w:rPr>
+            <w:tab/>
+          </w:r>
+          <w:r>
+            <w:rPr>
+              <w:noProof/>
+            </w:rPr>
+            <w:fldChar w:fldCharType="begin"/>
+          </w:r>
+          <w:r>
+            <w:rPr>
+              <w:noProof/>
+            </w:rPr>
+            <w:instrText xml:space="preserve"> PAGEREF _Toc248627403 \h </w:instrText>
+          </w:r>
+          <w:r>
+            <w:rPr>
+              <w:noProof/>
+            </w:rPr>
+          </w:r>
+          <w:r>
+            <w:rPr>
+              <w:noProof/>
+            </w:rPr>
+            <w:fldChar w:fldCharType="separate"/>
+          </w:r>
+          <w:r>
+            <w:rPr>
+              <w:noProof/>
+            </w:rPr>
+            <w:t>8</w:t>
+          </w:r>
+          <w:r>
+            <w:rPr>
+              <w:noProof/>
+            </w:rPr>
+            <w:fldChar w:fldCharType="end"/>
+          </w:r>
         </w:p>
         <w:p>
           <w:pPr>
@@ -2127,66 +1987,57 @@
             <w:rPr>
               <w:rFonts w:eastAsiaTheme="minorEastAsia" w:cstheme="minorBidi"/>
               <w:noProof/>
-              <w:lang w:eastAsia="en-US"/>
+              <w:sz w:val="24"/>
+              <w:szCs w:val="24"/>
             </w:rPr>
           </w:pPr>
-          <w:hyperlink w:anchor="_Toc374770491" w:history="1">
-            <w:r>
-              <w:rPr>
-                <w:rStyle w:val="Hyperlink"/>
-                <w:noProof/>
-              </w:rPr>
-              <w:t>Test Results</w:t>
-            </w:r>
-            <w:r>
-              <w:rPr>
-                <w:noProof/>
-                <w:webHidden/>
-              </w:rPr>
-              <w:tab/>
-            </w:r>
-            <w:r>
-              <w:rPr>
-                <w:noProof/>
-                <w:webHidden/>
-              </w:rPr>
-              <w:fldChar w:fldCharType="begin"/>
-            </w:r>
-            <w:r>
-              <w:rPr>
-                <w:noProof/>
-                <w:webHidden/>
-              </w:rPr>
-              <w:instrText xml:space="preserve"> PAGEREF _Toc374770491 \h </w:instrText>
-            </w:r>
-            <w:r>
-              <w:rPr>
-                <w:noProof/>
-                <w:webHidden/>
-              </w:rPr>
-            </w:r>
-            <w:r>
-              <w:rPr>
-                <w:noProof/>
-                <w:webHidden/>
-              </w:rPr>
-              <w:fldChar w:fldCharType="separate"/>
-            </w:r>
-            <w:r>
-              <w:rPr>
-                <w:noProof/>
-                <w:webHidden/>
-              </w:rPr>
-              <w:t>10</w:t>
-            </w:r>
-            <w:r>
-              <w:rPr>
-                <w:noProof/>
-                <w:webHidden/>
-              </w:rPr>
-              <w:fldChar w:fldCharType="end"/>
-            </w:r>
-          </w:hyperlink>
+          <w:r>
+            <w:rPr>
+              <w:noProof/>
+            </w:rPr>
+            <w:t>Test Results</w:t>
+          </w:r>
+          <w:r>
+            <w:rPr>
+              <w:noProof/>
+            </w:rPr>
+            <w:tab/>
+          </w:r>
+          <w:r>
+            <w:rPr>
+              <w:noProof/>
+            </w:rPr>
+            <w:fldChar w:fldCharType="begin"/>
+          </w:r>
+          <w:r>
+            <w:rPr>
+              <w:noProof/>
+            </w:rPr>
+            <w:instrText xml:space="preserve"> PAGEREF _Toc248627404 \h </w:instrText>
+          </w:r>
+          <w:r>
+            <w:rPr>
+              <w:noProof/>
+            </w:rPr>
+          </w:r>
+          <w:r>
+            <w:rPr>
+              <w:noProof/>
+            </w:rPr>
+            <w:fldChar w:fldCharType="separate"/>
+          </w:r>
+          <w:r>
+            <w:rPr>
+              <w:noProof/>
+            </w:rPr>
+            <w:t>9</w:t>
+          </w:r>
+          <w:r>
+            <w:rPr>
+              <w:noProof/>
+            </w:rPr>
+            <w:fldChar w:fldCharType="end"/>
+          </w:r>
         </w:p>
         <w:p>
           <w:pPr>
@@ -2199,68 +2050,55 @@
               <w:b w:val="0"/>
               <w:noProof/>
               <w:color w:val="auto"/>
-              <w:sz w:val="22"/>
-              <w:szCs w:val="22"/>
-              <w:lang w:eastAsia="en-US"/>
             </w:rPr>
           </w:pPr>
-          <w:hyperlink w:anchor="_Toc374770492" w:history="1">
-            <w:r>
-              <w:rPr>
-                <w:rStyle w:val="Hyperlink"/>
-                <w:noProof/>
-              </w:rPr>
-              <w:t>Lessons-Learned</w:t>
-            </w:r>
-            <w:r>
-              <w:rPr>
-                <w:noProof/>
-                <w:webHidden/>
-              </w:rPr>
-              <w:tab/>
-            </w:r>
-            <w:r>
-              <w:rPr>
-                <w:noProof/>
-                <w:webHidden/>
-              </w:rPr>
-              <w:fldChar w:fldCharType="begin"/>
-            </w:r>
-            <w:r>
-              <w:rPr>
-                <w:noProof/>
-                <w:webHidden/>
-              </w:rPr>
-              <w:instrText xml:space="preserve"> PAGEREF _Toc374770492 \h </w:instrText>
-            </w:r>
-            <w:r>
-              <w:rPr>
-                <w:noProof/>
-                <w:webHidden/>
-              </w:rPr>
-            </w:r>
-            <w:r>
-              <w:rPr>
-                <w:noProof/>
-                <w:webHidden/>
-              </w:rPr>
-              <w:fldChar w:fldCharType="separate"/>
-            </w:r>
-            <w:r>
-              <w:rPr>
-                <w:noProof/>
-                <w:webHidden/>
-              </w:rPr>
-              <w:t>10</w:t>
-            </w:r>
-            <w:r>
-              <w:rPr>
-                <w:noProof/>
-                <w:webHidden/>
-              </w:rPr>
-              <w:fldChar w:fldCharType="end"/>
-            </w:r>
-          </w:hyperlink>
+          <w:r>
+            <w:rPr>
+              <w:noProof/>
+            </w:rPr>
+            <w:t>Lessons-Learned</w:t>
+          </w:r>
+          <w:r>
+            <w:rPr>
+              <w:noProof/>
+            </w:rPr>
+            <w:tab/>
+          </w:r>
+          <w:r>
+            <w:rPr>
+              <w:noProof/>
+            </w:rPr>
+            <w:fldChar w:fldCharType="begin"/>
+          </w:r>
+          <w:r>
+            <w:rPr>
+              <w:noProof/>
+            </w:rPr>
+            <w:instrText xml:space="preserve"> PAGEREF _Toc248627405 \h </w:instrText>
+          </w:r>
+          <w:r>
+            <w:rPr>
+              <w:noProof/>
+            </w:rPr>
+          </w:r>
+          <w:r>
+            <w:rPr>
+              <w:noProof/>
+            </w:rPr>
+            <w:fldChar w:fldCharType="separate"/>
+          </w:r>
+          <w:r>
+            <w:rPr>
+              <w:noProof/>
+            </w:rPr>
+            <w:t>9</w:t>
+          </w:r>
+          <w:r>
+            <w:rPr>
+              <w:noProof/>
+            </w:rPr>
+            <w:fldChar w:fldCharType="end"/>
+          </w:r>
         </w:p>
         <w:p>
           <w:pPr>
@@ -2271,66 +2109,57 @@
             <w:rPr>
               <w:rFonts w:eastAsiaTheme="minorEastAsia" w:cstheme="minorBidi"/>
               <w:noProof/>
-              <w:lang w:eastAsia="en-US"/>
+              <w:sz w:val="24"/>
+              <w:szCs w:val="24"/>
             </w:rPr>
           </w:pPr>
-          <w:hyperlink w:anchor="_Toc374770493" w:history="1">
-            <w:r>
-              <w:rPr>
-                <w:rStyle w:val="Hyperlink"/>
-                <w:noProof/>
-              </w:rPr>
-              <w:t>What Worked</w:t>
-            </w:r>
-            <w:r>
-              <w:rPr>
-                <w:noProof/>
-                <w:webHidden/>
-              </w:rPr>
-              <w:tab/>
-            </w:r>
-            <w:r>
-              <w:rPr>
-                <w:noProof/>
-                <w:webHidden/>
-              </w:rPr>
-              <w:fldChar w:fldCharType="begin"/>
-            </w:r>
-            <w:r>
-              <w:rPr>
-                <w:noProof/>
-                <w:webHidden/>
-              </w:rPr>
-              <w:instrText xml:space="preserve"> PAGEREF _Toc374770493 \h </w:instrText>
-            </w:r>
-            <w:r>
-              <w:rPr>
-                <w:noProof/>
-                <w:webHidden/>
-              </w:rPr>
-            </w:r>
-            <w:r>
-              <w:rPr>
-                <w:noProof/>
-                <w:webHidden/>
-              </w:rPr>
-              <w:fldChar w:fldCharType="separate"/>
-            </w:r>
-            <w:r>
-              <w:rPr>
-                <w:noProof/>
-                <w:webHidden/>
-              </w:rPr>
-              <w:t>10</w:t>
-            </w:r>
-            <w:r>
-              <w:rPr>
-                <w:noProof/>
-                <w:webHidden/>
-              </w:rPr>
-              <w:fldChar w:fldCharType="end"/>
-            </w:r>
-          </w:hyperlink>
+          <w:r>
+            <w:rPr>
+              <w:noProof/>
+            </w:rPr>
+            <w:t>What Worked</w:t>
+          </w:r>
+          <w:r>
+            <w:rPr>
+              <w:noProof/>
+            </w:rPr>
+            <w:tab/>
+          </w:r>
+          <w:r>
+            <w:rPr>
+              <w:noProof/>
+            </w:rPr>
+            <w:fldChar w:fldCharType="begin"/>
+          </w:r>
+          <w:r>
+            <w:rPr>
+              <w:noProof/>
+            </w:rPr>
+            <w:instrText xml:space="preserve"> PAGEREF _Toc248627406 \h </w:instrText>
+          </w:r>
+          <w:r>
+            <w:rPr>
+              <w:noProof/>
+            </w:rPr>
+          </w:r>
+          <w:r>
+            <w:rPr>
+              <w:noProof/>
+            </w:rPr>
+            <w:fldChar w:fldCharType="separate"/>
+          </w:r>
+          <w:r>
+            <w:rPr>
+              <w:noProof/>
+            </w:rPr>
+            <w:t>9</w:t>
+          </w:r>
+          <w:r>
+            <w:rPr>
+              <w:noProof/>
+            </w:rPr>
+            <w:fldChar w:fldCharType="end"/>
+          </w:r>
         </w:p>
         <w:p>
           <w:pPr>
@@ -2342,66 +2171,57 @@
               <w:rFonts w:eastAsiaTheme="minorEastAsia" w:cstheme="minorBidi"/>
               <w:i w:val="0"/>
               <w:noProof/>
-              <w:lang w:eastAsia="en-US"/>
+              <w:sz w:val="24"/>
+              <w:szCs w:val="24"/>
             </w:rPr>
           </w:pPr>
-          <w:hyperlink w:anchor="_Toc374770494" w:history="1">
-            <w:r>
-              <w:rPr>
-                <w:rStyle w:val="Hyperlink"/>
-                <w:noProof/>
-              </w:rPr>
-              <w:t>Strong Lead in Each Section</w:t>
-            </w:r>
-            <w:r>
-              <w:rPr>
-                <w:noProof/>
-                <w:webHidden/>
-              </w:rPr>
-              <w:tab/>
-            </w:r>
-            <w:r>
-              <w:rPr>
-                <w:noProof/>
-                <w:webHidden/>
-              </w:rPr>
-              <w:fldChar w:fldCharType="begin"/>
-            </w:r>
-            <w:r>
-              <w:rPr>
-                <w:noProof/>
-                <w:webHidden/>
-              </w:rPr>
-              <w:instrText xml:space="preserve"> PAGEREF _Toc374770494 \h </w:instrText>
-            </w:r>
-            <w:r>
-              <w:rPr>
-                <w:noProof/>
-                <w:webHidden/>
-              </w:rPr>
-            </w:r>
-            <w:r>
-              <w:rPr>
-                <w:noProof/>
-                <w:webHidden/>
-              </w:rPr>
-              <w:fldChar w:fldCharType="separate"/>
-            </w:r>
-            <w:r>
-              <w:rPr>
-                <w:noProof/>
-                <w:webHidden/>
-              </w:rPr>
-              <w:t>10</w:t>
-            </w:r>
-            <w:r>
-              <w:rPr>
-                <w:noProof/>
-                <w:webHidden/>
-              </w:rPr>
-              <w:fldChar w:fldCharType="end"/>
-            </w:r>
-          </w:hyperlink>
+          <w:r>
+            <w:rPr>
+              <w:noProof/>
+            </w:rPr>
+            <w:t>Strong Lead in Each Section</w:t>
+          </w:r>
+          <w:r>
+            <w:rPr>
+              <w:noProof/>
+            </w:rPr>
+            <w:tab/>
+          </w:r>
+          <w:r>
+            <w:rPr>
+              <w:noProof/>
+            </w:rPr>
+            <w:fldChar w:fldCharType="begin"/>
+          </w:r>
+          <w:r>
+            <w:rPr>
+              <w:noProof/>
+            </w:rPr>
+            <w:instrText xml:space="preserve"> PAGEREF _Toc248627407 \h </w:instrText>
+          </w:r>
+          <w:r>
+            <w:rPr>
+              <w:noProof/>
+            </w:rPr>
+          </w:r>
+          <w:r>
+            <w:rPr>
+              <w:noProof/>
+            </w:rPr>
+            <w:fldChar w:fldCharType="separate"/>
+          </w:r>
+          <w:r>
+            <w:rPr>
+              <w:noProof/>
+            </w:rPr>
+            <w:t>9</w:t>
+          </w:r>
+          <w:r>
+            <w:rPr>
+              <w:noProof/>
+            </w:rPr>
+            <w:fldChar w:fldCharType="end"/>
+          </w:r>
         </w:p>
         <w:p>
           <w:pPr>
@@ -2413,66 +2233,57 @@
               <w:rFonts w:eastAsiaTheme="minorEastAsia" w:cstheme="minorBidi"/>
               <w:i w:val="0"/>
               <w:noProof/>
-              <w:lang w:eastAsia="en-US"/>
+              <w:sz w:val="24"/>
+              <w:szCs w:val="24"/>
             </w:rPr>
           </w:pPr>
-          <w:hyperlink w:anchor="_Toc374770495" w:history="1">
-            <w:r>
-              <w:rPr>
-                <w:rStyle w:val="Hyperlink"/>
-                <w:noProof/>
-              </w:rPr>
-              <w:t>Weekly Team Meetings</w:t>
-            </w:r>
-            <w:r>
-              <w:rPr>
-                <w:noProof/>
-                <w:webHidden/>
-              </w:rPr>
-              <w:tab/>
-            </w:r>
-            <w:r>
-              <w:rPr>
-                <w:noProof/>
-                <w:webHidden/>
-              </w:rPr>
-              <w:fldChar w:fldCharType="begin"/>
-            </w:r>
-            <w:r>
-              <w:rPr>
-                <w:noProof/>
-                <w:webHidden/>
-              </w:rPr>
-              <w:instrText xml:space="preserve"> PAGEREF _Toc374770495 \h </w:instrText>
-            </w:r>
-            <w:r>
-              <w:rPr>
-                <w:noProof/>
-                <w:webHidden/>
-              </w:rPr>
-            </w:r>
-            <w:r>
-              <w:rPr>
-                <w:noProof/>
-                <w:webHidden/>
-              </w:rPr>
-              <w:fldChar w:fldCharType="separate"/>
-            </w:r>
-            <w:r>
-              <w:rPr>
-                <w:noProof/>
-                <w:webHidden/>
-              </w:rPr>
-              <w:t>11</w:t>
-            </w:r>
-            <w:r>
-              <w:rPr>
-                <w:noProof/>
-                <w:webHidden/>
-              </w:rPr>
-              <w:fldChar w:fldCharType="end"/>
-            </w:r>
-          </w:hyperlink>
+          <w:r>
+            <w:rPr>
+              <w:noProof/>
+            </w:rPr>
+            <w:t>Weekly Team Meetings</w:t>
+          </w:r>
+          <w:r>
+            <w:rPr>
+              <w:noProof/>
+            </w:rPr>
+            <w:tab/>
+          </w:r>
+          <w:r>
+            <w:rPr>
+              <w:noProof/>
+            </w:rPr>
+            <w:fldChar w:fldCharType="begin"/>
+          </w:r>
+          <w:r>
+            <w:rPr>
+              <w:noProof/>
+            </w:rPr>
+            <w:instrText xml:space="preserve"> PAGEREF _Toc248627408 \h </w:instrText>
+          </w:r>
+          <w:r>
+            <w:rPr>
+              <w:noProof/>
+            </w:rPr>
+          </w:r>
+          <w:r>
+            <w:rPr>
+              <w:noProof/>
+            </w:rPr>
+            <w:fldChar w:fldCharType="separate"/>
+          </w:r>
+          <w:r>
+            <w:rPr>
+              <w:noProof/>
+            </w:rPr>
+            <w:t>10</w:t>
+          </w:r>
+          <w:r>
+            <w:rPr>
+              <w:noProof/>
+            </w:rPr>
+            <w:fldChar w:fldCharType="end"/>
+          </w:r>
         </w:p>
         <w:p>
           <w:pPr>
@@ -2484,66 +2295,57 @@
               <w:rFonts w:eastAsiaTheme="minorEastAsia" w:cstheme="minorBidi"/>
               <w:i w:val="0"/>
               <w:noProof/>
-              <w:lang w:eastAsia="en-US"/>
+              <w:sz w:val="24"/>
+              <w:szCs w:val="24"/>
             </w:rPr>
           </w:pPr>
-          <w:hyperlink w:anchor="_Toc374770496" w:history="1">
-            <w:r>
-              <w:rPr>
-                <w:rStyle w:val="Hyperlink"/>
-                <w:noProof/>
-              </w:rPr>
-              <w:t>Team Review</w:t>
-            </w:r>
-            <w:r>
-              <w:rPr>
-                <w:noProof/>
-                <w:webHidden/>
-              </w:rPr>
-              <w:tab/>
-            </w:r>
-            <w:r>
-              <w:rPr>
-                <w:noProof/>
-                <w:webHidden/>
-              </w:rPr>
-              <w:fldChar w:fldCharType="begin"/>
-            </w:r>
-            <w:r>
-              <w:rPr>
-                <w:noProof/>
-                <w:webHidden/>
-              </w:rPr>
-              <w:instrText xml:space="preserve"> PAGEREF _Toc374770496 \h </w:instrText>
-            </w:r>
-            <w:r>
-              <w:rPr>
-                <w:noProof/>
-                <w:webHidden/>
-              </w:rPr>
-            </w:r>
-            <w:r>
-              <w:rPr>
-                <w:noProof/>
-                <w:webHidden/>
-              </w:rPr>
-              <w:fldChar w:fldCharType="separate"/>
-            </w:r>
-            <w:r>
-              <w:rPr>
-                <w:noProof/>
-                <w:webHidden/>
-              </w:rPr>
-              <w:t>11</w:t>
-            </w:r>
-            <w:r>
-              <w:rPr>
-                <w:noProof/>
-                <w:webHidden/>
-              </w:rPr>
-              <w:fldChar w:fldCharType="end"/>
-            </w:r>
-          </w:hyperlink>
+          <w:r>
+            <w:rPr>
+              <w:noProof/>
+            </w:rPr>
+            <w:t>Team Review</w:t>
+          </w:r>
+          <w:r>
+            <w:rPr>
+              <w:noProof/>
+            </w:rPr>
+            <w:tab/>
+          </w:r>
+          <w:r>
+            <w:rPr>
+              <w:noProof/>
+            </w:rPr>
+            <w:fldChar w:fldCharType="begin"/>
+          </w:r>
+          <w:r>
+            <w:rPr>
+              <w:noProof/>
+            </w:rPr>
+            <w:instrText xml:space="preserve"> PAGEREF _Toc248627409 \h </w:instrText>
+          </w:r>
+          <w:r>
+            <w:rPr>
+              <w:noProof/>
+            </w:rPr>
+          </w:r>
+          <w:r>
+            <w:rPr>
+              <w:noProof/>
+            </w:rPr>
+            <w:fldChar w:fldCharType="separate"/>
+          </w:r>
+          <w:r>
+            <w:rPr>
+              <w:noProof/>
+            </w:rPr>
+            <w:t>10</w:t>
+          </w:r>
+          <w:r>
+            <w:rPr>
+              <w:noProof/>
+            </w:rPr>
+            <w:fldChar w:fldCharType="end"/>
+          </w:r>
         </w:p>
         <w:p>
           <w:pPr>
@@ -2555,66 +2357,57 @@
               <w:rFonts w:eastAsiaTheme="minorEastAsia" w:cstheme="minorBidi"/>
               <w:i w:val="0"/>
               <w:noProof/>
-              <w:lang w:eastAsia="en-US"/>
+              <w:sz w:val="24"/>
+              <w:szCs w:val="24"/>
             </w:rPr>
           </w:pPr>
-          <w:hyperlink w:anchor="_Toc374770497" w:history="1">
-            <w:r>
-              <w:rPr>
-                <w:rStyle w:val="Hyperlink"/>
-                <w:noProof/>
-              </w:rPr>
-              <w:t>Building Our Own Code</w:t>
-            </w:r>
-            <w:r>
-              <w:rPr>
-                <w:noProof/>
-                <w:webHidden/>
-              </w:rPr>
-              <w:tab/>
-            </w:r>
-            <w:r>
-              <w:rPr>
-                <w:noProof/>
-                <w:webHidden/>
-              </w:rPr>
-              <w:fldChar w:fldCharType="begin"/>
-            </w:r>
-            <w:r>
-              <w:rPr>
-                <w:noProof/>
-                <w:webHidden/>
-              </w:rPr>
-              <w:instrText xml:space="preserve"> PAGEREF _Toc374770497 \h </w:instrText>
-            </w:r>
-            <w:r>
-              <w:rPr>
-                <w:noProof/>
-                <w:webHidden/>
-              </w:rPr>
-            </w:r>
-            <w:r>
-              <w:rPr>
-                <w:noProof/>
-                <w:webHidden/>
-              </w:rPr>
-              <w:fldChar w:fldCharType="separate"/>
-            </w:r>
-            <w:r>
-              <w:rPr>
-                <w:noProof/>
-                <w:webHidden/>
-              </w:rPr>
-              <w:t>11</w:t>
-            </w:r>
-            <w:r>
-              <w:rPr>
-                <w:noProof/>
-                <w:webHidden/>
-              </w:rPr>
-              <w:fldChar w:fldCharType="end"/>
-            </w:r>
-          </w:hyperlink>
+          <w:r>
+            <w:rPr>
+              <w:noProof/>
+            </w:rPr>
+            <w:t>Building Our Own Code</w:t>
+          </w:r>
+          <w:r>
+            <w:rPr>
+              <w:noProof/>
+            </w:rPr>
+            <w:tab/>
+          </w:r>
+          <w:r>
+            <w:rPr>
+              <w:noProof/>
+            </w:rPr>
+            <w:fldChar w:fldCharType="begin"/>
+          </w:r>
+          <w:r>
+            <w:rPr>
+              <w:noProof/>
+            </w:rPr>
+            <w:instrText xml:space="preserve"> PAGEREF _Toc248627410 \h </w:instrText>
+          </w:r>
+          <w:r>
+            <w:rPr>
+              <w:noProof/>
+            </w:rPr>
+          </w:r>
+          <w:r>
+            <w:rPr>
+              <w:noProof/>
+            </w:rPr>
+            <w:fldChar w:fldCharType="separate"/>
+          </w:r>
+          <w:r>
+            <w:rPr>
+              <w:noProof/>
+            </w:rPr>
+            <w:t>10</w:t>
+          </w:r>
+          <w:r>
+            <w:rPr>
+              <w:noProof/>
+            </w:rPr>
+            <w:fldChar w:fldCharType="end"/>
+          </w:r>
         </w:p>
         <w:p>
           <w:pPr>
@@ -2625,66 +2418,57 @@
             <w:rPr>
               <w:rFonts w:eastAsiaTheme="minorEastAsia" w:cstheme="minorBidi"/>
               <w:noProof/>
-              <w:lang w:eastAsia="en-US"/>
+              <w:sz w:val="24"/>
+              <w:szCs w:val="24"/>
             </w:rPr>
           </w:pPr>
-          <w:hyperlink w:anchor="_Toc374770498" w:history="1">
-            <w:r>
-              <w:rPr>
-                <w:rStyle w:val="Hyperlink"/>
-                <w:noProof/>
-              </w:rPr>
-              <w:t>What Didn’t Work</w:t>
-            </w:r>
-            <w:r>
-              <w:rPr>
-                <w:noProof/>
-                <w:webHidden/>
-              </w:rPr>
-              <w:tab/>
-            </w:r>
-            <w:r>
-              <w:rPr>
-                <w:noProof/>
-                <w:webHidden/>
-              </w:rPr>
-              <w:fldChar w:fldCharType="begin"/>
-            </w:r>
-            <w:r>
-              <w:rPr>
-                <w:noProof/>
-                <w:webHidden/>
-              </w:rPr>
-              <w:instrText xml:space="preserve"> PAGEREF _Toc374770498 \h </w:instrText>
-            </w:r>
-            <w:r>
-              <w:rPr>
-                <w:noProof/>
-                <w:webHidden/>
-              </w:rPr>
-            </w:r>
-            <w:r>
-              <w:rPr>
-                <w:noProof/>
-                <w:webHidden/>
-              </w:rPr>
-              <w:fldChar w:fldCharType="separate"/>
-            </w:r>
-            <w:r>
-              <w:rPr>
-                <w:noProof/>
-                <w:webHidden/>
-              </w:rPr>
-              <w:t>11</w:t>
-            </w:r>
-            <w:r>
-              <w:rPr>
-                <w:noProof/>
-                <w:webHidden/>
-              </w:rPr>
-              <w:fldChar w:fldCharType="end"/>
-            </w:r>
-          </w:hyperlink>
+          <w:r>
+            <w:rPr>
+              <w:noProof/>
+            </w:rPr>
+            <w:t>What Didn’t Work</w:t>
+          </w:r>
+          <w:r>
+            <w:rPr>
+              <w:noProof/>
+            </w:rPr>
+            <w:tab/>
+          </w:r>
+          <w:r>
+            <w:rPr>
+              <w:noProof/>
+            </w:rPr>
+            <w:fldChar w:fldCharType="begin"/>
+          </w:r>
+          <w:r>
+            <w:rPr>
+              <w:noProof/>
+            </w:rPr>
+            <w:instrText xml:space="preserve"> PAGEREF _Toc248627411 \h </w:instrText>
+          </w:r>
+          <w:r>
+            <w:rPr>
+              <w:noProof/>
+            </w:rPr>
+          </w:r>
+          <w:r>
+            <w:rPr>
+              <w:noProof/>
+            </w:rPr>
+            <w:fldChar w:fldCharType="separate"/>
+          </w:r>
+          <w:r>
+            <w:rPr>
+              <w:noProof/>
+            </w:rPr>
+            <w:t>10</w:t>
+          </w:r>
+          <w:r>
+            <w:rPr>
+              <w:noProof/>
+            </w:rPr>
+            <w:fldChar w:fldCharType="end"/>
+          </w:r>
         </w:p>
         <w:p>
           <w:pPr>
@@ -2696,66 +2480,57 @@
               <w:rFonts w:eastAsiaTheme="minorEastAsia" w:cstheme="minorBidi"/>
               <w:i w:val="0"/>
               <w:noProof/>
-              <w:lang w:eastAsia="en-US"/>
+              <w:sz w:val="24"/>
+              <w:szCs w:val="24"/>
             </w:rPr>
           </w:pPr>
-          <w:hyperlink w:anchor="_Toc374770499" w:history="1">
-            <w:r>
-              <w:rPr>
-                <w:rStyle w:val="Hyperlink"/>
-                <w:noProof/>
-              </w:rPr>
-              <w:t>Time for Tool and Test Environment Set Up</w:t>
-            </w:r>
-            <w:r>
-              <w:rPr>
-                <w:noProof/>
-                <w:webHidden/>
-              </w:rPr>
-              <w:tab/>
-            </w:r>
-            <w:r>
-              <w:rPr>
-                <w:noProof/>
-                <w:webHidden/>
-              </w:rPr>
-              <w:fldChar w:fldCharType="begin"/>
-            </w:r>
-            <w:r>
-              <w:rPr>
-                <w:noProof/>
-                <w:webHidden/>
-              </w:rPr>
-              <w:instrText xml:space="preserve"> PAGEREF _Toc374770499 \h </w:instrText>
-            </w:r>
-            <w:r>
-              <w:rPr>
-                <w:noProof/>
-                <w:webHidden/>
-              </w:rPr>
-            </w:r>
-            <w:r>
-              <w:rPr>
-                <w:noProof/>
-                <w:webHidden/>
-              </w:rPr>
-              <w:fldChar w:fldCharType="separate"/>
-            </w:r>
-            <w:r>
-              <w:rPr>
-                <w:noProof/>
-                <w:webHidden/>
-              </w:rPr>
-              <w:t>11</w:t>
-            </w:r>
-            <w:r>
-              <w:rPr>
-                <w:noProof/>
-                <w:webHidden/>
-              </w:rPr>
-              <w:fldChar w:fldCharType="end"/>
-            </w:r>
-          </w:hyperlink>
+          <w:r>
+            <w:rPr>
+              <w:noProof/>
+            </w:rPr>
+            <w:t>Time for Tool and Test Environment Set Up</w:t>
+          </w:r>
+          <w:r>
+            <w:rPr>
+              <w:noProof/>
+            </w:rPr>
+            <w:tab/>
+          </w:r>
+          <w:r>
+            <w:rPr>
+              <w:noProof/>
+            </w:rPr>
+            <w:fldChar w:fldCharType="begin"/>
+          </w:r>
+          <w:r>
+            <w:rPr>
+              <w:noProof/>
+            </w:rPr>
+            <w:instrText xml:space="preserve"> PAGEREF _Toc248627412 \h </w:instrText>
+          </w:r>
+          <w:r>
+            <w:rPr>
+              <w:noProof/>
+            </w:rPr>
+          </w:r>
+          <w:r>
+            <w:rPr>
+              <w:noProof/>
+            </w:rPr>
+            <w:fldChar w:fldCharType="separate"/>
+          </w:r>
+          <w:r>
+            <w:rPr>
+              <w:noProof/>
+            </w:rPr>
+            <w:t>10</w:t>
+          </w:r>
+          <w:r>
+            <w:rPr>
+              <w:noProof/>
+            </w:rPr>
+            <w:fldChar w:fldCharType="end"/>
+          </w:r>
         </w:p>
         <w:p>
           <w:pPr>
@@ -2767,66 +2542,57 @@
               <w:rFonts w:eastAsiaTheme="minorEastAsia" w:cstheme="minorBidi"/>
               <w:i w:val="0"/>
               <w:noProof/>
-              <w:lang w:eastAsia="en-US"/>
+              <w:sz w:val="24"/>
+              <w:szCs w:val="24"/>
             </w:rPr>
           </w:pPr>
-          <w:hyperlink w:anchor="_Toc374770500" w:history="1">
-            <w:r>
-              <w:rPr>
-                <w:rStyle w:val="Hyperlink"/>
-                <w:noProof/>
-              </w:rPr>
-              <w:t>Delay in Parallel Testing</w:t>
-            </w:r>
-            <w:r>
-              <w:rPr>
-                <w:noProof/>
-                <w:webHidden/>
-              </w:rPr>
-              <w:tab/>
-            </w:r>
-            <w:r>
-              <w:rPr>
-                <w:noProof/>
-                <w:webHidden/>
-              </w:rPr>
-              <w:fldChar w:fldCharType="begin"/>
-            </w:r>
-            <w:r>
-              <w:rPr>
-                <w:noProof/>
-                <w:webHidden/>
-              </w:rPr>
-              <w:instrText xml:space="preserve"> PAGEREF _Toc374770500 \h </w:instrText>
-            </w:r>
-            <w:r>
-              <w:rPr>
-                <w:noProof/>
-                <w:webHidden/>
-              </w:rPr>
-            </w:r>
-            <w:r>
-              <w:rPr>
-                <w:noProof/>
-                <w:webHidden/>
-              </w:rPr>
-              <w:fldChar w:fldCharType="separate"/>
-            </w:r>
-            <w:r>
-              <w:rPr>
-                <w:noProof/>
-                <w:webHidden/>
-              </w:rPr>
-              <w:t>11</w:t>
-            </w:r>
-            <w:r>
-              <w:rPr>
-                <w:noProof/>
-                <w:webHidden/>
-              </w:rPr>
-              <w:fldChar w:fldCharType="end"/>
-            </w:r>
-          </w:hyperlink>
+          <w:r>
+            <w:rPr>
+              <w:noProof/>
+            </w:rPr>
+            <w:t>Delay in Parallel Testing</w:t>
+          </w:r>
+          <w:r>
+            <w:rPr>
+              <w:noProof/>
+            </w:rPr>
+            <w:tab/>
+          </w:r>
+          <w:r>
+            <w:rPr>
+              <w:noProof/>
+            </w:rPr>
+            <w:fldChar w:fldCharType="begin"/>
+          </w:r>
+          <w:r>
+            <w:rPr>
+              <w:noProof/>
+            </w:rPr>
+            <w:instrText xml:space="preserve"> PAGEREF _Toc248627413 \h </w:instrText>
+          </w:r>
+          <w:r>
+            <w:rPr>
+              <w:noProof/>
+            </w:rPr>
+          </w:r>
+          <w:r>
+            <w:rPr>
+              <w:noProof/>
+            </w:rPr>
+            <w:fldChar w:fldCharType="separate"/>
+          </w:r>
+          <w:r>
+            <w:rPr>
+              <w:noProof/>
+            </w:rPr>
+            <w:t>10</w:t>
+          </w:r>
+          <w:r>
+            <w:rPr>
+              <w:noProof/>
+            </w:rPr>
+            <w:fldChar w:fldCharType="end"/>
+          </w:r>
         </w:p>
         <w:p>
           <w:pPr>
@@ -2839,68 +2605,55 @@
               <w:b w:val="0"/>
               <w:noProof/>
               <w:color w:val="auto"/>
-              <w:sz w:val="22"/>
-              <w:szCs w:val="22"/>
-              <w:lang w:eastAsia="en-US"/>
             </w:rPr>
           </w:pPr>
-          <w:hyperlink w:anchor="_Toc374770501" w:history="1">
-            <w:r>
-              <w:rPr>
-                <w:rStyle w:val="Hyperlink"/>
-                <w:noProof/>
-              </w:rPr>
-              <w:t>Short User Manual</w:t>
-            </w:r>
-            <w:r>
-              <w:rPr>
-                <w:noProof/>
-                <w:webHidden/>
-              </w:rPr>
-              <w:tab/>
-            </w:r>
-            <w:r>
-              <w:rPr>
-                <w:noProof/>
-                <w:webHidden/>
-              </w:rPr>
-              <w:fldChar w:fldCharType="begin"/>
-            </w:r>
-            <w:r>
-              <w:rPr>
-                <w:noProof/>
-                <w:webHidden/>
-              </w:rPr>
-              <w:instrText xml:space="preserve"> PAGEREF _Toc374770501 \h </w:instrText>
-            </w:r>
-            <w:r>
-              <w:rPr>
-                <w:noProof/>
-                <w:webHidden/>
-              </w:rPr>
-            </w:r>
-            <w:r>
-              <w:rPr>
-                <w:noProof/>
-                <w:webHidden/>
-              </w:rPr>
-              <w:fldChar w:fldCharType="separate"/>
-            </w:r>
-            <w:r>
-              <w:rPr>
-                <w:noProof/>
-                <w:webHidden/>
-              </w:rPr>
-              <w:t>11</w:t>
-            </w:r>
-            <w:r>
-              <w:rPr>
-                <w:noProof/>
-                <w:webHidden/>
-              </w:rPr>
-              <w:fldChar w:fldCharType="end"/>
-            </w:r>
-          </w:hyperlink>
+          <w:r>
+            <w:rPr>
+              <w:noProof/>
+            </w:rPr>
+            <w:t>Short User Manual</w:t>
+          </w:r>
+          <w:r>
+            <w:rPr>
+              <w:noProof/>
+            </w:rPr>
+            <w:tab/>
+          </w:r>
+          <w:r>
+            <w:rPr>
+              <w:noProof/>
+            </w:rPr>
+            <w:fldChar w:fldCharType="begin"/>
+          </w:r>
+          <w:r>
+            <w:rPr>
+              <w:noProof/>
+            </w:rPr>
+            <w:instrText xml:space="preserve"> PAGEREF _Toc248627414 \h </w:instrText>
+          </w:r>
+          <w:r>
+            <w:rPr>
+              <w:noProof/>
+            </w:rPr>
+          </w:r>
+          <w:r>
+            <w:rPr>
+              <w:noProof/>
+            </w:rPr>
+            <w:fldChar w:fldCharType="separate"/>
+          </w:r>
+          <w:r>
+            <w:rPr>
+              <w:noProof/>
+            </w:rPr>
+            <w:t>10</w:t>
+          </w:r>
+          <w:r>
+            <w:rPr>
+              <w:noProof/>
+            </w:rPr>
+            <w:fldChar w:fldCharType="end"/>
+          </w:r>
         </w:p>
         <w:p>
           <w:pPr>
@@ -2911,66 +2664,57 @@
             <w:rPr>
               <w:rFonts w:eastAsiaTheme="minorEastAsia" w:cstheme="minorBidi"/>
               <w:noProof/>
-              <w:lang w:eastAsia="en-US"/>
+              <w:sz w:val="24"/>
+              <w:szCs w:val="24"/>
             </w:rPr>
           </w:pPr>
-          <w:hyperlink w:anchor="_Toc374770502" w:history="1">
-            <w:r>
-              <w:rPr>
-                <w:rStyle w:val="Hyperlink"/>
-                <w:noProof/>
-              </w:rPr>
-              <w:t>Description</w:t>
-            </w:r>
-            <w:r>
-              <w:rPr>
-                <w:noProof/>
-                <w:webHidden/>
-              </w:rPr>
-              <w:tab/>
-            </w:r>
-            <w:r>
-              <w:rPr>
-                <w:noProof/>
-                <w:webHidden/>
-              </w:rPr>
-              <w:fldChar w:fldCharType="begin"/>
-            </w:r>
-            <w:r>
-              <w:rPr>
-                <w:noProof/>
-                <w:webHidden/>
-              </w:rPr>
-              <w:instrText xml:space="preserve"> PAGEREF _Toc374770502 \h </w:instrText>
-            </w:r>
-            <w:r>
-              <w:rPr>
-                <w:noProof/>
-                <w:webHidden/>
-              </w:rPr>
-            </w:r>
-            <w:r>
-              <w:rPr>
-                <w:noProof/>
-                <w:webHidden/>
-              </w:rPr>
-              <w:fldChar w:fldCharType="separate"/>
-            </w:r>
-            <w:r>
-              <w:rPr>
-                <w:noProof/>
-                <w:webHidden/>
-              </w:rPr>
-              <w:t>11</w:t>
-            </w:r>
-            <w:r>
-              <w:rPr>
-                <w:noProof/>
-                <w:webHidden/>
-              </w:rPr>
-              <w:fldChar w:fldCharType="end"/>
-            </w:r>
-          </w:hyperlink>
+          <w:r>
+            <w:rPr>
+              <w:noProof/>
+            </w:rPr>
+            <w:t>Description</w:t>
+          </w:r>
+          <w:r>
+            <w:rPr>
+              <w:noProof/>
+            </w:rPr>
+            <w:tab/>
+          </w:r>
+          <w:r>
+            <w:rPr>
+              <w:noProof/>
+            </w:rPr>
+            <w:fldChar w:fldCharType="begin"/>
+          </w:r>
+          <w:r>
+            <w:rPr>
+              <w:noProof/>
+            </w:rPr>
+            <w:instrText xml:space="preserve"> PAGEREF _Toc248627415 \h </w:instrText>
+          </w:r>
+          <w:r>
+            <w:rPr>
+              <w:noProof/>
+            </w:rPr>
+          </w:r>
+          <w:r>
+            <w:rPr>
+              <w:noProof/>
+            </w:rPr>
+            <w:fldChar w:fldCharType="separate"/>
+          </w:r>
+          <w:r>
+            <w:rPr>
+              <w:noProof/>
+            </w:rPr>
+            <w:t>10</w:t>
+          </w:r>
+          <w:r>
+            <w:rPr>
+              <w:noProof/>
+            </w:rPr>
+            <w:fldChar w:fldCharType="end"/>
+          </w:r>
         </w:p>
         <w:p>
           <w:pPr>
@@ -2981,66 +2725,57 @@
             <w:rPr>
               <w:rFonts w:eastAsiaTheme="minorEastAsia" w:cstheme="minorBidi"/>
               <w:noProof/>
-              <w:lang w:eastAsia="en-US"/>
+              <w:sz w:val="24"/>
+              <w:szCs w:val="24"/>
             </w:rPr>
           </w:pPr>
-          <w:hyperlink w:anchor="_Toc374770503" w:history="1">
-            <w:r>
-              <w:rPr>
-                <w:rStyle w:val="Hyperlink"/>
-                <w:noProof/>
-              </w:rPr>
-              <w:t>Instructions</w:t>
-            </w:r>
-            <w:r>
-              <w:rPr>
-                <w:noProof/>
-                <w:webHidden/>
-              </w:rPr>
-              <w:tab/>
-            </w:r>
-            <w:r>
-              <w:rPr>
-                <w:noProof/>
-                <w:webHidden/>
-              </w:rPr>
-              <w:fldChar w:fldCharType="begin"/>
-            </w:r>
-            <w:r>
-              <w:rPr>
-                <w:noProof/>
-                <w:webHidden/>
-              </w:rPr>
-              <w:instrText xml:space="preserve"> PAGEREF _Toc374770503 \h </w:instrText>
-            </w:r>
-            <w:r>
-              <w:rPr>
-                <w:noProof/>
-                <w:webHidden/>
-              </w:rPr>
-            </w:r>
-            <w:r>
-              <w:rPr>
-                <w:noProof/>
-                <w:webHidden/>
-              </w:rPr>
-              <w:fldChar w:fldCharType="separate"/>
-            </w:r>
-            <w:r>
-              <w:rPr>
-                <w:noProof/>
-                <w:webHidden/>
-              </w:rPr>
-              <w:t>11</w:t>
-            </w:r>
-            <w:r>
-              <w:rPr>
-                <w:noProof/>
-                <w:webHidden/>
-              </w:rPr>
-              <w:fldChar w:fldCharType="end"/>
-            </w:r>
-          </w:hyperlink>
+          <w:r>
+            <w:rPr>
+              <w:noProof/>
+            </w:rPr>
+            <w:t>Instructions</w:t>
+          </w:r>
+          <w:r>
+            <w:rPr>
+              <w:noProof/>
+            </w:rPr>
+            <w:tab/>
+          </w:r>
+          <w:r>
+            <w:rPr>
+              <w:noProof/>
+            </w:rPr>
+            <w:fldChar w:fldCharType="begin"/>
+          </w:r>
+          <w:r>
+            <w:rPr>
+              <w:noProof/>
+            </w:rPr>
+            <w:instrText xml:space="preserve"> PAGEREF _Toc248627416 \h </w:instrText>
+          </w:r>
+          <w:r>
+            <w:rPr>
+              <w:noProof/>
+            </w:rPr>
+          </w:r>
+          <w:r>
+            <w:rPr>
+              <w:noProof/>
+            </w:rPr>
+            <w:fldChar w:fldCharType="separate"/>
+          </w:r>
+          <w:r>
+            <w:rPr>
+              <w:noProof/>
+            </w:rPr>
+            <w:t>10</w:t>
+          </w:r>
+          <w:r>
+            <w:rPr>
+              <w:noProof/>
+            </w:rPr>
+            <w:fldChar w:fldCharType="end"/>
+          </w:r>
         </w:p>
         <w:p>
           <w:pPr>
@@ -3053,68 +2788,55 @@
               <w:b w:val="0"/>
               <w:noProof/>
               <w:color w:val="auto"/>
-              <w:sz w:val="22"/>
-              <w:szCs w:val="22"/>
-              <w:lang w:eastAsia="en-US"/>
             </w:rPr>
           </w:pPr>
-          <w:hyperlink w:anchor="_Toc374770504" w:history="1">
-            <w:r>
-              <w:rPr>
-                <w:rStyle w:val="Hyperlink"/>
-                <w:noProof/>
-              </w:rPr>
-              <w:t>Project Summary</w:t>
-            </w:r>
-            <w:r>
-              <w:rPr>
-                <w:noProof/>
-                <w:webHidden/>
-              </w:rPr>
-              <w:tab/>
-            </w:r>
-            <w:r>
-              <w:rPr>
-                <w:noProof/>
-                <w:webHidden/>
-              </w:rPr>
-              <w:fldChar w:fldCharType="begin"/>
-            </w:r>
-            <w:r>
-              <w:rPr>
-                <w:noProof/>
-                <w:webHidden/>
-              </w:rPr>
-              <w:instrText xml:space="preserve"> PAGEREF _Toc374770504 \h </w:instrText>
-            </w:r>
-            <w:r>
-              <w:rPr>
-                <w:noProof/>
-                <w:webHidden/>
-              </w:rPr>
-            </w:r>
-            <w:r>
-              <w:rPr>
-                <w:noProof/>
-                <w:webHidden/>
-              </w:rPr>
-              <w:fldChar w:fldCharType="separate"/>
-            </w:r>
-            <w:r>
-              <w:rPr>
-                <w:noProof/>
-                <w:webHidden/>
-              </w:rPr>
-              <w:t>12</w:t>
-            </w:r>
-            <w:r>
-              <w:rPr>
-                <w:noProof/>
-                <w:webHidden/>
-              </w:rPr>
-              <w:fldChar w:fldCharType="end"/>
-            </w:r>
-          </w:hyperlink>
+          <w:r>
+            <w:rPr>
+              <w:noProof/>
+            </w:rPr>
+            <w:t>Project Summary</w:t>
+          </w:r>
+          <w:r>
+            <w:rPr>
+              <w:noProof/>
+            </w:rPr>
+            <w:tab/>
+          </w:r>
+          <w:r>
+            <w:rPr>
+              <w:noProof/>
+            </w:rPr>
+            <w:fldChar w:fldCharType="begin"/>
+          </w:r>
+          <w:r>
+            <w:rPr>
+              <w:noProof/>
+            </w:rPr>
+            <w:instrText xml:space="preserve"> PAGEREF _Toc248627417 \h </w:instrText>
+          </w:r>
+          <w:r>
+            <w:rPr>
+              <w:noProof/>
+            </w:rPr>
+          </w:r>
+          <w:r>
+            <w:rPr>
+              <w:noProof/>
+            </w:rPr>
+            <w:fldChar w:fldCharType="separate"/>
+          </w:r>
+          <w:r>
+            <w:rPr>
+              <w:noProof/>
+            </w:rPr>
+            <w:t>11</w:t>
+          </w:r>
+          <w:r>
+            <w:rPr>
+              <w:noProof/>
+            </w:rPr>
+            <w:fldChar w:fldCharType="end"/>
+          </w:r>
         </w:p>
         <w:p>
           <w:pPr>
@@ -3127,68 +2849,55 @@
               <w:b w:val="0"/>
               <w:noProof/>
               <w:color w:val="auto"/>
-              <w:sz w:val="22"/>
-              <w:szCs w:val="22"/>
-              <w:lang w:eastAsia="en-US"/>
             </w:rPr>
           </w:pPr>
-          <w:hyperlink w:anchor="_Toc374770505" w:history="1">
-            <w:r>
-              <w:rPr>
-                <w:rStyle w:val="Hyperlink"/>
-                <w:noProof/>
-              </w:rPr>
-              <w:t>Post-Project Analysis</w:t>
-            </w:r>
-            <w:r>
-              <w:rPr>
-                <w:noProof/>
-                <w:webHidden/>
-              </w:rPr>
-              <w:tab/>
-            </w:r>
-            <w:r>
-              <w:rPr>
-                <w:noProof/>
-                <w:webHidden/>
-              </w:rPr>
-              <w:fldChar w:fldCharType="begin"/>
-            </w:r>
-            <w:r>
-              <w:rPr>
-                <w:noProof/>
-                <w:webHidden/>
-              </w:rPr>
-              <w:instrText xml:space="preserve"> PAGEREF _Toc374770505 \h </w:instrText>
-            </w:r>
-            <w:r>
-              <w:rPr>
-                <w:noProof/>
-                <w:webHidden/>
-              </w:rPr>
-            </w:r>
-            <w:r>
-              <w:rPr>
-                <w:noProof/>
-                <w:webHidden/>
-              </w:rPr>
-              <w:fldChar w:fldCharType="separate"/>
-            </w:r>
-            <w:r>
-              <w:rPr>
-                <w:noProof/>
-                <w:webHidden/>
-              </w:rPr>
-              <w:t>13</w:t>
-            </w:r>
-            <w:r>
-              <w:rPr>
-                <w:noProof/>
-                <w:webHidden/>
-              </w:rPr>
-              <w:fldChar w:fldCharType="end"/>
-            </w:r>
-          </w:hyperlink>
+          <w:r>
+            <w:rPr>
+              <w:noProof/>
+            </w:rPr>
+            <w:t>Post-Project Analysis</w:t>
+          </w:r>
+          <w:r>
+            <w:rPr>
+              <w:noProof/>
+            </w:rPr>
+            <w:tab/>
+          </w:r>
+          <w:r>
+            <w:rPr>
+              <w:noProof/>
+            </w:rPr>
+            <w:fldChar w:fldCharType="begin"/>
+          </w:r>
+          <w:r>
+            <w:rPr>
+              <w:noProof/>
+            </w:rPr>
+            <w:instrText xml:space="preserve"> PAGEREF _Toc248627418 \h </w:instrText>
+          </w:r>
+          <w:r>
+            <w:rPr>
+              <w:noProof/>
+            </w:rPr>
+          </w:r>
+          <w:r>
+            <w:rPr>
+              <w:noProof/>
+            </w:rPr>
+            <w:fldChar w:fldCharType="separate"/>
+          </w:r>
+          <w:r>
+            <w:rPr>
+              <w:noProof/>
+            </w:rPr>
+            <w:t>11</w:t>
+          </w:r>
+          <w:r>
+            <w:rPr>
+              <w:noProof/>
+            </w:rPr>
+            <w:fldChar w:fldCharType="end"/>
+          </w:r>
         </w:p>
         <w:p>
           <w:pPr>
@@ -3199,66 +2908,57 @@
             <w:rPr>
               <w:rFonts w:eastAsiaTheme="minorEastAsia" w:cstheme="minorBidi"/>
               <w:noProof/>
-              <w:lang w:eastAsia="en-US"/>
+              <w:sz w:val="24"/>
+              <w:szCs w:val="24"/>
             </w:rPr>
           </w:pPr>
-          <w:hyperlink w:anchor="_Toc374770506" w:history="1">
-            <w:r>
-              <w:rPr>
-                <w:rStyle w:val="Hyperlink"/>
-                <w:noProof/>
-              </w:rPr>
-              <w:t>Review of the Project Objective</w:t>
-            </w:r>
-            <w:r>
-              <w:rPr>
-                <w:noProof/>
-                <w:webHidden/>
-              </w:rPr>
-              <w:tab/>
-            </w:r>
-            <w:r>
-              <w:rPr>
-                <w:noProof/>
-                <w:webHidden/>
-              </w:rPr>
-              <w:fldChar w:fldCharType="begin"/>
-            </w:r>
-            <w:r>
-              <w:rPr>
-                <w:noProof/>
-                <w:webHidden/>
-              </w:rPr>
-              <w:instrText xml:space="preserve"> PAGEREF _Toc374770506 \h </w:instrText>
-            </w:r>
-            <w:r>
-              <w:rPr>
-                <w:noProof/>
-                <w:webHidden/>
-              </w:rPr>
-            </w:r>
-            <w:r>
-              <w:rPr>
-                <w:noProof/>
-                <w:webHidden/>
-              </w:rPr>
-              <w:fldChar w:fldCharType="separate"/>
-            </w:r>
-            <w:r>
-              <w:rPr>
-                <w:noProof/>
-                <w:webHidden/>
-              </w:rPr>
-              <w:t>13</w:t>
-            </w:r>
-            <w:r>
-              <w:rPr>
-                <w:noProof/>
-                <w:webHidden/>
-              </w:rPr>
-              <w:fldChar w:fldCharType="end"/>
-            </w:r>
-          </w:hyperlink>
+          <w:r>
+            <w:rPr>
+              <w:noProof/>
+            </w:rPr>
+            <w:t>Review of the Project Objective</w:t>
+          </w:r>
+          <w:r>
+            <w:rPr>
+              <w:noProof/>
+            </w:rPr>
+            <w:tab/>
+          </w:r>
+          <w:r>
+            <w:rPr>
+              <w:noProof/>
+            </w:rPr>
+            <w:fldChar w:fldCharType="begin"/>
+          </w:r>
+          <w:r>
+            <w:rPr>
+              <w:noProof/>
+            </w:rPr>
+            <w:instrText xml:space="preserve"> PAGEREF _Toc248627419 \h </w:instrText>
+          </w:r>
+          <w:r>
+            <w:rPr>
+              <w:noProof/>
+            </w:rPr>
+          </w:r>
+          <w:r>
+            <w:rPr>
+              <w:noProof/>
+            </w:rPr>
+            <w:fldChar w:fldCharType="separate"/>
+          </w:r>
+          <w:r>
+            <w:rPr>
+              <w:noProof/>
+            </w:rPr>
+            <w:t>11</w:t>
+          </w:r>
+          <w:r>
+            <w:rPr>
+              <w:noProof/>
+            </w:rPr>
+            <w:fldChar w:fldCharType="end"/>
+          </w:r>
         </w:p>
         <w:p>
           <w:pPr>
@@ -3269,66 +2969,57 @@
             <w:rPr>
               <w:rFonts w:eastAsiaTheme="minorEastAsia" w:cstheme="minorBidi"/>
               <w:noProof/>
-              <w:lang w:eastAsia="en-US"/>
+              <w:sz w:val="24"/>
+              <w:szCs w:val="24"/>
             </w:rPr>
           </w:pPr>
-          <w:hyperlink w:anchor="_Toc374770507" w:history="1">
-            <w:r>
-              <w:rPr>
-                <w:rStyle w:val="Hyperlink"/>
-                <w:noProof/>
-              </w:rPr>
-              <w:t>Team-Analysis</w:t>
-            </w:r>
-            <w:r>
-              <w:rPr>
-                <w:noProof/>
-                <w:webHidden/>
-              </w:rPr>
-              <w:tab/>
-            </w:r>
-            <w:r>
-              <w:rPr>
-                <w:noProof/>
-                <w:webHidden/>
-              </w:rPr>
-              <w:fldChar w:fldCharType="begin"/>
-            </w:r>
-            <w:r>
-              <w:rPr>
-                <w:noProof/>
-                <w:webHidden/>
-              </w:rPr>
-              <w:instrText xml:space="preserve"> PAGEREF _Toc374770507 \h </w:instrText>
-            </w:r>
-            <w:r>
-              <w:rPr>
-                <w:noProof/>
-                <w:webHidden/>
-              </w:rPr>
-            </w:r>
-            <w:r>
-              <w:rPr>
-                <w:noProof/>
-                <w:webHidden/>
-              </w:rPr>
-              <w:fldChar w:fldCharType="separate"/>
-            </w:r>
-            <w:r>
-              <w:rPr>
-                <w:noProof/>
-                <w:webHidden/>
-              </w:rPr>
-              <w:t>13</w:t>
-            </w:r>
-            <w:r>
-              <w:rPr>
-                <w:noProof/>
-                <w:webHidden/>
-              </w:rPr>
-              <w:fldChar w:fldCharType="end"/>
-            </w:r>
-          </w:hyperlink>
+          <w:r>
+            <w:rPr>
+              <w:noProof/>
+            </w:rPr>
+            <w:t>Team-Analysis</w:t>
+          </w:r>
+          <w:r>
+            <w:rPr>
+              <w:noProof/>
+            </w:rPr>
+            <w:tab/>
+          </w:r>
+          <w:r>
+            <w:rPr>
+              <w:noProof/>
+            </w:rPr>
+            <w:fldChar w:fldCharType="begin"/>
+          </w:r>
+          <w:r>
+            <w:rPr>
+              <w:noProof/>
+            </w:rPr>
+            <w:instrText xml:space="preserve"> PAGEREF _Toc248627420 \h </w:instrText>
+          </w:r>
+          <w:r>
+            <w:rPr>
+              <w:noProof/>
+            </w:rPr>
+          </w:r>
+          <w:r>
+            <w:rPr>
+              <w:noProof/>
+            </w:rPr>
+            <w:fldChar w:fldCharType="separate"/>
+          </w:r>
+          <w:r>
+            <w:rPr>
+              <w:noProof/>
+            </w:rPr>
+            <w:t>12</w:t>
+          </w:r>
+          <w:r>
+            <w:rPr>
+              <w:noProof/>
+            </w:rPr>
+            <w:fldChar w:fldCharType="end"/>
+          </w:r>
         </w:p>
         <w:p>
           <w:pPr>
@@ -3339,66 +3030,57 @@
             <w:rPr>
               <w:rFonts w:eastAsiaTheme="minorEastAsia" w:cstheme="minorBidi"/>
               <w:noProof/>
-              <w:lang w:eastAsia="en-US"/>
+              <w:sz w:val="24"/>
+              <w:szCs w:val="24"/>
             </w:rPr>
           </w:pPr>
-          <w:hyperlink w:anchor="_Toc374770508" w:history="1">
-            <w:r>
-              <w:rPr>
-                <w:rStyle w:val="Hyperlink"/>
-                <w:noProof/>
-              </w:rPr>
-              <w:t>Revisiting the Original Project Plan</w:t>
-            </w:r>
-            <w:r>
-              <w:rPr>
-                <w:noProof/>
-                <w:webHidden/>
-              </w:rPr>
-              <w:tab/>
-            </w:r>
-            <w:r>
-              <w:rPr>
-                <w:noProof/>
-                <w:webHidden/>
-              </w:rPr>
-              <w:fldChar w:fldCharType="begin"/>
-            </w:r>
-            <w:r>
-              <w:rPr>
-                <w:noProof/>
-                <w:webHidden/>
-              </w:rPr>
-              <w:instrText xml:space="preserve"> PAGEREF _Toc374770508 \h </w:instrText>
-            </w:r>
-            <w:r>
-              <w:rPr>
-                <w:noProof/>
-                <w:webHidden/>
-              </w:rPr>
-            </w:r>
-            <w:r>
-              <w:rPr>
-                <w:noProof/>
-                <w:webHidden/>
-              </w:rPr>
-              <w:fldChar w:fldCharType="separate"/>
-            </w:r>
-            <w:r>
-              <w:rPr>
-                <w:noProof/>
-                <w:webHidden/>
-              </w:rPr>
-              <w:t>13</w:t>
-            </w:r>
-            <w:r>
-              <w:rPr>
-                <w:noProof/>
-                <w:webHidden/>
-              </w:rPr>
-              <w:fldChar w:fldCharType="end"/>
-            </w:r>
-          </w:hyperlink>
+          <w:r>
+            <w:rPr>
+              <w:noProof/>
+            </w:rPr>
+            <w:t>Revisiting the Original Project Plan</w:t>
+          </w:r>
+          <w:r>
+            <w:rPr>
+              <w:noProof/>
+            </w:rPr>
+            <w:tab/>
+          </w:r>
+          <w:r>
+            <w:rPr>
+              <w:noProof/>
+            </w:rPr>
+            <w:fldChar w:fldCharType="begin"/>
+          </w:r>
+          <w:r>
+            <w:rPr>
+              <w:noProof/>
+            </w:rPr>
+            <w:instrText xml:space="preserve"> PAGEREF _Toc248627421 \h </w:instrText>
+          </w:r>
+          <w:r>
+            <w:rPr>
+              <w:noProof/>
+            </w:rPr>
+          </w:r>
+          <w:r>
+            <w:rPr>
+              <w:noProof/>
+            </w:rPr>
+            <w:fldChar w:fldCharType="separate"/>
+          </w:r>
+          <w:r>
+            <w:rPr>
+              <w:noProof/>
+            </w:rPr>
+            <w:t>12</w:t>
+          </w:r>
+          <w:r>
+            <w:rPr>
+              <w:noProof/>
+            </w:rPr>
+            <w:fldChar w:fldCharType="end"/>
+          </w:r>
         </w:p>
         <w:p>
           <w:pPr>
@@ -3409,66 +3091,57 @@
             <w:rPr>
               <w:rFonts w:eastAsiaTheme="minorEastAsia" w:cstheme="minorBidi"/>
               <w:noProof/>
-              <w:lang w:eastAsia="en-US"/>
+              <w:sz w:val="24"/>
+              <w:szCs w:val="24"/>
             </w:rPr>
           </w:pPr>
-          <w:hyperlink w:anchor="_Toc374770509" w:history="1">
-            <w:r>
-              <w:rPr>
-                <w:rStyle w:val="Hyperlink"/>
-                <w:noProof/>
-              </w:rPr>
-              <w:t>Analyzing What Happened During The Project</w:t>
-            </w:r>
-            <w:r>
-              <w:rPr>
-                <w:noProof/>
-                <w:webHidden/>
-              </w:rPr>
-              <w:tab/>
-            </w:r>
-            <w:r>
-              <w:rPr>
-                <w:noProof/>
-                <w:webHidden/>
-              </w:rPr>
-              <w:fldChar w:fldCharType="begin"/>
-            </w:r>
-            <w:r>
-              <w:rPr>
-                <w:noProof/>
-                <w:webHidden/>
-              </w:rPr>
-              <w:instrText xml:space="preserve"> PAGEREF _Toc374770509 \h </w:instrText>
-            </w:r>
-            <w:r>
-              <w:rPr>
-                <w:noProof/>
-                <w:webHidden/>
-              </w:rPr>
-            </w:r>
-            <w:r>
-              <w:rPr>
-                <w:noProof/>
-                <w:webHidden/>
-              </w:rPr>
-              <w:fldChar w:fldCharType="separate"/>
-            </w:r>
-            <w:r>
-              <w:rPr>
-                <w:noProof/>
-                <w:webHidden/>
-              </w:rPr>
-              <w:t>13</w:t>
-            </w:r>
-            <w:r>
-              <w:rPr>
-                <w:noProof/>
-                <w:webHidden/>
-              </w:rPr>
-              <w:fldChar w:fldCharType="end"/>
-            </w:r>
-          </w:hyperlink>
+          <w:r>
+            <w:rPr>
+              <w:noProof/>
+            </w:rPr>
+            <w:t>Analyzing What Happened During The Project</w:t>
+          </w:r>
+          <w:r>
+            <w:rPr>
+              <w:noProof/>
+            </w:rPr>
+            <w:tab/>
+          </w:r>
+          <w:r>
+            <w:rPr>
+              <w:noProof/>
+            </w:rPr>
+            <w:fldChar w:fldCharType="begin"/>
+          </w:r>
+          <w:r>
+            <w:rPr>
+              <w:noProof/>
+            </w:rPr>
+            <w:instrText xml:space="preserve"> PAGEREF _Toc248627422 \h </w:instrText>
+          </w:r>
+          <w:r>
+            <w:rPr>
+              <w:noProof/>
+            </w:rPr>
+          </w:r>
+          <w:r>
+            <w:rPr>
+              <w:noProof/>
+            </w:rPr>
+            <w:fldChar w:fldCharType="separate"/>
+          </w:r>
+          <w:r>
+            <w:rPr>
+              <w:noProof/>
+            </w:rPr>
+            <w:t>12</w:t>
+          </w:r>
+          <w:r>
+            <w:rPr>
+              <w:noProof/>
+            </w:rPr>
+            <w:fldChar w:fldCharType="end"/>
+          </w:r>
         </w:p>
         <w:p>
           <w:pPr>
@@ -3479,66 +3152,57 @@
             <w:rPr>
               <w:rFonts w:eastAsiaTheme="minorEastAsia" w:cstheme="minorBidi"/>
               <w:noProof/>
-              <w:lang w:eastAsia="en-US"/>
+              <w:sz w:val="24"/>
+              <w:szCs w:val="24"/>
             </w:rPr>
           </w:pPr>
-          <w:hyperlink w:anchor="_Toc374770510" w:history="1">
-            <w:r>
-              <w:rPr>
-                <w:rStyle w:val="Hyperlink"/>
-                <w:noProof/>
-              </w:rPr>
-              <w:t>Review the Project Outcomes</w:t>
-            </w:r>
-            <w:r>
-              <w:rPr>
-                <w:noProof/>
-                <w:webHidden/>
-              </w:rPr>
-              <w:tab/>
-            </w:r>
-            <w:r>
-              <w:rPr>
-                <w:noProof/>
-                <w:webHidden/>
-              </w:rPr>
-              <w:fldChar w:fldCharType="begin"/>
-            </w:r>
-            <w:r>
-              <w:rPr>
-                <w:noProof/>
-                <w:webHidden/>
-              </w:rPr>
-              <w:instrText xml:space="preserve"> PAGEREF _Toc374770510 \h </w:instrText>
-            </w:r>
-            <w:r>
-              <w:rPr>
-                <w:noProof/>
-                <w:webHidden/>
-              </w:rPr>
-            </w:r>
-            <w:r>
-              <w:rPr>
-                <w:noProof/>
-                <w:webHidden/>
-              </w:rPr>
-              <w:fldChar w:fldCharType="separate"/>
-            </w:r>
-            <w:r>
-              <w:rPr>
-                <w:noProof/>
-                <w:webHidden/>
-              </w:rPr>
-              <w:t>13</w:t>
-            </w:r>
-            <w:r>
-              <w:rPr>
-                <w:noProof/>
-                <w:webHidden/>
-              </w:rPr>
-              <w:fldChar w:fldCharType="end"/>
-            </w:r>
-          </w:hyperlink>
+          <w:r>
+            <w:rPr>
+              <w:noProof/>
+            </w:rPr>
+            <w:t>Review the Project Outcomes</w:t>
+          </w:r>
+          <w:r>
+            <w:rPr>
+              <w:noProof/>
+            </w:rPr>
+            <w:tab/>
+          </w:r>
+          <w:r>
+            <w:rPr>
+              <w:noProof/>
+            </w:rPr>
+            <w:fldChar w:fldCharType="begin"/>
+          </w:r>
+          <w:r>
+            <w:rPr>
+              <w:noProof/>
+            </w:rPr>
+            <w:instrText xml:space="preserve"> PAGEREF _Toc248627423 \h </w:instrText>
+          </w:r>
+          <w:r>
+            <w:rPr>
+              <w:noProof/>
+            </w:rPr>
+          </w:r>
+          <w:r>
+            <w:rPr>
+              <w:noProof/>
+            </w:rPr>
+            <w:fldChar w:fldCharType="separate"/>
+          </w:r>
+          <w:r>
+            <w:rPr>
+              <w:noProof/>
+            </w:rPr>
+            <w:t>12</w:t>
+          </w:r>
+          <w:r>
+            <w:rPr>
+              <w:noProof/>
+            </w:rPr>
+            <w:fldChar w:fldCharType="end"/>
+          </w:r>
         </w:p>
         <w:p>
           <w:pPr>
@@ -3551,68 +3215,55 @@
               <w:b w:val="0"/>
               <w:noProof/>
               <w:color w:val="auto"/>
-              <w:sz w:val="22"/>
-              <w:szCs w:val="22"/>
-              <w:lang w:eastAsia="en-US"/>
             </w:rPr>
           </w:pPr>
-          <w:hyperlink w:anchor="_Toc374770511" w:history="1">
-            <w:r>
-              <w:rPr>
-                <w:rStyle w:val="Hyperlink"/>
-                <w:noProof/>
-              </w:rPr>
-              <w:t>Appendix A: Project Related Materials</w:t>
-            </w:r>
-            <w:r>
-              <w:rPr>
-                <w:noProof/>
-                <w:webHidden/>
-              </w:rPr>
-              <w:tab/>
-            </w:r>
-            <w:r>
-              <w:rPr>
-                <w:noProof/>
-                <w:webHidden/>
-              </w:rPr>
-              <w:fldChar w:fldCharType="begin"/>
-            </w:r>
-            <w:r>
-              <w:rPr>
-                <w:noProof/>
-                <w:webHidden/>
-              </w:rPr>
-              <w:instrText xml:space="preserve"> PAGEREF _Toc374770511 \h </w:instrText>
-            </w:r>
-            <w:r>
-              <w:rPr>
-                <w:noProof/>
-                <w:webHidden/>
-              </w:rPr>
-            </w:r>
-            <w:r>
-              <w:rPr>
-                <w:noProof/>
-                <w:webHidden/>
-              </w:rPr>
-              <w:fldChar w:fldCharType="separate"/>
-            </w:r>
-            <w:r>
-              <w:rPr>
-                <w:noProof/>
-                <w:webHidden/>
-              </w:rPr>
-              <w:t>14</w:t>
-            </w:r>
-            <w:r>
-              <w:rPr>
-                <w:noProof/>
-                <w:webHidden/>
-              </w:rPr>
-              <w:fldChar w:fldCharType="end"/>
-            </w:r>
-          </w:hyperlink>
+          <w:r>
+            <w:rPr>
+              <w:noProof/>
+            </w:rPr>
+            <w:t>Appendix A: Project Related Materials</w:t>
+          </w:r>
+          <w:r>
+            <w:rPr>
+              <w:noProof/>
+            </w:rPr>
+            <w:tab/>
+          </w:r>
+          <w:r>
+            <w:rPr>
+              <w:noProof/>
+            </w:rPr>
+            <w:fldChar w:fldCharType="begin"/>
+          </w:r>
+          <w:r>
+            <w:rPr>
+              <w:noProof/>
+            </w:rPr>
+            <w:instrText xml:space="preserve"> PAGEREF _Toc248627424 \h </w:instrText>
+          </w:r>
+          <w:r>
+            <w:rPr>
+              <w:noProof/>
+            </w:rPr>
+          </w:r>
+          <w:r>
+            <w:rPr>
+              <w:noProof/>
+            </w:rPr>
+            <w:fldChar w:fldCharType="separate"/>
+          </w:r>
+          <w:r>
+            <w:rPr>
+              <w:noProof/>
+            </w:rPr>
+            <w:t>13</w:t>
+          </w:r>
+          <w:r>
+            <w:rPr>
+              <w:noProof/>
+            </w:rPr>
+            <w:fldChar w:fldCharType="end"/>
+          </w:r>
         </w:p>
         <w:p>
           <w:pPr>
@@ -3623,66 +3274,57 @@
             <w:rPr>
               <w:rFonts w:eastAsiaTheme="minorEastAsia" w:cstheme="minorBidi"/>
               <w:noProof/>
-              <w:lang w:eastAsia="en-US"/>
+              <w:sz w:val="24"/>
+              <w:szCs w:val="24"/>
             </w:rPr>
           </w:pPr>
-          <w:hyperlink w:anchor="_Toc374770512" w:history="1">
-            <w:r>
-              <w:rPr>
-                <w:rStyle w:val="Hyperlink"/>
-                <w:noProof/>
-              </w:rPr>
-              <w:t>A1. Weekly SCM files/folders (in plain text file)</w:t>
-            </w:r>
-            <w:r>
-              <w:rPr>
-                <w:noProof/>
-                <w:webHidden/>
-              </w:rPr>
-              <w:tab/>
-            </w:r>
-            <w:r>
-              <w:rPr>
-                <w:noProof/>
-                <w:webHidden/>
-              </w:rPr>
-              <w:fldChar w:fldCharType="begin"/>
-            </w:r>
-            <w:r>
-              <w:rPr>
-                <w:noProof/>
-                <w:webHidden/>
-              </w:rPr>
-              <w:instrText xml:space="preserve"> PAGEREF _Toc374770512 \h </w:instrText>
-            </w:r>
-            <w:r>
-              <w:rPr>
-                <w:noProof/>
-                <w:webHidden/>
-              </w:rPr>
-            </w:r>
-            <w:r>
-              <w:rPr>
-                <w:noProof/>
-                <w:webHidden/>
-              </w:rPr>
-              <w:fldChar w:fldCharType="separate"/>
-            </w:r>
-            <w:r>
-              <w:rPr>
-                <w:noProof/>
-                <w:webHidden/>
-              </w:rPr>
-              <w:t>14</w:t>
-            </w:r>
-            <w:r>
-              <w:rPr>
-                <w:noProof/>
-                <w:webHidden/>
-              </w:rPr>
-              <w:fldChar w:fldCharType="end"/>
-            </w:r>
-          </w:hyperlink>
+          <w:r>
+            <w:rPr>
+              <w:noProof/>
+            </w:rPr>
+            <w:t>A1. Weekly SCM files/folders (in plain text file)</w:t>
+          </w:r>
+          <w:r>
+            <w:rPr>
+              <w:noProof/>
+            </w:rPr>
+            <w:tab/>
+          </w:r>
+          <w:r>
+            <w:rPr>
+              <w:noProof/>
+            </w:rPr>
+            <w:fldChar w:fldCharType="begin"/>
+          </w:r>
+          <w:r>
+            <w:rPr>
+              <w:noProof/>
+            </w:rPr>
+            <w:instrText xml:space="preserve"> PAGEREF _Toc248627425 \h </w:instrText>
+          </w:r>
+          <w:r>
+            <w:rPr>
+              <w:noProof/>
+            </w:rPr>
+          </w:r>
+          <w:r>
+            <w:rPr>
+              <w:noProof/>
+            </w:rPr>
+            <w:fldChar w:fldCharType="separate"/>
+          </w:r>
+          <w:r>
+            <w:rPr>
+              <w:noProof/>
+            </w:rPr>
+            <w:t>13</w:t>
+          </w:r>
+          <w:r>
+            <w:rPr>
+              <w:noProof/>
+            </w:rPr>
+            <w:fldChar w:fldCharType="end"/>
+          </w:r>
         </w:p>
         <w:p>
           <w:pPr>
@@ -3693,154 +3335,71 @@
             <w:rPr>
               <w:rFonts w:eastAsiaTheme="minorEastAsia" w:cstheme="minorBidi"/>
               <w:noProof/>
-              <w:lang w:eastAsia="en-US"/>
+              <w:sz w:val="24"/>
+              <w:szCs w:val="24"/>
             </w:rPr>
           </w:pPr>
-          <w:hyperlink w:anchor="_Toc374770513" w:history="1">
-            <w:r>
-              <w:rPr>
-                <w:rStyle w:val="Hyperlink"/>
-                <w:noProof/>
-              </w:rPr>
-              <w:t>A2. Visual Materials (PPT and printed PPT)</w:t>
-            </w:r>
-            <w:r>
-              <w:rPr>
-                <w:noProof/>
-                <w:webHidden/>
-              </w:rPr>
-              <w:tab/>
-            </w:r>
-            <w:r>
-              <w:rPr>
-                <w:noProof/>
-                <w:webHidden/>
-              </w:rPr>
-              <w:fldChar w:fldCharType="begin"/>
-            </w:r>
-            <w:r>
-              <w:rPr>
-                <w:noProof/>
-                <w:webHidden/>
-              </w:rPr>
-              <w:instrText xml:space="preserve"> PAGEREF _Toc374770513 \h </w:instrText>
-            </w:r>
-            <w:r>
-              <w:rPr>
-                <w:noProof/>
-                <w:webHidden/>
-              </w:rPr>
-            </w:r>
-            <w:r>
-              <w:rPr>
-                <w:noProof/>
-                <w:webHidden/>
-              </w:rPr>
-              <w:fldChar w:fldCharType="separate"/>
-            </w:r>
-            <w:r>
-              <w:rPr>
-                <w:noProof/>
-                <w:webHidden/>
-              </w:rPr>
-              <w:t>14</w:t>
-            </w:r>
-            <w:r>
-              <w:rPr>
-                <w:noProof/>
-                <w:webHidden/>
-              </w:rPr>
-              <w:fldChar w:fldCharType="end"/>
-            </w:r>
-          </w:hyperlink>
+          <w:r>
+            <w:rPr>
+              <w:noProof/>
+            </w:rPr>
+            <w:t>A2. Visual Materials</w:t>
+          </w:r>
+          <w:r>
+            <w:rPr>
+              <w:noProof/>
+            </w:rPr>
+            <w:tab/>
+          </w:r>
+          <w:r>
+            <w:rPr>
+              <w:noProof/>
+            </w:rPr>
+            <w:fldChar w:fldCharType="begin"/>
+          </w:r>
+          <w:r>
+            <w:rPr>
+              <w:noProof/>
+            </w:rPr>
+            <w:instrText xml:space="preserve"> PAGEREF _Toc248627426 \h </w:instrText>
+          </w:r>
+          <w:r>
+            <w:rPr>
+              <w:noProof/>
+            </w:rPr>
+          </w:r>
+          <w:r>
+            <w:rPr>
+              <w:noProof/>
+            </w:rPr>
+            <w:fldChar w:fldCharType="separate"/>
+          </w:r>
+          <w:r>
+            <w:rPr>
+              <w:noProof/>
+            </w:rPr>
+            <w:t>13</w:t>
+          </w:r>
+          <w:r>
+            <w:rPr>
+              <w:noProof/>
+            </w:rPr>
+            <w:fldChar w:fldCharType="end"/>
+          </w:r>
         </w:p>
         <w:p>
-          <w:pPr>
-            <w:pStyle w:val="TOC2"/>
-            <w:tabs>
-              <w:tab w:val="right" w:leader="dot" w:pos="9350"/>
-            </w:tabs>
-            <w:rPr>
-              <w:rFonts w:eastAsiaTheme="minorEastAsia" w:cstheme="minorBidi"/>
-              <w:noProof/>
-              <w:lang w:eastAsia="en-US"/>
-            </w:rPr>
-          </w:pPr>
-          <w:hyperlink w:anchor="_Toc374770514" w:history="1">
-            <w:r>
-              <w:rPr>
-                <w:rStyle w:val="Hyperlink"/>
-                <w:noProof/>
-              </w:rPr>
-              <w:t>A3. Post-project Analyses (in plain text file)</w:t>
-            </w:r>
-            <w:r>
-              <w:rPr>
-                <w:noProof/>
-                <w:webHidden/>
-              </w:rPr>
-              <w:tab/>
-            </w:r>
-            <w:r>
-              <w:rPr>
-                <w:noProof/>
-                <w:webHidden/>
-              </w:rPr>
-              <w:fldChar w:fldCharType="begin"/>
-            </w:r>
-            <w:r>
-              <w:rPr>
-                <w:noProof/>
-                <w:webHidden/>
-              </w:rPr>
-              <w:instrText xml:space="preserve"> PAGEREF _Toc374770514 \h </w:instrText>
-            </w:r>
-            <w:r>
-              <w:rPr>
-                <w:noProof/>
-                <w:webHidden/>
-              </w:rPr>
-            </w:r>
-            <w:r>
-              <w:rPr>
-                <w:noProof/>
-                <w:webHidden/>
-              </w:rPr>
-              <w:fldChar w:fldCharType="separate"/>
-            </w:r>
-            <w:r>
-              <w:rPr>
-                <w:noProof/>
-                <w:webHidden/>
-              </w:rPr>
-              <w:t>14</w:t>
-            </w:r>
-            <w:r>
-              <w:rPr>
-                <w:noProof/>
-                <w:webHidden/>
-              </w:rPr>
-              <w:fldChar w:fldCharType="end"/>
-            </w:r>
-          </w:hyperlink>
-        </w:p>
-        <w:p>
           <w:r>
             <w:rPr>
               <w:b/>
               <w:bCs/>
               <w:noProof/>
             </w:rPr>
+            <w:lastRenderedPageBreak/>
             <w:fldChar w:fldCharType="end"/>
           </w:r>
         </w:p>
       </w:sdtContent>
     </w:sdt>
-    <w:p>
-      <w:r>
-        <w:br w:type="page"/>
-      </w:r>
-    </w:p>
     <w:p>
       <w:pPr>
         <w:pStyle w:val="Heading1"/>
@@ -3849,74 +3408,73 @@
         </w:pBdr>
         <w:spacing w:line="240" w:lineRule="auto"/>
       </w:pPr>
-      <w:bookmarkStart w:id="1" w:name="_Toc374770477"/>
-      <w:r>
-        <w:lastRenderedPageBreak/>
+      <w:bookmarkStart w:id="0" w:name="_Toc248627390"/>
+      <w:r>
         <w:t>Project Plan</w:t>
+      </w:r>
+      <w:bookmarkEnd w:id="0"/>
+    </w:p>
+    <w:p>
+      <w:pPr>
+        <w:pStyle w:val="Heading2"/>
+      </w:pPr>
+      <w:bookmarkStart w:id="1" w:name="_Toc248627391"/>
+      <w:r>
+        <w:t xml:space="preserve">Problem </w:t>
+      </w:r>
+      <w:r>
+        <w:t>Description</w:t>
       </w:r>
       <w:bookmarkEnd w:id="1"/>
     </w:p>
     <w:p>
       <w:pPr>
-        <w:pStyle w:val="Heading2"/>
-      </w:pPr>
-      <w:bookmarkStart w:id="2" w:name="_Toc374770478"/>
-      <w:r>
-        <w:t xml:space="preserve">Problem </w:t>
-      </w:r>
-      <w:r>
-        <w:t>Description</w:t>
+        <w:pStyle w:val="Heading3"/>
+      </w:pPr>
+      <w:bookmarkStart w:id="2" w:name="_Toc248627392"/>
+      <w:r>
+        <w:t>Problem Title</w:t>
       </w:r>
       <w:bookmarkEnd w:id="2"/>
+      <w:r>
+        <w:t xml:space="preserve"> </w:t>
+      </w:r>
     </w:p>
     <w:p>
-      <w:pPr>
-        <w:pStyle w:val="Heading3"/>
-      </w:pPr>
-      <w:bookmarkStart w:id="3" w:name="_Toc374770479"/>
-      <w:r>
-        <w:t>Problem Title</w:t>
-      </w:r>
-      <w:bookmarkEnd w:id="3"/>
-      <w:r>
-        <w:t xml:space="preserve"> </w:t>
+      <w:r>
+        <w:t xml:space="preserve">SEIS 610 – Generic </w:t>
+      </w:r>
+      <w:r>
+        <w:t>Programming (GP) Project</w:t>
       </w:r>
     </w:p>
     <w:p>
-      <w:r>
-        <w:t xml:space="preserve">SEIS 610 – Generic </w:t>
-      </w:r>
-      <w:r>
-        <w:t>Programming (GP) Project</w:t>
+      <w:pPr>
+        <w:pStyle w:val="Heading3"/>
+      </w:pPr>
+      <w:bookmarkStart w:id="3" w:name="_Toc248627393"/>
+      <w:r>
+        <w:t>Problem Summary</w:t>
+      </w:r>
+      <w:bookmarkEnd w:id="3"/>
+      <w:r>
+        <w:t xml:space="preserve"> </w:t>
       </w:r>
     </w:p>
     <w:p>
-      <w:pPr>
-        <w:pStyle w:val="Heading3"/>
-      </w:pPr>
-      <w:bookmarkStart w:id="4" w:name="_Toc374770480"/>
-      <w:r>
-        <w:t>Problem Summary</w:t>
-      </w:r>
-      <w:bookmarkEnd w:id="4"/>
-      <w:r>
-        <w:t xml:space="preserve"> </w:t>
+      <w:r>
+        <w:t>Generating a function that is equivalent to the target function</w:t>
       </w:r>
     </w:p>
     <w:p>
-      <w:r>
-        <w:t>Generating a function that is equivalent to the target function</w:t>
-      </w:r>
-    </w:p>
-    <w:p>
       <w:pPr>
         <w:pStyle w:val="Heading3"/>
       </w:pPr>
-      <w:bookmarkStart w:id="5" w:name="_Toc374770481"/>
+      <w:bookmarkStart w:id="4" w:name="_Toc248627394"/>
       <w:r>
         <w:t>Detailed description</w:t>
       </w:r>
-      <w:bookmarkEnd w:id="5"/>
+      <w:bookmarkEnd w:id="4"/>
     </w:p>
     <w:p>
       <w:r>
@@ -4072,6 +3630,7 @@
         <w:rPr>
           <w:b/>
         </w:rPr>
+        <w:lastRenderedPageBreak/>
         <w:t>Mutation</w:t>
       </w:r>
       <w:r>
@@ -4096,11 +3655,11 @@
       <w:pPr>
         <w:pStyle w:val="Heading3"/>
       </w:pPr>
-      <w:bookmarkStart w:id="6" w:name="_Toc374770482"/>
+      <w:bookmarkStart w:id="5" w:name="_Toc248627395"/>
       <w:r>
         <w:t>Approach</w:t>
       </w:r>
-      <w:bookmarkEnd w:id="6"/>
+      <w:bookmarkEnd w:id="5"/>
     </w:p>
     <w:p>
       <w:r>
@@ -4201,7 +3760,7 @@
       <w:pPr>
         <w:pStyle w:val="Heading2"/>
       </w:pPr>
-      <w:bookmarkStart w:id="7" w:name="_Toc374770483"/>
+      <w:bookmarkStart w:id="6" w:name="_Toc248627396"/>
       <w:r>
         <w:t xml:space="preserve">Requirements </w:t>
       </w:r>
@@ -4214,7 +3773,7 @@
       <w:r>
         <w:t>System Design</w:t>
       </w:r>
-      <w:bookmarkEnd w:id="7"/>
+      <w:bookmarkEnd w:id="6"/>
     </w:p>
     <w:p>
       <w:pPr>
@@ -4270,7 +3829,7 @@
       <w:pPr>
         <w:pStyle w:val="Heading2"/>
       </w:pPr>
-      <w:bookmarkStart w:id="8" w:name="_Toc374770484"/>
+      <w:bookmarkStart w:id="7" w:name="_Toc248627397"/>
       <w:r>
         <w:t>Weekly S</w:t>
       </w:r>
@@ -4295,7 +3854,7 @@
       <w:r>
         <w:t>Files And Traceability</w:t>
       </w:r>
-      <w:bookmarkEnd w:id="8"/>
+      <w:bookmarkEnd w:id="7"/>
       <w:r>
         <w:t xml:space="preserve"> </w:t>
       </w:r>
@@ -4322,6 +3881,7 @@
     </w:p>
     <w:p>
       <w:r>
+        <w:lastRenderedPageBreak/>
         <w:t xml:space="preserve">In earnest, the team began to explore various options for a reliable form of SCM.  In the essence of time the team decided to quickly explore </w:t>
       </w:r>
       <w:r>
@@ -4361,11 +3921,7 @@
       </w:r>
       <w:proofErr w:type="spellEnd"/>
       <w:r>
-        <w:t xml:space="preserve"> was </w:t>
-      </w:r>
-      <w:r>
-        <w:lastRenderedPageBreak/>
-        <w:t xml:space="preserve">selected by the team not only for the </w:t>
+        <w:t xml:space="preserve"> was selected by the team not only for the </w:t>
       </w:r>
       <w:proofErr w:type="spellStart"/>
       <w:r>
@@ -4415,21 +3971,21 @@
       <w:pPr>
         <w:pStyle w:val="Heading2"/>
       </w:pPr>
-      <w:bookmarkStart w:id="9" w:name="_Toc374770485"/>
+      <w:bookmarkStart w:id="8" w:name="_Toc248627398"/>
       <w:r>
         <w:t>Work Plan</w:t>
       </w:r>
-      <w:bookmarkEnd w:id="9"/>
+      <w:bookmarkEnd w:id="8"/>
     </w:p>
     <w:p>
       <w:pPr>
         <w:pStyle w:val="Heading3"/>
       </w:pPr>
-      <w:bookmarkStart w:id="10" w:name="_Toc374770486"/>
+      <w:bookmarkStart w:id="9" w:name="_Toc248627399"/>
       <w:r>
         <w:t>Roles &amp; Responsibilities</w:t>
       </w:r>
-      <w:bookmarkEnd w:id="10"/>
+      <w:bookmarkEnd w:id="9"/>
     </w:p>
     <w:p>
       <w:r>
@@ -5097,22 +4653,18 @@
     <w:p/>
     <w:p>
       <w:r>
-        <w:t xml:space="preserve">For the roles with multiple team members listed, they will share the responsibilities of that particular section of the project. As the project goes on and more responsibilities come up, those </w:t>
-      </w:r>
-      <w:r>
-        <w:lastRenderedPageBreak/>
-        <w:t xml:space="preserve">roles will be added. During the project, if a certain team member is struggling with the given task, others with knowledge and availability will assist in its completion. </w:t>
+        <w:t xml:space="preserve">For the roles with multiple team members listed, they will share the responsibilities of that particular section of the project. As the project goes on and more responsibilities come up, those roles will be added. During the project, if a certain team member is struggling with the given task, others with knowledge and availability will assist in its completion. </w:t>
       </w:r>
     </w:p>
     <w:p>
       <w:pPr>
         <w:pStyle w:val="Heading3"/>
       </w:pPr>
-      <w:bookmarkStart w:id="11" w:name="_Toc374770487"/>
+      <w:bookmarkStart w:id="10" w:name="_Toc248627400"/>
       <w:r>
         <w:t>Milestones &amp; Schedule</w:t>
       </w:r>
-      <w:bookmarkEnd w:id="11"/>
+      <w:bookmarkEnd w:id="10"/>
     </w:p>
     <w:p>
       <w:r>
@@ -5508,12 +5060,12 @@
         </w:pBdr>
         <w:spacing w:line="240" w:lineRule="auto"/>
       </w:pPr>
-      <w:bookmarkStart w:id="12" w:name="_Toc374770488"/>
+      <w:bookmarkStart w:id="11" w:name="_Toc248627401"/>
       <w:r>
         <w:lastRenderedPageBreak/>
         <w:t>Final System Design</w:t>
       </w:r>
-      <w:bookmarkEnd w:id="12"/>
+      <w:bookmarkEnd w:id="11"/>
     </w:p>
     <w:p>
       <w:r>
@@ -5580,23 +5132,23 @@
         </w:pBdr>
         <w:spacing w:line="240" w:lineRule="auto"/>
       </w:pPr>
-      <w:bookmarkStart w:id="13" w:name="_Toc374770489"/>
+      <w:bookmarkStart w:id="12" w:name="_Toc248627402"/>
       <w:r>
         <w:lastRenderedPageBreak/>
         <w:t>System Testing Plan and Test Results</w:t>
       </w:r>
-      <w:bookmarkEnd w:id="13"/>
+      <w:bookmarkEnd w:id="12"/>
     </w:p>
     <w:p>
       <w:pPr>
         <w:pStyle w:val="Heading2"/>
         <w:keepNext/>
       </w:pPr>
-      <w:bookmarkStart w:id="14" w:name="_Toc374770490"/>
+      <w:bookmarkStart w:id="13" w:name="_Toc248627403"/>
       <w:r>
         <w:t>System Testing Plan</w:t>
       </w:r>
-      <w:bookmarkEnd w:id="14"/>
+      <w:bookmarkEnd w:id="13"/>
     </w:p>
     <w:p>
       <w:pPr>
@@ -5713,11 +5265,11 @@
       <w:pPr>
         <w:pStyle w:val="Heading2"/>
       </w:pPr>
-      <w:bookmarkStart w:id="15" w:name="_Toc374770491"/>
+      <w:bookmarkStart w:id="14" w:name="_Toc248627404"/>
       <w:r>
         <w:t>Test Results</w:t>
       </w:r>
-      <w:bookmarkEnd w:id="15"/>
+      <w:bookmarkEnd w:id="14"/>
     </w:p>
     <w:p>
       <w:r>
@@ -5759,14 +5311,14 @@
         </w:pBdr>
         <w:spacing w:line="240" w:lineRule="auto"/>
       </w:pPr>
-      <w:bookmarkStart w:id="16" w:name="_Toc374770492"/>
+      <w:bookmarkStart w:id="15" w:name="_Toc248627405"/>
       <w:r>
         <w:t>Lessons-</w:t>
       </w:r>
       <w:r>
         <w:t>Learned</w:t>
       </w:r>
-      <w:bookmarkEnd w:id="16"/>
+      <w:bookmarkEnd w:id="15"/>
       <w:r>
         <w:t xml:space="preserve"> </w:t>
       </w:r>
@@ -5775,11 +5327,11 @@
       <w:pPr>
         <w:pStyle w:val="Heading2"/>
       </w:pPr>
-      <w:bookmarkStart w:id="17" w:name="_Toc374770493"/>
+      <w:bookmarkStart w:id="16" w:name="_Toc248627406"/>
       <w:r>
         <w:t>What Worked</w:t>
       </w:r>
-      <w:bookmarkEnd w:id="17"/>
+      <w:bookmarkEnd w:id="16"/>
       <w:r>
         <w:t xml:space="preserve"> </w:t>
       </w:r>
@@ -5788,14 +5340,19 @@
       <w:pPr>
         <w:pStyle w:val="Heading3"/>
       </w:pPr>
-      <w:bookmarkStart w:id="18" w:name="_Toc374770494"/>
-      <w:r>
-        <w:t>Strong Lead in Each S</w:t>
+      <w:bookmarkStart w:id="17" w:name="_Toc248627407"/>
+      <w:r>
+        <w:t>Strong Lead in E</w:t>
+      </w:r>
+      <w:bookmarkStart w:id="18" w:name="_GoBack"/>
+      <w:bookmarkEnd w:id="18"/>
+      <w:r>
+        <w:t>ach S</w:t>
       </w:r>
       <w:r>
         <w:t>ection</w:t>
       </w:r>
-      <w:bookmarkEnd w:id="18"/>
+      <w:bookmarkEnd w:id="17"/>
     </w:p>
     <w:p>
       <w:r>
@@ -5836,7 +5393,7 @@
       <w:pPr>
         <w:pStyle w:val="Heading3"/>
       </w:pPr>
-      <w:bookmarkStart w:id="19" w:name="_Toc374770495"/>
+      <w:bookmarkStart w:id="19" w:name="_Toc248627408"/>
       <w:r>
         <w:lastRenderedPageBreak/>
         <w:t>Weekly</w:t>
@@ -5894,7 +5451,7 @@
       <w:pPr>
         <w:pStyle w:val="Heading3"/>
       </w:pPr>
-      <w:bookmarkStart w:id="20" w:name="_Toc374770496"/>
+      <w:bookmarkStart w:id="20" w:name="_Toc248627409"/>
       <w:r>
         <w:t>Team Review</w:t>
       </w:r>
@@ -5930,7 +5487,7 @@
       <w:pPr>
         <w:pStyle w:val="Heading3"/>
       </w:pPr>
-      <w:bookmarkStart w:id="21" w:name="_Toc374770497"/>
+      <w:bookmarkStart w:id="21" w:name="_Toc248627410"/>
       <w:r>
         <w:t>Building Our Own Code</w:t>
       </w:r>
@@ -5948,7 +5505,7 @@
       <w:pPr>
         <w:pStyle w:val="Heading2"/>
       </w:pPr>
-      <w:bookmarkStart w:id="22" w:name="_Toc374770498"/>
+      <w:bookmarkStart w:id="22" w:name="_Toc248627411"/>
       <w:r>
         <w:t>What Didn’t Work</w:t>
       </w:r>
@@ -5958,7 +5515,7 @@
       <w:pPr>
         <w:pStyle w:val="Heading3"/>
       </w:pPr>
-      <w:bookmarkStart w:id="23" w:name="_Toc374770499"/>
+      <w:bookmarkStart w:id="23" w:name="_Toc248627412"/>
       <w:r>
         <w:t>Time for Tool and Test Environment Set Up</w:t>
       </w:r>
@@ -5990,7 +5547,7 @@
       <w:pPr>
         <w:pStyle w:val="Heading3"/>
       </w:pPr>
-      <w:bookmarkStart w:id="24" w:name="_Toc374770500"/>
+      <w:bookmarkStart w:id="24" w:name="_Toc248627413"/>
       <w:r>
         <w:t>Delay in Parallel Testing</w:t>
       </w:r>
@@ -6030,7 +5587,7 @@
         </w:pBdr>
         <w:spacing w:line="240" w:lineRule="auto"/>
       </w:pPr>
-      <w:bookmarkStart w:id="25" w:name="_Toc374770501"/>
+      <w:bookmarkStart w:id="25" w:name="_Toc248627414"/>
       <w:r>
         <w:t>Short User Manual</w:t>
       </w:r>
@@ -6043,7 +5600,7 @@
       <w:pPr>
         <w:pStyle w:val="Heading2"/>
       </w:pPr>
-      <w:bookmarkStart w:id="26" w:name="_Toc374770502"/>
+      <w:bookmarkStart w:id="26" w:name="_Toc248627415"/>
       <w:r>
         <w:t>Description</w:t>
       </w:r>
@@ -6076,7 +5633,7 @@
       <w:pPr>
         <w:pStyle w:val="Heading2"/>
       </w:pPr>
-      <w:bookmarkStart w:id="27" w:name="_Toc374770503"/>
+      <w:bookmarkStart w:id="27" w:name="_Toc248627416"/>
       <w:r>
         <w:t>Instructions</w:t>
       </w:r>
@@ -6094,6 +5651,7 @@
         </w:numPr>
       </w:pPr>
       <w:r>
+        <w:lastRenderedPageBreak/>
         <w:t xml:space="preserve">Open GP Genie. </w:t>
       </w:r>
     </w:p>
@@ -6106,7 +5664,6 @@
         </w:numPr>
       </w:pPr>
       <w:r>
-        <w:lastRenderedPageBreak/>
         <w:t>Ch</w:t>
       </w:r>
       <w:r>
@@ -6427,7 +5984,7 @@
           <w:bottom w:val="single" w:sz="4" w:space="1" w:color="auto"/>
         </w:pBdr>
       </w:pPr>
-      <w:bookmarkStart w:id="28" w:name="_Toc374770504"/>
+      <w:bookmarkStart w:id="28" w:name="_Toc248627417"/>
       <w:r>
         <w:t xml:space="preserve">Project </w:t>
       </w:r>
@@ -6500,9 +6057,6 @@
       </w:r>
       <w:r>
         <w:t xml:space="preserve">ements. </w:t>
-      </w:r>
-      <w:r>
-        <w:t xml:space="preserve"> </w:t>
       </w:r>
     </w:p>
     <w:p>
@@ -6512,25 +6066,9 @@
           <w:bottom w:val="single" w:sz="4" w:space="1" w:color="auto"/>
         </w:pBdr>
         <w:spacing w:line="240" w:lineRule="auto"/>
-        <w:sectPr>
-          <w:pgSz w:w="12240" w:h="15840"/>
-          <w:pgMar w:top="1440" w:right="1440" w:bottom="1440" w:left="1440" w:header="720" w:footer="720" w:gutter="0"/>
-          <w:cols w:space="720"/>
-          <w:titlePg/>
-        </w:sectPr>
-      </w:pPr>
-    </w:p>
-    <w:p>
-      <w:pPr>
-        <w:pStyle w:val="Heading1"/>
-        <w:pBdr>
-          <w:bottom w:val="single" w:sz="4" w:space="1" w:color="auto"/>
-        </w:pBdr>
-        <w:spacing w:line="240" w:lineRule="auto"/>
-      </w:pPr>
-      <w:bookmarkStart w:id="29" w:name="_Toc374770505"/>
-      <w:r>
-        <w:lastRenderedPageBreak/>
+      </w:pPr>
+      <w:bookmarkStart w:id="29" w:name="_Toc248627418"/>
+      <w:r>
         <w:t>Post-Project Analysis</w:t>
       </w:r>
       <w:bookmarkEnd w:id="29"/>
@@ -6539,7 +6077,7 @@
       <w:pPr>
         <w:pStyle w:val="Heading2"/>
       </w:pPr>
-      <w:bookmarkStart w:id="30" w:name="_Toc374770506"/>
+      <w:bookmarkStart w:id="30" w:name="_Toc248627419"/>
       <w:r>
         <w:t xml:space="preserve">Review of the </w:t>
       </w:r>
@@ -6555,11 +6093,7 @@
         </w:rPr>
       </w:pPr>
       <w:r>
-        <w:t>The objective of the project was to find an equation that is closest to the target function given</w:t>
-      </w:r>
-      <w:proofErr w:type="gramStart"/>
-      <w:r>
-        <w:t xml:space="preserve">, </w:t>
+        <w:t xml:space="preserve">The objective of the project was to find an equation that is closest to the target function given, </w:t>
       </w:r>
       <m:oMath>
         <m:f>
@@ -6574,7 +6108,6 @@
             </m:ctrlPr>
           </m:fPr>
           <m:num>
-            <w:proofErr w:type="gramEnd"/>
             <m:r>
               <w:rPr>
                 <w:rFonts w:ascii="Cambria Math" w:hAnsi="Cambria Math"/>
@@ -6636,6 +6169,7 @@
           </m:den>
         </m:f>
       </m:oMath>
+      <w:proofErr w:type="gramStart"/>
       <w:r>
         <w:rPr>
           <w:sz w:val="32"/>
@@ -6647,7 +6181,14 @@
         <w:rPr>
           <w:szCs w:val="24"/>
         </w:rPr>
-        <w:t xml:space="preserve">, or the optional function,  </w:t>
+        <w:t>,</w:t>
+      </w:r>
+      <w:proofErr w:type="gramEnd"/>
+      <w:r>
+        <w:rPr>
+          <w:szCs w:val="24"/>
+        </w:rPr>
+        <w:t xml:space="preserve"> or the optional function,  </w:t>
       </w:r>
       <m:oMath>
         <m:f>
@@ -6734,8 +6275,14 @@
       <w:pPr>
         <w:pStyle w:val="Heading2"/>
       </w:pPr>
-      <w:bookmarkStart w:id="31" w:name="_Toc374770507"/>
-      <w:r>
+    </w:p>
+    <w:p>
+      <w:pPr>
+        <w:pStyle w:val="Heading2"/>
+      </w:pPr>
+      <w:bookmarkStart w:id="31" w:name="_Toc248627420"/>
+      <w:r>
+        <w:lastRenderedPageBreak/>
         <w:t>Team</w:t>
       </w:r>
       <w:r>
@@ -6834,7 +6381,7 @@
       <w:pPr>
         <w:pStyle w:val="Heading2"/>
       </w:pPr>
-      <w:bookmarkStart w:id="32" w:name="_Toc374770508"/>
+      <w:bookmarkStart w:id="32" w:name="_Toc248627421"/>
       <w:r>
         <w:t xml:space="preserve">Revisiting </w:t>
       </w:r>
@@ -6855,7 +6402,7 @@
       <w:pPr>
         <w:pStyle w:val="Heading2"/>
       </w:pPr>
-      <w:bookmarkStart w:id="33" w:name="_Toc374770509"/>
+      <w:bookmarkStart w:id="33" w:name="_Toc248627422"/>
       <w:r>
         <w:t>An</w:t>
       </w:r>
@@ -6896,7 +6443,7 @@
       <w:pPr>
         <w:pStyle w:val="Heading2"/>
       </w:pPr>
-      <w:bookmarkStart w:id="34" w:name="_Toc374770510"/>
+      <w:bookmarkStart w:id="34" w:name="_Toc248627423"/>
       <w:r>
         <w:t xml:space="preserve">Review </w:t>
       </w:r>
@@ -6910,7 +6457,6 @@
     </w:p>
     <w:p>
       <w:r>
-        <w:lastRenderedPageBreak/>
         <w:t xml:space="preserve">The GP Genie team delivered a generic program that met all the requirements set out by the client, and was able to develop a program that generated an equation closest to the selected target function (either the target function or the optional target function).  </w:t>
       </w:r>
     </w:p>
@@ -6922,8 +6468,21 @@
         </w:pBdr>
         <w:spacing w:line="240" w:lineRule="auto"/>
       </w:pPr>
-      <w:bookmarkStart w:id="35" w:name="_Toc374770511"/>
-      <w:r>
+      <w:r>
+        <w:br w:type="page"/>
+      </w:r>
+    </w:p>
+    <w:p>
+      <w:pPr>
+        <w:pStyle w:val="Heading1"/>
+        <w:pBdr>
+          <w:bottom w:val="single" w:sz="4" w:space="1" w:color="auto"/>
+        </w:pBdr>
+        <w:spacing w:line="240" w:lineRule="auto"/>
+      </w:pPr>
+      <w:bookmarkStart w:id="35" w:name="_Toc248627424"/>
+      <w:r>
+        <w:lastRenderedPageBreak/>
         <w:t>Appendix A</w:t>
       </w:r>
       <w:r>
@@ -6934,12 +6493,11 @@
       </w:r>
       <w:bookmarkEnd w:id="35"/>
     </w:p>
-    <w:p/>
     <w:p>
       <w:pPr>
         <w:pStyle w:val="Heading2"/>
       </w:pPr>
-      <w:bookmarkStart w:id="36" w:name="_Toc374770512"/>
+      <w:bookmarkStart w:id="36" w:name="_Toc248627425"/>
       <w:r>
         <w:t xml:space="preserve">A1. </w:t>
       </w:r>
@@ -6958,38 +6516,29 @@
       </w:r>
     </w:p>
     <w:p>
-      <w:pPr>
-        <w:pStyle w:val="Heading2"/>
-      </w:pPr>
-      <w:bookmarkStart w:id="37" w:name="_Toc374770513"/>
-      <w:r>
-        <w:t xml:space="preserve">A2. </w:t>
-      </w:r>
-      <w:r>
-        <w:t xml:space="preserve">Visual Materials </w:t>
-      </w:r>
-      <w:r>
-        <w:t>(PPT and printed PPT)</w:t>
-      </w:r>
-      <w:bookmarkEnd w:id="37"/>
+      <w:r>
+        <w:t xml:space="preserve">Zip file was sent to Professor Lai to his email. </w:t>
+      </w:r>
     </w:p>
     <w:p>
       <w:pPr>
         <w:pStyle w:val="Heading2"/>
       </w:pPr>
-      <w:bookmarkStart w:id="38" w:name="_Toc374770514"/>
-      <w:r>
-        <w:t xml:space="preserve">A3. </w:t>
-      </w:r>
-      <w:r>
-        <w:t>Post-project Analyses</w:t>
-      </w:r>
-      <w:r>
-        <w:t xml:space="preserve"> (in plain text file)</w:t>
-      </w:r>
-      <w:bookmarkEnd w:id="38"/>
+      <w:bookmarkStart w:id="37" w:name="_Toc248627426"/>
+      <w:r>
+        <w:t xml:space="preserve">A2. </w:t>
+      </w:r>
+      <w:r>
+        <w:t>Visual Materials</w:t>
+      </w:r>
+      <w:bookmarkEnd w:id="37"/>
       <w:r>
         <w:t xml:space="preserve"> </w:t>
+      </w:r>
+    </w:p>
+    <w:p>
+      <w:r>
+        <w:t xml:space="preserve">The files were emailed to Professor Lai. </w:t>
       </w:r>
     </w:p>
     <w:p/>
@@ -7004,7 +6553,7 @@
 </file>
 
 <file path=word/numbering.xml><?xml version="1.0" encoding="utf-8"?>
-<w:numbering xmlns:wpc="http://schemas.microsoft.com/office/word/2010/wordprocessingCanvas" xmlns:mc="http://schemas.openxmlformats.org/markup-compatibility/2006" xmlns:o="urn:schemas-microsoft-com:office:office" xmlns:r="http://schemas.openxmlformats.org/officeDocument/2006/relationships" xmlns:m="http://schemas.openxmlformats.org/officeDocument/2006/math" xmlns:v="urn:schemas-microsoft-com:vml" xmlns:wp14="http://schemas.microsoft.com/office/word/2010/wordprocessingDrawing" xmlns:wp="http://schemas.openxmlformats.org/drawingml/2006/wordprocessingDrawing" xmlns:w10="urn:schemas-microsoft-com:office:word" xmlns:w="http://schemas.openxmlformats.org/wordprocessingml/2006/main" xmlns:w14="http://schemas.microsoft.com/office/word/2010/wordml" xmlns:wpg="http://schemas.microsoft.com/office/word/2010/wordprocessingGroup" xmlns:wpi="http://schemas.microsoft.com/office/word/2010/wordprocessingInk" xmlns:wne="http://schemas.microsoft.com/office/word/2006/wordml" xmlns:wps="http://schemas.microsoft.com/office/word/2010/wordprocessingShape" mc:Ignorable="w14 wp14">
+<w:numbering xmlns:wpc="http://schemas.microsoft.com/office/word/2010/wordprocessingCanvas" xmlns:mo="http://schemas.microsoft.com/office/mac/office/2008/main" xmlns:mc="http://schemas.openxmlformats.org/markup-compatibility/2006" xmlns:mv="urn:schemas-microsoft-com:mac:vml" xmlns:o="urn:schemas-microsoft-com:office:office" xmlns:r="http://schemas.openxmlformats.org/officeDocument/2006/relationships" xmlns:m="http://schemas.openxmlformats.org/officeDocument/2006/math" xmlns:v="urn:schemas-microsoft-com:vml" xmlns:wp14="http://schemas.microsoft.com/office/word/2010/wordprocessingDrawing" xmlns:wp="http://schemas.openxmlformats.org/drawingml/2006/wordprocessingDrawing" xmlns:w10="urn:schemas-microsoft-com:office:word" xmlns:w="http://schemas.openxmlformats.org/wordprocessingml/2006/main" xmlns:w14="http://schemas.microsoft.com/office/word/2010/wordml" xmlns:wpg="http://schemas.microsoft.com/office/word/2010/wordprocessingGroup" xmlns:wpi="http://schemas.microsoft.com/office/word/2010/wordprocessingInk" xmlns:wne="http://schemas.microsoft.com/office/word/2006/wordml" xmlns:wps="http://schemas.microsoft.com/office/word/2010/wordprocessingShape" mc:Ignorable="w14 wp14">
   <w:abstractNum w:abstractNumId="0">
     <w:nsid w:val="121C72DE"/>
     <w:multiLevelType w:val="hybridMultilevel"/>
@@ -7926,7 +7475,7 @@
       </w:pPr>
     </w:pPrDefault>
   </w:docDefaults>
-  <w:latentStyles w:defLockedState="0" w:defUIPriority="99" w:defSemiHidden="1" w:defUnhideWhenUsed="1" w:defQFormat="0" w:count="267">
+  <w:latentStyles w:defLockedState="0" w:defUIPriority="99" w:defSemiHidden="1" w:defUnhideWhenUsed="1" w:defQFormat="0" w:count="276">
     <w:lsdException w:name="Normal" w:semiHidden="0" w:uiPriority="0" w:unhideWhenUsed="0" w:qFormat="1"/>
     <w:lsdException w:name="heading 1" w:semiHidden="0" w:uiPriority="9" w:unhideWhenUsed="0" w:qFormat="1"/>
     <w:lsdException w:name="heading 2" w:uiPriority="9" w:qFormat="1"/>
@@ -8993,7 +8542,7 @@
 </file>
 
 <file path=word/stylesWithEffects.xml><?xml version="1.0" encoding="utf-8"?>
-<w:styles xmlns:wpc="http://schemas.microsoft.com/office/word/2010/wordprocessingCanvas" xmlns:mc="http://schemas.openxmlformats.org/markup-compatibility/2006" xmlns:o="urn:schemas-microsoft-com:office:office" xmlns:r="http://schemas.openxmlformats.org/officeDocument/2006/relationships" xmlns:m="http://schemas.openxmlformats.org/officeDocument/2006/math" xmlns:v="urn:schemas-microsoft-com:vml" xmlns:wp14="http://schemas.microsoft.com/office/word/2010/wordprocessingDrawing" xmlns:wp="http://schemas.openxmlformats.org/drawingml/2006/wordprocessingDrawing" xmlns:w10="urn:schemas-microsoft-com:office:word" xmlns:w="http://schemas.openxmlformats.org/wordprocessingml/2006/main" xmlns:w14="http://schemas.microsoft.com/office/word/2010/wordml" xmlns:wpg="http://schemas.microsoft.com/office/word/2010/wordprocessingGroup" xmlns:wpi="http://schemas.microsoft.com/office/word/2010/wordprocessingInk" xmlns:wne="http://schemas.microsoft.com/office/word/2006/wordml" xmlns:wps="http://schemas.microsoft.com/office/word/2010/wordprocessingShape" mc:Ignorable="w14 wp14">
+<w:styles xmlns:wpc="http://schemas.microsoft.com/office/word/2010/wordprocessingCanvas" xmlns:mo="http://schemas.microsoft.com/office/mac/office/2008/main" xmlns:mc="http://schemas.openxmlformats.org/markup-compatibility/2006" xmlns:mv="urn:schemas-microsoft-com:mac:vml" xmlns:o="urn:schemas-microsoft-com:office:office" xmlns:r="http://schemas.openxmlformats.org/officeDocument/2006/relationships" xmlns:m="http://schemas.openxmlformats.org/officeDocument/2006/math" xmlns:v="urn:schemas-microsoft-com:vml" xmlns:wp14="http://schemas.microsoft.com/office/word/2010/wordprocessingDrawing" xmlns:wp="http://schemas.openxmlformats.org/drawingml/2006/wordprocessingDrawing" xmlns:w10="urn:schemas-microsoft-com:office:word" xmlns:w="http://schemas.openxmlformats.org/wordprocessingml/2006/main" xmlns:w14="http://schemas.microsoft.com/office/word/2010/wordml" xmlns:wpg="http://schemas.microsoft.com/office/word/2010/wordprocessingGroup" xmlns:wpi="http://schemas.microsoft.com/office/word/2010/wordprocessingInk" xmlns:wne="http://schemas.microsoft.com/office/word/2006/wordml" xmlns:wps="http://schemas.microsoft.com/office/word/2010/wordprocessingShape" mc:Ignorable="w14 wp14">
   <w:docDefaults>
     <w:rPrDefault>
       <w:rPr>
@@ -9009,7 +8558,7 @@
       </w:pPr>
     </w:pPrDefault>
   </w:docDefaults>
-  <w:latentStyles w:defLockedState="0" w:defUIPriority="99" w:defSemiHidden="1" w:defUnhideWhenUsed="1" w:defQFormat="0" w:count="267">
+  <w:latentStyles w:defLockedState="0" w:defUIPriority="99" w:defSemiHidden="1" w:defUnhideWhenUsed="1" w:defQFormat="0" w:count="276">
     <w:lsdException w:name="Normal" w:semiHidden="0" w:uiPriority="0" w:unhideWhenUsed="0" w:qFormat="1"/>
     <w:lsdException w:name="heading 1" w:semiHidden="0" w:uiPriority="9" w:unhideWhenUsed="0" w:qFormat="1"/>
     <w:lsdException w:name="heading 2" w:uiPriority="9" w:qFormat="1"/>
@@ -10419,7 +9968,7 @@
 </file>
 
 <file path=customXml/itemProps2.xml><?xml version="1.0" encoding="utf-8"?>
-<ds:datastoreItem xmlns:ds="http://schemas.openxmlformats.org/officeDocument/2006/customXml" ds:itemID="{8BE9B084-6BED-4F57-983D-F19060D1F44D}">
+<ds:datastoreItem xmlns:ds="http://schemas.openxmlformats.org/officeDocument/2006/customXml" ds:itemID="{1820F7BE-8DD3-AC4F-955B-9B004BED0DA0}">
   <ds:schemaRefs>
     <ds:schemaRef ds:uri="http://schemas.openxmlformats.org/officeDocument/2006/bibliography"/>
   </ds:schemaRefs>
